--- a/DD/Architectures/DD-Mattia Di Fatta.docx
+++ b/DD/Architectures/DD-Mattia Di Fatta.docx
@@ -14,7 +14,7 @@
           <w:lang w:val="en-GB" w:eastAsia="en-GB"/>
         </w:rPr>
         <w:drawing>
-          <wp:inline distT="0" distB="0" distL="0" distR="0" wp14:anchorId="4B212B36" wp14:editId="52839A7F">
+          <wp:inline distT="0" distB="0" distL="0" distR="0" wp14:anchorId="29F4538E" wp14:editId="1D364548">
             <wp:extent cx="3686175" cy="3648075"/>
             <wp:effectExtent l="0" t="0" r="9525" b="9525"/>
             <wp:docPr id="1" name="Immagine 1"/>
@@ -2550,29 +2550,1055 @@
     </w:p>
     <w:p>
       <w:pPr>
-        <w:pStyle w:val="ListParagraph"/>
         <w:autoSpaceDE w:val="0"/>
         <w:autoSpaceDN w:val="0"/>
         <w:adjustRightInd w:val="0"/>
         <w:spacing w:after="0"/>
-        <w:ind w:left="1494"/>
-        <w:rPr>
-          <w:rFonts w:ascii="Cambria" w:hAnsi="Cambria" w:cs="Cambria"/>
-          <w:b/>
-          <w:sz w:val="26"/>
-          <w:szCs w:val="26"/>
-          <w:lang w:val="en-GB"/>
-        </w:rPr>
-      </w:pPr>
-    </w:p>
-    <w:p>
-      <w:pPr>
-        <w:rPr>
-          <w:lang w:val="en-GB"/>
-        </w:rPr>
-      </w:pPr>
-      <w:r>
-        <w:rPr>
+        <w:rPr>
+          <w:rFonts w:asciiTheme="majorHAnsi" w:hAnsiTheme="majorHAnsi"/>
+          <w:b/>
+          <w:sz w:val="36"/>
+          <w:szCs w:val="36"/>
+          <w:lang w:val="en-GB"/>
+        </w:rPr>
+      </w:pPr>
+      <w:r>
+        <w:rPr>
+          <w:rFonts w:asciiTheme="majorHAnsi" w:hAnsiTheme="majorHAnsi"/>
+          <w:b/>
+          <w:sz w:val="36"/>
+          <w:szCs w:val="36"/>
+          <w:lang w:val="en-GB"/>
+        </w:rPr>
+        <w:tab/>
+      </w:r>
+    </w:p>
+    <w:p>
+      <w:pPr>
+        <w:autoSpaceDE w:val="0"/>
+        <w:autoSpaceDN w:val="0"/>
+        <w:adjustRightInd w:val="0"/>
+        <w:spacing w:after="0"/>
+        <w:rPr>
+          <w:rFonts w:asciiTheme="majorHAnsi" w:hAnsiTheme="majorHAnsi"/>
+          <w:b/>
+          <w:sz w:val="36"/>
+          <w:szCs w:val="36"/>
+          <w:lang w:val="en-GB"/>
+        </w:rPr>
+      </w:pPr>
+      <w:r>
+        <w:rPr>
+          <w:rFonts w:asciiTheme="majorHAnsi" w:hAnsiTheme="majorHAnsi"/>
+          <w:b/>
+          <w:sz w:val="36"/>
+          <w:szCs w:val="36"/>
+          <w:lang w:val="en-GB"/>
+        </w:rPr>
+        <w:tab/>
+      </w:r>
+      <w:r>
+        <w:rPr>
+          <w:rFonts w:asciiTheme="majorHAnsi" w:hAnsiTheme="majorHAnsi"/>
+          <w:b/>
+          <w:sz w:val="36"/>
+          <w:szCs w:val="36"/>
+          <w:lang w:val="en-GB"/>
+        </w:rPr>
+        <w:tab/>
+      </w:r>
+    </w:p>
+    <w:p>
+      <w:pPr>
+        <w:autoSpaceDE w:val="0"/>
+        <w:autoSpaceDN w:val="0"/>
+        <w:adjustRightInd w:val="0"/>
+        <w:spacing w:after="0"/>
+        <w:rPr>
+          <w:rFonts w:asciiTheme="majorHAnsi" w:hAnsiTheme="majorHAnsi"/>
+          <w:b/>
+          <w:sz w:val="36"/>
+          <w:szCs w:val="36"/>
+          <w:lang w:val="en-GB"/>
+        </w:rPr>
+      </w:pPr>
+    </w:p>
+    <w:p>
+      <w:pPr>
+        <w:autoSpaceDE w:val="0"/>
+        <w:autoSpaceDN w:val="0"/>
+        <w:adjustRightInd w:val="0"/>
+        <w:spacing w:after="0"/>
+        <w:rPr>
+          <w:rFonts w:asciiTheme="majorHAnsi" w:hAnsiTheme="majorHAnsi"/>
+          <w:b/>
+          <w:sz w:val="36"/>
+          <w:szCs w:val="36"/>
+          <w:lang w:val="en-GB"/>
+        </w:rPr>
+      </w:pPr>
+      <w:r>
+        <w:rPr>
+          <w:rFonts w:asciiTheme="majorHAnsi" w:hAnsiTheme="majorHAnsi"/>
+          <w:b/>
+          <w:sz w:val="36"/>
+          <w:szCs w:val="36"/>
+          <w:lang w:val="en-GB"/>
+        </w:rPr>
+        <w:tab/>
+        <w:t>2</w:t>
+      </w:r>
+      <w:r>
+        <w:rPr>
+          <w:rFonts w:asciiTheme="majorHAnsi" w:hAnsiTheme="majorHAnsi"/>
+          <w:b/>
+          <w:sz w:val="36"/>
+          <w:szCs w:val="36"/>
+          <w:lang w:val="en-GB"/>
+        </w:rPr>
+        <w:tab/>
+        <w:t xml:space="preserve">Architectural </w:t>
+      </w:r>
+      <w:r>
+        <w:rPr>
+          <w:rFonts w:asciiTheme="majorHAnsi" w:hAnsiTheme="majorHAnsi"/>
+          <w:b/>
+          <w:sz w:val="36"/>
+          <w:szCs w:val="36"/>
+          <w:lang w:val="en-GB"/>
+        </w:rPr>
+        <w:t>Design</w:t>
+      </w:r>
+    </w:p>
+    <w:p>
+      <w:pPr>
+        <w:autoSpaceDE w:val="0"/>
+        <w:autoSpaceDN w:val="0"/>
+        <w:adjustRightInd w:val="0"/>
+        <w:spacing w:after="0"/>
+        <w:ind w:left="1416"/>
+        <w:rPr>
+          <w:rFonts w:ascii="Cambria" w:hAnsi="Cambria"/>
+          <w:sz w:val="28"/>
+          <w:szCs w:val="28"/>
+          <w:lang w:val="en-GB"/>
+        </w:rPr>
+      </w:pPr>
+      <w:r>
+        <w:rPr>
+          <w:rFonts w:ascii="Cambria" w:hAnsi="Cambria"/>
+          <w:sz w:val="28"/>
+          <w:szCs w:val="28"/>
+          <w:lang w:val="en-GB"/>
+        </w:rPr>
+        <w:t>In this section, we first provide a general overview on Travlendar+</w:t>
+      </w:r>
+    </w:p>
+    <w:p>
+      <w:pPr>
+        <w:autoSpaceDE w:val="0"/>
+        <w:autoSpaceDN w:val="0"/>
+        <w:adjustRightInd w:val="0"/>
+        <w:spacing w:after="0"/>
+        <w:ind w:left="1416"/>
+        <w:rPr>
+          <w:rFonts w:ascii="Cambria" w:hAnsi="Cambria"/>
+          <w:sz w:val="28"/>
+          <w:szCs w:val="28"/>
+          <w:lang w:val="en-GB"/>
+        </w:rPr>
+      </w:pPr>
+      <w:r>
+        <w:rPr>
+          <w:rFonts w:ascii="Cambria" w:hAnsi="Cambria"/>
+          <w:sz w:val="28"/>
+          <w:szCs w:val="28"/>
+          <w:lang w:val="en-GB"/>
+        </w:rPr>
+        <w:t>system by means of a general Component Diagram.  Then it</w:t>
+      </w:r>
+      <w:r>
+        <w:rPr>
+          <w:rFonts w:ascii="Cambria" w:hAnsi="Cambria"/>
+          <w:sz w:val="28"/>
+          <w:szCs w:val="28"/>
+          <w:lang w:val="en-GB"/>
+        </w:rPr>
+        <w:t xml:space="preserve"> is given a Component View on some important components again by means of Component Diagrams.</w:t>
+      </w:r>
+    </w:p>
+    <w:p>
+      <w:pPr>
+        <w:autoSpaceDE w:val="0"/>
+        <w:autoSpaceDN w:val="0"/>
+        <w:adjustRightInd w:val="0"/>
+        <w:spacing w:after="0"/>
+        <w:ind w:left="1416"/>
+        <w:rPr>
+          <w:rFonts w:ascii="Cambria" w:hAnsi="Cambria"/>
+          <w:sz w:val="28"/>
+          <w:szCs w:val="28"/>
+          <w:lang w:val="en-GB"/>
+        </w:rPr>
+      </w:pPr>
+      <w:r>
+        <w:rPr>
+          <w:rFonts w:ascii="Cambria" w:hAnsi="Cambria"/>
+          <w:sz w:val="28"/>
+          <w:szCs w:val="28"/>
+          <w:lang w:val="en-GB"/>
+        </w:rPr>
+        <w:t>Moreover, a Deployment View and a Runtime View of the system is provided in order to describe nodes with their components, protocol for their interaction and how they are expected to work (by means of Sequence Diagram).</w:t>
+      </w:r>
+    </w:p>
+    <w:p>
+      <w:pPr>
+        <w:autoSpaceDE w:val="0"/>
+        <w:autoSpaceDN w:val="0"/>
+        <w:adjustRightInd w:val="0"/>
+        <w:spacing w:after="0"/>
+        <w:ind w:left="1416"/>
+        <w:rPr>
+          <w:rFonts w:ascii="Cambria" w:hAnsi="Cambria"/>
+          <w:sz w:val="28"/>
+          <w:szCs w:val="28"/>
+          <w:lang w:val="en-GB"/>
+        </w:rPr>
+      </w:pPr>
+      <w:r>
+        <w:rPr>
+          <w:rFonts w:ascii="Cambria" w:hAnsi="Cambria"/>
+          <w:sz w:val="28"/>
+          <w:szCs w:val="28"/>
+          <w:lang w:val="en-GB"/>
+        </w:rPr>
+        <w:t>Eventually, we describe in detail all components’ interfaces that can be found in the general Component Diagram.</w:t>
+      </w:r>
+    </w:p>
+    <w:p>
+      <w:pPr>
+        <w:autoSpaceDE w:val="0"/>
+        <w:autoSpaceDN w:val="0"/>
+        <w:adjustRightInd w:val="0"/>
+        <w:spacing w:after="0"/>
+        <w:ind w:left="1416"/>
+        <w:rPr>
+          <w:rFonts w:ascii="Cambria" w:hAnsi="Cambria"/>
+          <w:sz w:val="28"/>
+          <w:szCs w:val="28"/>
+          <w:lang w:val="en-GB"/>
+        </w:rPr>
+      </w:pPr>
+    </w:p>
+    <w:p>
+      <w:pPr>
+        <w:autoSpaceDE w:val="0"/>
+        <w:autoSpaceDN w:val="0"/>
+        <w:adjustRightInd w:val="0"/>
+        <w:spacing w:after="0"/>
+        <w:ind w:left="1416"/>
+        <w:rPr>
+          <w:rFonts w:asciiTheme="majorHAnsi" w:hAnsiTheme="majorHAnsi"/>
+          <w:b/>
+          <w:sz w:val="36"/>
+          <w:szCs w:val="36"/>
+          <w:lang w:val="en-GB"/>
+        </w:rPr>
+      </w:pPr>
+      <w:r>
+        <w:rPr>
+          <w:rFonts w:asciiTheme="majorHAnsi" w:hAnsiTheme="majorHAnsi"/>
+          <w:b/>
+          <w:sz w:val="36"/>
+          <w:szCs w:val="36"/>
+          <w:lang w:val="en-GB"/>
+        </w:rPr>
+        <w:t>2.1</w:t>
+      </w:r>
+      <w:r>
+        <w:rPr>
+          <w:rFonts w:asciiTheme="majorHAnsi" w:hAnsiTheme="majorHAnsi"/>
+          <w:b/>
+          <w:sz w:val="36"/>
+          <w:szCs w:val="36"/>
+          <w:lang w:val="en-GB"/>
+        </w:rPr>
+        <w:tab/>
+      </w:r>
+      <w:r>
+        <w:rPr>
+          <w:rFonts w:asciiTheme="majorHAnsi" w:hAnsiTheme="majorHAnsi"/>
+          <w:b/>
+          <w:sz w:val="36"/>
+          <w:szCs w:val="36"/>
+          <w:lang w:val="en-GB"/>
+        </w:rPr>
+        <w:t xml:space="preserve"> General</w:t>
+      </w:r>
+      <w:r>
+        <w:rPr>
+          <w:rFonts w:asciiTheme="majorHAnsi" w:hAnsiTheme="majorHAnsi"/>
+          <w:b/>
+          <w:sz w:val="36"/>
+          <w:szCs w:val="36"/>
+          <w:lang w:val="en-GB"/>
+        </w:rPr>
+        <w:t xml:space="preserve"> Overview</w:t>
+      </w:r>
+      <w:r>
+        <w:rPr>
+          <w:rFonts w:asciiTheme="majorHAnsi" w:hAnsiTheme="majorHAnsi"/>
+          <w:b/>
+          <w:sz w:val="36"/>
+          <w:szCs w:val="36"/>
+          <w:lang w:val="en-GB"/>
+        </w:rPr>
+        <w:t xml:space="preserve"> </w:t>
+      </w:r>
+      <w:r>
+        <w:rPr>
+          <w:rFonts w:asciiTheme="majorHAnsi" w:hAnsiTheme="majorHAnsi"/>
+          <w:b/>
+          <w:sz w:val="36"/>
+          <w:szCs w:val="36"/>
+          <w:lang w:val="en-GB"/>
+        </w:rPr>
+        <w:t>on System</w:t>
+      </w:r>
+      <w:r>
+        <w:rPr>
+          <w:rFonts w:ascii="Helvetica" w:eastAsia="Helvetica" w:hAnsi="Helvetica" w:cs="Helvetica"/>
+          <w:b/>
+          <w:sz w:val="36"/>
+          <w:szCs w:val="36"/>
+          <w:lang w:val="en-GB"/>
+        </w:rPr>
+        <w:t>’</w:t>
+      </w:r>
+      <w:r>
+        <w:rPr>
+          <w:rFonts w:asciiTheme="majorHAnsi" w:hAnsiTheme="majorHAnsi"/>
+          <w:b/>
+          <w:sz w:val="36"/>
+          <w:szCs w:val="36"/>
+          <w:lang w:val="en-GB"/>
+        </w:rPr>
+        <w:t>s Components</w:t>
+      </w:r>
+    </w:p>
+    <w:p>
+      <w:pPr>
+        <w:autoSpaceDE w:val="0"/>
+        <w:autoSpaceDN w:val="0"/>
+        <w:adjustRightInd w:val="0"/>
+        <w:spacing w:after="0"/>
+        <w:ind w:left="2124"/>
+        <w:rPr>
+          <w:rFonts w:ascii="Cambria" w:hAnsi="Cambria"/>
+          <w:sz w:val="28"/>
+          <w:szCs w:val="28"/>
+          <w:lang w:val="en-GB"/>
+        </w:rPr>
+      </w:pPr>
+      <w:r>
+        <w:rPr>
+          <w:rFonts w:ascii="Cambria" w:hAnsi="Cambria"/>
+          <w:sz w:val="28"/>
+          <w:szCs w:val="28"/>
+          <w:lang w:val="en-GB"/>
+        </w:rPr>
+        <w:t>The following diagram describes the whole Travlendar+ system with all its components (i.e. software modules).</w:t>
+      </w:r>
+    </w:p>
+    <w:p>
+      <w:pPr>
+        <w:autoSpaceDE w:val="0"/>
+        <w:autoSpaceDN w:val="0"/>
+        <w:adjustRightInd w:val="0"/>
+        <w:spacing w:after="0"/>
+        <w:ind w:left="708"/>
+        <w:rPr>
+          <w:rFonts w:ascii="Cambria" w:hAnsi="Cambria"/>
+          <w:sz w:val="28"/>
+          <w:szCs w:val="28"/>
+          <w:lang w:val="en-GB"/>
+        </w:rPr>
+      </w:pPr>
+      <w:r>
+        <w:rPr>
+          <w:rFonts w:ascii="Cambria" w:hAnsi="Cambria"/>
+          <w:noProof/>
+          <w:sz w:val="28"/>
+          <w:szCs w:val="28"/>
+          <w:lang w:val="en-GB" w:eastAsia="en-GB"/>
+        </w:rPr>
+        <w:drawing>
+          <wp:inline distT="0" distB="0" distL="0" distR="0" wp14:anchorId="460C94B3" wp14:editId="6BB1840C">
+            <wp:extent cx="6120130" cy="3619500"/>
+            <wp:effectExtent l="0" t="0" r="1270" b="12700"/>
+            <wp:docPr id="2" name="Picture 2"/>
+            <wp:cNvGraphicFramePr>
+              <a:graphicFrameLocks xmlns:a="http://schemas.openxmlformats.org/drawingml/2006/main" noChangeAspect="1"/>
+            </wp:cNvGraphicFramePr>
+            <a:graphic xmlns:a="http://schemas.openxmlformats.org/drawingml/2006/main">
+              <a:graphicData uri="http://schemas.openxmlformats.org/drawingml/2006/picture">
+                <pic:pic xmlns:pic="http://schemas.openxmlformats.org/drawingml/2006/picture">
+                  <pic:nvPicPr>
+                    <pic:cNvPr id="2" name="Component Diagram.jpg"/>
+                    <pic:cNvPicPr/>
+                  </pic:nvPicPr>
+                  <pic:blipFill>
+                    <a:blip r:embed="rId9" cstate="print">
+                      <a:extLst>
+                        <a:ext uri="{28A0092B-C50C-407E-A947-70E740481C1C}">
+                          <a14:useLocalDpi xmlns:a14="http://schemas.microsoft.com/office/drawing/2010/main" val="0"/>
+                        </a:ext>
+                      </a:extLst>
+                    </a:blip>
+                    <a:stretch>
+                      <a:fillRect/>
+                    </a:stretch>
+                  </pic:blipFill>
+                  <pic:spPr>
+                    <a:xfrm>
+                      <a:off x="0" y="0"/>
+                      <a:ext cx="6120130" cy="3619500"/>
+                    </a:xfrm>
+                    <a:prstGeom prst="rect">
+                      <a:avLst/>
+                    </a:prstGeom>
+                  </pic:spPr>
+                </pic:pic>
+              </a:graphicData>
+            </a:graphic>
+          </wp:inline>
+        </w:drawing>
+      </w:r>
+    </w:p>
+    <w:p>
+      <w:pPr>
+        <w:autoSpaceDE w:val="0"/>
+        <w:autoSpaceDN w:val="0"/>
+        <w:adjustRightInd w:val="0"/>
+        <w:spacing w:after="0"/>
+        <w:ind w:left="2124"/>
+        <w:rPr>
+          <w:rFonts w:asciiTheme="majorHAnsi" w:hAnsiTheme="majorHAnsi"/>
+          <w:b/>
+          <w:i/>
+          <w:sz w:val="32"/>
+          <w:szCs w:val="32"/>
+          <w:lang w:val="en-GB"/>
+        </w:rPr>
+      </w:pPr>
+      <w:r>
+        <w:rPr>
+          <w:rFonts w:asciiTheme="majorHAnsi" w:hAnsiTheme="majorHAnsi"/>
+          <w:b/>
+          <w:i/>
+          <w:sz w:val="32"/>
+          <w:szCs w:val="32"/>
+          <w:lang w:val="en-GB"/>
+        </w:rPr>
+        <w:lastRenderedPageBreak/>
+        <w:t>Data Layer</w:t>
+      </w:r>
+    </w:p>
+    <w:p>
+      <w:pPr>
+        <w:autoSpaceDE w:val="0"/>
+        <w:autoSpaceDN w:val="0"/>
+        <w:adjustRightInd w:val="0"/>
+        <w:spacing w:after="0"/>
+        <w:ind w:left="2124"/>
+        <w:rPr>
+          <w:rFonts w:asciiTheme="majorHAnsi" w:hAnsiTheme="majorHAnsi"/>
+          <w:sz w:val="28"/>
+          <w:szCs w:val="28"/>
+          <w:lang w:val="en-GB"/>
+        </w:rPr>
+      </w:pPr>
+      <w:r>
+        <w:rPr>
+          <w:rFonts w:asciiTheme="majorHAnsi" w:hAnsiTheme="majorHAnsi"/>
+          <w:sz w:val="28"/>
+          <w:szCs w:val="28"/>
+          <w:lang w:val="en-GB"/>
+        </w:rPr>
+        <w:t xml:space="preserve">This component </w:t>
+      </w:r>
+      <w:r>
+        <w:rPr>
+          <w:rFonts w:asciiTheme="majorHAnsi" w:hAnsiTheme="majorHAnsi"/>
+          <w:sz w:val="28"/>
+          <w:szCs w:val="28"/>
+          <w:lang w:val="en-GB"/>
+        </w:rPr>
+        <w:t>deals directly with system’s DBMSs allowing other components to write, read and update data in the DBs properly (i.e. in a secure, consistent way)</w:t>
+      </w:r>
+      <w:r>
+        <w:rPr>
+          <w:rFonts w:asciiTheme="majorHAnsi" w:hAnsiTheme="majorHAnsi"/>
+          <w:sz w:val="28"/>
+          <w:szCs w:val="28"/>
+          <w:lang w:val="en-GB"/>
+        </w:rPr>
+        <w:t xml:space="preserve"> using the proper DBMS</w:t>
+      </w:r>
+      <w:r>
+        <w:rPr>
+          <w:rFonts w:asciiTheme="majorHAnsi" w:hAnsiTheme="majorHAnsi"/>
+          <w:sz w:val="28"/>
+          <w:szCs w:val="28"/>
+          <w:lang w:val="en-GB"/>
+        </w:rPr>
+        <w:t>.</w:t>
+      </w:r>
+      <w:r>
+        <w:rPr>
+          <w:rFonts w:asciiTheme="majorHAnsi" w:hAnsiTheme="majorHAnsi"/>
+          <w:sz w:val="28"/>
+          <w:szCs w:val="28"/>
+          <w:lang w:val="en-GB"/>
+        </w:rPr>
+        <w:t xml:space="preserve"> It provides a single interface outward in order to systematize access to data stored in DBs and hide the internal complexity and implementation</w:t>
+      </w:r>
+      <w:r>
+        <w:rPr>
+          <w:rFonts w:asciiTheme="majorHAnsi" w:hAnsiTheme="majorHAnsi"/>
+          <w:sz w:val="28"/>
+          <w:szCs w:val="28"/>
+          <w:lang w:val="en-GB"/>
+        </w:rPr>
+        <w:t xml:space="preserve"> of DBMSs and DBs.</w:t>
+      </w:r>
+    </w:p>
+    <w:p>
+      <w:pPr>
+        <w:autoSpaceDE w:val="0"/>
+        <w:autoSpaceDN w:val="0"/>
+        <w:adjustRightInd w:val="0"/>
+        <w:spacing w:after="0"/>
+        <w:ind w:left="2124"/>
+        <w:rPr>
+          <w:rFonts w:asciiTheme="majorHAnsi" w:hAnsiTheme="majorHAnsi"/>
+          <w:sz w:val="28"/>
+          <w:szCs w:val="28"/>
+          <w:lang w:val="en-GB"/>
+        </w:rPr>
+      </w:pPr>
+    </w:p>
+    <w:p>
+      <w:pPr>
+        <w:autoSpaceDE w:val="0"/>
+        <w:autoSpaceDN w:val="0"/>
+        <w:adjustRightInd w:val="0"/>
+        <w:spacing w:after="0"/>
+        <w:ind w:left="2124"/>
+        <w:rPr>
+          <w:rFonts w:asciiTheme="majorHAnsi" w:hAnsiTheme="majorHAnsi"/>
+          <w:b/>
+          <w:i/>
+          <w:sz w:val="32"/>
+          <w:szCs w:val="32"/>
+          <w:lang w:val="en-GB"/>
+        </w:rPr>
+      </w:pPr>
+      <w:r>
+        <w:rPr>
+          <w:rFonts w:asciiTheme="majorHAnsi" w:hAnsiTheme="majorHAnsi"/>
+          <w:b/>
+          <w:i/>
+          <w:sz w:val="32"/>
+          <w:szCs w:val="32"/>
+          <w:lang w:val="en-GB"/>
+        </w:rPr>
+        <w:t>Application DBMSs</w:t>
+      </w:r>
+    </w:p>
+    <w:p>
+      <w:pPr>
+        <w:autoSpaceDE w:val="0"/>
+        <w:autoSpaceDN w:val="0"/>
+        <w:adjustRightInd w:val="0"/>
+        <w:spacing w:after="0"/>
+        <w:ind w:left="2124"/>
+        <w:rPr>
+          <w:rFonts w:asciiTheme="majorHAnsi" w:hAnsiTheme="majorHAnsi"/>
+          <w:sz w:val="28"/>
+          <w:szCs w:val="28"/>
+          <w:lang w:val="en-GB"/>
+        </w:rPr>
+      </w:pPr>
+      <w:r>
+        <w:rPr>
+          <w:rFonts w:asciiTheme="majorHAnsi" w:hAnsiTheme="majorHAnsi"/>
+          <w:sz w:val="28"/>
+          <w:szCs w:val="28"/>
+          <w:lang w:val="en-GB"/>
+        </w:rPr>
+        <w:t xml:space="preserve">This particular component is used </w:t>
+      </w:r>
+      <w:r>
+        <w:rPr>
+          <w:rFonts w:asciiTheme="majorHAnsi" w:hAnsiTheme="majorHAnsi"/>
+          <w:sz w:val="28"/>
+          <w:szCs w:val="28"/>
+          <w:lang w:val="en-GB"/>
+        </w:rPr>
+        <w:t>as generalization of the two DBMSs used in Travlendar+</w:t>
+      </w:r>
+      <w:r>
+        <w:rPr>
+          <w:rFonts w:asciiTheme="majorHAnsi" w:hAnsiTheme="majorHAnsi"/>
+          <w:sz w:val="28"/>
+          <w:szCs w:val="28"/>
+          <w:lang w:val="en-GB"/>
+        </w:rPr>
+        <w:t xml:space="preserve">: </w:t>
+      </w:r>
+      <w:r>
+        <w:rPr>
+          <w:rFonts w:asciiTheme="majorHAnsi" w:hAnsiTheme="majorHAnsi"/>
+          <w:sz w:val="28"/>
+          <w:szCs w:val="28"/>
+          <w:lang w:val="en-GB"/>
+        </w:rPr>
+        <w:t>one to manage users’ personal data and calendar, one to manage all relevant internal information used by Travlendar’s server to works properly</w:t>
+      </w:r>
+      <w:r>
+        <w:rPr>
+          <w:rFonts w:asciiTheme="majorHAnsi" w:hAnsiTheme="majorHAnsi"/>
+          <w:sz w:val="28"/>
+          <w:szCs w:val="28"/>
+          <w:lang w:val="en-GB"/>
+        </w:rPr>
+        <w:t xml:space="preserve"> (for further information see Component View section)</w:t>
+      </w:r>
+      <w:r>
+        <w:rPr>
+          <w:rFonts w:asciiTheme="majorHAnsi" w:hAnsiTheme="majorHAnsi"/>
+          <w:sz w:val="28"/>
+          <w:szCs w:val="28"/>
+          <w:lang w:val="en-GB"/>
+        </w:rPr>
+        <w:t>.</w:t>
+      </w:r>
+    </w:p>
+    <w:p>
+      <w:pPr>
+        <w:autoSpaceDE w:val="0"/>
+        <w:autoSpaceDN w:val="0"/>
+        <w:adjustRightInd w:val="0"/>
+        <w:spacing w:after="0"/>
+        <w:ind w:left="2124"/>
+        <w:rPr>
+          <w:rFonts w:asciiTheme="majorHAnsi" w:hAnsiTheme="majorHAnsi"/>
+          <w:sz w:val="28"/>
+          <w:szCs w:val="28"/>
+          <w:lang w:val="en-GB"/>
+        </w:rPr>
+      </w:pPr>
+      <w:r>
+        <w:rPr>
+          <w:rFonts w:asciiTheme="majorHAnsi" w:hAnsiTheme="majorHAnsi"/>
+          <w:sz w:val="28"/>
+          <w:szCs w:val="28"/>
+          <w:lang w:val="en-GB"/>
+        </w:rPr>
+        <w:t>It provides an appropriate interface to allow the Data Layer component,  and only it, to query DBMSs.</w:t>
+      </w:r>
+    </w:p>
+    <w:p>
+      <w:pPr>
+        <w:autoSpaceDE w:val="0"/>
+        <w:autoSpaceDN w:val="0"/>
+        <w:adjustRightInd w:val="0"/>
+        <w:spacing w:after="0"/>
+        <w:ind w:left="2124"/>
+        <w:rPr>
+          <w:rFonts w:asciiTheme="majorHAnsi" w:hAnsiTheme="majorHAnsi"/>
+          <w:sz w:val="28"/>
+          <w:szCs w:val="28"/>
+          <w:lang w:val="en-GB"/>
+        </w:rPr>
+      </w:pPr>
+    </w:p>
+    <w:p>
+      <w:pPr>
+        <w:autoSpaceDE w:val="0"/>
+        <w:autoSpaceDN w:val="0"/>
+        <w:adjustRightInd w:val="0"/>
+        <w:spacing w:after="0"/>
+        <w:ind w:left="2124"/>
+        <w:rPr>
+          <w:rFonts w:asciiTheme="majorHAnsi" w:hAnsiTheme="majorHAnsi"/>
+          <w:b/>
+          <w:i/>
+          <w:sz w:val="32"/>
+          <w:szCs w:val="32"/>
+          <w:lang w:val="en-GB"/>
+        </w:rPr>
+      </w:pPr>
+      <w:r>
+        <w:rPr>
+          <w:rFonts w:asciiTheme="majorHAnsi" w:hAnsiTheme="majorHAnsi"/>
+          <w:b/>
+          <w:i/>
+          <w:sz w:val="32"/>
+          <w:szCs w:val="32"/>
+          <w:lang w:val="en-GB"/>
+        </w:rPr>
+        <w:t>System Main Server</w:t>
+      </w:r>
+    </w:p>
+    <w:p>
+      <w:pPr>
+        <w:autoSpaceDE w:val="0"/>
+        <w:autoSpaceDN w:val="0"/>
+        <w:adjustRightInd w:val="0"/>
+        <w:spacing w:after="0"/>
+        <w:ind w:left="2124"/>
+        <w:rPr>
+          <w:rFonts w:asciiTheme="majorHAnsi" w:hAnsiTheme="majorHAnsi"/>
+          <w:sz w:val="28"/>
+          <w:szCs w:val="28"/>
+          <w:lang w:val="en-GB"/>
+        </w:rPr>
+      </w:pPr>
+      <w:r>
+        <w:rPr>
+          <w:rFonts w:asciiTheme="majorHAnsi" w:hAnsiTheme="majorHAnsi"/>
+          <w:sz w:val="28"/>
+          <w:szCs w:val="28"/>
+          <w:lang w:val="en-GB"/>
+        </w:rPr>
+        <w:t>This is the core component of the server side of the system and of the application in general. It’s composed by three essential components: the Computation Unit, the User Side Unit and the Notification System.</w:t>
+      </w:r>
+    </w:p>
+    <w:p>
+      <w:pPr>
+        <w:autoSpaceDE w:val="0"/>
+        <w:autoSpaceDN w:val="0"/>
+        <w:adjustRightInd w:val="0"/>
+        <w:spacing w:after="0"/>
+        <w:ind w:left="2124"/>
+        <w:rPr>
+          <w:rFonts w:asciiTheme="majorHAnsi" w:hAnsiTheme="majorHAnsi"/>
+          <w:sz w:val="28"/>
+          <w:szCs w:val="28"/>
+          <w:lang w:val="en-GB"/>
+        </w:rPr>
+      </w:pPr>
+      <w:r>
+        <w:rPr>
+          <w:rFonts w:asciiTheme="majorHAnsi" w:hAnsiTheme="majorHAnsi"/>
+          <w:sz w:val="28"/>
+          <w:szCs w:val="28"/>
+          <w:lang w:val="en-GB"/>
+        </w:rPr>
+        <w:t xml:space="preserve">It manages, with the aid of the APIs Manager and the Data Layer, all the </w:t>
+      </w:r>
+      <w:r>
+        <w:rPr>
+          <w:rFonts w:asciiTheme="majorHAnsi" w:hAnsiTheme="majorHAnsi"/>
+          <w:sz w:val="28"/>
+          <w:szCs w:val="28"/>
+          <w:lang w:val="en-GB"/>
+        </w:rPr>
+        <w:t xml:space="preserve">Travlendar’s </w:t>
+      </w:r>
+      <w:r>
+        <w:rPr>
+          <w:rFonts w:asciiTheme="majorHAnsi" w:hAnsiTheme="majorHAnsi"/>
+          <w:sz w:val="28"/>
+          <w:szCs w:val="28"/>
+          <w:lang w:val="en-GB"/>
+        </w:rPr>
+        <w:t>functionalities described in the RASD document</w:t>
+      </w:r>
+      <w:r>
+        <w:rPr>
+          <w:rFonts w:asciiTheme="majorHAnsi" w:hAnsiTheme="majorHAnsi"/>
+          <w:sz w:val="28"/>
+          <w:szCs w:val="28"/>
+          <w:lang w:val="en-GB"/>
+        </w:rPr>
+        <w:t>, with the exc</w:t>
+      </w:r>
+      <w:r>
+        <w:rPr>
+          <w:rFonts w:asciiTheme="majorHAnsi" w:hAnsiTheme="majorHAnsi"/>
+          <w:sz w:val="28"/>
+          <w:szCs w:val="28"/>
+          <w:lang w:val="en-GB"/>
+        </w:rPr>
+        <w:t xml:space="preserve">eption of the presentation side, managed </w:t>
+      </w:r>
+      <w:r>
+        <w:rPr>
+          <w:rFonts w:asciiTheme="majorHAnsi" w:hAnsiTheme="majorHAnsi"/>
+          <w:sz w:val="28"/>
+          <w:szCs w:val="28"/>
+          <w:lang w:val="en-GB"/>
+        </w:rPr>
+        <w:t>entirely by the Presentation Layer (see below for further information).</w:t>
+      </w:r>
+    </w:p>
+    <w:p>
+      <w:pPr>
+        <w:autoSpaceDE w:val="0"/>
+        <w:autoSpaceDN w:val="0"/>
+        <w:adjustRightInd w:val="0"/>
+        <w:spacing w:after="0"/>
+        <w:ind w:left="2124"/>
+        <w:rPr>
+          <w:rFonts w:asciiTheme="majorHAnsi" w:hAnsiTheme="majorHAnsi"/>
+          <w:sz w:val="28"/>
+          <w:szCs w:val="28"/>
+          <w:lang w:val="en-GB"/>
+        </w:rPr>
+      </w:pPr>
+    </w:p>
+    <w:p>
+      <w:pPr>
+        <w:autoSpaceDE w:val="0"/>
+        <w:autoSpaceDN w:val="0"/>
+        <w:adjustRightInd w:val="0"/>
+        <w:spacing w:after="0"/>
+        <w:ind w:left="2124"/>
+        <w:rPr>
+          <w:rFonts w:asciiTheme="majorHAnsi" w:hAnsiTheme="majorHAnsi"/>
+          <w:b/>
+          <w:i/>
+          <w:sz w:val="32"/>
+          <w:szCs w:val="32"/>
+          <w:lang w:val="en-GB"/>
+        </w:rPr>
+      </w:pPr>
+      <w:r>
+        <w:rPr>
+          <w:rFonts w:asciiTheme="majorHAnsi" w:hAnsiTheme="majorHAnsi"/>
+          <w:b/>
+          <w:i/>
+          <w:sz w:val="32"/>
+          <w:szCs w:val="32"/>
+          <w:lang w:val="en-GB"/>
+        </w:rPr>
+        <w:t>APIs Manager</w:t>
+      </w:r>
+    </w:p>
+    <w:p>
+      <w:pPr>
+        <w:autoSpaceDE w:val="0"/>
+        <w:autoSpaceDN w:val="0"/>
+        <w:adjustRightInd w:val="0"/>
+        <w:spacing w:after="0"/>
+        <w:ind w:left="2124"/>
+        <w:rPr>
+          <w:rFonts w:asciiTheme="majorHAnsi" w:hAnsiTheme="majorHAnsi"/>
+          <w:sz w:val="28"/>
+          <w:szCs w:val="28"/>
+          <w:lang w:val="en-GB"/>
+        </w:rPr>
+      </w:pPr>
+    </w:p>
+    <w:p>
+      <w:pPr>
+        <w:autoSpaceDE w:val="0"/>
+        <w:autoSpaceDN w:val="0"/>
+        <w:adjustRightInd w:val="0"/>
+        <w:spacing w:after="0"/>
+        <w:ind w:left="2124"/>
+        <w:rPr>
+          <w:rFonts w:asciiTheme="majorHAnsi" w:hAnsiTheme="majorHAnsi"/>
+          <w:sz w:val="28"/>
+          <w:szCs w:val="28"/>
+          <w:lang w:val="en-GB"/>
+        </w:rPr>
+      </w:pPr>
+    </w:p>
+    <w:p>
+      <w:pPr>
+        <w:autoSpaceDE w:val="0"/>
+        <w:autoSpaceDN w:val="0"/>
+        <w:adjustRightInd w:val="0"/>
+        <w:spacing w:after="0"/>
+        <w:ind w:left="2124"/>
+        <w:rPr>
+          <w:rFonts w:asciiTheme="majorHAnsi" w:hAnsiTheme="majorHAnsi"/>
+          <w:sz w:val="28"/>
+          <w:szCs w:val="28"/>
+          <w:lang w:val="en-GB"/>
+        </w:rPr>
+      </w:pPr>
+    </w:p>
+    <w:p>
+      <w:pPr>
+        <w:autoSpaceDE w:val="0"/>
+        <w:autoSpaceDN w:val="0"/>
+        <w:adjustRightInd w:val="0"/>
+        <w:spacing w:after="0"/>
+        <w:ind w:left="2124"/>
+        <w:rPr>
+          <w:rFonts w:asciiTheme="majorHAnsi" w:hAnsiTheme="majorHAnsi"/>
+          <w:sz w:val="28"/>
+          <w:szCs w:val="28"/>
+          <w:lang w:val="en-GB"/>
+        </w:rPr>
+      </w:pPr>
+    </w:p>
+    <w:p>
+      <w:pPr>
+        <w:autoSpaceDE w:val="0"/>
+        <w:autoSpaceDN w:val="0"/>
+        <w:adjustRightInd w:val="0"/>
+        <w:spacing w:after="0"/>
+        <w:ind w:left="2124"/>
+        <w:rPr>
+          <w:rFonts w:asciiTheme="majorHAnsi" w:hAnsiTheme="majorHAnsi"/>
+          <w:sz w:val="28"/>
+          <w:szCs w:val="28"/>
+          <w:lang w:val="en-GB"/>
+        </w:rPr>
+      </w:pPr>
+      <w:r>
+        <w:rPr>
+          <w:rFonts w:asciiTheme="majorHAnsi" w:hAnsiTheme="majorHAnsi"/>
+          <w:sz w:val="28"/>
+          <w:szCs w:val="28"/>
+          <w:lang w:val="en-GB"/>
+        </w:rPr>
+        <w:t xml:space="preserve"> </w:t>
+      </w:r>
+    </w:p>
+    <w:p>
+      <w:pPr>
+        <w:autoSpaceDE w:val="0"/>
+        <w:autoSpaceDN w:val="0"/>
+        <w:adjustRightInd w:val="0"/>
+        <w:spacing w:after="0"/>
+        <w:ind w:left="2124"/>
+        <w:rPr>
+          <w:rFonts w:asciiTheme="majorHAnsi" w:hAnsiTheme="majorHAnsi"/>
+          <w:sz w:val="28"/>
+          <w:szCs w:val="28"/>
+          <w:lang w:val="en-GB"/>
+        </w:rPr>
+      </w:pPr>
+    </w:p>
+    <w:p>
+      <w:pPr>
+        <w:autoSpaceDE w:val="0"/>
+        <w:autoSpaceDN w:val="0"/>
+        <w:adjustRightInd w:val="0"/>
+        <w:spacing w:after="0"/>
+        <w:ind w:left="2124"/>
+        <w:rPr>
+          <w:rFonts w:asciiTheme="majorHAnsi" w:hAnsiTheme="majorHAnsi"/>
+          <w:sz w:val="28"/>
+          <w:szCs w:val="28"/>
+          <w:lang w:val="en-GB"/>
+        </w:rPr>
+      </w:pPr>
+    </w:p>
+    <w:p>
+      <w:pPr>
+        <w:autoSpaceDE w:val="0"/>
+        <w:autoSpaceDN w:val="0"/>
+        <w:adjustRightInd w:val="0"/>
+        <w:spacing w:after="0"/>
+        <w:ind w:left="2124"/>
+        <w:rPr>
+          <w:rFonts w:asciiTheme="majorHAnsi" w:hAnsiTheme="majorHAnsi"/>
+          <w:sz w:val="28"/>
+          <w:szCs w:val="28"/>
+          <w:lang w:val="en-GB"/>
+        </w:rPr>
+      </w:pPr>
+    </w:p>
+    <w:p>
+      <w:pPr>
+        <w:autoSpaceDE w:val="0"/>
+        <w:autoSpaceDN w:val="0"/>
+        <w:adjustRightInd w:val="0"/>
+        <w:spacing w:after="0"/>
+        <w:ind w:left="1416"/>
+        <w:rPr>
+          <w:rFonts w:asciiTheme="majorHAnsi" w:hAnsiTheme="majorHAnsi"/>
+          <w:b/>
+          <w:sz w:val="36"/>
+          <w:szCs w:val="36"/>
+          <w:lang w:val="en-GB"/>
+        </w:rPr>
+      </w:pPr>
+    </w:p>
+    <w:p>
+      <w:pPr>
+        <w:autoSpaceDE w:val="0"/>
+        <w:autoSpaceDN w:val="0"/>
+        <w:adjustRightInd w:val="0"/>
+        <w:spacing w:after="0"/>
+        <w:ind w:left="1416"/>
+        <w:rPr>
+          <w:rFonts w:asciiTheme="majorHAnsi" w:hAnsiTheme="majorHAnsi"/>
+          <w:b/>
+          <w:sz w:val="36"/>
+          <w:szCs w:val="36"/>
+          <w:lang w:val="en-GB"/>
+        </w:rPr>
+      </w:pPr>
+    </w:p>
+    <w:p>
+      <w:pPr>
+        <w:autoSpaceDE w:val="0"/>
+        <w:autoSpaceDN w:val="0"/>
+        <w:adjustRightInd w:val="0"/>
+        <w:spacing w:after="0"/>
+        <w:rPr>
+          <w:rFonts w:asciiTheme="majorHAnsi" w:hAnsiTheme="majorHAnsi"/>
+          <w:b/>
+          <w:sz w:val="36"/>
+          <w:szCs w:val="36"/>
+          <w:lang w:val="en-GB"/>
+        </w:rPr>
+      </w:pPr>
+      <w:r>
+        <w:rPr>
+          <w:rFonts w:asciiTheme="majorHAnsi" w:hAnsiTheme="majorHAnsi"/>
+          <w:b/>
+          <w:sz w:val="36"/>
+          <w:szCs w:val="36"/>
+          <w:lang w:val="en-GB"/>
+        </w:rPr>
+        <w:tab/>
+      </w:r>
+      <w:r>
+        <w:rPr>
+          <w:rFonts w:asciiTheme="majorHAnsi" w:hAnsiTheme="majorHAnsi"/>
+          <w:b/>
+          <w:sz w:val="36"/>
+          <w:szCs w:val="36"/>
+          <w:lang w:val="en-GB"/>
+        </w:rPr>
+        <w:tab/>
+      </w:r>
+      <w:r>
+        <w:rPr>
+          <w:rFonts w:asciiTheme="majorHAnsi" w:hAnsiTheme="majorHAnsi"/>
+          <w:b/>
+          <w:sz w:val="36"/>
+          <w:szCs w:val="36"/>
+          <w:lang w:val="en-GB"/>
+        </w:rPr>
+        <w:tab/>
+      </w:r>
+      <w:r>
+        <w:rPr>
+          <w:rFonts w:asciiTheme="majorHAnsi" w:hAnsiTheme="majorHAnsi"/>
+          <w:b/>
+          <w:sz w:val="36"/>
+          <w:szCs w:val="36"/>
           <w:lang w:val="en-GB"/>
         </w:rPr>
         <w:br w:type="page"/>
@@ -3692,7 +4718,7 @@
                 <w:szCs w:val="26"/>
                 <w:lang w:val="en-GB"/>
               </w:rPr>
-              <w:t>28-oct-17 Architectures Overview</w:t>
+              <w:t>28-oct-17</w:t>
             </w:r>
           </w:p>
         </w:tc>
@@ -3742,16 +4768,7 @@
                 <w:szCs w:val="26"/>
                 <w:lang w:val="en-GB"/>
               </w:rPr>
-              <w:t xml:space="preserve">29-oct-17 Arch Overview 2 + Component </w:t>
-            </w:r>
-            <w:r>
-              <w:rPr>
-                <w:rFonts w:asciiTheme="majorHAnsi" w:hAnsiTheme="majorHAnsi"/>
-                <w:sz w:val="26"/>
-                <w:szCs w:val="26"/>
-                <w:lang w:val="en-GB"/>
-              </w:rPr>
-              <w:t>view</w:t>
+              <w:t>29-oct-17</w:t>
             </w:r>
           </w:p>
         </w:tc>
@@ -3781,6 +4798,9 @@
         </w:tc>
       </w:tr>
       <w:tr>
+        <w:trPr>
+          <w:trHeight w:val="348"/>
+        </w:trPr>
         <w:tc>
           <w:tcPr>
             <w:tcW w:w="4536" w:type="dxa"/>
@@ -3794,17 +4814,437 @@
                 <w:rFonts w:ascii="Cambria" w:hAnsi="Cambria" w:cs="Cambria"/>
                 <w:sz w:val="26"/>
                 <w:szCs w:val="26"/>
+              </w:rPr>
+            </w:pPr>
+            <w:r>
+              <w:rPr>
+                <w:rFonts w:ascii="Cambria" w:hAnsi="Cambria" w:cs="Cambria"/>
+                <w:sz w:val="26"/>
+                <w:szCs w:val="26"/>
+              </w:rPr>
+              <w:t>30-oct-17</w:t>
+            </w:r>
+          </w:p>
+        </w:tc>
+        <w:tc>
+          <w:tcPr>
+            <w:tcW w:w="2268" w:type="dxa"/>
+          </w:tcPr>
+          <w:p>
+            <w:pPr>
+              <w:rPr>
+                <w:rFonts w:asciiTheme="majorHAnsi" w:hAnsiTheme="majorHAnsi"/>
+                <w:sz w:val="26"/>
+                <w:szCs w:val="26"/>
                 <w:lang w:val="en-GB"/>
               </w:rPr>
             </w:pPr>
             <w:r>
               <w:rPr>
+                <w:rFonts w:asciiTheme="majorHAnsi" w:hAnsiTheme="majorHAnsi"/>
+                <w:sz w:val="26"/>
+                <w:szCs w:val="26"/>
+                <w:lang w:val="en-GB"/>
+              </w:rPr>
+              <w:t>2</w:t>
+            </w:r>
+          </w:p>
+        </w:tc>
+      </w:tr>
+      <w:tr>
+        <w:trPr>
+          <w:trHeight w:val="348"/>
+        </w:trPr>
+        <w:tc>
+          <w:tcPr>
+            <w:tcW w:w="4536" w:type="dxa"/>
+          </w:tcPr>
+          <w:p>
+            <w:pPr>
+              <w:rPr>
+                <w:rFonts w:asciiTheme="majorHAnsi" w:hAnsiTheme="majorHAnsi"/>
+                <w:sz w:val="26"/>
+                <w:szCs w:val="26"/>
+                <w:lang w:val="en-GB"/>
+              </w:rPr>
+            </w:pPr>
+            <w:r>
+              <w:rPr>
+                <w:rFonts w:asciiTheme="majorHAnsi" w:hAnsiTheme="majorHAnsi"/>
+                <w:sz w:val="26"/>
+                <w:szCs w:val="26"/>
+                <w:lang w:val="en-GB"/>
+              </w:rPr>
+              <w:t>31-oct-17</w:t>
+            </w:r>
+          </w:p>
+        </w:tc>
+        <w:tc>
+          <w:tcPr>
+            <w:tcW w:w="2268" w:type="dxa"/>
+          </w:tcPr>
+          <w:p>
+            <w:pPr>
+              <w:rPr>
+                <w:rFonts w:asciiTheme="majorHAnsi" w:hAnsiTheme="majorHAnsi"/>
+                <w:sz w:val="26"/>
+                <w:szCs w:val="26"/>
+                <w:lang w:val="en-GB"/>
+              </w:rPr>
+            </w:pPr>
+            <w:r>
+              <w:rPr>
+                <w:rFonts w:asciiTheme="majorHAnsi" w:hAnsiTheme="majorHAnsi"/>
+                <w:sz w:val="26"/>
+                <w:szCs w:val="26"/>
+                <w:lang w:val="en-GB"/>
+              </w:rPr>
+              <w:t>2</w:t>
+            </w:r>
+          </w:p>
+        </w:tc>
+      </w:tr>
+      <w:tr>
+        <w:tc>
+          <w:tcPr>
+            <w:tcW w:w="4536" w:type="dxa"/>
+          </w:tcPr>
+          <w:p>
+            <w:pPr>
+              <w:rPr>
+                <w:rFonts w:asciiTheme="majorHAnsi" w:hAnsiTheme="majorHAnsi"/>
+                <w:sz w:val="26"/>
+                <w:szCs w:val="26"/>
+                <w:lang w:val="en-GB"/>
+              </w:rPr>
+            </w:pPr>
+          </w:p>
+        </w:tc>
+        <w:tc>
+          <w:tcPr>
+            <w:tcW w:w="2268" w:type="dxa"/>
+          </w:tcPr>
+          <w:p>
+            <w:pPr>
+              <w:rPr>
+                <w:rFonts w:asciiTheme="majorHAnsi" w:hAnsiTheme="majorHAnsi"/>
+                <w:sz w:val="26"/>
+                <w:szCs w:val="26"/>
+                <w:lang w:val="en-GB"/>
+              </w:rPr>
+            </w:pPr>
+          </w:p>
+        </w:tc>
+      </w:tr>
+      <w:tr>
+        <w:tc>
+          <w:tcPr>
+            <w:tcW w:w="4536" w:type="dxa"/>
+          </w:tcPr>
+          <w:p>
+            <w:pPr>
+              <w:rPr>
+                <w:rFonts w:asciiTheme="majorHAnsi" w:hAnsiTheme="majorHAnsi"/>
+                <w:sz w:val="26"/>
+                <w:szCs w:val="26"/>
+                <w:lang w:val="en-GB"/>
+              </w:rPr>
+            </w:pPr>
+          </w:p>
+        </w:tc>
+        <w:tc>
+          <w:tcPr>
+            <w:tcW w:w="2268" w:type="dxa"/>
+          </w:tcPr>
+          <w:p>
+            <w:pPr>
+              <w:rPr>
+                <w:rFonts w:asciiTheme="majorHAnsi" w:hAnsiTheme="majorHAnsi"/>
+                <w:sz w:val="26"/>
+                <w:szCs w:val="26"/>
+                <w:lang w:val="en-GB"/>
+              </w:rPr>
+            </w:pPr>
+          </w:p>
+        </w:tc>
+      </w:tr>
+      <w:tr>
+        <w:tc>
+          <w:tcPr>
+            <w:tcW w:w="4536" w:type="dxa"/>
+          </w:tcPr>
+          <w:p>
+            <w:pPr>
+              <w:rPr>
+                <w:rFonts w:asciiTheme="majorHAnsi" w:hAnsiTheme="majorHAnsi"/>
+                <w:sz w:val="26"/>
+                <w:szCs w:val="26"/>
+                <w:lang w:val="en-GB"/>
+              </w:rPr>
+            </w:pPr>
+          </w:p>
+        </w:tc>
+        <w:tc>
+          <w:tcPr>
+            <w:tcW w:w="2268" w:type="dxa"/>
+          </w:tcPr>
+          <w:p>
+            <w:pPr>
+              <w:rPr>
+                <w:rFonts w:asciiTheme="majorHAnsi" w:hAnsiTheme="majorHAnsi"/>
+                <w:sz w:val="26"/>
+                <w:szCs w:val="26"/>
+                <w:lang w:val="en-GB"/>
+              </w:rPr>
+            </w:pPr>
+          </w:p>
+        </w:tc>
+      </w:tr>
+      <w:tr>
+        <w:tc>
+          <w:tcPr>
+            <w:tcW w:w="4536" w:type="dxa"/>
+          </w:tcPr>
+          <w:p>
+            <w:pPr>
+              <w:rPr>
+                <w:rFonts w:asciiTheme="majorHAnsi" w:hAnsiTheme="majorHAnsi"/>
+                <w:sz w:val="26"/>
+                <w:szCs w:val="26"/>
+                <w:lang w:val="en-GB"/>
+              </w:rPr>
+            </w:pPr>
+          </w:p>
+        </w:tc>
+        <w:tc>
+          <w:tcPr>
+            <w:tcW w:w="2268" w:type="dxa"/>
+          </w:tcPr>
+          <w:p>
+            <w:pPr>
+              <w:rPr>
+                <w:rFonts w:asciiTheme="majorHAnsi" w:hAnsiTheme="majorHAnsi"/>
+                <w:sz w:val="26"/>
+                <w:szCs w:val="26"/>
+                <w:lang w:val="en-GB"/>
+              </w:rPr>
+            </w:pPr>
+          </w:p>
+        </w:tc>
+      </w:tr>
+      <w:tr>
+        <w:tc>
+          <w:tcPr>
+            <w:tcW w:w="4536" w:type="dxa"/>
+          </w:tcPr>
+          <w:p>
+            <w:pPr>
+              <w:rPr>
+                <w:rFonts w:asciiTheme="majorHAnsi" w:hAnsiTheme="majorHAnsi"/>
+                <w:sz w:val="26"/>
+                <w:szCs w:val="26"/>
+                <w:lang w:val="en-GB"/>
+              </w:rPr>
+            </w:pPr>
+          </w:p>
+        </w:tc>
+        <w:tc>
+          <w:tcPr>
+            <w:tcW w:w="2268" w:type="dxa"/>
+          </w:tcPr>
+          <w:p>
+            <w:pPr>
+              <w:rPr>
+                <w:rFonts w:asciiTheme="majorHAnsi" w:hAnsiTheme="majorHAnsi"/>
+                <w:sz w:val="26"/>
+                <w:szCs w:val="26"/>
+                <w:lang w:val="en-GB"/>
+              </w:rPr>
+            </w:pPr>
+          </w:p>
+        </w:tc>
+      </w:tr>
+      <w:tr>
+        <w:tc>
+          <w:tcPr>
+            <w:tcW w:w="4536" w:type="dxa"/>
+          </w:tcPr>
+          <w:p>
+            <w:pPr>
+              <w:rPr>
                 <w:rFonts w:ascii="Cambria" w:hAnsi="Cambria" w:cs="Cambria"/>
                 <w:sz w:val="26"/>
                 <w:szCs w:val="26"/>
+              </w:rPr>
+            </w:pPr>
+          </w:p>
+        </w:tc>
+        <w:tc>
+          <w:tcPr>
+            <w:tcW w:w="2268" w:type="dxa"/>
+          </w:tcPr>
+          <w:p>
+            <w:pPr>
+              <w:rPr>
+                <w:rFonts w:asciiTheme="majorHAnsi" w:hAnsiTheme="majorHAnsi"/>
+                <w:sz w:val="26"/>
+                <w:szCs w:val="26"/>
                 <w:lang w:val="en-GB"/>
               </w:rPr>
-              <w:t>30-oct-17 Component view</w:t>
+            </w:pPr>
+          </w:p>
+        </w:tc>
+      </w:tr>
+      <w:tr>
+        <w:tc>
+          <w:tcPr>
+            <w:tcW w:w="4536" w:type="dxa"/>
+          </w:tcPr>
+          <w:p>
+            <w:pPr>
+              <w:rPr>
+                <w:rFonts w:ascii="Cambria" w:hAnsi="Cambria" w:cs="Cambria"/>
+                <w:sz w:val="26"/>
+                <w:szCs w:val="26"/>
+              </w:rPr>
+            </w:pPr>
+          </w:p>
+        </w:tc>
+        <w:tc>
+          <w:tcPr>
+            <w:tcW w:w="2268" w:type="dxa"/>
+          </w:tcPr>
+          <w:p>
+            <w:pPr>
+              <w:rPr>
+                <w:rFonts w:asciiTheme="majorHAnsi" w:hAnsiTheme="majorHAnsi"/>
+                <w:sz w:val="26"/>
+                <w:szCs w:val="26"/>
+                <w:lang w:val="en-GB"/>
+              </w:rPr>
+            </w:pPr>
+          </w:p>
+        </w:tc>
+      </w:tr>
+      <w:tr>
+        <w:tc>
+          <w:tcPr>
+            <w:tcW w:w="4536" w:type="dxa"/>
+          </w:tcPr>
+          <w:p>
+            <w:pPr>
+              <w:rPr>
+                <w:rFonts w:ascii="Cambria" w:hAnsi="Cambria" w:cs="Cambria"/>
+                <w:sz w:val="26"/>
+                <w:szCs w:val="26"/>
+              </w:rPr>
+            </w:pPr>
+          </w:p>
+        </w:tc>
+        <w:tc>
+          <w:tcPr>
+            <w:tcW w:w="2268" w:type="dxa"/>
+          </w:tcPr>
+          <w:p>
+            <w:pPr>
+              <w:rPr>
+                <w:rFonts w:asciiTheme="majorHAnsi" w:hAnsiTheme="majorHAnsi"/>
+                <w:sz w:val="26"/>
+                <w:szCs w:val="26"/>
+                <w:lang w:val="en-GB"/>
+              </w:rPr>
+            </w:pPr>
+          </w:p>
+        </w:tc>
+      </w:tr>
+      <w:tr>
+        <w:tc>
+          <w:tcPr>
+            <w:tcW w:w="4536" w:type="dxa"/>
+          </w:tcPr>
+          <w:p>
+            <w:pPr>
+              <w:rPr>
+                <w:rFonts w:ascii="Cambria" w:hAnsi="Cambria" w:cs="Cambria"/>
+                <w:sz w:val="26"/>
+                <w:szCs w:val="26"/>
+                <w:lang w:val="en-GB"/>
+              </w:rPr>
+            </w:pPr>
+          </w:p>
+        </w:tc>
+        <w:tc>
+          <w:tcPr>
+            <w:tcW w:w="2268" w:type="dxa"/>
+          </w:tcPr>
+          <w:p>
+            <w:pPr>
+              <w:rPr>
+                <w:rFonts w:asciiTheme="majorHAnsi" w:hAnsiTheme="majorHAnsi"/>
+                <w:sz w:val="26"/>
+                <w:szCs w:val="26"/>
+                <w:lang w:val="en-GB"/>
+              </w:rPr>
+            </w:pPr>
+          </w:p>
+        </w:tc>
+      </w:tr>
+      <w:tr>
+        <w:tc>
+          <w:tcPr>
+            <w:tcW w:w="4536" w:type="dxa"/>
+          </w:tcPr>
+          <w:p>
+            <w:pPr>
+              <w:rPr>
+                <w:rFonts w:ascii="Cambria" w:hAnsi="Cambria" w:cs="Cambria"/>
+                <w:sz w:val="26"/>
+                <w:szCs w:val="26"/>
+                <w:lang w:val="en-GB"/>
+              </w:rPr>
+            </w:pPr>
+          </w:p>
+        </w:tc>
+        <w:tc>
+          <w:tcPr>
+            <w:tcW w:w="2268" w:type="dxa"/>
+          </w:tcPr>
+          <w:p>
+            <w:pPr>
+              <w:rPr>
+                <w:rFonts w:asciiTheme="majorHAnsi" w:hAnsiTheme="majorHAnsi"/>
+                <w:sz w:val="26"/>
+                <w:szCs w:val="26"/>
+                <w:lang w:val="en-GB"/>
+              </w:rPr>
+            </w:pPr>
+          </w:p>
+        </w:tc>
+      </w:tr>
+      <w:tr>
+        <w:tc>
+          <w:tcPr>
+            <w:tcW w:w="4536" w:type="dxa"/>
+          </w:tcPr>
+          <w:p>
+            <w:pPr>
+              <w:rPr>
+                <w:rFonts w:asciiTheme="majorHAnsi" w:hAnsiTheme="majorHAnsi"/>
+                <w:b/>
+                <w:sz w:val="26"/>
+                <w:szCs w:val="26"/>
+                <w:lang w:val="en-GB"/>
+              </w:rPr>
+            </w:pPr>
+            <w:r>
+              <w:rPr>
+                <w:rFonts w:asciiTheme="majorHAnsi" w:hAnsiTheme="majorHAnsi"/>
+                <w:b/>
+                <w:sz w:val="26"/>
+                <w:szCs w:val="26"/>
+                <w:lang w:val="en-GB"/>
+              </w:rPr>
+              <w:t>TOTAL:</w:t>
             </w:r>
           </w:p>
         </w:tc>
@@ -3828,405 +5268,19 @@
                 <w:szCs w:val="26"/>
                 <w:lang w:val="en-GB"/>
               </w:rPr>
-              <w:t>2</w:t>
+              <w:t>7</w:t>
             </w:r>
             <w:bookmarkStart w:id="1" w:name="_GoBack"/>
             <w:bookmarkEnd w:id="1"/>
-          </w:p>
-        </w:tc>
-      </w:tr>
-      <w:tr>
-        <w:tc>
-          <w:tcPr>
-            <w:tcW w:w="4536" w:type="dxa"/>
-          </w:tcPr>
-          <w:p>
-            <w:pPr>
+            <w:r>
               <w:rPr>
                 <w:rFonts w:asciiTheme="majorHAnsi" w:hAnsiTheme="majorHAnsi"/>
                 <w:sz w:val="26"/>
                 <w:szCs w:val="26"/>
                 <w:lang w:val="en-GB"/>
               </w:rPr>
-            </w:pPr>
-          </w:p>
-        </w:tc>
-        <w:tc>
-          <w:tcPr>
-            <w:tcW w:w="2268" w:type="dxa"/>
-          </w:tcPr>
-          <w:p>
-            <w:pPr>
-              <w:rPr>
-                <w:rFonts w:asciiTheme="majorHAnsi" w:hAnsiTheme="majorHAnsi"/>
-                <w:sz w:val="26"/>
-                <w:szCs w:val="26"/>
-                <w:lang w:val="en-GB"/>
-              </w:rPr>
-            </w:pPr>
-          </w:p>
-        </w:tc>
-      </w:tr>
-      <w:tr>
-        <w:tc>
-          <w:tcPr>
-            <w:tcW w:w="4536" w:type="dxa"/>
-          </w:tcPr>
-          <w:p>
-            <w:pPr>
-              <w:rPr>
-                <w:rFonts w:asciiTheme="majorHAnsi" w:hAnsiTheme="majorHAnsi"/>
-                <w:sz w:val="26"/>
-                <w:szCs w:val="26"/>
-                <w:lang w:val="en-GB"/>
-              </w:rPr>
-            </w:pPr>
-          </w:p>
-        </w:tc>
-        <w:tc>
-          <w:tcPr>
-            <w:tcW w:w="2268" w:type="dxa"/>
-          </w:tcPr>
-          <w:p>
-            <w:pPr>
-              <w:rPr>
-                <w:rFonts w:asciiTheme="majorHAnsi" w:hAnsiTheme="majorHAnsi"/>
-                <w:sz w:val="26"/>
-                <w:szCs w:val="26"/>
-                <w:lang w:val="en-GB"/>
-              </w:rPr>
-            </w:pPr>
-          </w:p>
-        </w:tc>
-      </w:tr>
-      <w:tr>
-        <w:tc>
-          <w:tcPr>
-            <w:tcW w:w="4536" w:type="dxa"/>
-          </w:tcPr>
-          <w:p>
-            <w:pPr>
-              <w:rPr>
-                <w:rFonts w:asciiTheme="majorHAnsi" w:hAnsiTheme="majorHAnsi"/>
-                <w:sz w:val="26"/>
-                <w:szCs w:val="26"/>
-                <w:lang w:val="en-GB"/>
-              </w:rPr>
-            </w:pPr>
-          </w:p>
-        </w:tc>
-        <w:tc>
-          <w:tcPr>
-            <w:tcW w:w="2268" w:type="dxa"/>
-          </w:tcPr>
-          <w:p>
-            <w:pPr>
-              <w:rPr>
-                <w:rFonts w:asciiTheme="majorHAnsi" w:hAnsiTheme="majorHAnsi"/>
-                <w:sz w:val="26"/>
-                <w:szCs w:val="26"/>
-                <w:lang w:val="en-GB"/>
-              </w:rPr>
-            </w:pPr>
-          </w:p>
-        </w:tc>
-      </w:tr>
-      <w:tr>
-        <w:tc>
-          <w:tcPr>
-            <w:tcW w:w="4536" w:type="dxa"/>
-          </w:tcPr>
-          <w:p>
-            <w:pPr>
-              <w:rPr>
-                <w:rFonts w:asciiTheme="majorHAnsi" w:hAnsiTheme="majorHAnsi"/>
-                <w:sz w:val="26"/>
-                <w:szCs w:val="26"/>
-                <w:lang w:val="en-GB"/>
-              </w:rPr>
-            </w:pPr>
-          </w:p>
-        </w:tc>
-        <w:tc>
-          <w:tcPr>
-            <w:tcW w:w="2268" w:type="dxa"/>
-          </w:tcPr>
-          <w:p>
-            <w:pPr>
-              <w:rPr>
-                <w:rFonts w:asciiTheme="majorHAnsi" w:hAnsiTheme="majorHAnsi"/>
-                <w:sz w:val="26"/>
-                <w:szCs w:val="26"/>
-                <w:lang w:val="en-GB"/>
-              </w:rPr>
-            </w:pPr>
-          </w:p>
-        </w:tc>
-      </w:tr>
-      <w:tr>
-        <w:tc>
-          <w:tcPr>
-            <w:tcW w:w="4536" w:type="dxa"/>
-          </w:tcPr>
-          <w:p>
-            <w:pPr>
-              <w:rPr>
-                <w:rFonts w:asciiTheme="majorHAnsi" w:hAnsiTheme="majorHAnsi"/>
-                <w:sz w:val="26"/>
-                <w:szCs w:val="26"/>
-                <w:lang w:val="en-GB"/>
-              </w:rPr>
-            </w:pPr>
-          </w:p>
-        </w:tc>
-        <w:tc>
-          <w:tcPr>
-            <w:tcW w:w="2268" w:type="dxa"/>
-          </w:tcPr>
-          <w:p>
-            <w:pPr>
-              <w:rPr>
-                <w:rFonts w:asciiTheme="majorHAnsi" w:hAnsiTheme="majorHAnsi"/>
-                <w:sz w:val="26"/>
-                <w:szCs w:val="26"/>
-                <w:lang w:val="en-GB"/>
-              </w:rPr>
-            </w:pPr>
-          </w:p>
-        </w:tc>
-      </w:tr>
-      <w:tr>
-        <w:tc>
-          <w:tcPr>
-            <w:tcW w:w="4536" w:type="dxa"/>
-          </w:tcPr>
-          <w:p>
-            <w:pPr>
-              <w:rPr>
-                <w:rFonts w:asciiTheme="majorHAnsi" w:hAnsiTheme="majorHAnsi"/>
-                <w:sz w:val="26"/>
-                <w:szCs w:val="26"/>
-                <w:lang w:val="en-GB"/>
-              </w:rPr>
-            </w:pPr>
-          </w:p>
-        </w:tc>
-        <w:tc>
-          <w:tcPr>
-            <w:tcW w:w="2268" w:type="dxa"/>
-          </w:tcPr>
-          <w:p>
-            <w:pPr>
-              <w:rPr>
-                <w:rFonts w:asciiTheme="majorHAnsi" w:hAnsiTheme="majorHAnsi"/>
-                <w:sz w:val="26"/>
-                <w:szCs w:val="26"/>
-                <w:lang w:val="en-GB"/>
-              </w:rPr>
-            </w:pPr>
-          </w:p>
-        </w:tc>
-      </w:tr>
-      <w:tr>
-        <w:tc>
-          <w:tcPr>
-            <w:tcW w:w="4536" w:type="dxa"/>
-          </w:tcPr>
-          <w:p>
-            <w:pPr>
-              <w:rPr>
-                <w:rFonts w:ascii="Cambria" w:hAnsi="Cambria" w:cs="Cambria"/>
-                <w:sz w:val="26"/>
-                <w:szCs w:val="26"/>
-                <w:lang w:val="en-GB"/>
-              </w:rPr>
-            </w:pPr>
-          </w:p>
-        </w:tc>
-        <w:tc>
-          <w:tcPr>
-            <w:tcW w:w="2268" w:type="dxa"/>
-          </w:tcPr>
-          <w:p>
-            <w:pPr>
-              <w:rPr>
-                <w:rFonts w:asciiTheme="majorHAnsi" w:hAnsiTheme="majorHAnsi"/>
-                <w:sz w:val="26"/>
-                <w:szCs w:val="26"/>
-                <w:lang w:val="en-GB"/>
-              </w:rPr>
-            </w:pPr>
-          </w:p>
-        </w:tc>
-      </w:tr>
-      <w:tr>
-        <w:tc>
-          <w:tcPr>
-            <w:tcW w:w="4536" w:type="dxa"/>
-          </w:tcPr>
-          <w:p>
-            <w:pPr>
-              <w:rPr>
-                <w:rFonts w:ascii="Cambria" w:hAnsi="Cambria" w:cs="Cambria"/>
-                <w:sz w:val="26"/>
-                <w:szCs w:val="26"/>
-                <w:lang w:val="en-GB"/>
-              </w:rPr>
-            </w:pPr>
-          </w:p>
-        </w:tc>
-        <w:tc>
-          <w:tcPr>
-            <w:tcW w:w="2268" w:type="dxa"/>
-          </w:tcPr>
-          <w:p>
-            <w:pPr>
-              <w:rPr>
-                <w:rFonts w:asciiTheme="majorHAnsi" w:hAnsiTheme="majorHAnsi"/>
-                <w:sz w:val="26"/>
-                <w:szCs w:val="26"/>
-                <w:lang w:val="en-GB"/>
-              </w:rPr>
-            </w:pPr>
-          </w:p>
-        </w:tc>
-      </w:tr>
-      <w:tr>
-        <w:tc>
-          <w:tcPr>
-            <w:tcW w:w="4536" w:type="dxa"/>
-          </w:tcPr>
-          <w:p>
-            <w:pPr>
-              <w:rPr>
-                <w:rFonts w:ascii="Cambria" w:hAnsi="Cambria" w:cs="Cambria"/>
-                <w:sz w:val="26"/>
-                <w:szCs w:val="26"/>
-                <w:lang w:val="en-GB"/>
-              </w:rPr>
-            </w:pPr>
-          </w:p>
-        </w:tc>
-        <w:tc>
-          <w:tcPr>
-            <w:tcW w:w="2268" w:type="dxa"/>
-          </w:tcPr>
-          <w:p>
-            <w:pPr>
-              <w:rPr>
-                <w:rFonts w:asciiTheme="majorHAnsi" w:hAnsiTheme="majorHAnsi"/>
-                <w:sz w:val="26"/>
-                <w:szCs w:val="26"/>
-                <w:lang w:val="en-GB"/>
-              </w:rPr>
-            </w:pPr>
-          </w:p>
-        </w:tc>
-      </w:tr>
-      <w:tr>
-        <w:tc>
-          <w:tcPr>
-            <w:tcW w:w="4536" w:type="dxa"/>
-          </w:tcPr>
-          <w:p>
-            <w:pPr>
-              <w:rPr>
-                <w:rFonts w:ascii="Cambria" w:hAnsi="Cambria" w:cs="Cambria"/>
-                <w:sz w:val="26"/>
-                <w:szCs w:val="26"/>
-                <w:lang w:val="en-GB"/>
-              </w:rPr>
-            </w:pPr>
-          </w:p>
-        </w:tc>
-        <w:tc>
-          <w:tcPr>
-            <w:tcW w:w="2268" w:type="dxa"/>
-          </w:tcPr>
-          <w:p>
-            <w:pPr>
-              <w:rPr>
-                <w:rFonts w:asciiTheme="majorHAnsi" w:hAnsiTheme="majorHAnsi"/>
-                <w:sz w:val="26"/>
-                <w:szCs w:val="26"/>
-                <w:lang w:val="en-GB"/>
-              </w:rPr>
-            </w:pPr>
-          </w:p>
-        </w:tc>
-      </w:tr>
-      <w:tr>
-        <w:tc>
-          <w:tcPr>
-            <w:tcW w:w="4536" w:type="dxa"/>
-          </w:tcPr>
-          <w:p>
-            <w:pPr>
-              <w:rPr>
-                <w:rFonts w:ascii="Cambria" w:hAnsi="Cambria" w:cs="Cambria"/>
-                <w:sz w:val="26"/>
-                <w:szCs w:val="26"/>
-                <w:lang w:val="en-GB"/>
-              </w:rPr>
-            </w:pPr>
-          </w:p>
-        </w:tc>
-        <w:tc>
-          <w:tcPr>
-            <w:tcW w:w="2268" w:type="dxa"/>
-          </w:tcPr>
-          <w:p>
-            <w:pPr>
-              <w:rPr>
-                <w:rFonts w:asciiTheme="majorHAnsi" w:hAnsiTheme="majorHAnsi"/>
-                <w:sz w:val="26"/>
-                <w:szCs w:val="26"/>
-                <w:lang w:val="en-GB"/>
-              </w:rPr>
-            </w:pPr>
-          </w:p>
-        </w:tc>
-      </w:tr>
-      <w:tr>
-        <w:tc>
-          <w:tcPr>
-            <w:tcW w:w="4536" w:type="dxa"/>
-          </w:tcPr>
-          <w:p>
-            <w:pPr>
-              <w:rPr>
-                <w:rFonts w:asciiTheme="majorHAnsi" w:hAnsiTheme="majorHAnsi"/>
-                <w:b/>
-                <w:sz w:val="26"/>
-                <w:szCs w:val="26"/>
-                <w:lang w:val="en-GB"/>
-              </w:rPr>
-            </w:pPr>
-            <w:r>
-              <w:rPr>
-                <w:rFonts w:asciiTheme="majorHAnsi" w:hAnsiTheme="majorHAnsi"/>
-                <w:b/>
-                <w:sz w:val="26"/>
-                <w:szCs w:val="26"/>
-                <w:lang w:val="en-GB"/>
-              </w:rPr>
-              <w:t>TOTAL:</w:t>
+              <w:t>.5</w:t>
             </w:r>
-          </w:p>
-        </w:tc>
-        <w:tc>
-          <w:tcPr>
-            <w:tcW w:w="2268" w:type="dxa"/>
-          </w:tcPr>
-          <w:p>
-            <w:pPr>
-              <w:rPr>
-                <w:rFonts w:asciiTheme="majorHAnsi" w:hAnsiTheme="majorHAnsi"/>
-                <w:sz w:val="26"/>
-                <w:szCs w:val="26"/>
-                <w:lang w:val="en-GB"/>
-              </w:rPr>
-            </w:pPr>
           </w:p>
         </w:tc>
       </w:tr>
@@ -4849,7 +5903,7 @@
       </w:pPr>
     </w:p>
     <w:sectPr>
-      <w:footerReference w:type="default" r:id="rId9"/>
+      <w:footerReference w:type="default" r:id="rId10"/>
       <w:pgSz w:w="11906" w:h="16838"/>
       <w:pgMar w:top="1417" w:right="1134" w:bottom="1134" w:left="1134" w:header="708" w:footer="708" w:gutter="0"/>
       <w:cols w:space="708"/>
@@ -4914,7 +5968,7 @@
           <w:rPr>
             <w:noProof/>
           </w:rPr>
-          <w:t>8</w:t>
+          <w:t>10</w:t>
         </w:r>
         <w:r>
           <w:fldChar w:fldCharType="end"/>
@@ -5075,6 +6129,92 @@
     </w:lvl>
   </w:abstractNum>
   <w:abstractNum w:abstractNumId="1">
+    <w:nsid w:val="0CEE4A14"/>
+    <w:multiLevelType w:val="hybridMultilevel"/>
+    <w:tmpl w:val="8D044E2A"/>
+    <w:lvl w:ilvl="0" w:tplc="0809000F">
+      <w:start w:val="1"/>
+      <w:numFmt w:val="decimal"/>
+      <w:lvlText w:val="%1."/>
+      <w:lvlJc w:val="left"/>
+      <w:pPr>
+        <w:ind w:left="360" w:hanging="360"/>
+      </w:pPr>
+    </w:lvl>
+    <w:lvl w:ilvl="1" w:tplc="08090019" w:tentative="1">
+      <w:start w:val="1"/>
+      <w:numFmt w:val="lowerLetter"/>
+      <w:lvlText w:val="%2."/>
+      <w:lvlJc w:val="left"/>
+      <w:pPr>
+        <w:ind w:left="1080" w:hanging="360"/>
+      </w:pPr>
+    </w:lvl>
+    <w:lvl w:ilvl="2" w:tplc="0809001B" w:tentative="1">
+      <w:start w:val="1"/>
+      <w:numFmt w:val="lowerRoman"/>
+      <w:lvlText w:val="%3."/>
+      <w:lvlJc w:val="right"/>
+      <w:pPr>
+        <w:ind w:left="1800" w:hanging="180"/>
+      </w:pPr>
+    </w:lvl>
+    <w:lvl w:ilvl="3" w:tplc="0809000F" w:tentative="1">
+      <w:start w:val="1"/>
+      <w:numFmt w:val="decimal"/>
+      <w:lvlText w:val="%4."/>
+      <w:lvlJc w:val="left"/>
+      <w:pPr>
+        <w:ind w:left="2520" w:hanging="360"/>
+      </w:pPr>
+    </w:lvl>
+    <w:lvl w:ilvl="4" w:tplc="08090019" w:tentative="1">
+      <w:start w:val="1"/>
+      <w:numFmt w:val="lowerLetter"/>
+      <w:lvlText w:val="%5."/>
+      <w:lvlJc w:val="left"/>
+      <w:pPr>
+        <w:ind w:left="3240" w:hanging="360"/>
+      </w:pPr>
+    </w:lvl>
+    <w:lvl w:ilvl="5" w:tplc="0809001B" w:tentative="1">
+      <w:start w:val="1"/>
+      <w:numFmt w:val="lowerRoman"/>
+      <w:lvlText w:val="%6."/>
+      <w:lvlJc w:val="right"/>
+      <w:pPr>
+        <w:ind w:left="3960" w:hanging="180"/>
+      </w:pPr>
+    </w:lvl>
+    <w:lvl w:ilvl="6" w:tplc="0809000F" w:tentative="1">
+      <w:start w:val="1"/>
+      <w:numFmt w:val="decimal"/>
+      <w:lvlText w:val="%7."/>
+      <w:lvlJc w:val="left"/>
+      <w:pPr>
+        <w:ind w:left="4680" w:hanging="360"/>
+      </w:pPr>
+    </w:lvl>
+    <w:lvl w:ilvl="7" w:tplc="08090019" w:tentative="1">
+      <w:start w:val="1"/>
+      <w:numFmt w:val="lowerLetter"/>
+      <w:lvlText w:val="%8."/>
+      <w:lvlJc w:val="left"/>
+      <w:pPr>
+        <w:ind w:left="5400" w:hanging="360"/>
+      </w:pPr>
+    </w:lvl>
+    <w:lvl w:ilvl="8" w:tplc="0809001B" w:tentative="1">
+      <w:start w:val="1"/>
+      <w:numFmt w:val="lowerRoman"/>
+      <w:lvlText w:val="%9."/>
+      <w:lvlJc w:val="right"/>
+      <w:pPr>
+        <w:ind w:left="6120" w:hanging="180"/>
+      </w:pPr>
+    </w:lvl>
+  </w:abstractNum>
+  <w:abstractNum w:abstractNumId="2">
     <w:nsid w:val="1302663A"/>
     <w:multiLevelType w:val="hybridMultilevel"/>
     <w:tmpl w:val="28164BD6"/>
@@ -5187,7 +6327,7 @@
       </w:rPr>
     </w:lvl>
   </w:abstractNum>
-  <w:abstractNum w:abstractNumId="2">
+  <w:abstractNum w:abstractNumId="3">
     <w:nsid w:val="181337C1"/>
     <w:multiLevelType w:val="hybridMultilevel"/>
     <w:tmpl w:val="4716908A"/>
@@ -5300,7 +6440,7 @@
       </w:rPr>
     </w:lvl>
   </w:abstractNum>
-  <w:abstractNum w:abstractNumId="3">
+  <w:abstractNum w:abstractNumId="4">
     <w:nsid w:val="1E13773F"/>
     <w:multiLevelType w:val="hybridMultilevel"/>
     <w:tmpl w:val="3CCA7ECA"/>
@@ -5413,7 +6553,7 @@
       </w:rPr>
     </w:lvl>
   </w:abstractNum>
-  <w:abstractNum w:abstractNumId="4">
+  <w:abstractNum w:abstractNumId="5">
     <w:nsid w:val="1E5841BC"/>
     <w:multiLevelType w:val="hybridMultilevel"/>
     <w:tmpl w:val="359ABB4C"/>
@@ -5526,7 +6666,7 @@
       </w:rPr>
     </w:lvl>
   </w:abstractNum>
-  <w:abstractNum w:abstractNumId="5">
+  <w:abstractNum w:abstractNumId="6">
     <w:nsid w:val="1FE01A8C"/>
     <w:multiLevelType w:val="hybridMultilevel"/>
     <w:tmpl w:val="5B506EC6"/>
@@ -5639,7 +6779,7 @@
       </w:rPr>
     </w:lvl>
   </w:abstractNum>
-  <w:abstractNum w:abstractNumId="6">
+  <w:abstractNum w:abstractNumId="7">
     <w:nsid w:val="23A944DC"/>
     <w:multiLevelType w:val="hybridMultilevel"/>
     <w:tmpl w:val="D780C304"/>
@@ -5752,7 +6892,7 @@
       </w:rPr>
     </w:lvl>
   </w:abstractNum>
-  <w:abstractNum w:abstractNumId="7">
+  <w:abstractNum w:abstractNumId="8">
     <w:nsid w:val="344A3450"/>
     <w:multiLevelType w:val="hybridMultilevel"/>
     <w:tmpl w:val="3C04BA08"/>
@@ -5865,7 +7005,7 @@
       </w:rPr>
     </w:lvl>
   </w:abstractNum>
-  <w:abstractNum w:abstractNumId="8">
+  <w:abstractNum w:abstractNumId="9">
     <w:nsid w:val="61B112FF"/>
     <w:multiLevelType w:val="hybridMultilevel"/>
     <w:tmpl w:val="DC125BD0"/>
@@ -5980,7 +7120,7 @@
       </w:rPr>
     </w:lvl>
   </w:abstractNum>
-  <w:abstractNum w:abstractNumId="9">
+  <w:abstractNum w:abstractNumId="10">
     <w:nsid w:val="692C0258"/>
     <w:multiLevelType w:val="multilevel"/>
     <w:tmpl w:val="8FC4C94C"/>
@@ -6095,7 +7235,7 @@
       </w:rPr>
     </w:lvl>
   </w:abstractNum>
-  <w:abstractNum w:abstractNumId="10">
+  <w:abstractNum w:abstractNumId="11">
     <w:nsid w:val="6D634D34"/>
     <w:multiLevelType w:val="hybridMultilevel"/>
     <w:tmpl w:val="F322026E"/>
@@ -6208,7 +7348,7 @@
       </w:rPr>
     </w:lvl>
   </w:abstractNum>
-  <w:abstractNum w:abstractNumId="11">
+  <w:abstractNum w:abstractNumId="12">
     <w:nsid w:val="6DF929F6"/>
     <w:multiLevelType w:val="multilevel"/>
     <w:tmpl w:val="8FC4C94C"/>
@@ -6324,40 +7464,43 @@
     </w:lvl>
   </w:abstractNum>
   <w:num w:numId="1">
+    <w:abstractNumId w:val="12"/>
+  </w:num>
+  <w:num w:numId="2">
+    <w:abstractNumId w:val="7"/>
+  </w:num>
+  <w:num w:numId="3">
     <w:abstractNumId w:val="11"/>
   </w:num>
-  <w:num w:numId="2">
+  <w:num w:numId="4">
+    <w:abstractNumId w:val="2"/>
+  </w:num>
+  <w:num w:numId="5">
     <w:abstractNumId w:val="6"/>
   </w:num>
-  <w:num w:numId="3">
-    <w:abstractNumId w:val="10"/>
-  </w:num>
-  <w:num w:numId="4">
-    <w:abstractNumId w:val="1"/>
-  </w:num>
-  <w:num w:numId="5">
-    <w:abstractNumId w:val="5"/>
-  </w:num>
   <w:num w:numId="6">
-    <w:abstractNumId w:val="2"/>
+    <w:abstractNumId w:val="3"/>
   </w:num>
   <w:num w:numId="7">
-    <w:abstractNumId w:val="7"/>
+    <w:abstractNumId w:val="8"/>
   </w:num>
   <w:num w:numId="8">
-    <w:abstractNumId w:val="3"/>
+    <w:abstractNumId w:val="4"/>
   </w:num>
   <w:num w:numId="9">
-    <w:abstractNumId w:val="8"/>
+    <w:abstractNumId w:val="9"/>
   </w:num>
   <w:num w:numId="10">
     <w:abstractNumId w:val="0"/>
   </w:num>
   <w:num w:numId="11">
-    <w:abstractNumId w:val="4"/>
+    <w:abstractNumId w:val="5"/>
   </w:num>
   <w:num w:numId="12">
-    <w:abstractNumId w:val="9"/>
+    <w:abstractNumId w:val="10"/>
+  </w:num>
+  <w:num w:numId="13">
+    <w:abstractNumId w:val="1"/>
   </w:num>
 </w:numbering>
 </file>

--- a/DD/Architectures/DD-Mattia Di Fatta.docx
+++ b/DD/Architectures/DD-Mattia Di Fatta.docx
@@ -2748,7 +2748,25 @@
           <w:szCs w:val="28"/>
           <w:lang w:val="en-GB"/>
         </w:rPr>
-        <w:t>Moreover, a Deployment View and a Runtime View of the system is provided in order to describe nodes with their components, protocol for their interaction and how they are expected to work (by means of Sequence Diagram).</w:t>
+        <w:t>Moreover, a Deployment View and a Runtime View of the system is provided in order to describe nodes with their components, protocol for their interaction and how they are expected to work (by means of Sequence Diagram</w:t>
+      </w:r>
+      <w:r>
+        <w:rPr>
+          <w:rFonts w:ascii="Cambria" w:hAnsi="Cambria"/>
+          <w:sz w:val="28"/>
+          <w:szCs w:val="28"/>
+          <w:lang w:val="en-GB"/>
+        </w:rPr>
+        <w:t>s</w:t>
+      </w:r>
+      <w:r>
+        <w:rPr>
+          <w:rFonts w:ascii="Cambria" w:hAnsi="Cambria"/>
+          <w:sz w:val="28"/>
+          <w:szCs w:val="28"/>
+          <w:lang w:val="en-GB"/>
+        </w:rPr>
+        <w:t>).</w:t>
       </w:r>
     </w:p>
     <w:p>
@@ -2824,6 +2842,7 @@
           <w:lang w:val="en-GB"/>
         </w:rPr>
         <w:tab/>
+        <w:t xml:space="preserve"> </w:t>
       </w:r>
       <w:r>
         <w:rPr>
@@ -2833,7 +2852,7 @@
           <w:szCs w:val="36"/>
           <w:lang w:val="en-GB"/>
         </w:rPr>
-        <w:t xml:space="preserve"> General</w:t>
+        <w:t>S</w:t>
       </w:r>
       <w:r>
         <w:rPr>
@@ -2843,47 +2862,7 @@
           <w:szCs w:val="36"/>
           <w:lang w:val="en-GB"/>
         </w:rPr>
-        <w:t xml:space="preserve"> Overview</w:t>
-      </w:r>
-      <w:r>
-        <w:rPr>
-          <w:rFonts w:asciiTheme="majorHAnsi" w:hAnsiTheme="majorHAnsi"/>
-          <w:b/>
-          <w:sz w:val="36"/>
-          <w:szCs w:val="36"/>
-          <w:lang w:val="en-GB"/>
-        </w:rPr>
-        <w:t xml:space="preserve"> </w:t>
-      </w:r>
-      <w:r>
-        <w:rPr>
-          <w:rFonts w:asciiTheme="majorHAnsi" w:hAnsiTheme="majorHAnsi"/>
-          <w:b/>
-          <w:sz w:val="36"/>
-          <w:szCs w:val="36"/>
-          <w:lang w:val="en-GB"/>
-        </w:rPr>
-        <w:t>on System</w:t>
-      </w:r>
-      <w:r>
-        <w:rPr>
-          <w:rFonts w:ascii="Helvetica" w:eastAsia="Helvetica" w:hAnsi="Helvetica" w:cs="Helvetica"/>
-          <w:b/>
-          <w:sz w:val="36"/>
-          <w:szCs w:val="36"/>
-          <w:lang w:val="en-GB"/>
-        </w:rPr>
-        <w:t>’</w:t>
-      </w:r>
-      <w:r>
-        <w:rPr>
-          <w:rFonts w:asciiTheme="majorHAnsi" w:hAnsiTheme="majorHAnsi"/>
-          <w:b/>
-          <w:sz w:val="36"/>
-          <w:szCs w:val="36"/>
-          <w:lang w:val="en-GB"/>
-        </w:rPr>
-        <w:t>s Components</w:t>
+        <w:t>ystem Overview</w:t>
       </w:r>
     </w:p>
     <w:p>
@@ -3275,21 +3254,15 @@
         </w:rPr>
         <w:t>This is the core component of the server side of the system and of the application in general. It’s composed by three essential components: the Computation Unit, the User Side Unit and the Notification System.</w:t>
       </w:r>
-    </w:p>
-    <w:p>
-      <w:pPr>
-        <w:autoSpaceDE w:val="0"/>
-        <w:autoSpaceDN w:val="0"/>
-        <w:adjustRightInd w:val="0"/>
-        <w:spacing w:after="0"/>
-        <w:ind w:left="2124"/>
-        <w:rPr>
-          <w:rFonts w:asciiTheme="majorHAnsi" w:hAnsiTheme="majorHAnsi"/>
-          <w:sz w:val="28"/>
-          <w:szCs w:val="28"/>
-          <w:lang w:val="en-GB"/>
-        </w:rPr>
-      </w:pPr>
+      <w:r>
+        <w:rPr>
+          <w:rFonts w:asciiTheme="majorHAnsi" w:hAnsiTheme="majorHAnsi"/>
+          <w:sz w:val="28"/>
+          <w:szCs w:val="28"/>
+          <w:lang w:val="en-GB"/>
+        </w:rPr>
+        <w:t xml:space="preserve"> </w:t>
+      </w:r>
       <w:r>
         <w:rPr>
           <w:rFonts w:asciiTheme="majorHAnsi" w:hAnsiTheme="majorHAnsi"/>
@@ -3324,16 +3297,16 @@
           <w:szCs w:val="28"/>
           <w:lang w:val="en-GB"/>
         </w:rPr>
-        <w:t>, with the exc</w:t>
-      </w:r>
-      <w:r>
-        <w:rPr>
-          <w:rFonts w:asciiTheme="majorHAnsi" w:hAnsiTheme="majorHAnsi"/>
-          <w:sz w:val="28"/>
-          <w:szCs w:val="28"/>
-          <w:lang w:val="en-GB"/>
-        </w:rPr>
-        <w:t xml:space="preserve">eption of the presentation side, managed </w:t>
+        <w:t>, except for</w:t>
+      </w:r>
+      <w:r>
+        <w:rPr>
+          <w:rFonts w:asciiTheme="majorHAnsi" w:hAnsiTheme="majorHAnsi"/>
+          <w:sz w:val="28"/>
+          <w:szCs w:val="28"/>
+          <w:lang w:val="en-GB"/>
+        </w:rPr>
+        <w:t xml:space="preserve"> the presentation side, managed </w:t>
       </w:r>
       <w:r>
         <w:rPr>
@@ -3402,6 +3375,69 @@
           <w:lang w:val="en-GB"/>
         </w:rPr>
       </w:pPr>
+      <w:r>
+        <w:rPr>
+          <w:rFonts w:asciiTheme="majorHAnsi" w:hAnsiTheme="majorHAnsi"/>
+          <w:sz w:val="28"/>
+          <w:szCs w:val="28"/>
+          <w:lang w:val="en-GB"/>
+        </w:rPr>
+        <w:t xml:space="preserve">This component </w:t>
+      </w:r>
+      <w:r>
+        <w:rPr>
+          <w:rFonts w:asciiTheme="majorHAnsi" w:hAnsiTheme="majorHAnsi"/>
+          <w:sz w:val="28"/>
+          <w:szCs w:val="28"/>
+          <w:lang w:val="en-GB"/>
+        </w:rPr>
+        <w:t>is used to homogenize the different kinds of APIs provided by third part services</w:t>
+      </w:r>
+      <w:r>
+        <w:rPr>
+          <w:rFonts w:asciiTheme="majorHAnsi" w:hAnsiTheme="majorHAnsi"/>
+          <w:sz w:val="28"/>
+          <w:szCs w:val="28"/>
+          <w:lang w:val="en-GB"/>
+        </w:rPr>
+        <w:t>, in other words it adapts the external APIs to the system in order to make them easily usable. By doing this, the APIs Manager tries also to optimize the access and the usage to the APIs</w:t>
+      </w:r>
+      <w:r>
+        <w:rPr>
+          <w:rFonts w:asciiTheme="majorHAnsi" w:hAnsiTheme="majorHAnsi"/>
+          <w:sz w:val="28"/>
+          <w:szCs w:val="28"/>
+          <w:lang w:val="en-GB"/>
+        </w:rPr>
+        <w:t xml:space="preserve"> by means of an internal optimizer component.</w:t>
+      </w:r>
+      <w:r>
+        <w:rPr>
+          <w:rFonts w:asciiTheme="majorHAnsi" w:hAnsiTheme="majorHAnsi"/>
+          <w:sz w:val="28"/>
+          <w:szCs w:val="28"/>
+          <w:lang w:val="en-GB"/>
+        </w:rPr>
+        <w:t xml:space="preserve"> </w:t>
+      </w:r>
+      <w:r>
+        <w:rPr>
+          <w:rFonts w:asciiTheme="majorHAnsi" w:hAnsiTheme="majorHAnsi"/>
+          <w:sz w:val="28"/>
+          <w:szCs w:val="28"/>
+          <w:lang w:val="en-GB"/>
+        </w:rPr>
+        <w:t xml:space="preserve">It provided the System Main Server with the APIs Use </w:t>
+      </w:r>
+      <w:r>
+        <w:rPr>
+          <w:rFonts w:asciiTheme="majorHAnsi" w:hAnsiTheme="majorHAnsi"/>
+          <w:sz w:val="28"/>
+          <w:szCs w:val="28"/>
+          <w:lang w:val="en-GB"/>
+        </w:rPr>
+        <w:t>Interface, used to exploit third part services while masking their implementation.</w:t>
+      </w:r>
     </w:p>
     <w:p>
       <w:pPr>
@@ -3427,11 +3463,25 @@
         <w:ind w:left="2124"/>
         <w:rPr>
           <w:rFonts w:asciiTheme="majorHAnsi" w:hAnsiTheme="majorHAnsi"/>
-          <w:sz w:val="28"/>
-          <w:szCs w:val="28"/>
-          <w:lang w:val="en-GB"/>
-        </w:rPr>
-      </w:pPr>
+          <w:b/>
+          <w:i/>
+          <w:sz w:val="32"/>
+          <w:szCs w:val="32"/>
+          <w:lang w:val="en-GB"/>
+        </w:rPr>
+      </w:pPr>
+      <w:r>
+        <w:rPr>
+          <w:rFonts w:asciiTheme="majorHAnsi" w:hAnsiTheme="majorHAnsi"/>
+          <w:b/>
+          <w:i/>
+          <w:sz w:val="32"/>
+          <w:szCs w:val="32"/>
+          <w:lang w:val="en-GB"/>
+        </w:rPr>
+        <w:lastRenderedPageBreak/>
+        <w:t>Third Part Services APIs</w:t>
+      </w:r>
     </w:p>
     <w:p>
       <w:pPr>
@@ -3447,6 +3497,42 @@
           <w:lang w:val="en-GB"/>
         </w:rPr>
       </w:pPr>
+      <w:r>
+        <w:rPr>
+          <w:rFonts w:asciiTheme="majorHAnsi" w:hAnsiTheme="majorHAnsi"/>
+          <w:sz w:val="28"/>
+          <w:szCs w:val="28"/>
+          <w:lang w:val="en-GB"/>
+        </w:rPr>
+        <w:t xml:space="preserve">This component is just a collection of all needed APIs with their </w:t>
+      </w:r>
+      <w:r>
+        <w:rPr>
+          <w:rFonts w:asciiTheme="majorHAnsi" w:hAnsiTheme="majorHAnsi"/>
+          <w:sz w:val="28"/>
+          <w:szCs w:val="28"/>
+          <w:lang w:val="en-GB"/>
+        </w:rPr>
+        <w:t xml:space="preserve">internal representation, tools and external </w:t>
+      </w:r>
+      <w:r>
+        <w:rPr>
+          <w:rFonts w:asciiTheme="majorHAnsi" w:hAnsiTheme="majorHAnsi"/>
+          <w:sz w:val="28"/>
+          <w:szCs w:val="28"/>
+          <w:lang w:val="en-GB"/>
+        </w:rPr>
+        <w:t>references</w:t>
+      </w:r>
+      <w:r>
+        <w:rPr>
+          <w:rFonts w:asciiTheme="majorHAnsi" w:hAnsiTheme="majorHAnsi"/>
+          <w:sz w:val="28"/>
+          <w:szCs w:val="28"/>
+          <w:lang w:val="en-GB"/>
+        </w:rPr>
+        <w:t>.</w:t>
+      </w:r>
     </w:p>
     <w:p>
       <w:pPr>
@@ -3462,15 +3548,6 @@
           <w:lang w:val="en-GB"/>
         </w:rPr>
       </w:pPr>
-      <w:r>
-        <w:rPr>
-          <w:rFonts w:asciiTheme="majorHAnsi" w:hAnsiTheme="majorHAnsi"/>
-          <w:sz w:val="28"/>
-          <w:szCs w:val="28"/>
-          <w:lang w:val="en-GB"/>
-        </w:rPr>
-        <w:t xml:space="preserve"> </w:t>
-      </w:r>
     </w:p>
     <w:p>
       <w:pPr>
@@ -3481,11 +3558,24 @@
         <w:ind w:left="2124"/>
         <w:rPr>
           <w:rFonts w:asciiTheme="majorHAnsi" w:hAnsiTheme="majorHAnsi"/>
-          <w:sz w:val="28"/>
-          <w:szCs w:val="28"/>
-          <w:lang w:val="en-GB"/>
-        </w:rPr>
-      </w:pPr>
+          <w:b/>
+          <w:i/>
+          <w:sz w:val="32"/>
+          <w:szCs w:val="32"/>
+          <w:lang w:val="en-GB"/>
+        </w:rPr>
+      </w:pPr>
+      <w:r>
+        <w:rPr>
+          <w:rFonts w:asciiTheme="majorHAnsi" w:hAnsiTheme="majorHAnsi"/>
+          <w:b/>
+          <w:i/>
+          <w:sz w:val="32"/>
+          <w:szCs w:val="32"/>
+          <w:lang w:val="en-GB"/>
+        </w:rPr>
+        <w:t>Presentation Layer</w:t>
+      </w:r>
     </w:p>
     <w:p>
       <w:pPr>
@@ -3501,6 +3591,481 @@
           <w:lang w:val="en-GB"/>
         </w:rPr>
       </w:pPr>
+      <w:r>
+        <w:rPr>
+          <w:rFonts w:asciiTheme="majorHAnsi" w:hAnsiTheme="majorHAnsi"/>
+          <w:sz w:val="28"/>
+          <w:szCs w:val="28"/>
+          <w:lang w:val="en-GB"/>
+        </w:rPr>
+        <w:t>The Presentation Layer c</w:t>
+      </w:r>
+      <w:r>
+        <w:rPr>
+          <w:rFonts w:asciiTheme="majorHAnsi" w:hAnsiTheme="majorHAnsi"/>
+          <w:sz w:val="28"/>
+          <w:szCs w:val="28"/>
+          <w:lang w:val="en-GB"/>
+        </w:rPr>
+        <w:t xml:space="preserve">omponent is the one </w:t>
+      </w:r>
+      <w:r>
+        <w:rPr>
+          <w:rFonts w:asciiTheme="majorHAnsi" w:hAnsiTheme="majorHAnsi"/>
+          <w:sz w:val="28"/>
+          <w:szCs w:val="28"/>
+          <w:lang w:val="en-GB"/>
+        </w:rPr>
+        <w:t xml:space="preserve">appointed to </w:t>
+      </w:r>
+      <w:r>
+        <w:rPr>
+          <w:rFonts w:asciiTheme="majorHAnsi" w:hAnsiTheme="majorHAnsi"/>
+          <w:sz w:val="28"/>
+          <w:szCs w:val="28"/>
+          <w:lang w:val="en-GB"/>
+        </w:rPr>
+        <w:t xml:space="preserve">show the front-end of the Travlendar+ system. Making use of the Client Side Interface provided by the System Main Server, it grants access to system’s data </w:t>
+      </w:r>
+      <w:r>
+        <w:rPr>
+          <w:rFonts w:asciiTheme="majorHAnsi" w:hAnsiTheme="majorHAnsi"/>
+          <w:sz w:val="28"/>
+          <w:szCs w:val="28"/>
+          <w:lang w:val="en-GB"/>
+        </w:rPr>
+        <w:t xml:space="preserve">to users </w:t>
+      </w:r>
+      <w:r>
+        <w:rPr>
+          <w:rFonts w:asciiTheme="majorHAnsi" w:hAnsiTheme="majorHAnsi"/>
+          <w:sz w:val="28"/>
+          <w:szCs w:val="28"/>
+          <w:lang w:val="en-GB"/>
+        </w:rPr>
+        <w:t xml:space="preserve">w.r.t. </w:t>
+      </w:r>
+      <w:r>
+        <w:rPr>
+          <w:rFonts w:asciiTheme="majorHAnsi" w:hAnsiTheme="majorHAnsi"/>
+          <w:sz w:val="28"/>
+          <w:szCs w:val="28"/>
+          <w:lang w:val="en-GB"/>
+        </w:rPr>
+        <w:t>confidentiality (i.e. only authorized users/clients will have access to data they’re allowed to access and that are made accessible) by means of a website and the mobile and desktop application.</w:t>
+      </w:r>
+    </w:p>
+    <w:p>
+      <w:pPr>
+        <w:autoSpaceDE w:val="0"/>
+        <w:autoSpaceDN w:val="0"/>
+        <w:adjustRightInd w:val="0"/>
+        <w:spacing w:after="0"/>
+        <w:ind w:left="2124"/>
+        <w:rPr>
+          <w:rFonts w:asciiTheme="majorHAnsi" w:hAnsiTheme="majorHAnsi"/>
+          <w:sz w:val="28"/>
+          <w:szCs w:val="28"/>
+          <w:lang w:val="en-GB"/>
+        </w:rPr>
+      </w:pPr>
+      <w:r>
+        <w:rPr>
+          <w:rFonts w:asciiTheme="majorHAnsi" w:hAnsiTheme="majorHAnsi"/>
+          <w:sz w:val="28"/>
+          <w:szCs w:val="28"/>
+          <w:lang w:val="en-GB"/>
+        </w:rPr>
+        <w:t>It provides two different interfaces, the Web Side Interface and the Functions Side Interface, as the user can interact in two ways with the system: through the website where he can download the application, find useful information (e.g. FAQs</w:t>
+      </w:r>
+      <w:r>
+        <w:rPr>
+          <w:rFonts w:asciiTheme="majorHAnsi" w:hAnsiTheme="majorHAnsi"/>
+          <w:sz w:val="28"/>
+          <w:szCs w:val="28"/>
+          <w:lang w:val="en-GB"/>
+        </w:rPr>
+        <w:t xml:space="preserve">, </w:t>
+      </w:r>
+      <w:r>
+        <w:rPr>
+          <w:rFonts w:asciiTheme="majorHAnsi" w:hAnsiTheme="majorHAnsi"/>
+          <w:color w:val="FF0000"/>
+          <w:sz w:val="28"/>
+          <w:szCs w:val="28"/>
+          <w:lang w:val="en-GB"/>
+        </w:rPr>
+        <w:t>forum</w:t>
+      </w:r>
+      <w:r>
+        <w:rPr>
+          <w:rFonts w:asciiTheme="majorHAnsi" w:hAnsiTheme="majorHAnsi"/>
+          <w:sz w:val="28"/>
+          <w:szCs w:val="28"/>
+          <w:lang w:val="en-GB"/>
+        </w:rPr>
+        <w:t xml:space="preserve">) and additional documentation, or through the desktop/mobile application </w:t>
+      </w:r>
+      <w:r>
+        <w:rPr>
+          <w:rFonts w:asciiTheme="majorHAnsi" w:hAnsiTheme="majorHAnsi"/>
+          <w:sz w:val="28"/>
+          <w:szCs w:val="28"/>
+          <w:lang w:val="en-GB"/>
+        </w:rPr>
+        <w:t>by means of which he can exploit Travlendar+ functionalities.</w:t>
+      </w:r>
+    </w:p>
+    <w:p>
+      <w:pPr>
+        <w:autoSpaceDE w:val="0"/>
+        <w:autoSpaceDN w:val="0"/>
+        <w:adjustRightInd w:val="0"/>
+        <w:spacing w:after="0"/>
+        <w:ind w:left="2124"/>
+        <w:rPr>
+          <w:rFonts w:asciiTheme="majorHAnsi" w:hAnsiTheme="majorHAnsi"/>
+          <w:sz w:val="28"/>
+          <w:szCs w:val="28"/>
+          <w:lang w:val="en-GB"/>
+        </w:rPr>
+      </w:pPr>
+    </w:p>
+    <w:p>
+      <w:pPr>
+        <w:autoSpaceDE w:val="0"/>
+        <w:autoSpaceDN w:val="0"/>
+        <w:adjustRightInd w:val="0"/>
+        <w:spacing w:after="0"/>
+        <w:ind w:left="2124"/>
+        <w:rPr>
+          <w:rFonts w:asciiTheme="majorHAnsi" w:hAnsiTheme="majorHAnsi"/>
+          <w:b/>
+          <w:i/>
+          <w:sz w:val="32"/>
+          <w:szCs w:val="32"/>
+          <w:lang w:val="en-GB"/>
+        </w:rPr>
+      </w:pPr>
+      <w:r>
+        <w:rPr>
+          <w:rFonts w:asciiTheme="majorHAnsi" w:hAnsiTheme="majorHAnsi"/>
+          <w:b/>
+          <w:i/>
+          <w:sz w:val="32"/>
+          <w:szCs w:val="32"/>
+          <w:lang w:val="en-GB"/>
+        </w:rPr>
+        <w:t>Website</w:t>
+      </w:r>
+    </w:p>
+    <w:p>
+      <w:pPr>
+        <w:autoSpaceDE w:val="0"/>
+        <w:autoSpaceDN w:val="0"/>
+        <w:adjustRightInd w:val="0"/>
+        <w:spacing w:after="0"/>
+        <w:ind w:left="2124"/>
+        <w:rPr>
+          <w:rFonts w:asciiTheme="majorHAnsi" w:hAnsiTheme="majorHAnsi"/>
+          <w:sz w:val="28"/>
+          <w:szCs w:val="28"/>
+          <w:lang w:val="en-GB"/>
+        </w:rPr>
+      </w:pPr>
+      <w:r>
+        <w:rPr>
+          <w:rFonts w:asciiTheme="majorHAnsi" w:hAnsiTheme="majorHAnsi"/>
+          <w:sz w:val="28"/>
+          <w:szCs w:val="28"/>
+          <w:lang w:val="en-GB"/>
+        </w:rPr>
+        <w:t xml:space="preserve">This component models the website page of the project where a user can download both the desktop and the mobile version of the application and where he can find support documentation provided by developers themselves. It makes use of the Web Side Interface to connect to </w:t>
+      </w:r>
+      <w:r>
+        <w:rPr>
+          <w:rFonts w:asciiTheme="majorHAnsi" w:hAnsiTheme="majorHAnsi"/>
+          <w:sz w:val="28"/>
+          <w:szCs w:val="28"/>
+          <w:lang w:val="en-GB"/>
+        </w:rPr>
+        <w:t>the system.</w:t>
+      </w:r>
+    </w:p>
+    <w:p>
+      <w:pPr>
+        <w:autoSpaceDE w:val="0"/>
+        <w:autoSpaceDN w:val="0"/>
+        <w:adjustRightInd w:val="0"/>
+        <w:spacing w:after="0"/>
+        <w:ind w:left="2124"/>
+        <w:rPr>
+          <w:rFonts w:asciiTheme="majorHAnsi" w:hAnsiTheme="majorHAnsi"/>
+          <w:sz w:val="28"/>
+          <w:szCs w:val="28"/>
+          <w:lang w:val="en-GB"/>
+        </w:rPr>
+      </w:pPr>
+    </w:p>
+    <w:p>
+      <w:pPr>
+        <w:autoSpaceDE w:val="0"/>
+        <w:autoSpaceDN w:val="0"/>
+        <w:adjustRightInd w:val="0"/>
+        <w:spacing w:after="0"/>
+        <w:ind w:left="2124"/>
+        <w:rPr>
+          <w:rFonts w:asciiTheme="majorHAnsi" w:hAnsiTheme="majorHAnsi"/>
+          <w:b/>
+          <w:i/>
+          <w:sz w:val="32"/>
+          <w:szCs w:val="32"/>
+          <w:lang w:val="en-GB"/>
+        </w:rPr>
+      </w:pPr>
+      <w:r>
+        <w:rPr>
+          <w:rFonts w:asciiTheme="majorHAnsi" w:hAnsiTheme="majorHAnsi"/>
+          <w:b/>
+          <w:i/>
+          <w:sz w:val="32"/>
+          <w:szCs w:val="32"/>
+          <w:lang w:val="en-GB"/>
+        </w:rPr>
+        <w:t>Mobile Application</w:t>
+      </w:r>
+    </w:p>
+    <w:p>
+      <w:pPr>
+        <w:autoSpaceDE w:val="0"/>
+        <w:autoSpaceDN w:val="0"/>
+        <w:adjustRightInd w:val="0"/>
+        <w:spacing w:after="0"/>
+        <w:ind w:left="2124"/>
+        <w:rPr>
+          <w:rFonts w:asciiTheme="majorHAnsi" w:hAnsiTheme="majorHAnsi"/>
+          <w:sz w:val="28"/>
+          <w:szCs w:val="28"/>
+          <w:lang w:val="en-GB"/>
+        </w:rPr>
+      </w:pPr>
+      <w:r>
+        <w:rPr>
+          <w:rFonts w:asciiTheme="majorHAnsi" w:hAnsiTheme="majorHAnsi"/>
+          <w:sz w:val="28"/>
+          <w:szCs w:val="28"/>
+          <w:lang w:val="en-GB"/>
+        </w:rPr>
+        <w:t xml:space="preserve">The Mobile Application component represents an abstraction of the mobile version of Travlendar+, used in this diagram to show its interaction with the whole system. </w:t>
+      </w:r>
+      <w:r>
+        <w:rPr>
+          <w:rFonts w:asciiTheme="majorHAnsi" w:hAnsiTheme="majorHAnsi"/>
+          <w:sz w:val="28"/>
+          <w:szCs w:val="28"/>
+          <w:lang w:val="en-GB"/>
+        </w:rPr>
+        <w:t>It makes use of the Functions Side Interface to connect to the system.</w:t>
+      </w:r>
+    </w:p>
+    <w:p>
+      <w:pPr>
+        <w:autoSpaceDE w:val="0"/>
+        <w:autoSpaceDN w:val="0"/>
+        <w:adjustRightInd w:val="0"/>
+        <w:spacing w:after="0"/>
+        <w:ind w:left="2124"/>
+        <w:rPr>
+          <w:rFonts w:asciiTheme="majorHAnsi" w:hAnsiTheme="majorHAnsi"/>
+          <w:b/>
+          <w:i/>
+          <w:sz w:val="32"/>
+          <w:szCs w:val="32"/>
+          <w:lang w:val="en-GB"/>
+        </w:rPr>
+      </w:pPr>
+    </w:p>
+    <w:p>
+      <w:pPr>
+        <w:autoSpaceDE w:val="0"/>
+        <w:autoSpaceDN w:val="0"/>
+        <w:adjustRightInd w:val="0"/>
+        <w:spacing w:after="0"/>
+        <w:ind w:left="2124"/>
+        <w:rPr>
+          <w:rFonts w:asciiTheme="majorHAnsi" w:hAnsiTheme="majorHAnsi"/>
+          <w:b/>
+          <w:i/>
+          <w:sz w:val="32"/>
+          <w:szCs w:val="32"/>
+          <w:lang w:val="en-GB"/>
+        </w:rPr>
+      </w:pPr>
+    </w:p>
+    <w:p>
+      <w:pPr>
+        <w:autoSpaceDE w:val="0"/>
+        <w:autoSpaceDN w:val="0"/>
+        <w:adjustRightInd w:val="0"/>
+        <w:spacing w:after="0"/>
+        <w:ind w:left="2124"/>
+        <w:rPr>
+          <w:rFonts w:asciiTheme="majorHAnsi" w:hAnsiTheme="majorHAnsi"/>
+          <w:b/>
+          <w:i/>
+          <w:sz w:val="32"/>
+          <w:szCs w:val="32"/>
+          <w:lang w:val="en-GB"/>
+        </w:rPr>
+      </w:pPr>
+    </w:p>
+    <w:p>
+      <w:pPr>
+        <w:autoSpaceDE w:val="0"/>
+        <w:autoSpaceDN w:val="0"/>
+        <w:adjustRightInd w:val="0"/>
+        <w:spacing w:after="0"/>
+        <w:ind w:left="2124"/>
+        <w:rPr>
+          <w:rFonts w:asciiTheme="majorHAnsi" w:hAnsiTheme="majorHAnsi"/>
+          <w:b/>
+          <w:i/>
+          <w:sz w:val="32"/>
+          <w:szCs w:val="32"/>
+          <w:lang w:val="en-GB"/>
+        </w:rPr>
+      </w:pPr>
+    </w:p>
+    <w:p>
+      <w:pPr>
+        <w:autoSpaceDE w:val="0"/>
+        <w:autoSpaceDN w:val="0"/>
+        <w:adjustRightInd w:val="0"/>
+        <w:spacing w:after="0"/>
+        <w:ind w:left="2124"/>
+        <w:rPr>
+          <w:rFonts w:asciiTheme="majorHAnsi" w:hAnsiTheme="majorHAnsi"/>
+          <w:b/>
+          <w:i/>
+          <w:sz w:val="32"/>
+          <w:szCs w:val="32"/>
+          <w:lang w:val="en-GB"/>
+        </w:rPr>
+      </w:pPr>
+      <w:r>
+        <w:rPr>
+          <w:rFonts w:asciiTheme="majorHAnsi" w:hAnsiTheme="majorHAnsi"/>
+          <w:b/>
+          <w:i/>
+          <w:sz w:val="32"/>
+          <w:szCs w:val="32"/>
+          <w:lang w:val="en-GB"/>
+        </w:rPr>
+        <w:lastRenderedPageBreak/>
+        <w:t>Desktop Application</w:t>
+      </w:r>
+    </w:p>
+    <w:p>
+      <w:pPr>
+        <w:autoSpaceDE w:val="0"/>
+        <w:autoSpaceDN w:val="0"/>
+        <w:adjustRightInd w:val="0"/>
+        <w:spacing w:after="0"/>
+        <w:ind w:left="2124"/>
+        <w:rPr>
+          <w:rFonts w:asciiTheme="majorHAnsi" w:hAnsiTheme="majorHAnsi"/>
+          <w:sz w:val="28"/>
+          <w:szCs w:val="28"/>
+          <w:lang w:val="en-GB"/>
+        </w:rPr>
+      </w:pPr>
+      <w:r>
+        <w:rPr>
+          <w:rFonts w:asciiTheme="majorHAnsi" w:hAnsiTheme="majorHAnsi"/>
+          <w:sz w:val="28"/>
+          <w:szCs w:val="28"/>
+          <w:lang w:val="en-GB"/>
+        </w:rPr>
+        <w:t xml:space="preserve">The Desktop Application component represents an abstraction of the desktop version of Travlendar+, used in this diagram to show its interaction with the whole system. </w:t>
+      </w:r>
+      <w:r>
+        <w:rPr>
+          <w:rFonts w:asciiTheme="majorHAnsi" w:hAnsiTheme="majorHAnsi"/>
+          <w:sz w:val="28"/>
+          <w:szCs w:val="28"/>
+          <w:lang w:val="en-GB"/>
+        </w:rPr>
+        <w:t>It makes use of the Functions Side Interface to connect to the system.</w:t>
+      </w:r>
+    </w:p>
+    <w:p>
+      <w:pPr>
+        <w:autoSpaceDE w:val="0"/>
+        <w:autoSpaceDN w:val="0"/>
+        <w:adjustRightInd w:val="0"/>
+        <w:spacing w:after="0"/>
+        <w:ind w:left="2124"/>
+        <w:rPr>
+          <w:rFonts w:asciiTheme="majorHAnsi" w:hAnsiTheme="majorHAnsi"/>
+          <w:b/>
+          <w:i/>
+          <w:sz w:val="32"/>
+          <w:szCs w:val="32"/>
+          <w:lang w:val="en-GB"/>
+        </w:rPr>
+      </w:pPr>
+    </w:p>
+    <w:p>
+      <w:pPr>
+        <w:autoSpaceDE w:val="0"/>
+        <w:autoSpaceDN w:val="0"/>
+        <w:adjustRightInd w:val="0"/>
+        <w:spacing w:after="0"/>
+        <w:ind w:left="2124"/>
+        <w:rPr>
+          <w:rFonts w:asciiTheme="majorHAnsi" w:hAnsiTheme="majorHAnsi"/>
+          <w:b/>
+          <w:i/>
+          <w:sz w:val="32"/>
+          <w:szCs w:val="32"/>
+          <w:lang w:val="en-GB"/>
+        </w:rPr>
+      </w:pPr>
+      <w:r>
+        <w:rPr>
+          <w:rFonts w:asciiTheme="majorHAnsi" w:hAnsiTheme="majorHAnsi"/>
+          <w:b/>
+          <w:i/>
+          <w:sz w:val="32"/>
+          <w:szCs w:val="32"/>
+          <w:lang w:val="en-GB"/>
+        </w:rPr>
+        <w:t>User Web Browser</w:t>
+      </w:r>
+    </w:p>
+    <w:p>
+      <w:pPr>
+        <w:autoSpaceDE w:val="0"/>
+        <w:autoSpaceDN w:val="0"/>
+        <w:adjustRightInd w:val="0"/>
+        <w:spacing w:after="0"/>
+        <w:ind w:left="2124"/>
+        <w:rPr>
+          <w:rFonts w:asciiTheme="majorHAnsi" w:hAnsiTheme="majorHAnsi"/>
+          <w:sz w:val="28"/>
+          <w:szCs w:val="28"/>
+          <w:lang w:val="en-GB"/>
+        </w:rPr>
+      </w:pPr>
+      <w:r>
+        <w:rPr>
+          <w:rFonts w:asciiTheme="majorHAnsi" w:hAnsiTheme="majorHAnsi"/>
+          <w:sz w:val="28"/>
+          <w:szCs w:val="28"/>
+          <w:lang w:val="en-GB"/>
+        </w:rPr>
+        <w:t>This component models the web browser used by the user to access the website. It’s an external object with respect to our system, but its corresponding component is necessary in order to model its interactions with the website.</w:t>
+      </w:r>
     </w:p>
     <w:p>
       <w:pPr>
@@ -3529,6 +4094,604 @@
           <w:b/>
           <w:sz w:val="36"/>
           <w:szCs w:val="36"/>
+          <w:lang w:val="en-GB"/>
+        </w:rPr>
+      </w:pPr>
+      <w:r>
+        <w:rPr>
+          <w:rFonts w:asciiTheme="majorHAnsi" w:hAnsiTheme="majorHAnsi"/>
+          <w:b/>
+          <w:i/>
+          <w:sz w:val="32"/>
+          <w:szCs w:val="32"/>
+          <w:lang w:val="en-GB"/>
+        </w:rPr>
+        <w:t>2.2</w:t>
+      </w:r>
+      <w:r>
+        <w:rPr>
+          <w:rFonts w:asciiTheme="majorHAnsi" w:hAnsiTheme="majorHAnsi"/>
+          <w:b/>
+          <w:i/>
+          <w:sz w:val="32"/>
+          <w:szCs w:val="32"/>
+          <w:lang w:val="en-GB"/>
+        </w:rPr>
+        <w:tab/>
+      </w:r>
+      <w:r>
+        <w:rPr>
+          <w:rFonts w:asciiTheme="majorHAnsi" w:hAnsiTheme="majorHAnsi"/>
+          <w:b/>
+          <w:sz w:val="36"/>
+          <w:szCs w:val="36"/>
+          <w:lang w:val="en-GB"/>
+        </w:rPr>
+        <w:t>Component</w:t>
+      </w:r>
+      <w:r>
+        <w:rPr>
+          <w:rFonts w:asciiTheme="majorHAnsi" w:hAnsiTheme="majorHAnsi"/>
+          <w:b/>
+          <w:i/>
+          <w:sz w:val="32"/>
+          <w:szCs w:val="32"/>
+          <w:lang w:val="en-GB"/>
+        </w:rPr>
+        <w:t xml:space="preserve"> </w:t>
+      </w:r>
+      <w:r>
+        <w:rPr>
+          <w:rFonts w:asciiTheme="majorHAnsi" w:hAnsiTheme="majorHAnsi"/>
+          <w:b/>
+          <w:sz w:val="36"/>
+          <w:szCs w:val="36"/>
+          <w:lang w:val="en-GB"/>
+        </w:rPr>
+        <w:t>View</w:t>
+      </w:r>
+    </w:p>
+    <w:p>
+      <w:pPr>
+        <w:autoSpaceDE w:val="0"/>
+        <w:autoSpaceDN w:val="0"/>
+        <w:adjustRightInd w:val="0"/>
+        <w:spacing w:after="0"/>
+        <w:ind w:left="1416"/>
+        <w:rPr>
+          <w:rFonts w:asciiTheme="majorHAnsi" w:hAnsiTheme="majorHAnsi"/>
+          <w:b/>
+          <w:sz w:val="36"/>
+          <w:szCs w:val="36"/>
+          <w:lang w:val="en-GB"/>
+        </w:rPr>
+      </w:pPr>
+    </w:p>
+    <w:p>
+      <w:pPr>
+        <w:autoSpaceDE w:val="0"/>
+        <w:autoSpaceDN w:val="0"/>
+        <w:adjustRightInd w:val="0"/>
+        <w:spacing w:after="0"/>
+        <w:ind w:left="2124"/>
+        <w:rPr>
+          <w:rFonts w:asciiTheme="majorHAnsi" w:hAnsiTheme="majorHAnsi"/>
+          <w:b/>
+          <w:i/>
+          <w:sz w:val="32"/>
+          <w:szCs w:val="32"/>
+          <w:lang w:val="en-GB"/>
+        </w:rPr>
+      </w:pPr>
+      <w:r>
+        <w:rPr>
+          <w:rFonts w:asciiTheme="majorHAnsi" w:hAnsiTheme="majorHAnsi"/>
+          <w:b/>
+          <w:i/>
+          <w:sz w:val="32"/>
+          <w:szCs w:val="32"/>
+          <w:lang w:val="en-GB"/>
+        </w:rPr>
+        <w:t>Data</w:t>
+      </w:r>
+      <w:r>
+        <w:rPr>
+          <w:rFonts w:asciiTheme="majorHAnsi" w:hAnsiTheme="majorHAnsi"/>
+          <w:b/>
+          <w:i/>
+          <w:sz w:val="32"/>
+          <w:szCs w:val="32"/>
+          <w:lang w:val="en-GB"/>
+        </w:rPr>
+        <w:t xml:space="preserve"> Layer</w:t>
+      </w:r>
+    </w:p>
+    <w:p>
+      <w:pPr>
+        <w:autoSpaceDE w:val="0"/>
+        <w:autoSpaceDN w:val="0"/>
+        <w:adjustRightInd w:val="0"/>
+        <w:spacing w:after="0"/>
+        <w:ind w:left="1416"/>
+        <w:rPr>
+          <w:rFonts w:asciiTheme="majorHAnsi" w:hAnsiTheme="majorHAnsi"/>
+          <w:b/>
+          <w:i/>
+          <w:sz w:val="32"/>
+          <w:szCs w:val="32"/>
+          <w:lang w:val="en-GB"/>
+        </w:rPr>
+      </w:pPr>
+      <w:r>
+        <w:rPr>
+          <w:rFonts w:asciiTheme="majorHAnsi" w:hAnsiTheme="majorHAnsi"/>
+          <w:b/>
+          <w:i/>
+          <w:noProof/>
+          <w:sz w:val="32"/>
+          <w:szCs w:val="32"/>
+          <w:lang w:val="en-GB" w:eastAsia="en-GB"/>
+        </w:rPr>
+        <w:drawing>
+          <wp:inline distT="0" distB="0" distL="0" distR="0" wp14:anchorId="484F8842" wp14:editId="13BDCF3E">
+            <wp:extent cx="5741035" cy="3886835"/>
+            <wp:effectExtent l="0" t="0" r="0" b="0"/>
+            <wp:docPr id="4" name="Picture 4"/>
+            <wp:cNvGraphicFramePr>
+              <a:graphicFrameLocks xmlns:a="http://schemas.openxmlformats.org/drawingml/2006/main" noChangeAspect="1"/>
+            </wp:cNvGraphicFramePr>
+            <a:graphic xmlns:a="http://schemas.openxmlformats.org/drawingml/2006/main">
+              <a:graphicData uri="http://schemas.openxmlformats.org/drawingml/2006/picture">
+                <pic:pic xmlns:pic="http://schemas.openxmlformats.org/drawingml/2006/picture">
+                  <pic:nvPicPr>
+                    <pic:cNvPr id="4" name="Data Layer.jpg"/>
+                    <pic:cNvPicPr/>
+                  </pic:nvPicPr>
+                  <pic:blipFill>
+                    <a:blip r:embed="rId10" cstate="print">
+                      <a:extLst>
+                        <a:ext uri="{28A0092B-C50C-407E-A947-70E740481C1C}">
+                          <a14:useLocalDpi xmlns:a14="http://schemas.microsoft.com/office/drawing/2010/main" val="0"/>
+                        </a:ext>
+                      </a:extLst>
+                    </a:blip>
+                    <a:stretch>
+                      <a:fillRect/>
+                    </a:stretch>
+                  </pic:blipFill>
+                  <pic:spPr>
+                    <a:xfrm>
+                      <a:off x="0" y="0"/>
+                      <a:ext cx="5741035" cy="3886835"/>
+                    </a:xfrm>
+                    <a:prstGeom prst="rect">
+                      <a:avLst/>
+                    </a:prstGeom>
+                  </pic:spPr>
+                </pic:pic>
+              </a:graphicData>
+            </a:graphic>
+          </wp:inline>
+        </w:drawing>
+      </w:r>
+    </w:p>
+    <w:p>
+      <w:pPr>
+        <w:autoSpaceDE w:val="0"/>
+        <w:autoSpaceDN w:val="0"/>
+        <w:adjustRightInd w:val="0"/>
+        <w:spacing w:after="0"/>
+        <w:ind w:left="2124"/>
+        <w:rPr>
+          <w:rFonts w:asciiTheme="majorHAnsi" w:hAnsiTheme="majorHAnsi"/>
+          <w:sz w:val="28"/>
+          <w:szCs w:val="28"/>
+          <w:lang w:val="en-GB"/>
+        </w:rPr>
+      </w:pPr>
+      <w:r>
+        <w:rPr>
+          <w:rFonts w:asciiTheme="majorHAnsi" w:hAnsiTheme="majorHAnsi"/>
+          <w:sz w:val="28"/>
+          <w:szCs w:val="28"/>
+          <w:lang w:val="en-GB"/>
+        </w:rPr>
+        <w:t xml:space="preserve">The Data Layer module is composed by two sub-components: the JDBC Functions Component and the Queries Optimizer Component. The former is a collection of tools and references used to integrate and use the JDBC library (Java library for DBs </w:t>
+      </w:r>
+      <w:r>
+        <w:rPr>
+          <w:rFonts w:asciiTheme="majorHAnsi" w:hAnsiTheme="majorHAnsi"/>
+          <w:sz w:val="28"/>
+          <w:szCs w:val="28"/>
+          <w:lang w:val="en-GB"/>
+        </w:rPr>
+        <w:lastRenderedPageBreak/>
+        <w:t>handling). The latter is used to optimize the formulation of queries by means of JDBC tools.</w:t>
+      </w:r>
+    </w:p>
+    <w:p>
+      <w:pPr>
+        <w:autoSpaceDE w:val="0"/>
+        <w:autoSpaceDN w:val="0"/>
+        <w:adjustRightInd w:val="0"/>
+        <w:spacing w:after="0"/>
+        <w:ind w:left="2124"/>
+        <w:rPr>
+          <w:rFonts w:asciiTheme="majorHAnsi" w:hAnsiTheme="majorHAnsi"/>
+          <w:sz w:val="28"/>
+          <w:szCs w:val="28"/>
+          <w:lang w:val="en-GB"/>
+        </w:rPr>
+      </w:pPr>
+    </w:p>
+    <w:p>
+      <w:pPr>
+        <w:autoSpaceDE w:val="0"/>
+        <w:autoSpaceDN w:val="0"/>
+        <w:adjustRightInd w:val="0"/>
+        <w:spacing w:after="0"/>
+        <w:ind w:left="2124"/>
+        <w:rPr>
+          <w:rFonts w:asciiTheme="majorHAnsi" w:hAnsiTheme="majorHAnsi"/>
+          <w:b/>
+          <w:i/>
+          <w:sz w:val="32"/>
+          <w:szCs w:val="32"/>
+          <w:lang w:val="en-GB"/>
+        </w:rPr>
+      </w:pPr>
+      <w:r>
+        <w:rPr>
+          <w:rFonts w:asciiTheme="majorHAnsi" w:hAnsiTheme="majorHAnsi"/>
+          <w:b/>
+          <w:i/>
+          <w:sz w:val="32"/>
+          <w:szCs w:val="32"/>
+          <w:lang w:val="en-GB"/>
+        </w:rPr>
+        <w:t>Application Database Management Systems</w:t>
+      </w:r>
+    </w:p>
+    <w:p>
+      <w:pPr>
+        <w:autoSpaceDE w:val="0"/>
+        <w:autoSpaceDN w:val="0"/>
+        <w:adjustRightInd w:val="0"/>
+        <w:spacing w:after="0"/>
+        <w:ind w:left="1416"/>
+        <w:rPr>
+          <w:rFonts w:asciiTheme="majorHAnsi" w:hAnsiTheme="majorHAnsi"/>
+          <w:b/>
+          <w:i/>
+          <w:sz w:val="28"/>
+          <w:szCs w:val="28"/>
+          <w:lang w:val="en-GB"/>
+        </w:rPr>
+      </w:pPr>
+      <w:r>
+        <w:rPr>
+          <w:rFonts w:asciiTheme="majorHAnsi" w:hAnsiTheme="majorHAnsi"/>
+          <w:b/>
+          <w:i/>
+          <w:noProof/>
+          <w:sz w:val="28"/>
+          <w:szCs w:val="28"/>
+          <w:lang w:val="en-GB" w:eastAsia="en-GB"/>
+        </w:rPr>
+        <w:drawing>
+          <wp:inline distT="0" distB="0" distL="0" distR="0" wp14:anchorId="19FBA0E1" wp14:editId="14A3B7F6">
+            <wp:extent cx="5169535" cy="4779594"/>
+            <wp:effectExtent l="0" t="0" r="12065" b="0"/>
+            <wp:docPr id="7" name="Picture 7"/>
+            <wp:cNvGraphicFramePr>
+              <a:graphicFrameLocks xmlns:a="http://schemas.openxmlformats.org/drawingml/2006/main" noChangeAspect="1"/>
+            </wp:cNvGraphicFramePr>
+            <a:graphic xmlns:a="http://schemas.openxmlformats.org/drawingml/2006/main">
+              <a:graphicData uri="http://schemas.openxmlformats.org/drawingml/2006/picture">
+                <pic:pic xmlns:pic="http://schemas.openxmlformats.org/drawingml/2006/picture">
+                  <pic:nvPicPr>
+                    <pic:cNvPr id="7" name="Application DBMSs.jpg"/>
+                    <pic:cNvPicPr/>
+                  </pic:nvPicPr>
+                  <pic:blipFill>
+                    <a:blip r:embed="rId11">
+                      <a:extLst>
+                        <a:ext uri="{28A0092B-C50C-407E-A947-70E740481C1C}">
+                          <a14:useLocalDpi xmlns:a14="http://schemas.microsoft.com/office/drawing/2010/main" val="0"/>
+                        </a:ext>
+                      </a:extLst>
+                    </a:blip>
+                    <a:stretch>
+                      <a:fillRect/>
+                    </a:stretch>
+                  </pic:blipFill>
+                  <pic:spPr>
+                    <a:xfrm>
+                      <a:off x="0" y="0"/>
+                      <a:ext cx="5183396" cy="4792410"/>
+                    </a:xfrm>
+                    <a:prstGeom prst="rect">
+                      <a:avLst/>
+                    </a:prstGeom>
+                  </pic:spPr>
+                </pic:pic>
+              </a:graphicData>
+            </a:graphic>
+          </wp:inline>
+        </w:drawing>
+      </w:r>
+    </w:p>
+    <w:p>
+      <w:pPr>
+        <w:autoSpaceDE w:val="0"/>
+        <w:autoSpaceDN w:val="0"/>
+        <w:adjustRightInd w:val="0"/>
+        <w:spacing w:after="0"/>
+        <w:ind w:left="2124"/>
+        <w:rPr>
+          <w:rFonts w:asciiTheme="majorHAnsi" w:hAnsiTheme="majorHAnsi"/>
+          <w:sz w:val="28"/>
+          <w:szCs w:val="28"/>
+          <w:lang w:val="en-GB"/>
+        </w:rPr>
+      </w:pPr>
+      <w:r>
+        <w:rPr>
+          <w:rFonts w:asciiTheme="majorHAnsi" w:hAnsiTheme="majorHAnsi"/>
+          <w:sz w:val="28"/>
+          <w:szCs w:val="28"/>
+          <w:lang w:val="en-GB"/>
+        </w:rPr>
+        <w:t>The Application DBMSs, as mentioned in the previous section, is a generalization of the two DBMSs used in the Travlendar+ system.</w:t>
+      </w:r>
+    </w:p>
+    <w:p>
+      <w:pPr>
+        <w:autoSpaceDE w:val="0"/>
+        <w:autoSpaceDN w:val="0"/>
+        <w:adjustRightInd w:val="0"/>
+        <w:spacing w:after="0"/>
+        <w:ind w:left="2124"/>
+        <w:rPr>
+          <w:rFonts w:asciiTheme="majorHAnsi" w:hAnsiTheme="majorHAnsi"/>
+          <w:sz w:val="28"/>
+          <w:szCs w:val="28"/>
+          <w:lang w:val="en-GB"/>
+        </w:rPr>
+      </w:pPr>
+      <w:r>
+        <w:rPr>
+          <w:rFonts w:asciiTheme="majorHAnsi" w:hAnsiTheme="majorHAnsi"/>
+          <w:sz w:val="28"/>
+          <w:szCs w:val="28"/>
+          <w:lang w:val="en-GB"/>
+        </w:rPr>
+        <w:t xml:space="preserve">The Internal Use DBMS component </w:t>
+      </w:r>
+      <w:r>
+        <w:rPr>
+          <w:rFonts w:asciiTheme="majorHAnsi" w:hAnsiTheme="majorHAnsi"/>
+          <w:sz w:val="28"/>
+          <w:szCs w:val="28"/>
+          <w:lang w:val="en-GB"/>
+        </w:rPr>
+        <w:t>models the DBMS that deals with the DB in which the system stores all the data needed to make the Travlendar+ application and server works properly.</w:t>
+      </w:r>
+    </w:p>
+    <w:p>
+      <w:pPr>
+        <w:autoSpaceDE w:val="0"/>
+        <w:autoSpaceDN w:val="0"/>
+        <w:adjustRightInd w:val="0"/>
+        <w:spacing w:after="0"/>
+        <w:ind w:left="2124"/>
+        <w:rPr>
+          <w:rFonts w:asciiTheme="majorHAnsi" w:hAnsiTheme="majorHAnsi"/>
+          <w:sz w:val="28"/>
+          <w:szCs w:val="28"/>
+          <w:lang w:val="en-GB"/>
+        </w:rPr>
+      </w:pPr>
+      <w:r>
+        <w:rPr>
+          <w:rFonts w:asciiTheme="majorHAnsi" w:hAnsiTheme="majorHAnsi"/>
+          <w:sz w:val="28"/>
+          <w:szCs w:val="28"/>
+          <w:lang w:val="en-GB"/>
+        </w:rPr>
+        <w:t>The Users’ Data DBMS component models the DBMS used query the DB in which the system stores users’ credentials, calendars and sensitive data. A</w:t>
+      </w:r>
+      <w:r>
+        <w:rPr>
+          <w:rFonts w:asciiTheme="majorHAnsi" w:hAnsiTheme="majorHAnsi"/>
+          <w:sz w:val="28"/>
+          <w:szCs w:val="28"/>
+          <w:lang w:val="en-GB"/>
+        </w:rPr>
+        <w:t>ll these</w:t>
+      </w:r>
+      <w:r>
+        <w:rPr>
+          <w:rFonts w:asciiTheme="majorHAnsi" w:hAnsiTheme="majorHAnsi"/>
+          <w:sz w:val="28"/>
+          <w:szCs w:val="28"/>
+          <w:lang w:val="en-GB"/>
+        </w:rPr>
+        <w:t xml:space="preserve"> data </w:t>
+      </w:r>
+      <w:r>
+        <w:rPr>
+          <w:rFonts w:asciiTheme="majorHAnsi" w:hAnsiTheme="majorHAnsi"/>
+          <w:sz w:val="28"/>
+          <w:szCs w:val="28"/>
+          <w:lang w:val="en-GB"/>
+        </w:rPr>
+        <w:t>are</w:t>
+      </w:r>
+      <w:r>
+        <w:rPr>
+          <w:rFonts w:asciiTheme="majorHAnsi" w:hAnsiTheme="majorHAnsi"/>
+          <w:sz w:val="28"/>
+          <w:szCs w:val="28"/>
+          <w:lang w:val="en-GB"/>
+        </w:rPr>
+        <w:t xml:space="preserve"> encrypted.</w:t>
+      </w:r>
+    </w:p>
+    <w:p>
+      <w:pPr>
+        <w:autoSpaceDE w:val="0"/>
+        <w:autoSpaceDN w:val="0"/>
+        <w:adjustRightInd w:val="0"/>
+        <w:spacing w:after="0"/>
+        <w:ind w:left="2124"/>
+        <w:rPr>
+          <w:rFonts w:asciiTheme="majorHAnsi" w:hAnsiTheme="majorHAnsi"/>
+          <w:sz w:val="28"/>
+          <w:szCs w:val="28"/>
+          <w:lang w:val="en-GB"/>
+        </w:rPr>
+      </w:pPr>
+    </w:p>
+    <w:p>
+      <w:pPr>
+        <w:autoSpaceDE w:val="0"/>
+        <w:autoSpaceDN w:val="0"/>
+        <w:adjustRightInd w:val="0"/>
+        <w:spacing w:after="0"/>
+        <w:ind w:left="2124"/>
+        <w:rPr>
+          <w:rFonts w:asciiTheme="majorHAnsi" w:hAnsiTheme="majorHAnsi"/>
+          <w:sz w:val="28"/>
+          <w:szCs w:val="28"/>
+          <w:lang w:val="en-GB"/>
+        </w:rPr>
+      </w:pPr>
+    </w:p>
+    <w:p>
+      <w:pPr>
+        <w:autoSpaceDE w:val="0"/>
+        <w:autoSpaceDN w:val="0"/>
+        <w:adjustRightInd w:val="0"/>
+        <w:spacing w:after="0"/>
+        <w:ind w:left="2124"/>
+        <w:rPr>
+          <w:rFonts w:asciiTheme="majorHAnsi" w:hAnsiTheme="majorHAnsi"/>
+          <w:sz w:val="28"/>
+          <w:szCs w:val="28"/>
+          <w:lang w:val="en-GB"/>
+        </w:rPr>
+      </w:pPr>
+    </w:p>
+    <w:p>
+      <w:pPr>
+        <w:autoSpaceDE w:val="0"/>
+        <w:autoSpaceDN w:val="0"/>
+        <w:adjustRightInd w:val="0"/>
+        <w:spacing w:after="0"/>
+        <w:ind w:left="2124"/>
+        <w:rPr>
+          <w:rFonts w:asciiTheme="majorHAnsi" w:hAnsiTheme="majorHAnsi"/>
+          <w:b/>
+          <w:i/>
+          <w:sz w:val="32"/>
+          <w:szCs w:val="32"/>
+          <w:lang w:val="en-GB"/>
+        </w:rPr>
+      </w:pPr>
+      <w:r>
+        <w:rPr>
+          <w:rFonts w:asciiTheme="majorHAnsi" w:hAnsiTheme="majorHAnsi"/>
+          <w:b/>
+          <w:i/>
+          <w:sz w:val="32"/>
+          <w:szCs w:val="32"/>
+          <w:lang w:val="en-GB"/>
+        </w:rPr>
+        <w:lastRenderedPageBreak/>
+        <w:t>System Main Server</w:t>
+      </w:r>
+    </w:p>
+    <w:p>
+      <w:pPr>
+        <w:autoSpaceDE w:val="0"/>
+        <w:autoSpaceDN w:val="0"/>
+        <w:adjustRightInd w:val="0"/>
+        <w:spacing w:after="0"/>
+        <w:ind w:left="708"/>
+        <w:rPr>
+          <w:rFonts w:asciiTheme="majorHAnsi" w:hAnsiTheme="majorHAnsi"/>
+          <w:b/>
+          <w:i/>
+          <w:sz w:val="32"/>
+          <w:szCs w:val="32"/>
+          <w:lang w:val="en-GB"/>
+        </w:rPr>
+      </w:pPr>
+      <w:r>
+        <w:rPr>
+          <w:rFonts w:asciiTheme="majorHAnsi" w:hAnsiTheme="majorHAnsi"/>
+          <w:b/>
+          <w:i/>
+          <w:noProof/>
+          <w:sz w:val="32"/>
+          <w:szCs w:val="32"/>
+          <w:lang w:val="en-GB" w:eastAsia="en-GB"/>
+        </w:rPr>
+        <w:drawing>
+          <wp:inline distT="0" distB="0" distL="0" distR="0" wp14:anchorId="609D8D47" wp14:editId="04B3A518">
+            <wp:extent cx="6258560" cy="3863340"/>
+            <wp:effectExtent l="0" t="0" r="0" b="0"/>
+            <wp:docPr id="9" name="Picture 9"/>
+            <wp:cNvGraphicFramePr>
+              <a:graphicFrameLocks xmlns:a="http://schemas.openxmlformats.org/drawingml/2006/main" noChangeAspect="1"/>
+            </wp:cNvGraphicFramePr>
+            <a:graphic xmlns:a="http://schemas.openxmlformats.org/drawingml/2006/main">
+              <a:graphicData uri="http://schemas.openxmlformats.org/drawingml/2006/picture">
+                <pic:pic xmlns:pic="http://schemas.openxmlformats.org/drawingml/2006/picture">
+                  <pic:nvPicPr>
+                    <pic:cNvPr id="9" name="System Main Server.jpg"/>
+                    <pic:cNvPicPr/>
+                  </pic:nvPicPr>
+                  <pic:blipFill>
+                    <a:blip r:embed="rId12" cstate="print">
+                      <a:extLst>
+                        <a:ext uri="{28A0092B-C50C-407E-A947-70E740481C1C}">
+                          <a14:useLocalDpi xmlns:a14="http://schemas.microsoft.com/office/drawing/2010/main" val="0"/>
+                        </a:ext>
+                      </a:extLst>
+                    </a:blip>
+                    <a:stretch>
+                      <a:fillRect/>
+                    </a:stretch>
+                  </pic:blipFill>
+                  <pic:spPr>
+                    <a:xfrm>
+                      <a:off x="0" y="0"/>
+                      <a:ext cx="6268204" cy="3869293"/>
+                    </a:xfrm>
+                    <a:prstGeom prst="rect">
+                      <a:avLst/>
+                    </a:prstGeom>
+                  </pic:spPr>
+                </pic:pic>
+              </a:graphicData>
+            </a:graphic>
+          </wp:inline>
+        </w:drawing>
+      </w:r>
+    </w:p>
+    <w:p>
+      <w:pPr>
+        <w:autoSpaceDE w:val="0"/>
+        <w:autoSpaceDN w:val="0"/>
+        <w:adjustRightInd w:val="0"/>
+        <w:spacing w:after="0"/>
+        <w:ind w:left="2124"/>
+        <w:rPr>
+          <w:rFonts w:asciiTheme="majorHAnsi" w:hAnsiTheme="majorHAnsi"/>
+          <w:sz w:val="28"/>
+          <w:szCs w:val="28"/>
           <w:lang w:val="en-GB"/>
         </w:rPr>
       </w:pPr>
@@ -4918,6 +6081,15 @@
                 <w:lang w:val="en-GB"/>
               </w:rPr>
             </w:pPr>
+            <w:r>
+              <w:rPr>
+                <w:rFonts w:asciiTheme="majorHAnsi" w:hAnsiTheme="majorHAnsi"/>
+                <w:sz w:val="26"/>
+                <w:szCs w:val="26"/>
+                <w:lang w:val="en-GB"/>
+              </w:rPr>
+              <w:t>1-nov-17</w:t>
+            </w:r>
           </w:p>
         </w:tc>
         <w:tc>
@@ -4933,345 +6105,354 @@
                 <w:lang w:val="en-GB"/>
               </w:rPr>
             </w:pPr>
-          </w:p>
-        </w:tc>
-      </w:tr>
-      <w:tr>
-        <w:tc>
-          <w:tcPr>
-            <w:tcW w:w="4536" w:type="dxa"/>
-          </w:tcPr>
-          <w:p>
-            <w:pPr>
+            <w:r>
               <w:rPr>
                 <w:rFonts w:asciiTheme="majorHAnsi" w:hAnsiTheme="majorHAnsi"/>
                 <w:sz w:val="26"/>
                 <w:szCs w:val="26"/>
                 <w:lang w:val="en-GB"/>
               </w:rPr>
-            </w:pPr>
-          </w:p>
-        </w:tc>
-        <w:tc>
-          <w:tcPr>
-            <w:tcW w:w="2268" w:type="dxa"/>
-          </w:tcPr>
-          <w:p>
-            <w:pPr>
-              <w:rPr>
-                <w:rFonts w:asciiTheme="majorHAnsi" w:hAnsiTheme="majorHAnsi"/>
-                <w:sz w:val="26"/>
-                <w:szCs w:val="26"/>
-                <w:lang w:val="en-GB"/>
-              </w:rPr>
-            </w:pPr>
-          </w:p>
-        </w:tc>
-      </w:tr>
-      <w:tr>
-        <w:tc>
-          <w:tcPr>
-            <w:tcW w:w="4536" w:type="dxa"/>
-          </w:tcPr>
-          <w:p>
-            <w:pPr>
-              <w:rPr>
-                <w:rFonts w:asciiTheme="majorHAnsi" w:hAnsiTheme="majorHAnsi"/>
-                <w:sz w:val="26"/>
-                <w:szCs w:val="26"/>
-                <w:lang w:val="en-GB"/>
-              </w:rPr>
-            </w:pPr>
-          </w:p>
-        </w:tc>
-        <w:tc>
-          <w:tcPr>
-            <w:tcW w:w="2268" w:type="dxa"/>
-          </w:tcPr>
-          <w:p>
-            <w:pPr>
-              <w:rPr>
-                <w:rFonts w:asciiTheme="majorHAnsi" w:hAnsiTheme="majorHAnsi"/>
-                <w:sz w:val="26"/>
-                <w:szCs w:val="26"/>
-                <w:lang w:val="en-GB"/>
-              </w:rPr>
-            </w:pPr>
-          </w:p>
-        </w:tc>
-      </w:tr>
-      <w:tr>
-        <w:tc>
-          <w:tcPr>
-            <w:tcW w:w="4536" w:type="dxa"/>
-          </w:tcPr>
-          <w:p>
-            <w:pPr>
-              <w:rPr>
-                <w:rFonts w:asciiTheme="majorHAnsi" w:hAnsiTheme="majorHAnsi"/>
-                <w:sz w:val="26"/>
-                <w:szCs w:val="26"/>
-                <w:lang w:val="en-GB"/>
-              </w:rPr>
-            </w:pPr>
-          </w:p>
-        </w:tc>
-        <w:tc>
-          <w:tcPr>
-            <w:tcW w:w="2268" w:type="dxa"/>
-          </w:tcPr>
-          <w:p>
-            <w:pPr>
-              <w:rPr>
-                <w:rFonts w:asciiTheme="majorHAnsi" w:hAnsiTheme="majorHAnsi"/>
-                <w:sz w:val="26"/>
-                <w:szCs w:val="26"/>
-                <w:lang w:val="en-GB"/>
-              </w:rPr>
-            </w:pPr>
-          </w:p>
-        </w:tc>
-      </w:tr>
-      <w:tr>
-        <w:tc>
-          <w:tcPr>
-            <w:tcW w:w="4536" w:type="dxa"/>
-          </w:tcPr>
-          <w:p>
-            <w:pPr>
-              <w:rPr>
-                <w:rFonts w:asciiTheme="majorHAnsi" w:hAnsiTheme="majorHAnsi"/>
-                <w:sz w:val="26"/>
-                <w:szCs w:val="26"/>
-                <w:lang w:val="en-GB"/>
-              </w:rPr>
-            </w:pPr>
-          </w:p>
-        </w:tc>
-        <w:tc>
-          <w:tcPr>
-            <w:tcW w:w="2268" w:type="dxa"/>
-          </w:tcPr>
-          <w:p>
-            <w:pPr>
-              <w:rPr>
-                <w:rFonts w:asciiTheme="majorHAnsi" w:hAnsiTheme="majorHAnsi"/>
-                <w:sz w:val="26"/>
-                <w:szCs w:val="26"/>
-                <w:lang w:val="en-GB"/>
-              </w:rPr>
-            </w:pPr>
-          </w:p>
-        </w:tc>
-      </w:tr>
-      <w:tr>
-        <w:tc>
-          <w:tcPr>
-            <w:tcW w:w="4536" w:type="dxa"/>
-          </w:tcPr>
-          <w:p>
-            <w:pPr>
-              <w:rPr>
-                <w:rFonts w:ascii="Cambria" w:hAnsi="Cambria" w:cs="Cambria"/>
-                <w:sz w:val="26"/>
-                <w:szCs w:val="26"/>
-              </w:rPr>
-            </w:pPr>
-          </w:p>
-        </w:tc>
-        <w:tc>
-          <w:tcPr>
-            <w:tcW w:w="2268" w:type="dxa"/>
-          </w:tcPr>
-          <w:p>
-            <w:pPr>
-              <w:rPr>
-                <w:rFonts w:asciiTheme="majorHAnsi" w:hAnsiTheme="majorHAnsi"/>
-                <w:sz w:val="26"/>
-                <w:szCs w:val="26"/>
-                <w:lang w:val="en-GB"/>
-              </w:rPr>
-            </w:pPr>
-          </w:p>
-        </w:tc>
-      </w:tr>
-      <w:tr>
-        <w:tc>
-          <w:tcPr>
-            <w:tcW w:w="4536" w:type="dxa"/>
-          </w:tcPr>
-          <w:p>
-            <w:pPr>
-              <w:rPr>
-                <w:rFonts w:ascii="Cambria" w:hAnsi="Cambria" w:cs="Cambria"/>
-                <w:sz w:val="26"/>
-                <w:szCs w:val="26"/>
-              </w:rPr>
-            </w:pPr>
-          </w:p>
-        </w:tc>
-        <w:tc>
-          <w:tcPr>
-            <w:tcW w:w="2268" w:type="dxa"/>
-          </w:tcPr>
-          <w:p>
-            <w:pPr>
-              <w:rPr>
-                <w:rFonts w:asciiTheme="majorHAnsi" w:hAnsiTheme="majorHAnsi"/>
-                <w:sz w:val="26"/>
-                <w:szCs w:val="26"/>
-                <w:lang w:val="en-GB"/>
-              </w:rPr>
-            </w:pPr>
-          </w:p>
-        </w:tc>
-      </w:tr>
-      <w:tr>
-        <w:tc>
-          <w:tcPr>
-            <w:tcW w:w="4536" w:type="dxa"/>
-          </w:tcPr>
-          <w:p>
-            <w:pPr>
-              <w:rPr>
-                <w:rFonts w:ascii="Cambria" w:hAnsi="Cambria" w:cs="Cambria"/>
-                <w:sz w:val="26"/>
-                <w:szCs w:val="26"/>
-              </w:rPr>
-            </w:pPr>
-          </w:p>
-        </w:tc>
-        <w:tc>
-          <w:tcPr>
-            <w:tcW w:w="2268" w:type="dxa"/>
-          </w:tcPr>
-          <w:p>
-            <w:pPr>
-              <w:rPr>
-                <w:rFonts w:asciiTheme="majorHAnsi" w:hAnsiTheme="majorHAnsi"/>
-                <w:sz w:val="26"/>
-                <w:szCs w:val="26"/>
-                <w:lang w:val="en-GB"/>
-              </w:rPr>
-            </w:pPr>
-          </w:p>
-        </w:tc>
-      </w:tr>
-      <w:tr>
-        <w:tc>
-          <w:tcPr>
-            <w:tcW w:w="4536" w:type="dxa"/>
-          </w:tcPr>
-          <w:p>
-            <w:pPr>
-              <w:rPr>
-                <w:rFonts w:ascii="Cambria" w:hAnsi="Cambria" w:cs="Cambria"/>
-                <w:sz w:val="26"/>
-                <w:szCs w:val="26"/>
-                <w:lang w:val="en-GB"/>
-              </w:rPr>
-            </w:pPr>
-          </w:p>
-        </w:tc>
-        <w:tc>
-          <w:tcPr>
-            <w:tcW w:w="2268" w:type="dxa"/>
-          </w:tcPr>
-          <w:p>
-            <w:pPr>
-              <w:rPr>
-                <w:rFonts w:asciiTheme="majorHAnsi" w:hAnsiTheme="majorHAnsi"/>
-                <w:sz w:val="26"/>
-                <w:szCs w:val="26"/>
-                <w:lang w:val="en-GB"/>
-              </w:rPr>
-            </w:pPr>
-          </w:p>
-        </w:tc>
-      </w:tr>
-      <w:tr>
-        <w:tc>
-          <w:tcPr>
-            <w:tcW w:w="4536" w:type="dxa"/>
-          </w:tcPr>
-          <w:p>
-            <w:pPr>
-              <w:rPr>
-                <w:rFonts w:ascii="Cambria" w:hAnsi="Cambria" w:cs="Cambria"/>
-                <w:sz w:val="26"/>
-                <w:szCs w:val="26"/>
-                <w:lang w:val="en-GB"/>
-              </w:rPr>
-            </w:pPr>
-          </w:p>
-        </w:tc>
-        <w:tc>
-          <w:tcPr>
-            <w:tcW w:w="2268" w:type="dxa"/>
-          </w:tcPr>
-          <w:p>
-            <w:pPr>
-              <w:rPr>
-                <w:rFonts w:asciiTheme="majorHAnsi" w:hAnsiTheme="majorHAnsi"/>
-                <w:sz w:val="26"/>
-                <w:szCs w:val="26"/>
-                <w:lang w:val="en-GB"/>
-              </w:rPr>
-            </w:pPr>
-          </w:p>
-        </w:tc>
-      </w:tr>
-      <w:tr>
-        <w:tc>
-          <w:tcPr>
-            <w:tcW w:w="4536" w:type="dxa"/>
-          </w:tcPr>
-          <w:p>
-            <w:pPr>
-              <w:rPr>
-                <w:rFonts w:asciiTheme="majorHAnsi" w:hAnsiTheme="majorHAnsi"/>
-                <w:b/>
-                <w:sz w:val="26"/>
-                <w:szCs w:val="26"/>
-                <w:lang w:val="en-GB"/>
-              </w:rPr>
-            </w:pPr>
-            <w:r>
-              <w:rPr>
-                <w:rFonts w:asciiTheme="majorHAnsi" w:hAnsiTheme="majorHAnsi"/>
-                <w:b/>
-                <w:sz w:val="26"/>
-                <w:szCs w:val="26"/>
-                <w:lang w:val="en-GB"/>
-              </w:rPr>
-              <w:t>TOTAL:</w:t>
-            </w:r>
-          </w:p>
-        </w:tc>
-        <w:tc>
-          <w:tcPr>
-            <w:tcW w:w="2268" w:type="dxa"/>
-          </w:tcPr>
-          <w:p>
-            <w:pPr>
-              <w:rPr>
-                <w:rFonts w:asciiTheme="majorHAnsi" w:hAnsiTheme="majorHAnsi"/>
-                <w:sz w:val="26"/>
-                <w:szCs w:val="26"/>
-                <w:lang w:val="en-GB"/>
-              </w:rPr>
-            </w:pPr>
-            <w:r>
-              <w:rPr>
-                <w:rFonts w:asciiTheme="majorHAnsi" w:hAnsiTheme="majorHAnsi"/>
-                <w:sz w:val="26"/>
-                <w:szCs w:val="26"/>
-                <w:lang w:val="en-GB"/>
-              </w:rPr>
-              <w:t>7</w:t>
+              <w:t>2</w:t>
             </w:r>
             <w:bookmarkStart w:id="1" w:name="_GoBack"/>
             <w:bookmarkEnd w:id="1"/>
+          </w:p>
+        </w:tc>
+      </w:tr>
+      <w:tr>
+        <w:tc>
+          <w:tcPr>
+            <w:tcW w:w="4536" w:type="dxa"/>
+          </w:tcPr>
+          <w:p>
+            <w:pPr>
+              <w:rPr>
+                <w:rFonts w:asciiTheme="majorHAnsi" w:hAnsiTheme="majorHAnsi"/>
+                <w:sz w:val="26"/>
+                <w:szCs w:val="26"/>
+                <w:lang w:val="en-GB"/>
+              </w:rPr>
+            </w:pPr>
+          </w:p>
+        </w:tc>
+        <w:tc>
+          <w:tcPr>
+            <w:tcW w:w="2268" w:type="dxa"/>
+          </w:tcPr>
+          <w:p>
+            <w:pPr>
+              <w:rPr>
+                <w:rFonts w:asciiTheme="majorHAnsi" w:hAnsiTheme="majorHAnsi"/>
+                <w:sz w:val="26"/>
+                <w:szCs w:val="26"/>
+                <w:lang w:val="en-GB"/>
+              </w:rPr>
+            </w:pPr>
+          </w:p>
+        </w:tc>
+      </w:tr>
+      <w:tr>
+        <w:tc>
+          <w:tcPr>
+            <w:tcW w:w="4536" w:type="dxa"/>
+          </w:tcPr>
+          <w:p>
+            <w:pPr>
+              <w:rPr>
+                <w:rFonts w:asciiTheme="majorHAnsi" w:hAnsiTheme="majorHAnsi"/>
+                <w:sz w:val="26"/>
+                <w:szCs w:val="26"/>
+                <w:lang w:val="en-GB"/>
+              </w:rPr>
+            </w:pPr>
+          </w:p>
+        </w:tc>
+        <w:tc>
+          <w:tcPr>
+            <w:tcW w:w="2268" w:type="dxa"/>
+          </w:tcPr>
+          <w:p>
+            <w:pPr>
+              <w:rPr>
+                <w:rFonts w:asciiTheme="majorHAnsi" w:hAnsiTheme="majorHAnsi"/>
+                <w:sz w:val="26"/>
+                <w:szCs w:val="26"/>
+                <w:lang w:val="en-GB"/>
+              </w:rPr>
+            </w:pPr>
+          </w:p>
+        </w:tc>
+      </w:tr>
+      <w:tr>
+        <w:tc>
+          <w:tcPr>
+            <w:tcW w:w="4536" w:type="dxa"/>
+          </w:tcPr>
+          <w:p>
+            <w:pPr>
+              <w:rPr>
+                <w:rFonts w:asciiTheme="majorHAnsi" w:hAnsiTheme="majorHAnsi"/>
+                <w:sz w:val="26"/>
+                <w:szCs w:val="26"/>
+                <w:lang w:val="en-GB"/>
+              </w:rPr>
+            </w:pPr>
+          </w:p>
+        </w:tc>
+        <w:tc>
+          <w:tcPr>
+            <w:tcW w:w="2268" w:type="dxa"/>
+          </w:tcPr>
+          <w:p>
+            <w:pPr>
+              <w:rPr>
+                <w:rFonts w:asciiTheme="majorHAnsi" w:hAnsiTheme="majorHAnsi"/>
+                <w:sz w:val="26"/>
+                <w:szCs w:val="26"/>
+                <w:lang w:val="en-GB"/>
+              </w:rPr>
+            </w:pPr>
+          </w:p>
+        </w:tc>
+      </w:tr>
+      <w:tr>
+        <w:tc>
+          <w:tcPr>
+            <w:tcW w:w="4536" w:type="dxa"/>
+          </w:tcPr>
+          <w:p>
+            <w:pPr>
+              <w:rPr>
+                <w:rFonts w:asciiTheme="majorHAnsi" w:hAnsiTheme="majorHAnsi"/>
+                <w:sz w:val="26"/>
+                <w:szCs w:val="26"/>
+                <w:lang w:val="en-GB"/>
+              </w:rPr>
+            </w:pPr>
+          </w:p>
+        </w:tc>
+        <w:tc>
+          <w:tcPr>
+            <w:tcW w:w="2268" w:type="dxa"/>
+          </w:tcPr>
+          <w:p>
+            <w:pPr>
+              <w:rPr>
+                <w:rFonts w:asciiTheme="majorHAnsi" w:hAnsiTheme="majorHAnsi"/>
+                <w:sz w:val="26"/>
+                <w:szCs w:val="26"/>
+                <w:lang w:val="en-GB"/>
+              </w:rPr>
+            </w:pPr>
+          </w:p>
+        </w:tc>
+      </w:tr>
+      <w:tr>
+        <w:tc>
+          <w:tcPr>
+            <w:tcW w:w="4536" w:type="dxa"/>
+          </w:tcPr>
+          <w:p>
+            <w:pPr>
+              <w:rPr>
+                <w:rFonts w:ascii="Cambria" w:hAnsi="Cambria" w:cs="Cambria"/>
+                <w:sz w:val="26"/>
+                <w:szCs w:val="26"/>
+              </w:rPr>
+            </w:pPr>
+          </w:p>
+        </w:tc>
+        <w:tc>
+          <w:tcPr>
+            <w:tcW w:w="2268" w:type="dxa"/>
+          </w:tcPr>
+          <w:p>
+            <w:pPr>
+              <w:rPr>
+                <w:rFonts w:asciiTheme="majorHAnsi" w:hAnsiTheme="majorHAnsi"/>
+                <w:sz w:val="26"/>
+                <w:szCs w:val="26"/>
+                <w:lang w:val="en-GB"/>
+              </w:rPr>
+            </w:pPr>
+          </w:p>
+        </w:tc>
+      </w:tr>
+      <w:tr>
+        <w:tc>
+          <w:tcPr>
+            <w:tcW w:w="4536" w:type="dxa"/>
+          </w:tcPr>
+          <w:p>
+            <w:pPr>
+              <w:rPr>
+                <w:rFonts w:ascii="Cambria" w:hAnsi="Cambria" w:cs="Cambria"/>
+                <w:sz w:val="26"/>
+                <w:szCs w:val="26"/>
+              </w:rPr>
+            </w:pPr>
+          </w:p>
+        </w:tc>
+        <w:tc>
+          <w:tcPr>
+            <w:tcW w:w="2268" w:type="dxa"/>
+          </w:tcPr>
+          <w:p>
+            <w:pPr>
+              <w:rPr>
+                <w:rFonts w:asciiTheme="majorHAnsi" w:hAnsiTheme="majorHAnsi"/>
+                <w:sz w:val="26"/>
+                <w:szCs w:val="26"/>
+                <w:lang w:val="en-GB"/>
+              </w:rPr>
+            </w:pPr>
+          </w:p>
+        </w:tc>
+      </w:tr>
+      <w:tr>
+        <w:tc>
+          <w:tcPr>
+            <w:tcW w:w="4536" w:type="dxa"/>
+          </w:tcPr>
+          <w:p>
+            <w:pPr>
+              <w:rPr>
+                <w:rFonts w:ascii="Cambria" w:hAnsi="Cambria" w:cs="Cambria"/>
+                <w:sz w:val="26"/>
+                <w:szCs w:val="26"/>
+              </w:rPr>
+            </w:pPr>
+          </w:p>
+        </w:tc>
+        <w:tc>
+          <w:tcPr>
+            <w:tcW w:w="2268" w:type="dxa"/>
+          </w:tcPr>
+          <w:p>
+            <w:pPr>
+              <w:rPr>
+                <w:rFonts w:asciiTheme="majorHAnsi" w:hAnsiTheme="majorHAnsi"/>
+                <w:sz w:val="26"/>
+                <w:szCs w:val="26"/>
+                <w:lang w:val="en-GB"/>
+              </w:rPr>
+            </w:pPr>
+          </w:p>
+        </w:tc>
+      </w:tr>
+      <w:tr>
+        <w:tc>
+          <w:tcPr>
+            <w:tcW w:w="4536" w:type="dxa"/>
+          </w:tcPr>
+          <w:p>
+            <w:pPr>
+              <w:rPr>
+                <w:rFonts w:ascii="Cambria" w:hAnsi="Cambria" w:cs="Cambria"/>
+                <w:sz w:val="26"/>
+                <w:szCs w:val="26"/>
+                <w:lang w:val="en-GB"/>
+              </w:rPr>
+            </w:pPr>
+          </w:p>
+        </w:tc>
+        <w:tc>
+          <w:tcPr>
+            <w:tcW w:w="2268" w:type="dxa"/>
+          </w:tcPr>
+          <w:p>
+            <w:pPr>
+              <w:rPr>
+                <w:rFonts w:asciiTheme="majorHAnsi" w:hAnsiTheme="majorHAnsi"/>
+                <w:sz w:val="26"/>
+                <w:szCs w:val="26"/>
+                <w:lang w:val="en-GB"/>
+              </w:rPr>
+            </w:pPr>
+          </w:p>
+        </w:tc>
+      </w:tr>
+      <w:tr>
+        <w:tc>
+          <w:tcPr>
+            <w:tcW w:w="4536" w:type="dxa"/>
+          </w:tcPr>
+          <w:p>
+            <w:pPr>
+              <w:rPr>
+                <w:rFonts w:ascii="Cambria" w:hAnsi="Cambria" w:cs="Cambria"/>
+                <w:sz w:val="26"/>
+                <w:szCs w:val="26"/>
+                <w:lang w:val="en-GB"/>
+              </w:rPr>
+            </w:pPr>
+          </w:p>
+        </w:tc>
+        <w:tc>
+          <w:tcPr>
+            <w:tcW w:w="2268" w:type="dxa"/>
+          </w:tcPr>
+          <w:p>
+            <w:pPr>
+              <w:rPr>
+                <w:rFonts w:asciiTheme="majorHAnsi" w:hAnsiTheme="majorHAnsi"/>
+                <w:sz w:val="26"/>
+                <w:szCs w:val="26"/>
+                <w:lang w:val="en-GB"/>
+              </w:rPr>
+            </w:pPr>
+          </w:p>
+        </w:tc>
+      </w:tr>
+      <w:tr>
+        <w:tc>
+          <w:tcPr>
+            <w:tcW w:w="4536" w:type="dxa"/>
+          </w:tcPr>
+          <w:p>
+            <w:pPr>
+              <w:rPr>
+                <w:rFonts w:asciiTheme="majorHAnsi" w:hAnsiTheme="majorHAnsi"/>
+                <w:b/>
+                <w:sz w:val="26"/>
+                <w:szCs w:val="26"/>
+                <w:lang w:val="en-GB"/>
+              </w:rPr>
+            </w:pPr>
+            <w:r>
+              <w:rPr>
+                <w:rFonts w:asciiTheme="majorHAnsi" w:hAnsiTheme="majorHAnsi"/>
+                <w:b/>
+                <w:sz w:val="26"/>
+                <w:szCs w:val="26"/>
+                <w:lang w:val="en-GB"/>
+              </w:rPr>
+              <w:t>TOTAL:</w:t>
+            </w:r>
+          </w:p>
+        </w:tc>
+        <w:tc>
+          <w:tcPr>
+            <w:tcW w:w="2268" w:type="dxa"/>
+          </w:tcPr>
+          <w:p>
+            <w:pPr>
+              <w:rPr>
+                <w:rFonts w:asciiTheme="majorHAnsi" w:hAnsiTheme="majorHAnsi"/>
+                <w:sz w:val="26"/>
+                <w:szCs w:val="26"/>
+                <w:lang w:val="en-GB"/>
+              </w:rPr>
+            </w:pPr>
+            <w:r>
+              <w:rPr>
+                <w:rFonts w:asciiTheme="majorHAnsi" w:hAnsiTheme="majorHAnsi"/>
+                <w:sz w:val="26"/>
+                <w:szCs w:val="26"/>
+                <w:lang w:val="en-GB"/>
+              </w:rPr>
+              <w:t>8</w:t>
+            </w:r>
             <w:r>
               <w:rPr>
                 <w:rFonts w:asciiTheme="majorHAnsi" w:hAnsiTheme="majorHAnsi"/>
@@ -5903,7 +7084,7 @@
       </w:pPr>
     </w:p>
     <w:sectPr>
-      <w:footerReference w:type="default" r:id="rId10"/>
+      <w:footerReference w:type="default" r:id="rId13"/>
       <w:pgSz w:w="11906" w:h="16838"/>
       <w:pgMar w:top="1417" w:right="1134" w:bottom="1134" w:left="1134" w:header="708" w:footer="708" w:gutter="0"/>
       <w:cols w:space="708"/>
@@ -5968,7 +7149,7 @@
           <w:rPr>
             <w:noProof/>
           </w:rPr>
-          <w:t>10</w:t>
+          <w:t>13</w:t>
         </w:r>
         <w:r>
           <w:fldChar w:fldCharType="end"/>

--- a/DD/Architectures/DD-Mattia Di Fatta.docx
+++ b/DD/Architectures/DD-Mattia Di Fatta.docx
@@ -6114,345 +6114,345 @@
               </w:rPr>
               <w:t>2</w:t>
             </w:r>
+          </w:p>
+        </w:tc>
+      </w:tr>
+      <w:tr>
+        <w:tc>
+          <w:tcPr>
+            <w:tcW w:w="4536" w:type="dxa"/>
+          </w:tcPr>
+          <w:p>
+            <w:pPr>
+              <w:rPr>
+                <w:rFonts w:asciiTheme="majorHAnsi" w:hAnsiTheme="majorHAnsi"/>
+                <w:sz w:val="26"/>
+                <w:szCs w:val="26"/>
+                <w:lang w:val="en-GB"/>
+              </w:rPr>
+            </w:pPr>
+          </w:p>
+        </w:tc>
+        <w:tc>
+          <w:tcPr>
+            <w:tcW w:w="2268" w:type="dxa"/>
+          </w:tcPr>
+          <w:p>
+            <w:pPr>
+              <w:rPr>
+                <w:rFonts w:asciiTheme="majorHAnsi" w:hAnsiTheme="majorHAnsi"/>
+                <w:sz w:val="26"/>
+                <w:szCs w:val="26"/>
+                <w:lang w:val="en-GB"/>
+              </w:rPr>
+            </w:pPr>
+          </w:p>
+        </w:tc>
+      </w:tr>
+      <w:tr>
+        <w:tc>
+          <w:tcPr>
+            <w:tcW w:w="4536" w:type="dxa"/>
+          </w:tcPr>
+          <w:p>
+            <w:pPr>
+              <w:rPr>
+                <w:rFonts w:asciiTheme="majorHAnsi" w:hAnsiTheme="majorHAnsi"/>
+                <w:sz w:val="26"/>
+                <w:szCs w:val="26"/>
+                <w:lang w:val="en-GB"/>
+              </w:rPr>
+            </w:pPr>
+          </w:p>
+        </w:tc>
+        <w:tc>
+          <w:tcPr>
+            <w:tcW w:w="2268" w:type="dxa"/>
+          </w:tcPr>
+          <w:p>
+            <w:pPr>
+              <w:rPr>
+                <w:rFonts w:asciiTheme="majorHAnsi" w:hAnsiTheme="majorHAnsi"/>
+                <w:sz w:val="26"/>
+                <w:szCs w:val="26"/>
+                <w:lang w:val="en-GB"/>
+              </w:rPr>
+            </w:pPr>
+          </w:p>
+        </w:tc>
+      </w:tr>
+      <w:tr>
+        <w:tc>
+          <w:tcPr>
+            <w:tcW w:w="4536" w:type="dxa"/>
+          </w:tcPr>
+          <w:p>
+            <w:pPr>
+              <w:rPr>
+                <w:rFonts w:asciiTheme="majorHAnsi" w:hAnsiTheme="majorHAnsi"/>
+                <w:sz w:val="26"/>
+                <w:szCs w:val="26"/>
+                <w:lang w:val="en-GB"/>
+              </w:rPr>
+            </w:pPr>
+          </w:p>
+        </w:tc>
+        <w:tc>
+          <w:tcPr>
+            <w:tcW w:w="2268" w:type="dxa"/>
+          </w:tcPr>
+          <w:p>
+            <w:pPr>
+              <w:rPr>
+                <w:rFonts w:asciiTheme="majorHAnsi" w:hAnsiTheme="majorHAnsi"/>
+                <w:sz w:val="26"/>
+                <w:szCs w:val="26"/>
+                <w:lang w:val="en-GB"/>
+              </w:rPr>
+            </w:pPr>
+          </w:p>
+        </w:tc>
+      </w:tr>
+      <w:tr>
+        <w:tc>
+          <w:tcPr>
+            <w:tcW w:w="4536" w:type="dxa"/>
+          </w:tcPr>
+          <w:p>
+            <w:pPr>
+              <w:rPr>
+                <w:rFonts w:asciiTheme="majorHAnsi" w:hAnsiTheme="majorHAnsi"/>
+                <w:sz w:val="26"/>
+                <w:szCs w:val="26"/>
+                <w:lang w:val="en-GB"/>
+              </w:rPr>
+            </w:pPr>
+          </w:p>
+        </w:tc>
+        <w:tc>
+          <w:tcPr>
+            <w:tcW w:w="2268" w:type="dxa"/>
+          </w:tcPr>
+          <w:p>
+            <w:pPr>
+              <w:rPr>
+                <w:rFonts w:asciiTheme="majorHAnsi" w:hAnsiTheme="majorHAnsi"/>
+                <w:sz w:val="26"/>
+                <w:szCs w:val="26"/>
+                <w:lang w:val="en-GB"/>
+              </w:rPr>
+            </w:pPr>
+          </w:p>
+        </w:tc>
+      </w:tr>
+      <w:tr>
+        <w:tc>
+          <w:tcPr>
+            <w:tcW w:w="4536" w:type="dxa"/>
+          </w:tcPr>
+          <w:p>
+            <w:pPr>
+              <w:rPr>
+                <w:rFonts w:ascii="Cambria" w:hAnsi="Cambria" w:cs="Cambria"/>
+                <w:sz w:val="26"/>
+                <w:szCs w:val="26"/>
+              </w:rPr>
+            </w:pPr>
+          </w:p>
+        </w:tc>
+        <w:tc>
+          <w:tcPr>
+            <w:tcW w:w="2268" w:type="dxa"/>
+          </w:tcPr>
+          <w:p>
+            <w:pPr>
+              <w:rPr>
+                <w:rFonts w:asciiTheme="majorHAnsi" w:hAnsiTheme="majorHAnsi"/>
+                <w:sz w:val="26"/>
+                <w:szCs w:val="26"/>
+                <w:lang w:val="en-GB"/>
+              </w:rPr>
+            </w:pPr>
+          </w:p>
+        </w:tc>
+      </w:tr>
+      <w:tr>
+        <w:tc>
+          <w:tcPr>
+            <w:tcW w:w="4536" w:type="dxa"/>
+          </w:tcPr>
+          <w:p>
+            <w:pPr>
+              <w:rPr>
+                <w:rFonts w:ascii="Cambria" w:hAnsi="Cambria" w:cs="Cambria"/>
+                <w:sz w:val="26"/>
+                <w:szCs w:val="26"/>
+              </w:rPr>
+            </w:pPr>
+          </w:p>
+        </w:tc>
+        <w:tc>
+          <w:tcPr>
+            <w:tcW w:w="2268" w:type="dxa"/>
+          </w:tcPr>
+          <w:p>
+            <w:pPr>
+              <w:rPr>
+                <w:rFonts w:asciiTheme="majorHAnsi" w:hAnsiTheme="majorHAnsi"/>
+                <w:sz w:val="26"/>
+                <w:szCs w:val="26"/>
+                <w:lang w:val="en-GB"/>
+              </w:rPr>
+            </w:pPr>
+          </w:p>
+        </w:tc>
+      </w:tr>
+      <w:tr>
+        <w:tc>
+          <w:tcPr>
+            <w:tcW w:w="4536" w:type="dxa"/>
+          </w:tcPr>
+          <w:p>
+            <w:pPr>
+              <w:rPr>
+                <w:rFonts w:ascii="Cambria" w:hAnsi="Cambria" w:cs="Cambria"/>
+                <w:sz w:val="26"/>
+                <w:szCs w:val="26"/>
+              </w:rPr>
+            </w:pPr>
+          </w:p>
+        </w:tc>
+        <w:tc>
+          <w:tcPr>
+            <w:tcW w:w="2268" w:type="dxa"/>
+          </w:tcPr>
+          <w:p>
+            <w:pPr>
+              <w:rPr>
+                <w:rFonts w:asciiTheme="majorHAnsi" w:hAnsiTheme="majorHAnsi"/>
+                <w:sz w:val="26"/>
+                <w:szCs w:val="26"/>
+                <w:lang w:val="en-GB"/>
+              </w:rPr>
+            </w:pPr>
+          </w:p>
+        </w:tc>
+      </w:tr>
+      <w:tr>
+        <w:tc>
+          <w:tcPr>
+            <w:tcW w:w="4536" w:type="dxa"/>
+          </w:tcPr>
+          <w:p>
+            <w:pPr>
+              <w:rPr>
+                <w:rFonts w:ascii="Cambria" w:hAnsi="Cambria" w:cs="Cambria"/>
+                <w:sz w:val="26"/>
+                <w:szCs w:val="26"/>
+                <w:lang w:val="en-GB"/>
+              </w:rPr>
+            </w:pPr>
+          </w:p>
+        </w:tc>
+        <w:tc>
+          <w:tcPr>
+            <w:tcW w:w="2268" w:type="dxa"/>
+          </w:tcPr>
+          <w:p>
+            <w:pPr>
+              <w:rPr>
+                <w:rFonts w:asciiTheme="majorHAnsi" w:hAnsiTheme="majorHAnsi"/>
+                <w:sz w:val="26"/>
+                <w:szCs w:val="26"/>
+                <w:lang w:val="en-GB"/>
+              </w:rPr>
+            </w:pPr>
+          </w:p>
+        </w:tc>
+      </w:tr>
+      <w:tr>
+        <w:tc>
+          <w:tcPr>
+            <w:tcW w:w="4536" w:type="dxa"/>
+          </w:tcPr>
+          <w:p>
+            <w:pPr>
+              <w:rPr>
+                <w:rFonts w:ascii="Cambria" w:hAnsi="Cambria" w:cs="Cambria"/>
+                <w:sz w:val="26"/>
+                <w:szCs w:val="26"/>
+                <w:lang w:val="en-GB"/>
+              </w:rPr>
+            </w:pPr>
+          </w:p>
+        </w:tc>
+        <w:tc>
+          <w:tcPr>
+            <w:tcW w:w="2268" w:type="dxa"/>
+          </w:tcPr>
+          <w:p>
+            <w:pPr>
+              <w:rPr>
+                <w:rFonts w:asciiTheme="majorHAnsi" w:hAnsiTheme="majorHAnsi"/>
+                <w:sz w:val="26"/>
+                <w:szCs w:val="26"/>
+                <w:lang w:val="en-GB"/>
+              </w:rPr>
+            </w:pPr>
+          </w:p>
+        </w:tc>
+      </w:tr>
+      <w:tr>
+        <w:tc>
+          <w:tcPr>
+            <w:tcW w:w="4536" w:type="dxa"/>
+          </w:tcPr>
+          <w:p>
+            <w:pPr>
+              <w:rPr>
+                <w:rFonts w:asciiTheme="majorHAnsi" w:hAnsiTheme="majorHAnsi"/>
+                <w:b/>
+                <w:sz w:val="26"/>
+                <w:szCs w:val="26"/>
+                <w:lang w:val="en-GB"/>
+              </w:rPr>
+            </w:pPr>
+            <w:r>
+              <w:rPr>
+                <w:rFonts w:asciiTheme="majorHAnsi" w:hAnsiTheme="majorHAnsi"/>
+                <w:b/>
+                <w:sz w:val="26"/>
+                <w:szCs w:val="26"/>
+                <w:lang w:val="en-GB"/>
+              </w:rPr>
+              <w:t>TOTAL:</w:t>
+            </w:r>
+          </w:p>
+        </w:tc>
+        <w:tc>
+          <w:tcPr>
+            <w:tcW w:w="2268" w:type="dxa"/>
+          </w:tcPr>
+          <w:p>
+            <w:pPr>
+              <w:rPr>
+                <w:rFonts w:asciiTheme="majorHAnsi" w:hAnsiTheme="majorHAnsi"/>
+                <w:sz w:val="26"/>
+                <w:szCs w:val="26"/>
+                <w:lang w:val="en-GB"/>
+              </w:rPr>
+            </w:pPr>
+            <w:r>
+              <w:rPr>
+                <w:rFonts w:asciiTheme="majorHAnsi" w:hAnsiTheme="majorHAnsi"/>
+                <w:sz w:val="26"/>
+                <w:szCs w:val="26"/>
+                <w:lang w:val="en-GB"/>
+              </w:rPr>
+              <w:t>9</w:t>
+            </w:r>
             <w:bookmarkStart w:id="1" w:name="_GoBack"/>
             <w:bookmarkEnd w:id="1"/>
-          </w:p>
-        </w:tc>
-      </w:tr>
-      <w:tr>
-        <w:tc>
-          <w:tcPr>
-            <w:tcW w:w="4536" w:type="dxa"/>
-          </w:tcPr>
-          <w:p>
-            <w:pPr>
-              <w:rPr>
-                <w:rFonts w:asciiTheme="majorHAnsi" w:hAnsiTheme="majorHAnsi"/>
-                <w:sz w:val="26"/>
-                <w:szCs w:val="26"/>
-                <w:lang w:val="en-GB"/>
-              </w:rPr>
-            </w:pPr>
-          </w:p>
-        </w:tc>
-        <w:tc>
-          <w:tcPr>
-            <w:tcW w:w="2268" w:type="dxa"/>
-          </w:tcPr>
-          <w:p>
-            <w:pPr>
-              <w:rPr>
-                <w:rFonts w:asciiTheme="majorHAnsi" w:hAnsiTheme="majorHAnsi"/>
-                <w:sz w:val="26"/>
-                <w:szCs w:val="26"/>
-                <w:lang w:val="en-GB"/>
-              </w:rPr>
-            </w:pPr>
-          </w:p>
-        </w:tc>
-      </w:tr>
-      <w:tr>
-        <w:tc>
-          <w:tcPr>
-            <w:tcW w:w="4536" w:type="dxa"/>
-          </w:tcPr>
-          <w:p>
-            <w:pPr>
-              <w:rPr>
-                <w:rFonts w:asciiTheme="majorHAnsi" w:hAnsiTheme="majorHAnsi"/>
-                <w:sz w:val="26"/>
-                <w:szCs w:val="26"/>
-                <w:lang w:val="en-GB"/>
-              </w:rPr>
-            </w:pPr>
-          </w:p>
-        </w:tc>
-        <w:tc>
-          <w:tcPr>
-            <w:tcW w:w="2268" w:type="dxa"/>
-          </w:tcPr>
-          <w:p>
-            <w:pPr>
-              <w:rPr>
-                <w:rFonts w:asciiTheme="majorHAnsi" w:hAnsiTheme="majorHAnsi"/>
-                <w:sz w:val="26"/>
-                <w:szCs w:val="26"/>
-                <w:lang w:val="en-GB"/>
-              </w:rPr>
-            </w:pPr>
-          </w:p>
-        </w:tc>
-      </w:tr>
-      <w:tr>
-        <w:tc>
-          <w:tcPr>
-            <w:tcW w:w="4536" w:type="dxa"/>
-          </w:tcPr>
-          <w:p>
-            <w:pPr>
-              <w:rPr>
-                <w:rFonts w:asciiTheme="majorHAnsi" w:hAnsiTheme="majorHAnsi"/>
-                <w:sz w:val="26"/>
-                <w:szCs w:val="26"/>
-                <w:lang w:val="en-GB"/>
-              </w:rPr>
-            </w:pPr>
-          </w:p>
-        </w:tc>
-        <w:tc>
-          <w:tcPr>
-            <w:tcW w:w="2268" w:type="dxa"/>
-          </w:tcPr>
-          <w:p>
-            <w:pPr>
-              <w:rPr>
-                <w:rFonts w:asciiTheme="majorHAnsi" w:hAnsiTheme="majorHAnsi"/>
-                <w:sz w:val="26"/>
-                <w:szCs w:val="26"/>
-                <w:lang w:val="en-GB"/>
-              </w:rPr>
-            </w:pPr>
-          </w:p>
-        </w:tc>
-      </w:tr>
-      <w:tr>
-        <w:tc>
-          <w:tcPr>
-            <w:tcW w:w="4536" w:type="dxa"/>
-          </w:tcPr>
-          <w:p>
-            <w:pPr>
-              <w:rPr>
-                <w:rFonts w:asciiTheme="majorHAnsi" w:hAnsiTheme="majorHAnsi"/>
-                <w:sz w:val="26"/>
-                <w:szCs w:val="26"/>
-                <w:lang w:val="en-GB"/>
-              </w:rPr>
-            </w:pPr>
-          </w:p>
-        </w:tc>
-        <w:tc>
-          <w:tcPr>
-            <w:tcW w:w="2268" w:type="dxa"/>
-          </w:tcPr>
-          <w:p>
-            <w:pPr>
-              <w:rPr>
-                <w:rFonts w:asciiTheme="majorHAnsi" w:hAnsiTheme="majorHAnsi"/>
-                <w:sz w:val="26"/>
-                <w:szCs w:val="26"/>
-                <w:lang w:val="en-GB"/>
-              </w:rPr>
-            </w:pPr>
-          </w:p>
-        </w:tc>
-      </w:tr>
-      <w:tr>
-        <w:tc>
-          <w:tcPr>
-            <w:tcW w:w="4536" w:type="dxa"/>
-          </w:tcPr>
-          <w:p>
-            <w:pPr>
-              <w:rPr>
-                <w:rFonts w:ascii="Cambria" w:hAnsi="Cambria" w:cs="Cambria"/>
-                <w:sz w:val="26"/>
-                <w:szCs w:val="26"/>
-              </w:rPr>
-            </w:pPr>
-          </w:p>
-        </w:tc>
-        <w:tc>
-          <w:tcPr>
-            <w:tcW w:w="2268" w:type="dxa"/>
-          </w:tcPr>
-          <w:p>
-            <w:pPr>
-              <w:rPr>
-                <w:rFonts w:asciiTheme="majorHAnsi" w:hAnsiTheme="majorHAnsi"/>
-                <w:sz w:val="26"/>
-                <w:szCs w:val="26"/>
-                <w:lang w:val="en-GB"/>
-              </w:rPr>
-            </w:pPr>
-          </w:p>
-        </w:tc>
-      </w:tr>
-      <w:tr>
-        <w:tc>
-          <w:tcPr>
-            <w:tcW w:w="4536" w:type="dxa"/>
-          </w:tcPr>
-          <w:p>
-            <w:pPr>
-              <w:rPr>
-                <w:rFonts w:ascii="Cambria" w:hAnsi="Cambria" w:cs="Cambria"/>
-                <w:sz w:val="26"/>
-                <w:szCs w:val="26"/>
-              </w:rPr>
-            </w:pPr>
-          </w:p>
-        </w:tc>
-        <w:tc>
-          <w:tcPr>
-            <w:tcW w:w="2268" w:type="dxa"/>
-          </w:tcPr>
-          <w:p>
-            <w:pPr>
-              <w:rPr>
-                <w:rFonts w:asciiTheme="majorHAnsi" w:hAnsiTheme="majorHAnsi"/>
-                <w:sz w:val="26"/>
-                <w:szCs w:val="26"/>
-                <w:lang w:val="en-GB"/>
-              </w:rPr>
-            </w:pPr>
-          </w:p>
-        </w:tc>
-      </w:tr>
-      <w:tr>
-        <w:tc>
-          <w:tcPr>
-            <w:tcW w:w="4536" w:type="dxa"/>
-          </w:tcPr>
-          <w:p>
-            <w:pPr>
-              <w:rPr>
-                <w:rFonts w:ascii="Cambria" w:hAnsi="Cambria" w:cs="Cambria"/>
-                <w:sz w:val="26"/>
-                <w:szCs w:val="26"/>
-              </w:rPr>
-            </w:pPr>
-          </w:p>
-        </w:tc>
-        <w:tc>
-          <w:tcPr>
-            <w:tcW w:w="2268" w:type="dxa"/>
-          </w:tcPr>
-          <w:p>
-            <w:pPr>
-              <w:rPr>
-                <w:rFonts w:asciiTheme="majorHAnsi" w:hAnsiTheme="majorHAnsi"/>
-                <w:sz w:val="26"/>
-                <w:szCs w:val="26"/>
-                <w:lang w:val="en-GB"/>
-              </w:rPr>
-            </w:pPr>
-          </w:p>
-        </w:tc>
-      </w:tr>
-      <w:tr>
-        <w:tc>
-          <w:tcPr>
-            <w:tcW w:w="4536" w:type="dxa"/>
-          </w:tcPr>
-          <w:p>
-            <w:pPr>
-              <w:rPr>
-                <w:rFonts w:ascii="Cambria" w:hAnsi="Cambria" w:cs="Cambria"/>
-                <w:sz w:val="26"/>
-                <w:szCs w:val="26"/>
-                <w:lang w:val="en-GB"/>
-              </w:rPr>
-            </w:pPr>
-          </w:p>
-        </w:tc>
-        <w:tc>
-          <w:tcPr>
-            <w:tcW w:w="2268" w:type="dxa"/>
-          </w:tcPr>
-          <w:p>
-            <w:pPr>
-              <w:rPr>
-                <w:rFonts w:asciiTheme="majorHAnsi" w:hAnsiTheme="majorHAnsi"/>
-                <w:sz w:val="26"/>
-                <w:szCs w:val="26"/>
-                <w:lang w:val="en-GB"/>
-              </w:rPr>
-            </w:pPr>
-          </w:p>
-        </w:tc>
-      </w:tr>
-      <w:tr>
-        <w:tc>
-          <w:tcPr>
-            <w:tcW w:w="4536" w:type="dxa"/>
-          </w:tcPr>
-          <w:p>
-            <w:pPr>
-              <w:rPr>
-                <w:rFonts w:ascii="Cambria" w:hAnsi="Cambria" w:cs="Cambria"/>
-                <w:sz w:val="26"/>
-                <w:szCs w:val="26"/>
-                <w:lang w:val="en-GB"/>
-              </w:rPr>
-            </w:pPr>
-          </w:p>
-        </w:tc>
-        <w:tc>
-          <w:tcPr>
-            <w:tcW w:w="2268" w:type="dxa"/>
-          </w:tcPr>
-          <w:p>
-            <w:pPr>
-              <w:rPr>
-                <w:rFonts w:asciiTheme="majorHAnsi" w:hAnsiTheme="majorHAnsi"/>
-                <w:sz w:val="26"/>
-                <w:szCs w:val="26"/>
-                <w:lang w:val="en-GB"/>
-              </w:rPr>
-            </w:pPr>
-          </w:p>
-        </w:tc>
-      </w:tr>
-      <w:tr>
-        <w:tc>
-          <w:tcPr>
-            <w:tcW w:w="4536" w:type="dxa"/>
-          </w:tcPr>
-          <w:p>
-            <w:pPr>
-              <w:rPr>
-                <w:rFonts w:asciiTheme="majorHAnsi" w:hAnsiTheme="majorHAnsi"/>
-                <w:b/>
-                <w:sz w:val="26"/>
-                <w:szCs w:val="26"/>
-                <w:lang w:val="en-GB"/>
-              </w:rPr>
-            </w:pPr>
-            <w:r>
-              <w:rPr>
-                <w:rFonts w:asciiTheme="majorHAnsi" w:hAnsiTheme="majorHAnsi"/>
-                <w:b/>
-                <w:sz w:val="26"/>
-                <w:szCs w:val="26"/>
-                <w:lang w:val="en-GB"/>
-              </w:rPr>
-              <w:t>TOTAL:</w:t>
-            </w:r>
-          </w:p>
-        </w:tc>
-        <w:tc>
-          <w:tcPr>
-            <w:tcW w:w="2268" w:type="dxa"/>
-          </w:tcPr>
-          <w:p>
-            <w:pPr>
-              <w:rPr>
-                <w:rFonts w:asciiTheme="majorHAnsi" w:hAnsiTheme="majorHAnsi"/>
-                <w:sz w:val="26"/>
-                <w:szCs w:val="26"/>
-                <w:lang w:val="en-GB"/>
-              </w:rPr>
-            </w:pPr>
-            <w:r>
-              <w:rPr>
-                <w:rFonts w:asciiTheme="majorHAnsi" w:hAnsiTheme="majorHAnsi"/>
-                <w:sz w:val="26"/>
-                <w:szCs w:val="26"/>
-                <w:lang w:val="en-GB"/>
-              </w:rPr>
-              <w:t>8</w:t>
-            </w:r>
             <w:r>
               <w:rPr>
                 <w:rFonts w:asciiTheme="majorHAnsi" w:hAnsiTheme="majorHAnsi"/>

--- a/DD/Architectures/DD-Mattia Di Fatta.docx
+++ b/DD/Architectures/DD-Mattia Di Fatta.docx
@@ -3252,7 +3252,25 @@
           <w:szCs w:val="28"/>
           <w:lang w:val="en-GB"/>
         </w:rPr>
-        <w:t>This is the core component of the server side of the system and of the application in general. It’s composed by three essential components: the Computation Unit, the User Side Unit and the Notification System.</w:t>
+        <w:t xml:space="preserve">This is the core component of the server side of the system and of the application in general. It’s composed by three essential components: the Computation Unit, the User Side Unit and the </w:t>
+      </w:r>
+      <w:r>
+        <w:rPr>
+          <w:rFonts w:asciiTheme="majorHAnsi" w:hAnsiTheme="majorHAnsi"/>
+          <w:sz w:val="28"/>
+          <w:szCs w:val="28"/>
+          <w:lang w:val="en-GB"/>
+        </w:rPr>
+        <w:t>Dynamic Event Check</w:t>
+      </w:r>
+      <w:r>
+        <w:rPr>
+          <w:rFonts w:asciiTheme="majorHAnsi" w:hAnsiTheme="majorHAnsi"/>
+          <w:sz w:val="28"/>
+          <w:szCs w:val="28"/>
+          <w:lang w:val="en-GB"/>
+        </w:rPr>
+        <w:t xml:space="preserve"> System.</w:t>
       </w:r>
       <w:r>
         <w:rPr>
@@ -3877,6 +3895,90 @@
         <w:ind w:left="2124"/>
         <w:rPr>
           <w:rFonts w:asciiTheme="majorHAnsi" w:hAnsiTheme="majorHAnsi"/>
+          <w:color w:val="000000" w:themeColor="text1"/>
+          <w:sz w:val="28"/>
+          <w:szCs w:val="28"/>
+          <w:lang w:val="en-GB"/>
+        </w:rPr>
+      </w:pPr>
+      <w:r>
+        <w:rPr>
+          <w:rFonts w:asciiTheme="majorHAnsi" w:hAnsiTheme="majorHAnsi"/>
+          <w:sz w:val="28"/>
+          <w:szCs w:val="28"/>
+          <w:lang w:val="en-GB"/>
+        </w:rPr>
+        <w:t xml:space="preserve">The core function of this component is to </w:t>
+      </w:r>
+      <w:r>
+        <w:rPr>
+          <w:rFonts w:asciiTheme="majorHAnsi" w:hAnsiTheme="majorHAnsi"/>
+          <w:sz w:val="28"/>
+          <w:szCs w:val="28"/>
+          <w:lang w:val="en-GB"/>
+        </w:rPr>
+        <w:t xml:space="preserve">keep track of the </w:t>
+      </w:r>
+      <w:r>
+        <w:rPr>
+          <w:rFonts w:asciiTheme="majorHAnsi" w:hAnsiTheme="majorHAnsi"/>
+          <w:color w:val="FF0000"/>
+          <w:sz w:val="28"/>
+          <w:szCs w:val="28"/>
+          <w:lang w:val="en-GB"/>
+        </w:rPr>
+        <w:t>deadline</w:t>
+      </w:r>
+      <w:r>
+        <w:rPr>
+          <w:rFonts w:asciiTheme="majorHAnsi" w:hAnsiTheme="majorHAnsi"/>
+          <w:color w:val="FF0000"/>
+          <w:sz w:val="28"/>
+          <w:szCs w:val="28"/>
+          <w:lang w:val="en-GB"/>
+        </w:rPr>
+        <w:t xml:space="preserve">s </w:t>
+      </w:r>
+      <w:r>
+        <w:rPr>
+          <w:rFonts w:asciiTheme="majorHAnsi" w:hAnsiTheme="majorHAnsi"/>
+          <w:color w:val="000000" w:themeColor="text1"/>
+          <w:sz w:val="28"/>
+          <w:szCs w:val="28"/>
+          <w:lang w:val="en-GB"/>
+        </w:rPr>
+        <w:t xml:space="preserve">contained in the travel options provided by the Computation Unit in the System Main Server in order to send notification to the user and notify him of </w:t>
+      </w:r>
+      <w:r>
+        <w:rPr>
+          <w:rFonts w:asciiTheme="majorHAnsi" w:hAnsiTheme="majorHAnsi"/>
+          <w:color w:val="FF0000"/>
+          <w:sz w:val="28"/>
+          <w:szCs w:val="28"/>
+          <w:lang w:val="en-GB"/>
+        </w:rPr>
+        <w:t xml:space="preserve">possible/critical </w:t>
+      </w:r>
+      <w:r>
+        <w:rPr>
+          <w:rFonts w:asciiTheme="majorHAnsi" w:hAnsiTheme="majorHAnsi"/>
+          <w:color w:val="000000" w:themeColor="text1"/>
+          <w:sz w:val="28"/>
+          <w:szCs w:val="28"/>
+          <w:lang w:val="en-GB"/>
+        </w:rPr>
+        <w:t>changes in their travel options.</w:t>
+      </w:r>
+    </w:p>
+    <w:p>
+      <w:pPr>
+        <w:autoSpaceDE w:val="0"/>
+        <w:autoSpaceDN w:val="0"/>
+        <w:adjustRightInd w:val="0"/>
+        <w:spacing w:after="0"/>
+        <w:ind w:left="2124"/>
+        <w:rPr>
+          <w:rFonts w:asciiTheme="majorHAnsi" w:hAnsiTheme="majorHAnsi"/>
           <w:b/>
           <w:i/>
           <w:sz w:val="32"/>
@@ -3884,14 +3986,7 @@
           <w:lang w:val="en-GB"/>
         </w:rPr>
       </w:pPr>
-    </w:p>
-    <w:p>
-      <w:pPr>
-        <w:autoSpaceDE w:val="0"/>
-        <w:autoSpaceDN w:val="0"/>
-        <w:adjustRightInd w:val="0"/>
-        <w:spacing w:after="0"/>
-        <w:ind w:left="2124"/>
+      <w:r>
         <w:rPr>
           <w:rFonts w:asciiTheme="majorHAnsi" w:hAnsiTheme="majorHAnsi"/>
           <w:b/>
@@ -3900,67 +3995,6 @@
           <w:szCs w:val="32"/>
           <w:lang w:val="en-GB"/>
         </w:rPr>
-      </w:pPr>
-    </w:p>
-    <w:p>
-      <w:pPr>
-        <w:autoSpaceDE w:val="0"/>
-        <w:autoSpaceDN w:val="0"/>
-        <w:adjustRightInd w:val="0"/>
-        <w:spacing w:after="0"/>
-        <w:ind w:left="2124"/>
-        <w:rPr>
-          <w:rFonts w:asciiTheme="majorHAnsi" w:hAnsiTheme="majorHAnsi"/>
-          <w:b/>
-          <w:i/>
-          <w:sz w:val="32"/>
-          <w:szCs w:val="32"/>
-          <w:lang w:val="en-GB"/>
-        </w:rPr>
-      </w:pPr>
-    </w:p>
-    <w:p>
-      <w:pPr>
-        <w:autoSpaceDE w:val="0"/>
-        <w:autoSpaceDN w:val="0"/>
-        <w:adjustRightInd w:val="0"/>
-        <w:spacing w:after="0"/>
-        <w:ind w:left="2124"/>
-        <w:rPr>
-          <w:rFonts w:asciiTheme="majorHAnsi" w:hAnsiTheme="majorHAnsi"/>
-          <w:b/>
-          <w:i/>
-          <w:sz w:val="32"/>
-          <w:szCs w:val="32"/>
-          <w:lang w:val="en-GB"/>
-        </w:rPr>
-      </w:pPr>
-    </w:p>
-    <w:p>
-      <w:pPr>
-        <w:autoSpaceDE w:val="0"/>
-        <w:autoSpaceDN w:val="0"/>
-        <w:adjustRightInd w:val="0"/>
-        <w:spacing w:after="0"/>
-        <w:ind w:left="2124"/>
-        <w:rPr>
-          <w:rFonts w:asciiTheme="majorHAnsi" w:hAnsiTheme="majorHAnsi"/>
-          <w:b/>
-          <w:i/>
-          <w:sz w:val="32"/>
-          <w:szCs w:val="32"/>
-          <w:lang w:val="en-GB"/>
-        </w:rPr>
-      </w:pPr>
-      <w:r>
-        <w:rPr>
-          <w:rFonts w:asciiTheme="majorHAnsi" w:hAnsiTheme="majorHAnsi"/>
-          <w:b/>
-          <w:i/>
-          <w:sz w:val="32"/>
-          <w:szCs w:val="32"/>
-          <w:lang w:val="en-GB"/>
-        </w:rPr>
         <w:lastRenderedPageBreak/>
         <w:t>Desktop Application</w:t>
       </w:r>
@@ -3996,6 +4030,121 @@
           <w:lang w:val="en-GB"/>
         </w:rPr>
         <w:t>It makes use of the Functions Side Interface to connect to the system.</w:t>
+      </w:r>
+    </w:p>
+    <w:p>
+      <w:pPr>
+        <w:autoSpaceDE w:val="0"/>
+        <w:autoSpaceDN w:val="0"/>
+        <w:adjustRightInd w:val="0"/>
+        <w:spacing w:after="0"/>
+        <w:ind w:left="2124"/>
+        <w:rPr>
+          <w:rFonts w:asciiTheme="majorHAnsi" w:hAnsiTheme="majorHAnsi"/>
+          <w:color w:val="000000" w:themeColor="text1"/>
+          <w:sz w:val="28"/>
+          <w:szCs w:val="28"/>
+          <w:lang w:val="en-GB"/>
+        </w:rPr>
+      </w:pPr>
+      <w:r>
+        <w:rPr>
+          <w:rFonts w:asciiTheme="majorHAnsi" w:hAnsiTheme="majorHAnsi"/>
+          <w:sz w:val="28"/>
+          <w:szCs w:val="28"/>
+          <w:lang w:val="en-GB"/>
+        </w:rPr>
+        <w:t xml:space="preserve">The core function of this component is to keep track of the </w:t>
+      </w:r>
+      <w:r>
+        <w:rPr>
+          <w:rFonts w:asciiTheme="majorHAnsi" w:hAnsiTheme="majorHAnsi"/>
+          <w:color w:val="FF0000"/>
+          <w:sz w:val="28"/>
+          <w:szCs w:val="28"/>
+          <w:lang w:val="en-GB"/>
+        </w:rPr>
+        <w:t>deadline</w:t>
+      </w:r>
+      <w:r>
+        <w:rPr>
+          <w:rFonts w:asciiTheme="majorHAnsi" w:hAnsiTheme="majorHAnsi"/>
+          <w:color w:val="FF0000"/>
+          <w:sz w:val="28"/>
+          <w:szCs w:val="28"/>
+          <w:lang w:val="en-GB"/>
+        </w:rPr>
+        <w:t xml:space="preserve">s </w:t>
+      </w:r>
+      <w:r>
+        <w:rPr>
+          <w:rFonts w:asciiTheme="majorHAnsi" w:hAnsiTheme="majorHAnsi"/>
+          <w:color w:val="000000" w:themeColor="text1"/>
+          <w:sz w:val="28"/>
+          <w:szCs w:val="28"/>
+          <w:lang w:val="en-GB"/>
+        </w:rPr>
+        <w:t>contained in the travel options provided by the Computation Unit in the System Main Server in order t</w:t>
+      </w:r>
+      <w:r>
+        <w:rPr>
+          <w:rFonts w:asciiTheme="majorHAnsi" w:hAnsiTheme="majorHAnsi"/>
+          <w:color w:val="000000" w:themeColor="text1"/>
+          <w:sz w:val="28"/>
+          <w:szCs w:val="28"/>
+          <w:lang w:val="en-GB"/>
+        </w:rPr>
+        <w:t xml:space="preserve">o send notification to the user </w:t>
+      </w:r>
+      <w:r>
+        <w:rPr>
+          <w:rFonts w:asciiTheme="majorHAnsi" w:hAnsiTheme="majorHAnsi"/>
+          <w:color w:val="000000" w:themeColor="text1"/>
+          <w:sz w:val="28"/>
+          <w:szCs w:val="28"/>
+          <w:lang w:val="en-GB"/>
+        </w:rPr>
+        <w:t xml:space="preserve">and notify </w:t>
+      </w:r>
+      <w:r>
+        <w:rPr>
+          <w:rFonts w:asciiTheme="majorHAnsi" w:hAnsiTheme="majorHAnsi"/>
+          <w:color w:val="000000" w:themeColor="text1"/>
+          <w:sz w:val="28"/>
+          <w:szCs w:val="28"/>
+          <w:lang w:val="en-GB"/>
+        </w:rPr>
+        <w:t>him</w:t>
+      </w:r>
+      <w:r>
+        <w:rPr>
+          <w:rFonts w:asciiTheme="majorHAnsi" w:hAnsiTheme="majorHAnsi"/>
+          <w:color w:val="000000" w:themeColor="text1"/>
+          <w:sz w:val="28"/>
+          <w:szCs w:val="28"/>
+          <w:lang w:val="en-GB"/>
+        </w:rPr>
+        <w:t xml:space="preserve"> of </w:t>
+      </w:r>
+      <w:r>
+        <w:rPr>
+          <w:rFonts w:asciiTheme="majorHAnsi" w:hAnsiTheme="majorHAnsi"/>
+          <w:color w:val="FF0000"/>
+          <w:sz w:val="28"/>
+          <w:szCs w:val="28"/>
+          <w:lang w:val="en-GB"/>
+        </w:rPr>
+        <w:t xml:space="preserve">possible/critical </w:t>
+      </w:r>
+      <w:r>
+        <w:rPr>
+          <w:rFonts w:asciiTheme="majorHAnsi" w:hAnsiTheme="majorHAnsi"/>
+          <w:color w:val="000000" w:themeColor="text1"/>
+          <w:sz w:val="28"/>
+          <w:szCs w:val="28"/>
+          <w:lang w:val="en-GB"/>
+        </w:rPr>
+        <w:t>changes in their travel options.</w:t>
       </w:r>
     </w:p>
     <w:p>
@@ -4296,17 +4445,8 @@
           <w:szCs w:val="28"/>
           <w:lang w:val="en-GB"/>
         </w:rPr>
-        <w:t xml:space="preserve">The Data Layer module is composed by two sub-components: the JDBC Functions Component and the Queries Optimizer Component. The former is a collection of tools and references used to integrate and use the JDBC library (Java library for DBs </w:t>
-      </w:r>
-      <w:r>
-        <w:rPr>
-          <w:rFonts w:asciiTheme="majorHAnsi" w:hAnsiTheme="majorHAnsi"/>
-          <w:sz w:val="28"/>
-          <w:szCs w:val="28"/>
-          <w:lang w:val="en-GB"/>
-        </w:rPr>
         <w:lastRenderedPageBreak/>
-        <w:t>handling). The latter is used to optimize the formulation of queries by means of JDBC tools.</w:t>
+        <w:t>The Data Layer module is composed by two sub-components: the JDBC Functions Component and the Queries Optimizer Component. The former is a collection of tools and references used to integrate and use the JDBC library (Java library for DBs handling). The latter is used to optimize the formulation of queries by means of JDBC tools.</w:t>
       </w:r>
     </w:p>
     <w:p>
@@ -4499,6 +4639,7 @@
           <w:szCs w:val="28"/>
           <w:lang w:val="en-GB"/>
         </w:rPr>
+        <w:lastRenderedPageBreak/>
         <w:t>The Users’ Data DBMS component models the DBMS used query the DB in which the system stores users’ credentials, calendars and sensitive data. A</w:t>
       </w:r>
       <w:r>
@@ -4608,7 +4749,6 @@
           <w:szCs w:val="32"/>
           <w:lang w:val="en-GB"/>
         </w:rPr>
-        <w:lastRenderedPageBreak/>
         <w:t>System Main Server</w:t>
       </w:r>
     </w:p>
@@ -4639,10 +4779,10 @@
           <w:lang w:val="en-GB" w:eastAsia="en-GB"/>
         </w:rPr>
         <w:drawing>
-          <wp:inline distT="0" distB="0" distL="0" distR="0" wp14:anchorId="609D8D47" wp14:editId="04B3A518">
-            <wp:extent cx="6258560" cy="3863340"/>
-            <wp:effectExtent l="0" t="0" r="0" b="0"/>
-            <wp:docPr id="9" name="Picture 9"/>
+          <wp:inline distT="0" distB="0" distL="0" distR="0" wp14:anchorId="3798597F" wp14:editId="3ECDE1B6">
+            <wp:extent cx="6120130" cy="3980180"/>
+            <wp:effectExtent l="0" t="0" r="1270" b="7620"/>
+            <wp:docPr id="5" name="Picture 5"/>
             <wp:cNvGraphicFramePr>
               <a:graphicFrameLocks xmlns:a="http://schemas.openxmlformats.org/drawingml/2006/main" noChangeAspect="1"/>
             </wp:cNvGraphicFramePr>
@@ -4650,7 +4790,7 @@
               <a:graphicData uri="http://schemas.openxmlformats.org/drawingml/2006/picture">
                 <pic:pic xmlns:pic="http://schemas.openxmlformats.org/drawingml/2006/picture">
                   <pic:nvPicPr>
-                    <pic:cNvPr id="9" name="System Main Server.jpg"/>
+                    <pic:cNvPr id="5" name="System Main Server.jpg"/>
                     <pic:cNvPicPr/>
                   </pic:nvPicPr>
                   <pic:blipFill>
@@ -4668,7 +4808,7 @@
                   <pic:spPr>
                     <a:xfrm>
                       <a:off x="0" y="0"/>
-                      <a:ext cx="6268204" cy="3869293"/>
+                      <a:ext cx="6120130" cy="3980180"/>
                     </a:xfrm>
                     <a:prstGeom prst="rect">
                       <a:avLst/>
@@ -4695,6 +4835,365 @@
           <w:lang w:val="en-GB"/>
         </w:rPr>
       </w:pPr>
+      <w:r>
+        <w:rPr>
+          <w:rFonts w:asciiTheme="majorHAnsi" w:hAnsiTheme="majorHAnsi"/>
+          <w:sz w:val="28"/>
+          <w:szCs w:val="28"/>
+          <w:lang w:val="en-GB"/>
+        </w:rPr>
+        <w:t xml:space="preserve">The System Main Server is the core component of our server. It acts as “brain” for Travlendar+ since it must compute the best travel option when needed for each user (by means of the its Computation Unit), check dynamically (i.e. when events happen it’s listening) for events which can change travel options for some users </w:t>
+      </w:r>
+      <w:r>
+        <w:rPr>
+          <w:rFonts w:asciiTheme="majorHAnsi" w:hAnsiTheme="majorHAnsi"/>
+          <w:sz w:val="28"/>
+          <w:szCs w:val="28"/>
+          <w:lang w:val="en-GB"/>
+        </w:rPr>
+        <w:t>and reports these to the local application</w:t>
+      </w:r>
+      <w:r>
+        <w:rPr>
+          <w:rFonts w:asciiTheme="majorHAnsi" w:hAnsiTheme="majorHAnsi"/>
+          <w:sz w:val="28"/>
+          <w:szCs w:val="28"/>
+          <w:lang w:val="en-GB"/>
+        </w:rPr>
+        <w:t>(by means of the Dynamic Event Check System) and provide all these data (and some more) to the user in a proper way (by means of the User Service Unit).</w:t>
+      </w:r>
+    </w:p>
+    <w:p>
+      <w:pPr>
+        <w:autoSpaceDE w:val="0"/>
+        <w:autoSpaceDN w:val="0"/>
+        <w:adjustRightInd w:val="0"/>
+        <w:spacing w:after="0"/>
+        <w:ind w:left="2124"/>
+        <w:rPr>
+          <w:rFonts w:asciiTheme="majorHAnsi" w:hAnsiTheme="majorHAnsi"/>
+          <w:color w:val="000000" w:themeColor="text1"/>
+          <w:sz w:val="28"/>
+          <w:szCs w:val="28"/>
+          <w:lang w:val="en-GB"/>
+        </w:rPr>
+      </w:pPr>
+      <w:r>
+        <w:rPr>
+          <w:rFonts w:asciiTheme="majorHAnsi" w:hAnsiTheme="majorHAnsi"/>
+          <w:sz w:val="28"/>
+          <w:szCs w:val="28"/>
+          <w:lang w:val="en-GB"/>
+        </w:rPr>
+        <w:t xml:space="preserve">Since this component has to be scalable and high-performing </w:t>
+      </w:r>
+      <w:r>
+        <w:rPr>
+          <w:rFonts w:asciiTheme="majorHAnsi" w:hAnsiTheme="majorHAnsi"/>
+          <w:color w:val="FF0000"/>
+          <w:sz w:val="28"/>
+          <w:szCs w:val="28"/>
+          <w:lang w:val="en-GB"/>
+        </w:rPr>
+        <w:t>we could decide to distribute this component</w:t>
+      </w:r>
+      <w:r>
+        <w:rPr>
+          <w:rFonts w:asciiTheme="majorHAnsi" w:hAnsiTheme="majorHAnsi"/>
+          <w:color w:val="FF0000"/>
+          <w:sz w:val="28"/>
+          <w:szCs w:val="28"/>
+          <w:lang w:val="en-GB"/>
+        </w:rPr>
+        <w:t xml:space="preserve"> over several physical machines. </w:t>
+      </w:r>
+    </w:p>
+    <w:p>
+      <w:pPr>
+        <w:autoSpaceDE w:val="0"/>
+        <w:autoSpaceDN w:val="0"/>
+        <w:adjustRightInd w:val="0"/>
+        <w:spacing w:after="0"/>
+        <w:ind w:left="2124"/>
+        <w:rPr>
+          <w:rFonts w:asciiTheme="majorHAnsi" w:hAnsiTheme="majorHAnsi"/>
+          <w:color w:val="000000" w:themeColor="text1"/>
+          <w:sz w:val="28"/>
+          <w:szCs w:val="28"/>
+          <w:lang w:val="en-GB"/>
+        </w:rPr>
+      </w:pPr>
+      <w:r>
+        <w:rPr>
+          <w:rFonts w:asciiTheme="majorHAnsi" w:hAnsiTheme="majorHAnsi"/>
+          <w:color w:val="000000" w:themeColor="text1"/>
+          <w:sz w:val="28"/>
+          <w:szCs w:val="28"/>
+          <w:lang w:val="en-GB"/>
+        </w:rPr>
+        <w:lastRenderedPageBreak/>
+        <w:t>The communication between its component is allowed by the Service Provider Interface, an internal interface provided by the User Service Unit to transmit data outwards.</w:t>
+      </w:r>
+    </w:p>
+    <w:p>
+      <w:pPr>
+        <w:autoSpaceDE w:val="0"/>
+        <w:autoSpaceDN w:val="0"/>
+        <w:adjustRightInd w:val="0"/>
+        <w:spacing w:after="0"/>
+        <w:ind w:left="2124"/>
+        <w:rPr>
+          <w:rFonts w:asciiTheme="majorHAnsi" w:hAnsiTheme="majorHAnsi"/>
+          <w:color w:val="000000" w:themeColor="text1"/>
+          <w:sz w:val="28"/>
+          <w:szCs w:val="28"/>
+          <w:lang w:val="en-GB"/>
+        </w:rPr>
+      </w:pPr>
+      <w:r>
+        <w:rPr>
+          <w:rFonts w:asciiTheme="majorHAnsi" w:hAnsiTheme="majorHAnsi"/>
+          <w:color w:val="000000" w:themeColor="text1"/>
+          <w:sz w:val="28"/>
+          <w:szCs w:val="28"/>
+          <w:lang w:val="en-GB"/>
+        </w:rPr>
+        <w:t>All the three internal components makes use of the Data Access Interface through which they can query DBs properly and of the APIs Use Interface through which they can exploits third part services.</w:t>
+      </w:r>
+    </w:p>
+    <w:p>
+      <w:pPr>
+        <w:autoSpaceDE w:val="0"/>
+        <w:autoSpaceDN w:val="0"/>
+        <w:adjustRightInd w:val="0"/>
+        <w:spacing w:after="0"/>
+        <w:ind w:left="2124"/>
+        <w:rPr>
+          <w:rFonts w:asciiTheme="majorHAnsi" w:hAnsiTheme="majorHAnsi"/>
+          <w:color w:val="000000" w:themeColor="text1"/>
+          <w:sz w:val="28"/>
+          <w:szCs w:val="28"/>
+          <w:lang w:val="en-GB"/>
+        </w:rPr>
+      </w:pPr>
+    </w:p>
+    <w:p>
+      <w:pPr>
+        <w:autoSpaceDE w:val="0"/>
+        <w:autoSpaceDN w:val="0"/>
+        <w:adjustRightInd w:val="0"/>
+        <w:spacing w:after="0"/>
+        <w:ind w:left="2124"/>
+        <w:rPr>
+          <w:rFonts w:asciiTheme="majorHAnsi" w:hAnsiTheme="majorHAnsi"/>
+          <w:b/>
+          <w:i/>
+          <w:color w:val="000000" w:themeColor="text1"/>
+          <w:sz w:val="32"/>
+          <w:szCs w:val="32"/>
+          <w:lang w:val="en-GB"/>
+        </w:rPr>
+      </w:pPr>
+      <w:r>
+        <w:rPr>
+          <w:rFonts w:asciiTheme="majorHAnsi" w:hAnsiTheme="majorHAnsi"/>
+          <w:b/>
+          <w:i/>
+          <w:color w:val="000000" w:themeColor="text1"/>
+          <w:sz w:val="32"/>
+          <w:szCs w:val="32"/>
+          <w:lang w:val="en-GB"/>
+        </w:rPr>
+        <w:t>API</w:t>
+      </w:r>
+      <w:r>
+        <w:rPr>
+          <w:rFonts w:asciiTheme="majorHAnsi" w:hAnsiTheme="majorHAnsi"/>
+          <w:b/>
+          <w:i/>
+          <w:color w:val="000000" w:themeColor="text1"/>
+          <w:sz w:val="32"/>
+          <w:szCs w:val="32"/>
+          <w:lang w:val="en-GB"/>
+        </w:rPr>
+        <w:t>s Manager</w:t>
+      </w:r>
+    </w:p>
+    <w:p>
+      <w:pPr>
+        <w:autoSpaceDE w:val="0"/>
+        <w:autoSpaceDN w:val="0"/>
+        <w:adjustRightInd w:val="0"/>
+        <w:spacing w:after="0"/>
+        <w:ind w:left="708"/>
+        <w:rPr>
+          <w:rFonts w:asciiTheme="majorHAnsi" w:hAnsiTheme="majorHAnsi"/>
+          <w:color w:val="000000" w:themeColor="text1"/>
+          <w:sz w:val="28"/>
+          <w:szCs w:val="28"/>
+          <w:lang w:val="en-GB"/>
+        </w:rPr>
+      </w:pPr>
+      <w:r>
+        <w:rPr>
+          <w:rFonts w:asciiTheme="majorHAnsi" w:hAnsiTheme="majorHAnsi"/>
+          <w:noProof/>
+          <w:color w:val="000000" w:themeColor="text1"/>
+          <w:sz w:val="28"/>
+          <w:szCs w:val="28"/>
+          <w:lang w:val="en-GB" w:eastAsia="en-GB"/>
+        </w:rPr>
+        <w:drawing>
+          <wp:inline distT="0" distB="0" distL="0" distR="0" wp14:anchorId="310DE972" wp14:editId="2845D810">
+            <wp:extent cx="6120130" cy="3823335"/>
+            <wp:effectExtent l="0" t="0" r="1270" b="12065"/>
+            <wp:docPr id="8" name="Picture 8"/>
+            <wp:cNvGraphicFramePr>
+              <a:graphicFrameLocks xmlns:a="http://schemas.openxmlformats.org/drawingml/2006/main" noChangeAspect="1"/>
+            </wp:cNvGraphicFramePr>
+            <a:graphic xmlns:a="http://schemas.openxmlformats.org/drawingml/2006/main">
+              <a:graphicData uri="http://schemas.openxmlformats.org/drawingml/2006/picture">
+                <pic:pic xmlns:pic="http://schemas.openxmlformats.org/drawingml/2006/picture">
+                  <pic:nvPicPr>
+                    <pic:cNvPr id="8" name="APIs Manager.jpg"/>
+                    <pic:cNvPicPr/>
+                  </pic:nvPicPr>
+                  <pic:blipFill>
+                    <a:blip r:embed="rId13" cstate="print">
+                      <a:extLst>
+                        <a:ext uri="{28A0092B-C50C-407E-A947-70E740481C1C}">
+                          <a14:useLocalDpi xmlns:a14="http://schemas.microsoft.com/office/drawing/2010/main" val="0"/>
+                        </a:ext>
+                      </a:extLst>
+                    </a:blip>
+                    <a:stretch>
+                      <a:fillRect/>
+                    </a:stretch>
+                  </pic:blipFill>
+                  <pic:spPr>
+                    <a:xfrm>
+                      <a:off x="0" y="0"/>
+                      <a:ext cx="6120130" cy="3823335"/>
+                    </a:xfrm>
+                    <a:prstGeom prst="rect">
+                      <a:avLst/>
+                    </a:prstGeom>
+                  </pic:spPr>
+                </pic:pic>
+              </a:graphicData>
+            </a:graphic>
+          </wp:inline>
+        </w:drawing>
+      </w:r>
+    </w:p>
+    <w:p>
+      <w:pPr>
+        <w:autoSpaceDE w:val="0"/>
+        <w:autoSpaceDN w:val="0"/>
+        <w:adjustRightInd w:val="0"/>
+        <w:spacing w:after="0"/>
+        <w:ind w:left="2124"/>
+        <w:rPr>
+          <w:rFonts w:asciiTheme="majorHAnsi" w:hAnsiTheme="majorHAnsi"/>
+          <w:sz w:val="28"/>
+          <w:szCs w:val="28"/>
+          <w:lang w:val="en-GB"/>
+        </w:rPr>
+      </w:pPr>
+      <w:r>
+        <w:rPr>
+          <w:rFonts w:asciiTheme="majorHAnsi" w:hAnsiTheme="majorHAnsi"/>
+          <w:sz w:val="28"/>
+          <w:szCs w:val="28"/>
+          <w:lang w:val="en-GB"/>
+        </w:rPr>
+        <w:t>The APIs Manager is internally composed by two components and an interface to let them communicate.</w:t>
+      </w:r>
+    </w:p>
+    <w:p>
+      <w:pPr>
+        <w:autoSpaceDE w:val="0"/>
+        <w:autoSpaceDN w:val="0"/>
+        <w:adjustRightInd w:val="0"/>
+        <w:spacing w:after="0"/>
+        <w:ind w:left="2124"/>
+        <w:rPr>
+          <w:rFonts w:asciiTheme="majorHAnsi" w:hAnsiTheme="majorHAnsi"/>
+          <w:sz w:val="28"/>
+          <w:szCs w:val="28"/>
+          <w:lang w:val="en-GB"/>
+        </w:rPr>
+      </w:pPr>
+      <w:r>
+        <w:rPr>
+          <w:rFonts w:asciiTheme="majorHAnsi" w:hAnsiTheme="majorHAnsi"/>
+          <w:sz w:val="28"/>
+          <w:szCs w:val="28"/>
+          <w:lang w:val="en-GB"/>
+        </w:rPr>
+        <w:t xml:space="preserve">The Adapter component is used to make </w:t>
+      </w:r>
+      <w:r>
+        <w:rPr>
+          <w:rFonts w:asciiTheme="majorHAnsi" w:hAnsiTheme="majorHAnsi"/>
+          <w:sz w:val="28"/>
+          <w:szCs w:val="28"/>
+          <w:lang w:val="en-GB"/>
+        </w:rPr>
+        <w:t>homogenous</w:t>
+      </w:r>
+      <w:r>
+        <w:rPr>
+          <w:rFonts w:asciiTheme="majorHAnsi" w:hAnsiTheme="majorHAnsi"/>
+          <w:sz w:val="28"/>
+          <w:szCs w:val="28"/>
+          <w:lang w:val="en-GB"/>
+        </w:rPr>
+        <w:t xml:space="preserve"> all different kinds of APIs exploited by the system </w:t>
+      </w:r>
+      <w:r>
+        <w:rPr>
+          <w:rFonts w:asciiTheme="majorHAnsi" w:hAnsiTheme="majorHAnsi"/>
+          <w:color w:val="FF0000"/>
+          <w:sz w:val="28"/>
+          <w:szCs w:val="28"/>
+          <w:lang w:val="en-GB"/>
+        </w:rPr>
+        <w:t xml:space="preserve">by encapsulating them according to OO principles </w:t>
+      </w:r>
+      <w:r>
+        <w:rPr>
+          <w:rFonts w:asciiTheme="majorHAnsi" w:hAnsiTheme="majorHAnsi"/>
+          <w:sz w:val="28"/>
+          <w:szCs w:val="28"/>
+          <w:lang w:val="en-GB"/>
+        </w:rPr>
+        <w:t>for sake of clarity and order. It also provides the Internal Interface to let other components make use of these APIs.</w:t>
+      </w:r>
+    </w:p>
+    <w:p>
+      <w:pPr>
+        <w:autoSpaceDE w:val="0"/>
+        <w:autoSpaceDN w:val="0"/>
+        <w:adjustRightInd w:val="0"/>
+        <w:spacing w:after="0"/>
+        <w:ind w:left="2124"/>
+        <w:rPr>
+          <w:rFonts w:asciiTheme="majorHAnsi" w:hAnsiTheme="majorHAnsi"/>
+          <w:sz w:val="28"/>
+          <w:szCs w:val="28"/>
+          <w:lang w:val="en-GB"/>
+        </w:rPr>
+      </w:pPr>
+      <w:r>
+        <w:rPr>
+          <w:rFonts w:asciiTheme="majorHAnsi" w:hAnsiTheme="majorHAnsi"/>
+          <w:sz w:val="28"/>
+          <w:szCs w:val="28"/>
+          <w:lang w:val="en-GB"/>
+        </w:rPr>
+        <w:t>Moreover, the Optimizer tries to optimize the access to APIs and the computation in using them.</w:t>
+      </w:r>
     </w:p>
     <w:p>
       <w:pPr>
@@ -4705,12 +5204,142 @@
         <w:ind w:left="1416"/>
         <w:rPr>
           <w:rFonts w:asciiTheme="majorHAnsi" w:hAnsiTheme="majorHAnsi"/>
-          <w:b/>
-          <w:sz w:val="36"/>
-          <w:szCs w:val="36"/>
-          <w:lang w:val="en-GB"/>
-        </w:rPr>
-      </w:pPr>
+          <w:sz w:val="28"/>
+          <w:szCs w:val="28"/>
+          <w:lang w:val="en-GB"/>
+        </w:rPr>
+      </w:pPr>
+    </w:p>
+    <w:p>
+      <w:pPr>
+        <w:autoSpaceDE w:val="0"/>
+        <w:autoSpaceDN w:val="0"/>
+        <w:adjustRightInd w:val="0"/>
+        <w:spacing w:after="0"/>
+        <w:ind w:left="2124"/>
+        <w:rPr>
+          <w:rFonts w:asciiTheme="majorHAnsi" w:hAnsiTheme="majorHAnsi"/>
+          <w:b/>
+          <w:i/>
+          <w:sz w:val="32"/>
+          <w:szCs w:val="32"/>
+          <w:lang w:val="en-GB"/>
+        </w:rPr>
+      </w:pPr>
+      <w:r>
+        <w:rPr>
+          <w:rFonts w:asciiTheme="majorHAnsi" w:hAnsiTheme="majorHAnsi"/>
+          <w:b/>
+          <w:i/>
+          <w:sz w:val="32"/>
+          <w:szCs w:val="32"/>
+          <w:lang w:val="en-GB"/>
+        </w:rPr>
+        <w:lastRenderedPageBreak/>
+        <w:t>Third Part Services APIs</w:t>
+      </w:r>
+      <w:r>
+        <w:rPr>
+          <w:rFonts w:asciiTheme="majorHAnsi" w:hAnsiTheme="majorHAnsi"/>
+          <w:noProof/>
+          <w:sz w:val="28"/>
+          <w:szCs w:val="28"/>
+          <w:lang w:val="en-GB" w:eastAsia="en-GB"/>
+        </w:rPr>
+        <w:drawing>
+          <wp:inline distT="0" distB="0" distL="0" distR="0" wp14:anchorId="09F0A584" wp14:editId="700A81B5">
+            <wp:extent cx="5398135" cy="4062323"/>
+            <wp:effectExtent l="0" t="0" r="12065" b="1905"/>
+            <wp:docPr id="9" name="Picture 9"/>
+            <wp:cNvGraphicFramePr>
+              <a:graphicFrameLocks xmlns:a="http://schemas.openxmlformats.org/drawingml/2006/main" noChangeAspect="1"/>
+            </wp:cNvGraphicFramePr>
+            <a:graphic xmlns:a="http://schemas.openxmlformats.org/drawingml/2006/main">
+              <a:graphicData uri="http://schemas.openxmlformats.org/drawingml/2006/picture">
+                <pic:pic xmlns:pic="http://schemas.openxmlformats.org/drawingml/2006/picture">
+                  <pic:nvPicPr>
+                    <pic:cNvPr id="9" name="Third Part Services Diagram.jpg"/>
+                    <pic:cNvPicPr/>
+                  </pic:nvPicPr>
+                  <pic:blipFill>
+                    <a:blip r:embed="rId14" cstate="print">
+                      <a:extLst>
+                        <a:ext uri="{28A0092B-C50C-407E-A947-70E740481C1C}">
+                          <a14:useLocalDpi xmlns:a14="http://schemas.microsoft.com/office/drawing/2010/main" val="0"/>
+                        </a:ext>
+                      </a:extLst>
+                    </a:blip>
+                    <a:stretch>
+                      <a:fillRect/>
+                    </a:stretch>
+                  </pic:blipFill>
+                  <pic:spPr>
+                    <a:xfrm>
+                      <a:off x="0" y="0"/>
+                      <a:ext cx="5412907" cy="4073440"/>
+                    </a:xfrm>
+                    <a:prstGeom prst="rect">
+                      <a:avLst/>
+                    </a:prstGeom>
+                  </pic:spPr>
+                </pic:pic>
+              </a:graphicData>
+            </a:graphic>
+          </wp:inline>
+        </w:drawing>
+      </w:r>
+    </w:p>
+    <w:p>
+      <w:pPr>
+        <w:autoSpaceDE w:val="0"/>
+        <w:autoSpaceDN w:val="0"/>
+        <w:adjustRightInd w:val="0"/>
+        <w:spacing w:after="0"/>
+        <w:ind w:left="2124"/>
+        <w:rPr>
+          <w:rFonts w:asciiTheme="majorHAnsi" w:hAnsiTheme="majorHAnsi"/>
+          <w:sz w:val="28"/>
+          <w:szCs w:val="28"/>
+          <w:lang w:val="en-GB"/>
+        </w:rPr>
+      </w:pPr>
+      <w:r>
+        <w:rPr>
+          <w:rFonts w:asciiTheme="majorHAnsi" w:hAnsiTheme="majorHAnsi"/>
+          <w:sz w:val="28"/>
+          <w:szCs w:val="28"/>
+          <w:lang w:val="en-GB"/>
+        </w:rPr>
+        <w:t xml:space="preserve">This component is a container </w:t>
+      </w:r>
+      <w:r>
+        <w:rPr>
+          <w:rFonts w:asciiTheme="majorHAnsi" w:hAnsiTheme="majorHAnsi"/>
+          <w:sz w:val="28"/>
+          <w:szCs w:val="28"/>
+          <w:lang w:val="en-GB"/>
+        </w:rPr>
+        <w:t xml:space="preserve">of all commercial partners’ APIs. The system makes use of the </w:t>
+      </w:r>
+      <w:r>
+        <w:rPr>
+          <w:rFonts w:asciiTheme="majorHAnsi" w:hAnsiTheme="majorHAnsi"/>
+          <w:color w:val="FF0000"/>
+          <w:sz w:val="28"/>
+          <w:szCs w:val="28"/>
+          <w:lang w:val="en-GB"/>
+        </w:rPr>
+        <w:t xml:space="preserve">OO principle of ‘encapsulation’ </w:t>
+      </w:r>
+      <w:r>
+        <w:rPr>
+          <w:rFonts w:asciiTheme="majorHAnsi" w:hAnsiTheme="majorHAnsi"/>
+          <w:sz w:val="28"/>
+          <w:szCs w:val="28"/>
+          <w:lang w:val="en-GB"/>
+        </w:rPr>
+        <w:t>to efficiently and methodically have a reference to all these external tools. This way, this component of our system is easily extensible.</w:t>
+      </w:r>
     </w:p>
     <w:p>
       <w:pPr>
@@ -6131,6 +6760,15 @@
                 <w:lang w:val="en-GB"/>
               </w:rPr>
             </w:pPr>
+            <w:r>
+              <w:rPr>
+                <w:rFonts w:asciiTheme="majorHAnsi" w:hAnsiTheme="majorHAnsi"/>
+                <w:sz w:val="26"/>
+                <w:szCs w:val="26"/>
+                <w:lang w:val="en-GB"/>
+              </w:rPr>
+              <w:t>4-nov-17</w:t>
+            </w:r>
           </w:p>
         </w:tc>
         <w:tc>
@@ -6146,6 +6784,15 @@
                 <w:lang w:val="en-GB"/>
               </w:rPr>
             </w:pPr>
+            <w:r>
+              <w:rPr>
+                <w:rFonts w:asciiTheme="majorHAnsi" w:hAnsiTheme="majorHAnsi"/>
+                <w:sz w:val="26"/>
+                <w:szCs w:val="26"/>
+                <w:lang w:val="en-GB"/>
+              </w:rPr>
+              <w:t>2</w:t>
+            </w:r>
           </w:p>
         </w:tc>
       </w:tr>
@@ -6449,7 +7096,7 @@
                 <w:szCs w:val="26"/>
                 <w:lang w:val="en-GB"/>
               </w:rPr>
-              <w:t>9</w:t>
+              <w:t>11</w:t>
             </w:r>
             <w:bookmarkStart w:id="1" w:name="_GoBack"/>
             <w:bookmarkEnd w:id="1"/>
@@ -7084,7 +7731,7 @@
       </w:pPr>
     </w:p>
     <w:sectPr>
-      <w:footerReference w:type="default" r:id="rId13"/>
+      <w:footerReference w:type="default" r:id="rId15"/>
       <w:pgSz w:w="11906" w:h="16838"/>
       <w:pgMar w:top="1417" w:right="1134" w:bottom="1134" w:left="1134" w:header="708" w:footer="708" w:gutter="0"/>
       <w:cols w:space="708"/>
@@ -7149,7 +7796,7 @@
           <w:rPr>
             <w:noProof/>
           </w:rPr>
-          <w:t>13</w:t>
+          <w:t>15</w:t>
         </w:r>
         <w:r>
           <w:fldChar w:fldCharType="end"/>

--- a/DD/Architectures/DD-Mattia Di Fatta.docx
+++ b/DD/Architectures/DD-Mattia Di Fatta.docx
@@ -105,7 +105,25 @@
           <w:sz w:val="40"/>
           <w:szCs w:val="40"/>
         </w:rPr>
-        <w:t xml:space="preserve">Software Engineering 2: </w:t>
+        <w:t xml:space="preserve">Software </w:t>
+      </w:r>
+      <w:proofErr w:type="spellStart"/>
+      <w:r>
+        <w:rPr>
+          <w:rFonts w:ascii="Cambria" w:hAnsi="Cambria" w:cs="Cambria"/>
+          <w:sz w:val="40"/>
+          <w:szCs w:val="40"/>
+        </w:rPr>
+        <w:t>Engineering</w:t>
+      </w:r>
+      <w:proofErr w:type="spellEnd"/>
+      <w:r>
+        <w:rPr>
+          <w:rFonts w:ascii="Cambria" w:hAnsi="Cambria" w:cs="Cambria"/>
+          <w:sz w:val="40"/>
+          <w:szCs w:val="40"/>
+        </w:rPr>
+        <w:t xml:space="preserve"> 2: </w:t>
       </w:r>
       <w:r>
         <w:rPr>
@@ -165,8 +183,19 @@
           <w:sz w:val="52"/>
           <w:szCs w:val="52"/>
         </w:rPr>
-        <w:t>Design Document</w:t>
-      </w:r>
+        <w:t xml:space="preserve">Design </w:t>
+      </w:r>
+      <w:proofErr w:type="spellStart"/>
+      <w:r>
+        <w:rPr>
+          <w:rFonts w:ascii="Cambria" w:hAnsi="Cambria" w:cs="Cambria"/>
+          <w:b/>
+          <w:sz w:val="52"/>
+          <w:szCs w:val="52"/>
+        </w:rPr>
+        <w:t>Document</w:t>
+      </w:r>
+      <w:proofErr w:type="spellEnd"/>
     </w:p>
     <w:p>
       <w:pPr>
@@ -318,7 +347,27 @@
           <w:szCs w:val="28"/>
           <w:lang w:val="en-GB"/>
         </w:rPr>
-        <w:t>1.1. Document purpose..………………………………………………...………………….3</w:t>
+        <w:t xml:space="preserve">1.1. Document </w:t>
+      </w:r>
+      <w:proofErr w:type="gramStart"/>
+      <w:r>
+        <w:rPr>
+          <w:rFonts w:ascii="Cambria" w:hAnsi="Cambria" w:cs="Cambria"/>
+          <w:sz w:val="28"/>
+          <w:szCs w:val="28"/>
+          <w:lang w:val="en-GB"/>
+        </w:rPr>
+        <w:t>purpose..</w:t>
+      </w:r>
+      <w:proofErr w:type="gramEnd"/>
+      <w:r>
+        <w:rPr>
+          <w:rFonts w:ascii="Cambria" w:hAnsi="Cambria" w:cs="Cambria"/>
+          <w:sz w:val="28"/>
+          <w:szCs w:val="28"/>
+          <w:lang w:val="en-GB"/>
+        </w:rPr>
+        <w:t>………………………………………………...………………….3</w:t>
       </w:r>
     </w:p>
     <w:p>
@@ -444,7 +493,27 @@
           <w:szCs w:val="28"/>
           <w:lang w:val="en-GB"/>
         </w:rPr>
-        <w:t>………………………………………………………………………..3</w:t>
+        <w:t>……………………………………………………………………</w:t>
+      </w:r>
+      <w:proofErr w:type="gramStart"/>
+      <w:r>
+        <w:rPr>
+          <w:rFonts w:ascii="Cambria" w:hAnsi="Cambria" w:cs="Cambria"/>
+          <w:sz w:val="28"/>
+          <w:szCs w:val="28"/>
+          <w:lang w:val="en-GB"/>
+        </w:rPr>
+        <w:t>…..</w:t>
+      </w:r>
+      <w:proofErr w:type="gramEnd"/>
+      <w:r>
+        <w:rPr>
+          <w:rFonts w:ascii="Cambria" w:hAnsi="Cambria" w:cs="Cambria"/>
+          <w:sz w:val="28"/>
+          <w:szCs w:val="28"/>
+          <w:lang w:val="en-GB"/>
+        </w:rPr>
+        <w:t>3</w:t>
       </w:r>
     </w:p>
     <w:p>
@@ -486,7 +555,27 @@
           <w:szCs w:val="28"/>
           <w:lang w:val="en-GB"/>
         </w:rPr>
-        <w:t>…………………………………………………………………..3</w:t>
+        <w:t>………………………………………………………………</w:t>
+      </w:r>
+      <w:proofErr w:type="gramStart"/>
+      <w:r>
+        <w:rPr>
+          <w:rFonts w:ascii="Cambria" w:hAnsi="Cambria" w:cs="Cambria"/>
+          <w:sz w:val="28"/>
+          <w:szCs w:val="28"/>
+          <w:lang w:val="en-GB"/>
+        </w:rPr>
+        <w:t>…..</w:t>
+      </w:r>
+      <w:proofErr w:type="gramEnd"/>
+      <w:r>
+        <w:rPr>
+          <w:rFonts w:ascii="Cambria" w:hAnsi="Cambria" w:cs="Cambria"/>
+          <w:sz w:val="28"/>
+          <w:szCs w:val="28"/>
+          <w:lang w:val="en-GB"/>
+        </w:rPr>
+        <w:t>3</w:t>
       </w:r>
     </w:p>
     <w:p>
@@ -970,7 +1059,27 @@
           <w:szCs w:val="26"/>
           <w:lang w:val="en-GB"/>
         </w:rPr>
-        <w:t>This document has to be intended as a general guide for the correct development of the Travlendar+ application. The content of this document follows and is based on the content of the RASD document.</w:t>
+        <w:t xml:space="preserve">This document </w:t>
+      </w:r>
+      <w:proofErr w:type="gramStart"/>
+      <w:r>
+        <w:rPr>
+          <w:rFonts w:ascii="Cambria" w:hAnsi="Cambria" w:cs="Cambria"/>
+          <w:sz w:val="26"/>
+          <w:szCs w:val="26"/>
+          <w:lang w:val="en-GB"/>
+        </w:rPr>
+        <w:t>has to</w:t>
+      </w:r>
+      <w:proofErr w:type="gramEnd"/>
+      <w:r>
+        <w:rPr>
+          <w:rFonts w:ascii="Cambria" w:hAnsi="Cambria" w:cs="Cambria"/>
+          <w:sz w:val="26"/>
+          <w:szCs w:val="26"/>
+          <w:lang w:val="en-GB"/>
+        </w:rPr>
+        <w:t xml:space="preserve"> be intended as a general guide for the correct development of the Travlendar+ application. The content of this document follows and is based on the content of the RASD document.</w:t>
       </w:r>
       <w:r>
         <w:rPr>
@@ -1006,6 +1115,7 @@
           <w:szCs w:val="36"/>
         </w:rPr>
       </w:pPr>
+      <w:proofErr w:type="spellStart"/>
       <w:r>
         <w:rPr>
           <w:rFonts w:ascii="Cambria" w:hAnsi="Cambria" w:cs="Cambria"/>
@@ -1013,8 +1123,49 @@
           <w:sz w:val="36"/>
           <w:szCs w:val="36"/>
         </w:rPr>
-        <w:t>Definitions, Acronyms, Abbreviations</w:t>
-      </w:r>
+        <w:t>Definitions</w:t>
+      </w:r>
+      <w:proofErr w:type="spellEnd"/>
+      <w:r>
+        <w:rPr>
+          <w:rFonts w:ascii="Cambria" w:hAnsi="Cambria" w:cs="Cambria"/>
+          <w:b/>
+          <w:sz w:val="36"/>
+          <w:szCs w:val="36"/>
+        </w:rPr>
+        <w:t xml:space="preserve">, </w:t>
+      </w:r>
+      <w:proofErr w:type="spellStart"/>
+      <w:r>
+        <w:rPr>
+          <w:rFonts w:ascii="Cambria" w:hAnsi="Cambria" w:cs="Cambria"/>
+          <w:b/>
+          <w:sz w:val="36"/>
+          <w:szCs w:val="36"/>
+        </w:rPr>
+        <w:t>Acronyms</w:t>
+      </w:r>
+      <w:proofErr w:type="spellEnd"/>
+      <w:r>
+        <w:rPr>
+          <w:rFonts w:ascii="Cambria" w:hAnsi="Cambria" w:cs="Cambria"/>
+          <w:b/>
+          <w:sz w:val="36"/>
+          <w:szCs w:val="36"/>
+        </w:rPr>
+        <w:t xml:space="preserve">, </w:t>
+      </w:r>
+      <w:proofErr w:type="spellStart"/>
+      <w:r>
+        <w:rPr>
+          <w:rFonts w:ascii="Cambria" w:hAnsi="Cambria" w:cs="Cambria"/>
+          <w:b/>
+          <w:sz w:val="36"/>
+          <w:szCs w:val="36"/>
+        </w:rPr>
+        <w:t>Abbreviations</w:t>
+      </w:r>
+      <w:proofErr w:type="spellEnd"/>
     </w:p>
     <w:p>
       <w:pPr>
@@ -1034,6 +1185,7 @@
           <w:szCs w:val="36"/>
         </w:rPr>
       </w:pPr>
+      <w:proofErr w:type="spellStart"/>
       <w:r>
         <w:rPr>
           <w:rFonts w:ascii="Cambria" w:hAnsi="Cambria" w:cs="Cambria"/>
@@ -1043,6 +1195,7 @@
         </w:rPr>
         <w:t>Definitions</w:t>
       </w:r>
+      <w:proofErr w:type="spellEnd"/>
     </w:p>
     <w:p>
       <w:pPr>
@@ -1119,14 +1272,25 @@
         </w:rPr>
         <w:t xml:space="preserve">: with the term </w:t>
       </w:r>
-      <w:r>
-        <w:rPr>
-          <w:rFonts w:ascii="Cambria" w:hAnsi="Cambria" w:cs="Cambria"/>
-          <w:sz w:val="26"/>
-          <w:szCs w:val="26"/>
-          <w:lang w:val="en-GB"/>
-        </w:rPr>
-        <w:t xml:space="preserve">application we are talking about the </w:t>
+      <w:proofErr w:type="gramStart"/>
+      <w:r>
+        <w:rPr>
+          <w:rFonts w:ascii="Cambria" w:hAnsi="Cambria" w:cs="Cambria"/>
+          <w:sz w:val="26"/>
+          <w:szCs w:val="26"/>
+          <w:lang w:val="en-GB"/>
+        </w:rPr>
+        <w:t>application</w:t>
+      </w:r>
+      <w:proofErr w:type="gramEnd"/>
+      <w:r>
+        <w:rPr>
+          <w:rFonts w:ascii="Cambria" w:hAnsi="Cambria" w:cs="Cambria"/>
+          <w:sz w:val="26"/>
+          <w:szCs w:val="26"/>
+          <w:lang w:val="en-GB"/>
+        </w:rPr>
+        <w:t xml:space="preserve"> we are talking about the </w:t>
       </w:r>
       <w:r>
         <w:rPr>
@@ -1306,6 +1470,7 @@
           <w:szCs w:val="36"/>
         </w:rPr>
       </w:pPr>
+      <w:proofErr w:type="spellStart"/>
       <w:r>
         <w:rPr>
           <w:rFonts w:ascii="Cambria" w:hAnsi="Cambria" w:cs="Cambria"/>
@@ -1315,6 +1480,7 @@
         </w:rPr>
         <w:t>Acronyms</w:t>
       </w:r>
+      <w:proofErr w:type="spellEnd"/>
     </w:p>
     <w:p>
       <w:pPr>
@@ -1460,8 +1626,36 @@
             <w:sz w:val="26"/>
             <w:szCs w:val="26"/>
           </w:rPr>
-          <w:t>Application programming interface</w:t>
+          <w:t xml:space="preserve">Application </w:t>
         </w:r>
+        <w:proofErr w:type="spellStart"/>
+        <w:r>
+          <w:rPr>
+            <w:rFonts w:ascii="Cambria" w:hAnsi="Cambria" w:cs="Cambria"/>
+            <w:sz w:val="26"/>
+            <w:szCs w:val="26"/>
+          </w:rPr>
+          <w:t>programming</w:t>
+        </w:r>
+        <w:proofErr w:type="spellEnd"/>
+        <w:r>
+          <w:rPr>
+            <w:rFonts w:ascii="Cambria" w:hAnsi="Cambria" w:cs="Cambria"/>
+            <w:sz w:val="26"/>
+            <w:szCs w:val="26"/>
+          </w:rPr>
+          <w:t xml:space="preserve"> </w:t>
+        </w:r>
+        <w:proofErr w:type="spellStart"/>
+        <w:r>
+          <w:rPr>
+            <w:rFonts w:ascii="Cambria" w:hAnsi="Cambria" w:cs="Cambria"/>
+            <w:sz w:val="26"/>
+            <w:szCs w:val="26"/>
+          </w:rPr>
+          <w:t>interface</w:t>
+        </w:r>
+        <w:proofErr w:type="spellEnd"/>
       </w:hyperlink>
     </w:p>
     <w:p>
@@ -1496,8 +1690,18 @@
           <w:sz w:val="26"/>
           <w:szCs w:val="26"/>
         </w:rPr>
-        <w:t>: User Experience Diagram</w:t>
-      </w:r>
+        <w:t xml:space="preserve">: User Experience </w:t>
+      </w:r>
+      <w:proofErr w:type="spellStart"/>
+      <w:r>
+        <w:rPr>
+          <w:rFonts w:ascii="Cambria" w:hAnsi="Cambria" w:cs="Cambria"/>
+          <w:sz w:val="26"/>
+          <w:szCs w:val="26"/>
+        </w:rPr>
+        <w:t>Diagram</w:t>
+      </w:r>
+      <w:proofErr w:type="spellEnd"/>
     </w:p>
     <w:p>
       <w:pPr>
@@ -1531,7 +1735,43 @@
           <w:sz w:val="26"/>
           <w:szCs w:val="26"/>
         </w:rPr>
-        <w:t>: Unified Modeling Language</w:t>
+        <w:t xml:space="preserve">: </w:t>
+      </w:r>
+      <w:proofErr w:type="spellStart"/>
+      <w:r>
+        <w:rPr>
+          <w:rFonts w:ascii="Cambria" w:hAnsi="Cambria" w:cs="Cambria"/>
+          <w:sz w:val="26"/>
+          <w:szCs w:val="26"/>
+        </w:rPr>
+        <w:t>Unified</w:t>
+      </w:r>
+      <w:proofErr w:type="spellEnd"/>
+      <w:r>
+        <w:rPr>
+          <w:rFonts w:ascii="Cambria" w:hAnsi="Cambria" w:cs="Cambria"/>
+          <w:sz w:val="26"/>
+          <w:szCs w:val="26"/>
+        </w:rPr>
+        <w:t xml:space="preserve"> </w:t>
+      </w:r>
+      <w:proofErr w:type="spellStart"/>
+      <w:r>
+        <w:rPr>
+          <w:rFonts w:ascii="Cambria" w:hAnsi="Cambria" w:cs="Cambria"/>
+          <w:sz w:val="26"/>
+          <w:szCs w:val="26"/>
+        </w:rPr>
+        <w:t>Modeling</w:t>
+      </w:r>
+      <w:proofErr w:type="spellEnd"/>
+      <w:r>
+        <w:rPr>
+          <w:rFonts w:ascii="Cambria" w:hAnsi="Cambria" w:cs="Cambria"/>
+          <w:sz w:val="26"/>
+          <w:szCs w:val="26"/>
+        </w:rPr>
+        <w:t xml:space="preserve"> Language</w:t>
       </w:r>
     </w:p>
     <w:p>
@@ -1574,7 +1814,25 @@
           <w:sz w:val="26"/>
           <w:szCs w:val="26"/>
         </w:rPr>
-        <w:t xml:space="preserve"> Global Positioning System</w:t>
+        <w:t xml:space="preserve"> Global </w:t>
+      </w:r>
+      <w:proofErr w:type="spellStart"/>
+      <w:r>
+        <w:rPr>
+          <w:rFonts w:ascii="Cambria" w:hAnsi="Cambria" w:cs="Cambria"/>
+          <w:sz w:val="26"/>
+          <w:szCs w:val="26"/>
+        </w:rPr>
+        <w:t>Positioning</w:t>
+      </w:r>
+      <w:proofErr w:type="spellEnd"/>
+      <w:r>
+        <w:rPr>
+          <w:rFonts w:ascii="Cambria" w:hAnsi="Cambria" w:cs="Cambria"/>
+          <w:sz w:val="26"/>
+          <w:szCs w:val="26"/>
+        </w:rPr>
+        <w:t xml:space="preserve"> System</w:t>
       </w:r>
     </w:p>
     <w:p>
@@ -1595,6 +1853,7 @@
           <w:szCs w:val="36"/>
         </w:rPr>
       </w:pPr>
+      <w:proofErr w:type="spellStart"/>
       <w:r>
         <w:rPr>
           <w:rFonts w:ascii="Cambria" w:hAnsi="Cambria" w:cs="Cambria"/>
@@ -1604,6 +1863,7 @@
         </w:rPr>
         <w:t>Abbreviations</w:t>
       </w:r>
+      <w:proofErr w:type="spellEnd"/>
     </w:p>
     <w:p>
       <w:pPr>
@@ -1630,15 +1890,63 @@
           <w:sz w:val="26"/>
           <w:szCs w:val="26"/>
         </w:rPr>
-        <w:t xml:space="preserve">[Gn]:  </w:t>
-      </w:r>
-      <w:r>
-        <w:rPr>
-          <w:rFonts w:ascii="Cambria" w:hAnsi="Cambria" w:cs="Cambria"/>
-          <w:sz w:val="26"/>
-          <w:szCs w:val="26"/>
-        </w:rPr>
-        <w:t>the n-th goal</w:t>
+        <w:t>[</w:t>
+      </w:r>
+      <w:proofErr w:type="spellStart"/>
+      <w:r>
+        <w:rPr>
+          <w:rFonts w:ascii="Cambria" w:hAnsi="Cambria" w:cs="Cambria"/>
+          <w:b/>
+          <w:sz w:val="26"/>
+          <w:szCs w:val="26"/>
+        </w:rPr>
+        <w:t>Gn</w:t>
+      </w:r>
+      <w:proofErr w:type="spellEnd"/>
+      <w:proofErr w:type="gramStart"/>
+      <w:r>
+        <w:rPr>
+          <w:rFonts w:ascii="Cambria" w:hAnsi="Cambria" w:cs="Cambria"/>
+          <w:b/>
+          <w:sz w:val="26"/>
+          <w:szCs w:val="26"/>
+        </w:rPr>
+        <w:t xml:space="preserve">]:  </w:t>
+      </w:r>
+      <w:r>
+        <w:rPr>
+          <w:rFonts w:ascii="Cambria" w:hAnsi="Cambria" w:cs="Cambria"/>
+          <w:sz w:val="26"/>
+          <w:szCs w:val="26"/>
+        </w:rPr>
+        <w:t>the</w:t>
+      </w:r>
+      <w:proofErr w:type="gramEnd"/>
+      <w:r>
+        <w:rPr>
+          <w:rFonts w:ascii="Cambria" w:hAnsi="Cambria" w:cs="Cambria"/>
+          <w:sz w:val="26"/>
+          <w:szCs w:val="26"/>
+        </w:rPr>
+        <w:t xml:space="preserve"> n-</w:t>
+      </w:r>
+      <w:proofErr w:type="spellStart"/>
+      <w:r>
+        <w:rPr>
+          <w:rFonts w:ascii="Cambria" w:hAnsi="Cambria" w:cs="Cambria"/>
+          <w:sz w:val="26"/>
+          <w:szCs w:val="26"/>
+        </w:rPr>
+        <w:t>th</w:t>
+      </w:r>
+      <w:proofErr w:type="spellEnd"/>
+      <w:r>
+        <w:rPr>
+          <w:rFonts w:ascii="Cambria" w:hAnsi="Cambria" w:cs="Cambria"/>
+          <w:sz w:val="26"/>
+          <w:szCs w:val="26"/>
+        </w:rPr>
+        <w:t xml:space="preserve"> goal</w:t>
       </w:r>
     </w:p>
     <w:p>
@@ -1666,16 +1974,64 @@
           <w:sz w:val="26"/>
           <w:szCs w:val="26"/>
         </w:rPr>
-        <w:t xml:space="preserve">[Rn]: </w:t>
-      </w:r>
-      <w:r>
-        <w:rPr>
-          <w:rFonts w:ascii="Cambria" w:hAnsi="Cambria" w:cs="Cambria"/>
-          <w:sz w:val="26"/>
-          <w:szCs w:val="26"/>
-        </w:rPr>
-        <w:t>the n-th requirement</w:t>
-      </w:r>
+        <w:t>[</w:t>
+      </w:r>
+      <w:proofErr w:type="spellStart"/>
+      <w:r>
+        <w:rPr>
+          <w:rFonts w:ascii="Cambria" w:hAnsi="Cambria" w:cs="Cambria"/>
+          <w:b/>
+          <w:sz w:val="26"/>
+          <w:szCs w:val="26"/>
+        </w:rPr>
+        <w:t>Rn</w:t>
+      </w:r>
+      <w:proofErr w:type="spellEnd"/>
+      <w:r>
+        <w:rPr>
+          <w:rFonts w:ascii="Cambria" w:hAnsi="Cambria" w:cs="Cambria"/>
+          <w:b/>
+          <w:sz w:val="26"/>
+          <w:szCs w:val="26"/>
+        </w:rPr>
+        <w:t xml:space="preserve">]: </w:t>
+      </w:r>
+      <w:r>
+        <w:rPr>
+          <w:rFonts w:ascii="Cambria" w:hAnsi="Cambria" w:cs="Cambria"/>
+          <w:sz w:val="26"/>
+          <w:szCs w:val="26"/>
+        </w:rPr>
+        <w:t>the n-</w:t>
+      </w:r>
+      <w:proofErr w:type="spellStart"/>
+      <w:r>
+        <w:rPr>
+          <w:rFonts w:ascii="Cambria" w:hAnsi="Cambria" w:cs="Cambria"/>
+          <w:sz w:val="26"/>
+          <w:szCs w:val="26"/>
+        </w:rPr>
+        <w:t>th</w:t>
+      </w:r>
+      <w:proofErr w:type="spellEnd"/>
+      <w:r>
+        <w:rPr>
+          <w:rFonts w:ascii="Cambria" w:hAnsi="Cambria" w:cs="Cambria"/>
+          <w:sz w:val="26"/>
+          <w:szCs w:val="26"/>
+        </w:rPr>
+        <w:t xml:space="preserve"> </w:t>
+      </w:r>
+      <w:proofErr w:type="spellStart"/>
+      <w:r>
+        <w:rPr>
+          <w:rFonts w:ascii="Cambria" w:hAnsi="Cambria" w:cs="Cambria"/>
+          <w:sz w:val="26"/>
+          <w:szCs w:val="26"/>
+        </w:rPr>
+        <w:t>requirement</w:t>
+      </w:r>
+      <w:proofErr w:type="spellEnd"/>
     </w:p>
     <w:p>
       <w:pPr>
@@ -1704,16 +2060,58 @@
           <w:szCs w:val="26"/>
           <w:lang w:val="en-GB"/>
         </w:rPr>
-        <w:t xml:space="preserve">[NFRn]:  </w:t>
-      </w:r>
-      <w:r>
-        <w:rPr>
-          <w:rFonts w:ascii="Cambria" w:hAnsi="Cambria" w:cs="Cambria"/>
-          <w:sz w:val="26"/>
-          <w:szCs w:val="26"/>
-          <w:lang w:val="en-GB"/>
-        </w:rPr>
-        <w:t>the n-th non-functional requirement</w:t>
+        <w:t>[</w:t>
+      </w:r>
+      <w:proofErr w:type="spellStart"/>
+      <w:r>
+        <w:rPr>
+          <w:rFonts w:ascii="Cambria" w:hAnsi="Cambria" w:cs="Cambria"/>
+          <w:b/>
+          <w:sz w:val="26"/>
+          <w:szCs w:val="26"/>
+          <w:lang w:val="en-GB"/>
+        </w:rPr>
+        <w:t>NFRn</w:t>
+      </w:r>
+      <w:proofErr w:type="spellEnd"/>
+      <w:r>
+        <w:rPr>
+          <w:rFonts w:ascii="Cambria" w:hAnsi="Cambria" w:cs="Cambria"/>
+          <w:b/>
+          <w:sz w:val="26"/>
+          <w:szCs w:val="26"/>
+          <w:lang w:val="en-GB"/>
+        </w:rPr>
+        <w:t xml:space="preserve">]:  </w:t>
+      </w:r>
+      <w:r>
+        <w:rPr>
+          <w:rFonts w:ascii="Cambria" w:hAnsi="Cambria" w:cs="Cambria"/>
+          <w:sz w:val="26"/>
+          <w:szCs w:val="26"/>
+          <w:lang w:val="en-GB"/>
+        </w:rPr>
+        <w:t>the n-</w:t>
+      </w:r>
+      <w:proofErr w:type="spellStart"/>
+      <w:r>
+        <w:rPr>
+          <w:rFonts w:ascii="Cambria" w:hAnsi="Cambria" w:cs="Cambria"/>
+          <w:sz w:val="26"/>
+          <w:szCs w:val="26"/>
+          <w:lang w:val="en-GB"/>
+        </w:rPr>
+        <w:t>th</w:t>
+      </w:r>
+      <w:proofErr w:type="spellEnd"/>
+      <w:r>
+        <w:rPr>
+          <w:rFonts w:ascii="Cambria" w:hAnsi="Cambria" w:cs="Cambria"/>
+          <w:sz w:val="26"/>
+          <w:szCs w:val="26"/>
+          <w:lang w:val="en-GB"/>
+        </w:rPr>
+        <w:t xml:space="preserve"> non-functional requirement</w:t>
       </w:r>
     </w:p>
     <w:p>
@@ -1752,7 +2150,27 @@
           <w:szCs w:val="26"/>
           <w:lang w:val="en-GB"/>
         </w:rPr>
-        <w:t>the n-th assumption</w:t>
+        <w:t>the n-</w:t>
+      </w:r>
+      <w:proofErr w:type="spellStart"/>
+      <w:r>
+        <w:rPr>
+          <w:rFonts w:ascii="Cambria" w:hAnsi="Cambria" w:cs="Cambria"/>
+          <w:sz w:val="26"/>
+          <w:szCs w:val="26"/>
+          <w:lang w:val="en-GB"/>
+        </w:rPr>
+        <w:t>th</w:t>
+      </w:r>
+      <w:proofErr w:type="spellEnd"/>
+      <w:r>
+        <w:rPr>
+          <w:rFonts w:ascii="Cambria" w:hAnsi="Cambria" w:cs="Cambria"/>
+          <w:sz w:val="26"/>
+          <w:szCs w:val="26"/>
+          <w:lang w:val="en-GB"/>
+        </w:rPr>
+        <w:t xml:space="preserve"> assumption</w:t>
       </w:r>
     </w:p>
     <w:p>
@@ -1791,7 +2209,27 @@
           <w:szCs w:val="26"/>
           <w:lang w:val="en-GB"/>
         </w:rPr>
-        <w:t>the n-th constraint</w:t>
+        <w:t>the n-</w:t>
+      </w:r>
+      <w:proofErr w:type="spellStart"/>
+      <w:r>
+        <w:rPr>
+          <w:rFonts w:ascii="Cambria" w:hAnsi="Cambria" w:cs="Cambria"/>
+          <w:sz w:val="26"/>
+          <w:szCs w:val="26"/>
+          <w:lang w:val="en-GB"/>
+        </w:rPr>
+        <w:t>th</w:t>
+      </w:r>
+      <w:proofErr w:type="spellEnd"/>
+      <w:r>
+        <w:rPr>
+          <w:rFonts w:ascii="Cambria" w:hAnsi="Cambria" w:cs="Cambria"/>
+          <w:sz w:val="26"/>
+          <w:szCs w:val="26"/>
+          <w:lang w:val="en-GB"/>
+        </w:rPr>
+        <w:t xml:space="preserve"> constraint</w:t>
       </w:r>
     </w:p>
     <w:p>
@@ -1821,16 +2259,48 @@
           <w:szCs w:val="26"/>
           <w:lang w:val="en-GB"/>
         </w:rPr>
-        <w:t>[UIn</w:t>
-      </w:r>
-      <w:r>
-        <w:rPr>
-          <w:rFonts w:ascii="Cambria" w:hAnsi="Cambria" w:cs="Cambria"/>
-          <w:sz w:val="26"/>
-          <w:szCs w:val="26"/>
-          <w:lang w:val="en-GB"/>
-        </w:rPr>
-        <w:t>]: the n-th user interface example</w:t>
+        <w:t>[</w:t>
+      </w:r>
+      <w:proofErr w:type="spellStart"/>
+      <w:r>
+        <w:rPr>
+          <w:rFonts w:ascii="Cambria" w:hAnsi="Cambria" w:cs="Cambria"/>
+          <w:b/>
+          <w:sz w:val="26"/>
+          <w:szCs w:val="26"/>
+          <w:lang w:val="en-GB"/>
+        </w:rPr>
+        <w:t>UIn</w:t>
+      </w:r>
+      <w:proofErr w:type="spellEnd"/>
+      <w:r>
+        <w:rPr>
+          <w:rFonts w:ascii="Cambria" w:hAnsi="Cambria" w:cs="Cambria"/>
+          <w:sz w:val="26"/>
+          <w:szCs w:val="26"/>
+          <w:lang w:val="en-GB"/>
+        </w:rPr>
+        <w:t>]: the n-</w:t>
+      </w:r>
+      <w:proofErr w:type="spellStart"/>
+      <w:r>
+        <w:rPr>
+          <w:rFonts w:ascii="Cambria" w:hAnsi="Cambria" w:cs="Cambria"/>
+          <w:sz w:val="26"/>
+          <w:szCs w:val="26"/>
+          <w:lang w:val="en-GB"/>
+        </w:rPr>
+        <w:t>th</w:t>
+      </w:r>
+      <w:proofErr w:type="spellEnd"/>
+      <w:r>
+        <w:rPr>
+          <w:rFonts w:ascii="Cambria" w:hAnsi="Cambria" w:cs="Cambria"/>
+          <w:sz w:val="26"/>
+          <w:szCs w:val="26"/>
+          <w:lang w:val="en-GB"/>
+        </w:rPr>
+        <w:t xml:space="preserve"> user interface example</w:t>
       </w:r>
     </w:p>
     <w:p>
@@ -1872,8 +2342,19 @@
           <w:szCs w:val="36"/>
         </w:rPr>
         <w:lastRenderedPageBreak/>
-        <w:t>Reference Documents</w:t>
-      </w:r>
+        <w:t xml:space="preserve">Reference </w:t>
+      </w:r>
+      <w:proofErr w:type="spellStart"/>
+      <w:r>
+        <w:rPr>
+          <w:rFonts w:ascii="Cambria" w:hAnsi="Cambria" w:cs="Cambria"/>
+          <w:b/>
+          <w:sz w:val="36"/>
+          <w:szCs w:val="36"/>
+        </w:rPr>
+        <w:t>Documents</w:t>
+      </w:r>
+      <w:proofErr w:type="spellEnd"/>
     </w:p>
     <w:p>
       <w:pPr>
@@ -1983,6 +2464,7 @@
           <w:lang w:val="en-GB"/>
         </w:rPr>
       </w:pPr>
+      <w:proofErr w:type="spellStart"/>
       <w:r>
         <w:rPr>
           <w:rFonts w:ascii="Cambria" w:hAnsi="Cambria" w:cs="Cambria"/>
@@ -1990,8 +2472,29 @@
           <w:sz w:val="36"/>
           <w:szCs w:val="36"/>
         </w:rPr>
-        <w:t>Document Structure</w:t>
-      </w:r>
+        <w:t>Document</w:t>
+      </w:r>
+      <w:proofErr w:type="spellEnd"/>
+      <w:r>
+        <w:rPr>
+          <w:rFonts w:ascii="Cambria" w:hAnsi="Cambria" w:cs="Cambria"/>
+          <w:b/>
+          <w:sz w:val="36"/>
+          <w:szCs w:val="36"/>
+        </w:rPr>
+        <w:t xml:space="preserve"> </w:t>
+      </w:r>
+      <w:proofErr w:type="spellStart"/>
+      <w:r>
+        <w:rPr>
+          <w:rFonts w:ascii="Cambria" w:hAnsi="Cambria" w:cs="Cambria"/>
+          <w:b/>
+          <w:sz w:val="36"/>
+          <w:szCs w:val="36"/>
+        </w:rPr>
+        <w:t>Structure</w:t>
+      </w:r>
+      <w:proofErr w:type="spellEnd"/>
     </w:p>
     <w:p>
       <w:pPr>
@@ -2053,7 +2556,27 @@
           <w:szCs w:val="26"/>
           <w:lang w:val="en-GB"/>
         </w:rPr>
-        <w:t>In this section i</w:t>
+        <w:t xml:space="preserve">In this </w:t>
+      </w:r>
+      <w:proofErr w:type="gramStart"/>
+      <w:r>
+        <w:rPr>
+          <w:rFonts w:ascii="Cambria" w:hAnsi="Cambria" w:cs="Cambria"/>
+          <w:sz w:val="26"/>
+          <w:szCs w:val="26"/>
+          <w:lang w:val="en-GB"/>
+        </w:rPr>
+        <w:t>section</w:t>
+      </w:r>
+      <w:proofErr w:type="gramEnd"/>
+      <w:r>
+        <w:rPr>
+          <w:rFonts w:ascii="Cambria" w:hAnsi="Cambria" w:cs="Cambria"/>
+          <w:sz w:val="26"/>
+          <w:szCs w:val="26"/>
+          <w:lang w:val="en-GB"/>
+        </w:rPr>
+        <w:t xml:space="preserve"> i</w:t>
       </w:r>
       <w:r>
         <w:rPr>
@@ -2096,7 +2619,27 @@
           <w:szCs w:val="26"/>
           <w:lang w:val="en-GB"/>
         </w:rPr>
-        <w:t>In addition, Acronyms, Definitions and Abbreviations are defined in this section in order to make it easier, more concise and clearer to read the rest of the Design Document.</w:t>
+        <w:t xml:space="preserve">In addition, Acronyms, Definitions and Abbreviations are defined in this section </w:t>
+      </w:r>
+      <w:proofErr w:type="gramStart"/>
+      <w:r>
+        <w:rPr>
+          <w:rFonts w:ascii="Cambria" w:hAnsi="Cambria" w:cs="Cambria"/>
+          <w:sz w:val="26"/>
+          <w:szCs w:val="26"/>
+          <w:lang w:val="en-GB"/>
+        </w:rPr>
+        <w:t>in order to</w:t>
+      </w:r>
+      <w:proofErr w:type="gramEnd"/>
+      <w:r>
+        <w:rPr>
+          <w:rFonts w:ascii="Cambria" w:hAnsi="Cambria" w:cs="Cambria"/>
+          <w:sz w:val="26"/>
+          <w:szCs w:val="26"/>
+          <w:lang w:val="en-GB"/>
+        </w:rPr>
+        <w:t xml:space="preserve"> make it easier, more concise and clearer to read the rest of the Design Document.</w:t>
       </w:r>
     </w:p>
     <w:p>
@@ -2171,6 +2714,7 @@
           <w:lang w:val="en-GB"/>
         </w:rPr>
       </w:pPr>
+      <w:proofErr w:type="gramStart"/>
       <w:r>
         <w:rPr>
           <w:rFonts w:ascii="Cambria" w:hAnsi="Cambria" w:cs="Cambria"/>
@@ -2187,7 +2731,17 @@
           <w:szCs w:val="26"/>
           <w:lang w:val="en-GB"/>
         </w:rPr>
-        <w:t xml:space="preserve"> of all, a high-level overview of the components and the way they’re connected is provided in this section. Following this, some components will be analysed in detail and their internal architectures will be showed for a matter of clarity.</w:t>
+        <w:t xml:space="preserve"> of all</w:t>
+      </w:r>
+      <w:proofErr w:type="gramEnd"/>
+      <w:r>
+        <w:rPr>
+          <w:rFonts w:ascii="Cambria" w:hAnsi="Cambria" w:cs="Cambria"/>
+          <w:sz w:val="26"/>
+          <w:szCs w:val="26"/>
+          <w:lang w:val="en-GB"/>
+        </w:rPr>
+        <w:t>, a high-level overview of the components and the way they’re connected is provided in this section. Following this, some components will be analysed in detail and their internal architectures will be showed for a matter of clarity.</w:t>
       </w:r>
     </w:p>
     <w:p>
@@ -2423,6 +2977,7 @@
           <w:lang w:val="en-GB"/>
         </w:rPr>
       </w:pPr>
+      <w:proofErr w:type="spellStart"/>
       <w:r>
         <w:rPr>
           <w:rFonts w:ascii="Cambria" w:hAnsi="Cambria" w:cs="Cambria"/>
@@ -2431,8 +2986,29 @@
           <w:szCs w:val="36"/>
         </w:rPr>
         <w:lastRenderedPageBreak/>
-        <w:t>Revision History</w:t>
-      </w:r>
+        <w:t>Revision</w:t>
+      </w:r>
+      <w:proofErr w:type="spellEnd"/>
+      <w:r>
+        <w:rPr>
+          <w:rFonts w:ascii="Cambria" w:hAnsi="Cambria" w:cs="Cambria"/>
+          <w:b/>
+          <w:sz w:val="36"/>
+          <w:szCs w:val="36"/>
+        </w:rPr>
+        <w:t xml:space="preserve"> </w:t>
+      </w:r>
+      <w:proofErr w:type="spellStart"/>
+      <w:r>
+        <w:rPr>
+          <w:rFonts w:ascii="Cambria" w:hAnsi="Cambria" w:cs="Cambria"/>
+          <w:b/>
+          <w:sz w:val="36"/>
+          <w:szCs w:val="36"/>
+        </w:rPr>
+        <w:t>History</w:t>
+      </w:r>
+      <w:proofErr w:type="spellEnd"/>
     </w:p>
     <w:p>
       <w:pPr>
@@ -2748,7 +3324,27 @@
           <w:szCs w:val="28"/>
           <w:lang w:val="en-GB"/>
         </w:rPr>
-        <w:t>Moreover, a Deployment View and a Runtime View of the system is provided in order to describe nodes with their components, protocol for their interaction and how they are expected to work (by means of Sequence Diagram</w:t>
+        <w:t xml:space="preserve">Moreover, a Deployment View and a Runtime View of the system is provided </w:t>
+      </w:r>
+      <w:proofErr w:type="gramStart"/>
+      <w:r>
+        <w:rPr>
+          <w:rFonts w:ascii="Cambria" w:hAnsi="Cambria"/>
+          <w:sz w:val="28"/>
+          <w:szCs w:val="28"/>
+          <w:lang w:val="en-GB"/>
+        </w:rPr>
+        <w:t>in order to</w:t>
+      </w:r>
+      <w:proofErr w:type="gramEnd"/>
+      <w:r>
+        <w:rPr>
+          <w:rFonts w:ascii="Cambria" w:hAnsi="Cambria"/>
+          <w:sz w:val="28"/>
+          <w:szCs w:val="28"/>
+          <w:lang w:val="en-GB"/>
+        </w:rPr>
+        <w:t xml:space="preserve"> describe nodes with their components, protocol for their interaction and how they are expected to work (by means of Sequence Diagram</w:t>
       </w:r>
       <w:r>
         <w:rPr>
@@ -3040,17 +3636,48 @@
           <w:szCs w:val="28"/>
           <w:lang w:val="en-GB"/>
         </w:rPr>
-        <w:t xml:space="preserve"> It provides a single interface outward in order to systematize access to data stored in DBs and hide the internal complexity and implementation</w:t>
-      </w:r>
-      <w:r>
-        <w:rPr>
-          <w:rFonts w:asciiTheme="majorHAnsi" w:hAnsiTheme="majorHAnsi"/>
-          <w:sz w:val="28"/>
-          <w:szCs w:val="28"/>
-          <w:lang w:val="en-GB"/>
-        </w:rPr>
-        <w:t xml:space="preserve"> of DBMSs and DBs.</w:t>
-      </w:r>
+        <w:t xml:space="preserve"> It provides a single interface outward </w:t>
+      </w:r>
+      <w:proofErr w:type="gramStart"/>
+      <w:r>
+        <w:rPr>
+          <w:rFonts w:asciiTheme="majorHAnsi" w:hAnsiTheme="majorHAnsi"/>
+          <w:sz w:val="28"/>
+          <w:szCs w:val="28"/>
+          <w:lang w:val="en-GB"/>
+        </w:rPr>
+        <w:t>in order to</w:t>
+      </w:r>
+      <w:proofErr w:type="gramEnd"/>
+      <w:r>
+        <w:rPr>
+          <w:rFonts w:asciiTheme="majorHAnsi" w:hAnsiTheme="majorHAnsi"/>
+          <w:sz w:val="28"/>
+          <w:szCs w:val="28"/>
+          <w:lang w:val="en-GB"/>
+        </w:rPr>
+        <w:t xml:space="preserve"> systematize access to data stored in DBs and hide the internal complexity and implementation</w:t>
+      </w:r>
+      <w:r>
+        <w:rPr>
+          <w:rFonts w:asciiTheme="majorHAnsi" w:hAnsiTheme="majorHAnsi"/>
+          <w:sz w:val="28"/>
+          <w:szCs w:val="28"/>
+          <w:lang w:val="en-GB"/>
+        </w:rPr>
+        <w:t xml:space="preserve"> of DBMSs and </w:t>
+      </w:r>
+      <w:proofErr w:type="spellStart"/>
+      <w:r>
+        <w:rPr>
+          <w:rFonts w:asciiTheme="majorHAnsi" w:hAnsiTheme="majorHAnsi"/>
+          <w:sz w:val="28"/>
+          <w:szCs w:val="28"/>
+          <w:lang w:val="en-GB"/>
+        </w:rPr>
+        <w:t>DBs.</w:t>
+      </w:r>
+      <w:proofErr w:type="spellEnd"/>
     </w:p>
     <w:p>
       <w:pPr>
@@ -3116,7 +3743,27 @@
           <w:szCs w:val="28"/>
           <w:lang w:val="en-GB"/>
         </w:rPr>
-        <w:t xml:space="preserve">This particular component is used </w:t>
+        <w:t xml:space="preserve">This </w:t>
+      </w:r>
+      <w:proofErr w:type="gramStart"/>
+      <w:r>
+        <w:rPr>
+          <w:rFonts w:asciiTheme="majorHAnsi" w:hAnsiTheme="majorHAnsi"/>
+          <w:sz w:val="28"/>
+          <w:szCs w:val="28"/>
+          <w:lang w:val="en-GB"/>
+        </w:rPr>
+        <w:t>particular component</w:t>
+      </w:r>
+      <w:proofErr w:type="gramEnd"/>
+      <w:r>
+        <w:rPr>
+          <w:rFonts w:asciiTheme="majorHAnsi" w:hAnsiTheme="majorHAnsi"/>
+          <w:sz w:val="28"/>
+          <w:szCs w:val="28"/>
+          <w:lang w:val="en-GB"/>
+        </w:rPr>
+        <w:t xml:space="preserve"> is used </w:t>
       </w:r>
       <w:r>
         <w:rPr>
@@ -3143,7 +3790,27 @@
           <w:szCs w:val="28"/>
           <w:lang w:val="en-GB"/>
         </w:rPr>
-        <w:t>one to manage users’ personal data and calendar, one to manage all relevant internal information used by Travlendar’s server to works properly</w:t>
+        <w:t xml:space="preserve">one to manage users’ personal data and calendar, one to manage all relevant internal information used by </w:t>
+      </w:r>
+      <w:proofErr w:type="spellStart"/>
+      <w:r>
+        <w:rPr>
+          <w:rFonts w:asciiTheme="majorHAnsi" w:hAnsiTheme="majorHAnsi"/>
+          <w:sz w:val="28"/>
+          <w:szCs w:val="28"/>
+          <w:lang w:val="en-GB"/>
+        </w:rPr>
+        <w:t>Travlendar’s</w:t>
+      </w:r>
+      <w:proofErr w:type="spellEnd"/>
+      <w:r>
+        <w:rPr>
+          <w:rFonts w:asciiTheme="majorHAnsi" w:hAnsiTheme="majorHAnsi"/>
+          <w:sz w:val="28"/>
+          <w:szCs w:val="28"/>
+          <w:lang w:val="en-GB"/>
+        </w:rPr>
+        <w:t xml:space="preserve"> server to works properly</w:t>
       </w:r>
       <w:r>
         <w:rPr>
@@ -3185,7 +3852,27 @@
           <w:szCs w:val="28"/>
           <w:lang w:val="en-GB"/>
         </w:rPr>
-        <w:t>It provides an appropriate interface to allow the Data Layer component,  and only it, to query DBMSs.</w:t>
+        <w:t xml:space="preserve">It provides an appropriate interface to allow the Data Layer </w:t>
+      </w:r>
+      <w:proofErr w:type="gramStart"/>
+      <w:r>
+        <w:rPr>
+          <w:rFonts w:asciiTheme="majorHAnsi" w:hAnsiTheme="majorHAnsi"/>
+          <w:sz w:val="28"/>
+          <w:szCs w:val="28"/>
+          <w:lang w:val="en-GB"/>
+        </w:rPr>
+        <w:t>component,  and</w:t>
+      </w:r>
+      <w:proofErr w:type="gramEnd"/>
+      <w:r>
+        <w:rPr>
+          <w:rFonts w:asciiTheme="majorHAnsi" w:hAnsiTheme="majorHAnsi"/>
+          <w:sz w:val="28"/>
+          <w:szCs w:val="28"/>
+          <w:lang w:val="en-GB"/>
+        </w:rPr>
+        <w:t xml:space="preserve"> only it, to query DBMSs.</w:t>
       </w:r>
     </w:p>
     <w:p>
@@ -3252,7 +3939,27 @@
           <w:szCs w:val="28"/>
           <w:lang w:val="en-GB"/>
         </w:rPr>
-        <w:t xml:space="preserve">This is the core component of the server side of the system and of the application in general. It’s composed by three essential components: the Computation Unit, the User Side Unit and the </w:t>
+        <w:t xml:space="preserve">This is the core component of the server side of the system and of the application in general. It’s composed by three essential components: </w:t>
+      </w:r>
+      <w:proofErr w:type="gramStart"/>
+      <w:r>
+        <w:rPr>
+          <w:rFonts w:asciiTheme="majorHAnsi" w:hAnsiTheme="majorHAnsi"/>
+          <w:sz w:val="28"/>
+          <w:szCs w:val="28"/>
+          <w:lang w:val="en-GB"/>
+        </w:rPr>
+        <w:t>the</w:t>
+      </w:r>
+      <w:proofErr w:type="gramEnd"/>
+      <w:r>
+        <w:rPr>
+          <w:rFonts w:asciiTheme="majorHAnsi" w:hAnsiTheme="majorHAnsi"/>
+          <w:sz w:val="28"/>
+          <w:szCs w:val="28"/>
+          <w:lang w:val="en-GB"/>
+        </w:rPr>
+        <w:t xml:space="preserve"> Computation Unit, the User Side Unit and the </w:t>
       </w:r>
       <w:r>
         <w:rPr>
@@ -3290,14 +3997,25 @@
         </w:rPr>
         <w:t xml:space="preserve">It manages, with the aid of the APIs Manager and the Data Layer, all the </w:t>
       </w:r>
-      <w:r>
-        <w:rPr>
-          <w:rFonts w:asciiTheme="majorHAnsi" w:hAnsiTheme="majorHAnsi"/>
-          <w:sz w:val="28"/>
-          <w:szCs w:val="28"/>
-          <w:lang w:val="en-GB"/>
-        </w:rPr>
-        <w:t xml:space="preserve">Travlendar’s </w:t>
+      <w:proofErr w:type="spellStart"/>
+      <w:r>
+        <w:rPr>
+          <w:rFonts w:asciiTheme="majorHAnsi" w:hAnsiTheme="majorHAnsi"/>
+          <w:sz w:val="28"/>
+          <w:szCs w:val="28"/>
+          <w:lang w:val="en-GB"/>
+        </w:rPr>
+        <w:t>Travlendar’s</w:t>
+      </w:r>
+      <w:proofErr w:type="spellEnd"/>
+      <w:r>
+        <w:rPr>
+          <w:rFonts w:asciiTheme="majorHAnsi" w:hAnsiTheme="majorHAnsi"/>
+          <w:sz w:val="28"/>
+          <w:szCs w:val="28"/>
+          <w:lang w:val="en-GB"/>
+        </w:rPr>
+        <w:t xml:space="preserve"> </w:t>
       </w:r>
       <w:r>
         <w:rPr>
@@ -3418,7 +4136,27 @@
           <w:szCs w:val="28"/>
           <w:lang w:val="en-GB"/>
         </w:rPr>
-        <w:t>, in other words it adapts the external APIs to the system in order to make them easily usable. By doing this, the APIs Manager tries also to optimize the access and the usage to the APIs</w:t>
+        <w:t xml:space="preserve">, in other words it adapts the external APIs to the system </w:t>
+      </w:r>
+      <w:proofErr w:type="gramStart"/>
+      <w:r>
+        <w:rPr>
+          <w:rFonts w:asciiTheme="majorHAnsi" w:hAnsiTheme="majorHAnsi"/>
+          <w:sz w:val="28"/>
+          <w:szCs w:val="28"/>
+          <w:lang w:val="en-GB"/>
+        </w:rPr>
+        <w:t>in order to</w:t>
+      </w:r>
+      <w:proofErr w:type="gramEnd"/>
+      <w:r>
+        <w:rPr>
+          <w:rFonts w:asciiTheme="majorHAnsi" w:hAnsiTheme="majorHAnsi"/>
+          <w:sz w:val="28"/>
+          <w:szCs w:val="28"/>
+          <w:lang w:val="en-GB"/>
+        </w:rPr>
+        <w:t xml:space="preserve"> make them easily usable. By doing this, the APIs Manager tries also to optimize the access and the usage to the APIs</w:t>
       </w:r>
       <w:r>
         <w:rPr>
@@ -3947,7 +4685,29 @@
           <w:szCs w:val="28"/>
           <w:lang w:val="en-GB"/>
         </w:rPr>
-        <w:t xml:space="preserve">contained in the travel options provided by the Computation Unit in the System Main Server in order to send notification to the user and notify him of </w:t>
+        <w:t xml:space="preserve">contained in the travel options provided by the Computation Unit in the System Main Server </w:t>
+      </w:r>
+      <w:proofErr w:type="gramStart"/>
+      <w:r>
+        <w:rPr>
+          <w:rFonts w:asciiTheme="majorHAnsi" w:hAnsiTheme="majorHAnsi"/>
+          <w:color w:val="000000" w:themeColor="text1"/>
+          <w:sz w:val="28"/>
+          <w:szCs w:val="28"/>
+          <w:lang w:val="en-GB"/>
+        </w:rPr>
+        <w:t>in order to</w:t>
+      </w:r>
+      <w:proofErr w:type="gramEnd"/>
+      <w:r>
+        <w:rPr>
+          <w:rFonts w:asciiTheme="majorHAnsi" w:hAnsiTheme="majorHAnsi"/>
+          <w:color w:val="000000" w:themeColor="text1"/>
+          <w:sz w:val="28"/>
+          <w:szCs w:val="28"/>
+          <w:lang w:val="en-GB"/>
+        </w:rPr>
+        <w:t xml:space="preserve"> send notification to the user and notify him of </w:t>
       </w:r>
       <w:r>
         <w:rPr>
@@ -4084,8 +4844,9 @@
           <w:szCs w:val="28"/>
           <w:lang w:val="en-GB"/>
         </w:rPr>
-        <w:t>contained in the travel options provided by the Computation Unit in the System Main Server in order t</w:t>
-      </w:r>
+        <w:t xml:space="preserve">contained in the travel options provided by the Computation Unit in the System Main Server </w:t>
+      </w:r>
+      <w:proofErr w:type="gramStart"/>
       <w:r>
         <w:rPr>
           <w:rFonts w:asciiTheme="majorHAnsi" w:hAnsiTheme="majorHAnsi"/>
@@ -4094,8 +4855,9 @@
           <w:szCs w:val="28"/>
           <w:lang w:val="en-GB"/>
         </w:rPr>
-        <w:t xml:space="preserve">o send notification to the user </w:t>
-      </w:r>
+        <w:t>in order to</w:t>
+      </w:r>
+      <w:proofErr w:type="gramEnd"/>
       <w:r>
         <w:rPr>
           <w:rFonts w:asciiTheme="majorHAnsi" w:hAnsiTheme="majorHAnsi"/>
@@ -4104,27 +4866,7 @@
           <w:szCs w:val="28"/>
           <w:lang w:val="en-GB"/>
         </w:rPr>
-        <w:t xml:space="preserve">and notify </w:t>
-      </w:r>
-      <w:r>
-        <w:rPr>
-          <w:rFonts w:asciiTheme="majorHAnsi" w:hAnsiTheme="majorHAnsi"/>
-          <w:color w:val="000000" w:themeColor="text1"/>
-          <w:sz w:val="28"/>
-          <w:szCs w:val="28"/>
-          <w:lang w:val="en-GB"/>
-        </w:rPr>
-        <w:t>him</w:t>
-      </w:r>
-      <w:r>
-        <w:rPr>
-          <w:rFonts w:asciiTheme="majorHAnsi" w:hAnsiTheme="majorHAnsi"/>
-          <w:color w:val="000000" w:themeColor="text1"/>
-          <w:sz w:val="28"/>
-          <w:szCs w:val="28"/>
-          <w:lang w:val="en-GB"/>
-        </w:rPr>
-        <w:t xml:space="preserve"> of </w:t>
+        <w:t xml:space="preserve"> send notification to the user and notify him of </w:t>
       </w:r>
       <w:r>
         <w:rPr>
@@ -4213,7 +4955,27 @@
           <w:szCs w:val="28"/>
           <w:lang w:val="en-GB"/>
         </w:rPr>
-        <w:t>This component models the web browser used by the user to access the website. It’s an external object with respect to our system, but its corresponding component is necessary in order to model its interactions with the website.</w:t>
+        <w:t xml:space="preserve">This component models the web browser used by the user to access the website. It’s an external object with respect to our system, but its corresponding component is necessary </w:t>
+      </w:r>
+      <w:proofErr w:type="gramStart"/>
+      <w:r>
+        <w:rPr>
+          <w:rFonts w:asciiTheme="majorHAnsi" w:hAnsiTheme="majorHAnsi"/>
+          <w:sz w:val="28"/>
+          <w:szCs w:val="28"/>
+          <w:lang w:val="en-GB"/>
+        </w:rPr>
+        <w:t>in order to</w:t>
+      </w:r>
+      <w:proofErr w:type="gramEnd"/>
+      <w:r>
+        <w:rPr>
+          <w:rFonts w:asciiTheme="majorHAnsi" w:hAnsiTheme="majorHAnsi"/>
+          <w:sz w:val="28"/>
+          <w:szCs w:val="28"/>
+          <w:lang w:val="en-GB"/>
+        </w:rPr>
+        <w:t xml:space="preserve"> model its interactions with the website.</w:t>
       </w:r>
     </w:p>
     <w:p>
@@ -4851,16 +5613,36 @@
           <w:szCs w:val="28"/>
           <w:lang w:val="en-GB"/>
         </w:rPr>
-        <w:t>and reports these to the local application</w:t>
-      </w:r>
-      <w:r>
-        <w:rPr>
-          <w:rFonts w:asciiTheme="majorHAnsi" w:hAnsiTheme="majorHAnsi"/>
-          <w:sz w:val="28"/>
-          <w:szCs w:val="28"/>
-          <w:lang w:val="en-GB"/>
-        </w:rPr>
-        <w:t>(by means of the Dynamic Event Check System) and provide all these data (and some more) to the user in a proper way (by means of the User Service Unit).</w:t>
+        <w:t xml:space="preserve">and reports these to the local </w:t>
+      </w:r>
+      <w:proofErr w:type="gramStart"/>
+      <w:r>
+        <w:rPr>
+          <w:rFonts w:asciiTheme="majorHAnsi" w:hAnsiTheme="majorHAnsi"/>
+          <w:sz w:val="28"/>
+          <w:szCs w:val="28"/>
+          <w:lang w:val="en-GB"/>
+        </w:rPr>
+        <w:t>application</w:t>
+      </w:r>
+      <w:r>
+        <w:rPr>
+          <w:rFonts w:asciiTheme="majorHAnsi" w:hAnsiTheme="majorHAnsi"/>
+          <w:sz w:val="28"/>
+          <w:szCs w:val="28"/>
+          <w:lang w:val="en-GB"/>
+        </w:rPr>
+        <w:t>(</w:t>
+      </w:r>
+      <w:proofErr w:type="gramEnd"/>
+      <w:r>
+        <w:rPr>
+          <w:rFonts w:asciiTheme="majorHAnsi" w:hAnsiTheme="majorHAnsi"/>
+          <w:sz w:val="28"/>
+          <w:szCs w:val="28"/>
+          <w:lang w:val="en-GB"/>
+        </w:rPr>
+        <w:t>by means of the Dynamic Event Check System) and provide all these data (and some more) to the user in a proper way (by means of the User Service Unit).</w:t>
       </w:r>
     </w:p>
     <w:p>
@@ -4885,7 +5667,27 @@
           <w:szCs w:val="28"/>
           <w:lang w:val="en-GB"/>
         </w:rPr>
-        <w:t xml:space="preserve">Since this component has to be scalable and high-performing </w:t>
+        <w:t xml:space="preserve">Since this component </w:t>
+      </w:r>
+      <w:proofErr w:type="gramStart"/>
+      <w:r>
+        <w:rPr>
+          <w:rFonts w:asciiTheme="majorHAnsi" w:hAnsiTheme="majorHAnsi"/>
+          <w:sz w:val="28"/>
+          <w:szCs w:val="28"/>
+          <w:lang w:val="en-GB"/>
+        </w:rPr>
+        <w:t>has to</w:t>
+      </w:r>
+      <w:proofErr w:type="gramEnd"/>
+      <w:r>
+        <w:rPr>
+          <w:rFonts w:asciiTheme="majorHAnsi" w:hAnsiTheme="majorHAnsi"/>
+          <w:sz w:val="28"/>
+          <w:szCs w:val="28"/>
+          <w:lang w:val="en-GB"/>
+        </w:rPr>
+        <w:t xml:space="preserve"> be scalable and high-performing </w:t>
       </w:r>
       <w:r>
         <w:rPr>
@@ -4958,7 +5760,29 @@
           <w:szCs w:val="28"/>
           <w:lang w:val="en-GB"/>
         </w:rPr>
-        <w:t>All the three internal components makes use of the Data Access Interface through which they can query DBs properly and of the APIs Use Interface through which they can exploits third part services.</w:t>
+        <w:t xml:space="preserve">All the three internal components </w:t>
+      </w:r>
+      <w:proofErr w:type="gramStart"/>
+      <w:r>
+        <w:rPr>
+          <w:rFonts w:asciiTheme="majorHAnsi" w:hAnsiTheme="majorHAnsi"/>
+          <w:color w:val="000000" w:themeColor="text1"/>
+          <w:sz w:val="28"/>
+          <w:szCs w:val="28"/>
+          <w:lang w:val="en-GB"/>
+        </w:rPr>
+        <w:t>makes</w:t>
+      </w:r>
+      <w:proofErr w:type="gramEnd"/>
+      <w:r>
+        <w:rPr>
+          <w:rFonts w:asciiTheme="majorHAnsi" w:hAnsiTheme="majorHAnsi"/>
+          <w:color w:val="000000" w:themeColor="text1"/>
+          <w:sz w:val="28"/>
+          <w:szCs w:val="28"/>
+          <w:lang w:val="en-GB"/>
+        </w:rPr>
+        <w:t xml:space="preserve"> use of the Data Access Interface through which they can query DBs properly and of the APIs Use Interface through which they can exploits third part services.</w:t>
       </w:r>
     </w:p>
     <w:p>
@@ -5131,25 +5955,7 @@
           <w:szCs w:val="28"/>
           <w:lang w:val="en-GB"/>
         </w:rPr>
-        <w:t xml:space="preserve">The Adapter component is used to make </w:t>
-      </w:r>
-      <w:r>
-        <w:rPr>
-          <w:rFonts w:asciiTheme="majorHAnsi" w:hAnsiTheme="majorHAnsi"/>
-          <w:sz w:val="28"/>
-          <w:szCs w:val="28"/>
-          <w:lang w:val="en-GB"/>
-        </w:rPr>
-        <w:t>homogenous</w:t>
-      </w:r>
-      <w:r>
-        <w:rPr>
-          <w:rFonts w:asciiTheme="majorHAnsi" w:hAnsiTheme="majorHAnsi"/>
-          <w:sz w:val="28"/>
-          <w:szCs w:val="28"/>
-          <w:lang w:val="en-GB"/>
-        </w:rPr>
-        <w:t xml:space="preserve"> all different kinds of APIs exploited by the system </w:t>
+        <w:t xml:space="preserve">The Adapter component is used to make homogenous all different kinds of APIs exploited by the system </w:t>
       </w:r>
       <w:r>
         <w:rPr>
@@ -5375,7 +6181,13 @@
         </w:rPr>
         <w:tab/>
       </w:r>
-      <w:r>
+    </w:p>
+    <w:p>
+      <w:pPr>
+        <w:autoSpaceDE w:val="0"/>
+        <w:autoSpaceDN w:val="0"/>
+        <w:adjustRightInd w:val="0"/>
+        <w:spacing w:after="0"/>
         <w:rPr>
           <w:rFonts w:asciiTheme="majorHAnsi" w:hAnsiTheme="majorHAnsi"/>
           <w:b/>
@@ -5383,7 +6195,810 @@
           <w:szCs w:val="36"/>
           <w:lang w:val="en-GB"/>
         </w:rPr>
-        <w:tab/>
+      </w:pPr>
+    </w:p>
+    <w:p>
+      <w:pPr>
+        <w:autoSpaceDE w:val="0"/>
+        <w:autoSpaceDN w:val="0"/>
+        <w:adjustRightInd w:val="0"/>
+        <w:spacing w:after="0"/>
+        <w:rPr>
+          <w:rFonts w:asciiTheme="majorHAnsi" w:hAnsiTheme="majorHAnsi"/>
+          <w:b/>
+          <w:sz w:val="36"/>
+          <w:szCs w:val="36"/>
+          <w:lang w:val="en-GB"/>
+        </w:rPr>
+      </w:pPr>
+    </w:p>
+    <w:p>
+      <w:pPr>
+        <w:autoSpaceDE w:val="0"/>
+        <w:autoSpaceDN w:val="0"/>
+        <w:adjustRightInd w:val="0"/>
+        <w:spacing w:after="0"/>
+        <w:rPr>
+          <w:rFonts w:asciiTheme="majorHAnsi" w:hAnsiTheme="majorHAnsi"/>
+          <w:b/>
+          <w:sz w:val="36"/>
+          <w:szCs w:val="36"/>
+          <w:lang w:val="en-GB"/>
+        </w:rPr>
+      </w:pPr>
+    </w:p>
+    <w:p>
+      <w:pPr>
+        <w:autoSpaceDE w:val="0"/>
+        <w:autoSpaceDN w:val="0"/>
+        <w:adjustRightInd w:val="0"/>
+        <w:spacing w:after="0"/>
+        <w:rPr>
+          <w:rFonts w:asciiTheme="majorHAnsi" w:hAnsiTheme="majorHAnsi"/>
+          <w:b/>
+          <w:sz w:val="36"/>
+          <w:szCs w:val="36"/>
+          <w:lang w:val="en-GB"/>
+        </w:rPr>
+      </w:pPr>
+    </w:p>
+    <w:p>
+      <w:pPr>
+        <w:autoSpaceDE w:val="0"/>
+        <w:autoSpaceDN w:val="0"/>
+        <w:adjustRightInd w:val="0"/>
+        <w:spacing w:after="0"/>
+        <w:rPr>
+          <w:rFonts w:asciiTheme="majorHAnsi" w:hAnsiTheme="majorHAnsi"/>
+          <w:b/>
+          <w:sz w:val="36"/>
+          <w:szCs w:val="36"/>
+          <w:lang w:val="en-GB"/>
+        </w:rPr>
+      </w:pPr>
+    </w:p>
+    <w:p>
+      <w:pPr>
+        <w:autoSpaceDE w:val="0"/>
+        <w:autoSpaceDN w:val="0"/>
+        <w:adjustRightInd w:val="0"/>
+        <w:spacing w:after="0"/>
+        <w:rPr>
+          <w:rFonts w:asciiTheme="majorHAnsi" w:hAnsiTheme="majorHAnsi"/>
+          <w:b/>
+          <w:sz w:val="36"/>
+          <w:szCs w:val="36"/>
+          <w:lang w:val="en-GB"/>
+        </w:rPr>
+      </w:pPr>
+    </w:p>
+    <w:p>
+      <w:pPr>
+        <w:autoSpaceDE w:val="0"/>
+        <w:autoSpaceDN w:val="0"/>
+        <w:adjustRightInd w:val="0"/>
+        <w:spacing w:after="0"/>
+        <w:rPr>
+          <w:rFonts w:asciiTheme="majorHAnsi" w:hAnsiTheme="majorHAnsi"/>
+          <w:b/>
+          <w:sz w:val="36"/>
+          <w:szCs w:val="36"/>
+          <w:lang w:val="en-GB"/>
+        </w:rPr>
+      </w:pPr>
+    </w:p>
+    <w:p>
+      <w:pPr>
+        <w:autoSpaceDE w:val="0"/>
+        <w:autoSpaceDN w:val="0"/>
+        <w:adjustRightInd w:val="0"/>
+        <w:spacing w:after="0"/>
+        <w:rPr>
+          <w:rFonts w:asciiTheme="majorHAnsi" w:hAnsiTheme="majorHAnsi"/>
+          <w:b/>
+          <w:sz w:val="36"/>
+          <w:szCs w:val="36"/>
+          <w:lang w:val="en-GB"/>
+        </w:rPr>
+      </w:pPr>
+    </w:p>
+    <w:p>
+      <w:pPr>
+        <w:autoSpaceDE w:val="0"/>
+        <w:autoSpaceDN w:val="0"/>
+        <w:adjustRightInd w:val="0"/>
+        <w:spacing w:after="0"/>
+        <w:rPr>
+          <w:rFonts w:asciiTheme="majorHAnsi" w:hAnsiTheme="majorHAnsi"/>
+          <w:b/>
+          <w:sz w:val="36"/>
+          <w:szCs w:val="36"/>
+          <w:lang w:val="en-GB"/>
+        </w:rPr>
+      </w:pPr>
+    </w:p>
+    <w:p>
+      <w:pPr>
+        <w:autoSpaceDE w:val="0"/>
+        <w:autoSpaceDN w:val="0"/>
+        <w:adjustRightInd w:val="0"/>
+        <w:spacing w:after="0"/>
+        <w:rPr>
+          <w:rFonts w:asciiTheme="majorHAnsi" w:hAnsiTheme="majorHAnsi"/>
+          <w:b/>
+          <w:sz w:val="36"/>
+          <w:szCs w:val="36"/>
+          <w:lang w:val="en-GB"/>
+        </w:rPr>
+      </w:pPr>
+    </w:p>
+    <w:p>
+      <w:pPr>
+        <w:autoSpaceDE w:val="0"/>
+        <w:autoSpaceDN w:val="0"/>
+        <w:adjustRightInd w:val="0"/>
+        <w:spacing w:after="0"/>
+        <w:ind w:left="1416"/>
+        <w:rPr>
+          <w:rFonts w:asciiTheme="majorHAnsi" w:hAnsiTheme="majorHAnsi"/>
+          <w:b/>
+          <w:sz w:val="36"/>
+          <w:szCs w:val="36"/>
+          <w:lang w:val="en-GB"/>
+        </w:rPr>
+      </w:pPr>
+      <w:r>
+        <w:rPr>
+          <w:rFonts w:asciiTheme="majorHAnsi" w:hAnsiTheme="majorHAnsi"/>
+          <w:b/>
+          <w:sz w:val="36"/>
+          <w:szCs w:val="36"/>
+          <w:lang w:val="en-GB"/>
+        </w:rPr>
+        <w:lastRenderedPageBreak/>
+        <w:t>2.5 Component Interface</w:t>
+      </w:r>
+      <w:r>
+        <w:rPr>
+          <w:rFonts w:asciiTheme="majorHAnsi" w:hAnsiTheme="majorHAnsi"/>
+          <w:b/>
+          <w:sz w:val="36"/>
+          <w:szCs w:val="36"/>
+          <w:lang w:val="en-GB"/>
+        </w:rPr>
+        <w:t>s</w:t>
+      </w:r>
+    </w:p>
+    <w:p>
+      <w:pPr>
+        <w:autoSpaceDE w:val="0"/>
+        <w:autoSpaceDN w:val="0"/>
+        <w:adjustRightInd w:val="0"/>
+        <w:spacing w:after="0"/>
+        <w:ind w:left="2124"/>
+        <w:rPr>
+          <w:rFonts w:asciiTheme="majorHAnsi" w:hAnsiTheme="majorHAnsi"/>
+          <w:sz w:val="28"/>
+          <w:szCs w:val="28"/>
+          <w:lang w:val="en-GB"/>
+        </w:rPr>
+      </w:pPr>
+      <w:r>
+        <w:rPr>
+          <w:rFonts w:asciiTheme="majorHAnsi" w:hAnsiTheme="majorHAnsi"/>
+          <w:sz w:val="28"/>
+          <w:szCs w:val="28"/>
+          <w:lang w:val="en-GB"/>
+        </w:rPr>
+        <w:t>In this sub-section, we’ll focus on all interfaces in the System Component Diagram providing a description and, if useful, some pseudo-code methods and entities</w:t>
+      </w:r>
+      <w:r>
+        <w:rPr>
+          <w:rFonts w:asciiTheme="majorHAnsi" w:hAnsiTheme="majorHAnsi"/>
+          <w:sz w:val="28"/>
+          <w:szCs w:val="28"/>
+          <w:lang w:val="en-GB"/>
+        </w:rPr>
+        <w:t xml:space="preserve"> (these </w:t>
+      </w:r>
+      <w:proofErr w:type="gramStart"/>
+      <w:r>
+        <w:rPr>
+          <w:rFonts w:asciiTheme="majorHAnsi" w:hAnsiTheme="majorHAnsi"/>
+          <w:sz w:val="28"/>
+          <w:szCs w:val="28"/>
+          <w:lang w:val="en-GB"/>
+        </w:rPr>
+        <w:t>are )</w:t>
+      </w:r>
+      <w:proofErr w:type="gramEnd"/>
+      <w:r>
+        <w:rPr>
+          <w:rFonts w:asciiTheme="majorHAnsi" w:hAnsiTheme="majorHAnsi"/>
+          <w:sz w:val="28"/>
+          <w:szCs w:val="28"/>
+          <w:lang w:val="en-GB"/>
+        </w:rPr>
+        <w:t xml:space="preserve">. </w:t>
+      </w:r>
+    </w:p>
+    <w:p>
+      <w:pPr>
+        <w:autoSpaceDE w:val="0"/>
+        <w:autoSpaceDN w:val="0"/>
+        <w:adjustRightInd w:val="0"/>
+        <w:spacing w:after="0"/>
+        <w:ind w:left="2124"/>
+        <w:rPr>
+          <w:rFonts w:asciiTheme="majorHAnsi" w:hAnsiTheme="majorHAnsi"/>
+          <w:sz w:val="28"/>
+          <w:szCs w:val="28"/>
+          <w:lang w:val="en-GB"/>
+        </w:rPr>
+      </w:pPr>
+      <w:r>
+        <w:rPr>
+          <w:rFonts w:asciiTheme="majorHAnsi" w:hAnsiTheme="majorHAnsi"/>
+          <w:sz w:val="28"/>
+          <w:szCs w:val="28"/>
+          <w:lang w:val="en-GB"/>
+        </w:rPr>
+        <w:t xml:space="preserve">Notice that our description will focus only on interfaces in the high-level Component Diagram, since inner interfaces’ function and </w:t>
+      </w:r>
+      <w:r>
+        <w:rPr>
+          <w:rFonts w:asciiTheme="majorHAnsi" w:hAnsiTheme="majorHAnsi"/>
+          <w:sz w:val="28"/>
+          <w:szCs w:val="28"/>
+          <w:lang w:val="en-GB"/>
+        </w:rPr>
+        <w:t>usage is almost trivial.</w:t>
+      </w:r>
+      <w:r>
+        <w:rPr>
+          <w:rFonts w:asciiTheme="majorHAnsi" w:hAnsiTheme="majorHAnsi"/>
+          <w:sz w:val="28"/>
+          <w:szCs w:val="28"/>
+          <w:lang w:val="en-GB"/>
+        </w:rPr>
+        <w:t xml:space="preserve"> </w:t>
+      </w:r>
+    </w:p>
+    <w:p>
+      <w:pPr>
+        <w:autoSpaceDE w:val="0"/>
+        <w:autoSpaceDN w:val="0"/>
+        <w:adjustRightInd w:val="0"/>
+        <w:spacing w:after="0"/>
+        <w:ind w:left="2124"/>
+        <w:rPr>
+          <w:rFonts w:asciiTheme="majorHAnsi" w:hAnsiTheme="majorHAnsi"/>
+          <w:sz w:val="28"/>
+          <w:szCs w:val="28"/>
+          <w:lang w:val="en-GB"/>
+        </w:rPr>
+      </w:pPr>
+    </w:p>
+    <w:p>
+      <w:pPr>
+        <w:autoSpaceDE w:val="0"/>
+        <w:autoSpaceDN w:val="0"/>
+        <w:adjustRightInd w:val="0"/>
+        <w:spacing w:after="0"/>
+        <w:ind w:left="2124"/>
+        <w:rPr>
+          <w:rFonts w:asciiTheme="majorHAnsi" w:hAnsiTheme="majorHAnsi"/>
+          <w:b/>
+          <w:sz w:val="32"/>
+          <w:szCs w:val="32"/>
+          <w:lang w:val="en-GB"/>
+        </w:rPr>
+      </w:pPr>
+      <w:r>
+        <w:rPr>
+          <w:rFonts w:asciiTheme="majorHAnsi" w:hAnsiTheme="majorHAnsi"/>
+          <w:b/>
+          <w:sz w:val="32"/>
+          <w:szCs w:val="32"/>
+          <w:lang w:val="en-GB"/>
+        </w:rPr>
+        <w:t>DBMS Interface</w:t>
+      </w:r>
+    </w:p>
+    <w:p>
+      <w:pPr>
+        <w:autoSpaceDE w:val="0"/>
+        <w:autoSpaceDN w:val="0"/>
+        <w:adjustRightInd w:val="0"/>
+        <w:spacing w:after="0"/>
+        <w:ind w:left="2124"/>
+        <w:rPr>
+          <w:rFonts w:asciiTheme="majorHAnsi" w:hAnsiTheme="majorHAnsi"/>
+          <w:sz w:val="28"/>
+          <w:szCs w:val="28"/>
+          <w:lang w:val="en-GB"/>
+        </w:rPr>
+      </w:pPr>
+      <w:r>
+        <w:rPr>
+          <w:rFonts w:asciiTheme="majorHAnsi" w:hAnsiTheme="majorHAnsi"/>
+          <w:color w:val="FF0000"/>
+          <w:sz w:val="28"/>
+          <w:szCs w:val="28"/>
+          <w:lang w:val="en-GB"/>
+        </w:rPr>
+        <w:t>This software interface</w:t>
+      </w:r>
+      <w:r>
+        <w:rPr>
+          <w:rFonts w:asciiTheme="majorHAnsi" w:hAnsiTheme="majorHAnsi"/>
+          <w:color w:val="FF0000"/>
+          <w:sz w:val="28"/>
+          <w:szCs w:val="28"/>
+          <w:lang w:val="en-GB"/>
+        </w:rPr>
+        <w:t xml:space="preserve"> is provided by the DBMSs Component (see System Overview Diagram for further information)</w:t>
+      </w:r>
+      <w:r>
+        <w:rPr>
+          <w:rFonts w:asciiTheme="majorHAnsi" w:hAnsiTheme="majorHAnsi"/>
+          <w:color w:val="FF0000"/>
+          <w:sz w:val="28"/>
+          <w:szCs w:val="28"/>
+          <w:lang w:val="en-GB"/>
+        </w:rPr>
+        <w:t xml:space="preserve"> and consists in all JDBC tools (i.e. classes, methods. </w:t>
+      </w:r>
+      <w:proofErr w:type="spellStart"/>
+      <w:r>
+        <w:rPr>
+          <w:rFonts w:asciiTheme="majorHAnsi" w:hAnsiTheme="majorHAnsi"/>
+          <w:color w:val="FF0000"/>
+          <w:sz w:val="28"/>
+          <w:szCs w:val="28"/>
+          <w:lang w:val="en-GB"/>
+        </w:rPr>
+        <w:t>etc</w:t>
+      </w:r>
+      <w:proofErr w:type="spellEnd"/>
+      <w:r>
+        <w:rPr>
+          <w:rFonts w:asciiTheme="majorHAnsi" w:hAnsiTheme="majorHAnsi"/>
+          <w:color w:val="FF0000"/>
+          <w:sz w:val="28"/>
+          <w:szCs w:val="28"/>
+          <w:lang w:val="en-GB"/>
+        </w:rPr>
+        <w:t>)</w:t>
+      </w:r>
+      <w:r>
+        <w:rPr>
+          <w:rFonts w:asciiTheme="majorHAnsi" w:hAnsiTheme="majorHAnsi"/>
+          <w:color w:val="FF0000"/>
+          <w:sz w:val="28"/>
+          <w:szCs w:val="28"/>
+          <w:lang w:val="en-GB"/>
+        </w:rPr>
+        <w:t xml:space="preserve"> to query the DB using </w:t>
+      </w:r>
+      <w:r>
+        <w:rPr>
+          <w:rFonts w:asciiTheme="majorHAnsi" w:hAnsiTheme="majorHAnsi"/>
+          <w:color w:val="FF0000"/>
+          <w:sz w:val="28"/>
+          <w:szCs w:val="28"/>
+          <w:lang w:val="en-GB"/>
+        </w:rPr>
+        <w:t>Java</w:t>
+      </w:r>
+      <w:r>
+        <w:rPr>
+          <w:rFonts w:asciiTheme="majorHAnsi" w:hAnsiTheme="majorHAnsi"/>
+          <w:color w:val="FF0000"/>
+          <w:sz w:val="28"/>
+          <w:szCs w:val="28"/>
+          <w:lang w:val="en-GB"/>
+        </w:rPr>
+        <w:t>.</w:t>
+      </w:r>
+      <w:r>
+        <w:rPr>
+          <w:rFonts w:asciiTheme="majorHAnsi" w:hAnsiTheme="majorHAnsi"/>
+          <w:sz w:val="28"/>
+          <w:szCs w:val="28"/>
+          <w:lang w:val="en-GB"/>
+        </w:rPr>
+        <w:t xml:space="preserve"> Check out </w:t>
+      </w:r>
+      <w:hyperlink r:id="rId15" w:history="1">
+        <w:r>
+          <w:rPr>
+            <w:rStyle w:val="Hyperlink"/>
+            <w:rFonts w:asciiTheme="majorHAnsi" w:hAnsiTheme="majorHAnsi"/>
+            <w:sz w:val="28"/>
+            <w:szCs w:val="28"/>
+            <w:lang w:val="en-GB"/>
+          </w:rPr>
+          <w:t>https://dev.mysql.com/doc/connector-j/5.1/en/connector-j-usagenotes-statements.html</w:t>
+        </w:r>
+      </w:hyperlink>
+      <w:r>
+        <w:rPr>
+          <w:rFonts w:asciiTheme="majorHAnsi" w:hAnsiTheme="majorHAnsi"/>
+          <w:sz w:val="28"/>
+          <w:szCs w:val="28"/>
+          <w:lang w:val="en-GB"/>
+        </w:rPr>
+        <w:t xml:space="preserve"> </w:t>
+      </w:r>
+      <w:r>
+        <w:rPr>
+          <w:rFonts w:asciiTheme="majorHAnsi" w:hAnsiTheme="majorHAnsi"/>
+          <w:sz w:val="28"/>
+          <w:szCs w:val="28"/>
+          <w:lang w:val="en-GB"/>
+        </w:rPr>
+        <w:t>for further information about integration between Java</w:t>
+      </w:r>
+      <w:r>
+        <w:rPr>
+          <w:rFonts w:asciiTheme="majorHAnsi" w:hAnsiTheme="majorHAnsi"/>
+          <w:sz w:val="28"/>
+          <w:szCs w:val="28"/>
+          <w:lang w:val="en-GB"/>
+        </w:rPr>
+        <w:t xml:space="preserve"> (the chosen programming language) and MySQL (the chosen DBMS for the server)</w:t>
+      </w:r>
+      <w:r>
+        <w:rPr>
+          <w:rFonts w:asciiTheme="majorHAnsi" w:hAnsiTheme="majorHAnsi"/>
+          <w:sz w:val="28"/>
+          <w:szCs w:val="28"/>
+          <w:lang w:val="en-GB"/>
+        </w:rPr>
+        <w:t xml:space="preserve"> and </w:t>
+      </w:r>
+      <w:hyperlink r:id="rId16" w:history="1">
+        <w:r>
+          <w:rPr>
+            <w:rStyle w:val="Hyperlink"/>
+            <w:rFonts w:asciiTheme="majorHAnsi" w:hAnsiTheme="majorHAnsi"/>
+            <w:sz w:val="28"/>
+            <w:szCs w:val="28"/>
+            <w:lang w:val="en-GB"/>
+          </w:rPr>
+          <w:t>http://www.oracle.com/technetwork/java/javase/jdbc/index.html</w:t>
+        </w:r>
+      </w:hyperlink>
+      <w:r>
+        <w:rPr>
+          <w:rFonts w:asciiTheme="majorHAnsi" w:hAnsiTheme="majorHAnsi"/>
+          <w:sz w:val="28"/>
+          <w:szCs w:val="28"/>
+          <w:lang w:val="en-GB"/>
+        </w:rPr>
+        <w:t xml:space="preserve"> for further information about JDBC API.</w:t>
+      </w:r>
+    </w:p>
+    <w:p>
+      <w:pPr>
+        <w:autoSpaceDE w:val="0"/>
+        <w:autoSpaceDN w:val="0"/>
+        <w:adjustRightInd w:val="0"/>
+        <w:spacing w:after="0"/>
+        <w:ind w:left="2124"/>
+        <w:rPr>
+          <w:rFonts w:asciiTheme="majorHAnsi" w:hAnsiTheme="majorHAnsi"/>
+          <w:b/>
+          <w:sz w:val="32"/>
+          <w:szCs w:val="32"/>
+          <w:lang w:val="en-GB"/>
+        </w:rPr>
+      </w:pPr>
+    </w:p>
+    <w:p>
+      <w:pPr>
+        <w:autoSpaceDE w:val="0"/>
+        <w:autoSpaceDN w:val="0"/>
+        <w:adjustRightInd w:val="0"/>
+        <w:spacing w:after="0"/>
+        <w:ind w:left="2124"/>
+        <w:rPr>
+          <w:rFonts w:asciiTheme="majorHAnsi" w:hAnsiTheme="majorHAnsi"/>
+          <w:b/>
+          <w:sz w:val="32"/>
+          <w:szCs w:val="32"/>
+          <w:lang w:val="en-GB"/>
+        </w:rPr>
+      </w:pPr>
+      <w:r>
+        <w:rPr>
+          <w:rFonts w:asciiTheme="majorHAnsi" w:hAnsiTheme="majorHAnsi"/>
+          <w:b/>
+          <w:sz w:val="32"/>
+          <w:szCs w:val="32"/>
+          <w:lang w:val="en-GB"/>
+        </w:rPr>
+        <w:t>Data Access Interface</w:t>
+      </w:r>
+    </w:p>
+    <w:p>
+      <w:pPr>
+        <w:autoSpaceDE w:val="0"/>
+        <w:autoSpaceDN w:val="0"/>
+        <w:adjustRightInd w:val="0"/>
+        <w:spacing w:after="0"/>
+        <w:ind w:left="2124"/>
+        <w:rPr>
+          <w:rFonts w:asciiTheme="majorHAnsi" w:hAnsiTheme="majorHAnsi"/>
+          <w:b/>
+          <w:sz w:val="28"/>
+          <w:szCs w:val="28"/>
+          <w:lang w:val="en-GB"/>
+        </w:rPr>
+      </w:pPr>
+      <w:r>
+        <w:rPr>
+          <w:rFonts w:asciiTheme="majorHAnsi" w:hAnsiTheme="majorHAnsi"/>
+          <w:sz w:val="28"/>
+          <w:szCs w:val="28"/>
+          <w:lang w:val="en-GB"/>
+        </w:rPr>
+        <w:t>This interface is provided by the Data Layer Component who encapsulate</w:t>
+      </w:r>
+      <w:bookmarkStart w:id="1" w:name="_GoBack"/>
+      <w:bookmarkEnd w:id="1"/>
+    </w:p>
+    <w:p>
+      <w:pPr>
+        <w:autoSpaceDE w:val="0"/>
+        <w:autoSpaceDN w:val="0"/>
+        <w:adjustRightInd w:val="0"/>
+        <w:spacing w:after="0"/>
+        <w:ind w:left="2124"/>
+        <w:rPr>
+          <w:rFonts w:asciiTheme="majorHAnsi" w:hAnsiTheme="majorHAnsi"/>
+          <w:b/>
+          <w:sz w:val="32"/>
+          <w:szCs w:val="32"/>
+          <w:lang w:val="en-GB"/>
+        </w:rPr>
+      </w:pPr>
+    </w:p>
+    <w:p>
+      <w:pPr>
+        <w:autoSpaceDE w:val="0"/>
+        <w:autoSpaceDN w:val="0"/>
+        <w:adjustRightInd w:val="0"/>
+        <w:spacing w:after="0"/>
+        <w:ind w:left="2124"/>
+        <w:rPr>
+          <w:rFonts w:asciiTheme="majorHAnsi" w:hAnsiTheme="majorHAnsi"/>
+          <w:b/>
+          <w:sz w:val="32"/>
+          <w:szCs w:val="32"/>
+          <w:lang w:val="en-GB"/>
+        </w:rPr>
+      </w:pPr>
+      <w:r>
+        <w:rPr>
+          <w:rFonts w:asciiTheme="majorHAnsi" w:hAnsiTheme="majorHAnsi"/>
+          <w:b/>
+          <w:sz w:val="32"/>
+          <w:szCs w:val="32"/>
+          <w:lang w:val="en-GB"/>
+        </w:rPr>
+        <w:t>APIs Use Interface</w:t>
+      </w:r>
+    </w:p>
+    <w:p>
+      <w:pPr>
+        <w:autoSpaceDE w:val="0"/>
+        <w:autoSpaceDN w:val="0"/>
+        <w:adjustRightInd w:val="0"/>
+        <w:spacing w:after="0"/>
+        <w:ind w:left="2124"/>
+        <w:rPr>
+          <w:rFonts w:asciiTheme="majorHAnsi" w:hAnsiTheme="majorHAnsi"/>
+          <w:b/>
+          <w:sz w:val="32"/>
+          <w:szCs w:val="32"/>
+          <w:lang w:val="en-GB"/>
+        </w:rPr>
+      </w:pPr>
+    </w:p>
+    <w:p>
+      <w:pPr>
+        <w:autoSpaceDE w:val="0"/>
+        <w:autoSpaceDN w:val="0"/>
+        <w:adjustRightInd w:val="0"/>
+        <w:spacing w:after="0"/>
+        <w:ind w:left="2124"/>
+        <w:rPr>
+          <w:rFonts w:asciiTheme="majorHAnsi" w:hAnsiTheme="majorHAnsi"/>
+          <w:b/>
+          <w:sz w:val="32"/>
+          <w:szCs w:val="32"/>
+          <w:lang w:val="en-GB"/>
+        </w:rPr>
+      </w:pPr>
+      <w:r>
+        <w:rPr>
+          <w:rFonts w:asciiTheme="majorHAnsi" w:hAnsiTheme="majorHAnsi"/>
+          <w:b/>
+          <w:sz w:val="32"/>
+          <w:szCs w:val="32"/>
+          <w:lang w:val="en-GB"/>
+        </w:rPr>
+        <w:t>APIs Interface</w:t>
+      </w:r>
+    </w:p>
+    <w:p>
+      <w:pPr>
+        <w:autoSpaceDE w:val="0"/>
+        <w:autoSpaceDN w:val="0"/>
+        <w:adjustRightInd w:val="0"/>
+        <w:spacing w:after="0"/>
+        <w:ind w:left="2124"/>
+        <w:rPr>
+          <w:rFonts w:asciiTheme="majorHAnsi" w:hAnsiTheme="majorHAnsi"/>
+          <w:b/>
+          <w:sz w:val="32"/>
+          <w:szCs w:val="32"/>
+          <w:lang w:val="en-GB"/>
+        </w:rPr>
+      </w:pPr>
+    </w:p>
+    <w:p>
+      <w:pPr>
+        <w:autoSpaceDE w:val="0"/>
+        <w:autoSpaceDN w:val="0"/>
+        <w:adjustRightInd w:val="0"/>
+        <w:spacing w:after="0"/>
+        <w:ind w:left="2124"/>
+        <w:rPr>
+          <w:rFonts w:asciiTheme="majorHAnsi" w:hAnsiTheme="majorHAnsi"/>
+          <w:b/>
+          <w:sz w:val="32"/>
+          <w:szCs w:val="32"/>
+          <w:lang w:val="en-GB"/>
+        </w:rPr>
+      </w:pPr>
+      <w:r>
+        <w:rPr>
+          <w:rFonts w:asciiTheme="majorHAnsi" w:hAnsiTheme="majorHAnsi"/>
+          <w:b/>
+          <w:sz w:val="32"/>
+          <w:szCs w:val="32"/>
+          <w:lang w:val="en-GB"/>
+        </w:rPr>
+        <w:t>Client Side Interface</w:t>
+      </w:r>
+    </w:p>
+    <w:p>
+      <w:pPr>
+        <w:autoSpaceDE w:val="0"/>
+        <w:autoSpaceDN w:val="0"/>
+        <w:adjustRightInd w:val="0"/>
+        <w:spacing w:after="0"/>
+        <w:ind w:left="2124"/>
+        <w:rPr>
+          <w:rFonts w:asciiTheme="majorHAnsi" w:hAnsiTheme="majorHAnsi"/>
+          <w:b/>
+          <w:sz w:val="32"/>
+          <w:szCs w:val="32"/>
+          <w:lang w:val="en-GB"/>
+        </w:rPr>
+      </w:pPr>
+    </w:p>
+    <w:p>
+      <w:pPr>
+        <w:autoSpaceDE w:val="0"/>
+        <w:autoSpaceDN w:val="0"/>
+        <w:adjustRightInd w:val="0"/>
+        <w:spacing w:after="0"/>
+        <w:ind w:left="2124"/>
+        <w:rPr>
+          <w:rFonts w:asciiTheme="majorHAnsi" w:hAnsiTheme="majorHAnsi"/>
+          <w:b/>
+          <w:sz w:val="32"/>
+          <w:szCs w:val="32"/>
+          <w:lang w:val="en-GB"/>
+        </w:rPr>
+      </w:pPr>
+      <w:r>
+        <w:rPr>
+          <w:rFonts w:asciiTheme="majorHAnsi" w:hAnsiTheme="majorHAnsi"/>
+          <w:b/>
+          <w:sz w:val="32"/>
+          <w:szCs w:val="32"/>
+          <w:lang w:val="en-GB"/>
+        </w:rPr>
+        <w:t>Web Side Interface</w:t>
+      </w:r>
+    </w:p>
+    <w:p>
+      <w:pPr>
+        <w:autoSpaceDE w:val="0"/>
+        <w:autoSpaceDN w:val="0"/>
+        <w:adjustRightInd w:val="0"/>
+        <w:spacing w:after="0"/>
+        <w:ind w:left="2124"/>
+        <w:rPr>
+          <w:rFonts w:asciiTheme="majorHAnsi" w:hAnsiTheme="majorHAnsi"/>
+          <w:b/>
+          <w:sz w:val="32"/>
+          <w:szCs w:val="32"/>
+          <w:lang w:val="en-GB"/>
+        </w:rPr>
+      </w:pPr>
+    </w:p>
+    <w:p>
+      <w:pPr>
+        <w:autoSpaceDE w:val="0"/>
+        <w:autoSpaceDN w:val="0"/>
+        <w:adjustRightInd w:val="0"/>
+        <w:spacing w:after="0"/>
+        <w:ind w:left="2124"/>
+        <w:rPr>
+          <w:rFonts w:asciiTheme="majorHAnsi" w:hAnsiTheme="majorHAnsi"/>
+          <w:b/>
+          <w:sz w:val="32"/>
+          <w:szCs w:val="32"/>
+          <w:lang w:val="en-GB"/>
+        </w:rPr>
+      </w:pPr>
+      <w:r>
+        <w:rPr>
+          <w:rFonts w:asciiTheme="majorHAnsi" w:hAnsiTheme="majorHAnsi"/>
+          <w:b/>
+          <w:sz w:val="32"/>
+          <w:szCs w:val="32"/>
+          <w:lang w:val="en-GB"/>
+        </w:rPr>
+        <w:t>Functions Side Interface</w:t>
+      </w:r>
+    </w:p>
+    <w:p>
+      <w:pPr>
+        <w:autoSpaceDE w:val="0"/>
+        <w:autoSpaceDN w:val="0"/>
+        <w:adjustRightInd w:val="0"/>
+        <w:spacing w:after="0"/>
+        <w:ind w:left="2124"/>
+        <w:rPr>
+          <w:rFonts w:asciiTheme="majorHAnsi" w:hAnsiTheme="majorHAnsi"/>
+          <w:b/>
+          <w:sz w:val="32"/>
+          <w:szCs w:val="32"/>
+          <w:lang w:val="en-GB"/>
+        </w:rPr>
+      </w:pPr>
+    </w:p>
+    <w:p>
+      <w:pPr>
+        <w:autoSpaceDE w:val="0"/>
+        <w:autoSpaceDN w:val="0"/>
+        <w:adjustRightInd w:val="0"/>
+        <w:spacing w:after="0"/>
+        <w:ind w:left="2124"/>
+        <w:rPr>
+          <w:rFonts w:asciiTheme="majorHAnsi" w:hAnsiTheme="majorHAnsi"/>
+          <w:b/>
+          <w:sz w:val="36"/>
+          <w:szCs w:val="36"/>
+          <w:lang w:val="en-GB"/>
+        </w:rPr>
+      </w:pPr>
+      <w:r>
+        <w:rPr>
+          <w:rFonts w:asciiTheme="majorHAnsi" w:hAnsiTheme="majorHAnsi"/>
+          <w:b/>
+          <w:sz w:val="32"/>
+          <w:szCs w:val="32"/>
+          <w:lang w:val="en-GB"/>
+        </w:rPr>
+        <w:t>Web Interface</w:t>
       </w:r>
       <w:r>
         <w:rPr>
@@ -5523,8 +7138,20 @@
           <w:szCs w:val="26"/>
           <w:lang w:val="en-GB"/>
         </w:rPr>
-        <w:t>Matteo Biasiel</w:t>
-      </w:r>
+        <w:t xml:space="preserve">Matteo </w:t>
+      </w:r>
+      <w:proofErr w:type="spellStart"/>
+      <w:r>
+        <w:rPr>
+          <w:rFonts w:ascii="Cambria" w:hAnsi="Cambria" w:cs="Cambria"/>
+          <w:b/>
+          <w:sz w:val="26"/>
+          <w:szCs w:val="26"/>
+          <w:lang w:val="en-GB"/>
+        </w:rPr>
+        <w:t>Biasiel</w:t>
+      </w:r>
+      <w:proofErr w:type="spellEnd"/>
       <w:r>
         <w:rPr>
           <w:rFonts w:ascii="Cambria" w:hAnsi="Cambria" w:cs="Cambria"/>
@@ -5540,7 +7167,25 @@
           <w:sz w:val="26"/>
           <w:szCs w:val="26"/>
         </w:rPr>
-        <w:t>, matr. 893590</w:t>
+        <w:t xml:space="preserve">, </w:t>
+      </w:r>
+      <w:proofErr w:type="spellStart"/>
+      <w:r>
+        <w:rPr>
+          <w:rFonts w:ascii="Cambria" w:hAnsi="Cambria" w:cs="Cambria"/>
+          <w:sz w:val="26"/>
+          <w:szCs w:val="26"/>
+        </w:rPr>
+        <w:t>matr</w:t>
+      </w:r>
+      <w:proofErr w:type="spellEnd"/>
+      <w:r>
+        <w:rPr>
+          <w:rFonts w:ascii="Cambria" w:hAnsi="Cambria" w:cs="Cambria"/>
+          <w:sz w:val="26"/>
+          <w:szCs w:val="26"/>
+        </w:rPr>
+        <w:t>. 893590</w:t>
       </w:r>
     </w:p>
     <w:tbl>
@@ -5571,6 +7216,7 @@
                 <w:szCs w:val="26"/>
               </w:rPr>
             </w:pPr>
+            <w:proofErr w:type="spellStart"/>
             <w:r>
               <w:rPr>
                 <w:rFonts w:ascii="Cambria" w:hAnsi="Cambria" w:cs="Cambria"/>
@@ -5578,7 +7224,17 @@
                 <w:sz w:val="26"/>
                 <w:szCs w:val="26"/>
               </w:rPr>
-              <w:t>Section(s)</w:t>
+              <w:t>Section</w:t>
+            </w:r>
+            <w:proofErr w:type="spellEnd"/>
+            <w:r>
+              <w:rPr>
+                <w:rFonts w:ascii="Cambria" w:hAnsi="Cambria" w:cs="Cambria"/>
+                <w:b/>
+                <w:sz w:val="26"/>
+                <w:szCs w:val="26"/>
+              </w:rPr>
+              <w:t>(s)</w:t>
             </w:r>
           </w:p>
         </w:tc>
@@ -5598,6 +7254,7 @@
                 <w:szCs w:val="26"/>
               </w:rPr>
             </w:pPr>
+            <w:proofErr w:type="spellStart"/>
             <w:r>
               <w:rPr>
                 <w:rFonts w:ascii="Cambria" w:hAnsi="Cambria" w:cs="Cambria"/>
@@ -5605,7 +7262,17 @@
                 <w:sz w:val="26"/>
                 <w:szCs w:val="26"/>
               </w:rPr>
-              <w:t>Number of hours</w:t>
+              <w:t>Number</w:t>
+            </w:r>
+            <w:proofErr w:type="spellEnd"/>
+            <w:r>
+              <w:rPr>
+                <w:rFonts w:ascii="Cambria" w:hAnsi="Cambria" w:cs="Cambria"/>
+                <w:b/>
+                <w:sz w:val="26"/>
+                <w:szCs w:val="26"/>
+              </w:rPr>
+              <w:t xml:space="preserve"> of hours</w:t>
             </w:r>
           </w:p>
         </w:tc>
@@ -5632,8 +7299,18 @@
                 <w:sz w:val="26"/>
                 <w:szCs w:val="26"/>
               </w:rPr>
-              <w:t>28-oct-17 Introduction</w:t>
+              <w:t xml:space="preserve">28-oct-17 </w:t>
             </w:r>
+            <w:proofErr w:type="spellStart"/>
+            <w:r>
+              <w:rPr>
+                <w:rFonts w:ascii="Cambria" w:hAnsi="Cambria" w:cs="Cambria"/>
+                <w:sz w:val="26"/>
+                <w:szCs w:val="26"/>
+              </w:rPr>
+              <w:t>Introduction</w:t>
+            </w:r>
+            <w:proofErr w:type="spellEnd"/>
           </w:p>
         </w:tc>
         <w:tc>
@@ -6418,6 +8095,9 @@
     </w:p>
     <w:p>
       <w:pPr>
+        <w:tabs>
+          <w:tab w:val="center" w:pos="4819"/>
+        </w:tabs>
         <w:rPr>
           <w:rFonts w:ascii="Cambria" w:hAnsi="Cambria" w:cs="Cambria"/>
           <w:sz w:val="26"/>
@@ -6431,6 +8111,15 @@
           <w:szCs w:val="26"/>
         </w:rPr>
         <w:br w:type="page"/>
+      </w:r>
+      <w:r>
+        <w:rPr>
+          <w:rFonts w:ascii="Cambria" w:hAnsi="Cambria" w:cs="Cambria"/>
+          <w:sz w:val="26"/>
+          <w:szCs w:val="26"/>
+        </w:rPr>
+        <w:lastRenderedPageBreak/>
+        <w:tab/>
       </w:r>
     </w:p>
     <w:p>
@@ -6468,14 +8157,25 @@
         </w:rPr>
         <w:t xml:space="preserve">Mattia Di Fatta, </w:t>
       </w:r>
-      <w:r>
-        <w:rPr>
-          <w:rFonts w:ascii="Cambria" w:hAnsi="Cambria" w:cs="Cambria"/>
-          <w:sz w:val="26"/>
-          <w:szCs w:val="26"/>
-          <w:lang w:val="en-GB"/>
-        </w:rPr>
-        <w:t>matr. 893608</w:t>
+      <w:proofErr w:type="spellStart"/>
+      <w:r>
+        <w:rPr>
+          <w:rFonts w:ascii="Cambria" w:hAnsi="Cambria" w:cs="Cambria"/>
+          <w:sz w:val="26"/>
+          <w:szCs w:val="26"/>
+          <w:lang w:val="en-GB"/>
+        </w:rPr>
+        <w:t>matr</w:t>
+      </w:r>
+      <w:proofErr w:type="spellEnd"/>
+      <w:r>
+        <w:rPr>
+          <w:rFonts w:ascii="Cambria" w:hAnsi="Cambria" w:cs="Cambria"/>
+          <w:sz w:val="26"/>
+          <w:szCs w:val="26"/>
+          <w:lang w:val="en-GB"/>
+        </w:rPr>
+        <w:t>. 893608</w:t>
       </w:r>
     </w:p>
     <w:tbl>
@@ -6512,6 +8212,15 @@
               </w:rPr>
               <w:t>28-oct-17</w:t>
             </w:r>
+            <w:r>
+              <w:rPr>
+                <w:rFonts w:asciiTheme="majorHAnsi" w:hAnsiTheme="majorHAnsi"/>
+                <w:sz w:val="26"/>
+                <w:szCs w:val="26"/>
+                <w:lang w:val="en-GB"/>
+              </w:rPr>
+              <w:t xml:space="preserve"> System Component Diagram</w:t>
+            </w:r>
           </w:p>
         </w:tc>
         <w:tc>
@@ -6561,6 +8270,15 @@
                 <w:lang w:val="en-GB"/>
               </w:rPr>
               <w:t>29-oct-17</w:t>
+            </w:r>
+            <w:r>
+              <w:rPr>
+                <w:rFonts w:asciiTheme="majorHAnsi" w:hAnsiTheme="majorHAnsi"/>
+                <w:sz w:val="26"/>
+                <w:szCs w:val="26"/>
+                <w:lang w:val="en-GB"/>
+              </w:rPr>
+              <w:t xml:space="preserve"> System Component Diagram + single Component Diagrams</w:t>
             </w:r>
           </w:p>
         </w:tc>
@@ -6616,6 +8334,24 @@
               </w:rPr>
               <w:t>30-oct-17</w:t>
             </w:r>
+            <w:r>
+              <w:rPr>
+                <w:rFonts w:ascii="Cambria" w:hAnsi="Cambria" w:cs="Cambria"/>
+                <w:sz w:val="26"/>
+                <w:szCs w:val="26"/>
+              </w:rPr>
+              <w:t xml:space="preserve"> single Component </w:t>
+            </w:r>
+            <w:proofErr w:type="spellStart"/>
+            <w:r>
+              <w:rPr>
+                <w:rFonts w:ascii="Cambria" w:hAnsi="Cambria" w:cs="Cambria"/>
+                <w:sz w:val="26"/>
+                <w:szCs w:val="26"/>
+              </w:rPr>
+              <w:t>Diagrams</w:t>
+            </w:r>
+            <w:proofErr w:type="spellEnd"/>
           </w:p>
         </w:tc>
         <w:tc>
@@ -6669,6 +8405,157 @@
               </w:rPr>
               <w:t>31-oct-17</w:t>
             </w:r>
+            <w:r>
+              <w:rPr>
+                <w:rFonts w:asciiTheme="majorHAnsi" w:hAnsiTheme="majorHAnsi"/>
+                <w:sz w:val="26"/>
+                <w:szCs w:val="26"/>
+                <w:lang w:val="en-GB"/>
+              </w:rPr>
+              <w:t xml:space="preserve"> started descript</w:t>
+            </w:r>
+            <w:r>
+              <w:rPr>
+                <w:rFonts w:asciiTheme="majorHAnsi" w:hAnsiTheme="majorHAnsi"/>
+                <w:sz w:val="26"/>
+                <w:szCs w:val="26"/>
+                <w:lang w:val="en-GB"/>
+              </w:rPr>
+              <w:t>i</w:t>
+            </w:r>
+            <w:r>
+              <w:rPr>
+                <w:rFonts w:asciiTheme="majorHAnsi" w:hAnsiTheme="majorHAnsi"/>
+                <w:sz w:val="26"/>
+                <w:szCs w:val="26"/>
+                <w:lang w:val="en-GB"/>
+              </w:rPr>
+              <w:t>ons of Component Diagrams</w:t>
+            </w:r>
+          </w:p>
+        </w:tc>
+        <w:tc>
+          <w:tcPr>
+            <w:tcW w:w="2268" w:type="dxa"/>
+          </w:tcPr>
+          <w:p>
+            <w:pPr>
+              <w:rPr>
+                <w:rFonts w:asciiTheme="majorHAnsi" w:hAnsiTheme="majorHAnsi"/>
+                <w:sz w:val="26"/>
+                <w:szCs w:val="26"/>
+                <w:lang w:val="en-GB"/>
+              </w:rPr>
+            </w:pPr>
+            <w:r>
+              <w:rPr>
+                <w:rFonts w:asciiTheme="majorHAnsi" w:hAnsiTheme="majorHAnsi"/>
+                <w:sz w:val="26"/>
+                <w:szCs w:val="26"/>
+                <w:lang w:val="en-GB"/>
+              </w:rPr>
+              <w:t>2</w:t>
+            </w:r>
+          </w:p>
+        </w:tc>
+      </w:tr>
+      <w:tr>
+        <w:trPr>
+          <w:trHeight w:val="655"/>
+        </w:trPr>
+        <w:tc>
+          <w:tcPr>
+            <w:tcW w:w="4536" w:type="dxa"/>
+          </w:tcPr>
+          <w:p>
+            <w:pPr>
+              <w:rPr>
+                <w:rFonts w:asciiTheme="majorHAnsi" w:hAnsiTheme="majorHAnsi"/>
+                <w:sz w:val="26"/>
+                <w:szCs w:val="26"/>
+                <w:lang w:val="en-GB"/>
+              </w:rPr>
+            </w:pPr>
+            <w:r>
+              <w:rPr>
+                <w:rFonts w:asciiTheme="majorHAnsi" w:hAnsiTheme="majorHAnsi"/>
+                <w:sz w:val="26"/>
+                <w:szCs w:val="26"/>
+                <w:lang w:val="en-GB"/>
+              </w:rPr>
+              <w:t>1-nov-17</w:t>
+            </w:r>
+            <w:r>
+              <w:rPr>
+                <w:rFonts w:asciiTheme="majorHAnsi" w:hAnsiTheme="majorHAnsi"/>
+                <w:sz w:val="26"/>
+                <w:szCs w:val="26"/>
+                <w:lang w:val="en-GB"/>
+              </w:rPr>
+              <w:t xml:space="preserve"> Description of Component Diagrams</w:t>
+            </w:r>
+          </w:p>
+        </w:tc>
+        <w:tc>
+          <w:tcPr>
+            <w:tcW w:w="2268" w:type="dxa"/>
+          </w:tcPr>
+          <w:p>
+            <w:pPr>
+              <w:rPr>
+                <w:rFonts w:asciiTheme="majorHAnsi" w:hAnsiTheme="majorHAnsi"/>
+                <w:sz w:val="26"/>
+                <w:szCs w:val="26"/>
+                <w:lang w:val="en-GB"/>
+              </w:rPr>
+            </w:pPr>
+            <w:r>
+              <w:rPr>
+                <w:rFonts w:asciiTheme="majorHAnsi" w:hAnsiTheme="majorHAnsi"/>
+                <w:sz w:val="26"/>
+                <w:szCs w:val="26"/>
+                <w:lang w:val="en-GB"/>
+              </w:rPr>
+              <w:t>2</w:t>
+            </w:r>
+          </w:p>
+        </w:tc>
+      </w:tr>
+      <w:tr>
+        <w:trPr>
+          <w:trHeight w:val="641"/>
+        </w:trPr>
+        <w:tc>
+          <w:tcPr>
+            <w:tcW w:w="4536" w:type="dxa"/>
+          </w:tcPr>
+          <w:p>
+            <w:pPr>
+              <w:rPr>
+                <w:rFonts w:asciiTheme="majorHAnsi" w:hAnsiTheme="majorHAnsi"/>
+                <w:sz w:val="26"/>
+                <w:szCs w:val="26"/>
+                <w:lang w:val="en-GB"/>
+              </w:rPr>
+            </w:pPr>
+            <w:r>
+              <w:rPr>
+                <w:rFonts w:asciiTheme="majorHAnsi" w:hAnsiTheme="majorHAnsi"/>
+                <w:sz w:val="26"/>
+                <w:szCs w:val="26"/>
+                <w:lang w:val="en-GB"/>
+              </w:rPr>
+              <w:t>4-nov-17</w:t>
+            </w:r>
+            <w:r>
+              <w:rPr>
+                <w:rFonts w:asciiTheme="majorHAnsi" w:hAnsiTheme="majorHAnsi"/>
+                <w:sz w:val="26"/>
+                <w:szCs w:val="26"/>
+                <w:lang w:val="en-GB"/>
+              </w:rPr>
+              <w:t xml:space="preserve"> Description of Component Diagrams</w:t>
+            </w:r>
           </w:p>
         </w:tc>
         <w:tc>
@@ -6717,7 +8604,7 @@
                 <w:szCs w:val="26"/>
                 <w:lang w:val="en-GB"/>
               </w:rPr>
-              <w:t>1-nov-17</w:t>
+              <w:t>6-nov-17 started Component Interfaces</w:t>
             </w:r>
           </w:p>
         </w:tc>
@@ -6741,7 +8628,7 @@
                 <w:szCs w:val="26"/>
                 <w:lang w:val="en-GB"/>
               </w:rPr>
-              <w:t>2</w:t>
+              <w:t>1.5</w:t>
             </w:r>
           </w:p>
         </w:tc>
@@ -6760,56 +8647,6 @@
                 <w:lang w:val="en-GB"/>
               </w:rPr>
             </w:pPr>
-            <w:r>
-              <w:rPr>
-                <w:rFonts w:asciiTheme="majorHAnsi" w:hAnsiTheme="majorHAnsi"/>
-                <w:sz w:val="26"/>
-                <w:szCs w:val="26"/>
-                <w:lang w:val="en-GB"/>
-              </w:rPr>
-              <w:t>4-nov-17</w:t>
-            </w:r>
-          </w:p>
-        </w:tc>
-        <w:tc>
-          <w:tcPr>
-            <w:tcW w:w="2268" w:type="dxa"/>
-          </w:tcPr>
-          <w:p>
-            <w:pPr>
-              <w:rPr>
-                <w:rFonts w:asciiTheme="majorHAnsi" w:hAnsiTheme="majorHAnsi"/>
-                <w:sz w:val="26"/>
-                <w:szCs w:val="26"/>
-                <w:lang w:val="en-GB"/>
-              </w:rPr>
-            </w:pPr>
-            <w:r>
-              <w:rPr>
-                <w:rFonts w:asciiTheme="majorHAnsi" w:hAnsiTheme="majorHAnsi"/>
-                <w:sz w:val="26"/>
-                <w:szCs w:val="26"/>
-                <w:lang w:val="en-GB"/>
-              </w:rPr>
-              <w:t>2</w:t>
-            </w:r>
-          </w:p>
-        </w:tc>
-      </w:tr>
-      <w:tr>
-        <w:tc>
-          <w:tcPr>
-            <w:tcW w:w="4536" w:type="dxa"/>
-          </w:tcPr>
-          <w:p>
-            <w:pPr>
-              <w:rPr>
-                <w:rFonts w:asciiTheme="majorHAnsi" w:hAnsiTheme="majorHAnsi"/>
-                <w:sz w:val="26"/>
-                <w:szCs w:val="26"/>
-                <w:lang w:val="en-GB"/>
-              </w:rPr>
-            </w:pPr>
           </w:p>
         </w:tc>
         <w:tc>
@@ -6868,10 +8705,9 @@
           <w:p>
             <w:pPr>
               <w:rPr>
-                <w:rFonts w:asciiTheme="majorHAnsi" w:hAnsiTheme="majorHAnsi"/>
-                <w:sz w:val="26"/>
-                <w:szCs w:val="26"/>
-                <w:lang w:val="en-GB"/>
+                <w:rFonts w:ascii="Cambria" w:hAnsi="Cambria" w:cs="Cambria"/>
+                <w:sz w:val="26"/>
+                <w:szCs w:val="26"/>
               </w:rPr>
             </w:pPr>
           </w:p>
@@ -6965,6 +8801,7 @@
                 <w:rFonts w:ascii="Cambria" w:hAnsi="Cambria" w:cs="Cambria"/>
                 <w:sz w:val="26"/>
                 <w:szCs w:val="26"/>
+                <w:lang w:val="en-GB"/>
               </w:rPr>
             </w:pPr>
           </w:p>
@@ -7025,38 +8862,6 @@
           <w:p>
             <w:pPr>
               <w:rPr>
-                <w:rFonts w:ascii="Cambria" w:hAnsi="Cambria" w:cs="Cambria"/>
-                <w:sz w:val="26"/>
-                <w:szCs w:val="26"/>
-                <w:lang w:val="en-GB"/>
-              </w:rPr>
-            </w:pPr>
-          </w:p>
-        </w:tc>
-        <w:tc>
-          <w:tcPr>
-            <w:tcW w:w="2268" w:type="dxa"/>
-          </w:tcPr>
-          <w:p>
-            <w:pPr>
-              <w:rPr>
-                <w:rFonts w:asciiTheme="majorHAnsi" w:hAnsiTheme="majorHAnsi"/>
-                <w:sz w:val="26"/>
-                <w:szCs w:val="26"/>
-                <w:lang w:val="en-GB"/>
-              </w:rPr>
-            </w:pPr>
-          </w:p>
-        </w:tc>
-      </w:tr>
-      <w:tr>
-        <w:tc>
-          <w:tcPr>
-            <w:tcW w:w="4536" w:type="dxa"/>
-          </w:tcPr>
-          <w:p>
-            <w:pPr>
-              <w:rPr>
                 <w:rFonts w:asciiTheme="majorHAnsi" w:hAnsiTheme="majorHAnsi"/>
                 <w:b/>
                 <w:sz w:val="26"/>
@@ -7096,18 +8901,7 @@
                 <w:szCs w:val="26"/>
                 <w:lang w:val="en-GB"/>
               </w:rPr>
-              <w:t>11</w:t>
-            </w:r>
-            <w:bookmarkStart w:id="1" w:name="_GoBack"/>
-            <w:bookmarkEnd w:id="1"/>
-            <w:r>
-              <w:rPr>
-                <w:rFonts w:asciiTheme="majorHAnsi" w:hAnsiTheme="majorHAnsi"/>
-                <w:sz w:val="26"/>
-                <w:szCs w:val="26"/>
-                <w:lang w:val="en-GB"/>
-              </w:rPr>
-              <w:t>.5</w:t>
+              <w:t>13</w:t>
             </w:r>
           </w:p>
         </w:tc>
@@ -7169,14 +8963,25 @@
         </w:rPr>
         <w:t xml:space="preserve">, </w:t>
       </w:r>
-      <w:r>
-        <w:rPr>
-          <w:rFonts w:ascii="Cambria" w:hAnsi="Cambria" w:cs="Cambria"/>
-          <w:sz w:val="26"/>
-          <w:szCs w:val="26"/>
-          <w:lang w:val="en-GB"/>
-        </w:rPr>
-        <w:t xml:space="preserve">matr. </w:t>
+      <w:proofErr w:type="spellStart"/>
+      <w:r>
+        <w:rPr>
+          <w:rFonts w:ascii="Cambria" w:hAnsi="Cambria" w:cs="Cambria"/>
+          <w:sz w:val="26"/>
+          <w:szCs w:val="26"/>
+          <w:lang w:val="en-GB"/>
+        </w:rPr>
+        <w:t>matr</w:t>
+      </w:r>
+      <w:proofErr w:type="spellEnd"/>
+      <w:r>
+        <w:rPr>
+          <w:rFonts w:ascii="Cambria" w:hAnsi="Cambria" w:cs="Cambria"/>
+          <w:sz w:val="26"/>
+          <w:szCs w:val="26"/>
+          <w:lang w:val="en-GB"/>
+        </w:rPr>
+        <w:t xml:space="preserve">. </w:t>
       </w:r>
       <w:r>
         <w:rPr>
@@ -7701,6 +9506,7 @@
                 <w:szCs w:val="26"/>
                 <w:lang w:val="en-GB"/>
               </w:rPr>
+              <w:lastRenderedPageBreak/>
               <w:t>TOTAL:</w:t>
             </w:r>
           </w:p>
@@ -7731,7 +9537,7 @@
       </w:pPr>
     </w:p>
     <w:sectPr>
-      <w:footerReference w:type="default" r:id="rId15"/>
+      <w:footerReference w:type="default" r:id="rId17"/>
       <w:pgSz w:w="11906" w:h="16838"/>
       <w:pgMar w:top="1417" w:right="1134" w:bottom="1134" w:left="1134" w:header="708" w:footer="708" w:gutter="0"/>
       <w:cols w:space="708"/>
@@ -7796,7 +9602,7 @@
           <w:rPr>
             <w:noProof/>
           </w:rPr>
-          <w:t>15</w:t>
+          <w:t>13</w:t>
         </w:r>
         <w:r>
           <w:fldChar w:fldCharType="end"/>
@@ -9877,6 +11683,17 @@
       </w:tblCellMar>
     </w:tblPr>
   </w:style>
+  <w:style w:type="character" w:styleId="Hyperlink">
+    <w:name w:val="Hyperlink"/>
+    <w:basedOn w:val="DefaultParagraphFont"/>
+    <w:uiPriority w:val="99"/>
+    <w:unhideWhenUsed/>
+    <w:rsid w:val="002A7A96"/>
+    <w:rPr>
+      <w:color w:val="0000FF" w:themeColor="hyperlink"/>
+      <w:u w:val="single"/>
+    </w:rPr>
+  </w:style>
 </w:styles>
 </file>
 

--- a/DD/Architectures/DD-Mattia Di Fatta.docx
+++ b/DD/Architectures/DD-Mattia Di Fatta.docx
@@ -4245,6 +4245,25 @@
         </w:rPr>
         <w:t>This component is just a collection of all needed APIs with their internal representation, tools and external references.</w:t>
       </w:r>
+      <w:r>
+        <w:rPr>
+          <w:rFonts w:asciiTheme="majorHAnsi" w:hAnsiTheme="majorHAnsi"/>
+          <w:sz w:val="26"/>
+          <w:szCs w:val="26"/>
+          <w:lang w:val="en-GB"/>
+        </w:rPr>
+        <w:t xml:space="preserve"> </w:t>
+      </w:r>
+      <w:r>
+        <w:rPr>
+          <w:rFonts w:asciiTheme="majorHAnsi" w:hAnsiTheme="majorHAnsi"/>
+          <w:color w:val="FF0000"/>
+          <w:sz w:val="26"/>
+          <w:szCs w:val="26"/>
+          <w:lang w:val="en-GB"/>
+        </w:rPr>
+        <w:t>It represents external entities w.r.t. our system, useful in this kind of diagrams just to model their interactions with the system.</w:t>
+      </w:r>
     </w:p>
     <w:p>
       <w:pPr>
@@ -4576,22 +4595,6 @@
         <w:ind w:left="2124"/>
         <w:rPr>
           <w:rFonts w:asciiTheme="majorHAnsi" w:hAnsiTheme="majorHAnsi"/>
-          <w:color w:val="000000" w:themeColor="text1"/>
-          <w:sz w:val="26"/>
-          <w:szCs w:val="26"/>
-          <w:lang w:val="en-GB"/>
-        </w:rPr>
-      </w:pPr>
-    </w:p>
-    <w:p>
-      <w:pPr>
-        <w:autoSpaceDE w:val="0"/>
-        <w:autoSpaceDN w:val="0"/>
-        <w:adjustRightInd w:val="0"/>
-        <w:spacing w:after="0"/>
-        <w:ind w:left="2124"/>
-        <w:rPr>
-          <w:rFonts w:asciiTheme="majorHAnsi" w:hAnsiTheme="majorHAnsi"/>
           <w:b/>
           <w:i/>
           <w:sz w:val="32"/>
@@ -4599,14 +4602,7 @@
           <w:lang w:val="en-GB"/>
         </w:rPr>
       </w:pPr>
-    </w:p>
-    <w:p>
-      <w:pPr>
-        <w:autoSpaceDE w:val="0"/>
-        <w:autoSpaceDN w:val="0"/>
-        <w:adjustRightInd w:val="0"/>
-        <w:spacing w:after="0"/>
-        <w:ind w:left="2124"/>
+      <w:r>
         <w:rPr>
           <w:rFonts w:asciiTheme="majorHAnsi" w:hAnsiTheme="majorHAnsi"/>
           <w:b/>
@@ -4615,10 +4611,95 @@
           <w:szCs w:val="32"/>
           <w:lang w:val="en-GB"/>
         </w:rPr>
-      </w:pPr>
-      <w:bookmarkStart w:id="1" w:name="_GoBack"/>
-      <w:bookmarkEnd w:id="1"/>
-      <w:r>
+        <w:lastRenderedPageBreak/>
+        <w:t>Desktop Application</w:t>
+      </w:r>
+    </w:p>
+    <w:p>
+      <w:pPr>
+        <w:autoSpaceDE w:val="0"/>
+        <w:autoSpaceDN w:val="0"/>
+        <w:adjustRightInd w:val="0"/>
+        <w:spacing w:after="0"/>
+        <w:ind w:left="2124"/>
+        <w:rPr>
+          <w:rFonts w:asciiTheme="majorHAnsi" w:hAnsiTheme="majorHAnsi"/>
+          <w:sz w:val="26"/>
+          <w:szCs w:val="26"/>
+          <w:lang w:val="en-GB"/>
+        </w:rPr>
+      </w:pPr>
+      <w:r>
+        <w:rPr>
+          <w:rFonts w:asciiTheme="majorHAnsi" w:hAnsiTheme="majorHAnsi"/>
+          <w:sz w:val="26"/>
+          <w:szCs w:val="26"/>
+          <w:lang w:val="en-GB"/>
+        </w:rPr>
+        <w:t>The Desktop Application component represents an abstraction of the desktop version of Travlendar+, used in this diagram to show its interaction with the whole system. It makes use of the Functions Side Interface to connect to the system.</w:t>
+      </w:r>
+    </w:p>
+    <w:p>
+      <w:pPr>
+        <w:autoSpaceDE w:val="0"/>
+        <w:autoSpaceDN w:val="0"/>
+        <w:adjustRightInd w:val="0"/>
+        <w:spacing w:after="0"/>
+        <w:ind w:left="2124"/>
+        <w:rPr>
+          <w:rFonts w:asciiTheme="majorHAnsi" w:hAnsiTheme="majorHAnsi"/>
+          <w:color w:val="000000" w:themeColor="text1"/>
+          <w:sz w:val="26"/>
+          <w:szCs w:val="26"/>
+          <w:lang w:val="en-GB"/>
+        </w:rPr>
+      </w:pPr>
+      <w:r>
+        <w:rPr>
+          <w:rFonts w:asciiTheme="majorHAnsi" w:hAnsiTheme="majorHAnsi"/>
+          <w:sz w:val="26"/>
+          <w:szCs w:val="26"/>
+          <w:lang w:val="en-GB"/>
+        </w:rPr>
+        <w:t xml:space="preserve">The core function of this component is to keep track of the itineraries </w:t>
+      </w:r>
+      <w:r>
+        <w:rPr>
+          <w:rFonts w:asciiTheme="majorHAnsi" w:hAnsiTheme="majorHAnsi"/>
+          <w:color w:val="000000" w:themeColor="text1"/>
+          <w:sz w:val="26"/>
+          <w:szCs w:val="26"/>
+          <w:lang w:val="en-GB"/>
+        </w:rPr>
+        <w:t>contained in the travel options provided by the Computation Unit in the System Main Server in order to send notification to the user and notify him of</w:t>
+      </w:r>
+      <w:r>
+        <w:rPr>
+          <w:rFonts w:asciiTheme="majorHAnsi" w:hAnsiTheme="majorHAnsi"/>
+          <w:sz w:val="26"/>
+          <w:szCs w:val="26"/>
+          <w:lang w:val="en-GB"/>
+        </w:rPr>
+        <w:t xml:space="preserve"> possible/critical </w:t>
+      </w:r>
+      <w:r>
+        <w:rPr>
+          <w:rFonts w:asciiTheme="majorHAnsi" w:hAnsiTheme="majorHAnsi"/>
+          <w:color w:val="000000" w:themeColor="text1"/>
+          <w:sz w:val="26"/>
+          <w:szCs w:val="26"/>
+          <w:lang w:val="en-GB"/>
+        </w:rPr>
+        <w:t>changes in their travel options.</w:t>
+      </w:r>
+    </w:p>
+    <w:p>
+      <w:pPr>
+        <w:autoSpaceDE w:val="0"/>
+        <w:autoSpaceDN w:val="0"/>
+        <w:adjustRightInd w:val="0"/>
+        <w:spacing w:after="0"/>
+        <w:ind w:left="2124"/>
         <w:rPr>
           <w:rFonts w:asciiTheme="majorHAnsi" w:hAnsiTheme="majorHAnsi"/>
           <w:b/>
@@ -4627,87 +4708,7 @@
           <w:szCs w:val="32"/>
           <w:lang w:val="en-GB"/>
         </w:rPr>
-        <w:lastRenderedPageBreak/>
-        <w:t>Desktop Application</w:t>
-      </w:r>
-    </w:p>
-    <w:p>
-      <w:pPr>
-        <w:autoSpaceDE w:val="0"/>
-        <w:autoSpaceDN w:val="0"/>
-        <w:adjustRightInd w:val="0"/>
-        <w:spacing w:after="0"/>
-        <w:ind w:left="2124"/>
-        <w:rPr>
-          <w:rFonts w:asciiTheme="majorHAnsi" w:hAnsiTheme="majorHAnsi"/>
-          <w:sz w:val="26"/>
-          <w:szCs w:val="26"/>
-          <w:lang w:val="en-GB"/>
-        </w:rPr>
-      </w:pPr>
-      <w:r>
-        <w:rPr>
-          <w:rFonts w:asciiTheme="majorHAnsi" w:hAnsiTheme="majorHAnsi"/>
-          <w:sz w:val="26"/>
-          <w:szCs w:val="26"/>
-          <w:lang w:val="en-GB"/>
-        </w:rPr>
-        <w:t>The Desktop Application component represents an abstraction of the desktop version of Travlendar+, used in this diagram to show its interaction with the whole system. It makes use of the Functions Side Interface to connect to the system.</w:t>
-      </w:r>
-    </w:p>
-    <w:p>
-      <w:pPr>
-        <w:autoSpaceDE w:val="0"/>
-        <w:autoSpaceDN w:val="0"/>
-        <w:adjustRightInd w:val="0"/>
-        <w:spacing w:after="0"/>
-        <w:ind w:left="2124"/>
-        <w:rPr>
-          <w:rFonts w:asciiTheme="majorHAnsi" w:hAnsiTheme="majorHAnsi"/>
-          <w:color w:val="000000" w:themeColor="text1"/>
-          <w:sz w:val="26"/>
-          <w:szCs w:val="26"/>
-          <w:lang w:val="en-GB"/>
-        </w:rPr>
-      </w:pPr>
-      <w:r>
-        <w:rPr>
-          <w:rFonts w:asciiTheme="majorHAnsi" w:hAnsiTheme="majorHAnsi"/>
-          <w:sz w:val="26"/>
-          <w:szCs w:val="26"/>
-          <w:lang w:val="en-GB"/>
-        </w:rPr>
-        <w:t xml:space="preserve">The core function of this component is to keep track of the itineraries </w:t>
-      </w:r>
-      <w:r>
-        <w:rPr>
-          <w:rFonts w:asciiTheme="majorHAnsi" w:hAnsiTheme="majorHAnsi"/>
-          <w:color w:val="000000" w:themeColor="text1"/>
-          <w:sz w:val="26"/>
-          <w:szCs w:val="26"/>
-          <w:lang w:val="en-GB"/>
-        </w:rPr>
-        <w:t>contained in the travel options provided by the Computation Unit in the System Main Server in order to send notification to the user and notify him of</w:t>
-      </w:r>
-      <w:r>
-        <w:rPr>
-          <w:rFonts w:asciiTheme="majorHAnsi" w:hAnsiTheme="majorHAnsi"/>
-          <w:sz w:val="26"/>
-          <w:szCs w:val="26"/>
-          <w:lang w:val="en-GB"/>
-        </w:rPr>
-        <w:t xml:space="preserve"> possible/critical </w:t>
-      </w:r>
-      <w:r>
-        <w:rPr>
-          <w:rFonts w:asciiTheme="majorHAnsi" w:hAnsiTheme="majorHAnsi"/>
-          <w:color w:val="000000" w:themeColor="text1"/>
-          <w:sz w:val="26"/>
-          <w:szCs w:val="26"/>
-          <w:lang w:val="en-GB"/>
-        </w:rPr>
-        <w:t>changes in their travel options.</w:t>
-      </w:r>
+      </w:pPr>
     </w:p>
     <w:p>
       <w:pPr>
@@ -4725,14 +4726,7 @@
           <w:lang w:val="en-GB"/>
         </w:rPr>
       </w:pPr>
-    </w:p>
-    <w:p>
-      <w:pPr>
-        <w:autoSpaceDE w:val="0"/>
-        <w:autoSpaceDN w:val="0"/>
-        <w:adjustRightInd w:val="0"/>
-        <w:spacing w:after="0"/>
-        <w:ind w:left="2124"/>
+      <w:r>
         <w:rPr>
           <w:rFonts w:asciiTheme="majorHAnsi" w:hAnsiTheme="majorHAnsi"/>
           <w:b/>
@@ -4741,6 +4735,57 @@
           <w:szCs w:val="32"/>
           <w:lang w:val="en-GB"/>
         </w:rPr>
+        <w:t>User Web Browser</w:t>
+      </w:r>
+    </w:p>
+    <w:p>
+      <w:pPr>
+        <w:autoSpaceDE w:val="0"/>
+        <w:autoSpaceDN w:val="0"/>
+        <w:adjustRightInd w:val="0"/>
+        <w:spacing w:after="0"/>
+        <w:ind w:left="2124"/>
+        <w:rPr>
+          <w:rFonts w:asciiTheme="majorHAnsi" w:hAnsiTheme="majorHAnsi"/>
+          <w:sz w:val="26"/>
+          <w:szCs w:val="26"/>
+          <w:lang w:val="en-GB"/>
+        </w:rPr>
+      </w:pPr>
+      <w:r>
+        <w:rPr>
+          <w:rFonts w:asciiTheme="majorHAnsi" w:hAnsiTheme="majorHAnsi"/>
+          <w:sz w:val="26"/>
+          <w:szCs w:val="26"/>
+          <w:lang w:val="en-GB"/>
+        </w:rPr>
+        <w:t>This component models the web browser used by the user to access the website. It’s an external object with respect to our system, but its corresponding component is necessary in order to model its interactions with the website.</w:t>
+      </w:r>
+    </w:p>
+    <w:p>
+      <w:pPr>
+        <w:autoSpaceDE w:val="0"/>
+        <w:autoSpaceDN w:val="0"/>
+        <w:adjustRightInd w:val="0"/>
+        <w:spacing w:after="0"/>
+        <w:ind w:left="2124"/>
+        <w:rPr>
+          <w:rFonts w:asciiTheme="majorHAnsi" w:hAnsiTheme="majorHAnsi"/>
+          <w:sz w:val="26"/>
+          <w:szCs w:val="26"/>
+          <w:lang w:val="en-GB"/>
+        </w:rPr>
+      </w:pPr>
+    </w:p>
+    <w:p>
+      <w:pPr>
+        <w:ind w:left="1416"/>
+        <w:rPr>
+          <w:rFonts w:asciiTheme="majorHAnsi" w:hAnsiTheme="majorHAnsi"/>
+          <w:sz w:val="28"/>
+          <w:szCs w:val="28"/>
+          <w:lang w:val="en-GB"/>
+        </w:rPr>
       </w:pPr>
       <w:r>
         <w:rPr>
@@ -4751,77 +4796,6 @@
           <w:szCs w:val="32"/>
           <w:lang w:val="en-GB"/>
         </w:rPr>
-        <w:t>User Web Browser</w:t>
-      </w:r>
-    </w:p>
-    <w:p>
-      <w:pPr>
-        <w:autoSpaceDE w:val="0"/>
-        <w:autoSpaceDN w:val="0"/>
-        <w:adjustRightInd w:val="0"/>
-        <w:spacing w:after="0"/>
-        <w:ind w:left="2124"/>
-        <w:rPr>
-          <w:rFonts w:asciiTheme="majorHAnsi" w:hAnsiTheme="majorHAnsi"/>
-          <w:sz w:val="26"/>
-          <w:szCs w:val="26"/>
-          <w:lang w:val="en-GB"/>
-        </w:rPr>
-      </w:pPr>
-      <w:r>
-        <w:rPr>
-          <w:rFonts w:asciiTheme="majorHAnsi" w:hAnsiTheme="majorHAnsi"/>
-          <w:sz w:val="26"/>
-          <w:szCs w:val="26"/>
-          <w:lang w:val="en-GB"/>
-        </w:rPr>
-        <w:t>This component models the web browser used by the user to access the website. It’s an external object with respect to our system, but its corresponding component is necessary in order to model its interactions with the website.</w:t>
-      </w:r>
-    </w:p>
-    <w:p>
-      <w:pPr>
-        <w:rPr>
-          <w:rFonts w:asciiTheme="majorHAnsi" w:hAnsiTheme="majorHAnsi"/>
-          <w:sz w:val="28"/>
-          <w:szCs w:val="28"/>
-          <w:lang w:val="en-GB"/>
-        </w:rPr>
-      </w:pPr>
-      <w:r>
-        <w:rPr>
-          <w:rFonts w:asciiTheme="majorHAnsi" w:hAnsiTheme="majorHAnsi"/>
-          <w:sz w:val="28"/>
-          <w:szCs w:val="28"/>
-          <w:lang w:val="en-GB"/>
-        </w:rPr>
-        <w:br w:type="page"/>
-      </w:r>
-    </w:p>
-    <w:p>
-      <w:pPr>
-        <w:autoSpaceDE w:val="0"/>
-        <w:autoSpaceDN w:val="0"/>
-        <w:adjustRightInd w:val="0"/>
-        <w:spacing w:after="0"/>
-        <w:ind w:left="1416"/>
-        <w:rPr>
-          <w:rFonts w:asciiTheme="majorHAnsi" w:hAnsiTheme="majorHAnsi"/>
-          <w:b/>
-          <w:sz w:val="36"/>
-          <w:szCs w:val="36"/>
-          <w:lang w:val="en-GB"/>
-        </w:rPr>
-      </w:pPr>
-      <w:r>
-        <w:rPr>
-          <w:rFonts w:asciiTheme="majorHAnsi" w:hAnsiTheme="majorHAnsi"/>
-          <w:b/>
-          <w:i/>
-          <w:sz w:val="32"/>
-          <w:szCs w:val="32"/>
-          <w:lang w:val="en-GB"/>
-        </w:rPr>
-        <w:lastRenderedPageBreak/>
         <w:t>2.3</w:t>
       </w:r>
       <w:r>
@@ -5001,83 +4975,9 @@
           <w:szCs w:val="26"/>
           <w:lang w:val="en-GB"/>
         </w:rPr>
+        <w:lastRenderedPageBreak/>
         <w:t>The Data Layer module is composed by two sub-components: the JDBC Functions Component and the Queries Optimizer Component. The former is a collection of tools and references used to integrate and use the JDBC library (Java library for DBs handling). The latter is used to optimize the formulation of queries by means of JDBC tools.</w:t>
       </w:r>
-    </w:p>
-    <w:p>
-      <w:pPr>
-        <w:autoSpaceDE w:val="0"/>
-        <w:autoSpaceDN w:val="0"/>
-        <w:adjustRightInd w:val="0"/>
-        <w:spacing w:after="0"/>
-        <w:ind w:left="2124"/>
-        <w:rPr>
-          <w:rFonts w:asciiTheme="majorHAnsi" w:hAnsiTheme="majorHAnsi"/>
-          <w:sz w:val="28"/>
-          <w:szCs w:val="28"/>
-          <w:lang w:val="en-GB"/>
-        </w:rPr>
-      </w:pPr>
-    </w:p>
-    <w:p>
-      <w:pPr>
-        <w:autoSpaceDE w:val="0"/>
-        <w:autoSpaceDN w:val="0"/>
-        <w:adjustRightInd w:val="0"/>
-        <w:spacing w:after="0"/>
-        <w:ind w:left="2124"/>
-        <w:rPr>
-          <w:rFonts w:asciiTheme="majorHAnsi" w:hAnsiTheme="majorHAnsi"/>
-          <w:sz w:val="28"/>
-          <w:szCs w:val="28"/>
-          <w:lang w:val="en-GB"/>
-        </w:rPr>
-      </w:pPr>
-    </w:p>
-    <w:p>
-      <w:pPr>
-        <w:autoSpaceDE w:val="0"/>
-        <w:autoSpaceDN w:val="0"/>
-        <w:adjustRightInd w:val="0"/>
-        <w:spacing w:after="0"/>
-        <w:ind w:left="2124"/>
-        <w:rPr>
-          <w:rFonts w:asciiTheme="majorHAnsi" w:hAnsiTheme="majorHAnsi"/>
-          <w:sz w:val="28"/>
-          <w:szCs w:val="28"/>
-          <w:lang w:val="en-GB"/>
-        </w:rPr>
-      </w:pPr>
-    </w:p>
-    <w:p>
-      <w:pPr>
-        <w:autoSpaceDE w:val="0"/>
-        <w:autoSpaceDN w:val="0"/>
-        <w:adjustRightInd w:val="0"/>
-        <w:spacing w:after="0"/>
-        <w:ind w:left="2124"/>
-        <w:rPr>
-          <w:rFonts w:asciiTheme="majorHAnsi" w:hAnsiTheme="majorHAnsi"/>
-          <w:sz w:val="28"/>
-          <w:szCs w:val="28"/>
-          <w:lang w:val="en-GB"/>
-        </w:rPr>
-      </w:pPr>
-    </w:p>
-    <w:p>
-      <w:pPr>
-        <w:autoSpaceDE w:val="0"/>
-        <w:autoSpaceDN w:val="0"/>
-        <w:adjustRightInd w:val="0"/>
-        <w:spacing w:after="0"/>
-        <w:ind w:left="2124"/>
-        <w:rPr>
-          <w:rFonts w:asciiTheme="majorHAnsi" w:hAnsiTheme="majorHAnsi"/>
-          <w:sz w:val="28"/>
-          <w:szCs w:val="28"/>
-          <w:lang w:val="en-GB"/>
-        </w:rPr>
-      </w:pPr>
     </w:p>
     <w:p>
       <w:pPr>
@@ -5110,14 +5010,7 @@
           <w:lang w:val="en-GB"/>
         </w:rPr>
       </w:pPr>
-    </w:p>
-    <w:p>
-      <w:pPr>
-        <w:autoSpaceDE w:val="0"/>
-        <w:autoSpaceDN w:val="0"/>
-        <w:adjustRightInd w:val="0"/>
-        <w:spacing w:after="0"/>
-        <w:ind w:left="2124"/>
+      <w:r>
         <w:rPr>
           <w:rFonts w:asciiTheme="majorHAnsi" w:hAnsiTheme="majorHAnsi"/>
           <w:b/>
@@ -5126,85 +5019,6 @@
           <w:szCs w:val="32"/>
           <w:lang w:val="en-GB"/>
         </w:rPr>
-      </w:pPr>
-    </w:p>
-    <w:p>
-      <w:pPr>
-        <w:autoSpaceDE w:val="0"/>
-        <w:autoSpaceDN w:val="0"/>
-        <w:adjustRightInd w:val="0"/>
-        <w:spacing w:after="0"/>
-        <w:ind w:left="2124"/>
-        <w:rPr>
-          <w:rFonts w:asciiTheme="majorHAnsi" w:hAnsiTheme="majorHAnsi"/>
-          <w:b/>
-          <w:i/>
-          <w:sz w:val="32"/>
-          <w:szCs w:val="32"/>
-          <w:lang w:val="en-GB"/>
-        </w:rPr>
-      </w:pPr>
-    </w:p>
-    <w:p>
-      <w:pPr>
-        <w:autoSpaceDE w:val="0"/>
-        <w:autoSpaceDN w:val="0"/>
-        <w:adjustRightInd w:val="0"/>
-        <w:spacing w:after="0"/>
-        <w:ind w:left="2124"/>
-        <w:rPr>
-          <w:rFonts w:asciiTheme="majorHAnsi" w:hAnsiTheme="majorHAnsi"/>
-          <w:b/>
-          <w:i/>
-          <w:sz w:val="32"/>
-          <w:szCs w:val="32"/>
-          <w:lang w:val="en-GB"/>
-        </w:rPr>
-      </w:pPr>
-    </w:p>
-    <w:p>
-      <w:pPr>
-        <w:autoSpaceDE w:val="0"/>
-        <w:autoSpaceDN w:val="0"/>
-        <w:adjustRightInd w:val="0"/>
-        <w:spacing w:after="0"/>
-        <w:ind w:left="2124"/>
-        <w:rPr>
-          <w:rFonts w:asciiTheme="majorHAnsi" w:hAnsiTheme="majorHAnsi"/>
-          <w:b/>
-          <w:i/>
-          <w:sz w:val="32"/>
-          <w:szCs w:val="32"/>
-          <w:lang w:val="en-GB"/>
-        </w:rPr>
-      </w:pPr>
-    </w:p>
-    <w:p>
-      <w:pPr>
-        <w:autoSpaceDE w:val="0"/>
-        <w:autoSpaceDN w:val="0"/>
-        <w:adjustRightInd w:val="0"/>
-        <w:spacing w:after="0"/>
-        <w:ind w:left="2124"/>
-        <w:rPr>
-          <w:rFonts w:asciiTheme="majorHAnsi" w:hAnsiTheme="majorHAnsi"/>
-          <w:b/>
-          <w:i/>
-          <w:sz w:val="32"/>
-          <w:szCs w:val="32"/>
-          <w:lang w:val="en-GB"/>
-        </w:rPr>
-      </w:pPr>
-      <w:r>
-        <w:rPr>
-          <w:rFonts w:asciiTheme="majorHAnsi" w:hAnsiTheme="majorHAnsi"/>
-          <w:b/>
-          <w:i/>
-          <w:sz w:val="32"/>
-          <w:szCs w:val="32"/>
-          <w:lang w:val="en-GB"/>
-        </w:rPr>
-        <w:lastRenderedPageBreak/>
         <w:t>Application Database Management Systems</w:t>
       </w:r>
     </w:p>
@@ -5363,113 +5177,6 @@
           <w:lang w:val="en-GB"/>
         </w:rPr>
       </w:pPr>
-    </w:p>
-    <w:p>
-      <w:pPr>
-        <w:autoSpaceDE w:val="0"/>
-        <w:autoSpaceDN w:val="0"/>
-        <w:adjustRightInd w:val="0"/>
-        <w:spacing w:after="0"/>
-        <w:ind w:left="2124"/>
-        <w:rPr>
-          <w:rFonts w:asciiTheme="majorHAnsi" w:hAnsiTheme="majorHAnsi"/>
-          <w:sz w:val="28"/>
-          <w:szCs w:val="28"/>
-          <w:lang w:val="en-GB"/>
-        </w:rPr>
-      </w:pPr>
-    </w:p>
-    <w:p>
-      <w:pPr>
-        <w:autoSpaceDE w:val="0"/>
-        <w:autoSpaceDN w:val="0"/>
-        <w:adjustRightInd w:val="0"/>
-        <w:spacing w:after="0"/>
-        <w:ind w:left="2124"/>
-        <w:rPr>
-          <w:rFonts w:asciiTheme="majorHAnsi" w:hAnsiTheme="majorHAnsi"/>
-          <w:sz w:val="28"/>
-          <w:szCs w:val="28"/>
-          <w:lang w:val="en-GB"/>
-        </w:rPr>
-      </w:pPr>
-    </w:p>
-    <w:p>
-      <w:pPr>
-        <w:autoSpaceDE w:val="0"/>
-        <w:autoSpaceDN w:val="0"/>
-        <w:adjustRightInd w:val="0"/>
-        <w:spacing w:after="0"/>
-        <w:ind w:left="2124"/>
-        <w:rPr>
-          <w:rFonts w:asciiTheme="majorHAnsi" w:hAnsiTheme="majorHAnsi"/>
-          <w:sz w:val="28"/>
-          <w:szCs w:val="28"/>
-          <w:lang w:val="en-GB"/>
-        </w:rPr>
-      </w:pPr>
-    </w:p>
-    <w:p>
-      <w:pPr>
-        <w:autoSpaceDE w:val="0"/>
-        <w:autoSpaceDN w:val="0"/>
-        <w:adjustRightInd w:val="0"/>
-        <w:spacing w:after="0"/>
-        <w:ind w:left="2124"/>
-        <w:rPr>
-          <w:rFonts w:asciiTheme="majorHAnsi" w:hAnsiTheme="majorHAnsi"/>
-          <w:sz w:val="28"/>
-          <w:szCs w:val="28"/>
-          <w:lang w:val="en-GB"/>
-        </w:rPr>
-      </w:pPr>
-    </w:p>
-    <w:p>
-      <w:pPr>
-        <w:autoSpaceDE w:val="0"/>
-        <w:autoSpaceDN w:val="0"/>
-        <w:adjustRightInd w:val="0"/>
-        <w:spacing w:after="0"/>
-        <w:ind w:left="2124"/>
-        <w:rPr>
-          <w:rFonts w:asciiTheme="majorHAnsi" w:hAnsiTheme="majorHAnsi"/>
-          <w:sz w:val="28"/>
-          <w:szCs w:val="28"/>
-          <w:lang w:val="en-GB"/>
-        </w:rPr>
-      </w:pPr>
-    </w:p>
-    <w:p>
-      <w:pPr>
-        <w:autoSpaceDE w:val="0"/>
-        <w:autoSpaceDN w:val="0"/>
-        <w:adjustRightInd w:val="0"/>
-        <w:spacing w:after="0"/>
-        <w:ind w:left="2124"/>
-        <w:rPr>
-          <w:rFonts w:asciiTheme="majorHAnsi" w:hAnsiTheme="majorHAnsi"/>
-          <w:sz w:val="28"/>
-          <w:szCs w:val="28"/>
-          <w:lang w:val="en-GB"/>
-        </w:rPr>
-      </w:pPr>
-    </w:p>
-    <w:p>
-      <w:pPr>
-        <w:autoSpaceDE w:val="0"/>
-        <w:autoSpaceDN w:val="0"/>
-        <w:adjustRightInd w:val="0"/>
-        <w:spacing w:after="0"/>
-        <w:ind w:left="2124"/>
-        <w:rPr>
-          <w:rFonts w:asciiTheme="majorHAnsi" w:hAnsiTheme="majorHAnsi"/>
-          <w:b/>
-          <w:i/>
-          <w:sz w:val="32"/>
-          <w:szCs w:val="32"/>
-          <w:lang w:val="en-GB"/>
-        </w:rPr>
-      </w:pPr>
       <w:r>
         <w:rPr>
           <w:rFonts w:asciiTheme="majorHAnsi" w:hAnsiTheme="majorHAnsi"/>
@@ -6217,7 +5924,47 @@
           <w:szCs w:val="28"/>
           <w:lang w:val="en-GB"/>
         </w:rPr>
-        <w:t>This software interface is provided by the DBMSs Component (see System Overview Diagram for further information) and consists in all JDBC tools (i.e. classes, methods. etc) to query the DB using Java.</w:t>
+        <w:t>This software interface is provided by the DBMSs Component (see System Overview Diagram for further information) and consists in all JD</w:t>
+      </w:r>
+      <w:r>
+        <w:rPr>
+          <w:rFonts w:asciiTheme="majorHAnsi" w:hAnsiTheme="majorHAnsi"/>
+          <w:color w:val="FF0000"/>
+          <w:sz w:val="28"/>
+          <w:szCs w:val="28"/>
+          <w:lang w:val="en-GB"/>
+        </w:rPr>
+        <w:t>BC tools (i.e. classes, methods</w:t>
+      </w:r>
+      <w:r>
+        <w:rPr>
+          <w:rFonts w:asciiTheme="majorHAnsi" w:hAnsiTheme="majorHAnsi"/>
+          <w:color w:val="FF0000"/>
+          <w:sz w:val="28"/>
+          <w:szCs w:val="28"/>
+          <w:lang w:val="en-GB"/>
+        </w:rPr>
+        <w:t xml:space="preserve"> </w:t>
+      </w:r>
+      <w:r>
+        <w:rPr>
+          <w:rFonts w:asciiTheme="majorHAnsi" w:hAnsiTheme="majorHAnsi"/>
+          <w:color w:val="FF0000"/>
+          <w:sz w:val="28"/>
+          <w:szCs w:val="28"/>
+          <w:lang w:val="en-GB"/>
+        </w:rPr>
+        <w:t>etc.</w:t>
+      </w:r>
+      <w:r>
+        <w:rPr>
+          <w:rFonts w:asciiTheme="majorHAnsi" w:hAnsiTheme="majorHAnsi"/>
+          <w:color w:val="FF0000"/>
+          <w:sz w:val="28"/>
+          <w:szCs w:val="28"/>
+          <w:lang w:val="en-GB"/>
+        </w:rPr>
+        <w:t>) to query the DB using Java.</w:t>
       </w:r>
       <w:r>
         <w:rPr>
@@ -6247,7 +5994,45 @@
           <w:szCs w:val="28"/>
           <w:lang w:val="en-GB"/>
         </w:rPr>
-        <w:t xml:space="preserve"> for further information about integration between Java (the chosen programming language) and MySQL (the chosen DBMS for the server) and </w:t>
+        <w:t xml:space="preserve"> for further information about integration between </w:t>
+      </w:r>
+      <w:r>
+        <w:rPr>
+          <w:rFonts w:asciiTheme="majorHAnsi" w:hAnsiTheme="majorHAnsi"/>
+          <w:color w:val="FF0000"/>
+          <w:sz w:val="28"/>
+          <w:szCs w:val="28"/>
+          <w:lang w:val="en-GB"/>
+        </w:rPr>
+        <w:t>Java (the chosen programming language)</w:t>
+      </w:r>
+      <w:r>
+        <w:rPr>
+          <w:rFonts w:asciiTheme="majorHAnsi" w:hAnsiTheme="majorHAnsi"/>
+          <w:sz w:val="28"/>
+          <w:szCs w:val="28"/>
+          <w:lang w:val="en-GB"/>
+        </w:rPr>
+        <w:t xml:space="preserve"> and </w:t>
+      </w:r>
+      <w:r>
+        <w:rPr>
+          <w:rFonts w:asciiTheme="majorHAnsi" w:hAnsiTheme="majorHAnsi"/>
+          <w:color w:val="FF0000"/>
+          <w:sz w:val="28"/>
+          <w:szCs w:val="28"/>
+          <w:lang w:val="en-GB"/>
+        </w:rPr>
+        <w:t xml:space="preserve">MySQL (the chosen DBMS for the server) </w:t>
+      </w:r>
+      <w:r>
+        <w:rPr>
+          <w:rFonts w:asciiTheme="majorHAnsi" w:hAnsiTheme="majorHAnsi"/>
+          <w:sz w:val="28"/>
+          <w:szCs w:val="28"/>
+          <w:lang w:val="en-GB"/>
+        </w:rPr>
+        <w:t xml:space="preserve">and </w:t>
       </w:r>
       <w:hyperlink r:id="rId22" w:history="1">
         <w:r>
@@ -6335,7 +6120,44 @@
           <w:szCs w:val="28"/>
           <w:lang w:val="en-GB"/>
         </w:rPr>
-        <w:t>This interface is provided by the Data Layer Component who encapsulate</w:t>
+        <w:t xml:space="preserve">This interface is provided by the Data Layer Component </w:t>
+      </w:r>
+      <w:r>
+        <w:rPr>
+          <w:rFonts w:asciiTheme="majorHAnsi" w:hAnsiTheme="majorHAnsi"/>
+          <w:sz w:val="28"/>
+          <w:szCs w:val="28"/>
+          <w:lang w:val="en-GB"/>
+        </w:rPr>
+        <w:t xml:space="preserve">who, in the intended implementation, will </w:t>
+      </w:r>
+      <w:r>
+        <w:rPr>
+          <w:rFonts w:asciiTheme="majorHAnsi" w:hAnsiTheme="majorHAnsi"/>
+          <w:sz w:val="28"/>
+          <w:szCs w:val="28"/>
+          <w:lang w:val="en-GB"/>
+        </w:rPr>
+        <w:t>encapsulate</w:t>
+      </w:r>
+      <w:r>
+        <w:rPr>
+          <w:rFonts w:asciiTheme="majorHAnsi" w:hAnsiTheme="majorHAnsi"/>
+          <w:sz w:val="28"/>
+          <w:szCs w:val="28"/>
+          <w:lang w:val="en-GB"/>
+        </w:rPr>
+        <w:t xml:space="preserve"> the JDBC tools exposed by the DBMS Interface (see above) in order to hide the internal implementation and to make the access to the DBs (i.e. queries) easier. </w:t>
+      </w:r>
+      <w:r>
+        <w:rPr>
+          <w:rFonts w:asciiTheme="majorHAnsi" w:hAnsiTheme="majorHAnsi"/>
+          <w:color w:val="FF0000"/>
+          <w:sz w:val="28"/>
+          <w:szCs w:val="28"/>
+          <w:lang w:val="en-GB"/>
+        </w:rPr>
+        <w:t>For a future implementation, all possible queries useful for the Travlendar+ system will be encapsulated in order to provide access control to data (static approach).</w:t>
       </w:r>
     </w:p>
     <w:p>
@@ -6377,16 +6199,9 @@
           <w:szCs w:val="32"/>
           <w:lang w:val="en-GB"/>
         </w:rPr>
-        <w:t>APIs Use Interface</w:t>
-      </w:r>
-    </w:p>
-    <w:p>
-      <w:pPr>
-        <w:autoSpaceDE w:val="0"/>
-        <w:autoSpaceDN w:val="0"/>
-        <w:adjustRightInd w:val="0"/>
-        <w:spacing w:after="0"/>
-        <w:ind w:left="2124"/>
+        <w:t xml:space="preserve">APIs </w:t>
+      </w:r>
+      <w:r>
         <w:rPr>
           <w:rFonts w:asciiTheme="majorHAnsi" w:hAnsiTheme="majorHAnsi"/>
           <w:b/>
@@ -6394,15 +6209,9 @@
           <w:szCs w:val="32"/>
           <w:lang w:val="en-GB"/>
         </w:rPr>
-      </w:pPr>
-    </w:p>
-    <w:p>
-      <w:pPr>
-        <w:autoSpaceDE w:val="0"/>
-        <w:autoSpaceDN w:val="0"/>
-        <w:adjustRightInd w:val="0"/>
-        <w:spacing w:after="0"/>
-        <w:ind w:left="2124"/>
+        <w:t xml:space="preserve">Use </w:t>
+      </w:r>
+      <w:r>
         <w:rPr>
           <w:rFonts w:asciiTheme="majorHAnsi" w:hAnsiTheme="majorHAnsi"/>
           <w:b/>
@@ -6410,8 +6219,103 @@
           <w:szCs w:val="32"/>
           <w:lang w:val="en-GB"/>
         </w:rPr>
-      </w:pPr>
-      <w:r>
+        <w:t>Interface</w:t>
+      </w:r>
+    </w:p>
+    <w:p>
+      <w:pPr>
+        <w:autoSpaceDE w:val="0"/>
+        <w:autoSpaceDN w:val="0"/>
+        <w:adjustRightInd w:val="0"/>
+        <w:spacing w:after="0"/>
+        <w:ind w:left="2124"/>
+        <w:rPr>
+          <w:rFonts w:asciiTheme="majorHAnsi" w:hAnsiTheme="majorHAnsi"/>
+          <w:sz w:val="28"/>
+          <w:szCs w:val="28"/>
+          <w:lang w:val="en-GB"/>
+        </w:rPr>
+      </w:pPr>
+      <w:r>
+        <w:rPr>
+          <w:rFonts w:asciiTheme="majorHAnsi" w:hAnsiTheme="majorHAnsi"/>
+          <w:sz w:val="28"/>
+          <w:szCs w:val="28"/>
+          <w:lang w:val="en-GB"/>
+        </w:rPr>
+        <w:t>This</w:t>
+      </w:r>
+      <w:r>
+        <w:rPr>
+          <w:rFonts w:asciiTheme="majorHAnsi" w:hAnsiTheme="majorHAnsi"/>
+          <w:sz w:val="28"/>
+          <w:szCs w:val="28"/>
+          <w:lang w:val="en-GB"/>
+        </w:rPr>
+        <w:t xml:space="preserve"> </w:t>
+      </w:r>
+      <w:r>
+        <w:rPr>
+          <w:rFonts w:asciiTheme="majorHAnsi" w:hAnsiTheme="majorHAnsi"/>
+          <w:sz w:val="28"/>
+          <w:szCs w:val="28"/>
+          <w:lang w:val="en-GB"/>
+        </w:rPr>
+        <w:t xml:space="preserve">Interface </w:t>
+      </w:r>
+      <w:r>
+        <w:rPr>
+          <w:rFonts w:asciiTheme="majorHAnsi" w:hAnsiTheme="majorHAnsi"/>
+          <w:sz w:val="28"/>
+          <w:szCs w:val="28"/>
+          <w:lang w:val="en-GB"/>
+        </w:rPr>
+        <w:t>is provided by the APIs Manager.</w:t>
+      </w:r>
+      <w:r>
+        <w:rPr>
+          <w:rFonts w:asciiTheme="majorHAnsi" w:hAnsiTheme="majorHAnsi"/>
+          <w:sz w:val="28"/>
+          <w:szCs w:val="28"/>
+          <w:lang w:val="en-GB"/>
+        </w:rPr>
+        <w:t xml:space="preserve"> Its scope is to encapsulate APIs tools/libraries in Java classes</w:t>
+      </w:r>
+      <w:r>
+        <w:rPr>
+          <w:rFonts w:asciiTheme="majorHAnsi" w:hAnsiTheme="majorHAnsi"/>
+          <w:sz w:val="28"/>
+          <w:szCs w:val="28"/>
+          <w:lang w:val="en-GB"/>
+        </w:rPr>
+        <w:t xml:space="preserve"> and parse Third Part Service responses</w:t>
+      </w:r>
+      <w:r>
+        <w:rPr>
+          <w:rFonts w:asciiTheme="majorHAnsi" w:hAnsiTheme="majorHAnsi"/>
+          <w:sz w:val="28"/>
+          <w:szCs w:val="28"/>
+          <w:lang w:val="en-GB"/>
+        </w:rPr>
+        <w:t xml:space="preserve"> in order to in</w:t>
+      </w:r>
+      <w:r>
+        <w:rPr>
+          <w:rFonts w:asciiTheme="majorHAnsi" w:hAnsiTheme="majorHAnsi"/>
+          <w:sz w:val="28"/>
+          <w:szCs w:val="28"/>
+          <w:lang w:val="en-GB"/>
+        </w:rPr>
+        <w:t>tegrate them in our Java system and make them available to the System Main Server and to the user.</w:t>
+      </w:r>
+    </w:p>
+    <w:p>
+      <w:pPr>
+        <w:autoSpaceDE w:val="0"/>
+        <w:autoSpaceDN w:val="0"/>
+        <w:adjustRightInd w:val="0"/>
+        <w:spacing w:after="0"/>
+        <w:ind w:left="2124"/>
         <w:rPr>
           <w:rFonts w:asciiTheme="majorHAnsi" w:hAnsiTheme="majorHAnsi"/>
           <w:b/>
@@ -6419,8 +6323,7 @@
           <w:szCs w:val="32"/>
           <w:lang w:val="en-GB"/>
         </w:rPr>
-        <w:t>APIs Interface</w:t>
-      </w:r>
+      </w:pPr>
     </w:p>
     <w:p>
       <w:pPr>
@@ -6437,14 +6340,7 @@
           <w:lang w:val="en-GB"/>
         </w:rPr>
       </w:pPr>
-    </w:p>
-    <w:p>
-      <w:pPr>
-        <w:autoSpaceDE w:val="0"/>
-        <w:autoSpaceDN w:val="0"/>
-        <w:adjustRightInd w:val="0"/>
-        <w:spacing w:after="0"/>
-        <w:ind w:left="2124"/>
+      <w:r>
         <w:rPr>
           <w:rFonts w:asciiTheme="majorHAnsi" w:hAnsiTheme="majorHAnsi"/>
           <w:b/>
@@ -6452,7 +6348,8 @@
           <w:szCs w:val="32"/>
           <w:lang w:val="en-GB"/>
         </w:rPr>
-      </w:pPr>
+        <w:t>APIs</w:t>
+      </w:r>
       <w:r>
         <w:rPr>
           <w:rFonts w:asciiTheme="majorHAnsi" w:hAnsiTheme="majorHAnsi"/>
@@ -6461,8 +6358,65 @@
           <w:szCs w:val="32"/>
           <w:lang w:val="en-GB"/>
         </w:rPr>
-        <w:t>Client Side Interface</w:t>
-      </w:r>
+        <w:t xml:space="preserve"> Interface</w:t>
+      </w:r>
+    </w:p>
+    <w:p>
+      <w:pPr>
+        <w:autoSpaceDE w:val="0"/>
+        <w:autoSpaceDN w:val="0"/>
+        <w:adjustRightInd w:val="0"/>
+        <w:spacing w:after="0"/>
+        <w:ind w:left="2124"/>
+        <w:rPr>
+          <w:rFonts w:asciiTheme="majorHAnsi" w:hAnsiTheme="majorHAnsi"/>
+          <w:sz w:val="28"/>
+          <w:szCs w:val="28"/>
+          <w:lang w:val="en-GB"/>
+        </w:rPr>
+      </w:pPr>
+      <w:r>
+        <w:rPr>
+          <w:rFonts w:asciiTheme="majorHAnsi" w:hAnsiTheme="majorHAnsi"/>
+          <w:sz w:val="28"/>
+          <w:szCs w:val="28"/>
+          <w:lang w:val="en-GB"/>
+        </w:rPr>
+        <w:t>This APIs Interface deals directly with external tools and services (i.e. APIs) used by Travlendar+.</w:t>
+      </w:r>
+      <w:r>
+        <w:rPr>
+          <w:rFonts w:asciiTheme="majorHAnsi" w:hAnsiTheme="majorHAnsi"/>
+          <w:sz w:val="28"/>
+          <w:szCs w:val="28"/>
+          <w:lang w:val="en-GB"/>
+        </w:rPr>
+        <w:t xml:space="preserve"> Since the component Third Part Services represents external entities (included in the Component Diagram to model their interactions with the system)</w:t>
+      </w:r>
+      <w:r>
+        <w:rPr>
+          <w:rFonts w:asciiTheme="majorHAnsi" w:hAnsiTheme="majorHAnsi"/>
+          <w:sz w:val="28"/>
+          <w:szCs w:val="28"/>
+          <w:lang w:val="en-GB"/>
+        </w:rPr>
+        <w:t xml:space="preserve">, this interface provided our system with access to external tools (i.e. APIs). </w:t>
+      </w:r>
+    </w:p>
+    <w:p>
+      <w:pPr>
+        <w:autoSpaceDE w:val="0"/>
+        <w:autoSpaceDN w:val="0"/>
+        <w:adjustRightInd w:val="0"/>
+        <w:spacing w:after="0"/>
+        <w:ind w:left="2124"/>
+        <w:rPr>
+          <w:rFonts w:asciiTheme="majorHAnsi" w:hAnsiTheme="majorHAnsi"/>
+          <w:sz w:val="28"/>
+          <w:szCs w:val="28"/>
+          <w:lang w:val="en-GB"/>
+        </w:rPr>
+      </w:pPr>
     </w:p>
     <w:p>
       <w:pPr>
@@ -6479,14 +6433,7 @@
           <w:lang w:val="en-GB"/>
         </w:rPr>
       </w:pPr>
-    </w:p>
-    <w:p>
-      <w:pPr>
-        <w:autoSpaceDE w:val="0"/>
-        <w:autoSpaceDN w:val="0"/>
-        <w:adjustRightInd w:val="0"/>
-        <w:spacing w:after="0"/>
-        <w:ind w:left="2124"/>
+      <w:r>
         <w:rPr>
           <w:rFonts w:asciiTheme="majorHAnsi" w:hAnsiTheme="majorHAnsi"/>
           <w:b/>
@@ -6494,8 +6441,49 @@
           <w:szCs w:val="32"/>
           <w:lang w:val="en-GB"/>
         </w:rPr>
-      </w:pPr>
-      <w:r>
+        <w:t>Client Side Interface</w:t>
+      </w:r>
+    </w:p>
+    <w:p>
+      <w:pPr>
+        <w:autoSpaceDE w:val="0"/>
+        <w:autoSpaceDN w:val="0"/>
+        <w:adjustRightInd w:val="0"/>
+        <w:spacing w:after="0"/>
+        <w:ind w:left="2124"/>
+        <w:rPr>
+          <w:rFonts w:asciiTheme="majorHAnsi" w:hAnsiTheme="majorHAnsi"/>
+          <w:sz w:val="28"/>
+          <w:szCs w:val="28"/>
+          <w:lang w:val="en-GB"/>
+        </w:rPr>
+      </w:pPr>
+      <w:r>
+        <w:rPr>
+          <w:rFonts w:asciiTheme="majorHAnsi" w:hAnsiTheme="majorHAnsi"/>
+          <w:sz w:val="28"/>
+          <w:szCs w:val="28"/>
+          <w:lang w:val="en-GB"/>
+        </w:rPr>
+        <w:t xml:space="preserve">This interface is provided by the System Main Server in order to allow the Presentation Layer to retrieve data from the DBs, from the APIs or from the System Main Server itself. </w:t>
+      </w:r>
+      <w:r>
+        <w:rPr>
+          <w:rFonts w:asciiTheme="majorHAnsi" w:hAnsiTheme="majorHAnsi"/>
+          <w:sz w:val="28"/>
+          <w:szCs w:val="28"/>
+          <w:lang w:val="en-GB"/>
+        </w:rPr>
+        <w:t>The Presentation Layer exploits it to gain access to data and then prepare these data to be sent to users.</w:t>
+      </w:r>
+    </w:p>
+    <w:p>
+      <w:pPr>
+        <w:autoSpaceDE w:val="0"/>
+        <w:autoSpaceDN w:val="0"/>
+        <w:adjustRightInd w:val="0"/>
+        <w:spacing w:after="0"/>
+        <w:ind w:left="2124"/>
         <w:rPr>
           <w:rFonts w:asciiTheme="majorHAnsi" w:hAnsiTheme="majorHAnsi"/>
           <w:b/>
@@ -6503,8 +6491,7 @@
           <w:szCs w:val="32"/>
           <w:lang w:val="en-GB"/>
         </w:rPr>
-        <w:t>Web Side Interface</w:t>
-      </w:r>
+      </w:pPr>
     </w:p>
     <w:p>
       <w:pPr>
@@ -6521,14 +6508,7 @@
           <w:lang w:val="en-GB"/>
         </w:rPr>
       </w:pPr>
-    </w:p>
-    <w:p>
-      <w:pPr>
-        <w:autoSpaceDE w:val="0"/>
-        <w:autoSpaceDN w:val="0"/>
-        <w:adjustRightInd w:val="0"/>
-        <w:spacing w:after="0"/>
-        <w:ind w:left="2124"/>
+      <w:r>
         <w:rPr>
           <w:rFonts w:asciiTheme="majorHAnsi" w:hAnsiTheme="majorHAnsi"/>
           <w:b/>
@@ -6536,8 +6516,103 @@
           <w:szCs w:val="32"/>
           <w:lang w:val="en-GB"/>
         </w:rPr>
-      </w:pPr>
-      <w:r>
+        <w:t>Web Side Interface</w:t>
+      </w:r>
+    </w:p>
+    <w:p>
+      <w:pPr>
+        <w:autoSpaceDE w:val="0"/>
+        <w:autoSpaceDN w:val="0"/>
+        <w:adjustRightInd w:val="0"/>
+        <w:spacing w:after="0"/>
+        <w:ind w:left="2124"/>
+        <w:rPr>
+          <w:rFonts w:ascii="Cambria" w:hAnsi="Cambria"/>
+          <w:sz w:val="28"/>
+          <w:szCs w:val="28"/>
+          <w:lang w:val="en-GB"/>
+        </w:rPr>
+      </w:pPr>
+      <w:r>
+        <w:rPr>
+          <w:rFonts w:ascii="Cambria" w:hAnsi="Cambria"/>
+          <w:sz w:val="28"/>
+          <w:szCs w:val="28"/>
+          <w:lang w:val="en-GB"/>
+        </w:rPr>
+        <w:t>This interface is provided the Presentation Layer and is the one users’ web browsers exploit in order to gain access to Travlendar+ web-site. It just makes available “raw”</w:t>
+      </w:r>
+      <w:r>
+        <w:rPr>
+          <w:rFonts w:ascii="Cambria" w:hAnsi="Cambria"/>
+          <w:sz w:val="28"/>
+          <w:szCs w:val="28"/>
+          <w:lang w:val="en-GB"/>
+        </w:rPr>
+        <w:t xml:space="preserve"> data </w:t>
+      </w:r>
+      <w:r>
+        <w:rPr>
+          <w:rFonts w:ascii="Cambria" w:hAnsi="Cambria"/>
+          <w:sz w:val="28"/>
+          <w:szCs w:val="28"/>
+          <w:lang w:val="en-GB"/>
+        </w:rPr>
+        <w:t>retrieved by the Presentat</w:t>
+      </w:r>
+      <w:r>
+        <w:rPr>
+          <w:rFonts w:ascii="Cambria" w:hAnsi="Cambria"/>
+          <w:sz w:val="28"/>
+          <w:szCs w:val="28"/>
+          <w:lang w:val="en-GB"/>
+        </w:rPr>
+        <w:t>ion L</w:t>
+      </w:r>
+      <w:r>
+        <w:rPr>
+          <w:rFonts w:ascii="Cambria" w:hAnsi="Cambria"/>
+          <w:sz w:val="28"/>
+          <w:szCs w:val="28"/>
+          <w:lang w:val="en-GB"/>
+        </w:rPr>
+        <w:t>ayer</w:t>
+      </w:r>
+      <w:r>
+        <w:rPr>
+          <w:rFonts w:ascii="Cambria" w:hAnsi="Cambria"/>
+          <w:sz w:val="28"/>
+          <w:szCs w:val="28"/>
+          <w:lang w:val="en-GB"/>
+        </w:rPr>
+        <w:t xml:space="preserve"> and</w:t>
+      </w:r>
+      <w:r>
+        <w:rPr>
+          <w:rFonts w:ascii="Cambria" w:hAnsi="Cambria"/>
+          <w:sz w:val="28"/>
+          <w:szCs w:val="28"/>
+          <w:lang w:val="en-GB"/>
+        </w:rPr>
+        <w:t xml:space="preserve"> to be displayed on the web-site</w:t>
+      </w:r>
+      <w:r>
+        <w:rPr>
+          <w:rFonts w:ascii="Cambria" w:hAnsi="Cambria"/>
+          <w:sz w:val="28"/>
+          <w:szCs w:val="28"/>
+          <w:lang w:val="en-GB"/>
+        </w:rPr>
+        <w:t xml:space="preserve"> in a usable format.</w:t>
+      </w:r>
+    </w:p>
+    <w:p>
+      <w:pPr>
+        <w:autoSpaceDE w:val="0"/>
+        <w:autoSpaceDN w:val="0"/>
+        <w:adjustRightInd w:val="0"/>
+        <w:spacing w:after="0"/>
+        <w:ind w:left="2124"/>
         <w:rPr>
           <w:rFonts w:asciiTheme="majorHAnsi" w:hAnsiTheme="majorHAnsi"/>
           <w:b/>
@@ -6545,8 +6620,7 @@
           <w:szCs w:val="32"/>
           <w:lang w:val="en-GB"/>
         </w:rPr>
-        <w:t>Functions Side Interface</w:t>
-      </w:r>
+      </w:pPr>
     </w:p>
     <w:p>
       <w:pPr>
@@ -6563,10 +6637,51 @@
           <w:lang w:val="en-GB"/>
         </w:rPr>
       </w:pPr>
-    </w:p>
-    <w:p>
-      <w:pPr>
+      <w:r>
+        <w:rPr>
+          <w:rFonts w:asciiTheme="majorHAnsi" w:hAnsiTheme="majorHAnsi"/>
+          <w:b/>
+          <w:sz w:val="32"/>
+          <w:szCs w:val="32"/>
+          <w:lang w:val="en-GB"/>
+        </w:rPr>
+        <w:t>Functions Side Interface</w:t>
+      </w:r>
+    </w:p>
+    <w:p>
+      <w:pPr>
+        <w:autoSpaceDE w:val="0"/>
+        <w:autoSpaceDN w:val="0"/>
+        <w:adjustRightInd w:val="0"/>
+        <w:spacing w:after="0"/>
         <w:ind w:left="2124"/>
+        <w:rPr>
+          <w:rFonts w:asciiTheme="majorHAnsi" w:hAnsiTheme="majorHAnsi"/>
+          <w:b/>
+          <w:sz w:val="32"/>
+          <w:szCs w:val="32"/>
+          <w:lang w:val="en-GB"/>
+        </w:rPr>
+      </w:pPr>
+      <w:r>
+        <w:rPr>
+          <w:rFonts w:ascii="Cambria" w:hAnsi="Cambria"/>
+          <w:sz w:val="28"/>
+          <w:szCs w:val="28"/>
+          <w:lang w:val="en-GB"/>
+        </w:rPr>
+        <w:t>This interface is provided by the Presentation Layer</w:t>
+      </w:r>
+      <w:r>
+        <w:rPr>
+          <w:rFonts w:ascii="Cambria" w:hAnsi="Cambria"/>
+          <w:sz w:val="28"/>
+          <w:szCs w:val="28"/>
+          <w:lang w:val="en-GB"/>
+        </w:rPr>
+        <w:t xml:space="preserve"> and is the one mobile/desktop application uses to gain access to the server (i.e. retrieve data from the DB, ask for computation and receive its result, exploit Third Part Services functionalities and so on). </w:t>
+      </w:r>
+      <w:r>
         <w:rPr>
           <w:rFonts w:ascii="Cambria-Bold" w:hAnsi="Cambria-Bold" w:cs="Cambria-Bold"/>
           <w:b/>
@@ -6575,39 +6690,6 @@
           <w:szCs w:val="44"/>
           <w:lang w:val="en-GB"/>
         </w:rPr>
-      </w:pPr>
-      <w:r>
-        <w:rPr>
-          <w:rFonts w:asciiTheme="majorHAnsi" w:hAnsiTheme="majorHAnsi"/>
-          <w:b/>
-          <w:sz w:val="32"/>
-          <w:szCs w:val="32"/>
-          <w:lang w:val="en-GB"/>
-        </w:rPr>
-        <w:t>Web Interface</w:t>
-      </w:r>
-    </w:p>
-    <w:p>
-      <w:pPr>
-        <w:rPr>
-          <w:rFonts w:ascii="Cambria-Bold" w:hAnsi="Cambria-Bold" w:cs="Cambria-Bold"/>
-          <w:b/>
-          <w:bCs/>
-          <w:sz w:val="44"/>
-          <w:szCs w:val="44"/>
-          <w:lang w:val="en-GB"/>
-        </w:rPr>
-      </w:pPr>
-      <w:r>
-        <w:rPr>
-          <w:rFonts w:ascii="Cambria-Bold" w:hAnsi="Cambria-Bold" w:cs="Cambria-Bold"/>
-          <w:b/>
-          <w:bCs/>
-          <w:sz w:val="44"/>
-          <w:szCs w:val="44"/>
-          <w:lang w:val="en-GB"/>
-        </w:rPr>
-        <w:lastRenderedPageBreak/>
         <w:br w:type="page"/>
       </w:r>
     </w:p>
@@ -11079,6 +11161,57 @@
         </w:tc>
       </w:tr>
       <w:tr>
+        <w:trPr>
+          <w:trHeight w:val="348"/>
+        </w:trPr>
+        <w:tc>
+          <w:tcPr>
+            <w:tcW w:w="4536" w:type="dxa"/>
+          </w:tcPr>
+          <w:p>
+            <w:pPr>
+              <w:rPr>
+                <w:rFonts w:ascii="Cambria" w:hAnsi="Cambria" w:cs="Cambria"/>
+                <w:sz w:val="26"/>
+                <w:szCs w:val="26"/>
+              </w:rPr>
+            </w:pPr>
+            <w:r>
+              <w:rPr>
+                <w:rFonts w:ascii="Cambria" w:hAnsi="Cambria" w:cs="Cambria"/>
+                <w:sz w:val="26"/>
+                <w:szCs w:val="26"/>
+              </w:rPr>
+              <w:t>10-nov-17 Ended component interfaces</w:t>
+            </w:r>
+          </w:p>
+        </w:tc>
+        <w:tc>
+          <w:tcPr>
+            <w:tcW w:w="2268" w:type="dxa"/>
+          </w:tcPr>
+          <w:p>
+            <w:pPr>
+              <w:rPr>
+                <w:rFonts w:asciiTheme="majorHAnsi" w:hAnsiTheme="majorHAnsi"/>
+                <w:sz w:val="26"/>
+                <w:szCs w:val="26"/>
+                <w:lang w:val="en-GB"/>
+              </w:rPr>
+            </w:pPr>
+            <w:r>
+              <w:rPr>
+                <w:rFonts w:asciiTheme="majorHAnsi" w:hAnsiTheme="majorHAnsi"/>
+                <w:sz w:val="26"/>
+                <w:szCs w:val="26"/>
+                <w:lang w:val="en-GB"/>
+              </w:rPr>
+              <w:t>2</w:t>
+            </w:r>
+          </w:p>
+        </w:tc>
+      </w:tr>
+      <w:tr>
         <w:tc>
           <w:tcPr>
             <w:tcW w:w="4536" w:type="dxa"/>
@@ -11151,6 +11284,42 @@
                 <w:rFonts w:ascii="Cambria" w:hAnsi="Cambria" w:cs="Cambria"/>
                 <w:sz w:val="26"/>
                 <w:szCs w:val="26"/>
+                <w:lang w:val="en-GB"/>
+              </w:rPr>
+            </w:pPr>
+          </w:p>
+        </w:tc>
+        <w:tc>
+          <w:tcPr>
+            <w:tcW w:w="2268" w:type="dxa"/>
+          </w:tcPr>
+          <w:p>
+            <w:pPr>
+              <w:rPr>
+                <w:rFonts w:asciiTheme="majorHAnsi" w:hAnsiTheme="majorHAnsi"/>
+                <w:sz w:val="26"/>
+                <w:szCs w:val="26"/>
+                <w:lang w:val="en-GB"/>
+              </w:rPr>
+            </w:pPr>
+          </w:p>
+        </w:tc>
+      </w:tr>
+      <w:tr>
+        <w:trPr>
+          <w:trHeight w:val="320"/>
+        </w:trPr>
+        <w:tc>
+          <w:tcPr>
+            <w:tcW w:w="4536" w:type="dxa"/>
+          </w:tcPr>
+          <w:p>
+            <w:pPr>
+              <w:rPr>
+                <w:rFonts w:ascii="Cambria" w:hAnsi="Cambria" w:cs="Cambria"/>
+                <w:sz w:val="26"/>
+                <w:szCs w:val="26"/>
+                <w:lang w:val="en-GB"/>
               </w:rPr>
             </w:pPr>
           </w:p>
@@ -11179,70 +11348,6 @@
           <w:p>
             <w:pPr>
               <w:rPr>
-                <w:rFonts w:ascii="Cambria" w:hAnsi="Cambria" w:cs="Cambria"/>
-                <w:sz w:val="26"/>
-                <w:szCs w:val="26"/>
-                <w:lang w:val="en-GB"/>
-              </w:rPr>
-            </w:pPr>
-          </w:p>
-        </w:tc>
-        <w:tc>
-          <w:tcPr>
-            <w:tcW w:w="2268" w:type="dxa"/>
-          </w:tcPr>
-          <w:p>
-            <w:pPr>
-              <w:rPr>
-                <w:rFonts w:asciiTheme="majorHAnsi" w:hAnsiTheme="majorHAnsi"/>
-                <w:sz w:val="26"/>
-                <w:szCs w:val="26"/>
-                <w:lang w:val="en-GB"/>
-              </w:rPr>
-            </w:pPr>
-          </w:p>
-        </w:tc>
-      </w:tr>
-      <w:tr>
-        <w:tc>
-          <w:tcPr>
-            <w:tcW w:w="4536" w:type="dxa"/>
-          </w:tcPr>
-          <w:p>
-            <w:pPr>
-              <w:rPr>
-                <w:rFonts w:ascii="Cambria" w:hAnsi="Cambria" w:cs="Cambria"/>
-                <w:sz w:val="26"/>
-                <w:szCs w:val="26"/>
-                <w:lang w:val="en-GB"/>
-              </w:rPr>
-            </w:pPr>
-          </w:p>
-        </w:tc>
-        <w:tc>
-          <w:tcPr>
-            <w:tcW w:w="2268" w:type="dxa"/>
-          </w:tcPr>
-          <w:p>
-            <w:pPr>
-              <w:rPr>
-                <w:rFonts w:asciiTheme="majorHAnsi" w:hAnsiTheme="majorHAnsi"/>
-                <w:sz w:val="26"/>
-                <w:szCs w:val="26"/>
-                <w:lang w:val="en-GB"/>
-              </w:rPr>
-            </w:pPr>
-          </w:p>
-        </w:tc>
-      </w:tr>
-      <w:tr>
-        <w:tc>
-          <w:tcPr>
-            <w:tcW w:w="4536" w:type="dxa"/>
-          </w:tcPr>
-          <w:p>
-            <w:pPr>
-              <w:rPr>
                 <w:rFonts w:asciiTheme="majorHAnsi" w:hAnsiTheme="majorHAnsi"/>
                 <w:b/>
                 <w:sz w:val="26"/>
@@ -11275,6 +11380,17 @@
                 <w:lang w:val="en-GB"/>
               </w:rPr>
             </w:pPr>
+            <w:r>
+              <w:rPr>
+                <w:rFonts w:asciiTheme="majorHAnsi" w:hAnsiTheme="majorHAnsi"/>
+                <w:sz w:val="26"/>
+                <w:szCs w:val="26"/>
+                <w:lang w:val="en-GB"/>
+              </w:rPr>
+              <w:t>16</w:t>
+            </w:r>
+            <w:bookmarkStart w:id="1" w:name="_GoBack"/>
+            <w:bookmarkEnd w:id="1"/>
           </w:p>
         </w:tc>
       </w:tr>
@@ -12042,7 +12158,7 @@
           <w:rPr>
             <w:noProof/>
           </w:rPr>
-          <w:t>16</w:t>
+          <w:t>31</w:t>
         </w:r>
         <w:r>
           <w:fldChar w:fldCharType="end"/>
@@ -14659,7 +14775,7 @@
 </file>
 
 <file path=customXml/itemProps1.xml><?xml version="1.0" encoding="utf-8"?>
-<ds:datastoreItem xmlns:ds="http://schemas.openxmlformats.org/officeDocument/2006/customXml" ds:itemID="{843D87E8-D391-954A-B3C1-25D433D7A205}">
+<ds:datastoreItem xmlns:ds="http://schemas.openxmlformats.org/officeDocument/2006/customXml" ds:itemID="{F907BF10-9406-9A44-B1F8-99FEEA959B0C}">
   <ds:schemaRefs>
     <ds:schemaRef ds:uri="http://schemas.openxmlformats.org/officeDocument/2006/bibliography"/>
   </ds:schemaRefs>

--- a/DD/Architectures/DD-Mattia Di Fatta.docx
+++ b/DD/Architectures/DD-Mattia Di Fatta.docx
@@ -105,7 +105,25 @@
           <w:sz w:val="40"/>
           <w:szCs w:val="40"/>
         </w:rPr>
-        <w:t xml:space="preserve">Software Engineering 2: </w:t>
+        <w:t xml:space="preserve">Software </w:t>
+      </w:r>
+      <w:proofErr w:type="spellStart"/>
+      <w:r>
+        <w:rPr>
+          <w:rFonts w:ascii="Cambria" w:hAnsi="Cambria" w:cs="Cambria"/>
+          <w:sz w:val="40"/>
+          <w:szCs w:val="40"/>
+        </w:rPr>
+        <w:t>Engineering</w:t>
+      </w:r>
+      <w:proofErr w:type="spellEnd"/>
+      <w:r>
+        <w:rPr>
+          <w:rFonts w:ascii="Cambria" w:hAnsi="Cambria" w:cs="Cambria"/>
+          <w:sz w:val="40"/>
+          <w:szCs w:val="40"/>
+        </w:rPr>
+        <w:t xml:space="preserve"> 2: </w:t>
       </w:r>
       <w:r>
         <w:rPr>
@@ -324,7 +342,27 @@
           <w:szCs w:val="28"/>
           <w:lang w:val="en-GB"/>
         </w:rPr>
-        <w:t>1.1. Document purpose..………………………………………………...………………….3</w:t>
+        <w:t xml:space="preserve">1.1. Document </w:t>
+      </w:r>
+      <w:proofErr w:type="gramStart"/>
+      <w:r>
+        <w:rPr>
+          <w:rFonts w:ascii="Cambria" w:hAnsi="Cambria" w:cs="Cambria"/>
+          <w:sz w:val="28"/>
+          <w:szCs w:val="28"/>
+          <w:lang w:val="en-GB"/>
+        </w:rPr>
+        <w:t>purpose..</w:t>
+      </w:r>
+      <w:proofErr w:type="gramEnd"/>
+      <w:r>
+        <w:rPr>
+          <w:rFonts w:ascii="Cambria" w:hAnsi="Cambria" w:cs="Cambria"/>
+          <w:sz w:val="28"/>
+          <w:szCs w:val="28"/>
+          <w:lang w:val="en-GB"/>
+        </w:rPr>
+        <w:t>………………………………………………...………………….3</w:t>
       </w:r>
     </w:p>
     <w:p>
@@ -450,7 +488,27 @@
           <w:szCs w:val="28"/>
           <w:lang w:val="en-GB"/>
         </w:rPr>
-        <w:t>………………………………………………………………………..3</w:t>
+        <w:t>……………………………………………………………………</w:t>
+      </w:r>
+      <w:proofErr w:type="gramStart"/>
+      <w:r>
+        <w:rPr>
+          <w:rFonts w:ascii="Cambria" w:hAnsi="Cambria" w:cs="Cambria"/>
+          <w:sz w:val="28"/>
+          <w:szCs w:val="28"/>
+          <w:lang w:val="en-GB"/>
+        </w:rPr>
+        <w:t>…..</w:t>
+      </w:r>
+      <w:proofErr w:type="gramEnd"/>
+      <w:r>
+        <w:rPr>
+          <w:rFonts w:ascii="Cambria" w:hAnsi="Cambria" w:cs="Cambria"/>
+          <w:sz w:val="28"/>
+          <w:szCs w:val="28"/>
+          <w:lang w:val="en-GB"/>
+        </w:rPr>
+        <w:t>3</w:t>
       </w:r>
     </w:p>
     <w:p>
@@ -492,7 +550,27 @@
           <w:szCs w:val="28"/>
           <w:lang w:val="en-GB"/>
         </w:rPr>
-        <w:t>…………………………………………………………………..3</w:t>
+        <w:t>………………………………………………………………</w:t>
+      </w:r>
+      <w:proofErr w:type="gramStart"/>
+      <w:r>
+        <w:rPr>
+          <w:rFonts w:ascii="Cambria" w:hAnsi="Cambria" w:cs="Cambria"/>
+          <w:sz w:val="28"/>
+          <w:szCs w:val="28"/>
+          <w:lang w:val="en-GB"/>
+        </w:rPr>
+        <w:t>…..</w:t>
+      </w:r>
+      <w:proofErr w:type="gramEnd"/>
+      <w:r>
+        <w:rPr>
+          <w:rFonts w:ascii="Cambria" w:hAnsi="Cambria" w:cs="Cambria"/>
+          <w:sz w:val="28"/>
+          <w:szCs w:val="28"/>
+          <w:lang w:val="en-GB"/>
+        </w:rPr>
+        <w:t>3</w:t>
       </w:r>
     </w:p>
     <w:p>
@@ -748,7 +826,27 @@
           <w:lang w:val="en-GB"/>
         </w:rPr>
         <w:tab/>
-        <w:t>3.2. Overlapping  New Activity Check</w:t>
+        <w:t xml:space="preserve">3.2. </w:t>
+      </w:r>
+      <w:proofErr w:type="gramStart"/>
+      <w:r>
+        <w:rPr>
+          <w:rFonts w:ascii="Cambria" w:hAnsi="Cambria" w:cs="Cambria"/>
+          <w:sz w:val="28"/>
+          <w:szCs w:val="28"/>
+          <w:lang w:val="en-GB"/>
+        </w:rPr>
+        <w:t>Overlapping  New</w:t>
+      </w:r>
+      <w:proofErr w:type="gramEnd"/>
+      <w:r>
+        <w:rPr>
+          <w:rFonts w:ascii="Cambria" w:hAnsi="Cambria" w:cs="Cambria"/>
+          <w:sz w:val="28"/>
+          <w:szCs w:val="28"/>
+          <w:lang w:val="en-GB"/>
+        </w:rPr>
+        <w:t xml:space="preserve"> Activity Check</w:t>
       </w:r>
     </w:p>
     <w:p>
@@ -1189,7 +1287,27 @@
           <w:szCs w:val="26"/>
           <w:lang w:val="en-GB"/>
         </w:rPr>
-        <w:t>This document has to be intended as a general guide for the correct development of the Travlendar+ application. The content of this document follows and is based on the content of the RASD document.</w:t>
+        <w:t xml:space="preserve">This document </w:t>
+      </w:r>
+      <w:proofErr w:type="gramStart"/>
+      <w:r>
+        <w:rPr>
+          <w:rFonts w:ascii="Cambria" w:hAnsi="Cambria" w:cs="Cambria"/>
+          <w:sz w:val="26"/>
+          <w:szCs w:val="26"/>
+          <w:lang w:val="en-GB"/>
+        </w:rPr>
+        <w:t>has to</w:t>
+      </w:r>
+      <w:proofErr w:type="gramEnd"/>
+      <w:r>
+        <w:rPr>
+          <w:rFonts w:ascii="Cambria" w:hAnsi="Cambria" w:cs="Cambria"/>
+          <w:sz w:val="26"/>
+          <w:szCs w:val="26"/>
+          <w:lang w:val="en-GB"/>
+        </w:rPr>
+        <w:t xml:space="preserve"> be intended as a general guide for the correct development of the Travlendar+ application. The content of this document follows and is based on the content of the RASD document.</w:t>
       </w:r>
       <w:r>
         <w:rPr>
@@ -1225,6 +1343,7 @@
           <w:szCs w:val="36"/>
         </w:rPr>
       </w:pPr>
+      <w:proofErr w:type="spellStart"/>
       <w:r>
         <w:rPr>
           <w:rFonts w:ascii="Cambria" w:hAnsi="Cambria" w:cs="Cambria"/>
@@ -1232,8 +1351,49 @@
           <w:sz w:val="36"/>
           <w:szCs w:val="36"/>
         </w:rPr>
-        <w:t>Definitions, Acronyms, Abbreviations</w:t>
-      </w:r>
+        <w:t>Definitions</w:t>
+      </w:r>
+      <w:proofErr w:type="spellEnd"/>
+      <w:r>
+        <w:rPr>
+          <w:rFonts w:ascii="Cambria" w:hAnsi="Cambria" w:cs="Cambria"/>
+          <w:b/>
+          <w:sz w:val="36"/>
+          <w:szCs w:val="36"/>
+        </w:rPr>
+        <w:t xml:space="preserve">, </w:t>
+      </w:r>
+      <w:proofErr w:type="spellStart"/>
+      <w:r>
+        <w:rPr>
+          <w:rFonts w:ascii="Cambria" w:hAnsi="Cambria" w:cs="Cambria"/>
+          <w:b/>
+          <w:sz w:val="36"/>
+          <w:szCs w:val="36"/>
+        </w:rPr>
+        <w:t>Acronyms</w:t>
+      </w:r>
+      <w:proofErr w:type="spellEnd"/>
+      <w:r>
+        <w:rPr>
+          <w:rFonts w:ascii="Cambria" w:hAnsi="Cambria" w:cs="Cambria"/>
+          <w:b/>
+          <w:sz w:val="36"/>
+          <w:szCs w:val="36"/>
+        </w:rPr>
+        <w:t xml:space="preserve">, </w:t>
+      </w:r>
+      <w:proofErr w:type="spellStart"/>
+      <w:r>
+        <w:rPr>
+          <w:rFonts w:ascii="Cambria" w:hAnsi="Cambria" w:cs="Cambria"/>
+          <w:b/>
+          <w:sz w:val="36"/>
+          <w:szCs w:val="36"/>
+        </w:rPr>
+        <w:t>Abbreviations</w:t>
+      </w:r>
+      <w:proofErr w:type="spellEnd"/>
     </w:p>
     <w:p>
       <w:pPr>
@@ -1253,6 +1413,7 @@
           <w:szCs w:val="36"/>
         </w:rPr>
       </w:pPr>
+      <w:proofErr w:type="spellStart"/>
       <w:r>
         <w:rPr>
           <w:rFonts w:ascii="Cambria" w:hAnsi="Cambria" w:cs="Cambria"/>
@@ -1262,6 +1423,7 @@
         </w:rPr>
         <w:t>Definitions</w:t>
       </w:r>
+      <w:proofErr w:type="spellEnd"/>
     </w:p>
     <w:p>
       <w:pPr>
@@ -1338,14 +1500,25 @@
         </w:rPr>
         <w:t xml:space="preserve">: with the term </w:t>
       </w:r>
-      <w:r>
-        <w:rPr>
-          <w:rFonts w:ascii="Cambria" w:hAnsi="Cambria" w:cs="Cambria"/>
-          <w:sz w:val="26"/>
-          <w:szCs w:val="26"/>
-          <w:lang w:val="en-GB"/>
-        </w:rPr>
-        <w:t xml:space="preserve">application we are talking about the </w:t>
+      <w:proofErr w:type="gramStart"/>
+      <w:r>
+        <w:rPr>
+          <w:rFonts w:ascii="Cambria" w:hAnsi="Cambria" w:cs="Cambria"/>
+          <w:sz w:val="26"/>
+          <w:szCs w:val="26"/>
+          <w:lang w:val="en-GB"/>
+        </w:rPr>
+        <w:t>application</w:t>
+      </w:r>
+      <w:proofErr w:type="gramEnd"/>
+      <w:r>
+        <w:rPr>
+          <w:rFonts w:ascii="Cambria" w:hAnsi="Cambria" w:cs="Cambria"/>
+          <w:sz w:val="26"/>
+          <w:szCs w:val="26"/>
+          <w:lang w:val="en-GB"/>
+        </w:rPr>
+        <w:t xml:space="preserve"> we are talking about the </w:t>
       </w:r>
       <w:r>
         <w:rPr>
@@ -1525,6 +1698,7 @@
           <w:szCs w:val="36"/>
         </w:rPr>
       </w:pPr>
+      <w:proofErr w:type="spellStart"/>
       <w:r>
         <w:rPr>
           <w:rFonts w:ascii="Cambria" w:hAnsi="Cambria" w:cs="Cambria"/>
@@ -1534,6 +1708,7 @@
         </w:rPr>
         <w:t>Acronyms</w:t>
       </w:r>
+      <w:proofErr w:type="spellEnd"/>
     </w:p>
     <w:p>
       <w:pPr>
@@ -1679,8 +1854,36 @@
             <w:sz w:val="26"/>
             <w:szCs w:val="26"/>
           </w:rPr>
-          <w:t>Application programming interface</w:t>
+          <w:t xml:space="preserve">Application </w:t>
         </w:r>
+        <w:proofErr w:type="spellStart"/>
+        <w:r>
+          <w:rPr>
+            <w:rFonts w:ascii="Cambria" w:hAnsi="Cambria" w:cs="Cambria"/>
+            <w:sz w:val="26"/>
+            <w:szCs w:val="26"/>
+          </w:rPr>
+          <w:t>programming</w:t>
+        </w:r>
+        <w:proofErr w:type="spellEnd"/>
+        <w:r>
+          <w:rPr>
+            <w:rFonts w:ascii="Cambria" w:hAnsi="Cambria" w:cs="Cambria"/>
+            <w:sz w:val="26"/>
+            <w:szCs w:val="26"/>
+          </w:rPr>
+          <w:t xml:space="preserve"> </w:t>
+        </w:r>
+        <w:proofErr w:type="spellStart"/>
+        <w:r>
+          <w:rPr>
+            <w:rFonts w:ascii="Cambria" w:hAnsi="Cambria" w:cs="Cambria"/>
+            <w:sz w:val="26"/>
+            <w:szCs w:val="26"/>
+          </w:rPr>
+          <w:t>interface</w:t>
+        </w:r>
+        <w:proofErr w:type="spellEnd"/>
       </w:hyperlink>
     </w:p>
     <w:p>
@@ -1715,8 +1918,18 @@
           <w:sz w:val="26"/>
           <w:szCs w:val="26"/>
         </w:rPr>
-        <w:t>: User Experience Diagram</w:t>
-      </w:r>
+        <w:t xml:space="preserve">: User Experience </w:t>
+      </w:r>
+      <w:proofErr w:type="spellStart"/>
+      <w:r>
+        <w:rPr>
+          <w:rFonts w:ascii="Cambria" w:hAnsi="Cambria" w:cs="Cambria"/>
+          <w:sz w:val="26"/>
+          <w:szCs w:val="26"/>
+        </w:rPr>
+        <w:t>Diagram</w:t>
+      </w:r>
+      <w:proofErr w:type="spellEnd"/>
     </w:p>
     <w:p>
       <w:pPr>
@@ -1750,7 +1963,43 @@
           <w:sz w:val="26"/>
           <w:szCs w:val="26"/>
         </w:rPr>
-        <w:t>: Unified Modeling Language</w:t>
+        <w:t xml:space="preserve">: </w:t>
+      </w:r>
+      <w:proofErr w:type="spellStart"/>
+      <w:r>
+        <w:rPr>
+          <w:rFonts w:ascii="Cambria" w:hAnsi="Cambria" w:cs="Cambria"/>
+          <w:sz w:val="26"/>
+          <w:szCs w:val="26"/>
+        </w:rPr>
+        <w:t>Unified</w:t>
+      </w:r>
+      <w:proofErr w:type="spellEnd"/>
+      <w:r>
+        <w:rPr>
+          <w:rFonts w:ascii="Cambria" w:hAnsi="Cambria" w:cs="Cambria"/>
+          <w:sz w:val="26"/>
+          <w:szCs w:val="26"/>
+        </w:rPr>
+        <w:t xml:space="preserve"> </w:t>
+      </w:r>
+      <w:proofErr w:type="spellStart"/>
+      <w:r>
+        <w:rPr>
+          <w:rFonts w:ascii="Cambria" w:hAnsi="Cambria" w:cs="Cambria"/>
+          <w:sz w:val="26"/>
+          <w:szCs w:val="26"/>
+        </w:rPr>
+        <w:t>Modeling</w:t>
+      </w:r>
+      <w:proofErr w:type="spellEnd"/>
+      <w:r>
+        <w:rPr>
+          <w:rFonts w:ascii="Cambria" w:hAnsi="Cambria" w:cs="Cambria"/>
+          <w:sz w:val="26"/>
+          <w:szCs w:val="26"/>
+        </w:rPr>
+        <w:t xml:space="preserve"> Language</w:t>
       </w:r>
     </w:p>
     <w:p>
@@ -1793,7 +2042,25 @@
           <w:sz w:val="26"/>
           <w:szCs w:val="26"/>
         </w:rPr>
-        <w:t xml:space="preserve"> Global Positioning System</w:t>
+        <w:t xml:space="preserve"> Global </w:t>
+      </w:r>
+      <w:proofErr w:type="spellStart"/>
+      <w:r>
+        <w:rPr>
+          <w:rFonts w:ascii="Cambria" w:hAnsi="Cambria" w:cs="Cambria"/>
+          <w:sz w:val="26"/>
+          <w:szCs w:val="26"/>
+        </w:rPr>
+        <w:t>Positioning</w:t>
+      </w:r>
+      <w:proofErr w:type="spellEnd"/>
+      <w:r>
+        <w:rPr>
+          <w:rFonts w:ascii="Cambria" w:hAnsi="Cambria" w:cs="Cambria"/>
+          <w:sz w:val="26"/>
+          <w:szCs w:val="26"/>
+        </w:rPr>
+        <w:t xml:space="preserve"> System</w:t>
       </w:r>
     </w:p>
     <w:p>
@@ -1836,7 +2103,61 @@
           <w:sz w:val="26"/>
           <w:szCs w:val="26"/>
         </w:rPr>
-        <w:t xml:space="preserve"> Dynamic Event Check System</w:t>
+        <w:t xml:space="preserve"> </w:t>
+      </w:r>
+      <w:proofErr w:type="spellStart"/>
+      <w:r>
+        <w:rPr>
+          <w:rFonts w:ascii="Cambria" w:hAnsi="Cambria" w:cs="Cambria"/>
+          <w:sz w:val="26"/>
+          <w:szCs w:val="26"/>
+        </w:rPr>
+        <w:t>Dynamic</w:t>
+      </w:r>
+      <w:proofErr w:type="spellEnd"/>
+      <w:r>
+        <w:rPr>
+          <w:rFonts w:ascii="Cambria" w:hAnsi="Cambria" w:cs="Cambria"/>
+          <w:sz w:val="26"/>
+          <w:szCs w:val="26"/>
+        </w:rPr>
+        <w:t xml:space="preserve"> </w:t>
+      </w:r>
+      <w:proofErr w:type="spellStart"/>
+      <w:r>
+        <w:rPr>
+          <w:rFonts w:ascii="Cambria" w:hAnsi="Cambria" w:cs="Cambria"/>
+          <w:sz w:val="26"/>
+          <w:szCs w:val="26"/>
+        </w:rPr>
+        <w:t>Event</w:t>
+      </w:r>
+      <w:proofErr w:type="spellEnd"/>
+      <w:r>
+        <w:rPr>
+          <w:rFonts w:ascii="Cambria" w:hAnsi="Cambria" w:cs="Cambria"/>
+          <w:sz w:val="26"/>
+          <w:szCs w:val="26"/>
+        </w:rPr>
+        <w:t xml:space="preserve"> </w:t>
+      </w:r>
+      <w:proofErr w:type="spellStart"/>
+      <w:r>
+        <w:rPr>
+          <w:rFonts w:ascii="Cambria" w:hAnsi="Cambria" w:cs="Cambria"/>
+          <w:sz w:val="26"/>
+          <w:szCs w:val="26"/>
+        </w:rPr>
+        <w:t>Check</w:t>
+      </w:r>
+      <w:proofErr w:type="spellEnd"/>
+      <w:r>
+        <w:rPr>
+          <w:rFonts w:ascii="Cambria" w:hAnsi="Cambria" w:cs="Cambria"/>
+          <w:sz w:val="26"/>
+          <w:szCs w:val="26"/>
+        </w:rPr>
+        <w:t xml:space="preserve"> System</w:t>
       </w:r>
     </w:p>
     <w:p>
@@ -1857,6 +2178,7 @@
           <w:szCs w:val="36"/>
         </w:rPr>
       </w:pPr>
+      <w:proofErr w:type="spellStart"/>
       <w:r>
         <w:rPr>
           <w:rFonts w:ascii="Cambria" w:hAnsi="Cambria" w:cs="Cambria"/>
@@ -1866,6 +2188,7 @@
         </w:rPr>
         <w:t>Abbreviations</w:t>
       </w:r>
+      <w:proofErr w:type="spellEnd"/>
     </w:p>
     <w:p>
       <w:pPr>
@@ -1892,15 +2215,63 @@
           <w:sz w:val="26"/>
           <w:szCs w:val="26"/>
         </w:rPr>
-        <w:t xml:space="preserve">[Gn]:  </w:t>
-      </w:r>
-      <w:r>
-        <w:rPr>
-          <w:rFonts w:ascii="Cambria" w:hAnsi="Cambria" w:cs="Cambria"/>
-          <w:sz w:val="26"/>
-          <w:szCs w:val="26"/>
-        </w:rPr>
-        <w:t>the n-th goal</w:t>
+        <w:t>[</w:t>
+      </w:r>
+      <w:proofErr w:type="spellStart"/>
+      <w:r>
+        <w:rPr>
+          <w:rFonts w:ascii="Cambria" w:hAnsi="Cambria" w:cs="Cambria"/>
+          <w:b/>
+          <w:sz w:val="26"/>
+          <w:szCs w:val="26"/>
+        </w:rPr>
+        <w:t>Gn</w:t>
+      </w:r>
+      <w:proofErr w:type="spellEnd"/>
+      <w:proofErr w:type="gramStart"/>
+      <w:r>
+        <w:rPr>
+          <w:rFonts w:ascii="Cambria" w:hAnsi="Cambria" w:cs="Cambria"/>
+          <w:b/>
+          <w:sz w:val="26"/>
+          <w:szCs w:val="26"/>
+        </w:rPr>
+        <w:t xml:space="preserve">]:  </w:t>
+      </w:r>
+      <w:r>
+        <w:rPr>
+          <w:rFonts w:ascii="Cambria" w:hAnsi="Cambria" w:cs="Cambria"/>
+          <w:sz w:val="26"/>
+          <w:szCs w:val="26"/>
+        </w:rPr>
+        <w:t>the</w:t>
+      </w:r>
+      <w:proofErr w:type="gramEnd"/>
+      <w:r>
+        <w:rPr>
+          <w:rFonts w:ascii="Cambria" w:hAnsi="Cambria" w:cs="Cambria"/>
+          <w:sz w:val="26"/>
+          <w:szCs w:val="26"/>
+        </w:rPr>
+        <w:t xml:space="preserve"> n-</w:t>
+      </w:r>
+      <w:proofErr w:type="spellStart"/>
+      <w:r>
+        <w:rPr>
+          <w:rFonts w:ascii="Cambria" w:hAnsi="Cambria" w:cs="Cambria"/>
+          <w:sz w:val="26"/>
+          <w:szCs w:val="26"/>
+        </w:rPr>
+        <w:t>th</w:t>
+      </w:r>
+      <w:proofErr w:type="spellEnd"/>
+      <w:r>
+        <w:rPr>
+          <w:rFonts w:ascii="Cambria" w:hAnsi="Cambria" w:cs="Cambria"/>
+          <w:sz w:val="26"/>
+          <w:szCs w:val="26"/>
+        </w:rPr>
+        <w:t xml:space="preserve"> goal</w:t>
       </w:r>
     </w:p>
     <w:p>
@@ -1928,16 +2299,64 @@
           <w:sz w:val="26"/>
           <w:szCs w:val="26"/>
         </w:rPr>
-        <w:t xml:space="preserve">[Rn]: </w:t>
-      </w:r>
-      <w:r>
-        <w:rPr>
-          <w:rFonts w:ascii="Cambria" w:hAnsi="Cambria" w:cs="Cambria"/>
-          <w:sz w:val="26"/>
-          <w:szCs w:val="26"/>
-        </w:rPr>
-        <w:t>the n-th requirement</w:t>
-      </w:r>
+        <w:t>[</w:t>
+      </w:r>
+      <w:proofErr w:type="spellStart"/>
+      <w:r>
+        <w:rPr>
+          <w:rFonts w:ascii="Cambria" w:hAnsi="Cambria" w:cs="Cambria"/>
+          <w:b/>
+          <w:sz w:val="26"/>
+          <w:szCs w:val="26"/>
+        </w:rPr>
+        <w:t>Rn</w:t>
+      </w:r>
+      <w:proofErr w:type="spellEnd"/>
+      <w:r>
+        <w:rPr>
+          <w:rFonts w:ascii="Cambria" w:hAnsi="Cambria" w:cs="Cambria"/>
+          <w:b/>
+          <w:sz w:val="26"/>
+          <w:szCs w:val="26"/>
+        </w:rPr>
+        <w:t xml:space="preserve">]: </w:t>
+      </w:r>
+      <w:r>
+        <w:rPr>
+          <w:rFonts w:ascii="Cambria" w:hAnsi="Cambria" w:cs="Cambria"/>
+          <w:sz w:val="26"/>
+          <w:szCs w:val="26"/>
+        </w:rPr>
+        <w:t>the n-</w:t>
+      </w:r>
+      <w:proofErr w:type="spellStart"/>
+      <w:r>
+        <w:rPr>
+          <w:rFonts w:ascii="Cambria" w:hAnsi="Cambria" w:cs="Cambria"/>
+          <w:sz w:val="26"/>
+          <w:szCs w:val="26"/>
+        </w:rPr>
+        <w:t>th</w:t>
+      </w:r>
+      <w:proofErr w:type="spellEnd"/>
+      <w:r>
+        <w:rPr>
+          <w:rFonts w:ascii="Cambria" w:hAnsi="Cambria" w:cs="Cambria"/>
+          <w:sz w:val="26"/>
+          <w:szCs w:val="26"/>
+        </w:rPr>
+        <w:t xml:space="preserve"> </w:t>
+      </w:r>
+      <w:proofErr w:type="spellStart"/>
+      <w:r>
+        <w:rPr>
+          <w:rFonts w:ascii="Cambria" w:hAnsi="Cambria" w:cs="Cambria"/>
+          <w:sz w:val="26"/>
+          <w:szCs w:val="26"/>
+        </w:rPr>
+        <w:t>requirement</w:t>
+      </w:r>
+      <w:proofErr w:type="spellEnd"/>
     </w:p>
     <w:p>
       <w:pPr>
@@ -1966,16 +2385,58 @@
           <w:szCs w:val="26"/>
           <w:lang w:val="en-GB"/>
         </w:rPr>
-        <w:t xml:space="preserve">[NFRn]:  </w:t>
-      </w:r>
-      <w:r>
-        <w:rPr>
-          <w:rFonts w:ascii="Cambria" w:hAnsi="Cambria" w:cs="Cambria"/>
-          <w:sz w:val="26"/>
-          <w:szCs w:val="26"/>
-          <w:lang w:val="en-GB"/>
-        </w:rPr>
-        <w:t>the n-th non-functional requirement</w:t>
+        <w:t>[</w:t>
+      </w:r>
+      <w:proofErr w:type="spellStart"/>
+      <w:r>
+        <w:rPr>
+          <w:rFonts w:ascii="Cambria" w:hAnsi="Cambria" w:cs="Cambria"/>
+          <w:b/>
+          <w:sz w:val="26"/>
+          <w:szCs w:val="26"/>
+          <w:lang w:val="en-GB"/>
+        </w:rPr>
+        <w:t>NFRn</w:t>
+      </w:r>
+      <w:proofErr w:type="spellEnd"/>
+      <w:r>
+        <w:rPr>
+          <w:rFonts w:ascii="Cambria" w:hAnsi="Cambria" w:cs="Cambria"/>
+          <w:b/>
+          <w:sz w:val="26"/>
+          <w:szCs w:val="26"/>
+          <w:lang w:val="en-GB"/>
+        </w:rPr>
+        <w:t xml:space="preserve">]:  </w:t>
+      </w:r>
+      <w:r>
+        <w:rPr>
+          <w:rFonts w:ascii="Cambria" w:hAnsi="Cambria" w:cs="Cambria"/>
+          <w:sz w:val="26"/>
+          <w:szCs w:val="26"/>
+          <w:lang w:val="en-GB"/>
+        </w:rPr>
+        <w:t>the n-</w:t>
+      </w:r>
+      <w:proofErr w:type="spellStart"/>
+      <w:r>
+        <w:rPr>
+          <w:rFonts w:ascii="Cambria" w:hAnsi="Cambria" w:cs="Cambria"/>
+          <w:sz w:val="26"/>
+          <w:szCs w:val="26"/>
+          <w:lang w:val="en-GB"/>
+        </w:rPr>
+        <w:t>th</w:t>
+      </w:r>
+      <w:proofErr w:type="spellEnd"/>
+      <w:r>
+        <w:rPr>
+          <w:rFonts w:ascii="Cambria" w:hAnsi="Cambria" w:cs="Cambria"/>
+          <w:sz w:val="26"/>
+          <w:szCs w:val="26"/>
+          <w:lang w:val="en-GB"/>
+        </w:rPr>
+        <w:t xml:space="preserve"> non-functional requirement</w:t>
       </w:r>
     </w:p>
     <w:p>
@@ -2014,7 +2475,27 @@
           <w:szCs w:val="26"/>
           <w:lang w:val="en-GB"/>
         </w:rPr>
-        <w:t>the n-th assumption</w:t>
+        <w:t>the n-</w:t>
+      </w:r>
+      <w:proofErr w:type="spellStart"/>
+      <w:r>
+        <w:rPr>
+          <w:rFonts w:ascii="Cambria" w:hAnsi="Cambria" w:cs="Cambria"/>
+          <w:sz w:val="26"/>
+          <w:szCs w:val="26"/>
+          <w:lang w:val="en-GB"/>
+        </w:rPr>
+        <w:t>th</w:t>
+      </w:r>
+      <w:proofErr w:type="spellEnd"/>
+      <w:r>
+        <w:rPr>
+          <w:rFonts w:ascii="Cambria" w:hAnsi="Cambria" w:cs="Cambria"/>
+          <w:sz w:val="26"/>
+          <w:szCs w:val="26"/>
+          <w:lang w:val="en-GB"/>
+        </w:rPr>
+        <w:t xml:space="preserve"> assumption</w:t>
       </w:r>
     </w:p>
     <w:p>
@@ -2053,7 +2534,27 @@
           <w:szCs w:val="26"/>
           <w:lang w:val="en-GB"/>
         </w:rPr>
-        <w:t>the n-th constraint</w:t>
+        <w:t>the n-</w:t>
+      </w:r>
+      <w:proofErr w:type="spellStart"/>
+      <w:r>
+        <w:rPr>
+          <w:rFonts w:ascii="Cambria" w:hAnsi="Cambria" w:cs="Cambria"/>
+          <w:sz w:val="26"/>
+          <w:szCs w:val="26"/>
+          <w:lang w:val="en-GB"/>
+        </w:rPr>
+        <w:t>th</w:t>
+      </w:r>
+      <w:proofErr w:type="spellEnd"/>
+      <w:r>
+        <w:rPr>
+          <w:rFonts w:ascii="Cambria" w:hAnsi="Cambria" w:cs="Cambria"/>
+          <w:sz w:val="26"/>
+          <w:szCs w:val="26"/>
+          <w:lang w:val="en-GB"/>
+        </w:rPr>
+        <w:t xml:space="preserve"> constraint</w:t>
       </w:r>
     </w:p>
     <w:p>
@@ -2083,16 +2584,48 @@
           <w:szCs w:val="26"/>
           <w:lang w:val="en-GB"/>
         </w:rPr>
-        <w:t>[UIn</w:t>
-      </w:r>
-      <w:r>
-        <w:rPr>
-          <w:rFonts w:ascii="Cambria" w:hAnsi="Cambria" w:cs="Cambria"/>
-          <w:sz w:val="26"/>
-          <w:szCs w:val="26"/>
-          <w:lang w:val="en-GB"/>
-        </w:rPr>
-        <w:t>]: the n-th user interface example</w:t>
+        <w:t>[</w:t>
+      </w:r>
+      <w:proofErr w:type="spellStart"/>
+      <w:r>
+        <w:rPr>
+          <w:rFonts w:ascii="Cambria" w:hAnsi="Cambria" w:cs="Cambria"/>
+          <w:b/>
+          <w:sz w:val="26"/>
+          <w:szCs w:val="26"/>
+          <w:lang w:val="en-GB"/>
+        </w:rPr>
+        <w:t>UIn</w:t>
+      </w:r>
+      <w:proofErr w:type="spellEnd"/>
+      <w:r>
+        <w:rPr>
+          <w:rFonts w:ascii="Cambria" w:hAnsi="Cambria" w:cs="Cambria"/>
+          <w:sz w:val="26"/>
+          <w:szCs w:val="26"/>
+          <w:lang w:val="en-GB"/>
+        </w:rPr>
+        <w:t>]: the n-</w:t>
+      </w:r>
+      <w:proofErr w:type="spellStart"/>
+      <w:r>
+        <w:rPr>
+          <w:rFonts w:ascii="Cambria" w:hAnsi="Cambria" w:cs="Cambria"/>
+          <w:sz w:val="26"/>
+          <w:szCs w:val="26"/>
+          <w:lang w:val="en-GB"/>
+        </w:rPr>
+        <w:t>th</w:t>
+      </w:r>
+      <w:proofErr w:type="spellEnd"/>
+      <w:r>
+        <w:rPr>
+          <w:rFonts w:ascii="Cambria" w:hAnsi="Cambria" w:cs="Cambria"/>
+          <w:sz w:val="26"/>
+          <w:szCs w:val="26"/>
+          <w:lang w:val="en-GB"/>
+        </w:rPr>
+        <w:t xml:space="preserve"> user interface example</w:t>
       </w:r>
     </w:p>
     <w:p>
@@ -2121,8 +2654,19 @@
           <w:szCs w:val="36"/>
         </w:rPr>
         <w:lastRenderedPageBreak/>
-        <w:t>Reference Documents</w:t>
-      </w:r>
+        <w:t xml:space="preserve">Reference </w:t>
+      </w:r>
+      <w:proofErr w:type="spellStart"/>
+      <w:r>
+        <w:rPr>
+          <w:rFonts w:ascii="Cambria" w:hAnsi="Cambria" w:cs="Cambria"/>
+          <w:b/>
+          <w:sz w:val="36"/>
+          <w:szCs w:val="36"/>
+        </w:rPr>
+        <w:t>Documents</w:t>
+      </w:r>
+      <w:proofErr w:type="spellEnd"/>
     </w:p>
     <w:p>
       <w:pPr>
@@ -2281,6 +2825,7 @@
           <w:lang w:val="en-GB"/>
         </w:rPr>
       </w:pPr>
+      <w:proofErr w:type="spellStart"/>
       <w:r>
         <w:rPr>
           <w:rFonts w:ascii="Cambria" w:hAnsi="Cambria" w:cs="Cambria"/>
@@ -2288,8 +2833,29 @@
           <w:sz w:val="36"/>
           <w:szCs w:val="36"/>
         </w:rPr>
-        <w:t>Document Structure</w:t>
-      </w:r>
+        <w:t>Document</w:t>
+      </w:r>
+      <w:proofErr w:type="spellEnd"/>
+      <w:r>
+        <w:rPr>
+          <w:rFonts w:ascii="Cambria" w:hAnsi="Cambria" w:cs="Cambria"/>
+          <w:b/>
+          <w:sz w:val="36"/>
+          <w:szCs w:val="36"/>
+        </w:rPr>
+        <w:t xml:space="preserve"> </w:t>
+      </w:r>
+      <w:proofErr w:type="spellStart"/>
+      <w:r>
+        <w:rPr>
+          <w:rFonts w:ascii="Cambria" w:hAnsi="Cambria" w:cs="Cambria"/>
+          <w:b/>
+          <w:sz w:val="36"/>
+          <w:szCs w:val="36"/>
+        </w:rPr>
+        <w:t>Structure</w:t>
+      </w:r>
+      <w:proofErr w:type="spellEnd"/>
     </w:p>
     <w:p>
       <w:pPr>
@@ -2351,7 +2917,27 @@
           <w:szCs w:val="26"/>
           <w:lang w:val="en-GB"/>
         </w:rPr>
-        <w:t>In this section i</w:t>
+        <w:t xml:space="preserve">In this </w:t>
+      </w:r>
+      <w:proofErr w:type="gramStart"/>
+      <w:r>
+        <w:rPr>
+          <w:rFonts w:ascii="Cambria" w:hAnsi="Cambria" w:cs="Cambria"/>
+          <w:sz w:val="26"/>
+          <w:szCs w:val="26"/>
+          <w:lang w:val="en-GB"/>
+        </w:rPr>
+        <w:t>section</w:t>
+      </w:r>
+      <w:proofErr w:type="gramEnd"/>
+      <w:r>
+        <w:rPr>
+          <w:rFonts w:ascii="Cambria" w:hAnsi="Cambria" w:cs="Cambria"/>
+          <w:sz w:val="26"/>
+          <w:szCs w:val="26"/>
+          <w:lang w:val="en-GB"/>
+        </w:rPr>
+        <w:t xml:space="preserve"> i</w:t>
       </w:r>
       <w:r>
         <w:rPr>
@@ -2394,7 +2980,27 @@
           <w:szCs w:val="26"/>
           <w:lang w:val="en-GB"/>
         </w:rPr>
-        <w:t>In addition, Acronyms, Definitions and Abbreviations are defined in this section in order to make it easier, more concise and clearer to read the rest of the Design Document.</w:t>
+        <w:t xml:space="preserve">In addition, Acronyms, Definitions and Abbreviations are defined in this section </w:t>
+      </w:r>
+      <w:proofErr w:type="gramStart"/>
+      <w:r>
+        <w:rPr>
+          <w:rFonts w:ascii="Cambria" w:hAnsi="Cambria" w:cs="Cambria"/>
+          <w:sz w:val="26"/>
+          <w:szCs w:val="26"/>
+          <w:lang w:val="en-GB"/>
+        </w:rPr>
+        <w:t>in order to</w:t>
+      </w:r>
+      <w:proofErr w:type="gramEnd"/>
+      <w:r>
+        <w:rPr>
+          <w:rFonts w:ascii="Cambria" w:hAnsi="Cambria" w:cs="Cambria"/>
+          <w:sz w:val="26"/>
+          <w:szCs w:val="26"/>
+          <w:lang w:val="en-GB"/>
+        </w:rPr>
+        <w:t xml:space="preserve"> make it easier, more concise and clearer to read the rest of the Design Document.</w:t>
       </w:r>
     </w:p>
     <w:p>
@@ -2469,6 +3075,7 @@
           <w:lang w:val="en-GB"/>
         </w:rPr>
       </w:pPr>
+      <w:proofErr w:type="gramStart"/>
       <w:r>
         <w:rPr>
           <w:rFonts w:ascii="Cambria" w:hAnsi="Cambria" w:cs="Cambria"/>
@@ -2485,7 +3092,17 @@
           <w:szCs w:val="26"/>
           <w:lang w:val="en-GB"/>
         </w:rPr>
-        <w:t xml:space="preserve"> of all, a high-level overview of the components and the way they’re connected is provided in this section. Following this, some components will be analysed in detail and their internal architectures will be showed for a matter of clarity.</w:t>
+        <w:t xml:space="preserve"> of all</w:t>
+      </w:r>
+      <w:proofErr w:type="gramEnd"/>
+      <w:r>
+        <w:rPr>
+          <w:rFonts w:ascii="Cambria" w:hAnsi="Cambria" w:cs="Cambria"/>
+          <w:sz w:val="26"/>
+          <w:szCs w:val="26"/>
+          <w:lang w:val="en-GB"/>
+        </w:rPr>
+        <w:t>, a high-level overview of the components and the way they’re connected is provided in this section. Following this, some components will be analysed in detail and their internal architectures will be showed for a matter of clarity.</w:t>
       </w:r>
     </w:p>
     <w:p>
@@ -2721,6 +3338,7 @@
           <w:lang w:val="en-GB"/>
         </w:rPr>
       </w:pPr>
+      <w:proofErr w:type="spellStart"/>
       <w:r>
         <w:rPr>
           <w:rFonts w:ascii="Cambria" w:hAnsi="Cambria" w:cs="Cambria"/>
@@ -2729,8 +3347,29 @@
           <w:szCs w:val="36"/>
         </w:rPr>
         <w:lastRenderedPageBreak/>
-        <w:t>Revision History</w:t>
-      </w:r>
+        <w:t>Revision</w:t>
+      </w:r>
+      <w:proofErr w:type="spellEnd"/>
+      <w:r>
+        <w:rPr>
+          <w:rFonts w:ascii="Cambria" w:hAnsi="Cambria" w:cs="Cambria"/>
+          <w:b/>
+          <w:sz w:val="36"/>
+          <w:szCs w:val="36"/>
+        </w:rPr>
+        <w:t xml:space="preserve"> </w:t>
+      </w:r>
+      <w:proofErr w:type="spellStart"/>
+      <w:r>
+        <w:rPr>
+          <w:rFonts w:ascii="Cambria" w:hAnsi="Cambria" w:cs="Cambria"/>
+          <w:b/>
+          <w:sz w:val="36"/>
+          <w:szCs w:val="36"/>
+        </w:rPr>
+        <w:t>History</w:t>
+      </w:r>
+      <w:proofErr w:type="spellEnd"/>
     </w:p>
     <w:p>
       <w:pPr>
@@ -2891,7 +3530,27 @@
           <w:szCs w:val="26"/>
           <w:lang w:val="en-GB"/>
         </w:rPr>
-        <w:t xml:space="preserve"> Added “Algorithm Design”  and “User Interface Design” sections.</w:t>
+        <w:t xml:space="preserve"> Added “Algorithm </w:t>
+      </w:r>
+      <w:proofErr w:type="gramStart"/>
+      <w:r>
+        <w:rPr>
+          <w:rFonts w:ascii="Cambria" w:hAnsi="Cambria" w:cs="Cambria"/>
+          <w:sz w:val="26"/>
+          <w:szCs w:val="26"/>
+          <w:lang w:val="en-GB"/>
+        </w:rPr>
+        <w:t>Design”  and</w:t>
+      </w:r>
+      <w:proofErr w:type="gramEnd"/>
+      <w:r>
+        <w:rPr>
+          <w:rFonts w:ascii="Cambria" w:hAnsi="Cambria" w:cs="Cambria"/>
+          <w:sz w:val="26"/>
+          <w:szCs w:val="26"/>
+          <w:lang w:val="en-GB"/>
+        </w:rPr>
+        <w:t xml:space="preserve"> “User Interface Design” sections.</w:t>
       </w:r>
     </w:p>
     <w:p>
@@ -3092,7 +3751,27 @@
           <w:szCs w:val="26"/>
           <w:lang w:val="en-GB"/>
         </w:rPr>
-        <w:t>Moreover, a Deployment View and a Runtime View of the system is provided in order to describe nodes with their components, protocol for their interaction and how they are expected to work (by means of Sequence Diagrams).</w:t>
+        <w:t xml:space="preserve">Moreover, a Deployment View and a Runtime View of the system is provided </w:t>
+      </w:r>
+      <w:proofErr w:type="gramStart"/>
+      <w:r>
+        <w:rPr>
+          <w:rFonts w:ascii="Cambria" w:hAnsi="Cambria"/>
+          <w:sz w:val="26"/>
+          <w:szCs w:val="26"/>
+          <w:lang w:val="en-GB"/>
+        </w:rPr>
+        <w:t>in order to</w:t>
+      </w:r>
+      <w:proofErr w:type="gramEnd"/>
+      <w:r>
+        <w:rPr>
+          <w:rFonts w:ascii="Cambria" w:hAnsi="Cambria"/>
+          <w:sz w:val="26"/>
+          <w:szCs w:val="26"/>
+          <w:lang w:val="en-GB"/>
+        </w:rPr>
+        <w:t xml:space="preserve"> describe nodes with their components, protocol for their interaction and how they are expected to work (by means of Sequence Diagrams).</w:t>
       </w:r>
     </w:p>
     <w:p>
@@ -3144,6 +3823,7 @@
         <w:rPr>
           <w:rFonts w:asciiTheme="majorHAnsi" w:hAnsiTheme="majorHAnsi"/>
           <w:b/>
+          <w:color w:val="FF0000"/>
           <w:sz w:val="36"/>
           <w:szCs w:val="36"/>
           <w:lang w:val="en-GB"/>
@@ -3153,6 +3833,7 @@
         <w:rPr>
           <w:rFonts w:asciiTheme="majorHAnsi" w:hAnsiTheme="majorHAnsi"/>
           <w:b/>
+          <w:color w:val="FF0000"/>
           <w:sz w:val="36"/>
           <w:szCs w:val="36"/>
           <w:lang w:val="en-GB"/>
@@ -3920,8 +4601,39 @@
           <w:szCs w:val="26"/>
           <w:lang w:val="en-GB"/>
         </w:rPr>
-        <w:t>This component deals directly with system’s DBMSs allowing other components to write, read and update data in the DBs properly (i.e. in a secure, consistent way) using the proper DBMS. It provides a single interface outward in order to systematize access to data stored in DBs and hide the internal complexity and implementation of DBMSs and DBs.</w:t>
-      </w:r>
+        <w:t xml:space="preserve">This component deals directly with system’s DBMSs allowing other components to write, read and update data in the DBs properly (i.e. in a secure, consistent way) using the proper DBMS. It provides a single interface outward </w:t>
+      </w:r>
+      <w:proofErr w:type="gramStart"/>
+      <w:r>
+        <w:rPr>
+          <w:rFonts w:asciiTheme="majorHAnsi" w:hAnsiTheme="majorHAnsi"/>
+          <w:sz w:val="26"/>
+          <w:szCs w:val="26"/>
+          <w:lang w:val="en-GB"/>
+        </w:rPr>
+        <w:t>in order to</w:t>
+      </w:r>
+      <w:proofErr w:type="gramEnd"/>
+      <w:r>
+        <w:rPr>
+          <w:rFonts w:asciiTheme="majorHAnsi" w:hAnsiTheme="majorHAnsi"/>
+          <w:sz w:val="26"/>
+          <w:szCs w:val="26"/>
+          <w:lang w:val="en-GB"/>
+        </w:rPr>
+        <w:t xml:space="preserve"> systematize access to data stored in DBs and hide the internal complexity and implementation of DBMSs and </w:t>
+      </w:r>
+      <w:proofErr w:type="spellStart"/>
+      <w:r>
+        <w:rPr>
+          <w:rFonts w:asciiTheme="majorHAnsi" w:hAnsiTheme="majorHAnsi"/>
+          <w:sz w:val="26"/>
+          <w:szCs w:val="26"/>
+          <w:lang w:val="en-GB"/>
+        </w:rPr>
+        <w:t>DBs.</w:t>
+      </w:r>
+      <w:proofErr w:type="spellEnd"/>
     </w:p>
     <w:p>
       <w:pPr>
@@ -3987,7 +4699,47 @@
           <w:szCs w:val="26"/>
           <w:lang w:val="en-GB"/>
         </w:rPr>
-        <w:t>This particular component is used as generalization of the two DBMSs used in Travlendar+: one to manage users’ personal data and calendar, one to manage all relevant internal information used by Travlendar’s server to works properly (for further information see Component View section).</w:t>
+        <w:t xml:space="preserve">This </w:t>
+      </w:r>
+      <w:proofErr w:type="gramStart"/>
+      <w:r>
+        <w:rPr>
+          <w:rFonts w:asciiTheme="majorHAnsi" w:hAnsiTheme="majorHAnsi"/>
+          <w:sz w:val="26"/>
+          <w:szCs w:val="26"/>
+          <w:lang w:val="en-GB"/>
+        </w:rPr>
+        <w:t>particular component</w:t>
+      </w:r>
+      <w:proofErr w:type="gramEnd"/>
+      <w:r>
+        <w:rPr>
+          <w:rFonts w:asciiTheme="majorHAnsi" w:hAnsiTheme="majorHAnsi"/>
+          <w:sz w:val="26"/>
+          <w:szCs w:val="26"/>
+          <w:lang w:val="en-GB"/>
+        </w:rPr>
+        <w:t xml:space="preserve"> is used as generalization of the two DBMSs used in Travlendar+: one to manage users’ personal data and calendar, one to manage all relevant internal information used by </w:t>
+      </w:r>
+      <w:proofErr w:type="spellStart"/>
+      <w:r>
+        <w:rPr>
+          <w:rFonts w:asciiTheme="majorHAnsi" w:hAnsiTheme="majorHAnsi"/>
+          <w:sz w:val="26"/>
+          <w:szCs w:val="26"/>
+          <w:lang w:val="en-GB"/>
+        </w:rPr>
+        <w:t>Travlendar’s</w:t>
+      </w:r>
+      <w:proofErr w:type="spellEnd"/>
+      <w:r>
+        <w:rPr>
+          <w:rFonts w:asciiTheme="majorHAnsi" w:hAnsiTheme="majorHAnsi"/>
+          <w:sz w:val="26"/>
+          <w:szCs w:val="26"/>
+          <w:lang w:val="en-GB"/>
+        </w:rPr>
+        <w:t xml:space="preserve"> server to works properly (for further information see Component View section).</w:t>
       </w:r>
     </w:p>
     <w:p>
@@ -4011,7 +4763,27 @@
           <w:szCs w:val="26"/>
           <w:lang w:val="en-GB"/>
         </w:rPr>
-        <w:t>It provides an appropriate interface to allow the Data Layer component,  and only it, to query DBMSs.</w:t>
+        <w:t xml:space="preserve">It provides an appropriate interface to allow the Data Layer </w:t>
+      </w:r>
+      <w:proofErr w:type="gramStart"/>
+      <w:r>
+        <w:rPr>
+          <w:rFonts w:asciiTheme="majorHAnsi" w:hAnsiTheme="majorHAnsi"/>
+          <w:sz w:val="26"/>
+          <w:szCs w:val="26"/>
+          <w:lang w:val="en-GB"/>
+        </w:rPr>
+        <w:t>component,  and</w:t>
+      </w:r>
+      <w:proofErr w:type="gramEnd"/>
+      <w:r>
+        <w:rPr>
+          <w:rFonts w:asciiTheme="majorHAnsi" w:hAnsiTheme="majorHAnsi"/>
+          <w:sz w:val="26"/>
+          <w:szCs w:val="26"/>
+          <w:lang w:val="en-GB"/>
+        </w:rPr>
+        <w:t xml:space="preserve"> only it, to query DBMSs.</w:t>
       </w:r>
     </w:p>
     <w:p>
@@ -4108,7 +4880,47 @@
           <w:szCs w:val="26"/>
           <w:lang w:val="en-GB"/>
         </w:rPr>
-        <w:t>This is the core component of the server side of the system and of the application in general. It’s composed by three essential components: the Computation Unit, the User Side Unit and the Dynamic Event Check System. It manages, with the aid of the APIs Manager and the Data Layer, all the Travlendar’s functionalities described in the RASD document, except for the presentation side, managed entirely by the Presentation Layer (see below for further information).</w:t>
+        <w:t xml:space="preserve">This is the core component of the server side of the system and of the application in general. It’s composed by three essential components: </w:t>
+      </w:r>
+      <w:proofErr w:type="gramStart"/>
+      <w:r>
+        <w:rPr>
+          <w:rFonts w:asciiTheme="majorHAnsi" w:hAnsiTheme="majorHAnsi"/>
+          <w:sz w:val="26"/>
+          <w:szCs w:val="26"/>
+          <w:lang w:val="en-GB"/>
+        </w:rPr>
+        <w:t>the</w:t>
+      </w:r>
+      <w:proofErr w:type="gramEnd"/>
+      <w:r>
+        <w:rPr>
+          <w:rFonts w:asciiTheme="majorHAnsi" w:hAnsiTheme="majorHAnsi"/>
+          <w:sz w:val="26"/>
+          <w:szCs w:val="26"/>
+          <w:lang w:val="en-GB"/>
+        </w:rPr>
+        <w:t xml:space="preserve"> Computation Unit, the User Side Unit and the Dynamic Event Check System. It manages, with the aid of the APIs Manager and the Data Layer, all the </w:t>
+      </w:r>
+      <w:proofErr w:type="spellStart"/>
+      <w:r>
+        <w:rPr>
+          <w:rFonts w:asciiTheme="majorHAnsi" w:hAnsiTheme="majorHAnsi"/>
+          <w:sz w:val="26"/>
+          <w:szCs w:val="26"/>
+          <w:lang w:val="en-GB"/>
+        </w:rPr>
+        <w:t>Travlendar’s</w:t>
+      </w:r>
+      <w:proofErr w:type="spellEnd"/>
+      <w:r>
+        <w:rPr>
+          <w:rFonts w:asciiTheme="majorHAnsi" w:hAnsiTheme="majorHAnsi"/>
+          <w:sz w:val="26"/>
+          <w:szCs w:val="26"/>
+          <w:lang w:val="en-GB"/>
+        </w:rPr>
+        <w:t xml:space="preserve"> functionalities described in the RASD document, except for the presentation side, managed entirely by the Presentation Layer (see below for further information).</w:t>
       </w:r>
     </w:p>
     <w:p>
@@ -4175,7 +4987,27 @@
           <w:szCs w:val="26"/>
           <w:lang w:val="en-GB"/>
         </w:rPr>
-        <w:t>This component is used to homogenize the different kinds of APIs provided by third part services, in other words it adapts the external APIs to the system in order to make them easily usable. By doing this, the APIs Manager tries also to optimize the access and the usage to the APIs by means of an internal optimizer component. It provided the System Main Server with the APIs Use Interface, used to exploit third part services while masking their implementation.</w:t>
+        <w:t xml:space="preserve">This component is used to homogenize the different kinds of APIs provided by third part services, in other words it adapts the external APIs to the system </w:t>
+      </w:r>
+      <w:proofErr w:type="gramStart"/>
+      <w:r>
+        <w:rPr>
+          <w:rFonts w:asciiTheme="majorHAnsi" w:hAnsiTheme="majorHAnsi"/>
+          <w:sz w:val="26"/>
+          <w:szCs w:val="26"/>
+          <w:lang w:val="en-GB"/>
+        </w:rPr>
+        <w:t>in order to</w:t>
+      </w:r>
+      <w:proofErr w:type="gramEnd"/>
+      <w:r>
+        <w:rPr>
+          <w:rFonts w:asciiTheme="majorHAnsi" w:hAnsiTheme="majorHAnsi"/>
+          <w:sz w:val="26"/>
+          <w:szCs w:val="26"/>
+          <w:lang w:val="en-GB"/>
+        </w:rPr>
+        <w:t xml:space="preserve"> make them easily usable. By doing this, the APIs Manager tries also to optimize the access and the usage to the APIs by means of an internal optimizer component. It provided the System Main Server with the APIs Use Interface, used to exploit third part services while masking their implementation.</w:t>
       </w:r>
     </w:p>
     <w:p>
@@ -4554,7 +5386,29 @@
           <w:szCs w:val="26"/>
           <w:lang w:val="en-GB"/>
         </w:rPr>
-        <w:t xml:space="preserve">contained in the travel options provided by the Computation Unit in the System Main Server in order to send notification to the user and notify him of </w:t>
+        <w:t xml:space="preserve">contained in the travel options provided by the Computation Unit in the System Main Server </w:t>
+      </w:r>
+      <w:proofErr w:type="gramStart"/>
+      <w:r>
+        <w:rPr>
+          <w:rFonts w:asciiTheme="majorHAnsi" w:hAnsiTheme="majorHAnsi"/>
+          <w:color w:val="000000" w:themeColor="text1"/>
+          <w:sz w:val="26"/>
+          <w:szCs w:val="26"/>
+          <w:lang w:val="en-GB"/>
+        </w:rPr>
+        <w:t>in order to</w:t>
+      </w:r>
+      <w:proofErr w:type="gramEnd"/>
+      <w:r>
+        <w:rPr>
+          <w:rFonts w:asciiTheme="majorHAnsi" w:hAnsiTheme="majorHAnsi"/>
+          <w:color w:val="000000" w:themeColor="text1"/>
+          <w:sz w:val="26"/>
+          <w:szCs w:val="26"/>
+          <w:lang w:val="en-GB"/>
+        </w:rPr>
+        <w:t xml:space="preserve"> send notification to the user and notify him of </w:t>
       </w:r>
       <w:r>
         <w:rPr>
@@ -4671,7 +5525,29 @@
           <w:szCs w:val="26"/>
           <w:lang w:val="en-GB"/>
         </w:rPr>
-        <w:t>contained in the travel options provided by the Computation Unit in the System Main Server in order to send notification to the user and notify him of</w:t>
+        <w:t xml:space="preserve">contained in the travel options provided by the Computation Unit in the System Main Server </w:t>
+      </w:r>
+      <w:proofErr w:type="gramStart"/>
+      <w:r>
+        <w:rPr>
+          <w:rFonts w:asciiTheme="majorHAnsi" w:hAnsiTheme="majorHAnsi"/>
+          <w:color w:val="000000" w:themeColor="text1"/>
+          <w:sz w:val="26"/>
+          <w:szCs w:val="26"/>
+          <w:lang w:val="en-GB"/>
+        </w:rPr>
+        <w:t>in order to</w:t>
+      </w:r>
+      <w:proofErr w:type="gramEnd"/>
+      <w:r>
+        <w:rPr>
+          <w:rFonts w:asciiTheme="majorHAnsi" w:hAnsiTheme="majorHAnsi"/>
+          <w:color w:val="000000" w:themeColor="text1"/>
+          <w:sz w:val="26"/>
+          <w:szCs w:val="26"/>
+          <w:lang w:val="en-GB"/>
+        </w:rPr>
+        <w:t xml:space="preserve"> send notification to the user and notify him of</w:t>
       </w:r>
       <w:r>
         <w:rPr>
@@ -4759,7 +5635,27 @@
           <w:szCs w:val="26"/>
           <w:lang w:val="en-GB"/>
         </w:rPr>
-        <w:t>This component models the web browser used by the user to access the website. It’s an external object with respect to our system, but its corresponding component is necessary in order to model its interactions with the website.</w:t>
+        <w:t xml:space="preserve">This component models the web browser used by the user to access the website. It’s an external object with respect to our system, but its corresponding component is necessary </w:t>
+      </w:r>
+      <w:proofErr w:type="gramStart"/>
+      <w:r>
+        <w:rPr>
+          <w:rFonts w:asciiTheme="majorHAnsi" w:hAnsiTheme="majorHAnsi"/>
+          <w:sz w:val="26"/>
+          <w:szCs w:val="26"/>
+          <w:lang w:val="en-GB"/>
+        </w:rPr>
+        <w:t>in order to</w:t>
+      </w:r>
+      <w:proofErr w:type="gramEnd"/>
+      <w:r>
+        <w:rPr>
+          <w:rFonts w:asciiTheme="majorHAnsi" w:hAnsiTheme="majorHAnsi"/>
+          <w:sz w:val="26"/>
+          <w:szCs w:val="26"/>
+          <w:lang w:val="en-GB"/>
+        </w:rPr>
+        <w:t xml:space="preserve"> model its interactions with the website.</w:t>
       </w:r>
     </w:p>
     <w:p>
@@ -5280,7 +6176,27 @@
           <w:szCs w:val="26"/>
           <w:lang w:val="en-GB"/>
         </w:rPr>
-        <w:t>The System Main Server is the core component of our server. It acts as “brain” for Travlendar+ since it must compute the best travel option when needed for each user (by means of the its Computation Unit), check dynamically (i.e. when events happen it’s listening) for events which can change travel options for some users and reports these to the local application(by means of the Dynamic Event Check System) and provide all these data (and some more) to the user in a proper way (by means of the User Service Unit).</w:t>
+        <w:t xml:space="preserve">The System Main Server is the core component of our server. It acts as “brain” for Travlendar+ since it must compute the best travel option when needed for each user (by means of the its Computation Unit), check dynamically (i.e. when events happen it’s listening) for events which can change travel options for some users and reports these to the local </w:t>
+      </w:r>
+      <w:proofErr w:type="gramStart"/>
+      <w:r>
+        <w:rPr>
+          <w:rFonts w:asciiTheme="majorHAnsi" w:hAnsiTheme="majorHAnsi"/>
+          <w:sz w:val="26"/>
+          <w:szCs w:val="26"/>
+          <w:lang w:val="en-GB"/>
+        </w:rPr>
+        <w:t>application(</w:t>
+      </w:r>
+      <w:proofErr w:type="gramEnd"/>
+      <w:r>
+        <w:rPr>
+          <w:rFonts w:asciiTheme="majorHAnsi" w:hAnsiTheme="majorHAnsi"/>
+          <w:sz w:val="26"/>
+          <w:szCs w:val="26"/>
+          <w:lang w:val="en-GB"/>
+        </w:rPr>
+        <w:t>by means of the Dynamic Event Check System) and provide all these data (and some more) to the user in a proper way (by means of the User Service Unit).</w:t>
       </w:r>
     </w:p>
     <w:p>
@@ -5305,7 +6221,27 @@
           <w:szCs w:val="26"/>
           <w:lang w:val="en-GB"/>
         </w:rPr>
-        <w:t>Since this component has to be scalable and high-performing we could decide to distribute this component over several physical machines</w:t>
+        <w:t xml:space="preserve">Since this component </w:t>
+      </w:r>
+      <w:proofErr w:type="gramStart"/>
+      <w:r>
+        <w:rPr>
+          <w:rFonts w:asciiTheme="majorHAnsi" w:hAnsiTheme="majorHAnsi"/>
+          <w:sz w:val="26"/>
+          <w:szCs w:val="26"/>
+          <w:lang w:val="en-GB"/>
+        </w:rPr>
+        <w:t>has to</w:t>
+      </w:r>
+      <w:proofErr w:type="gramEnd"/>
+      <w:r>
+        <w:rPr>
+          <w:rFonts w:asciiTheme="majorHAnsi" w:hAnsiTheme="majorHAnsi"/>
+          <w:sz w:val="26"/>
+          <w:szCs w:val="26"/>
+          <w:lang w:val="en-GB"/>
+        </w:rPr>
+        <w:t xml:space="preserve"> be scalable and high-performing we could decide to distribute this component over several physical machines</w:t>
       </w:r>
       <w:r>
         <w:rPr>
@@ -5375,7 +6311,29 @@
           <w:szCs w:val="26"/>
           <w:lang w:val="en-GB"/>
         </w:rPr>
-        <w:t>All the three internal components makes use of the Data Access Interface through which they can query DBs properly and of the APIs Use Interface through which they can exploits third part services.</w:t>
+        <w:t xml:space="preserve">All the three internal components </w:t>
+      </w:r>
+      <w:proofErr w:type="gramStart"/>
+      <w:r>
+        <w:rPr>
+          <w:rFonts w:asciiTheme="majorHAnsi" w:hAnsiTheme="majorHAnsi"/>
+          <w:color w:val="000000" w:themeColor="text1"/>
+          <w:sz w:val="26"/>
+          <w:szCs w:val="26"/>
+          <w:lang w:val="en-GB"/>
+        </w:rPr>
+        <w:t>makes</w:t>
+      </w:r>
+      <w:proofErr w:type="gramEnd"/>
+      <w:r>
+        <w:rPr>
+          <w:rFonts w:asciiTheme="majorHAnsi" w:hAnsiTheme="majorHAnsi"/>
+          <w:color w:val="000000" w:themeColor="text1"/>
+          <w:sz w:val="26"/>
+          <w:szCs w:val="26"/>
+          <w:lang w:val="en-GB"/>
+        </w:rPr>
+        <w:t xml:space="preserve"> use of the Data Access Interface through which they can query DBs properly and of the APIs Use Interface through which they can exploits third part services.</w:t>
       </w:r>
     </w:p>
     <w:p>
@@ -5796,6 +6754,7 @@
         <w:rPr>
           <w:rFonts w:asciiTheme="majorHAnsi" w:hAnsiTheme="majorHAnsi"/>
           <w:b/>
+          <w:color w:val="FF0000"/>
           <w:sz w:val="36"/>
           <w:szCs w:val="36"/>
           <w:lang w:val="en-GB"/>
@@ -5805,12 +6764,24 @@
         <w:rPr>
           <w:rFonts w:asciiTheme="majorHAnsi" w:hAnsiTheme="majorHAnsi"/>
           <w:b/>
+          <w:color w:val="FF0000"/>
           <w:sz w:val="36"/>
           <w:szCs w:val="36"/>
           <w:lang w:val="en-GB"/>
         </w:rPr>
         <w:lastRenderedPageBreak/>
-        <w:t>2.5 Component Interfaces</w:t>
+        <w:t>2.6</w:t>
+      </w:r>
+      <w:r>
+        <w:rPr>
+          <w:rFonts w:asciiTheme="majorHAnsi" w:hAnsiTheme="majorHAnsi"/>
+          <w:b/>
+          <w:color w:val="FF0000"/>
+          <w:sz w:val="36"/>
+          <w:szCs w:val="36"/>
+          <w:lang w:val="en-GB"/>
+        </w:rPr>
+        <w:t xml:space="preserve"> Component Interfaces</w:t>
       </w:r>
     </w:p>
     <w:p>
@@ -5834,7 +6805,37 @@
           <w:szCs w:val="28"/>
           <w:lang w:val="en-GB"/>
         </w:rPr>
-        <w:t xml:space="preserve">In this sub-section, we’ll focus on all interfaces in the System Component Diagram providing a description and, if useful, some pseudo-code methods and entities (these are ). </w:t>
+        <w:t xml:space="preserve">In this sub-section, we’ll focus on all interfaces in the System Component Diagram providing a description and, if useful, </w:t>
+      </w:r>
+      <w:r>
+        <w:rPr>
+          <w:rFonts w:asciiTheme="majorHAnsi" w:hAnsiTheme="majorHAnsi"/>
+          <w:color w:val="FF0000"/>
+          <w:sz w:val="28"/>
+          <w:szCs w:val="28"/>
+          <w:lang w:val="en-GB"/>
+        </w:rPr>
+        <w:t xml:space="preserve">some pseudo-code </w:t>
+      </w:r>
+      <w:r>
+        <w:rPr>
+          <w:rFonts w:asciiTheme="majorHAnsi" w:hAnsiTheme="majorHAnsi"/>
+          <w:color w:val="FF0000"/>
+          <w:sz w:val="28"/>
+          <w:szCs w:val="28"/>
+          <w:lang w:val="en-GB"/>
+        </w:rPr>
+        <w:t>methods and entities (these methods are used just for sake of clarity and they are not the ones which will be implemented</w:t>
+      </w:r>
+      <w:r>
+        <w:rPr>
+          <w:rFonts w:asciiTheme="majorHAnsi" w:hAnsiTheme="majorHAnsi"/>
+          <w:color w:val="FF0000"/>
+          <w:sz w:val="28"/>
+          <w:szCs w:val="28"/>
+          <w:lang w:val="en-GB"/>
+        </w:rPr>
+        <w:t xml:space="preserve">). </w:t>
       </w:r>
     </w:p>
     <w:p>
@@ -6147,7 +7148,27 @@
           <w:szCs w:val="28"/>
           <w:lang w:val="en-GB"/>
         </w:rPr>
-        <w:t xml:space="preserve"> the JDBC tools exposed by the DBMS Interface (see above) in order to hide the internal implementation and to make the access to the DBs (i.e. queries) easier. </w:t>
+        <w:t xml:space="preserve"> the JDBC tools exposed by the DBMS Interface (see above) </w:t>
+      </w:r>
+      <w:proofErr w:type="gramStart"/>
+      <w:r>
+        <w:rPr>
+          <w:rFonts w:asciiTheme="majorHAnsi" w:hAnsiTheme="majorHAnsi"/>
+          <w:sz w:val="28"/>
+          <w:szCs w:val="28"/>
+          <w:lang w:val="en-GB"/>
+        </w:rPr>
+        <w:t>in order to</w:t>
+      </w:r>
+      <w:proofErr w:type="gramEnd"/>
+      <w:r>
+        <w:rPr>
+          <w:rFonts w:asciiTheme="majorHAnsi" w:hAnsiTheme="majorHAnsi"/>
+          <w:sz w:val="28"/>
+          <w:szCs w:val="28"/>
+          <w:lang w:val="en-GB"/>
+        </w:rPr>
+        <w:t xml:space="preserve"> hide the internal implementation and to make the access to the DBs (i.e. queries) easier. </w:t>
       </w:r>
       <w:r>
         <w:rPr>
@@ -6157,7 +7178,29 @@
           <w:szCs w:val="28"/>
           <w:lang w:val="en-GB"/>
         </w:rPr>
-        <w:t>For a future implementation, all possible queries useful for the Travlendar+ system will be encapsulated in order to provide access control to data (static approach).</w:t>
+        <w:t xml:space="preserve">For a future implementation, all possible queries useful for the Travlendar+ system will be encapsulated </w:t>
+      </w:r>
+      <w:proofErr w:type="gramStart"/>
+      <w:r>
+        <w:rPr>
+          <w:rFonts w:asciiTheme="majorHAnsi" w:hAnsiTheme="majorHAnsi"/>
+          <w:color w:val="FF0000"/>
+          <w:sz w:val="28"/>
+          <w:szCs w:val="28"/>
+          <w:lang w:val="en-GB"/>
+        </w:rPr>
+        <w:t>in order to</w:t>
+      </w:r>
+      <w:proofErr w:type="gramEnd"/>
+      <w:r>
+        <w:rPr>
+          <w:rFonts w:asciiTheme="majorHAnsi" w:hAnsiTheme="majorHAnsi"/>
+          <w:color w:val="FF0000"/>
+          <w:sz w:val="28"/>
+          <w:szCs w:val="28"/>
+          <w:lang w:val="en-GB"/>
+        </w:rPr>
+        <w:t xml:space="preserve"> provide access control to data (static approach).</w:t>
       </w:r>
     </w:p>
     <w:p>
@@ -6297,16 +7340,46 @@
           <w:szCs w:val="28"/>
           <w:lang w:val="en-GB"/>
         </w:rPr>
-        <w:t xml:space="preserve"> in order to in</w:t>
-      </w:r>
-      <w:r>
-        <w:rPr>
-          <w:rFonts w:asciiTheme="majorHAnsi" w:hAnsiTheme="majorHAnsi"/>
-          <w:sz w:val="28"/>
-          <w:szCs w:val="28"/>
-          <w:lang w:val="en-GB"/>
-        </w:rPr>
-        <w:t>tegrate them in our Java system and make them available to the System Main Server and to the user.</w:t>
+        <w:t xml:space="preserve"> </w:t>
+      </w:r>
+      <w:proofErr w:type="gramStart"/>
+      <w:r>
+        <w:rPr>
+          <w:rFonts w:asciiTheme="majorHAnsi" w:hAnsiTheme="majorHAnsi"/>
+          <w:sz w:val="28"/>
+          <w:szCs w:val="28"/>
+          <w:lang w:val="en-GB"/>
+        </w:rPr>
+        <w:t>in order to</w:t>
+      </w:r>
+      <w:proofErr w:type="gramEnd"/>
+      <w:r>
+        <w:rPr>
+          <w:rFonts w:asciiTheme="majorHAnsi" w:hAnsiTheme="majorHAnsi"/>
+          <w:sz w:val="28"/>
+          <w:szCs w:val="28"/>
+          <w:lang w:val="en-GB"/>
+        </w:rPr>
+        <w:t xml:space="preserve"> in</w:t>
+      </w:r>
+      <w:r>
+        <w:rPr>
+          <w:rFonts w:asciiTheme="majorHAnsi" w:hAnsiTheme="majorHAnsi"/>
+          <w:sz w:val="28"/>
+          <w:szCs w:val="28"/>
+          <w:lang w:val="en-GB"/>
+        </w:rPr>
+        <w:t xml:space="preserve">tegrate them in our </w:t>
+      </w:r>
+      <w:r>
+        <w:rPr>
+          <w:rFonts w:asciiTheme="majorHAnsi" w:hAnsiTheme="majorHAnsi"/>
+          <w:sz w:val="28"/>
+          <w:szCs w:val="28"/>
+          <w:lang w:val="en-GB"/>
+        </w:rPr>
+        <w:lastRenderedPageBreak/>
+        <w:t>Java system and make them available to the System Main Server and to the user.</w:t>
       </w:r>
     </w:p>
     <w:p>
@@ -6465,7 +7538,27 @@
           <w:szCs w:val="28"/>
           <w:lang w:val="en-GB"/>
         </w:rPr>
-        <w:t xml:space="preserve">This interface is provided by the System Main Server in order to allow the Presentation Layer to retrieve data from the DBs, from the APIs or from the System Main Server itself. </w:t>
+        <w:t xml:space="preserve">This interface is provided by the System Main Server </w:t>
+      </w:r>
+      <w:proofErr w:type="gramStart"/>
+      <w:r>
+        <w:rPr>
+          <w:rFonts w:asciiTheme="majorHAnsi" w:hAnsiTheme="majorHAnsi"/>
+          <w:sz w:val="28"/>
+          <w:szCs w:val="28"/>
+          <w:lang w:val="en-GB"/>
+        </w:rPr>
+        <w:t>in order to</w:t>
+      </w:r>
+      <w:proofErr w:type="gramEnd"/>
+      <w:r>
+        <w:rPr>
+          <w:rFonts w:asciiTheme="majorHAnsi" w:hAnsiTheme="majorHAnsi"/>
+          <w:sz w:val="28"/>
+          <w:szCs w:val="28"/>
+          <w:lang w:val="en-GB"/>
+        </w:rPr>
+        <w:t xml:space="preserve"> allow the Presentation Layer to retrieve data from the DBs, from the APIs or from the System Main Server itself. </w:t>
       </w:r>
       <w:r>
         <w:rPr>
@@ -6540,8 +7633,9 @@
           <w:szCs w:val="28"/>
           <w:lang w:val="en-GB"/>
         </w:rPr>
-        <w:t>This interface is provided the Presentation Layer and is the one users’ web browsers exploit in order to gain access to Travlendar+ web-site. It just makes available “raw”</w:t>
-      </w:r>
+        <w:t xml:space="preserve">This interface is provided the Presentation Layer and is the one users’ web browsers exploit </w:t>
+      </w:r>
+      <w:proofErr w:type="gramStart"/>
       <w:r>
         <w:rPr>
           <w:rFonts w:ascii="Cambria" w:hAnsi="Cambria"/>
@@ -6549,6 +7643,25 @@
           <w:szCs w:val="28"/>
           <w:lang w:val="en-GB"/>
         </w:rPr>
+        <w:t>in order to</w:t>
+      </w:r>
+      <w:proofErr w:type="gramEnd"/>
+      <w:r>
+        <w:rPr>
+          <w:rFonts w:ascii="Cambria" w:hAnsi="Cambria"/>
+          <w:sz w:val="28"/>
+          <w:szCs w:val="28"/>
+          <w:lang w:val="en-GB"/>
+        </w:rPr>
+        <w:t xml:space="preserve"> gain access to Travlendar+ web-site. It just makes available “raw”</w:t>
+      </w:r>
+      <w:r>
+        <w:rPr>
+          <w:rFonts w:ascii="Cambria" w:hAnsi="Cambria"/>
+          <w:sz w:val="28"/>
+          <w:szCs w:val="28"/>
+          <w:lang w:val="en-GB"/>
+        </w:rPr>
         <w:t xml:space="preserve"> data </w:t>
       </w:r>
       <w:r>
@@ -6585,25 +7698,7 @@
           <w:szCs w:val="28"/>
           <w:lang w:val="en-GB"/>
         </w:rPr>
-        <w:t xml:space="preserve"> and</w:t>
-      </w:r>
-      <w:r>
-        <w:rPr>
-          <w:rFonts w:ascii="Cambria" w:hAnsi="Cambria"/>
-          <w:sz w:val="28"/>
-          <w:szCs w:val="28"/>
-          <w:lang w:val="en-GB"/>
-        </w:rPr>
-        <w:t xml:space="preserve"> to be displayed on the web-site</w:t>
-      </w:r>
-      <w:r>
-        <w:rPr>
-          <w:rFonts w:ascii="Cambria" w:hAnsi="Cambria"/>
-          <w:sz w:val="28"/>
-          <w:szCs w:val="28"/>
-          <w:lang w:val="en-GB"/>
-        </w:rPr>
-        <w:t xml:space="preserve"> in a usable format.</w:t>
+        <w:t xml:space="preserve"> and to be displayed on the web-site in a usable format.</w:t>
       </w:r>
     </w:p>
     <w:p>
@@ -6656,31 +7751,1093 @@
         <w:spacing w:after="0"/>
         <w:ind w:left="2124"/>
         <w:rPr>
-          <w:rFonts w:asciiTheme="majorHAnsi" w:hAnsiTheme="majorHAnsi"/>
-          <w:b/>
+          <w:rFonts w:ascii="Cambria" w:hAnsi="Cambria"/>
+          <w:sz w:val="28"/>
+          <w:szCs w:val="28"/>
+          <w:lang w:val="en-GB"/>
+        </w:rPr>
+      </w:pPr>
+      <w:r>
+        <w:rPr>
+          <w:rFonts w:ascii="Cambria" w:hAnsi="Cambria"/>
+          <w:sz w:val="28"/>
+          <w:szCs w:val="28"/>
+          <w:lang w:val="en-GB"/>
+        </w:rPr>
+        <w:t>This interface is provided by the Presentation Layer</w:t>
+      </w:r>
+      <w:r>
+        <w:rPr>
+          <w:rFonts w:ascii="Cambria" w:hAnsi="Cambria"/>
+          <w:sz w:val="28"/>
+          <w:szCs w:val="28"/>
+          <w:lang w:val="en-GB"/>
+        </w:rPr>
+        <w:t xml:space="preserve"> and is the one mobile/desktop application uses to gain access to the server (i.e. retrieve data from the DB, ask for computation and receive its result, exploit Third Part Services functionalities and so on). </w:t>
+      </w:r>
+    </w:p>
+    <w:p>
+      <w:pPr>
+        <w:autoSpaceDE w:val="0"/>
+        <w:autoSpaceDN w:val="0"/>
+        <w:adjustRightInd w:val="0"/>
+        <w:spacing w:after="0"/>
+        <w:ind w:left="2124"/>
+        <w:rPr>
+          <w:rFonts w:ascii="Cambria" w:hAnsi="Cambria"/>
+          <w:sz w:val="28"/>
+          <w:szCs w:val="28"/>
+          <w:lang w:val="en-GB"/>
+        </w:rPr>
+      </w:pPr>
+    </w:p>
+    <w:p>
+      <w:pPr>
+        <w:autoSpaceDE w:val="0"/>
+        <w:autoSpaceDN w:val="0"/>
+        <w:adjustRightInd w:val="0"/>
+        <w:spacing w:after="0"/>
+        <w:ind w:left="1416"/>
+        <w:rPr>
+          <w:rFonts w:asciiTheme="majorHAnsi" w:hAnsiTheme="majorHAnsi"/>
+          <w:b/>
+          <w:color w:val="FF0000"/>
+          <w:sz w:val="36"/>
+          <w:szCs w:val="36"/>
+          <w:lang w:val="en-GB"/>
+        </w:rPr>
+      </w:pPr>
+      <w:r>
+        <w:rPr>
+          <w:rFonts w:asciiTheme="majorHAnsi" w:hAnsiTheme="majorHAnsi"/>
+          <w:b/>
+          <w:color w:val="FF0000"/>
+          <w:sz w:val="36"/>
+          <w:szCs w:val="36"/>
+          <w:lang w:val="en-GB"/>
+        </w:rPr>
+        <w:t>2.7</w:t>
+      </w:r>
+      <w:r>
+        <w:rPr>
+          <w:rFonts w:asciiTheme="majorHAnsi" w:hAnsiTheme="majorHAnsi"/>
+          <w:b/>
+          <w:color w:val="FF0000"/>
+          <w:sz w:val="36"/>
+          <w:szCs w:val="36"/>
+          <w:lang w:val="en-GB"/>
+        </w:rPr>
+        <w:t xml:space="preserve"> </w:t>
+      </w:r>
+      <w:r>
+        <w:rPr>
+          <w:rFonts w:asciiTheme="majorHAnsi" w:hAnsiTheme="majorHAnsi"/>
+          <w:b/>
+          <w:color w:val="FF0000"/>
+          <w:sz w:val="36"/>
+          <w:szCs w:val="36"/>
+          <w:lang w:val="en-GB"/>
+        </w:rPr>
+        <w:t>Selected</w:t>
+      </w:r>
+      <w:r>
+        <w:rPr>
+          <w:rFonts w:ascii="Times" w:hAnsi="Times" w:cs="Times"/>
+          <w:i/>
+          <w:iCs/>
+          <w:color w:val="000000"/>
           <w:sz w:val="32"/>
           <w:szCs w:val="32"/>
           <w:lang w:val="en-GB"/>
         </w:rPr>
-      </w:pPr>
-      <w:r>
+        <w:t xml:space="preserve"> </w:t>
+      </w:r>
+      <w:r>
+        <w:rPr>
+          <w:rFonts w:asciiTheme="majorHAnsi" w:hAnsiTheme="majorHAnsi"/>
+          <w:b/>
+          <w:color w:val="FF0000"/>
+          <w:sz w:val="36"/>
+          <w:szCs w:val="36"/>
+          <w:lang w:val="en-GB"/>
+        </w:rPr>
+        <w:t>architectural</w:t>
+      </w:r>
+      <w:r>
+        <w:rPr>
+          <w:rFonts w:ascii="Times" w:hAnsi="Times" w:cs="Times"/>
+          <w:i/>
+          <w:iCs/>
+          <w:color w:val="000000"/>
+          <w:sz w:val="32"/>
+          <w:szCs w:val="32"/>
+          <w:lang w:val="en-GB"/>
+        </w:rPr>
+        <w:t xml:space="preserve"> </w:t>
+      </w:r>
+      <w:r>
+        <w:rPr>
+          <w:rFonts w:asciiTheme="majorHAnsi" w:hAnsiTheme="majorHAnsi"/>
+          <w:b/>
+          <w:color w:val="FF0000"/>
+          <w:sz w:val="36"/>
+          <w:szCs w:val="36"/>
+          <w:lang w:val="en-GB"/>
+        </w:rPr>
+        <w:t>styles</w:t>
+      </w:r>
+      <w:r>
+        <w:rPr>
+          <w:rFonts w:ascii="Times" w:hAnsi="Times" w:cs="Times"/>
+          <w:i/>
+          <w:iCs/>
+          <w:color w:val="000000"/>
+          <w:sz w:val="32"/>
+          <w:szCs w:val="32"/>
+          <w:lang w:val="en-GB"/>
+        </w:rPr>
+        <w:t xml:space="preserve"> </w:t>
+      </w:r>
+      <w:r>
+        <w:rPr>
+          <w:rFonts w:asciiTheme="majorHAnsi" w:hAnsiTheme="majorHAnsi"/>
+          <w:b/>
+          <w:color w:val="FF0000"/>
+          <w:sz w:val="36"/>
+          <w:szCs w:val="36"/>
+          <w:lang w:val="en-GB"/>
+        </w:rPr>
+        <w:t>and</w:t>
+      </w:r>
+      <w:r>
+        <w:rPr>
+          <w:rFonts w:ascii="Times" w:hAnsi="Times" w:cs="Times"/>
+          <w:i/>
+          <w:iCs/>
+          <w:color w:val="000000"/>
+          <w:sz w:val="32"/>
+          <w:szCs w:val="32"/>
+          <w:lang w:val="en-GB"/>
+        </w:rPr>
+        <w:t xml:space="preserve"> </w:t>
+      </w:r>
+      <w:r>
+        <w:rPr>
+          <w:rFonts w:asciiTheme="majorHAnsi" w:hAnsiTheme="majorHAnsi"/>
+          <w:b/>
+          <w:color w:val="FF0000"/>
+          <w:sz w:val="36"/>
+          <w:szCs w:val="36"/>
+          <w:lang w:val="en-GB"/>
+        </w:rPr>
+        <w:t>patterns</w:t>
+      </w:r>
+    </w:p>
+    <w:p>
+      <w:pPr>
+        <w:autoSpaceDE w:val="0"/>
+        <w:autoSpaceDN w:val="0"/>
+        <w:adjustRightInd w:val="0"/>
+        <w:spacing w:after="0"/>
+        <w:ind w:left="2124"/>
         <w:rPr>
           <w:rFonts w:ascii="Cambria" w:hAnsi="Cambria"/>
-          <w:sz w:val="28"/>
-          <w:szCs w:val="28"/>
-          <w:lang w:val="en-GB"/>
-        </w:rPr>
-        <w:t>This interface is provided by the Presentation Layer</w:t>
-      </w:r>
+          <w:color w:val="000000" w:themeColor="text1"/>
+          <w:sz w:val="28"/>
+          <w:szCs w:val="28"/>
+          <w:lang w:val="en-GB"/>
+        </w:rPr>
+      </w:pPr>
       <w:r>
         <w:rPr>
           <w:rFonts w:ascii="Cambria" w:hAnsi="Cambria"/>
-          <w:sz w:val="28"/>
-          <w:szCs w:val="28"/>
-          <w:lang w:val="en-GB"/>
-        </w:rPr>
-        <w:t xml:space="preserve"> and is the one mobile/desktop application uses to gain access to the server (i.e. retrieve data from the DB, ask for computation and receive its result, exploit Third Part Services functionalities and so on). </w:t>
-      </w:r>
+          <w:color w:val="000000" w:themeColor="text1"/>
+          <w:sz w:val="28"/>
+          <w:szCs w:val="28"/>
+          <w:lang w:val="en-GB"/>
+        </w:rPr>
+        <w:t xml:space="preserve">In this </w:t>
+      </w:r>
+      <w:proofErr w:type="gramStart"/>
+      <w:r>
+        <w:rPr>
+          <w:rFonts w:ascii="Cambria" w:hAnsi="Cambria"/>
+          <w:color w:val="000000" w:themeColor="text1"/>
+          <w:sz w:val="28"/>
+          <w:szCs w:val="28"/>
+          <w:lang w:val="en-GB"/>
+        </w:rPr>
+        <w:t>section</w:t>
+      </w:r>
+      <w:proofErr w:type="gramEnd"/>
+      <w:r>
+        <w:rPr>
+          <w:rFonts w:ascii="Cambria" w:hAnsi="Cambria"/>
+          <w:color w:val="000000" w:themeColor="text1"/>
+          <w:sz w:val="28"/>
+          <w:szCs w:val="28"/>
+          <w:lang w:val="en-GB"/>
+        </w:rPr>
+        <w:t xml:space="preserve"> we enlist all design patterns and architectures use</w:t>
+      </w:r>
+      <w:r>
+        <w:rPr>
+          <w:rFonts w:ascii="Cambria" w:hAnsi="Cambria"/>
+          <w:color w:val="000000" w:themeColor="text1"/>
+          <w:sz w:val="28"/>
+          <w:szCs w:val="28"/>
+          <w:lang w:val="en-GB"/>
+        </w:rPr>
+        <w:t>d</w:t>
+      </w:r>
+      <w:r>
+        <w:rPr>
+          <w:rFonts w:ascii="Cambria" w:hAnsi="Cambria"/>
+          <w:color w:val="000000" w:themeColor="text1"/>
+          <w:sz w:val="28"/>
+          <w:szCs w:val="28"/>
+          <w:lang w:val="en-GB"/>
+        </w:rPr>
+        <w:t xml:space="preserve"> to model our system. All of them can be</w:t>
+      </w:r>
+      <w:r>
+        <w:rPr>
+          <w:rFonts w:ascii="Cambria" w:hAnsi="Cambria"/>
+          <w:color w:val="000000" w:themeColor="text1"/>
+          <w:sz w:val="28"/>
+          <w:szCs w:val="28"/>
+          <w:lang w:val="en-GB"/>
+        </w:rPr>
+        <w:t xml:space="preserve"> found in the Component Diagrams of section 2.2 and 2.3</w:t>
+      </w:r>
+      <w:r>
+        <w:rPr>
+          <w:rFonts w:ascii="Cambria" w:hAnsi="Cambria"/>
+          <w:color w:val="000000" w:themeColor="text1"/>
+          <w:sz w:val="28"/>
+          <w:szCs w:val="28"/>
+          <w:lang w:val="en-GB"/>
+        </w:rPr>
+        <w:t>.</w:t>
+      </w:r>
+    </w:p>
+    <w:p>
+      <w:pPr>
+        <w:autoSpaceDE w:val="0"/>
+        <w:autoSpaceDN w:val="0"/>
+        <w:adjustRightInd w:val="0"/>
+        <w:spacing w:after="0"/>
+        <w:ind w:left="2124"/>
+        <w:rPr>
+          <w:rFonts w:ascii="Cambria" w:hAnsi="Cambria"/>
+          <w:color w:val="000000" w:themeColor="text1"/>
+          <w:sz w:val="28"/>
+          <w:szCs w:val="28"/>
+          <w:lang w:val="en-GB"/>
+        </w:rPr>
+      </w:pPr>
+      <w:r>
+        <w:rPr>
+          <w:rFonts w:ascii="Cambria" w:hAnsi="Cambria" w:cs="Times"/>
+          <w:b/>
+          <w:color w:val="000000"/>
+          <w:sz w:val="32"/>
+          <w:szCs w:val="32"/>
+          <w:lang w:val="en-GB"/>
+        </w:rPr>
+        <w:lastRenderedPageBreak/>
+        <w:t>3-</w:t>
+      </w:r>
+      <w:r>
+        <w:rPr>
+          <w:rFonts w:ascii="Cambria" w:hAnsi="Cambria"/>
+          <w:b/>
+          <w:sz w:val="32"/>
+          <w:szCs w:val="32"/>
+          <w:lang w:val="en-GB"/>
+        </w:rPr>
+        <w:t>tiered</w:t>
+      </w:r>
+      <w:r>
+        <w:rPr>
+          <w:rFonts w:ascii="Cambria" w:hAnsi="Cambria" w:cs="Times"/>
+          <w:b/>
+          <w:color w:val="000000"/>
+          <w:sz w:val="32"/>
+          <w:szCs w:val="32"/>
+          <w:lang w:val="en-GB"/>
+        </w:rPr>
+        <w:t xml:space="preserve"> </w:t>
+      </w:r>
+      <w:r>
+        <w:rPr>
+          <w:rFonts w:ascii="Cambria" w:hAnsi="Cambria"/>
+          <w:b/>
+          <w:sz w:val="32"/>
+          <w:szCs w:val="32"/>
+          <w:lang w:val="en-GB"/>
+        </w:rPr>
+        <w:t>A</w:t>
+      </w:r>
+      <w:r>
+        <w:rPr>
+          <w:rFonts w:ascii="Cambria" w:hAnsi="Cambria"/>
+          <w:b/>
+          <w:sz w:val="32"/>
+          <w:szCs w:val="32"/>
+          <w:lang w:val="en-GB"/>
+        </w:rPr>
+        <w:t>rchitecture</w:t>
+      </w:r>
+    </w:p>
+    <w:p>
+      <w:pPr>
+        <w:autoSpaceDE w:val="0"/>
+        <w:autoSpaceDN w:val="0"/>
+        <w:adjustRightInd w:val="0"/>
+        <w:spacing w:after="0"/>
+        <w:ind w:left="2124"/>
+        <w:rPr>
+          <w:rFonts w:ascii="Cambria" w:hAnsi="Cambria" w:cs="Times"/>
+          <w:color w:val="000000"/>
+          <w:sz w:val="28"/>
+          <w:szCs w:val="28"/>
+          <w:lang w:val="en-GB"/>
+        </w:rPr>
+      </w:pPr>
+      <w:r>
+        <w:rPr>
+          <w:rFonts w:ascii="Cambria" w:hAnsi="Cambria" w:cs="Times"/>
+          <w:color w:val="000000"/>
+          <w:sz w:val="28"/>
+          <w:szCs w:val="28"/>
+          <w:lang w:val="en-GB"/>
+        </w:rPr>
+        <w:t xml:space="preserve">We decided to model our system on three tiers: </w:t>
+      </w:r>
+      <w:proofErr w:type="gramStart"/>
+      <w:r>
+        <w:rPr>
+          <w:rFonts w:ascii="Cambria" w:hAnsi="Cambria" w:cs="Times"/>
+          <w:color w:val="000000"/>
+          <w:sz w:val="28"/>
+          <w:szCs w:val="28"/>
+          <w:lang w:val="en-GB"/>
+        </w:rPr>
+        <w:t>the</w:t>
+      </w:r>
+      <w:proofErr w:type="gramEnd"/>
+      <w:r>
+        <w:rPr>
+          <w:rFonts w:ascii="Cambria" w:hAnsi="Cambria" w:cs="Times"/>
+          <w:color w:val="000000"/>
+          <w:sz w:val="28"/>
+          <w:szCs w:val="28"/>
+          <w:lang w:val="en-GB"/>
+        </w:rPr>
+        <w:t xml:space="preserve"> Client Tier, the Logic and Presentation Tier and the Data Tier.</w:t>
+      </w:r>
+    </w:p>
+    <w:p>
+      <w:pPr>
+        <w:autoSpaceDE w:val="0"/>
+        <w:autoSpaceDN w:val="0"/>
+        <w:adjustRightInd w:val="0"/>
+        <w:spacing w:after="0"/>
+        <w:ind w:left="2124"/>
+        <w:rPr>
+          <w:rFonts w:ascii="Cambria" w:hAnsi="Cambria" w:cs="Times"/>
+          <w:color w:val="000000"/>
+          <w:sz w:val="28"/>
+          <w:szCs w:val="28"/>
+          <w:lang w:val="en-GB"/>
+        </w:rPr>
+      </w:pPr>
+      <w:r>
+        <w:rPr>
+          <w:rFonts w:ascii="Cambria" w:hAnsi="Cambria" w:cs="Times"/>
+          <w:color w:val="000000"/>
+          <w:sz w:val="28"/>
+          <w:szCs w:val="28"/>
+          <w:lang w:val="en-GB"/>
+        </w:rPr>
+        <w:t>The Client Tier includes the mobile and desktop</w:t>
+      </w:r>
+      <w:r>
+        <w:rPr>
+          <w:rFonts w:ascii="Cambria" w:hAnsi="Cambria" w:cs="Times"/>
+          <w:color w:val="000000"/>
+          <w:sz w:val="28"/>
+          <w:szCs w:val="28"/>
+          <w:lang w:val="en-GB"/>
+        </w:rPr>
+        <w:t xml:space="preserve"> version of</w:t>
+      </w:r>
+      <w:r>
+        <w:rPr>
+          <w:rFonts w:ascii="Cambria" w:hAnsi="Cambria" w:cs="Times"/>
+          <w:color w:val="000000"/>
+          <w:sz w:val="28"/>
+          <w:szCs w:val="28"/>
+          <w:lang w:val="en-GB"/>
+        </w:rPr>
+        <w:t xml:space="preserve"> Travlendar+ application and the users’ web browser. The Logic and Presentation Tier includes the Presentation Layer component, the Main System Server component and the APIs Manager component. Lastly, the Da</w:t>
+      </w:r>
+      <w:r>
+        <w:rPr>
+          <w:rFonts w:ascii="Cambria" w:hAnsi="Cambria" w:cs="Times"/>
+          <w:color w:val="000000"/>
+          <w:sz w:val="28"/>
+          <w:szCs w:val="28"/>
+          <w:lang w:val="en-GB"/>
+        </w:rPr>
+        <w:t>ta Tier includes the Data Layer</w:t>
+      </w:r>
+      <w:r>
+        <w:rPr>
+          <w:rFonts w:ascii="Cambria" w:hAnsi="Cambria" w:cs="Times"/>
+          <w:color w:val="000000"/>
+          <w:sz w:val="28"/>
+          <w:szCs w:val="28"/>
+          <w:lang w:val="en-GB"/>
+        </w:rPr>
+        <w:t xml:space="preserve"> component and the DBMSs.</w:t>
+      </w:r>
+    </w:p>
+    <w:p>
+      <w:pPr>
+        <w:autoSpaceDE w:val="0"/>
+        <w:autoSpaceDN w:val="0"/>
+        <w:adjustRightInd w:val="0"/>
+        <w:spacing w:after="0"/>
+        <w:ind w:left="2124"/>
+        <w:rPr>
+          <w:rFonts w:ascii="Cambria" w:hAnsi="Cambria" w:cs="Times"/>
+          <w:color w:val="000000"/>
+          <w:sz w:val="28"/>
+          <w:szCs w:val="28"/>
+          <w:lang w:val="en-GB"/>
+        </w:rPr>
+      </w:pPr>
+      <w:r>
+        <w:rPr>
+          <w:rFonts w:ascii="Cambria" w:hAnsi="Cambria" w:cs="Times"/>
+          <w:color w:val="000000"/>
+          <w:sz w:val="28"/>
+          <w:szCs w:val="28"/>
+          <w:lang w:val="en-GB"/>
+        </w:rPr>
+        <w:t xml:space="preserve">The Data Tier have been thought to be allocated on a dedicated physical machine, separated by the Logic and Presentation Tier for security and scalability (reliability) purposes. The Logic and Presentation Tier </w:t>
+      </w:r>
+      <w:r>
+        <w:rPr>
+          <w:rFonts w:ascii="Cambria" w:hAnsi="Cambria" w:cs="Times"/>
+          <w:color w:val="000000"/>
+          <w:sz w:val="28"/>
+          <w:szCs w:val="28"/>
+          <w:lang w:val="en-GB"/>
+        </w:rPr>
+        <w:t xml:space="preserve">could be distributed on different physical layers </w:t>
+      </w:r>
+      <w:proofErr w:type="gramStart"/>
+      <w:r>
+        <w:rPr>
+          <w:rFonts w:ascii="Cambria" w:hAnsi="Cambria" w:cs="Times"/>
+          <w:color w:val="000000"/>
+          <w:sz w:val="28"/>
+          <w:szCs w:val="28"/>
+          <w:lang w:val="en-GB"/>
+        </w:rPr>
+        <w:t>in order to</w:t>
+      </w:r>
+      <w:proofErr w:type="gramEnd"/>
+      <w:r>
+        <w:rPr>
+          <w:rFonts w:ascii="Cambria" w:hAnsi="Cambria" w:cs="Times"/>
+          <w:color w:val="000000"/>
+          <w:sz w:val="28"/>
+          <w:szCs w:val="28"/>
+          <w:lang w:val="en-GB"/>
+        </w:rPr>
+        <w:t xml:space="preserve"> improve its scalability, reliability and performances.</w:t>
+      </w:r>
+    </w:p>
+    <w:p>
+      <w:pPr>
+        <w:autoSpaceDE w:val="0"/>
+        <w:autoSpaceDN w:val="0"/>
+        <w:adjustRightInd w:val="0"/>
+        <w:spacing w:after="0"/>
+        <w:ind w:left="2124"/>
+        <w:rPr>
+          <w:rFonts w:ascii="Cambria" w:hAnsi="Cambria" w:cs="Times"/>
+          <w:color w:val="000000"/>
+          <w:sz w:val="28"/>
+          <w:szCs w:val="28"/>
+          <w:lang w:val="en-GB"/>
+        </w:rPr>
+      </w:pPr>
+    </w:p>
+    <w:p>
+      <w:pPr>
+        <w:autoSpaceDE w:val="0"/>
+        <w:autoSpaceDN w:val="0"/>
+        <w:adjustRightInd w:val="0"/>
+        <w:spacing w:after="0"/>
+        <w:ind w:left="2124"/>
+        <w:rPr>
+          <w:rFonts w:ascii="Cambria" w:hAnsi="Cambria" w:cs="Times"/>
+          <w:b/>
+          <w:color w:val="000000"/>
+          <w:sz w:val="32"/>
+          <w:szCs w:val="32"/>
+          <w:lang w:val="en-GB"/>
+        </w:rPr>
+      </w:pPr>
+      <w:r>
+        <w:rPr>
+          <w:rFonts w:ascii="Cambria" w:hAnsi="Cambria" w:cs="Times"/>
+          <w:b/>
+          <w:color w:val="000000"/>
+          <w:sz w:val="32"/>
+          <w:szCs w:val="32"/>
+          <w:lang w:val="en-GB"/>
+        </w:rPr>
+        <w:t>Client-server architecture</w:t>
+      </w:r>
+    </w:p>
+    <w:p>
+      <w:pPr>
+        <w:autoSpaceDE w:val="0"/>
+        <w:autoSpaceDN w:val="0"/>
+        <w:adjustRightInd w:val="0"/>
+        <w:spacing w:after="0"/>
+        <w:ind w:left="2124"/>
+        <w:rPr>
+          <w:rFonts w:ascii="Cambria" w:hAnsi="Cambria" w:cs="Times"/>
+          <w:color w:val="000000"/>
+          <w:sz w:val="28"/>
+          <w:szCs w:val="28"/>
+          <w:lang w:val="en-GB"/>
+        </w:rPr>
+      </w:pPr>
+      <w:r>
+        <w:rPr>
+          <w:rFonts w:ascii="Cambria" w:hAnsi="Cambria" w:cs="Times"/>
+          <w:color w:val="000000"/>
+          <w:sz w:val="28"/>
+          <w:szCs w:val="28"/>
+          <w:lang w:val="en-GB"/>
+        </w:rPr>
+        <w:t>Due to the functionalities to be provided and the structure described in the Component Diagram, a client-server architecture will be used. The client side of the system is clearly represented by the application and by the user’s web browser, while the server side is represented by the remote components that provide the service (i.e. the Presentation Layer, the System Main Server, the APIs Manager, the Data Layer and the DBMSs).</w:t>
+      </w:r>
+    </w:p>
+    <w:p>
+      <w:pPr>
+        <w:autoSpaceDE w:val="0"/>
+        <w:autoSpaceDN w:val="0"/>
+        <w:adjustRightInd w:val="0"/>
+        <w:spacing w:after="0"/>
+        <w:ind w:left="2124"/>
+        <w:rPr>
+          <w:rFonts w:ascii="Cambria" w:hAnsi="Cambria" w:cs="Times"/>
+          <w:color w:val="000000"/>
+          <w:sz w:val="28"/>
+          <w:szCs w:val="28"/>
+          <w:lang w:val="en-GB"/>
+        </w:rPr>
+      </w:pPr>
+    </w:p>
+    <w:p>
+      <w:pPr>
+        <w:autoSpaceDE w:val="0"/>
+        <w:autoSpaceDN w:val="0"/>
+        <w:adjustRightInd w:val="0"/>
+        <w:spacing w:after="0"/>
+        <w:ind w:left="2124"/>
+        <w:rPr>
+          <w:rFonts w:ascii="Cambria" w:hAnsi="Cambria" w:cs="Times"/>
+          <w:b/>
+          <w:color w:val="000000"/>
+          <w:sz w:val="32"/>
+          <w:szCs w:val="32"/>
+          <w:lang w:val="en-GB"/>
+        </w:rPr>
+      </w:pPr>
+      <w:r>
+        <w:rPr>
+          <w:rFonts w:ascii="Cambria" w:hAnsi="Cambria" w:cs="Times"/>
+          <w:b/>
+          <w:color w:val="000000"/>
+          <w:sz w:val="32"/>
+          <w:szCs w:val="32"/>
+          <w:lang w:val="en-GB"/>
+        </w:rPr>
+        <w:t>Encapsulation</w:t>
+      </w:r>
+    </w:p>
+    <w:p>
+      <w:pPr>
+        <w:autoSpaceDE w:val="0"/>
+        <w:autoSpaceDN w:val="0"/>
+        <w:adjustRightInd w:val="0"/>
+        <w:spacing w:after="0"/>
+        <w:ind w:left="2124"/>
+        <w:rPr>
+          <w:rFonts w:ascii="Cambria" w:hAnsi="Cambria" w:cs="Times"/>
+          <w:color w:val="000000"/>
+          <w:sz w:val="28"/>
+          <w:szCs w:val="28"/>
+          <w:lang w:val="en-GB"/>
+        </w:rPr>
+      </w:pPr>
+      <w:r>
+        <w:rPr>
+          <w:rFonts w:ascii="Cambria" w:hAnsi="Cambria" w:cs="Times"/>
+          <w:color w:val="000000"/>
+          <w:sz w:val="28"/>
+          <w:szCs w:val="28"/>
+          <w:lang w:val="en-GB"/>
+        </w:rPr>
+        <w:t xml:space="preserve">The core OO principle of encapsulation is widely used in our system </w:t>
+      </w:r>
+      <w:proofErr w:type="gramStart"/>
+      <w:r>
+        <w:rPr>
+          <w:rFonts w:ascii="Cambria" w:hAnsi="Cambria" w:cs="Times"/>
+          <w:color w:val="000000"/>
+          <w:sz w:val="28"/>
+          <w:szCs w:val="28"/>
+          <w:lang w:val="en-GB"/>
+        </w:rPr>
+        <w:t>in order to</w:t>
+      </w:r>
+      <w:proofErr w:type="gramEnd"/>
+      <w:r>
+        <w:rPr>
+          <w:rFonts w:ascii="Cambria" w:hAnsi="Cambria" w:cs="Times"/>
+          <w:color w:val="000000"/>
+          <w:sz w:val="28"/>
+          <w:szCs w:val="28"/>
+          <w:lang w:val="en-GB"/>
+        </w:rPr>
+        <w:t xml:space="preserve"> separate components. This allows us to perform a better access control to resources and modules and to hide the implementation and the complexity of each component.</w:t>
+      </w:r>
+    </w:p>
+    <w:p>
+      <w:pPr>
+        <w:autoSpaceDE w:val="0"/>
+        <w:autoSpaceDN w:val="0"/>
+        <w:adjustRightInd w:val="0"/>
+        <w:spacing w:after="0"/>
+        <w:ind w:left="2124"/>
+        <w:rPr>
+          <w:rFonts w:ascii="Cambria" w:hAnsi="Cambria" w:cs="Times"/>
+          <w:color w:val="000000"/>
+          <w:sz w:val="28"/>
+          <w:szCs w:val="28"/>
+          <w:lang w:val="en-GB"/>
+        </w:rPr>
+      </w:pPr>
+    </w:p>
+    <w:p>
+      <w:pPr>
+        <w:autoSpaceDE w:val="0"/>
+        <w:autoSpaceDN w:val="0"/>
+        <w:adjustRightInd w:val="0"/>
+        <w:spacing w:after="0"/>
+        <w:ind w:left="2124"/>
+        <w:rPr>
+          <w:rFonts w:ascii="Cambria" w:hAnsi="Cambria" w:cs="Times"/>
+          <w:b/>
+          <w:color w:val="000000"/>
+          <w:sz w:val="32"/>
+          <w:szCs w:val="32"/>
+          <w:lang w:val="en-GB"/>
+        </w:rPr>
+      </w:pPr>
+      <w:r>
+        <w:rPr>
+          <w:rFonts w:ascii="Cambria" w:hAnsi="Cambria" w:cs="Times"/>
+          <w:b/>
+          <w:color w:val="000000"/>
+          <w:sz w:val="32"/>
+          <w:szCs w:val="32"/>
+          <w:lang w:val="en-GB"/>
+        </w:rPr>
+        <w:t>MVC</w:t>
+      </w:r>
+      <w:r>
+        <w:rPr>
+          <w:rFonts w:ascii="Cambria" w:hAnsi="Cambria" w:cs="Times"/>
+          <w:b/>
+          <w:color w:val="000000"/>
+          <w:sz w:val="32"/>
+          <w:szCs w:val="32"/>
+          <w:lang w:val="en-GB"/>
+        </w:rPr>
+        <w:t xml:space="preserve"> </w:t>
+      </w:r>
+      <w:r>
+        <w:rPr>
+          <w:rFonts w:ascii="Cambria" w:hAnsi="Cambria" w:cs="Times"/>
+          <w:b/>
+          <w:color w:val="000000"/>
+          <w:sz w:val="32"/>
+          <w:szCs w:val="32"/>
+          <w:lang w:val="en-GB"/>
+        </w:rPr>
+        <w:t>(</w:t>
+      </w:r>
+      <w:r>
+        <w:rPr>
+          <w:rFonts w:ascii="Cambria" w:hAnsi="Cambria" w:cs="Times"/>
+          <w:b/>
+          <w:color w:val="000000"/>
+          <w:sz w:val="32"/>
+          <w:szCs w:val="32"/>
+          <w:lang w:val="en-GB"/>
+        </w:rPr>
+        <w:t>Model-View-Controller</w:t>
+      </w:r>
+      <w:r>
+        <w:rPr>
+          <w:rFonts w:ascii="Cambria" w:hAnsi="Cambria" w:cs="Times"/>
+          <w:b/>
+          <w:color w:val="000000"/>
+          <w:sz w:val="32"/>
+          <w:szCs w:val="32"/>
+          <w:lang w:val="en-GB"/>
+        </w:rPr>
+        <w:t>) design pattern</w:t>
+      </w:r>
+    </w:p>
+    <w:p>
+      <w:pPr>
+        <w:autoSpaceDE w:val="0"/>
+        <w:autoSpaceDN w:val="0"/>
+        <w:adjustRightInd w:val="0"/>
+        <w:spacing w:after="0"/>
+        <w:ind w:left="2124"/>
+        <w:rPr>
+          <w:rFonts w:ascii="Cambria" w:hAnsi="Cambria" w:cs="Times"/>
+          <w:color w:val="000000"/>
+          <w:sz w:val="28"/>
+          <w:szCs w:val="28"/>
+          <w:lang w:val="en-GB"/>
+        </w:rPr>
+      </w:pPr>
+      <w:r>
+        <w:rPr>
+          <w:rFonts w:ascii="Cambria" w:hAnsi="Cambria" w:cs="Times"/>
+          <w:color w:val="000000"/>
+          <w:sz w:val="28"/>
+          <w:szCs w:val="28"/>
+          <w:lang w:val="en-GB"/>
+        </w:rPr>
+        <w:t xml:space="preserve">The MVC is one of the most used design pattern since it allows developers to make a clear distinction between the logic (controller), the presentation/UI (view) and data (model) of </w:t>
+      </w:r>
+      <w:r>
+        <w:rPr>
+          <w:rFonts w:ascii="Cambria" w:hAnsi="Cambria" w:cs="Times"/>
+          <w:color w:val="000000"/>
+          <w:sz w:val="28"/>
+          <w:szCs w:val="28"/>
+          <w:lang w:val="en-GB"/>
+        </w:rPr>
+        <w:lastRenderedPageBreak/>
+        <w:t xml:space="preserve">the system. For this </w:t>
+      </w:r>
+      <w:proofErr w:type="gramStart"/>
+      <w:r>
+        <w:rPr>
+          <w:rFonts w:ascii="Cambria" w:hAnsi="Cambria" w:cs="Times"/>
+          <w:color w:val="000000"/>
+          <w:sz w:val="28"/>
+          <w:szCs w:val="28"/>
+          <w:lang w:val="en-GB"/>
+        </w:rPr>
+        <w:t>reason</w:t>
+      </w:r>
+      <w:proofErr w:type="gramEnd"/>
+      <w:r>
+        <w:rPr>
+          <w:rFonts w:ascii="Cambria" w:hAnsi="Cambria" w:cs="Times"/>
+          <w:color w:val="000000"/>
+          <w:sz w:val="28"/>
+          <w:szCs w:val="28"/>
+          <w:lang w:val="en-GB"/>
+        </w:rPr>
+        <w:t xml:space="preserve"> our system will be developed following this design pattern.</w:t>
+      </w:r>
+    </w:p>
+    <w:p>
+      <w:pPr>
+        <w:autoSpaceDE w:val="0"/>
+        <w:autoSpaceDN w:val="0"/>
+        <w:adjustRightInd w:val="0"/>
+        <w:spacing w:after="0"/>
+        <w:ind w:left="2124"/>
+        <w:rPr>
+          <w:rFonts w:ascii="Cambria" w:hAnsi="Cambria" w:cs="Times"/>
+          <w:color w:val="000000"/>
+          <w:sz w:val="28"/>
+          <w:szCs w:val="28"/>
+          <w:lang w:val="en-GB"/>
+        </w:rPr>
+      </w:pPr>
+    </w:p>
+    <w:p>
+      <w:pPr>
+        <w:autoSpaceDE w:val="0"/>
+        <w:autoSpaceDN w:val="0"/>
+        <w:adjustRightInd w:val="0"/>
+        <w:spacing w:after="0"/>
+        <w:ind w:left="2124"/>
+        <w:rPr>
+          <w:rFonts w:ascii="Cambria" w:hAnsi="Cambria" w:cs="Times"/>
+          <w:b/>
+          <w:color w:val="000000"/>
+          <w:sz w:val="32"/>
+          <w:szCs w:val="32"/>
+          <w:lang w:val="en-GB"/>
+        </w:rPr>
+      </w:pPr>
+      <w:r>
+        <w:rPr>
+          <w:rFonts w:ascii="Cambria" w:hAnsi="Cambria" w:cs="Times"/>
+          <w:b/>
+          <w:color w:val="000000"/>
+          <w:sz w:val="32"/>
+          <w:szCs w:val="32"/>
+          <w:lang w:val="en-GB"/>
+        </w:rPr>
+        <w:t>Adapter and facade design pattern</w:t>
+      </w:r>
+    </w:p>
+    <w:p>
+      <w:pPr>
+        <w:autoSpaceDE w:val="0"/>
+        <w:autoSpaceDN w:val="0"/>
+        <w:adjustRightInd w:val="0"/>
+        <w:spacing w:after="0"/>
+        <w:ind w:left="2124"/>
+        <w:rPr>
+          <w:rFonts w:ascii="Cambria" w:hAnsi="Cambria" w:cs="Times"/>
+          <w:color w:val="000000"/>
+          <w:sz w:val="28"/>
+          <w:szCs w:val="28"/>
+          <w:lang w:val="en-GB"/>
+        </w:rPr>
+      </w:pPr>
+      <w:r>
+        <w:rPr>
+          <w:rFonts w:ascii="Cambria" w:hAnsi="Cambria" w:cs="Times"/>
+          <w:color w:val="000000"/>
+          <w:sz w:val="28"/>
+          <w:szCs w:val="28"/>
+          <w:lang w:val="en-GB"/>
+        </w:rPr>
+        <w:t xml:space="preserve">Designing the Travlendar+ system we often need to make heterogeneous modules interact each other. For this </w:t>
+      </w:r>
+      <w:r>
+        <w:rPr>
+          <w:rFonts w:ascii="Cambria" w:hAnsi="Cambria" w:cs="Times"/>
+          <w:color w:val="000000"/>
+          <w:sz w:val="28"/>
+          <w:szCs w:val="28"/>
+          <w:lang w:val="en-GB"/>
+        </w:rPr>
+        <w:t>reason,</w:t>
+      </w:r>
+      <w:r>
+        <w:rPr>
+          <w:rFonts w:ascii="Cambria" w:hAnsi="Cambria" w:cs="Times"/>
+          <w:color w:val="000000"/>
+          <w:sz w:val="28"/>
+          <w:szCs w:val="28"/>
+          <w:lang w:val="en-GB"/>
+        </w:rPr>
+        <w:t xml:space="preserve"> we </w:t>
+      </w:r>
+      <w:r>
+        <w:rPr>
+          <w:rFonts w:ascii="Cambria" w:hAnsi="Cambria" w:cs="Times"/>
+          <w:color w:val="000000"/>
+          <w:sz w:val="28"/>
+          <w:szCs w:val="28"/>
+          <w:lang w:val="en-GB"/>
+        </w:rPr>
+        <w:t xml:space="preserve">often </w:t>
+      </w:r>
+      <w:r>
+        <w:rPr>
+          <w:rFonts w:ascii="Cambria" w:hAnsi="Cambria" w:cs="Times"/>
+          <w:color w:val="000000"/>
+          <w:sz w:val="28"/>
+          <w:szCs w:val="28"/>
+          <w:lang w:val="en-GB"/>
+        </w:rPr>
+        <w:t>use the Adapter design pattern</w:t>
+      </w:r>
+      <w:r>
+        <w:rPr>
+          <w:rFonts w:ascii="Cambria" w:hAnsi="Cambria" w:cs="Times"/>
+          <w:color w:val="000000"/>
+          <w:sz w:val="28"/>
+          <w:szCs w:val="28"/>
+          <w:lang w:val="en-GB"/>
+        </w:rPr>
+        <w:t>,</w:t>
+      </w:r>
+      <w:r>
+        <w:rPr>
+          <w:rFonts w:ascii="Cambria" w:hAnsi="Cambria" w:cs="Times"/>
+          <w:color w:val="000000"/>
+          <w:sz w:val="28"/>
+          <w:szCs w:val="28"/>
+          <w:lang w:val="en-GB"/>
+        </w:rPr>
+        <w:t xml:space="preserve"> for instance</w:t>
+      </w:r>
+      <w:r>
+        <w:rPr>
+          <w:rFonts w:ascii="Cambria" w:hAnsi="Cambria" w:cs="Times"/>
+          <w:color w:val="000000"/>
+          <w:sz w:val="28"/>
+          <w:szCs w:val="28"/>
+          <w:lang w:val="en-GB"/>
+        </w:rPr>
+        <w:t xml:space="preserve"> </w:t>
+      </w:r>
+      <w:proofErr w:type="gramStart"/>
+      <w:r>
+        <w:rPr>
+          <w:rFonts w:ascii="Cambria" w:hAnsi="Cambria" w:cs="Times"/>
+          <w:color w:val="000000"/>
+          <w:sz w:val="28"/>
+          <w:szCs w:val="28"/>
+          <w:lang w:val="en-GB"/>
+        </w:rPr>
+        <w:t>in order</w:t>
+      </w:r>
+      <w:r>
+        <w:rPr>
+          <w:rFonts w:ascii="Cambria" w:hAnsi="Cambria" w:cs="Times"/>
+          <w:color w:val="000000"/>
+          <w:sz w:val="28"/>
+          <w:szCs w:val="28"/>
+          <w:lang w:val="en-GB"/>
+        </w:rPr>
+        <w:t xml:space="preserve"> to</w:t>
+      </w:r>
+      <w:proofErr w:type="gramEnd"/>
+      <w:r>
+        <w:rPr>
+          <w:rFonts w:ascii="Cambria" w:hAnsi="Cambria" w:cs="Times"/>
+          <w:color w:val="000000"/>
+          <w:sz w:val="28"/>
+          <w:szCs w:val="28"/>
+          <w:lang w:val="en-GB"/>
+        </w:rPr>
+        <w:t xml:space="preserve"> adapt JDBC functions or APIs tools to our system (see Component Diagrams). M</w:t>
+      </w:r>
+      <w:r>
+        <w:rPr>
+          <w:rFonts w:ascii="Cambria" w:hAnsi="Cambria" w:cs="Times"/>
+          <w:color w:val="000000"/>
+          <w:sz w:val="28"/>
+          <w:szCs w:val="28"/>
+          <w:lang w:val="en-GB"/>
+        </w:rPr>
+        <w:t>oreover, with the F</w:t>
+      </w:r>
+      <w:r>
+        <w:rPr>
+          <w:rFonts w:ascii="Cambria" w:hAnsi="Cambria" w:cs="Times"/>
+          <w:color w:val="000000"/>
+          <w:sz w:val="28"/>
+          <w:szCs w:val="28"/>
+          <w:lang w:val="en-GB"/>
+        </w:rPr>
+        <w:t>ac</w:t>
+      </w:r>
+      <w:r>
+        <w:rPr>
+          <w:rFonts w:ascii="Cambria" w:hAnsi="Cambria" w:cs="Times"/>
+          <w:color w:val="000000"/>
+          <w:sz w:val="28"/>
+          <w:szCs w:val="28"/>
+          <w:lang w:val="en-GB"/>
+        </w:rPr>
+        <w:t>ade design pattern</w:t>
+      </w:r>
+      <w:r>
+        <w:rPr>
+          <w:rFonts w:ascii="Cambria" w:hAnsi="Cambria" w:cs="Times"/>
+          <w:color w:val="000000"/>
+          <w:sz w:val="28"/>
+          <w:szCs w:val="28"/>
+          <w:lang w:val="en-GB"/>
+        </w:rPr>
+        <w:t xml:space="preserve"> we </w:t>
+      </w:r>
+      <w:proofErr w:type="gramStart"/>
+      <w:r>
+        <w:rPr>
+          <w:rFonts w:ascii="Cambria" w:hAnsi="Cambria" w:cs="Times"/>
+          <w:color w:val="000000"/>
+          <w:sz w:val="28"/>
+          <w:szCs w:val="28"/>
+          <w:lang w:val="en-GB"/>
+        </w:rPr>
+        <w:t>are able to</w:t>
+      </w:r>
+      <w:proofErr w:type="gramEnd"/>
+      <w:r>
+        <w:rPr>
+          <w:rFonts w:ascii="Cambria" w:hAnsi="Cambria" w:cs="Times"/>
+          <w:color w:val="000000"/>
+          <w:sz w:val="28"/>
+          <w:szCs w:val="28"/>
+          <w:lang w:val="en-GB"/>
+        </w:rPr>
+        <w:t xml:space="preserve"> decide which methods (i.e. which actions) are permitted on the resources, for example which queries the System Main Server can perform or which APIs tool it can exploit.</w:t>
+      </w:r>
+      <w:bookmarkStart w:id="1" w:name="_GoBack"/>
+      <w:bookmarkEnd w:id="1"/>
+    </w:p>
+    <w:p>
+      <w:pPr>
+        <w:autoSpaceDE w:val="0"/>
+        <w:autoSpaceDN w:val="0"/>
+        <w:adjustRightInd w:val="0"/>
+        <w:spacing w:after="0"/>
+        <w:ind w:left="2124"/>
+        <w:rPr>
+          <w:rFonts w:ascii="Cambria" w:hAnsi="Cambria" w:cs="Times"/>
+          <w:color w:val="000000"/>
+          <w:sz w:val="28"/>
+          <w:szCs w:val="28"/>
+          <w:lang w:val="en-GB"/>
+        </w:rPr>
+      </w:pPr>
+    </w:p>
+    <w:p>
+      <w:pPr>
+        <w:autoSpaceDE w:val="0"/>
+        <w:autoSpaceDN w:val="0"/>
+        <w:adjustRightInd w:val="0"/>
+        <w:spacing w:after="0"/>
+        <w:ind w:left="1416"/>
+        <w:rPr>
+          <w:rFonts w:asciiTheme="majorHAnsi" w:hAnsiTheme="majorHAnsi"/>
+          <w:b/>
+          <w:sz w:val="32"/>
+          <w:szCs w:val="32"/>
+          <w:lang w:val="en-GB"/>
+        </w:rPr>
+      </w:pPr>
       <w:r>
         <w:rPr>
           <w:rFonts w:ascii="Cambria-Bold" w:hAnsi="Cambria-Bold" w:cs="Cambria-Bold"/>
@@ -6690,15 +8847,9 @@
           <w:szCs w:val="44"/>
           <w:lang w:val="en-GB"/>
         </w:rPr>
-        <w:br w:type="page"/>
-      </w:r>
-    </w:p>
-    <w:p>
-      <w:pPr>
-        <w:autoSpaceDE w:val="0"/>
-        <w:autoSpaceDN w:val="0"/>
-        <w:adjustRightInd w:val="0"/>
-        <w:spacing w:after="0" w:line="240" w:lineRule="auto"/>
+        <w:t xml:space="preserve"> </w:t>
+      </w:r>
+      <w:r>
         <w:rPr>
           <w:rFonts w:ascii="Cambria-Bold" w:hAnsi="Cambria-Bold" w:cs="Cambria-Bold"/>
           <w:b/>
@@ -6707,8 +8858,11 @@
           <w:szCs w:val="44"/>
           <w:lang w:val="en-GB"/>
         </w:rPr>
-      </w:pPr>
-      <w:r>
+        <w:br w:type="page"/>
+      </w:r>
+    </w:p>
+    <w:p>
+      <w:pPr>
         <w:rPr>
           <w:rFonts w:ascii="Cambria-Bold" w:hAnsi="Cambria-Bold" w:cs="Cambria-Bold"/>
           <w:b/>
@@ -6717,9 +8871,7 @@
           <w:szCs w:val="44"/>
           <w:lang w:val="en-GB"/>
         </w:rPr>
-        <w:lastRenderedPageBreak/>
-        <w:t xml:space="preserve">3. </w:t>
-      </w:r>
+      </w:pPr>
       <w:r>
         <w:rPr>
           <w:rFonts w:ascii="Cambria-Bold" w:hAnsi="Cambria-Bold" w:cs="Cambria-Bold"/>
@@ -6729,15 +8881,12 @@
           <w:szCs w:val="44"/>
           <w:lang w:val="en-GB"/>
         </w:rPr>
-        <w:t>Algorithm Design</w:t>
-      </w:r>
-    </w:p>
-    <w:p>
-      <w:pPr>
-        <w:autoSpaceDE w:val="0"/>
-        <w:autoSpaceDN w:val="0"/>
-        <w:adjustRightInd w:val="0"/>
-        <w:spacing w:after="0" w:line="240" w:lineRule="auto"/>
+        <w:lastRenderedPageBreak/>
+        <w:br w:type="page"/>
+      </w:r>
+    </w:p>
+    <w:p>
+      <w:pPr>
         <w:rPr>
           <w:rFonts w:ascii="Cambria-Bold" w:hAnsi="Cambria-Bold" w:cs="Cambria-Bold"/>
           <w:b/>
@@ -6747,6 +8896,73 @@
           <w:lang w:val="en-GB"/>
         </w:rPr>
       </w:pPr>
+      <w:r>
+        <w:rPr>
+          <w:rFonts w:ascii="Cambria-Bold" w:hAnsi="Cambria-Bold" w:cs="Cambria-Bold"/>
+          <w:b/>
+          <w:bCs/>
+          <w:sz w:val="44"/>
+          <w:szCs w:val="44"/>
+          <w:lang w:val="en-GB"/>
+        </w:rPr>
+        <w:lastRenderedPageBreak/>
+        <w:br w:type="page"/>
+      </w:r>
+    </w:p>
+    <w:p>
+      <w:pPr>
+        <w:autoSpaceDE w:val="0"/>
+        <w:autoSpaceDN w:val="0"/>
+        <w:adjustRightInd w:val="0"/>
+        <w:spacing w:after="0" w:line="240" w:lineRule="auto"/>
+        <w:rPr>
+          <w:rFonts w:ascii="Cambria-Bold" w:hAnsi="Cambria-Bold" w:cs="Cambria-Bold"/>
+          <w:b/>
+          <w:bCs/>
+          <w:sz w:val="44"/>
+          <w:szCs w:val="44"/>
+          <w:lang w:val="en-GB"/>
+        </w:rPr>
+      </w:pPr>
+      <w:r>
+        <w:rPr>
+          <w:rFonts w:ascii="Cambria-Bold" w:hAnsi="Cambria-Bold" w:cs="Cambria-Bold"/>
+          <w:b/>
+          <w:bCs/>
+          <w:sz w:val="44"/>
+          <w:szCs w:val="44"/>
+          <w:lang w:val="en-GB"/>
+        </w:rPr>
+        <w:lastRenderedPageBreak/>
+        <w:t xml:space="preserve">3. </w:t>
+      </w:r>
+      <w:r>
+        <w:rPr>
+          <w:rFonts w:ascii="Cambria-Bold" w:hAnsi="Cambria-Bold" w:cs="Cambria-Bold"/>
+          <w:b/>
+          <w:bCs/>
+          <w:sz w:val="44"/>
+          <w:szCs w:val="44"/>
+          <w:lang w:val="en-GB"/>
+        </w:rPr>
+        <w:t>Algorithm Design</w:t>
+      </w:r>
+    </w:p>
+    <w:p>
+      <w:pPr>
+        <w:autoSpaceDE w:val="0"/>
+        <w:autoSpaceDN w:val="0"/>
+        <w:adjustRightInd w:val="0"/>
+        <w:spacing w:after="0" w:line="240" w:lineRule="auto"/>
+        <w:rPr>
+          <w:rFonts w:ascii="Cambria-Bold" w:hAnsi="Cambria-Bold" w:cs="Cambria-Bold"/>
+          <w:b/>
+          <w:bCs/>
+          <w:sz w:val="44"/>
+          <w:szCs w:val="44"/>
+          <w:lang w:val="en-GB"/>
+        </w:rPr>
+      </w:pPr>
     </w:p>
     <w:p>
       <w:pPr>
@@ -6781,7 +8997,29 @@
           <w:szCs w:val="26"/>
           <w:lang w:val="en-GB"/>
         </w:rPr>
-        <w:t xml:space="preserve"> this section, the most important algorithms, that will need to be implemented in order to make our application</w:t>
+        <w:t xml:space="preserve"> this section, the most important algorithms, that will need to be implemented </w:t>
+      </w:r>
+      <w:proofErr w:type="gramStart"/>
+      <w:r>
+        <w:rPr>
+          <w:rFonts w:ascii="Cambria-Bold" w:hAnsi="Cambria-Bold" w:cs="Cambria-Bold"/>
+          <w:bCs/>
+          <w:sz w:val="26"/>
+          <w:szCs w:val="26"/>
+          <w:lang w:val="en-GB"/>
+        </w:rPr>
+        <w:t>in order to</w:t>
+      </w:r>
+      <w:proofErr w:type="gramEnd"/>
+      <w:r>
+        <w:rPr>
+          <w:rFonts w:ascii="Cambria-Bold" w:hAnsi="Cambria-Bold" w:cs="Cambria-Bold"/>
+          <w:bCs/>
+          <w:sz w:val="26"/>
+          <w:szCs w:val="26"/>
+          <w:lang w:val="en-GB"/>
+        </w:rPr>
+        <w:t xml:space="preserve"> make our application</w:t>
       </w:r>
       <w:r>
         <w:rPr>
@@ -6878,8 +9116,19 @@
           <w:sz w:val="32"/>
           <w:szCs w:val="36"/>
         </w:rPr>
-        <w:t>Natural Language Description</w:t>
-      </w:r>
+        <w:t xml:space="preserve">Natural Language </w:t>
+      </w:r>
+      <w:proofErr w:type="spellStart"/>
+      <w:r>
+        <w:rPr>
+          <w:rFonts w:ascii="Cambria" w:hAnsi="Cambria" w:cs="Cambria"/>
+          <w:b/>
+          <w:sz w:val="32"/>
+          <w:szCs w:val="36"/>
+        </w:rPr>
+        <w:t>Description</w:t>
+      </w:r>
+      <w:proofErr w:type="spellEnd"/>
     </w:p>
     <w:p>
       <w:pPr>
@@ -6915,17 +9164,10 @@
           <w:szCs w:val="26"/>
           <w:lang w:val="en-GB"/>
         </w:rPr>
-        <w:t>problem is: given a user, a starting point and an arrival point, the algorithm has to compute the best travel option that leads from the starting point to the ending point and that satisfies the preferences expressed by the user.</w:t>
-      </w:r>
-    </w:p>
-    <w:p>
-      <w:pPr>
-        <w:pStyle w:val="ListParagraph"/>
-        <w:autoSpaceDE w:val="0"/>
-        <w:autoSpaceDN w:val="0"/>
-        <w:adjustRightInd w:val="0"/>
-        <w:spacing w:after="0"/>
-        <w:ind w:left="2136"/>
+        <w:t xml:space="preserve">problem is: given a user, a starting point and an arrival point, the algorithm </w:t>
+      </w:r>
+      <w:proofErr w:type="gramStart"/>
+      <w:r>
         <w:rPr>
           <w:rFonts w:ascii="Cambria-Bold" w:hAnsi="Cambria-Bold" w:cs="Cambria-Bold"/>
           <w:bCs/>
@@ -6933,7 +9175,9 @@
           <w:szCs w:val="26"/>
           <w:lang w:val="en-GB"/>
         </w:rPr>
-      </w:pPr>
+        <w:t>has to</w:t>
+      </w:r>
+      <w:proofErr w:type="gramEnd"/>
       <w:r>
         <w:rPr>
           <w:rFonts w:ascii="Cambria-Bold" w:hAnsi="Cambria-Bold" w:cs="Cambria-Bold"/>
@@ -6942,7 +9186,56 @@
           <w:szCs w:val="26"/>
           <w:lang w:val="en-GB"/>
         </w:rPr>
-        <w:t>The system running the algorithm has, thanks to the assumptions made in the RASD document, access to all the APIs  of the third part systems involved:</w:t>
+        <w:t xml:space="preserve"> compute the best travel option that leads from the starting point to the ending point and that satisfies the preferences expressed by the user.</w:t>
+      </w:r>
+    </w:p>
+    <w:p>
+      <w:pPr>
+        <w:pStyle w:val="ListParagraph"/>
+        <w:autoSpaceDE w:val="0"/>
+        <w:autoSpaceDN w:val="0"/>
+        <w:adjustRightInd w:val="0"/>
+        <w:spacing w:after="0"/>
+        <w:ind w:left="2136"/>
+        <w:rPr>
+          <w:rFonts w:ascii="Cambria-Bold" w:hAnsi="Cambria-Bold" w:cs="Cambria-Bold"/>
+          <w:bCs/>
+          <w:sz w:val="26"/>
+          <w:szCs w:val="26"/>
+          <w:lang w:val="en-GB"/>
+        </w:rPr>
+      </w:pPr>
+      <w:r>
+        <w:rPr>
+          <w:rFonts w:ascii="Cambria-Bold" w:hAnsi="Cambria-Bold" w:cs="Cambria-Bold"/>
+          <w:bCs/>
+          <w:sz w:val="26"/>
+          <w:szCs w:val="26"/>
+          <w:lang w:val="en-GB"/>
+        </w:rPr>
+        <w:t xml:space="preserve">The system running the algorithm has, thanks to the assumptions made in the RASD document, access to all the </w:t>
+      </w:r>
+      <w:proofErr w:type="gramStart"/>
+      <w:r>
+        <w:rPr>
+          <w:rFonts w:ascii="Cambria-Bold" w:hAnsi="Cambria-Bold" w:cs="Cambria-Bold"/>
+          <w:bCs/>
+          <w:sz w:val="26"/>
+          <w:szCs w:val="26"/>
+          <w:lang w:val="en-GB"/>
+        </w:rPr>
+        <w:t>APIs  of</w:t>
+      </w:r>
+      <w:proofErr w:type="gramEnd"/>
+      <w:r>
+        <w:rPr>
+          <w:rFonts w:ascii="Cambria-Bold" w:hAnsi="Cambria-Bold" w:cs="Cambria-Bold"/>
+          <w:bCs/>
+          <w:sz w:val="26"/>
+          <w:szCs w:val="26"/>
+          <w:lang w:val="en-GB"/>
+        </w:rPr>
+        <w:t xml:space="preserve"> the third part systems involved:</w:t>
       </w:r>
     </w:p>
     <w:p>
@@ -7106,6 +9399,7 @@
           <w:lang w:val="en-GB"/>
         </w:rPr>
       </w:pPr>
+      <w:proofErr w:type="gramStart"/>
       <w:r>
         <w:rPr>
           <w:rFonts w:ascii="Cambria-Bold" w:hAnsi="Cambria-Bold" w:cs="Cambria-Bold"/>
@@ -7114,7 +9408,18 @@
           <w:szCs w:val="26"/>
           <w:lang w:val="en-GB"/>
         </w:rPr>
-        <w:t>In order to avoid useless calculations and delays, the Algorithm first checks the user’s preferences to check which vehicles the user has declared as available and which Vehicle Sharing services he agreed to take into consideration.</w:t>
+        <w:t>In order to</w:t>
+      </w:r>
+      <w:proofErr w:type="gramEnd"/>
+      <w:r>
+        <w:rPr>
+          <w:rFonts w:ascii="Cambria-Bold" w:hAnsi="Cambria-Bold" w:cs="Cambria-Bold"/>
+          <w:bCs/>
+          <w:sz w:val="26"/>
+          <w:szCs w:val="26"/>
+          <w:lang w:val="en-GB"/>
+        </w:rPr>
+        <w:t xml:space="preserve"> avoid useless calculations and delays, the Algorithm first checks the user’s preferences to check which vehicles the user has declared as available and which Vehicle Sharing services he agreed to take into consideration.</w:t>
       </w:r>
     </w:p>
     <w:p>
@@ -7200,7 +9505,29 @@
           <w:szCs w:val="26"/>
           <w:lang w:val="en-GB"/>
         </w:rPr>
-        <w:t>Otherwise, the user is asked which of the vehicles that he owns are available (that should be the one he used to go out before or none if he went out using another transport) at the moment and the list is restricted. If the user does not reply within 30 seconds, the list is considered empty.</w:t>
+        <w:t xml:space="preserve">Otherwise, the user is asked which of the vehicles that he owns are available (that should be the one he used to go out before or none if he went out using another transport) </w:t>
+      </w:r>
+      <w:proofErr w:type="gramStart"/>
+      <w:r>
+        <w:rPr>
+          <w:rFonts w:ascii="Cambria-Bold" w:hAnsi="Cambria-Bold" w:cs="Cambria-Bold"/>
+          <w:bCs/>
+          <w:sz w:val="26"/>
+          <w:szCs w:val="26"/>
+          <w:lang w:val="en-GB"/>
+        </w:rPr>
+        <w:t>at the moment</w:t>
+      </w:r>
+      <w:proofErr w:type="gramEnd"/>
+      <w:r>
+        <w:rPr>
+          <w:rFonts w:ascii="Cambria-Bold" w:hAnsi="Cambria-Bold" w:cs="Cambria-Bold"/>
+          <w:bCs/>
+          <w:sz w:val="26"/>
+          <w:szCs w:val="26"/>
+          <w:lang w:val="en-GB"/>
+        </w:rPr>
+        <w:t xml:space="preserve"> and the list is restricted. If the user does not reply within 30 seconds, the list is considered empty.</w:t>
       </w:r>
     </w:p>
     <w:p>
@@ -7287,7 +9614,29 @@
           <w:lang w:val="en-GB"/>
         </w:rPr>
         <w:lastRenderedPageBreak/>
-        <w:t>If the user is not home and forecasts say it’s going to rain then bike sharing is removed from the list of Vehicle Sharing systems available(if present);</w:t>
+        <w:t xml:space="preserve">If the user is not home and forecasts say it’s going to rain then bike sharing is removed from the list of Vehicle Sharing systems </w:t>
+      </w:r>
+      <w:proofErr w:type="gramStart"/>
+      <w:r>
+        <w:rPr>
+          <w:rFonts w:ascii="Cambria-Bold" w:hAnsi="Cambria-Bold" w:cs="Cambria-Bold"/>
+          <w:bCs/>
+          <w:sz w:val="26"/>
+          <w:szCs w:val="26"/>
+          <w:lang w:val="en-GB"/>
+        </w:rPr>
+        <w:t>available(</w:t>
+      </w:r>
+      <w:proofErr w:type="gramEnd"/>
+      <w:r>
+        <w:rPr>
+          <w:rFonts w:ascii="Cambria-Bold" w:hAnsi="Cambria-Bold" w:cs="Cambria-Bold"/>
+          <w:bCs/>
+          <w:sz w:val="26"/>
+          <w:szCs w:val="26"/>
+          <w:lang w:val="en-GB"/>
+        </w:rPr>
+        <w:t>if present);</w:t>
       </w:r>
     </w:p>
     <w:p>
@@ -7403,7 +9752,29 @@
           <w:szCs w:val="26"/>
           <w:lang w:val="en-GB"/>
         </w:rPr>
-        <w:t>For each category of Vehicle Sharing system available, the nearest one is located. Then, for each of them, the best travel option corresponds to the best travel option to reach the vehicle plus the best travel option from the vehicle’s position to the destination (using the vehicle). In order to have a consistent final travel option, both sub-travel options must satisfy preferences.</w:t>
+        <w:t xml:space="preserve">For each category of Vehicle Sharing system available, the nearest one is located. Then, for each of them, the best travel option corresponds to the best travel option to reach the vehicle plus the best travel option from the vehicle’s position to the destination (using the vehicle). </w:t>
+      </w:r>
+      <w:proofErr w:type="gramStart"/>
+      <w:r>
+        <w:rPr>
+          <w:rFonts w:ascii="Cambria-Bold" w:hAnsi="Cambria-Bold" w:cs="Cambria-Bold"/>
+          <w:bCs/>
+          <w:sz w:val="26"/>
+          <w:szCs w:val="26"/>
+          <w:lang w:val="en-GB"/>
+        </w:rPr>
+        <w:t>In order to</w:t>
+      </w:r>
+      <w:proofErr w:type="gramEnd"/>
+      <w:r>
+        <w:rPr>
+          <w:rFonts w:ascii="Cambria-Bold" w:hAnsi="Cambria-Bold" w:cs="Cambria-Bold"/>
+          <w:bCs/>
+          <w:sz w:val="26"/>
+          <w:szCs w:val="26"/>
+          <w:lang w:val="en-GB"/>
+        </w:rPr>
+        <w:t xml:space="preserve"> have a consistent final travel option, both sub-travel options must satisfy preferences.</w:t>
       </w:r>
     </w:p>
     <w:p>
@@ -7752,8 +10123,19 @@
           <w:sz w:val="32"/>
           <w:szCs w:val="36"/>
         </w:rPr>
-        <w:t>Natural Language Description</w:t>
-      </w:r>
+        <w:t xml:space="preserve">Natural Language </w:t>
+      </w:r>
+      <w:proofErr w:type="spellStart"/>
+      <w:r>
+        <w:rPr>
+          <w:rFonts w:ascii="Cambria" w:hAnsi="Cambria" w:cs="Cambria"/>
+          <w:b/>
+          <w:sz w:val="32"/>
+          <w:szCs w:val="36"/>
+        </w:rPr>
+        <w:t>Description</w:t>
+      </w:r>
+      <w:proofErr w:type="spellEnd"/>
     </w:p>
     <w:p>
       <w:pPr>
@@ -7777,7 +10159,27 @@
           <w:szCs w:val="26"/>
           <w:lang w:val="en-GB"/>
         </w:rPr>
-        <w:t>The problem is: given a user and an activity, the algorithm has to check if the activi</w:t>
+        <w:t xml:space="preserve">The problem is: given a user and an activity, the algorithm </w:t>
+      </w:r>
+      <w:proofErr w:type="gramStart"/>
+      <w:r>
+        <w:rPr>
+          <w:rFonts w:ascii="Cambria" w:hAnsi="Cambria" w:cs="Cambria"/>
+          <w:sz w:val="26"/>
+          <w:szCs w:val="26"/>
+          <w:lang w:val="en-GB"/>
+        </w:rPr>
+        <w:t>has to</w:t>
+      </w:r>
+      <w:proofErr w:type="gramEnd"/>
+      <w:r>
+        <w:rPr>
+          <w:rFonts w:ascii="Cambria" w:hAnsi="Cambria" w:cs="Cambria"/>
+          <w:sz w:val="26"/>
+          <w:szCs w:val="26"/>
+          <w:lang w:val="en-GB"/>
+        </w:rPr>
+        <w:t xml:space="preserve"> check if the activi</w:t>
       </w:r>
       <w:r>
         <w:rPr>
@@ -7811,7 +10213,27 @@
           <w:szCs w:val="26"/>
           <w:lang w:val="en-GB"/>
         </w:rPr>
-        <w:t>A first check has to be done on the activity:</w:t>
+        <w:t xml:space="preserve">A first check </w:t>
+      </w:r>
+      <w:proofErr w:type="gramStart"/>
+      <w:r>
+        <w:rPr>
+          <w:rFonts w:ascii="Cambria" w:hAnsi="Cambria" w:cs="Cambria"/>
+          <w:sz w:val="26"/>
+          <w:szCs w:val="26"/>
+          <w:lang w:val="en-GB"/>
+        </w:rPr>
+        <w:t>has to</w:t>
+      </w:r>
+      <w:proofErr w:type="gramEnd"/>
+      <w:r>
+        <w:rPr>
+          <w:rFonts w:ascii="Cambria" w:hAnsi="Cambria" w:cs="Cambria"/>
+          <w:sz w:val="26"/>
+          <w:szCs w:val="26"/>
+          <w:lang w:val="en-GB"/>
+        </w:rPr>
+        <w:t xml:space="preserve"> be done on the activity:</w:t>
       </w:r>
     </w:p>
     <w:p>
@@ -7886,7 +10308,27 @@
           <w:szCs w:val="26"/>
           <w:lang w:val="en-GB"/>
         </w:rPr>
-        <w:t xml:space="preserve"> activity Act already present in the user’s calendar, if Act  has either one or both starting and ending moment strictly included in the time span defined by the starting and ending moment of activity to be added, return </w:t>
+        <w:t xml:space="preserve"> activity Act already present in the user’s calendar, if </w:t>
+      </w:r>
+      <w:proofErr w:type="gramStart"/>
+      <w:r>
+        <w:rPr>
+          <w:rFonts w:ascii="Cambria" w:hAnsi="Cambria" w:cs="Cambria"/>
+          <w:sz w:val="26"/>
+          <w:szCs w:val="26"/>
+          <w:lang w:val="en-GB"/>
+        </w:rPr>
+        <w:t>Act  has</w:t>
+      </w:r>
+      <w:proofErr w:type="gramEnd"/>
+      <w:r>
+        <w:rPr>
+          <w:rFonts w:ascii="Cambria" w:hAnsi="Cambria" w:cs="Cambria"/>
+          <w:sz w:val="26"/>
+          <w:szCs w:val="26"/>
+          <w:lang w:val="en-GB"/>
+        </w:rPr>
+        <w:t xml:space="preserve"> either one or both starting and ending moment strictly included in the time span defined by the starting and ending moment of activity to be added, return </w:t>
       </w:r>
       <w:r>
         <w:rPr>
@@ -7983,7 +10425,27 @@
           <w:szCs w:val="26"/>
           <w:lang w:val="en-GB"/>
         </w:rPr>
-        <w:t xml:space="preserve">Considering now a calendar that contains also the activity to be added, if at least one of the flexible activities doesn’t have anymore a possible “placement” for the effective activity duration in the range defined by the starting and ending moment, return </w:t>
+        <w:t xml:space="preserve">Considering now a calendar that contains also the activity to be added, if at least one of the flexible activities doesn’t have </w:t>
+      </w:r>
+      <w:proofErr w:type="spellStart"/>
+      <w:r>
+        <w:rPr>
+          <w:rFonts w:ascii="Cambria" w:hAnsi="Cambria" w:cs="Cambria"/>
+          <w:sz w:val="26"/>
+          <w:szCs w:val="26"/>
+          <w:lang w:val="en-GB"/>
+        </w:rPr>
+        <w:t>anymore</w:t>
+      </w:r>
+      <w:proofErr w:type="spellEnd"/>
+      <w:r>
+        <w:rPr>
+          <w:rFonts w:ascii="Cambria" w:hAnsi="Cambria" w:cs="Cambria"/>
+          <w:sz w:val="26"/>
+          <w:szCs w:val="26"/>
+          <w:lang w:val="en-GB"/>
+        </w:rPr>
+        <w:t xml:space="preserve"> a possible “placement” for the effective activity duration in the range defined by the starting and ending moment, return </w:t>
       </w:r>
       <w:r>
         <w:rPr>
@@ -8217,7 +10679,27 @@
           <w:szCs w:val="26"/>
           <w:lang w:val="en-GB"/>
         </w:rPr>
-        <w:t>, only strictly necessary methods are represented. Furher information and the complete code can be found in the attachments and/or in the delivery folder.</w:t>
+        <w:t xml:space="preserve">, only strictly necessary methods are represented. </w:t>
+      </w:r>
+      <w:proofErr w:type="spellStart"/>
+      <w:r>
+        <w:rPr>
+          <w:rFonts w:ascii="Cambria" w:hAnsi="Cambria" w:cs="Cambria"/>
+          <w:sz w:val="26"/>
+          <w:szCs w:val="26"/>
+          <w:lang w:val="en-GB"/>
+        </w:rPr>
+        <w:t>Furher</w:t>
+      </w:r>
+      <w:proofErr w:type="spellEnd"/>
+      <w:r>
+        <w:rPr>
+          <w:rFonts w:ascii="Cambria" w:hAnsi="Cambria" w:cs="Cambria"/>
+          <w:sz w:val="26"/>
+          <w:szCs w:val="26"/>
+          <w:lang w:val="en-GB"/>
+        </w:rPr>
+        <w:t xml:space="preserve"> information and the complete code can be found in the attachments and/or in the delivery folder.</w:t>
       </w:r>
     </w:p>
     <w:p>
@@ -8396,6 +10878,7 @@
           <w:lang w:val="en-GB"/>
         </w:rPr>
       </w:pPr>
+      <w:proofErr w:type="spellStart"/>
       <w:r>
         <w:rPr>
           <w:rFonts w:ascii="Cambria" w:hAnsi="Cambria" w:cs="Cambria"/>
@@ -8405,7 +10888,18 @@
           <w:lang w:val="en-GB"/>
         </w:rPr>
         <w:lastRenderedPageBreak/>
-        <w:t xml:space="preserve">FixedActivity </w:t>
+        <w:t>FixedActivity</w:t>
+      </w:r>
+      <w:proofErr w:type="spellEnd"/>
+      <w:r>
+        <w:rPr>
+          <w:rFonts w:ascii="Cambria" w:hAnsi="Cambria" w:cs="Cambria"/>
+          <w:b/>
+          <w:sz w:val="26"/>
+          <w:szCs w:val="26"/>
+          <w:lang w:val="en-GB"/>
+        </w:rPr>
+        <w:t xml:space="preserve"> </w:t>
       </w:r>
       <w:r>
         <w:rPr>
@@ -8929,8 +11423,59 @@
           <w:szCs w:val="26"/>
           <w:lang w:val="en-GB"/>
         </w:rPr>
-        <w:t xml:space="preserve"> has been provided with the only purpose to show the structure of the algorithm (that actually works because this is a complete code). Some previous or further operations that are not strictly related to the execution of the algorithm (e.g. load activities data from a DataBase or storing the new Activity in the DB after adding it to a calendar) have not been represented .</w:t>
-      </w:r>
+        <w:t xml:space="preserve"> has been provided with the only purpose to show the structure of the algorithm (that </w:t>
+      </w:r>
+      <w:proofErr w:type="gramStart"/>
+      <w:r>
+        <w:rPr>
+          <w:rFonts w:ascii="Cambria" w:hAnsi="Cambria" w:cs="Cambria"/>
+          <w:sz w:val="26"/>
+          <w:szCs w:val="26"/>
+          <w:lang w:val="en-GB"/>
+        </w:rPr>
+        <w:t>actually works</w:t>
+      </w:r>
+      <w:proofErr w:type="gramEnd"/>
+      <w:r>
+        <w:rPr>
+          <w:rFonts w:ascii="Cambria" w:hAnsi="Cambria" w:cs="Cambria"/>
+          <w:sz w:val="26"/>
+          <w:szCs w:val="26"/>
+          <w:lang w:val="en-GB"/>
+        </w:rPr>
+        <w:t xml:space="preserve"> because this is a complete code). Some previous or further operations that are not strictly related to the execution of the algorithm (e.g. load activities data from a </w:t>
+      </w:r>
+      <w:proofErr w:type="spellStart"/>
+      <w:r>
+        <w:rPr>
+          <w:rFonts w:ascii="Cambria" w:hAnsi="Cambria" w:cs="Cambria"/>
+          <w:sz w:val="26"/>
+          <w:szCs w:val="26"/>
+          <w:lang w:val="en-GB"/>
+        </w:rPr>
+        <w:t>DataBase</w:t>
+      </w:r>
+      <w:proofErr w:type="spellEnd"/>
+      <w:r>
+        <w:rPr>
+          <w:rFonts w:ascii="Cambria" w:hAnsi="Cambria" w:cs="Cambria"/>
+          <w:sz w:val="26"/>
+          <w:szCs w:val="26"/>
+          <w:lang w:val="en-GB"/>
+        </w:rPr>
+        <w:t xml:space="preserve"> or storing the new Activity in the DB after adding it to a calendar) have not been </w:t>
+      </w:r>
+      <w:proofErr w:type="gramStart"/>
+      <w:r>
+        <w:rPr>
+          <w:rFonts w:ascii="Cambria" w:hAnsi="Cambria" w:cs="Cambria"/>
+          <w:sz w:val="26"/>
+          <w:szCs w:val="26"/>
+          <w:lang w:val="en-GB"/>
+        </w:rPr>
+        <w:t>represented .</w:t>
+      </w:r>
+      <w:proofErr w:type="gramEnd"/>
     </w:p>
     <w:p>
       <w:pPr>
@@ -9052,7 +11597,25 @@
           <w:szCs w:val="26"/>
           <w:lang w:val="en-GB"/>
         </w:rPr>
-        <w:t>Though some UI samples have already been provided in the RASD document ( see from [UI1] to [UI8] in RASD), for a better mapping of our design choices into the requirements another one is provided in the DD document.</w:t>
+        <w:t xml:space="preserve">Though some UI samples have already been provided in the RASD document </w:t>
+      </w:r>
+      <w:proofErr w:type="gramStart"/>
+      <w:r>
+        <w:rPr>
+          <w:sz w:val="26"/>
+          <w:szCs w:val="26"/>
+          <w:lang w:val="en-GB"/>
+        </w:rPr>
+        <w:t>( see</w:t>
+      </w:r>
+      <w:proofErr w:type="gramEnd"/>
+      <w:r>
+        <w:rPr>
+          <w:sz w:val="26"/>
+          <w:szCs w:val="26"/>
+          <w:lang w:val="en-GB"/>
+        </w:rPr>
+        <w:t xml:space="preserve"> from [UI1] to [UI8] in RASD), for a better mapping of our design choices into the requirements another one is provided in the DD document.</w:t>
       </w:r>
     </w:p>
     <w:p>
@@ -9265,7 +11828,27 @@
           <w:szCs w:val="26"/>
           <w:lang w:val="en-GB"/>
         </w:rPr>
-        <w:t>Considering the functional requirements, that have already been described in detail in the RASD document, here’s a brief explanation of how our User Interface samples are coherent with the requirements and help us to satisfy them in order to reach the defined goals ( -&gt; RASD ):</w:t>
+        <w:t xml:space="preserve">Considering the functional requirements, that have already been described in detail in the RASD document, here’s a brief explanation of how our User Interface samples are coherent with the requirements and help us to satisfy them in order to reach the defined goals </w:t>
+      </w:r>
+      <w:proofErr w:type="gramStart"/>
+      <w:r>
+        <w:rPr>
+          <w:rFonts w:ascii="Cambria" w:hAnsi="Cambria" w:cs="Cambria"/>
+          <w:sz w:val="26"/>
+          <w:szCs w:val="26"/>
+          <w:lang w:val="en-GB"/>
+        </w:rPr>
+        <w:t>( -</w:t>
+      </w:r>
+      <w:proofErr w:type="gramEnd"/>
+      <w:r>
+        <w:rPr>
+          <w:rFonts w:ascii="Cambria" w:hAnsi="Cambria" w:cs="Cambria"/>
+          <w:sz w:val="26"/>
+          <w:szCs w:val="26"/>
+          <w:lang w:val="en-GB"/>
+        </w:rPr>
+        <w:t>&gt; RASD ):</w:t>
       </w:r>
     </w:p>
     <w:p>
@@ -9554,8 +12137,20 @@
           <w:szCs w:val="26"/>
           <w:lang w:val="en-GB"/>
         </w:rPr>
-        <w:t>Matteo Biasiel</w:t>
-      </w:r>
+        <w:t xml:space="preserve">Matteo </w:t>
+      </w:r>
+      <w:proofErr w:type="spellStart"/>
+      <w:r>
+        <w:rPr>
+          <w:rFonts w:ascii="Cambria" w:hAnsi="Cambria" w:cs="Cambria"/>
+          <w:b/>
+          <w:sz w:val="26"/>
+          <w:szCs w:val="26"/>
+          <w:lang w:val="en-GB"/>
+        </w:rPr>
+        <w:t>Biasiel</w:t>
+      </w:r>
+      <w:proofErr w:type="spellEnd"/>
       <w:r>
         <w:rPr>
           <w:rFonts w:ascii="Cambria" w:hAnsi="Cambria" w:cs="Cambria"/>
@@ -9571,7 +12166,25 @@
           <w:sz w:val="26"/>
           <w:szCs w:val="26"/>
         </w:rPr>
-        <w:t>, matr. 893590</w:t>
+        <w:t xml:space="preserve">, </w:t>
+      </w:r>
+      <w:proofErr w:type="spellStart"/>
+      <w:r>
+        <w:rPr>
+          <w:rFonts w:ascii="Cambria" w:hAnsi="Cambria" w:cs="Cambria"/>
+          <w:sz w:val="26"/>
+          <w:szCs w:val="26"/>
+        </w:rPr>
+        <w:t>matr</w:t>
+      </w:r>
+      <w:proofErr w:type="spellEnd"/>
+      <w:r>
+        <w:rPr>
+          <w:rFonts w:ascii="Cambria" w:hAnsi="Cambria" w:cs="Cambria"/>
+          <w:sz w:val="26"/>
+          <w:szCs w:val="26"/>
+        </w:rPr>
+        <w:t>. 893590</w:t>
       </w:r>
     </w:p>
     <w:tbl>
@@ -9602,6 +12215,7 @@
                 <w:szCs w:val="26"/>
               </w:rPr>
             </w:pPr>
+            <w:proofErr w:type="spellStart"/>
             <w:r>
               <w:rPr>
                 <w:rFonts w:ascii="Cambria" w:hAnsi="Cambria" w:cs="Cambria"/>
@@ -9609,7 +12223,17 @@
                 <w:sz w:val="26"/>
                 <w:szCs w:val="26"/>
               </w:rPr>
-              <w:t>Section(s)</w:t>
+              <w:t>Section</w:t>
+            </w:r>
+            <w:proofErr w:type="spellEnd"/>
+            <w:r>
+              <w:rPr>
+                <w:rFonts w:ascii="Cambria" w:hAnsi="Cambria" w:cs="Cambria"/>
+                <w:b/>
+                <w:sz w:val="26"/>
+                <w:szCs w:val="26"/>
+              </w:rPr>
+              <w:t>(s)</w:t>
             </w:r>
           </w:p>
         </w:tc>
@@ -9629,6 +12253,7 @@
                 <w:szCs w:val="26"/>
               </w:rPr>
             </w:pPr>
+            <w:proofErr w:type="spellStart"/>
             <w:r>
               <w:rPr>
                 <w:rFonts w:ascii="Cambria" w:hAnsi="Cambria" w:cs="Cambria"/>
@@ -9636,7 +12261,17 @@
                 <w:sz w:val="26"/>
                 <w:szCs w:val="26"/>
               </w:rPr>
-              <w:t>Number of hours</w:t>
+              <w:t>Number</w:t>
+            </w:r>
+            <w:proofErr w:type="spellEnd"/>
+            <w:r>
+              <w:rPr>
+                <w:rFonts w:ascii="Cambria" w:hAnsi="Cambria" w:cs="Cambria"/>
+                <w:b/>
+                <w:sz w:val="26"/>
+                <w:szCs w:val="26"/>
+              </w:rPr>
+              <w:t xml:space="preserve"> of hours</w:t>
             </w:r>
           </w:p>
         </w:tc>
@@ -9663,8 +12298,18 @@
                 <w:sz w:val="26"/>
                 <w:szCs w:val="26"/>
               </w:rPr>
-              <w:t>28-oct-17 Introduction</w:t>
+              <w:t xml:space="preserve">28-oct-17 </w:t>
             </w:r>
+            <w:proofErr w:type="spellStart"/>
+            <w:r>
+              <w:rPr>
+                <w:rFonts w:ascii="Cambria" w:hAnsi="Cambria" w:cs="Cambria"/>
+                <w:sz w:val="26"/>
+                <w:szCs w:val="26"/>
+              </w:rPr>
+              <w:t>Introduction</w:t>
+            </w:r>
+            <w:proofErr w:type="spellEnd"/>
           </w:p>
         </w:tc>
         <w:tc>
@@ -9715,7 +12360,25 @@
                 <w:sz w:val="26"/>
                 <w:szCs w:val="26"/>
               </w:rPr>
-              <w:t>29-oct-17 Algorithm Design</w:t>
+              <w:t xml:space="preserve">29-oct-17 </w:t>
+            </w:r>
+            <w:proofErr w:type="spellStart"/>
+            <w:r>
+              <w:rPr>
+                <w:rFonts w:ascii="Cambria" w:hAnsi="Cambria" w:cs="Cambria"/>
+                <w:sz w:val="26"/>
+                <w:szCs w:val="26"/>
+              </w:rPr>
+              <w:t>Algorithm</w:t>
+            </w:r>
+            <w:proofErr w:type="spellEnd"/>
+            <w:r>
+              <w:rPr>
+                <w:rFonts w:ascii="Cambria" w:hAnsi="Cambria" w:cs="Cambria"/>
+                <w:sz w:val="26"/>
+                <w:szCs w:val="26"/>
+              </w:rPr>
+              <w:t xml:space="preserve"> Design</w:t>
             </w:r>
           </w:p>
         </w:tc>
@@ -9767,8 +12430,36 @@
                 <w:sz w:val="26"/>
                 <w:szCs w:val="26"/>
               </w:rPr>
-              <w:t>31-oct-17 Algorithm 2 Pseudocode</w:t>
+              <w:t xml:space="preserve">31-oct-17 </w:t>
             </w:r>
+            <w:proofErr w:type="spellStart"/>
+            <w:r>
+              <w:rPr>
+                <w:rFonts w:ascii="Cambria" w:hAnsi="Cambria" w:cs="Cambria"/>
+                <w:sz w:val="26"/>
+                <w:szCs w:val="26"/>
+              </w:rPr>
+              <w:t>Algorithm</w:t>
+            </w:r>
+            <w:proofErr w:type="spellEnd"/>
+            <w:r>
+              <w:rPr>
+                <w:rFonts w:ascii="Cambria" w:hAnsi="Cambria" w:cs="Cambria"/>
+                <w:sz w:val="26"/>
+                <w:szCs w:val="26"/>
+              </w:rPr>
+              <w:t xml:space="preserve"> 2 </w:t>
+            </w:r>
+            <w:proofErr w:type="spellStart"/>
+            <w:r>
+              <w:rPr>
+                <w:rFonts w:ascii="Cambria" w:hAnsi="Cambria" w:cs="Cambria"/>
+                <w:sz w:val="26"/>
+                <w:szCs w:val="26"/>
+              </w:rPr>
+              <w:t>Pseudocode</w:t>
+            </w:r>
+            <w:proofErr w:type="spellEnd"/>
           </w:p>
         </w:tc>
         <w:tc>
@@ -9827,8 +12518,36 @@
                 <w:sz w:val="26"/>
                 <w:szCs w:val="26"/>
               </w:rPr>
-              <w:t>1-nov-17 Algorithm 2 Pseudocode</w:t>
+              <w:t xml:space="preserve">1-nov-17 </w:t>
             </w:r>
+            <w:proofErr w:type="spellStart"/>
+            <w:r>
+              <w:rPr>
+                <w:rFonts w:ascii="Cambria" w:hAnsi="Cambria" w:cs="Cambria"/>
+                <w:sz w:val="26"/>
+                <w:szCs w:val="26"/>
+              </w:rPr>
+              <w:t>Algorithm</w:t>
+            </w:r>
+            <w:proofErr w:type="spellEnd"/>
+            <w:r>
+              <w:rPr>
+                <w:rFonts w:ascii="Cambria" w:hAnsi="Cambria" w:cs="Cambria"/>
+                <w:sz w:val="26"/>
+                <w:szCs w:val="26"/>
+              </w:rPr>
+              <w:t xml:space="preserve"> 2 </w:t>
+            </w:r>
+            <w:proofErr w:type="spellStart"/>
+            <w:r>
+              <w:rPr>
+                <w:rFonts w:ascii="Cambria" w:hAnsi="Cambria" w:cs="Cambria"/>
+                <w:sz w:val="26"/>
+                <w:szCs w:val="26"/>
+              </w:rPr>
+              <w:t>Pseudocode</w:t>
+            </w:r>
+            <w:proofErr w:type="spellEnd"/>
           </w:p>
         </w:tc>
         <w:tc>
@@ -9887,8 +12606,36 @@
                 <w:sz w:val="26"/>
                 <w:szCs w:val="26"/>
               </w:rPr>
-              <w:t>2-nov-17 Algorithm 2 Pseudocode</w:t>
+              <w:t xml:space="preserve">2-nov-17 </w:t>
             </w:r>
+            <w:proofErr w:type="spellStart"/>
+            <w:r>
+              <w:rPr>
+                <w:rFonts w:ascii="Cambria" w:hAnsi="Cambria" w:cs="Cambria"/>
+                <w:sz w:val="26"/>
+                <w:szCs w:val="26"/>
+              </w:rPr>
+              <w:t>Algorithm</w:t>
+            </w:r>
+            <w:proofErr w:type="spellEnd"/>
+            <w:r>
+              <w:rPr>
+                <w:rFonts w:ascii="Cambria" w:hAnsi="Cambria" w:cs="Cambria"/>
+                <w:sz w:val="26"/>
+                <w:szCs w:val="26"/>
+              </w:rPr>
+              <w:t xml:space="preserve"> 2 </w:t>
+            </w:r>
+            <w:proofErr w:type="spellStart"/>
+            <w:r>
+              <w:rPr>
+                <w:rFonts w:ascii="Cambria" w:hAnsi="Cambria" w:cs="Cambria"/>
+                <w:sz w:val="26"/>
+                <w:szCs w:val="26"/>
+              </w:rPr>
+              <w:t>Pseudocode</w:t>
+            </w:r>
+            <w:proofErr w:type="spellEnd"/>
           </w:p>
         </w:tc>
         <w:tc>
@@ -10015,7 +12762,25 @@
                 <w:sz w:val="26"/>
                 <w:szCs w:val="26"/>
               </w:rPr>
-              <w:t>-nov-17 Google Directions Api</w:t>
+              <w:t xml:space="preserve">-nov-17 Google </w:t>
+            </w:r>
+            <w:proofErr w:type="spellStart"/>
+            <w:r>
+              <w:rPr>
+                <w:rFonts w:ascii="Cambria" w:hAnsi="Cambria" w:cs="Cambria"/>
+                <w:sz w:val="26"/>
+                <w:szCs w:val="26"/>
+              </w:rPr>
+              <w:t>Directions</w:t>
+            </w:r>
+            <w:proofErr w:type="spellEnd"/>
+            <w:r>
+              <w:rPr>
+                <w:rFonts w:ascii="Cambria" w:hAnsi="Cambria" w:cs="Cambria"/>
+                <w:sz w:val="26"/>
+                <w:szCs w:val="26"/>
+              </w:rPr>
+              <w:t xml:space="preserve"> Api</w:t>
             </w:r>
           </w:p>
         </w:tc>
@@ -10075,8 +12840,18 @@
                 <w:sz w:val="26"/>
                 <w:szCs w:val="26"/>
               </w:rPr>
-              <w:t>-nov-17 Review</w:t>
+              <w:t xml:space="preserve">-nov-17 </w:t>
             </w:r>
+            <w:proofErr w:type="spellStart"/>
+            <w:r>
+              <w:rPr>
+                <w:rFonts w:ascii="Cambria" w:hAnsi="Cambria" w:cs="Cambria"/>
+                <w:sz w:val="26"/>
+                <w:szCs w:val="26"/>
+              </w:rPr>
+              <w:t>Review</w:t>
+            </w:r>
+            <w:proofErr w:type="spellEnd"/>
           </w:p>
         </w:tc>
         <w:tc>
@@ -10127,7 +12902,25 @@
                 <w:sz w:val="26"/>
                 <w:szCs w:val="26"/>
               </w:rPr>
-              <w:t>05-nov-17 Google Directions Api</w:t>
+              <w:t xml:space="preserve">05-nov-17 Google </w:t>
+            </w:r>
+            <w:proofErr w:type="spellStart"/>
+            <w:r>
+              <w:rPr>
+                <w:rFonts w:ascii="Cambria" w:hAnsi="Cambria" w:cs="Cambria"/>
+                <w:sz w:val="26"/>
+                <w:szCs w:val="26"/>
+              </w:rPr>
+              <w:t>Directions</w:t>
+            </w:r>
+            <w:proofErr w:type="spellEnd"/>
+            <w:r>
+              <w:rPr>
+                <w:rFonts w:ascii="Cambria" w:hAnsi="Cambria" w:cs="Cambria"/>
+                <w:sz w:val="26"/>
+                <w:szCs w:val="26"/>
+              </w:rPr>
+              <w:t xml:space="preserve"> Api</w:t>
             </w:r>
           </w:p>
         </w:tc>
@@ -10179,8 +12972,18 @@
                 <w:sz w:val="26"/>
                 <w:szCs w:val="26"/>
               </w:rPr>
-              <w:t>07-nov-17 Group Review</w:t>
+              <w:t xml:space="preserve">07-nov-17 Group </w:t>
             </w:r>
+            <w:proofErr w:type="spellStart"/>
+            <w:r>
+              <w:rPr>
+                <w:rFonts w:ascii="Cambria" w:hAnsi="Cambria" w:cs="Cambria"/>
+                <w:sz w:val="26"/>
+                <w:szCs w:val="26"/>
+              </w:rPr>
+              <w:t>Review</w:t>
+            </w:r>
+            <w:proofErr w:type="spellEnd"/>
           </w:p>
         </w:tc>
         <w:tc>
@@ -10231,8 +13034,36 @@
                 <w:sz w:val="26"/>
                 <w:szCs w:val="26"/>
               </w:rPr>
-              <w:t>09-nov-17 Data Layer Implementation</w:t>
+              <w:t xml:space="preserve">09-nov-17 Data </w:t>
             </w:r>
+            <w:proofErr w:type="spellStart"/>
+            <w:r>
+              <w:rPr>
+                <w:rFonts w:ascii="Cambria" w:hAnsi="Cambria" w:cs="Cambria"/>
+                <w:sz w:val="26"/>
+                <w:szCs w:val="26"/>
+              </w:rPr>
+              <w:t>Layer</w:t>
+            </w:r>
+            <w:proofErr w:type="spellEnd"/>
+            <w:r>
+              <w:rPr>
+                <w:rFonts w:ascii="Cambria" w:hAnsi="Cambria" w:cs="Cambria"/>
+                <w:sz w:val="26"/>
+                <w:szCs w:val="26"/>
+              </w:rPr>
+              <w:t xml:space="preserve"> </w:t>
+            </w:r>
+            <w:proofErr w:type="spellStart"/>
+            <w:r>
+              <w:rPr>
+                <w:rFonts w:ascii="Cambria" w:hAnsi="Cambria" w:cs="Cambria"/>
+                <w:sz w:val="26"/>
+                <w:szCs w:val="26"/>
+              </w:rPr>
+              <w:t>Implementation</w:t>
+            </w:r>
+            <w:proofErr w:type="spellEnd"/>
           </w:p>
         </w:tc>
         <w:tc>
@@ -10671,14 +13502,25 @@
         </w:rPr>
         <w:t xml:space="preserve">Mattia Di Fatta, </w:t>
       </w:r>
-      <w:r>
-        <w:rPr>
-          <w:rFonts w:ascii="Cambria" w:hAnsi="Cambria" w:cs="Cambria"/>
-          <w:sz w:val="26"/>
-          <w:szCs w:val="26"/>
-          <w:lang w:val="en-GB"/>
-        </w:rPr>
-        <w:t>matr. 893608</w:t>
+      <w:proofErr w:type="spellStart"/>
+      <w:r>
+        <w:rPr>
+          <w:rFonts w:ascii="Cambria" w:hAnsi="Cambria" w:cs="Cambria"/>
+          <w:sz w:val="26"/>
+          <w:szCs w:val="26"/>
+          <w:lang w:val="en-GB"/>
+        </w:rPr>
+        <w:t>matr</w:t>
+      </w:r>
+      <w:proofErr w:type="spellEnd"/>
+      <w:r>
+        <w:rPr>
+          <w:rFonts w:ascii="Cambria" w:hAnsi="Cambria" w:cs="Cambria"/>
+          <w:sz w:val="26"/>
+          <w:szCs w:val="26"/>
+          <w:lang w:val="en-GB"/>
+        </w:rPr>
+        <w:t>. 893608</w:t>
       </w:r>
     </w:p>
     <w:tbl>
@@ -10709,6 +13551,7 @@
                 <w:szCs w:val="26"/>
               </w:rPr>
             </w:pPr>
+            <w:proofErr w:type="spellStart"/>
             <w:r>
               <w:rPr>
                 <w:rFonts w:ascii="Cambria" w:hAnsi="Cambria" w:cs="Cambria"/>
@@ -10716,7 +13559,17 @@
                 <w:sz w:val="26"/>
                 <w:szCs w:val="26"/>
               </w:rPr>
-              <w:t>Section(s)</w:t>
+              <w:t>Section</w:t>
+            </w:r>
+            <w:proofErr w:type="spellEnd"/>
+            <w:r>
+              <w:rPr>
+                <w:rFonts w:ascii="Cambria" w:hAnsi="Cambria" w:cs="Cambria"/>
+                <w:b/>
+                <w:sz w:val="26"/>
+                <w:szCs w:val="26"/>
+              </w:rPr>
+              <w:t>(s)</w:t>
             </w:r>
           </w:p>
         </w:tc>
@@ -10736,6 +13589,7 @@
                 <w:szCs w:val="26"/>
               </w:rPr>
             </w:pPr>
+            <w:proofErr w:type="spellStart"/>
             <w:r>
               <w:rPr>
                 <w:rFonts w:ascii="Cambria" w:hAnsi="Cambria" w:cs="Cambria"/>
@@ -10743,7 +13597,17 @@
                 <w:sz w:val="26"/>
                 <w:szCs w:val="26"/>
               </w:rPr>
-              <w:t>Number of hours</w:t>
+              <w:t>Number</w:t>
+            </w:r>
+            <w:proofErr w:type="spellEnd"/>
+            <w:r>
+              <w:rPr>
+                <w:rFonts w:ascii="Cambria" w:hAnsi="Cambria" w:cs="Cambria"/>
+                <w:b/>
+                <w:sz w:val="26"/>
+                <w:szCs w:val="26"/>
+              </w:rPr>
+              <w:t xml:space="preserve"> of hours</w:t>
             </w:r>
           </w:p>
         </w:tc>
@@ -11079,7 +13943,16 @@
                 <w:szCs w:val="26"/>
                 <w:lang w:val="en-GB"/>
               </w:rPr>
-              <w:t>6-nov-17 started component interfaces</w:t>
+              <w:t>6-nov-17 S</w:t>
+            </w:r>
+            <w:r>
+              <w:rPr>
+                <w:rFonts w:asciiTheme="majorHAnsi" w:hAnsiTheme="majorHAnsi"/>
+                <w:sz w:val="26"/>
+                <w:szCs w:val="26"/>
+                <w:lang w:val="en-GB"/>
+              </w:rPr>
+              <w:t>tarted component interfaces</w:t>
             </w:r>
           </w:p>
         </w:tc>
@@ -11130,8 +14003,18 @@
                 <w:sz w:val="26"/>
                 <w:szCs w:val="26"/>
               </w:rPr>
-              <w:t>07-nov-17 Group Review</w:t>
+              <w:t xml:space="preserve">07-nov-17 Group </w:t>
             </w:r>
+            <w:proofErr w:type="spellStart"/>
+            <w:r>
+              <w:rPr>
+                <w:rFonts w:ascii="Cambria" w:hAnsi="Cambria" w:cs="Cambria"/>
+                <w:sz w:val="26"/>
+                <w:szCs w:val="26"/>
+              </w:rPr>
+              <w:t>Review</w:t>
+            </w:r>
+            <w:proofErr w:type="spellEnd"/>
           </w:p>
         </w:tc>
         <w:tc>
@@ -11174,6 +14057,7 @@
                 <w:rFonts w:ascii="Cambria" w:hAnsi="Cambria" w:cs="Cambria"/>
                 <w:sz w:val="26"/>
                 <w:szCs w:val="26"/>
+                <w:lang w:val="en-GB"/>
               </w:rPr>
             </w:pPr>
             <w:r>
@@ -11181,8 +14065,18 @@
                 <w:rFonts w:ascii="Cambria" w:hAnsi="Cambria" w:cs="Cambria"/>
                 <w:sz w:val="26"/>
                 <w:szCs w:val="26"/>
+                <w:lang w:val="en-GB"/>
               </w:rPr>
               <w:t>10-nov-17 Ended component interfaces</w:t>
+            </w:r>
+            <w:r>
+              <w:rPr>
+                <w:rFonts w:ascii="Cambria" w:hAnsi="Cambria" w:cs="Cambria"/>
+                <w:sz w:val="26"/>
+                <w:szCs w:val="26"/>
+                <w:lang w:val="en-GB"/>
+              </w:rPr>
+              <w:t xml:space="preserve"> + arch styles and patterns</w:t>
             </w:r>
           </w:p>
         </w:tc>
@@ -11206,7 +14100,7 @@
                 <w:szCs w:val="26"/>
                 <w:lang w:val="en-GB"/>
               </w:rPr>
-              <w:t>2</w:t>
+              <w:t>3</w:t>
             </w:r>
           </w:p>
         </w:tc>
@@ -11387,10 +14281,17 @@
                 <w:szCs w:val="26"/>
                 <w:lang w:val="en-GB"/>
               </w:rPr>
-              <w:t>16</w:t>
+              <w:t>1</w:t>
             </w:r>
-            <w:bookmarkStart w:id="1" w:name="_GoBack"/>
-            <w:bookmarkEnd w:id="1"/>
+            <w:r>
+              <w:rPr>
+                <w:rFonts w:asciiTheme="majorHAnsi" w:hAnsiTheme="majorHAnsi"/>
+                <w:sz w:val="26"/>
+                <w:szCs w:val="26"/>
+                <w:lang w:val="en-GB"/>
+              </w:rPr>
+              <w:t>7</w:t>
+            </w:r>
           </w:p>
         </w:tc>
       </w:tr>
@@ -11451,14 +14352,25 @@
         </w:rPr>
         <w:t xml:space="preserve">, </w:t>
       </w:r>
-      <w:r>
-        <w:rPr>
-          <w:rFonts w:ascii="Cambria" w:hAnsi="Cambria" w:cs="Cambria"/>
-          <w:sz w:val="26"/>
-          <w:szCs w:val="26"/>
-          <w:lang w:val="en-GB"/>
-        </w:rPr>
-        <w:t xml:space="preserve">matr. </w:t>
+      <w:proofErr w:type="spellStart"/>
+      <w:r>
+        <w:rPr>
+          <w:rFonts w:ascii="Cambria" w:hAnsi="Cambria" w:cs="Cambria"/>
+          <w:sz w:val="26"/>
+          <w:szCs w:val="26"/>
+          <w:lang w:val="en-GB"/>
+        </w:rPr>
+        <w:t>matr</w:t>
+      </w:r>
+      <w:proofErr w:type="spellEnd"/>
+      <w:r>
+        <w:rPr>
+          <w:rFonts w:ascii="Cambria" w:hAnsi="Cambria" w:cs="Cambria"/>
+          <w:sz w:val="26"/>
+          <w:szCs w:val="26"/>
+          <w:lang w:val="en-GB"/>
+        </w:rPr>
+        <w:t xml:space="preserve">. </w:t>
       </w:r>
       <w:r>
         <w:rPr>
@@ -11498,6 +14410,7 @@
                 <w:szCs w:val="26"/>
               </w:rPr>
             </w:pPr>
+            <w:proofErr w:type="spellStart"/>
             <w:r>
               <w:rPr>
                 <w:rFonts w:ascii="Cambria" w:hAnsi="Cambria" w:cs="Cambria"/>
@@ -11505,7 +14418,17 @@
                 <w:sz w:val="26"/>
                 <w:szCs w:val="26"/>
               </w:rPr>
-              <w:t>Section(s)</w:t>
+              <w:t>Section</w:t>
+            </w:r>
+            <w:proofErr w:type="spellEnd"/>
+            <w:r>
+              <w:rPr>
+                <w:rFonts w:ascii="Cambria" w:hAnsi="Cambria" w:cs="Cambria"/>
+                <w:b/>
+                <w:sz w:val="26"/>
+                <w:szCs w:val="26"/>
+              </w:rPr>
+              <w:t>(s)</w:t>
             </w:r>
           </w:p>
         </w:tc>
@@ -11525,6 +14448,7 @@
                 <w:szCs w:val="26"/>
               </w:rPr>
             </w:pPr>
+            <w:proofErr w:type="spellStart"/>
             <w:r>
               <w:rPr>
                 <w:rFonts w:ascii="Cambria" w:hAnsi="Cambria" w:cs="Cambria"/>
@@ -11532,7 +14456,17 @@
                 <w:sz w:val="26"/>
                 <w:szCs w:val="26"/>
               </w:rPr>
-              <w:t>Number of hours</w:t>
+              <w:t>Number</w:t>
+            </w:r>
+            <w:proofErr w:type="spellEnd"/>
+            <w:r>
+              <w:rPr>
+                <w:rFonts w:ascii="Cambria" w:hAnsi="Cambria" w:cs="Cambria"/>
+                <w:b/>
+                <w:sz w:val="26"/>
+                <w:szCs w:val="26"/>
+              </w:rPr>
+              <w:t xml:space="preserve"> of hours</w:t>
             </w:r>
           </w:p>
         </w:tc>
@@ -11659,8 +14593,18 @@
                 <w:sz w:val="26"/>
                 <w:szCs w:val="26"/>
               </w:rPr>
-              <w:t>07-nov-17 Group Review</w:t>
+              <w:t xml:space="preserve">07-nov-17 Group </w:t>
             </w:r>
+            <w:proofErr w:type="spellStart"/>
+            <w:r>
+              <w:rPr>
+                <w:rFonts w:ascii="Cambria" w:hAnsi="Cambria" w:cs="Cambria"/>
+                <w:sz w:val="26"/>
+                <w:szCs w:val="26"/>
+              </w:rPr>
+              <w:t>Review</w:t>
+            </w:r>
+            <w:proofErr w:type="spellEnd"/>
           </w:p>
         </w:tc>
         <w:tc>
@@ -12138,7 +15082,6 @@
         <w:docPartUnique/>
       </w:docPartObj>
     </w:sdtPr>
-    <w:sdtEndPr/>
     <w:sdtContent>
       <w:p>
         <w:pPr>
@@ -12158,7 +15101,7 @@
           <w:rPr>
             <w:noProof/>
           </w:rPr>
-          <w:t>31</w:t>
+          <w:t>17</w:t>
         </w:r>
         <w:r>
           <w:fldChar w:fldCharType="end"/>
@@ -12202,6 +15145,60 @@
 <file path=word/numbering.xml><?xml version="1.0" encoding="utf-8"?>
 <w:numbering xmlns:wpc="http://schemas.microsoft.com/office/word/2010/wordprocessingCanvas" xmlns:mo="http://schemas.microsoft.com/office/mac/office/2008/main" xmlns:mc="http://schemas.openxmlformats.org/markup-compatibility/2006" xmlns:mv="urn:schemas-microsoft-com:mac:vml" xmlns:o="urn:schemas-microsoft-com:office:office" xmlns:r="http://schemas.openxmlformats.org/officeDocument/2006/relationships" xmlns:m="http://schemas.openxmlformats.org/officeDocument/2006/math" xmlns:v="urn:schemas-microsoft-com:vml" xmlns:wp14="http://schemas.microsoft.com/office/word/2010/wordprocessingDrawing" xmlns:wp="http://schemas.openxmlformats.org/drawingml/2006/wordprocessingDrawing" xmlns:w10="urn:schemas-microsoft-com:office:word" xmlns:w="http://schemas.openxmlformats.org/wordprocessingml/2006/main" xmlns:w14="http://schemas.microsoft.com/office/word/2010/wordml" xmlns:w15="http://schemas.microsoft.com/office/word/2012/wordml" xmlns:wpg="http://schemas.microsoft.com/office/word/2010/wordprocessingGroup" xmlns:wpi="http://schemas.microsoft.com/office/word/2010/wordprocessingInk" xmlns:wne="http://schemas.microsoft.com/office/word/2006/wordml" xmlns:wps="http://schemas.microsoft.com/office/word/2010/wordprocessingShape" mc:Ignorable="w14 w15 wp14">
   <w:abstractNum w:abstractNumId="0">
+    <w:nsid w:val="00000001"/>
+    <w:multiLevelType w:val="hybridMultilevel"/>
+    <w:tmpl w:val="00000001"/>
+    <w:lvl w:ilvl="0" w:tplc="00000001">
+      <w:start w:val="7"/>
+      <w:numFmt w:val="upperLetter"/>
+      <w:lvlText w:val="%1."/>
+      <w:lvlJc w:val="left"/>
+      <w:pPr>
+        <w:ind w:left="720" w:hanging="360"/>
+      </w:pPr>
+    </w:lvl>
+    <w:lvl w:ilvl="1" w:tplc="FFFFFFFF">
+      <w:numFmt w:val="decimal"/>
+      <w:lvlText w:val=""/>
+      <w:lvlJc w:val="left"/>
+    </w:lvl>
+    <w:lvl w:ilvl="2" w:tplc="FFFFFFFF">
+      <w:numFmt w:val="decimal"/>
+      <w:lvlText w:val=""/>
+      <w:lvlJc w:val="left"/>
+    </w:lvl>
+    <w:lvl w:ilvl="3" w:tplc="FFFFFFFF">
+      <w:numFmt w:val="decimal"/>
+      <w:lvlText w:val=""/>
+      <w:lvlJc w:val="left"/>
+    </w:lvl>
+    <w:lvl w:ilvl="4" w:tplc="FFFFFFFF">
+      <w:numFmt w:val="decimal"/>
+      <w:lvlText w:val=""/>
+      <w:lvlJc w:val="left"/>
+    </w:lvl>
+    <w:lvl w:ilvl="5" w:tplc="FFFFFFFF">
+      <w:numFmt w:val="decimal"/>
+      <w:lvlText w:val=""/>
+      <w:lvlJc w:val="left"/>
+    </w:lvl>
+    <w:lvl w:ilvl="6" w:tplc="FFFFFFFF">
+      <w:numFmt w:val="decimal"/>
+      <w:lvlText w:val=""/>
+      <w:lvlJc w:val="left"/>
+    </w:lvl>
+    <w:lvl w:ilvl="7" w:tplc="FFFFFFFF">
+      <w:numFmt w:val="decimal"/>
+      <w:lvlText w:val=""/>
+      <w:lvlJc w:val="left"/>
+    </w:lvl>
+    <w:lvl w:ilvl="8" w:tplc="FFFFFFFF">
+      <w:numFmt w:val="decimal"/>
+      <w:lvlText w:val=""/>
+      <w:lvlJc w:val="left"/>
+    </w:lvl>
+  </w:abstractNum>
+  <w:abstractNum w:abstractNumId="1">
     <w:nsid w:val="000F798F"/>
     <w:multiLevelType w:val="hybridMultilevel"/>
     <w:tmpl w:val="7A521596"/>
@@ -12287,7 +15284,7 @@
       </w:pPr>
     </w:lvl>
   </w:abstractNum>
-  <w:abstractNum w:abstractNumId="1">
+  <w:abstractNum w:abstractNumId="2">
     <w:nsid w:val="01607A97"/>
     <w:multiLevelType w:val="multilevel"/>
     <w:tmpl w:val="A46A0C44"/>
@@ -12404,7 +15401,7 @@
       </w:rPr>
     </w:lvl>
   </w:abstractNum>
-  <w:abstractNum w:abstractNumId="2">
+  <w:abstractNum w:abstractNumId="3">
     <w:nsid w:val="1302663A"/>
     <w:multiLevelType w:val="hybridMultilevel"/>
     <w:tmpl w:val="28164BD6"/>
@@ -12517,7 +15514,7 @@
       </w:rPr>
     </w:lvl>
   </w:abstractNum>
-  <w:abstractNum w:abstractNumId="3">
+  <w:abstractNum w:abstractNumId="4">
     <w:nsid w:val="181337C1"/>
     <w:multiLevelType w:val="hybridMultilevel"/>
     <w:tmpl w:val="4716908A"/>
@@ -12630,7 +15627,7 @@
       </w:rPr>
     </w:lvl>
   </w:abstractNum>
-  <w:abstractNum w:abstractNumId="4">
+  <w:abstractNum w:abstractNumId="5">
     <w:nsid w:val="1E13773F"/>
     <w:multiLevelType w:val="hybridMultilevel"/>
     <w:tmpl w:val="3CCA7ECA"/>
@@ -12743,7 +15740,7 @@
       </w:rPr>
     </w:lvl>
   </w:abstractNum>
-  <w:abstractNum w:abstractNumId="5">
+  <w:abstractNum w:abstractNumId="6">
     <w:nsid w:val="1E5841BC"/>
     <w:multiLevelType w:val="hybridMultilevel"/>
     <w:tmpl w:val="20C4668E"/>
@@ -12856,7 +15853,7 @@
       </w:rPr>
     </w:lvl>
   </w:abstractNum>
-  <w:abstractNum w:abstractNumId="6">
+  <w:abstractNum w:abstractNumId="7">
     <w:nsid w:val="1FE01A8C"/>
     <w:multiLevelType w:val="hybridMultilevel"/>
     <w:tmpl w:val="5B506EC6"/>
@@ -12969,7 +15966,7 @@
       </w:rPr>
     </w:lvl>
   </w:abstractNum>
-  <w:abstractNum w:abstractNumId="7">
+  <w:abstractNum w:abstractNumId="8">
     <w:nsid w:val="23A944DC"/>
     <w:multiLevelType w:val="hybridMultilevel"/>
     <w:tmpl w:val="D780C304"/>
@@ -13082,7 +16079,7 @@
       </w:rPr>
     </w:lvl>
   </w:abstractNum>
-  <w:abstractNum w:abstractNumId="8">
+  <w:abstractNum w:abstractNumId="9">
     <w:nsid w:val="344A3450"/>
     <w:multiLevelType w:val="hybridMultilevel"/>
     <w:tmpl w:val="3C04BA08"/>
@@ -13195,7 +16192,7 @@
       </w:rPr>
     </w:lvl>
   </w:abstractNum>
-  <w:abstractNum w:abstractNumId="9">
+  <w:abstractNum w:abstractNumId="10">
     <w:nsid w:val="61B112FF"/>
     <w:multiLevelType w:val="hybridMultilevel"/>
     <w:tmpl w:val="DC125BD0"/>
@@ -13310,7 +16307,7 @@
       </w:rPr>
     </w:lvl>
   </w:abstractNum>
-  <w:abstractNum w:abstractNumId="10">
+  <w:abstractNum w:abstractNumId="11">
     <w:nsid w:val="69194024"/>
     <w:multiLevelType w:val="multilevel"/>
     <w:tmpl w:val="BA34ECC2"/>
@@ -13423,7 +16420,7 @@
       </w:rPr>
     </w:lvl>
   </w:abstractNum>
-  <w:abstractNum w:abstractNumId="11">
+  <w:abstractNum w:abstractNumId="12">
     <w:nsid w:val="692C0258"/>
     <w:multiLevelType w:val="multilevel"/>
     <w:tmpl w:val="8FC4C94C"/>
@@ -13538,7 +16535,7 @@
       </w:rPr>
     </w:lvl>
   </w:abstractNum>
-  <w:abstractNum w:abstractNumId="12">
+  <w:abstractNum w:abstractNumId="13">
     <w:nsid w:val="6D634D34"/>
     <w:multiLevelType w:val="hybridMultilevel"/>
     <w:tmpl w:val="F322026E"/>
@@ -13651,7 +16648,7 @@
       </w:rPr>
     </w:lvl>
   </w:abstractNum>
-  <w:abstractNum w:abstractNumId="13">
+  <w:abstractNum w:abstractNumId="14">
     <w:nsid w:val="6DF929F6"/>
     <w:multiLevelType w:val="multilevel"/>
     <w:tmpl w:val="8FC4C94C"/>
@@ -13766,7 +16763,7 @@
       </w:rPr>
     </w:lvl>
   </w:abstractNum>
-  <w:abstractNum w:abstractNumId="14">
+  <w:abstractNum w:abstractNumId="15">
     <w:nsid w:val="7BA11DEA"/>
     <w:multiLevelType w:val="hybridMultilevel"/>
     <w:tmpl w:val="8D1E3D6E"/>
@@ -13880,49 +16877,52 @@
     </w:lvl>
   </w:abstractNum>
   <w:num w:numId="1">
+    <w:abstractNumId w:val="14"/>
+  </w:num>
+  <w:num w:numId="2">
+    <w:abstractNumId w:val="8"/>
+  </w:num>
+  <w:num w:numId="3">
     <w:abstractNumId w:val="13"/>
   </w:num>
-  <w:num w:numId="2">
+  <w:num w:numId="4">
+    <w:abstractNumId w:val="3"/>
+  </w:num>
+  <w:num w:numId="5">
     <w:abstractNumId w:val="7"/>
   </w:num>
-  <w:num w:numId="3">
+  <w:num w:numId="6">
+    <w:abstractNumId w:val="4"/>
+  </w:num>
+  <w:num w:numId="7">
+    <w:abstractNumId w:val="9"/>
+  </w:num>
+  <w:num w:numId="8">
+    <w:abstractNumId w:val="5"/>
+  </w:num>
+  <w:num w:numId="9">
+    <w:abstractNumId w:val="10"/>
+  </w:num>
+  <w:num w:numId="10">
+    <w:abstractNumId w:val="2"/>
+  </w:num>
+  <w:num w:numId="11">
+    <w:abstractNumId w:val="6"/>
+  </w:num>
+  <w:num w:numId="12">
     <w:abstractNumId w:val="12"/>
   </w:num>
-  <w:num w:numId="4">
-    <w:abstractNumId w:val="2"/>
+  <w:num w:numId="13">
+    <w:abstractNumId w:val="11"/>
   </w:num>
-  <w:num w:numId="5">
-    <w:abstractNumId w:val="6"/>
-  </w:num>
-  <w:num w:numId="6">
-    <w:abstractNumId w:val="3"/>
-  </w:num>
-  <w:num w:numId="7">
-    <w:abstractNumId w:val="8"/>
-  </w:num>
-  <w:num w:numId="8">
-    <w:abstractNumId w:val="4"/>
-  </w:num>
-  <w:num w:numId="9">
-    <w:abstractNumId w:val="9"/>
-  </w:num>
-  <w:num w:numId="10">
+  <w:num w:numId="14">
     <w:abstractNumId w:val="1"/>
   </w:num>
-  <w:num w:numId="11">
-    <w:abstractNumId w:val="5"/>
+  <w:num w:numId="15">
+    <w:abstractNumId w:val="15"/>
   </w:num>
-  <w:num w:numId="12">
-    <w:abstractNumId w:val="11"/>
-  </w:num>
-  <w:num w:numId="13">
-    <w:abstractNumId w:val="10"/>
-  </w:num>
-  <w:num w:numId="14">
+  <w:num w:numId="16">
     <w:abstractNumId w:val="0"/>
-  </w:num>
-  <w:num w:numId="15">
-    <w:abstractNumId w:val="14"/>
   </w:num>
 </w:numbering>
 </file>
@@ -14775,7 +17775,7 @@
 </file>
 
 <file path=customXml/itemProps1.xml><?xml version="1.0" encoding="utf-8"?>
-<ds:datastoreItem xmlns:ds="http://schemas.openxmlformats.org/officeDocument/2006/customXml" ds:itemID="{F907BF10-9406-9A44-B1F8-99FEEA959B0C}">
+<ds:datastoreItem xmlns:ds="http://schemas.openxmlformats.org/officeDocument/2006/customXml" ds:itemID="{B2352CC5-422D-0244-B390-298E1C8FCD23}">
   <ds:schemaRefs>
     <ds:schemaRef ds:uri="http://schemas.openxmlformats.org/officeDocument/2006/bibliography"/>
   </ds:schemaRefs>

--- a/DD/Architectures/DD-Mattia Di Fatta.docx
+++ b/DD/Architectures/DD-Mattia Di Fatta.docx
@@ -105,25 +105,7 @@
           <w:sz w:val="40"/>
           <w:szCs w:val="40"/>
         </w:rPr>
-        <w:t xml:space="preserve">Software </w:t>
-      </w:r>
-      <w:proofErr w:type="spellStart"/>
-      <w:r>
-        <w:rPr>
-          <w:rFonts w:ascii="Cambria" w:hAnsi="Cambria" w:cs="Cambria"/>
-          <w:sz w:val="40"/>
-          <w:szCs w:val="40"/>
-        </w:rPr>
-        <w:t>Engineering</w:t>
-      </w:r>
-      <w:proofErr w:type="spellEnd"/>
-      <w:r>
-        <w:rPr>
-          <w:rFonts w:ascii="Cambria" w:hAnsi="Cambria" w:cs="Cambria"/>
-          <w:sz w:val="40"/>
-          <w:szCs w:val="40"/>
-        </w:rPr>
-        <w:t xml:space="preserve"> 2: </w:t>
+        <w:t xml:space="preserve">Software Engineering 2: </w:t>
       </w:r>
       <w:r>
         <w:rPr>
@@ -342,27 +324,7 @@
           <w:szCs w:val="28"/>
           <w:lang w:val="en-GB"/>
         </w:rPr>
-        <w:t xml:space="preserve">1.1. Document </w:t>
-      </w:r>
-      <w:proofErr w:type="gramStart"/>
-      <w:r>
-        <w:rPr>
-          <w:rFonts w:ascii="Cambria" w:hAnsi="Cambria" w:cs="Cambria"/>
-          <w:sz w:val="28"/>
-          <w:szCs w:val="28"/>
-          <w:lang w:val="en-GB"/>
-        </w:rPr>
-        <w:t>purpose..</w:t>
-      </w:r>
-      <w:proofErr w:type="gramEnd"/>
-      <w:r>
-        <w:rPr>
-          <w:rFonts w:ascii="Cambria" w:hAnsi="Cambria" w:cs="Cambria"/>
-          <w:sz w:val="28"/>
-          <w:szCs w:val="28"/>
-          <w:lang w:val="en-GB"/>
-        </w:rPr>
-        <w:t>………………………………………………...………………….3</w:t>
+        <w:t>1.1. Document purpose..………………………………………………...………………….3</w:t>
       </w:r>
     </w:p>
     <w:p>
@@ -488,27 +450,7 @@
           <w:szCs w:val="28"/>
           <w:lang w:val="en-GB"/>
         </w:rPr>
-        <w:t>……………………………………………………………………</w:t>
-      </w:r>
-      <w:proofErr w:type="gramStart"/>
-      <w:r>
-        <w:rPr>
-          <w:rFonts w:ascii="Cambria" w:hAnsi="Cambria" w:cs="Cambria"/>
-          <w:sz w:val="28"/>
-          <w:szCs w:val="28"/>
-          <w:lang w:val="en-GB"/>
-        </w:rPr>
-        <w:t>…..</w:t>
-      </w:r>
-      <w:proofErr w:type="gramEnd"/>
-      <w:r>
-        <w:rPr>
-          <w:rFonts w:ascii="Cambria" w:hAnsi="Cambria" w:cs="Cambria"/>
-          <w:sz w:val="28"/>
-          <w:szCs w:val="28"/>
-          <w:lang w:val="en-GB"/>
-        </w:rPr>
-        <w:t>3</w:t>
+        <w:t>………………………………………………………………………..3</w:t>
       </w:r>
     </w:p>
     <w:p>
@@ -550,27 +492,7 @@
           <w:szCs w:val="28"/>
           <w:lang w:val="en-GB"/>
         </w:rPr>
-        <w:t>………………………………………………………………</w:t>
-      </w:r>
-      <w:proofErr w:type="gramStart"/>
-      <w:r>
-        <w:rPr>
-          <w:rFonts w:ascii="Cambria" w:hAnsi="Cambria" w:cs="Cambria"/>
-          <w:sz w:val="28"/>
-          <w:szCs w:val="28"/>
-          <w:lang w:val="en-GB"/>
-        </w:rPr>
-        <w:t>…..</w:t>
-      </w:r>
-      <w:proofErr w:type="gramEnd"/>
-      <w:r>
-        <w:rPr>
-          <w:rFonts w:ascii="Cambria" w:hAnsi="Cambria" w:cs="Cambria"/>
-          <w:sz w:val="28"/>
-          <w:szCs w:val="28"/>
-          <w:lang w:val="en-GB"/>
-        </w:rPr>
-        <w:t>3</w:t>
+        <w:t>…………………………………………………………………..3</w:t>
       </w:r>
     </w:p>
     <w:p>
@@ -826,27 +748,7 @@
           <w:lang w:val="en-GB"/>
         </w:rPr>
         <w:tab/>
-        <w:t xml:space="preserve">3.2. </w:t>
-      </w:r>
-      <w:proofErr w:type="gramStart"/>
-      <w:r>
-        <w:rPr>
-          <w:rFonts w:ascii="Cambria" w:hAnsi="Cambria" w:cs="Cambria"/>
-          <w:sz w:val="28"/>
-          <w:szCs w:val="28"/>
-          <w:lang w:val="en-GB"/>
-        </w:rPr>
-        <w:t>Overlapping  New</w:t>
-      </w:r>
-      <w:proofErr w:type="gramEnd"/>
-      <w:r>
-        <w:rPr>
-          <w:rFonts w:ascii="Cambria" w:hAnsi="Cambria" w:cs="Cambria"/>
-          <w:sz w:val="28"/>
-          <w:szCs w:val="28"/>
-          <w:lang w:val="en-GB"/>
-        </w:rPr>
-        <w:t xml:space="preserve"> Activity Check</w:t>
+        <w:t>3.2. Overlapping  New Activity Check</w:t>
       </w:r>
     </w:p>
     <w:p>
@@ -1287,27 +1189,7 @@
           <w:szCs w:val="26"/>
           <w:lang w:val="en-GB"/>
         </w:rPr>
-        <w:t xml:space="preserve">This document </w:t>
-      </w:r>
-      <w:proofErr w:type="gramStart"/>
-      <w:r>
-        <w:rPr>
-          <w:rFonts w:ascii="Cambria" w:hAnsi="Cambria" w:cs="Cambria"/>
-          <w:sz w:val="26"/>
-          <w:szCs w:val="26"/>
-          <w:lang w:val="en-GB"/>
-        </w:rPr>
-        <w:t>has to</w:t>
-      </w:r>
-      <w:proofErr w:type="gramEnd"/>
-      <w:r>
-        <w:rPr>
-          <w:rFonts w:ascii="Cambria" w:hAnsi="Cambria" w:cs="Cambria"/>
-          <w:sz w:val="26"/>
-          <w:szCs w:val="26"/>
-          <w:lang w:val="en-GB"/>
-        </w:rPr>
-        <w:t xml:space="preserve"> be intended as a general guide for the correct development of the Travlendar+ application. The content of this document follows and is based on the content of the RASD document.</w:t>
+        <w:t>This document has to be intended as a general guide for the correct development of the Travlendar+ application. The content of this document follows and is based on the content of the RASD document.</w:t>
       </w:r>
       <w:r>
         <w:rPr>
@@ -1343,7 +1225,6 @@
           <w:szCs w:val="36"/>
         </w:rPr>
       </w:pPr>
-      <w:proofErr w:type="spellStart"/>
       <w:r>
         <w:rPr>
           <w:rFonts w:ascii="Cambria" w:hAnsi="Cambria" w:cs="Cambria"/>
@@ -1351,49 +1232,8 @@
           <w:sz w:val="36"/>
           <w:szCs w:val="36"/>
         </w:rPr>
-        <w:t>Definitions</w:t>
-      </w:r>
-      <w:proofErr w:type="spellEnd"/>
-      <w:r>
-        <w:rPr>
-          <w:rFonts w:ascii="Cambria" w:hAnsi="Cambria" w:cs="Cambria"/>
-          <w:b/>
-          <w:sz w:val="36"/>
-          <w:szCs w:val="36"/>
-        </w:rPr>
-        <w:t xml:space="preserve">, </w:t>
-      </w:r>
-      <w:proofErr w:type="spellStart"/>
-      <w:r>
-        <w:rPr>
-          <w:rFonts w:ascii="Cambria" w:hAnsi="Cambria" w:cs="Cambria"/>
-          <w:b/>
-          <w:sz w:val="36"/>
-          <w:szCs w:val="36"/>
-        </w:rPr>
-        <w:t>Acronyms</w:t>
-      </w:r>
-      <w:proofErr w:type="spellEnd"/>
-      <w:r>
-        <w:rPr>
-          <w:rFonts w:ascii="Cambria" w:hAnsi="Cambria" w:cs="Cambria"/>
-          <w:b/>
-          <w:sz w:val="36"/>
-          <w:szCs w:val="36"/>
-        </w:rPr>
-        <w:t xml:space="preserve">, </w:t>
-      </w:r>
-      <w:proofErr w:type="spellStart"/>
-      <w:r>
-        <w:rPr>
-          <w:rFonts w:ascii="Cambria" w:hAnsi="Cambria" w:cs="Cambria"/>
-          <w:b/>
-          <w:sz w:val="36"/>
-          <w:szCs w:val="36"/>
-        </w:rPr>
-        <w:t>Abbreviations</w:t>
-      </w:r>
-      <w:proofErr w:type="spellEnd"/>
+        <w:t>Definitions, Acronyms, Abbreviations</w:t>
+      </w:r>
     </w:p>
     <w:p>
       <w:pPr>
@@ -1413,7 +1253,6 @@
           <w:szCs w:val="36"/>
         </w:rPr>
       </w:pPr>
-      <w:proofErr w:type="spellStart"/>
       <w:r>
         <w:rPr>
           <w:rFonts w:ascii="Cambria" w:hAnsi="Cambria" w:cs="Cambria"/>
@@ -1423,7 +1262,6 @@
         </w:rPr>
         <w:t>Definitions</w:t>
       </w:r>
-      <w:proofErr w:type="spellEnd"/>
     </w:p>
     <w:p>
       <w:pPr>
@@ -1500,25 +1338,14 @@
         </w:rPr>
         <w:t xml:space="preserve">: with the term </w:t>
       </w:r>
-      <w:proofErr w:type="gramStart"/>
-      <w:r>
-        <w:rPr>
-          <w:rFonts w:ascii="Cambria" w:hAnsi="Cambria" w:cs="Cambria"/>
-          <w:sz w:val="26"/>
-          <w:szCs w:val="26"/>
-          <w:lang w:val="en-GB"/>
-        </w:rPr>
-        <w:t>application</w:t>
-      </w:r>
-      <w:proofErr w:type="gramEnd"/>
-      <w:r>
-        <w:rPr>
-          <w:rFonts w:ascii="Cambria" w:hAnsi="Cambria" w:cs="Cambria"/>
-          <w:sz w:val="26"/>
-          <w:szCs w:val="26"/>
-          <w:lang w:val="en-GB"/>
-        </w:rPr>
-        <w:t xml:space="preserve"> we are talking about the </w:t>
+      <w:r>
+        <w:rPr>
+          <w:rFonts w:ascii="Cambria" w:hAnsi="Cambria" w:cs="Cambria"/>
+          <w:sz w:val="26"/>
+          <w:szCs w:val="26"/>
+          <w:lang w:val="en-GB"/>
+        </w:rPr>
+        <w:t xml:space="preserve">application we are talking about the </w:t>
       </w:r>
       <w:r>
         <w:rPr>
@@ -1698,7 +1525,6 @@
           <w:szCs w:val="36"/>
         </w:rPr>
       </w:pPr>
-      <w:proofErr w:type="spellStart"/>
       <w:r>
         <w:rPr>
           <w:rFonts w:ascii="Cambria" w:hAnsi="Cambria" w:cs="Cambria"/>
@@ -1708,7 +1534,6 @@
         </w:rPr>
         <w:t>Acronyms</w:t>
       </w:r>
-      <w:proofErr w:type="spellEnd"/>
     </w:p>
     <w:p>
       <w:pPr>
@@ -1854,36 +1679,8 @@
             <w:sz w:val="26"/>
             <w:szCs w:val="26"/>
           </w:rPr>
-          <w:t xml:space="preserve">Application </w:t>
+          <w:t>Application programming interface</w:t>
         </w:r>
-        <w:proofErr w:type="spellStart"/>
-        <w:r>
-          <w:rPr>
-            <w:rFonts w:ascii="Cambria" w:hAnsi="Cambria" w:cs="Cambria"/>
-            <w:sz w:val="26"/>
-            <w:szCs w:val="26"/>
-          </w:rPr>
-          <w:t>programming</w:t>
-        </w:r>
-        <w:proofErr w:type="spellEnd"/>
-        <w:r>
-          <w:rPr>
-            <w:rFonts w:ascii="Cambria" w:hAnsi="Cambria" w:cs="Cambria"/>
-            <w:sz w:val="26"/>
-            <w:szCs w:val="26"/>
-          </w:rPr>
-          <w:t xml:space="preserve"> </w:t>
-        </w:r>
-        <w:proofErr w:type="spellStart"/>
-        <w:r>
-          <w:rPr>
-            <w:rFonts w:ascii="Cambria" w:hAnsi="Cambria" w:cs="Cambria"/>
-            <w:sz w:val="26"/>
-            <w:szCs w:val="26"/>
-          </w:rPr>
-          <w:t>interface</w:t>
-        </w:r>
-        <w:proofErr w:type="spellEnd"/>
       </w:hyperlink>
     </w:p>
     <w:p>
@@ -1918,18 +1715,8 @@
           <w:sz w:val="26"/>
           <w:szCs w:val="26"/>
         </w:rPr>
-        <w:t xml:space="preserve">: User Experience </w:t>
-      </w:r>
-      <w:proofErr w:type="spellStart"/>
-      <w:r>
-        <w:rPr>
-          <w:rFonts w:ascii="Cambria" w:hAnsi="Cambria" w:cs="Cambria"/>
-          <w:sz w:val="26"/>
-          <w:szCs w:val="26"/>
-        </w:rPr>
-        <w:t>Diagram</w:t>
-      </w:r>
-      <w:proofErr w:type="spellEnd"/>
+        <w:t>: User Experience Diagram</w:t>
+      </w:r>
     </w:p>
     <w:p>
       <w:pPr>
@@ -1963,43 +1750,7 @@
           <w:sz w:val="26"/>
           <w:szCs w:val="26"/>
         </w:rPr>
-        <w:t xml:space="preserve">: </w:t>
-      </w:r>
-      <w:proofErr w:type="spellStart"/>
-      <w:r>
-        <w:rPr>
-          <w:rFonts w:ascii="Cambria" w:hAnsi="Cambria" w:cs="Cambria"/>
-          <w:sz w:val="26"/>
-          <w:szCs w:val="26"/>
-        </w:rPr>
-        <w:t>Unified</w:t>
-      </w:r>
-      <w:proofErr w:type="spellEnd"/>
-      <w:r>
-        <w:rPr>
-          <w:rFonts w:ascii="Cambria" w:hAnsi="Cambria" w:cs="Cambria"/>
-          <w:sz w:val="26"/>
-          <w:szCs w:val="26"/>
-        </w:rPr>
-        <w:t xml:space="preserve"> </w:t>
-      </w:r>
-      <w:proofErr w:type="spellStart"/>
-      <w:r>
-        <w:rPr>
-          <w:rFonts w:ascii="Cambria" w:hAnsi="Cambria" w:cs="Cambria"/>
-          <w:sz w:val="26"/>
-          <w:szCs w:val="26"/>
-        </w:rPr>
-        <w:t>Modeling</w:t>
-      </w:r>
-      <w:proofErr w:type="spellEnd"/>
-      <w:r>
-        <w:rPr>
-          <w:rFonts w:ascii="Cambria" w:hAnsi="Cambria" w:cs="Cambria"/>
-          <w:sz w:val="26"/>
-          <w:szCs w:val="26"/>
-        </w:rPr>
-        <w:t xml:space="preserve"> Language</w:t>
+        <w:t>: Unified Modeling Language</w:t>
       </w:r>
     </w:p>
     <w:p>
@@ -2042,25 +1793,7 @@
           <w:sz w:val="26"/>
           <w:szCs w:val="26"/>
         </w:rPr>
-        <w:t xml:space="preserve"> Global </w:t>
-      </w:r>
-      <w:proofErr w:type="spellStart"/>
-      <w:r>
-        <w:rPr>
-          <w:rFonts w:ascii="Cambria" w:hAnsi="Cambria" w:cs="Cambria"/>
-          <w:sz w:val="26"/>
-          <w:szCs w:val="26"/>
-        </w:rPr>
-        <w:t>Positioning</w:t>
-      </w:r>
-      <w:proofErr w:type="spellEnd"/>
-      <w:r>
-        <w:rPr>
-          <w:rFonts w:ascii="Cambria" w:hAnsi="Cambria" w:cs="Cambria"/>
-          <w:sz w:val="26"/>
-          <w:szCs w:val="26"/>
-        </w:rPr>
-        <w:t xml:space="preserve"> System</w:t>
+        <w:t xml:space="preserve"> Global Positioning System</w:t>
       </w:r>
     </w:p>
     <w:p>
@@ -2103,61 +1836,7 @@
           <w:sz w:val="26"/>
           <w:szCs w:val="26"/>
         </w:rPr>
-        <w:t xml:space="preserve"> </w:t>
-      </w:r>
-      <w:proofErr w:type="spellStart"/>
-      <w:r>
-        <w:rPr>
-          <w:rFonts w:ascii="Cambria" w:hAnsi="Cambria" w:cs="Cambria"/>
-          <w:sz w:val="26"/>
-          <w:szCs w:val="26"/>
-        </w:rPr>
-        <w:t>Dynamic</w:t>
-      </w:r>
-      <w:proofErr w:type="spellEnd"/>
-      <w:r>
-        <w:rPr>
-          <w:rFonts w:ascii="Cambria" w:hAnsi="Cambria" w:cs="Cambria"/>
-          <w:sz w:val="26"/>
-          <w:szCs w:val="26"/>
-        </w:rPr>
-        <w:t xml:space="preserve"> </w:t>
-      </w:r>
-      <w:proofErr w:type="spellStart"/>
-      <w:r>
-        <w:rPr>
-          <w:rFonts w:ascii="Cambria" w:hAnsi="Cambria" w:cs="Cambria"/>
-          <w:sz w:val="26"/>
-          <w:szCs w:val="26"/>
-        </w:rPr>
-        <w:t>Event</w:t>
-      </w:r>
-      <w:proofErr w:type="spellEnd"/>
-      <w:r>
-        <w:rPr>
-          <w:rFonts w:ascii="Cambria" w:hAnsi="Cambria" w:cs="Cambria"/>
-          <w:sz w:val="26"/>
-          <w:szCs w:val="26"/>
-        </w:rPr>
-        <w:t xml:space="preserve"> </w:t>
-      </w:r>
-      <w:proofErr w:type="spellStart"/>
-      <w:r>
-        <w:rPr>
-          <w:rFonts w:ascii="Cambria" w:hAnsi="Cambria" w:cs="Cambria"/>
-          <w:sz w:val="26"/>
-          <w:szCs w:val="26"/>
-        </w:rPr>
-        <w:t>Check</w:t>
-      </w:r>
-      <w:proofErr w:type="spellEnd"/>
-      <w:r>
-        <w:rPr>
-          <w:rFonts w:ascii="Cambria" w:hAnsi="Cambria" w:cs="Cambria"/>
-          <w:sz w:val="26"/>
-          <w:szCs w:val="26"/>
-        </w:rPr>
-        <w:t xml:space="preserve"> System</w:t>
+        <w:t xml:space="preserve"> Dynamic Event Check System</w:t>
       </w:r>
     </w:p>
     <w:p>
@@ -2178,7 +1857,6 @@
           <w:szCs w:val="36"/>
         </w:rPr>
       </w:pPr>
-      <w:proofErr w:type="spellStart"/>
       <w:r>
         <w:rPr>
           <w:rFonts w:ascii="Cambria" w:hAnsi="Cambria" w:cs="Cambria"/>
@@ -2188,7 +1866,6 @@
         </w:rPr>
         <w:t>Abbreviations</w:t>
       </w:r>
-      <w:proofErr w:type="spellEnd"/>
     </w:p>
     <w:p>
       <w:pPr>
@@ -2215,63 +1892,15 @@
           <w:sz w:val="26"/>
           <w:szCs w:val="26"/>
         </w:rPr>
-        <w:t>[</w:t>
-      </w:r>
-      <w:proofErr w:type="spellStart"/>
-      <w:r>
-        <w:rPr>
-          <w:rFonts w:ascii="Cambria" w:hAnsi="Cambria" w:cs="Cambria"/>
-          <w:b/>
-          <w:sz w:val="26"/>
-          <w:szCs w:val="26"/>
-        </w:rPr>
-        <w:t>Gn</w:t>
-      </w:r>
-      <w:proofErr w:type="spellEnd"/>
-      <w:proofErr w:type="gramStart"/>
-      <w:r>
-        <w:rPr>
-          <w:rFonts w:ascii="Cambria" w:hAnsi="Cambria" w:cs="Cambria"/>
-          <w:b/>
-          <w:sz w:val="26"/>
-          <w:szCs w:val="26"/>
-        </w:rPr>
-        <w:t xml:space="preserve">]:  </w:t>
-      </w:r>
-      <w:r>
-        <w:rPr>
-          <w:rFonts w:ascii="Cambria" w:hAnsi="Cambria" w:cs="Cambria"/>
-          <w:sz w:val="26"/>
-          <w:szCs w:val="26"/>
-        </w:rPr>
-        <w:t>the</w:t>
-      </w:r>
-      <w:proofErr w:type="gramEnd"/>
-      <w:r>
-        <w:rPr>
-          <w:rFonts w:ascii="Cambria" w:hAnsi="Cambria" w:cs="Cambria"/>
-          <w:sz w:val="26"/>
-          <w:szCs w:val="26"/>
-        </w:rPr>
-        <w:t xml:space="preserve"> n-</w:t>
-      </w:r>
-      <w:proofErr w:type="spellStart"/>
-      <w:r>
-        <w:rPr>
-          <w:rFonts w:ascii="Cambria" w:hAnsi="Cambria" w:cs="Cambria"/>
-          <w:sz w:val="26"/>
-          <w:szCs w:val="26"/>
-        </w:rPr>
-        <w:t>th</w:t>
-      </w:r>
-      <w:proofErr w:type="spellEnd"/>
-      <w:r>
-        <w:rPr>
-          <w:rFonts w:ascii="Cambria" w:hAnsi="Cambria" w:cs="Cambria"/>
-          <w:sz w:val="26"/>
-          <w:szCs w:val="26"/>
-        </w:rPr>
-        <w:t xml:space="preserve"> goal</w:t>
+        <w:t xml:space="preserve">[Gn]:  </w:t>
+      </w:r>
+      <w:r>
+        <w:rPr>
+          <w:rFonts w:ascii="Cambria" w:hAnsi="Cambria" w:cs="Cambria"/>
+          <w:sz w:val="26"/>
+          <w:szCs w:val="26"/>
+        </w:rPr>
+        <w:t>the n-th goal</w:t>
       </w:r>
     </w:p>
     <w:p>
@@ -2299,64 +1928,16 @@
           <w:sz w:val="26"/>
           <w:szCs w:val="26"/>
         </w:rPr>
-        <w:t>[</w:t>
-      </w:r>
-      <w:proofErr w:type="spellStart"/>
-      <w:r>
-        <w:rPr>
-          <w:rFonts w:ascii="Cambria" w:hAnsi="Cambria" w:cs="Cambria"/>
-          <w:b/>
-          <w:sz w:val="26"/>
-          <w:szCs w:val="26"/>
-        </w:rPr>
-        <w:t>Rn</w:t>
-      </w:r>
-      <w:proofErr w:type="spellEnd"/>
-      <w:r>
-        <w:rPr>
-          <w:rFonts w:ascii="Cambria" w:hAnsi="Cambria" w:cs="Cambria"/>
-          <w:b/>
-          <w:sz w:val="26"/>
-          <w:szCs w:val="26"/>
-        </w:rPr>
-        <w:t xml:space="preserve">]: </w:t>
-      </w:r>
-      <w:r>
-        <w:rPr>
-          <w:rFonts w:ascii="Cambria" w:hAnsi="Cambria" w:cs="Cambria"/>
-          <w:sz w:val="26"/>
-          <w:szCs w:val="26"/>
-        </w:rPr>
-        <w:t>the n-</w:t>
-      </w:r>
-      <w:proofErr w:type="spellStart"/>
-      <w:r>
-        <w:rPr>
-          <w:rFonts w:ascii="Cambria" w:hAnsi="Cambria" w:cs="Cambria"/>
-          <w:sz w:val="26"/>
-          <w:szCs w:val="26"/>
-        </w:rPr>
-        <w:t>th</w:t>
-      </w:r>
-      <w:proofErr w:type="spellEnd"/>
-      <w:r>
-        <w:rPr>
-          <w:rFonts w:ascii="Cambria" w:hAnsi="Cambria" w:cs="Cambria"/>
-          <w:sz w:val="26"/>
-          <w:szCs w:val="26"/>
-        </w:rPr>
-        <w:t xml:space="preserve"> </w:t>
-      </w:r>
-      <w:proofErr w:type="spellStart"/>
-      <w:r>
-        <w:rPr>
-          <w:rFonts w:ascii="Cambria" w:hAnsi="Cambria" w:cs="Cambria"/>
-          <w:sz w:val="26"/>
-          <w:szCs w:val="26"/>
-        </w:rPr>
-        <w:t>requirement</w:t>
-      </w:r>
-      <w:proofErr w:type="spellEnd"/>
+        <w:t xml:space="preserve">[Rn]: </w:t>
+      </w:r>
+      <w:r>
+        <w:rPr>
+          <w:rFonts w:ascii="Cambria" w:hAnsi="Cambria" w:cs="Cambria"/>
+          <w:sz w:val="26"/>
+          <w:szCs w:val="26"/>
+        </w:rPr>
+        <w:t>the n-th requirement</w:t>
+      </w:r>
     </w:p>
     <w:p>
       <w:pPr>
@@ -2385,58 +1966,16 @@
           <w:szCs w:val="26"/>
           <w:lang w:val="en-GB"/>
         </w:rPr>
-        <w:t>[</w:t>
-      </w:r>
-      <w:proofErr w:type="spellStart"/>
-      <w:r>
-        <w:rPr>
-          <w:rFonts w:ascii="Cambria" w:hAnsi="Cambria" w:cs="Cambria"/>
-          <w:b/>
-          <w:sz w:val="26"/>
-          <w:szCs w:val="26"/>
-          <w:lang w:val="en-GB"/>
-        </w:rPr>
-        <w:t>NFRn</w:t>
-      </w:r>
-      <w:proofErr w:type="spellEnd"/>
-      <w:r>
-        <w:rPr>
-          <w:rFonts w:ascii="Cambria" w:hAnsi="Cambria" w:cs="Cambria"/>
-          <w:b/>
-          <w:sz w:val="26"/>
-          <w:szCs w:val="26"/>
-          <w:lang w:val="en-GB"/>
-        </w:rPr>
-        <w:t xml:space="preserve">]:  </w:t>
-      </w:r>
-      <w:r>
-        <w:rPr>
-          <w:rFonts w:ascii="Cambria" w:hAnsi="Cambria" w:cs="Cambria"/>
-          <w:sz w:val="26"/>
-          <w:szCs w:val="26"/>
-          <w:lang w:val="en-GB"/>
-        </w:rPr>
-        <w:t>the n-</w:t>
-      </w:r>
-      <w:proofErr w:type="spellStart"/>
-      <w:r>
-        <w:rPr>
-          <w:rFonts w:ascii="Cambria" w:hAnsi="Cambria" w:cs="Cambria"/>
-          <w:sz w:val="26"/>
-          <w:szCs w:val="26"/>
-          <w:lang w:val="en-GB"/>
-        </w:rPr>
-        <w:t>th</w:t>
-      </w:r>
-      <w:proofErr w:type="spellEnd"/>
-      <w:r>
-        <w:rPr>
-          <w:rFonts w:ascii="Cambria" w:hAnsi="Cambria" w:cs="Cambria"/>
-          <w:sz w:val="26"/>
-          <w:szCs w:val="26"/>
-          <w:lang w:val="en-GB"/>
-        </w:rPr>
-        <w:t xml:space="preserve"> non-functional requirement</w:t>
+        <w:t xml:space="preserve">[NFRn]:  </w:t>
+      </w:r>
+      <w:r>
+        <w:rPr>
+          <w:rFonts w:ascii="Cambria" w:hAnsi="Cambria" w:cs="Cambria"/>
+          <w:sz w:val="26"/>
+          <w:szCs w:val="26"/>
+          <w:lang w:val="en-GB"/>
+        </w:rPr>
+        <w:t>the n-th non-functional requirement</w:t>
       </w:r>
     </w:p>
     <w:p>
@@ -2475,27 +2014,7 @@
           <w:szCs w:val="26"/>
           <w:lang w:val="en-GB"/>
         </w:rPr>
-        <w:t>the n-</w:t>
-      </w:r>
-      <w:proofErr w:type="spellStart"/>
-      <w:r>
-        <w:rPr>
-          <w:rFonts w:ascii="Cambria" w:hAnsi="Cambria" w:cs="Cambria"/>
-          <w:sz w:val="26"/>
-          <w:szCs w:val="26"/>
-          <w:lang w:val="en-GB"/>
-        </w:rPr>
-        <w:t>th</w:t>
-      </w:r>
-      <w:proofErr w:type="spellEnd"/>
-      <w:r>
-        <w:rPr>
-          <w:rFonts w:ascii="Cambria" w:hAnsi="Cambria" w:cs="Cambria"/>
-          <w:sz w:val="26"/>
-          <w:szCs w:val="26"/>
-          <w:lang w:val="en-GB"/>
-        </w:rPr>
-        <w:t xml:space="preserve"> assumption</w:t>
+        <w:t>the n-th assumption</w:t>
       </w:r>
     </w:p>
     <w:p>
@@ -2534,27 +2053,7 @@
           <w:szCs w:val="26"/>
           <w:lang w:val="en-GB"/>
         </w:rPr>
-        <w:t>the n-</w:t>
-      </w:r>
-      <w:proofErr w:type="spellStart"/>
-      <w:r>
-        <w:rPr>
-          <w:rFonts w:ascii="Cambria" w:hAnsi="Cambria" w:cs="Cambria"/>
-          <w:sz w:val="26"/>
-          <w:szCs w:val="26"/>
-          <w:lang w:val="en-GB"/>
-        </w:rPr>
-        <w:t>th</w:t>
-      </w:r>
-      <w:proofErr w:type="spellEnd"/>
-      <w:r>
-        <w:rPr>
-          <w:rFonts w:ascii="Cambria" w:hAnsi="Cambria" w:cs="Cambria"/>
-          <w:sz w:val="26"/>
-          <w:szCs w:val="26"/>
-          <w:lang w:val="en-GB"/>
-        </w:rPr>
-        <w:t xml:space="preserve"> constraint</w:t>
+        <w:t>the n-th constraint</w:t>
       </w:r>
     </w:p>
     <w:p>
@@ -2584,48 +2083,16 @@
           <w:szCs w:val="26"/>
           <w:lang w:val="en-GB"/>
         </w:rPr>
-        <w:t>[</w:t>
-      </w:r>
-      <w:proofErr w:type="spellStart"/>
-      <w:r>
-        <w:rPr>
-          <w:rFonts w:ascii="Cambria" w:hAnsi="Cambria" w:cs="Cambria"/>
-          <w:b/>
-          <w:sz w:val="26"/>
-          <w:szCs w:val="26"/>
-          <w:lang w:val="en-GB"/>
-        </w:rPr>
-        <w:t>UIn</w:t>
-      </w:r>
-      <w:proofErr w:type="spellEnd"/>
-      <w:r>
-        <w:rPr>
-          <w:rFonts w:ascii="Cambria" w:hAnsi="Cambria" w:cs="Cambria"/>
-          <w:sz w:val="26"/>
-          <w:szCs w:val="26"/>
-          <w:lang w:val="en-GB"/>
-        </w:rPr>
-        <w:t>]: the n-</w:t>
-      </w:r>
-      <w:proofErr w:type="spellStart"/>
-      <w:r>
-        <w:rPr>
-          <w:rFonts w:ascii="Cambria" w:hAnsi="Cambria" w:cs="Cambria"/>
-          <w:sz w:val="26"/>
-          <w:szCs w:val="26"/>
-          <w:lang w:val="en-GB"/>
-        </w:rPr>
-        <w:t>th</w:t>
-      </w:r>
-      <w:proofErr w:type="spellEnd"/>
-      <w:r>
-        <w:rPr>
-          <w:rFonts w:ascii="Cambria" w:hAnsi="Cambria" w:cs="Cambria"/>
-          <w:sz w:val="26"/>
-          <w:szCs w:val="26"/>
-          <w:lang w:val="en-GB"/>
-        </w:rPr>
-        <w:t xml:space="preserve"> user interface example</w:t>
+        <w:t>[UIn</w:t>
+      </w:r>
+      <w:r>
+        <w:rPr>
+          <w:rFonts w:ascii="Cambria" w:hAnsi="Cambria" w:cs="Cambria"/>
+          <w:sz w:val="26"/>
+          <w:szCs w:val="26"/>
+          <w:lang w:val="en-GB"/>
+        </w:rPr>
+        <w:t>]: the n-th user interface example</w:t>
       </w:r>
     </w:p>
     <w:p>
@@ -2654,19 +2121,8 @@
           <w:szCs w:val="36"/>
         </w:rPr>
         <w:lastRenderedPageBreak/>
-        <w:t xml:space="preserve">Reference </w:t>
-      </w:r>
-      <w:proofErr w:type="spellStart"/>
-      <w:r>
-        <w:rPr>
-          <w:rFonts w:ascii="Cambria" w:hAnsi="Cambria" w:cs="Cambria"/>
-          <w:b/>
-          <w:sz w:val="36"/>
-          <w:szCs w:val="36"/>
-        </w:rPr>
-        <w:t>Documents</w:t>
-      </w:r>
-      <w:proofErr w:type="spellEnd"/>
+        <w:t>Reference Documents</w:t>
+      </w:r>
     </w:p>
     <w:p>
       <w:pPr>
@@ -2825,7 +2281,6 @@
           <w:lang w:val="en-GB"/>
         </w:rPr>
       </w:pPr>
-      <w:proofErr w:type="spellStart"/>
       <w:r>
         <w:rPr>
           <w:rFonts w:ascii="Cambria" w:hAnsi="Cambria" w:cs="Cambria"/>
@@ -2833,29 +2288,8 @@
           <w:sz w:val="36"/>
           <w:szCs w:val="36"/>
         </w:rPr>
-        <w:t>Document</w:t>
-      </w:r>
-      <w:proofErr w:type="spellEnd"/>
-      <w:r>
-        <w:rPr>
-          <w:rFonts w:ascii="Cambria" w:hAnsi="Cambria" w:cs="Cambria"/>
-          <w:b/>
-          <w:sz w:val="36"/>
-          <w:szCs w:val="36"/>
-        </w:rPr>
-        <w:t xml:space="preserve"> </w:t>
-      </w:r>
-      <w:proofErr w:type="spellStart"/>
-      <w:r>
-        <w:rPr>
-          <w:rFonts w:ascii="Cambria" w:hAnsi="Cambria" w:cs="Cambria"/>
-          <w:b/>
-          <w:sz w:val="36"/>
-          <w:szCs w:val="36"/>
-        </w:rPr>
-        <w:t>Structure</w:t>
-      </w:r>
-      <w:proofErr w:type="spellEnd"/>
+        <w:t>Document Structure</w:t>
+      </w:r>
     </w:p>
     <w:p>
       <w:pPr>
@@ -2917,27 +2351,7 @@
           <w:szCs w:val="26"/>
           <w:lang w:val="en-GB"/>
         </w:rPr>
-        <w:t xml:space="preserve">In this </w:t>
-      </w:r>
-      <w:proofErr w:type="gramStart"/>
-      <w:r>
-        <w:rPr>
-          <w:rFonts w:ascii="Cambria" w:hAnsi="Cambria" w:cs="Cambria"/>
-          <w:sz w:val="26"/>
-          <w:szCs w:val="26"/>
-          <w:lang w:val="en-GB"/>
-        </w:rPr>
-        <w:t>section</w:t>
-      </w:r>
-      <w:proofErr w:type="gramEnd"/>
-      <w:r>
-        <w:rPr>
-          <w:rFonts w:ascii="Cambria" w:hAnsi="Cambria" w:cs="Cambria"/>
-          <w:sz w:val="26"/>
-          <w:szCs w:val="26"/>
-          <w:lang w:val="en-GB"/>
-        </w:rPr>
-        <w:t xml:space="preserve"> i</w:t>
+        <w:t>In this section i</w:t>
       </w:r>
       <w:r>
         <w:rPr>
@@ -2980,27 +2394,7 @@
           <w:szCs w:val="26"/>
           <w:lang w:val="en-GB"/>
         </w:rPr>
-        <w:t xml:space="preserve">In addition, Acronyms, Definitions and Abbreviations are defined in this section </w:t>
-      </w:r>
-      <w:proofErr w:type="gramStart"/>
-      <w:r>
-        <w:rPr>
-          <w:rFonts w:ascii="Cambria" w:hAnsi="Cambria" w:cs="Cambria"/>
-          <w:sz w:val="26"/>
-          <w:szCs w:val="26"/>
-          <w:lang w:val="en-GB"/>
-        </w:rPr>
-        <w:t>in order to</w:t>
-      </w:r>
-      <w:proofErr w:type="gramEnd"/>
-      <w:r>
-        <w:rPr>
-          <w:rFonts w:ascii="Cambria" w:hAnsi="Cambria" w:cs="Cambria"/>
-          <w:sz w:val="26"/>
-          <w:szCs w:val="26"/>
-          <w:lang w:val="en-GB"/>
-        </w:rPr>
-        <w:t xml:space="preserve"> make it easier, more concise and clearer to read the rest of the Design Document.</w:t>
+        <w:t>In addition, Acronyms, Definitions and Abbreviations are defined in this section in order to make it easier, more concise and clearer to read the rest of the Design Document.</w:t>
       </w:r>
     </w:p>
     <w:p>
@@ -3075,7 +2469,6 @@
           <w:lang w:val="en-GB"/>
         </w:rPr>
       </w:pPr>
-      <w:proofErr w:type="gramStart"/>
       <w:r>
         <w:rPr>
           <w:rFonts w:ascii="Cambria" w:hAnsi="Cambria" w:cs="Cambria"/>
@@ -3092,17 +2485,7 @@
           <w:szCs w:val="26"/>
           <w:lang w:val="en-GB"/>
         </w:rPr>
-        <w:t xml:space="preserve"> of all</w:t>
-      </w:r>
-      <w:proofErr w:type="gramEnd"/>
-      <w:r>
-        <w:rPr>
-          <w:rFonts w:ascii="Cambria" w:hAnsi="Cambria" w:cs="Cambria"/>
-          <w:sz w:val="26"/>
-          <w:szCs w:val="26"/>
-          <w:lang w:val="en-GB"/>
-        </w:rPr>
-        <w:t>, a high-level overview of the components and the way they’re connected is provided in this section. Following this, some components will be analysed in detail and their internal architectures will be showed for a matter of clarity.</w:t>
+        <w:t xml:space="preserve"> of all, a high-level overview of the components and the way they’re connected is provided in this section. Following this, some components will be analysed in detail and their internal architectures will be showed for a matter of clarity.</w:t>
       </w:r>
     </w:p>
     <w:p>
@@ -3338,7 +2721,6 @@
           <w:lang w:val="en-GB"/>
         </w:rPr>
       </w:pPr>
-      <w:proofErr w:type="spellStart"/>
       <w:r>
         <w:rPr>
           <w:rFonts w:ascii="Cambria" w:hAnsi="Cambria" w:cs="Cambria"/>
@@ -3347,29 +2729,8 @@
           <w:szCs w:val="36"/>
         </w:rPr>
         <w:lastRenderedPageBreak/>
-        <w:t>Revision</w:t>
-      </w:r>
-      <w:proofErr w:type="spellEnd"/>
-      <w:r>
-        <w:rPr>
-          <w:rFonts w:ascii="Cambria" w:hAnsi="Cambria" w:cs="Cambria"/>
-          <w:b/>
-          <w:sz w:val="36"/>
-          <w:szCs w:val="36"/>
-        </w:rPr>
-        <w:t xml:space="preserve"> </w:t>
-      </w:r>
-      <w:proofErr w:type="spellStart"/>
-      <w:r>
-        <w:rPr>
-          <w:rFonts w:ascii="Cambria" w:hAnsi="Cambria" w:cs="Cambria"/>
-          <w:b/>
-          <w:sz w:val="36"/>
-          <w:szCs w:val="36"/>
-        </w:rPr>
-        <w:t>History</w:t>
-      </w:r>
-      <w:proofErr w:type="spellEnd"/>
+        <w:t>Revision History</w:t>
+      </w:r>
     </w:p>
     <w:p>
       <w:pPr>
@@ -3530,27 +2891,7 @@
           <w:szCs w:val="26"/>
           <w:lang w:val="en-GB"/>
         </w:rPr>
-        <w:t xml:space="preserve"> Added “Algorithm </w:t>
-      </w:r>
-      <w:proofErr w:type="gramStart"/>
-      <w:r>
-        <w:rPr>
-          <w:rFonts w:ascii="Cambria" w:hAnsi="Cambria" w:cs="Cambria"/>
-          <w:sz w:val="26"/>
-          <w:szCs w:val="26"/>
-          <w:lang w:val="en-GB"/>
-        </w:rPr>
-        <w:t>Design”  and</w:t>
-      </w:r>
-      <w:proofErr w:type="gramEnd"/>
-      <w:r>
-        <w:rPr>
-          <w:rFonts w:ascii="Cambria" w:hAnsi="Cambria" w:cs="Cambria"/>
-          <w:sz w:val="26"/>
-          <w:szCs w:val="26"/>
-          <w:lang w:val="en-GB"/>
-        </w:rPr>
-        <w:t xml:space="preserve"> “User Interface Design” sections.</w:t>
+        <w:t xml:space="preserve"> Added “Algorithm Design”  and “User Interface Design” sections.</w:t>
       </w:r>
     </w:p>
     <w:p>
@@ -3751,27 +3092,7 @@
           <w:szCs w:val="26"/>
           <w:lang w:val="en-GB"/>
         </w:rPr>
-        <w:t xml:space="preserve">Moreover, a Deployment View and a Runtime View of the system is provided </w:t>
-      </w:r>
-      <w:proofErr w:type="gramStart"/>
-      <w:r>
-        <w:rPr>
-          <w:rFonts w:ascii="Cambria" w:hAnsi="Cambria"/>
-          <w:sz w:val="26"/>
-          <w:szCs w:val="26"/>
-          <w:lang w:val="en-GB"/>
-        </w:rPr>
-        <w:t>in order to</w:t>
-      </w:r>
-      <w:proofErr w:type="gramEnd"/>
-      <w:r>
-        <w:rPr>
-          <w:rFonts w:ascii="Cambria" w:hAnsi="Cambria"/>
-          <w:sz w:val="26"/>
-          <w:szCs w:val="26"/>
-          <w:lang w:val="en-GB"/>
-        </w:rPr>
-        <w:t xml:space="preserve"> describe nodes with their components, protocol for their interaction and how they are expected to work (by means of Sequence Diagrams).</w:t>
+        <w:t>Moreover, a Deployment View and a Runtime View of the system is provided in order to describe nodes with their components, protocol for their interaction and how they are expected to work (by means of Sequence Diagrams).</w:t>
       </w:r>
     </w:p>
     <w:p>
@@ -4601,39 +3922,8 @@
           <w:szCs w:val="26"/>
           <w:lang w:val="en-GB"/>
         </w:rPr>
-        <w:t xml:space="preserve">This component deals directly with system’s DBMSs allowing other components to write, read and update data in the DBs properly (i.e. in a secure, consistent way) using the proper DBMS. It provides a single interface outward </w:t>
-      </w:r>
-      <w:proofErr w:type="gramStart"/>
-      <w:r>
-        <w:rPr>
-          <w:rFonts w:asciiTheme="majorHAnsi" w:hAnsiTheme="majorHAnsi"/>
-          <w:sz w:val="26"/>
-          <w:szCs w:val="26"/>
-          <w:lang w:val="en-GB"/>
-        </w:rPr>
-        <w:t>in order to</w:t>
-      </w:r>
-      <w:proofErr w:type="gramEnd"/>
-      <w:r>
-        <w:rPr>
-          <w:rFonts w:asciiTheme="majorHAnsi" w:hAnsiTheme="majorHAnsi"/>
-          <w:sz w:val="26"/>
-          <w:szCs w:val="26"/>
-          <w:lang w:val="en-GB"/>
-        </w:rPr>
-        <w:t xml:space="preserve"> systematize access to data stored in DBs and hide the internal complexity and implementation of DBMSs and </w:t>
-      </w:r>
-      <w:proofErr w:type="spellStart"/>
-      <w:r>
-        <w:rPr>
-          <w:rFonts w:asciiTheme="majorHAnsi" w:hAnsiTheme="majorHAnsi"/>
-          <w:sz w:val="26"/>
-          <w:szCs w:val="26"/>
-          <w:lang w:val="en-GB"/>
-        </w:rPr>
-        <w:t>DBs.</w:t>
-      </w:r>
-      <w:proofErr w:type="spellEnd"/>
+        <w:t>This component deals directly with system’s DBMSs allowing other components to write, read and update data in the DBs properly (i.e. in a secure, consistent way) using the proper DBMS. It provides a single interface outward in order to systematize access to data stored in DBs and hide the internal complexity and implementation of DBMSs and DBs.</w:t>
+      </w:r>
     </w:p>
     <w:p>
       <w:pPr>
@@ -4699,47 +3989,7 @@
           <w:szCs w:val="26"/>
           <w:lang w:val="en-GB"/>
         </w:rPr>
-        <w:t xml:space="preserve">This </w:t>
-      </w:r>
-      <w:proofErr w:type="gramStart"/>
-      <w:r>
-        <w:rPr>
-          <w:rFonts w:asciiTheme="majorHAnsi" w:hAnsiTheme="majorHAnsi"/>
-          <w:sz w:val="26"/>
-          <w:szCs w:val="26"/>
-          <w:lang w:val="en-GB"/>
-        </w:rPr>
-        <w:t>particular component</w:t>
-      </w:r>
-      <w:proofErr w:type="gramEnd"/>
-      <w:r>
-        <w:rPr>
-          <w:rFonts w:asciiTheme="majorHAnsi" w:hAnsiTheme="majorHAnsi"/>
-          <w:sz w:val="26"/>
-          <w:szCs w:val="26"/>
-          <w:lang w:val="en-GB"/>
-        </w:rPr>
-        <w:t xml:space="preserve"> is used as generalization of the two DBMSs used in Travlendar+: one to manage users’ personal data and calendar, one to manage all relevant internal information used by </w:t>
-      </w:r>
-      <w:proofErr w:type="spellStart"/>
-      <w:r>
-        <w:rPr>
-          <w:rFonts w:asciiTheme="majorHAnsi" w:hAnsiTheme="majorHAnsi"/>
-          <w:sz w:val="26"/>
-          <w:szCs w:val="26"/>
-          <w:lang w:val="en-GB"/>
-        </w:rPr>
-        <w:t>Travlendar’s</w:t>
-      </w:r>
-      <w:proofErr w:type="spellEnd"/>
-      <w:r>
-        <w:rPr>
-          <w:rFonts w:asciiTheme="majorHAnsi" w:hAnsiTheme="majorHAnsi"/>
-          <w:sz w:val="26"/>
-          <w:szCs w:val="26"/>
-          <w:lang w:val="en-GB"/>
-        </w:rPr>
-        <w:t xml:space="preserve"> server to works properly (for further information see Component View section).</w:t>
+        <w:t>This particular component is used as generalization of the two DBMSs used in Travlendar+: one to manage users’ personal data and calendar, one to manage all relevant internal information used by Travlendar’s server to works properly (for further information see Component View section).</w:t>
       </w:r>
     </w:p>
     <w:p>
@@ -4763,27 +4013,7 @@
           <w:szCs w:val="26"/>
           <w:lang w:val="en-GB"/>
         </w:rPr>
-        <w:t xml:space="preserve">It provides an appropriate interface to allow the Data Layer </w:t>
-      </w:r>
-      <w:proofErr w:type="gramStart"/>
-      <w:r>
-        <w:rPr>
-          <w:rFonts w:asciiTheme="majorHAnsi" w:hAnsiTheme="majorHAnsi"/>
-          <w:sz w:val="26"/>
-          <w:szCs w:val="26"/>
-          <w:lang w:val="en-GB"/>
-        </w:rPr>
-        <w:t>component,  and</w:t>
-      </w:r>
-      <w:proofErr w:type="gramEnd"/>
-      <w:r>
-        <w:rPr>
-          <w:rFonts w:asciiTheme="majorHAnsi" w:hAnsiTheme="majorHAnsi"/>
-          <w:sz w:val="26"/>
-          <w:szCs w:val="26"/>
-          <w:lang w:val="en-GB"/>
-        </w:rPr>
-        <w:t xml:space="preserve"> only it, to query DBMSs.</w:t>
+        <w:t>It provides an appropriate interface to allow the Data Layer component,  and only it, to query DBMSs.</w:t>
       </w:r>
     </w:p>
     <w:p>
@@ -4880,47 +4110,7 @@
           <w:szCs w:val="26"/>
           <w:lang w:val="en-GB"/>
         </w:rPr>
-        <w:t xml:space="preserve">This is the core component of the server side of the system and of the application in general. It’s composed by three essential components: </w:t>
-      </w:r>
-      <w:proofErr w:type="gramStart"/>
-      <w:r>
-        <w:rPr>
-          <w:rFonts w:asciiTheme="majorHAnsi" w:hAnsiTheme="majorHAnsi"/>
-          <w:sz w:val="26"/>
-          <w:szCs w:val="26"/>
-          <w:lang w:val="en-GB"/>
-        </w:rPr>
-        <w:t>the</w:t>
-      </w:r>
-      <w:proofErr w:type="gramEnd"/>
-      <w:r>
-        <w:rPr>
-          <w:rFonts w:asciiTheme="majorHAnsi" w:hAnsiTheme="majorHAnsi"/>
-          <w:sz w:val="26"/>
-          <w:szCs w:val="26"/>
-          <w:lang w:val="en-GB"/>
-        </w:rPr>
-        <w:t xml:space="preserve"> Computation Unit, the User Side Unit and the Dynamic Event Check System. It manages, with the aid of the APIs Manager and the Data Layer, all the </w:t>
-      </w:r>
-      <w:proofErr w:type="spellStart"/>
-      <w:r>
-        <w:rPr>
-          <w:rFonts w:asciiTheme="majorHAnsi" w:hAnsiTheme="majorHAnsi"/>
-          <w:sz w:val="26"/>
-          <w:szCs w:val="26"/>
-          <w:lang w:val="en-GB"/>
-        </w:rPr>
-        <w:t>Travlendar’s</w:t>
-      </w:r>
-      <w:proofErr w:type="spellEnd"/>
-      <w:r>
-        <w:rPr>
-          <w:rFonts w:asciiTheme="majorHAnsi" w:hAnsiTheme="majorHAnsi"/>
-          <w:sz w:val="26"/>
-          <w:szCs w:val="26"/>
-          <w:lang w:val="en-GB"/>
-        </w:rPr>
-        <w:t xml:space="preserve"> functionalities described in the RASD document, except for the presentation side, managed entirely by the Presentation Layer (see below for further information).</w:t>
+        <w:t>This is the core component of the server side of the system and of the application in general. It’s composed by three essential components: the Computation Unit, the User Side Unit and the Dynamic Event Check System. It manages, with the aid of the APIs Manager and the Data Layer, all the Travlendar’s functionalities described in the RASD document, except for the presentation side, managed entirely by the Presentation Layer (see below for further information).</w:t>
       </w:r>
     </w:p>
     <w:p>
@@ -4987,27 +4177,7 @@
           <w:szCs w:val="26"/>
           <w:lang w:val="en-GB"/>
         </w:rPr>
-        <w:t xml:space="preserve">This component is used to homogenize the different kinds of APIs provided by third part services, in other words it adapts the external APIs to the system </w:t>
-      </w:r>
-      <w:proofErr w:type="gramStart"/>
-      <w:r>
-        <w:rPr>
-          <w:rFonts w:asciiTheme="majorHAnsi" w:hAnsiTheme="majorHAnsi"/>
-          <w:sz w:val="26"/>
-          <w:szCs w:val="26"/>
-          <w:lang w:val="en-GB"/>
-        </w:rPr>
-        <w:t>in order to</w:t>
-      </w:r>
-      <w:proofErr w:type="gramEnd"/>
-      <w:r>
-        <w:rPr>
-          <w:rFonts w:asciiTheme="majorHAnsi" w:hAnsiTheme="majorHAnsi"/>
-          <w:sz w:val="26"/>
-          <w:szCs w:val="26"/>
-          <w:lang w:val="en-GB"/>
-        </w:rPr>
-        <w:t xml:space="preserve"> make them easily usable. By doing this, the APIs Manager tries also to optimize the access and the usage to the APIs by means of an internal optimizer component. It provided the System Main Server with the APIs Use Interface, used to exploit third part services while masking their implementation.</w:t>
+        <w:t>This component is used to homogenize the different kinds of APIs provided by third part services, in other words it adapts the external APIs to the system in order to make them easily usable. By doing this, the APIs Manager tries also to optimize the access and the usage to the APIs by means of an internal optimizer component. It provided the System Main Server with the APIs Use Interface, used to exploit third part services while masking their implementation.</w:t>
       </w:r>
     </w:p>
     <w:p>
@@ -5386,29 +4556,7 @@
           <w:szCs w:val="26"/>
           <w:lang w:val="en-GB"/>
         </w:rPr>
-        <w:t xml:space="preserve">contained in the travel options provided by the Computation Unit in the System Main Server </w:t>
-      </w:r>
-      <w:proofErr w:type="gramStart"/>
-      <w:r>
-        <w:rPr>
-          <w:rFonts w:asciiTheme="majorHAnsi" w:hAnsiTheme="majorHAnsi"/>
-          <w:color w:val="000000" w:themeColor="text1"/>
-          <w:sz w:val="26"/>
-          <w:szCs w:val="26"/>
-          <w:lang w:val="en-GB"/>
-        </w:rPr>
-        <w:t>in order to</w:t>
-      </w:r>
-      <w:proofErr w:type="gramEnd"/>
-      <w:r>
-        <w:rPr>
-          <w:rFonts w:asciiTheme="majorHAnsi" w:hAnsiTheme="majorHAnsi"/>
-          <w:color w:val="000000" w:themeColor="text1"/>
-          <w:sz w:val="26"/>
-          <w:szCs w:val="26"/>
-          <w:lang w:val="en-GB"/>
-        </w:rPr>
-        <w:t xml:space="preserve"> send notification to the user and notify him of </w:t>
+        <w:t xml:space="preserve">contained in the travel options provided by the Computation Unit in the System Main Server in order to send notification to the user and notify him of </w:t>
       </w:r>
       <w:r>
         <w:rPr>
@@ -5525,29 +4673,7 @@
           <w:szCs w:val="26"/>
           <w:lang w:val="en-GB"/>
         </w:rPr>
-        <w:t xml:space="preserve">contained in the travel options provided by the Computation Unit in the System Main Server </w:t>
-      </w:r>
-      <w:proofErr w:type="gramStart"/>
-      <w:r>
-        <w:rPr>
-          <w:rFonts w:asciiTheme="majorHAnsi" w:hAnsiTheme="majorHAnsi"/>
-          <w:color w:val="000000" w:themeColor="text1"/>
-          <w:sz w:val="26"/>
-          <w:szCs w:val="26"/>
-          <w:lang w:val="en-GB"/>
-        </w:rPr>
-        <w:t>in order to</w:t>
-      </w:r>
-      <w:proofErr w:type="gramEnd"/>
-      <w:r>
-        <w:rPr>
-          <w:rFonts w:asciiTheme="majorHAnsi" w:hAnsiTheme="majorHAnsi"/>
-          <w:color w:val="000000" w:themeColor="text1"/>
-          <w:sz w:val="26"/>
-          <w:szCs w:val="26"/>
-          <w:lang w:val="en-GB"/>
-        </w:rPr>
-        <w:t xml:space="preserve"> send notification to the user and notify him of</w:t>
+        <w:t>contained in the travel options provided by the Computation Unit in the System Main Server in order to send notification to the user and notify him of</w:t>
       </w:r>
       <w:r>
         <w:rPr>
@@ -5635,27 +4761,7 @@
           <w:szCs w:val="26"/>
           <w:lang w:val="en-GB"/>
         </w:rPr>
-        <w:t xml:space="preserve">This component models the web browser used by the user to access the website. It’s an external object with respect to our system, but its corresponding component is necessary </w:t>
-      </w:r>
-      <w:proofErr w:type="gramStart"/>
-      <w:r>
-        <w:rPr>
-          <w:rFonts w:asciiTheme="majorHAnsi" w:hAnsiTheme="majorHAnsi"/>
-          <w:sz w:val="26"/>
-          <w:szCs w:val="26"/>
-          <w:lang w:val="en-GB"/>
-        </w:rPr>
-        <w:t>in order to</w:t>
-      </w:r>
-      <w:proofErr w:type="gramEnd"/>
-      <w:r>
-        <w:rPr>
-          <w:rFonts w:asciiTheme="majorHAnsi" w:hAnsiTheme="majorHAnsi"/>
-          <w:sz w:val="26"/>
-          <w:szCs w:val="26"/>
-          <w:lang w:val="en-GB"/>
-        </w:rPr>
-        <w:t xml:space="preserve"> model its interactions with the website.</w:t>
+        <w:t>This component models the web browser used by the user to access the website. It’s an external object with respect to our system, but its corresponding component is necessary in order to model its interactions with the website.</w:t>
       </w:r>
     </w:p>
     <w:p>
@@ -6176,27 +5282,53 @@
           <w:szCs w:val="26"/>
           <w:lang w:val="en-GB"/>
         </w:rPr>
-        <w:t xml:space="preserve">The System Main Server is the core component of our server. It acts as “brain” for Travlendar+ since it must compute the best travel option when needed for each user (by means of the its Computation Unit), check dynamically (i.e. when events happen it’s listening) for events which can change travel options for some users and reports these to the local </w:t>
-      </w:r>
-      <w:proofErr w:type="gramStart"/>
-      <w:r>
-        <w:rPr>
-          <w:rFonts w:asciiTheme="majorHAnsi" w:hAnsiTheme="majorHAnsi"/>
-          <w:sz w:val="26"/>
-          <w:szCs w:val="26"/>
-          <w:lang w:val="en-GB"/>
-        </w:rPr>
-        <w:t>application(</w:t>
-      </w:r>
-      <w:proofErr w:type="gramEnd"/>
-      <w:r>
-        <w:rPr>
-          <w:rFonts w:asciiTheme="majorHAnsi" w:hAnsiTheme="majorHAnsi"/>
-          <w:sz w:val="26"/>
-          <w:szCs w:val="26"/>
-          <w:lang w:val="en-GB"/>
-        </w:rPr>
-        <w:t>by means of the Dynamic Event Check System) and provide all these data (and some more) to the user in a proper way (by means of the User Service Unit).</w:t>
+        <w:t xml:space="preserve">The System Main Server is the core component of our server. It acts as “brain” for Travlendar+ since it must compute the best travel option when needed for each user (by means of the its Computation Unit), check dynamically (i.e. when events happen it’s listening) for events which can change travel options for some users and reports these to the local application(by means of the </w:t>
+      </w:r>
+      <w:r>
+        <w:rPr>
+          <w:rFonts w:asciiTheme="majorHAnsi" w:hAnsiTheme="majorHAnsi"/>
+          <w:sz w:val="26"/>
+          <w:szCs w:val="26"/>
+          <w:lang w:val="en-GB"/>
+        </w:rPr>
+        <w:t xml:space="preserve">Dynamic Event Check System), </w:t>
+      </w:r>
+      <w:r>
+        <w:rPr>
+          <w:rFonts w:asciiTheme="majorHAnsi" w:hAnsiTheme="majorHAnsi"/>
+          <w:sz w:val="26"/>
+          <w:szCs w:val="26"/>
+          <w:lang w:val="en-GB"/>
+        </w:rPr>
+        <w:t xml:space="preserve">provide all these data (and some more) to the user in a proper </w:t>
+      </w:r>
+      <w:r>
+        <w:rPr>
+          <w:rFonts w:asciiTheme="majorHAnsi" w:hAnsiTheme="majorHAnsi"/>
+          <w:sz w:val="26"/>
+          <w:szCs w:val="26"/>
+          <w:lang w:val="en-GB"/>
+        </w:rPr>
+        <w:t xml:space="preserve">way, </w:t>
+      </w:r>
+      <w:r>
+        <w:rPr>
+          <w:rFonts w:asciiTheme="majorHAnsi" w:hAnsiTheme="majorHAnsi"/>
+          <w:color w:val="FF0000"/>
+          <w:sz w:val="26"/>
+          <w:szCs w:val="26"/>
+          <w:lang w:val="en-GB"/>
+        </w:rPr>
+        <w:t>let users register in/log-in the system and accept their requests</w:t>
+      </w:r>
+      <w:r>
+        <w:rPr>
+          <w:rFonts w:asciiTheme="majorHAnsi" w:hAnsiTheme="majorHAnsi"/>
+          <w:sz w:val="26"/>
+          <w:szCs w:val="26"/>
+          <w:lang w:val="en-GB"/>
+        </w:rPr>
+        <w:t>(by means of the User Service Unit).</w:t>
       </w:r>
     </w:p>
     <w:p>
@@ -6221,27 +5353,7 @@
           <w:szCs w:val="26"/>
           <w:lang w:val="en-GB"/>
         </w:rPr>
-        <w:t xml:space="preserve">Since this component </w:t>
-      </w:r>
-      <w:proofErr w:type="gramStart"/>
-      <w:r>
-        <w:rPr>
-          <w:rFonts w:asciiTheme="majorHAnsi" w:hAnsiTheme="majorHAnsi"/>
-          <w:sz w:val="26"/>
-          <w:szCs w:val="26"/>
-          <w:lang w:val="en-GB"/>
-        </w:rPr>
-        <w:t>has to</w:t>
-      </w:r>
-      <w:proofErr w:type="gramEnd"/>
-      <w:r>
-        <w:rPr>
-          <w:rFonts w:asciiTheme="majorHAnsi" w:hAnsiTheme="majorHAnsi"/>
-          <w:sz w:val="26"/>
-          <w:szCs w:val="26"/>
-          <w:lang w:val="en-GB"/>
-        </w:rPr>
-        <w:t xml:space="preserve"> be scalable and high-performing we could decide to distribute this component over several physical machines</w:t>
+        <w:t>Since this component has to be scalable and high-performing we could decide to distribute this component over several physical machines</w:t>
       </w:r>
       <w:r>
         <w:rPr>
@@ -6311,29 +5423,7 @@
           <w:szCs w:val="26"/>
           <w:lang w:val="en-GB"/>
         </w:rPr>
-        <w:t xml:space="preserve">All the three internal components </w:t>
-      </w:r>
-      <w:proofErr w:type="gramStart"/>
-      <w:r>
-        <w:rPr>
-          <w:rFonts w:asciiTheme="majorHAnsi" w:hAnsiTheme="majorHAnsi"/>
-          <w:color w:val="000000" w:themeColor="text1"/>
-          <w:sz w:val="26"/>
-          <w:szCs w:val="26"/>
-          <w:lang w:val="en-GB"/>
-        </w:rPr>
-        <w:t>makes</w:t>
-      </w:r>
-      <w:proofErr w:type="gramEnd"/>
-      <w:r>
-        <w:rPr>
-          <w:rFonts w:asciiTheme="majorHAnsi" w:hAnsiTheme="majorHAnsi"/>
-          <w:color w:val="000000" w:themeColor="text1"/>
-          <w:sz w:val="26"/>
-          <w:szCs w:val="26"/>
-          <w:lang w:val="en-GB"/>
-        </w:rPr>
-        <w:t xml:space="preserve"> use of the Data Access Interface through which they can query DBs properly and of the APIs Use Interface through which they can exploits third part services.</w:t>
+        <w:t>All the three internal components makes use of the Data Access Interface through which they can query DBs properly and of the APIs Use Interface through which they can exploits third part services.</w:t>
       </w:r>
     </w:p>
     <w:p>
@@ -7148,27 +6238,7 @@
           <w:szCs w:val="28"/>
           <w:lang w:val="en-GB"/>
         </w:rPr>
-        <w:t xml:space="preserve"> the JDBC tools exposed by the DBMS Interface (see above) </w:t>
-      </w:r>
-      <w:proofErr w:type="gramStart"/>
-      <w:r>
-        <w:rPr>
-          <w:rFonts w:asciiTheme="majorHAnsi" w:hAnsiTheme="majorHAnsi"/>
-          <w:sz w:val="28"/>
-          <w:szCs w:val="28"/>
-          <w:lang w:val="en-GB"/>
-        </w:rPr>
-        <w:t>in order to</w:t>
-      </w:r>
-      <w:proofErr w:type="gramEnd"/>
-      <w:r>
-        <w:rPr>
-          <w:rFonts w:asciiTheme="majorHAnsi" w:hAnsiTheme="majorHAnsi"/>
-          <w:sz w:val="28"/>
-          <w:szCs w:val="28"/>
-          <w:lang w:val="en-GB"/>
-        </w:rPr>
-        <w:t xml:space="preserve"> hide the internal implementation and to make the access to the DBs (i.e. queries) easier. </w:t>
+        <w:t xml:space="preserve"> the JDBC tools exposed by the DBMS Interface (see above) in order to hide the internal implementation and to make the access to the DBs (i.e. queries) easier. </w:t>
       </w:r>
       <w:r>
         <w:rPr>
@@ -7178,29 +6248,7 @@
           <w:szCs w:val="28"/>
           <w:lang w:val="en-GB"/>
         </w:rPr>
-        <w:t xml:space="preserve">For a future implementation, all possible queries useful for the Travlendar+ system will be encapsulated </w:t>
-      </w:r>
-      <w:proofErr w:type="gramStart"/>
-      <w:r>
-        <w:rPr>
-          <w:rFonts w:asciiTheme="majorHAnsi" w:hAnsiTheme="majorHAnsi"/>
-          <w:color w:val="FF0000"/>
-          <w:sz w:val="28"/>
-          <w:szCs w:val="28"/>
-          <w:lang w:val="en-GB"/>
-        </w:rPr>
-        <w:t>in order to</w:t>
-      </w:r>
-      <w:proofErr w:type="gramEnd"/>
-      <w:r>
-        <w:rPr>
-          <w:rFonts w:asciiTheme="majorHAnsi" w:hAnsiTheme="majorHAnsi"/>
-          <w:color w:val="FF0000"/>
-          <w:sz w:val="28"/>
-          <w:szCs w:val="28"/>
-          <w:lang w:val="en-GB"/>
-        </w:rPr>
-        <w:t xml:space="preserve"> provide access control to data (static approach).</w:t>
+        <w:t>For a future implementation, all possible queries useful for the Travlendar+ system will be encapsulated in order to provide access control to data (static approach).</w:t>
       </w:r>
     </w:p>
     <w:p>
@@ -7340,27 +6388,7 @@
           <w:szCs w:val="28"/>
           <w:lang w:val="en-GB"/>
         </w:rPr>
-        <w:t xml:space="preserve"> </w:t>
-      </w:r>
-      <w:proofErr w:type="gramStart"/>
-      <w:r>
-        <w:rPr>
-          <w:rFonts w:asciiTheme="majorHAnsi" w:hAnsiTheme="majorHAnsi"/>
-          <w:sz w:val="28"/>
-          <w:szCs w:val="28"/>
-          <w:lang w:val="en-GB"/>
-        </w:rPr>
-        <w:t>in order to</w:t>
-      </w:r>
-      <w:proofErr w:type="gramEnd"/>
-      <w:r>
-        <w:rPr>
-          <w:rFonts w:asciiTheme="majorHAnsi" w:hAnsiTheme="majorHAnsi"/>
-          <w:sz w:val="28"/>
-          <w:szCs w:val="28"/>
-          <w:lang w:val="en-GB"/>
-        </w:rPr>
-        <w:t xml:space="preserve"> in</w:t>
+        <w:t xml:space="preserve"> in order to in</w:t>
       </w:r>
       <w:r>
         <w:rPr>
@@ -7538,27 +6566,7 @@
           <w:szCs w:val="28"/>
           <w:lang w:val="en-GB"/>
         </w:rPr>
-        <w:t xml:space="preserve">This interface is provided by the System Main Server </w:t>
-      </w:r>
-      <w:proofErr w:type="gramStart"/>
-      <w:r>
-        <w:rPr>
-          <w:rFonts w:asciiTheme="majorHAnsi" w:hAnsiTheme="majorHAnsi"/>
-          <w:sz w:val="28"/>
-          <w:szCs w:val="28"/>
-          <w:lang w:val="en-GB"/>
-        </w:rPr>
-        <w:t>in order to</w:t>
-      </w:r>
-      <w:proofErr w:type="gramEnd"/>
-      <w:r>
-        <w:rPr>
-          <w:rFonts w:asciiTheme="majorHAnsi" w:hAnsiTheme="majorHAnsi"/>
-          <w:sz w:val="28"/>
-          <w:szCs w:val="28"/>
-          <w:lang w:val="en-GB"/>
-        </w:rPr>
-        <w:t xml:space="preserve"> allow the Presentation Layer to retrieve data from the DBs, from the APIs or from the System Main Server itself. </w:t>
+        <w:t xml:space="preserve">This interface is provided by the System Main Server in order to allow the Presentation Layer to retrieve data from the DBs, from the APIs or from the System Main Server itself. </w:t>
       </w:r>
       <w:r>
         <w:rPr>
@@ -7633,27 +6641,7 @@
           <w:szCs w:val="28"/>
           <w:lang w:val="en-GB"/>
         </w:rPr>
-        <w:t xml:space="preserve">This interface is provided the Presentation Layer and is the one users’ web browsers exploit </w:t>
-      </w:r>
-      <w:proofErr w:type="gramStart"/>
-      <w:r>
-        <w:rPr>
-          <w:rFonts w:ascii="Cambria" w:hAnsi="Cambria"/>
-          <w:sz w:val="28"/>
-          <w:szCs w:val="28"/>
-          <w:lang w:val="en-GB"/>
-        </w:rPr>
-        <w:t>in order to</w:t>
-      </w:r>
-      <w:proofErr w:type="gramEnd"/>
-      <w:r>
-        <w:rPr>
-          <w:rFonts w:ascii="Cambria" w:hAnsi="Cambria"/>
-          <w:sz w:val="28"/>
-          <w:szCs w:val="28"/>
-          <w:lang w:val="en-GB"/>
-        </w:rPr>
-        <w:t xml:space="preserve"> gain access to Travlendar+ web-site. It just makes available “raw”</w:t>
+        <w:t>This interface is provided the Presentation Layer and is the one users’ web browsers exploit in order to gain access to Travlendar+ web-site. It just makes available “raw”</w:t>
       </w:r>
       <w:r>
         <w:rPr>
@@ -7956,29 +6944,7 @@
           <w:szCs w:val="28"/>
           <w:lang w:val="en-GB"/>
         </w:rPr>
-        <w:t xml:space="preserve">In this </w:t>
-      </w:r>
-      <w:proofErr w:type="gramStart"/>
-      <w:r>
-        <w:rPr>
-          <w:rFonts w:ascii="Cambria" w:hAnsi="Cambria"/>
-          <w:color w:val="000000" w:themeColor="text1"/>
-          <w:sz w:val="28"/>
-          <w:szCs w:val="28"/>
-          <w:lang w:val="en-GB"/>
-        </w:rPr>
-        <w:t>section</w:t>
-      </w:r>
-      <w:proofErr w:type="gramEnd"/>
-      <w:r>
-        <w:rPr>
-          <w:rFonts w:ascii="Cambria" w:hAnsi="Cambria"/>
-          <w:color w:val="000000" w:themeColor="text1"/>
-          <w:sz w:val="28"/>
-          <w:szCs w:val="28"/>
-          <w:lang w:val="en-GB"/>
-        </w:rPr>
-        <w:t xml:space="preserve"> we enlist all design patterns and architectures use</w:t>
+        <w:t>In this section we enlist all design patterns and architectures use</w:t>
       </w:r>
       <w:r>
         <w:rPr>
@@ -8115,7 +7081,6 @@
         </w:rPr>
         <w:t xml:space="preserve">We decided to model our system on three tiers: </w:t>
       </w:r>
-      <w:proofErr w:type="gramStart"/>
       <w:r>
         <w:rPr>
           <w:rFonts w:ascii="Cambria" w:hAnsi="Cambria" w:cs="Times"/>
@@ -8126,7 +7091,6 @@
         </w:rPr>
         <w:t>the</w:t>
       </w:r>
-      <w:proofErr w:type="gramEnd"/>
       <w:r>
         <w:rPr>
           <w:rFonts w:ascii="Cambria" w:hAnsi="Cambria" w:cs="Times"/>
@@ -8237,29 +7201,7 @@
           <w:szCs w:val="28"/>
           <w:lang w:val="en-GB"/>
         </w:rPr>
-        <w:t xml:space="preserve">could be distributed on different physical layers </w:t>
-      </w:r>
-      <w:proofErr w:type="gramStart"/>
-      <w:r>
-        <w:rPr>
-          <w:rFonts w:ascii="Cambria" w:hAnsi="Cambria" w:cs="Times"/>
-          <w:color w:val="000000"/>
-          <w:sz w:val="28"/>
-          <w:szCs w:val="28"/>
-          <w:lang w:val="en-GB"/>
-        </w:rPr>
-        <w:t>in order to</w:t>
-      </w:r>
-      <w:proofErr w:type="gramEnd"/>
-      <w:r>
-        <w:rPr>
-          <w:rFonts w:ascii="Cambria" w:hAnsi="Cambria" w:cs="Times"/>
-          <w:color w:val="000000"/>
-          <w:sz w:val="28"/>
-          <w:szCs w:val="28"/>
-          <w:lang w:val="en-GB"/>
-        </w:rPr>
-        <w:t xml:space="preserve"> improve its scalability, reliability and performances.</w:t>
+        <w:t>could be distributed on different physical layers in order to improve its scalability, reliability and performances.</w:t>
       </w:r>
     </w:p>
     <w:p>
@@ -8399,29 +7341,7 @@
           <w:szCs w:val="28"/>
           <w:lang w:val="en-GB"/>
         </w:rPr>
-        <w:t xml:space="preserve">The core OO principle of encapsulation is widely used in our system </w:t>
-      </w:r>
-      <w:proofErr w:type="gramStart"/>
-      <w:r>
-        <w:rPr>
-          <w:rFonts w:ascii="Cambria" w:hAnsi="Cambria" w:cs="Times"/>
-          <w:color w:val="000000"/>
-          <w:sz w:val="28"/>
-          <w:szCs w:val="28"/>
-          <w:lang w:val="en-GB"/>
-        </w:rPr>
-        <w:t>in order to</w:t>
-      </w:r>
-      <w:proofErr w:type="gramEnd"/>
-      <w:r>
-        <w:rPr>
-          <w:rFonts w:ascii="Cambria" w:hAnsi="Cambria" w:cs="Times"/>
-          <w:color w:val="000000"/>
-          <w:sz w:val="28"/>
-          <w:szCs w:val="28"/>
-          <w:lang w:val="en-GB"/>
-        </w:rPr>
-        <w:t xml:space="preserve"> separate components. This allows us to perform a better access control to resources and modules and to hide the implementation and the complexity of each component.</w:t>
+        <w:t>The core OO principle of encapsulation is widely used in our system in order to separate components. This allows us to perform a better access control to resources and modules and to hide the implementation and the complexity of each component.</w:t>
       </w:r>
     </w:p>
     <w:p>
@@ -8546,29 +7466,7 @@
           <w:lang w:val="en-GB"/>
         </w:rPr>
         <w:lastRenderedPageBreak/>
-        <w:t xml:space="preserve">the system. For this </w:t>
-      </w:r>
-      <w:proofErr w:type="gramStart"/>
-      <w:r>
-        <w:rPr>
-          <w:rFonts w:ascii="Cambria" w:hAnsi="Cambria" w:cs="Times"/>
-          <w:color w:val="000000"/>
-          <w:sz w:val="28"/>
-          <w:szCs w:val="28"/>
-          <w:lang w:val="en-GB"/>
-        </w:rPr>
-        <w:t>reason</w:t>
-      </w:r>
-      <w:proofErr w:type="gramEnd"/>
-      <w:r>
-        <w:rPr>
-          <w:rFonts w:ascii="Cambria" w:hAnsi="Cambria" w:cs="Times"/>
-          <w:color w:val="000000"/>
-          <w:sz w:val="28"/>
-          <w:szCs w:val="28"/>
-          <w:lang w:val="en-GB"/>
-        </w:rPr>
-        <w:t xml:space="preserve"> our system will be developed following this design pattern.</w:t>
+        <w:t>the system. For this reason our system will be developed following this design pattern.</w:t>
       </w:r>
     </w:p>
     <w:p>
@@ -8708,9 +7606,8 @@
           <w:szCs w:val="28"/>
           <w:lang w:val="en-GB"/>
         </w:rPr>
-        <w:t xml:space="preserve"> </w:t>
-      </w:r>
-      <w:proofErr w:type="gramStart"/>
+        <w:t xml:space="preserve"> in order</w:t>
+      </w:r>
       <w:r>
         <w:rPr>
           <w:rFonts w:ascii="Cambria" w:hAnsi="Cambria" w:cs="Times"/>
@@ -8719,7 +7616,7 @@
           <w:szCs w:val="28"/>
           <w:lang w:val="en-GB"/>
         </w:rPr>
-        <w:t>in order</w:t>
+        <w:t xml:space="preserve"> to adapt JDBC functions or APIs tools to our system (see Component Diagrams). M</w:t>
       </w:r>
       <w:r>
         <w:rPr>
@@ -8729,9 +7626,8 @@
           <w:szCs w:val="28"/>
           <w:lang w:val="en-GB"/>
         </w:rPr>
-        <w:t xml:space="preserve"> to</w:t>
-      </w:r>
-      <w:proofErr w:type="gramEnd"/>
+        <w:t>oreover, with the F</w:t>
+      </w:r>
       <w:r>
         <w:rPr>
           <w:rFonts w:ascii="Cambria" w:hAnsi="Cambria" w:cs="Times"/>
@@ -8740,7 +7636,7 @@
           <w:szCs w:val="28"/>
           <w:lang w:val="en-GB"/>
         </w:rPr>
-        <w:t xml:space="preserve"> adapt JDBC functions or APIs tools to our system (see Component Diagrams). M</w:t>
+        <w:t>ac</w:t>
       </w:r>
       <w:r>
         <w:rPr>
@@ -8750,7 +7646,7 @@
           <w:szCs w:val="28"/>
           <w:lang w:val="en-GB"/>
         </w:rPr>
-        <w:t>oreover, with the F</w:t>
+        <w:t>ade design pattern</w:t>
       </w:r>
       <w:r>
         <w:rPr>
@@ -8760,9 +7656,16 @@
           <w:szCs w:val="28"/>
           <w:lang w:val="en-GB"/>
         </w:rPr>
-        <w:t>ac</w:t>
-      </w:r>
-      <w:r>
+        <w:t xml:space="preserve"> we are able to decide which methods (i.e. which actions) are permitted on the resources, for example which queries the System Main Server can perform or which APIs tool it can exploit.</w:t>
+      </w:r>
+    </w:p>
+    <w:p>
+      <w:pPr>
+        <w:autoSpaceDE w:val="0"/>
+        <w:autoSpaceDN w:val="0"/>
+        <w:adjustRightInd w:val="0"/>
+        <w:spacing w:after="0"/>
+        <w:ind w:left="2124"/>
         <w:rPr>
           <w:rFonts w:ascii="Cambria" w:hAnsi="Cambria" w:cs="Times"/>
           <w:color w:val="000000"/>
@@ -8770,9 +7673,15 @@
           <w:szCs w:val="28"/>
           <w:lang w:val="en-GB"/>
         </w:rPr>
-        <w:t>ade design pattern</w:t>
-      </w:r>
-      <w:r>
+      </w:pPr>
+    </w:p>
+    <w:p>
+      <w:pPr>
+        <w:autoSpaceDE w:val="0"/>
+        <w:autoSpaceDN w:val="0"/>
+        <w:adjustRightInd w:val="0"/>
+        <w:spacing w:after="0"/>
+        <w:ind w:left="2124"/>
         <w:rPr>
           <w:rFonts w:ascii="Cambria" w:hAnsi="Cambria" w:cs="Times"/>
           <w:color w:val="000000"/>
@@ -8780,32 +7689,7 @@
           <w:szCs w:val="28"/>
           <w:lang w:val="en-GB"/>
         </w:rPr>
-        <w:t xml:space="preserve"> we </w:t>
-      </w:r>
-      <w:proofErr w:type="gramStart"/>
-      <w:r>
-        <w:rPr>
-          <w:rFonts w:ascii="Cambria" w:hAnsi="Cambria" w:cs="Times"/>
-          <w:color w:val="000000"/>
-          <w:sz w:val="28"/>
-          <w:szCs w:val="28"/>
-          <w:lang w:val="en-GB"/>
-        </w:rPr>
-        <w:t>are able to</w:t>
-      </w:r>
-      <w:proofErr w:type="gramEnd"/>
-      <w:r>
-        <w:rPr>
-          <w:rFonts w:ascii="Cambria" w:hAnsi="Cambria" w:cs="Times"/>
-          <w:color w:val="000000"/>
-          <w:sz w:val="28"/>
-          <w:szCs w:val="28"/>
-          <w:lang w:val="en-GB"/>
-        </w:rPr>
-        <w:t xml:space="preserve"> decide which methods (i.e. which actions) are permitted on the resources, for example which queries the System Main Server can perform or which APIs tool it can exploit.</w:t>
-      </w:r>
-      <w:bookmarkStart w:id="1" w:name="_GoBack"/>
-      <w:bookmarkEnd w:id="1"/>
+      </w:pPr>
     </w:p>
     <w:p>
       <w:pPr>
@@ -8882,11 +7766,9 @@
           <w:lang w:val="en-GB"/>
         </w:rPr>
         <w:lastRenderedPageBreak/>
-        <w:br w:type="page"/>
-      </w:r>
-    </w:p>
-    <w:p>
-      <w:pPr>
+        <w:t xml:space="preserve">3. </w:t>
+      </w:r>
+      <w:r>
         <w:rPr>
           <w:rFonts w:ascii="Cambria-Bold" w:hAnsi="Cambria-Bold" w:cs="Cambria-Bold"/>
           <w:b/>
@@ -8895,8 +7777,15 @@
           <w:szCs w:val="44"/>
           <w:lang w:val="en-GB"/>
         </w:rPr>
-      </w:pPr>
-      <w:r>
+        <w:t>Algorithm Design</w:t>
+      </w:r>
+    </w:p>
+    <w:p>
+      <w:pPr>
+        <w:autoSpaceDE w:val="0"/>
+        <w:autoSpaceDN w:val="0"/>
+        <w:adjustRightInd w:val="0"/>
+        <w:spacing w:after="0" w:line="240" w:lineRule="auto"/>
         <w:rPr>
           <w:rFonts w:ascii="Cambria-Bold" w:hAnsi="Cambria-Bold" w:cs="Cambria-Bold"/>
           <w:b/>
@@ -8905,63 +7794,6 @@
           <w:szCs w:val="44"/>
           <w:lang w:val="en-GB"/>
         </w:rPr>
-        <w:lastRenderedPageBreak/>
-        <w:br w:type="page"/>
-      </w:r>
-    </w:p>
-    <w:p>
-      <w:pPr>
-        <w:autoSpaceDE w:val="0"/>
-        <w:autoSpaceDN w:val="0"/>
-        <w:adjustRightInd w:val="0"/>
-        <w:spacing w:after="0" w:line="240" w:lineRule="auto"/>
-        <w:rPr>
-          <w:rFonts w:ascii="Cambria-Bold" w:hAnsi="Cambria-Bold" w:cs="Cambria-Bold"/>
-          <w:b/>
-          <w:bCs/>
-          <w:sz w:val="44"/>
-          <w:szCs w:val="44"/>
-          <w:lang w:val="en-GB"/>
-        </w:rPr>
-      </w:pPr>
-      <w:r>
-        <w:rPr>
-          <w:rFonts w:ascii="Cambria-Bold" w:hAnsi="Cambria-Bold" w:cs="Cambria-Bold"/>
-          <w:b/>
-          <w:bCs/>
-          <w:sz w:val="44"/>
-          <w:szCs w:val="44"/>
-          <w:lang w:val="en-GB"/>
-        </w:rPr>
-        <w:lastRenderedPageBreak/>
-        <w:t xml:space="preserve">3. </w:t>
-      </w:r>
-      <w:r>
-        <w:rPr>
-          <w:rFonts w:ascii="Cambria-Bold" w:hAnsi="Cambria-Bold" w:cs="Cambria-Bold"/>
-          <w:b/>
-          <w:bCs/>
-          <w:sz w:val="44"/>
-          <w:szCs w:val="44"/>
-          <w:lang w:val="en-GB"/>
-        </w:rPr>
-        <w:t>Algorithm Design</w:t>
-      </w:r>
-    </w:p>
-    <w:p>
-      <w:pPr>
-        <w:autoSpaceDE w:val="0"/>
-        <w:autoSpaceDN w:val="0"/>
-        <w:adjustRightInd w:val="0"/>
-        <w:spacing w:after="0" w:line="240" w:lineRule="auto"/>
-        <w:rPr>
-          <w:rFonts w:ascii="Cambria-Bold" w:hAnsi="Cambria-Bold" w:cs="Cambria-Bold"/>
-          <w:b/>
-          <w:bCs/>
-          <w:sz w:val="44"/>
-          <w:szCs w:val="44"/>
-          <w:lang w:val="en-GB"/>
-        </w:rPr>
       </w:pPr>
     </w:p>
     <w:p>
@@ -8997,29 +7829,7 @@
           <w:szCs w:val="26"/>
           <w:lang w:val="en-GB"/>
         </w:rPr>
-        <w:t xml:space="preserve"> this section, the most important algorithms, that will need to be implemented </w:t>
-      </w:r>
-      <w:proofErr w:type="gramStart"/>
-      <w:r>
-        <w:rPr>
-          <w:rFonts w:ascii="Cambria-Bold" w:hAnsi="Cambria-Bold" w:cs="Cambria-Bold"/>
-          <w:bCs/>
-          <w:sz w:val="26"/>
-          <w:szCs w:val="26"/>
-          <w:lang w:val="en-GB"/>
-        </w:rPr>
-        <w:t>in order to</w:t>
-      </w:r>
-      <w:proofErr w:type="gramEnd"/>
-      <w:r>
-        <w:rPr>
-          <w:rFonts w:ascii="Cambria-Bold" w:hAnsi="Cambria-Bold" w:cs="Cambria-Bold"/>
-          <w:bCs/>
-          <w:sz w:val="26"/>
-          <w:szCs w:val="26"/>
-          <w:lang w:val="en-GB"/>
-        </w:rPr>
-        <w:t xml:space="preserve"> make our application</w:t>
+        <w:t xml:space="preserve"> this section, the most important algorithms, that will need to be implemented in order to make our application</w:t>
       </w:r>
       <w:r>
         <w:rPr>
@@ -9116,19 +7926,8 @@
           <w:sz w:val="32"/>
           <w:szCs w:val="36"/>
         </w:rPr>
-        <w:t xml:space="preserve">Natural Language </w:t>
-      </w:r>
-      <w:proofErr w:type="spellStart"/>
-      <w:r>
-        <w:rPr>
-          <w:rFonts w:ascii="Cambria" w:hAnsi="Cambria" w:cs="Cambria"/>
-          <w:b/>
-          <w:sz w:val="32"/>
-          <w:szCs w:val="36"/>
-        </w:rPr>
-        <w:t>Description</w:t>
-      </w:r>
-      <w:proofErr w:type="spellEnd"/>
+        <w:t>Natural Language Description</w:t>
+      </w:r>
     </w:p>
     <w:p>
       <w:pPr>
@@ -9164,10 +7963,17 @@
           <w:szCs w:val="26"/>
           <w:lang w:val="en-GB"/>
         </w:rPr>
-        <w:t xml:space="preserve">problem is: given a user, a starting point and an arrival point, the algorithm </w:t>
-      </w:r>
-      <w:proofErr w:type="gramStart"/>
-      <w:r>
+        <w:t>problem is: given a user, a starting point and an arrival point, the algorithm has to compute the best travel option that leads from the starting point to the ending point and that satisfies the preferences expressed by the user.</w:t>
+      </w:r>
+    </w:p>
+    <w:p>
+      <w:pPr>
+        <w:pStyle w:val="ListParagraph"/>
+        <w:autoSpaceDE w:val="0"/>
+        <w:autoSpaceDN w:val="0"/>
+        <w:adjustRightInd w:val="0"/>
+        <w:spacing w:after="0"/>
+        <w:ind w:left="2136"/>
         <w:rPr>
           <w:rFonts w:ascii="Cambria-Bold" w:hAnsi="Cambria-Bold" w:cs="Cambria-Bold"/>
           <w:bCs/>
@@ -9175,9 +7981,7 @@
           <w:szCs w:val="26"/>
           <w:lang w:val="en-GB"/>
         </w:rPr>
-        <w:t>has to</w:t>
-      </w:r>
-      <w:proofErr w:type="gramEnd"/>
+      </w:pPr>
       <w:r>
         <w:rPr>
           <w:rFonts w:ascii="Cambria-Bold" w:hAnsi="Cambria-Bold" w:cs="Cambria-Bold"/>
@@ -9186,56 +7990,7 @@
           <w:szCs w:val="26"/>
           <w:lang w:val="en-GB"/>
         </w:rPr>
-        <w:t xml:space="preserve"> compute the best travel option that leads from the starting point to the ending point and that satisfies the preferences expressed by the user.</w:t>
-      </w:r>
-    </w:p>
-    <w:p>
-      <w:pPr>
-        <w:pStyle w:val="ListParagraph"/>
-        <w:autoSpaceDE w:val="0"/>
-        <w:autoSpaceDN w:val="0"/>
-        <w:adjustRightInd w:val="0"/>
-        <w:spacing w:after="0"/>
-        <w:ind w:left="2136"/>
-        <w:rPr>
-          <w:rFonts w:ascii="Cambria-Bold" w:hAnsi="Cambria-Bold" w:cs="Cambria-Bold"/>
-          <w:bCs/>
-          <w:sz w:val="26"/>
-          <w:szCs w:val="26"/>
-          <w:lang w:val="en-GB"/>
-        </w:rPr>
-      </w:pPr>
-      <w:r>
-        <w:rPr>
-          <w:rFonts w:ascii="Cambria-Bold" w:hAnsi="Cambria-Bold" w:cs="Cambria-Bold"/>
-          <w:bCs/>
-          <w:sz w:val="26"/>
-          <w:szCs w:val="26"/>
-          <w:lang w:val="en-GB"/>
-        </w:rPr>
-        <w:t xml:space="preserve">The system running the algorithm has, thanks to the assumptions made in the RASD document, access to all the </w:t>
-      </w:r>
-      <w:proofErr w:type="gramStart"/>
-      <w:r>
-        <w:rPr>
-          <w:rFonts w:ascii="Cambria-Bold" w:hAnsi="Cambria-Bold" w:cs="Cambria-Bold"/>
-          <w:bCs/>
-          <w:sz w:val="26"/>
-          <w:szCs w:val="26"/>
-          <w:lang w:val="en-GB"/>
-        </w:rPr>
-        <w:t>APIs  of</w:t>
-      </w:r>
-      <w:proofErr w:type="gramEnd"/>
-      <w:r>
-        <w:rPr>
-          <w:rFonts w:ascii="Cambria-Bold" w:hAnsi="Cambria-Bold" w:cs="Cambria-Bold"/>
-          <w:bCs/>
-          <w:sz w:val="26"/>
-          <w:szCs w:val="26"/>
-          <w:lang w:val="en-GB"/>
-        </w:rPr>
-        <w:t xml:space="preserve"> the third part systems involved:</w:t>
+        <w:t>The system running the algorithm has, thanks to the assumptions made in the RASD document, access to all the APIs  of the third part systems involved:</w:t>
       </w:r>
     </w:p>
     <w:p>
@@ -9399,7 +8154,6 @@
           <w:lang w:val="en-GB"/>
         </w:rPr>
       </w:pPr>
-      <w:proofErr w:type="gramStart"/>
       <w:r>
         <w:rPr>
           <w:rFonts w:ascii="Cambria-Bold" w:hAnsi="Cambria-Bold" w:cs="Cambria-Bold"/>
@@ -9408,18 +8162,7 @@
           <w:szCs w:val="26"/>
           <w:lang w:val="en-GB"/>
         </w:rPr>
-        <w:t>In order to</w:t>
-      </w:r>
-      <w:proofErr w:type="gramEnd"/>
-      <w:r>
-        <w:rPr>
-          <w:rFonts w:ascii="Cambria-Bold" w:hAnsi="Cambria-Bold" w:cs="Cambria-Bold"/>
-          <w:bCs/>
-          <w:sz w:val="26"/>
-          <w:szCs w:val="26"/>
-          <w:lang w:val="en-GB"/>
-        </w:rPr>
-        <w:t xml:space="preserve"> avoid useless calculations and delays, the Algorithm first checks the user’s preferences to check which vehicles the user has declared as available and which Vehicle Sharing services he agreed to take into consideration.</w:t>
+        <w:t>In order to avoid useless calculations and delays, the Algorithm first checks the user’s preferences to check which vehicles the user has declared as available and which Vehicle Sharing services he agreed to take into consideration.</w:t>
       </w:r>
     </w:p>
     <w:p>
@@ -9505,29 +8248,7 @@
           <w:szCs w:val="26"/>
           <w:lang w:val="en-GB"/>
         </w:rPr>
-        <w:t xml:space="preserve">Otherwise, the user is asked which of the vehicles that he owns are available (that should be the one he used to go out before or none if he went out using another transport) </w:t>
-      </w:r>
-      <w:proofErr w:type="gramStart"/>
-      <w:r>
-        <w:rPr>
-          <w:rFonts w:ascii="Cambria-Bold" w:hAnsi="Cambria-Bold" w:cs="Cambria-Bold"/>
-          <w:bCs/>
-          <w:sz w:val="26"/>
-          <w:szCs w:val="26"/>
-          <w:lang w:val="en-GB"/>
-        </w:rPr>
-        <w:t>at the moment</w:t>
-      </w:r>
-      <w:proofErr w:type="gramEnd"/>
-      <w:r>
-        <w:rPr>
-          <w:rFonts w:ascii="Cambria-Bold" w:hAnsi="Cambria-Bold" w:cs="Cambria-Bold"/>
-          <w:bCs/>
-          <w:sz w:val="26"/>
-          <w:szCs w:val="26"/>
-          <w:lang w:val="en-GB"/>
-        </w:rPr>
-        <w:t xml:space="preserve"> and the list is restricted. If the user does not reply within 30 seconds, the list is considered empty.</w:t>
+        <w:t>Otherwise, the user is asked which of the vehicles that he owns are available (that should be the one he used to go out before or none if he went out using another transport) at the moment and the list is restricted. If the user does not reply within 30 seconds, the list is considered empty.</w:t>
       </w:r>
     </w:p>
     <w:p>
@@ -9583,6 +8304,7 @@
           <w:szCs w:val="26"/>
           <w:lang w:val="en-GB"/>
         </w:rPr>
+        <w:lastRenderedPageBreak/>
         <w:t>If the user is home and forecasts say it’s going to rain in a moment the user should be travelling, then bike is removed from both lists;</w:t>
       </w:r>
     </w:p>
@@ -9613,30 +8335,7 @@
           <w:szCs w:val="26"/>
           <w:lang w:val="en-GB"/>
         </w:rPr>
-        <w:lastRenderedPageBreak/>
-        <w:t xml:space="preserve">If the user is not home and forecasts say it’s going to rain then bike sharing is removed from the list of Vehicle Sharing systems </w:t>
-      </w:r>
-      <w:proofErr w:type="gramStart"/>
-      <w:r>
-        <w:rPr>
-          <w:rFonts w:ascii="Cambria-Bold" w:hAnsi="Cambria-Bold" w:cs="Cambria-Bold"/>
-          <w:bCs/>
-          <w:sz w:val="26"/>
-          <w:szCs w:val="26"/>
-          <w:lang w:val="en-GB"/>
-        </w:rPr>
-        <w:t>available(</w:t>
-      </w:r>
-      <w:proofErr w:type="gramEnd"/>
-      <w:r>
-        <w:rPr>
-          <w:rFonts w:ascii="Cambria-Bold" w:hAnsi="Cambria-Bold" w:cs="Cambria-Bold"/>
-          <w:bCs/>
-          <w:sz w:val="26"/>
-          <w:szCs w:val="26"/>
-          <w:lang w:val="en-GB"/>
-        </w:rPr>
-        <w:t>if present);</w:t>
+        <w:t>If the user is not home and forecasts say it’s going to rain then bike sharing is removed from the list of Vehicle Sharing systems available(if present);</w:t>
       </w:r>
     </w:p>
     <w:p>
@@ -9752,29 +8451,7 @@
           <w:szCs w:val="26"/>
           <w:lang w:val="en-GB"/>
         </w:rPr>
-        <w:t xml:space="preserve">For each category of Vehicle Sharing system available, the nearest one is located. Then, for each of them, the best travel option corresponds to the best travel option to reach the vehicle plus the best travel option from the vehicle’s position to the destination (using the vehicle). </w:t>
-      </w:r>
-      <w:proofErr w:type="gramStart"/>
-      <w:r>
-        <w:rPr>
-          <w:rFonts w:ascii="Cambria-Bold" w:hAnsi="Cambria-Bold" w:cs="Cambria-Bold"/>
-          <w:bCs/>
-          <w:sz w:val="26"/>
-          <w:szCs w:val="26"/>
-          <w:lang w:val="en-GB"/>
-        </w:rPr>
-        <w:t>In order to</w:t>
-      </w:r>
-      <w:proofErr w:type="gramEnd"/>
-      <w:r>
-        <w:rPr>
-          <w:rFonts w:ascii="Cambria-Bold" w:hAnsi="Cambria-Bold" w:cs="Cambria-Bold"/>
-          <w:bCs/>
-          <w:sz w:val="26"/>
-          <w:szCs w:val="26"/>
-          <w:lang w:val="en-GB"/>
-        </w:rPr>
-        <w:t xml:space="preserve"> have a consistent final travel option, both sub-travel options must satisfy preferences.</w:t>
+        <w:t>For each category of Vehicle Sharing system available, the nearest one is located. Then, for each of them, the best travel option corresponds to the best travel option to reach the vehicle plus the best travel option from the vehicle’s position to the destination (using the vehicle). In order to have a consistent final travel option, both sub-travel options must satisfy preferences.</w:t>
       </w:r>
     </w:p>
     <w:p>
@@ -9983,6 +8660,7 @@
           <w:szCs w:val="26"/>
           <w:lang w:val="en-GB"/>
         </w:rPr>
+        <w:lastRenderedPageBreak/>
         <w:t>If at least one list is not empty, the travel option that takes less time is taken from each list and presented to the user.</w:t>
       </w:r>
     </w:p>
@@ -10013,18 +8691,7 @@
           <w:szCs w:val="26"/>
           <w:lang w:val="en-GB"/>
         </w:rPr>
-        <w:t xml:space="preserve">If all the lists are empty, it means that the user can’t arrive to the place on time and have his preferences </w:t>
-      </w:r>
-      <w:r>
-        <w:rPr>
-          <w:rFonts w:ascii="Cambria-Bold" w:hAnsi="Cambria-Bold" w:cs="Cambria-Bold"/>
-          <w:bCs/>
-          <w:sz w:val="26"/>
-          <w:szCs w:val="26"/>
-          <w:lang w:val="en-GB"/>
-        </w:rPr>
-        <w:lastRenderedPageBreak/>
-        <w:t>satisfied at the same time. In this case, the user is presented the travel options as they were before the application of the preferences and the user is warned of the situation.</w:t>
+        <w:t>If all the lists are empty, it means that the user can’t arrive to the place on time and have his preferences satisfied at the same time. In this case, the user is presented the travel options as they were before the application of the preferences and the user is warned of the situation.</w:t>
       </w:r>
     </w:p>
     <w:p>
@@ -10123,19 +8790,8 @@
           <w:sz w:val="32"/>
           <w:szCs w:val="36"/>
         </w:rPr>
-        <w:t xml:space="preserve">Natural Language </w:t>
-      </w:r>
-      <w:proofErr w:type="spellStart"/>
-      <w:r>
-        <w:rPr>
-          <w:rFonts w:ascii="Cambria" w:hAnsi="Cambria" w:cs="Cambria"/>
-          <w:b/>
-          <w:sz w:val="32"/>
-          <w:szCs w:val="36"/>
-        </w:rPr>
-        <w:t>Description</w:t>
-      </w:r>
-      <w:proofErr w:type="spellEnd"/>
+        <w:t>Natural Language Description</w:t>
+      </w:r>
     </w:p>
     <w:p>
       <w:pPr>
@@ -10159,27 +8815,7 @@
           <w:szCs w:val="26"/>
           <w:lang w:val="en-GB"/>
         </w:rPr>
-        <w:t xml:space="preserve">The problem is: given a user and an activity, the algorithm </w:t>
-      </w:r>
-      <w:proofErr w:type="gramStart"/>
-      <w:r>
-        <w:rPr>
-          <w:rFonts w:ascii="Cambria" w:hAnsi="Cambria" w:cs="Cambria"/>
-          <w:sz w:val="26"/>
-          <w:szCs w:val="26"/>
-          <w:lang w:val="en-GB"/>
-        </w:rPr>
-        <w:t>has to</w:t>
-      </w:r>
-      <w:proofErr w:type="gramEnd"/>
-      <w:r>
-        <w:rPr>
-          <w:rFonts w:ascii="Cambria" w:hAnsi="Cambria" w:cs="Cambria"/>
-          <w:sz w:val="26"/>
-          <w:szCs w:val="26"/>
-          <w:lang w:val="en-GB"/>
-        </w:rPr>
-        <w:t xml:space="preserve"> check if the activi</w:t>
+        <w:t>The problem is: given a user and an activity, the algorithm has to check if the activi</w:t>
       </w:r>
       <w:r>
         <w:rPr>
@@ -10213,27 +8849,7 @@
           <w:szCs w:val="26"/>
           <w:lang w:val="en-GB"/>
         </w:rPr>
-        <w:t xml:space="preserve">A first check </w:t>
-      </w:r>
-      <w:proofErr w:type="gramStart"/>
-      <w:r>
-        <w:rPr>
-          <w:rFonts w:ascii="Cambria" w:hAnsi="Cambria" w:cs="Cambria"/>
-          <w:sz w:val="26"/>
-          <w:szCs w:val="26"/>
-          <w:lang w:val="en-GB"/>
-        </w:rPr>
-        <w:t>has to</w:t>
-      </w:r>
-      <w:proofErr w:type="gramEnd"/>
-      <w:r>
-        <w:rPr>
-          <w:rFonts w:ascii="Cambria" w:hAnsi="Cambria" w:cs="Cambria"/>
-          <w:sz w:val="26"/>
-          <w:szCs w:val="26"/>
-          <w:lang w:val="en-GB"/>
-        </w:rPr>
-        <w:t xml:space="preserve"> be done on the activity:</w:t>
+        <w:t>A first check has to be done on the activity:</w:t>
       </w:r>
     </w:p>
     <w:p>
@@ -10308,27 +8924,7 @@
           <w:szCs w:val="26"/>
           <w:lang w:val="en-GB"/>
         </w:rPr>
-        <w:t xml:space="preserve"> activity Act already present in the user’s calendar, if </w:t>
-      </w:r>
-      <w:proofErr w:type="gramStart"/>
-      <w:r>
-        <w:rPr>
-          <w:rFonts w:ascii="Cambria" w:hAnsi="Cambria" w:cs="Cambria"/>
-          <w:sz w:val="26"/>
-          <w:szCs w:val="26"/>
-          <w:lang w:val="en-GB"/>
-        </w:rPr>
-        <w:t>Act  has</w:t>
-      </w:r>
-      <w:proofErr w:type="gramEnd"/>
-      <w:r>
-        <w:rPr>
-          <w:rFonts w:ascii="Cambria" w:hAnsi="Cambria" w:cs="Cambria"/>
-          <w:sz w:val="26"/>
-          <w:szCs w:val="26"/>
-          <w:lang w:val="en-GB"/>
-        </w:rPr>
-        <w:t xml:space="preserve"> either one or both starting and ending moment strictly included in the time span defined by the starting and ending moment of activity to be added, return </w:t>
+        <w:t xml:space="preserve"> activity Act already present in the user’s calendar, if Act  has either one or both starting and ending moment strictly included in the time span defined by the starting and ending moment of activity to be added, return </w:t>
       </w:r>
       <w:r>
         <w:rPr>
@@ -10425,27 +9021,7 @@
           <w:szCs w:val="26"/>
           <w:lang w:val="en-GB"/>
         </w:rPr>
-        <w:t xml:space="preserve">Considering now a calendar that contains also the activity to be added, if at least one of the flexible activities doesn’t have </w:t>
-      </w:r>
-      <w:proofErr w:type="spellStart"/>
-      <w:r>
-        <w:rPr>
-          <w:rFonts w:ascii="Cambria" w:hAnsi="Cambria" w:cs="Cambria"/>
-          <w:sz w:val="26"/>
-          <w:szCs w:val="26"/>
-          <w:lang w:val="en-GB"/>
-        </w:rPr>
-        <w:t>anymore</w:t>
-      </w:r>
-      <w:proofErr w:type="spellEnd"/>
-      <w:r>
-        <w:rPr>
-          <w:rFonts w:ascii="Cambria" w:hAnsi="Cambria" w:cs="Cambria"/>
-          <w:sz w:val="26"/>
-          <w:szCs w:val="26"/>
-          <w:lang w:val="en-GB"/>
-        </w:rPr>
-        <w:t xml:space="preserve"> a possible “placement” for the effective activity duration in the range defined by the starting and ending moment, return </w:t>
+        <w:t xml:space="preserve">Considering now a calendar that contains also the activity to be added, if at least one of the flexible activities doesn’t have anymore a possible “placement” for the effective activity duration in the range defined by the starting and ending moment, return </w:t>
       </w:r>
       <w:r>
         <w:rPr>
@@ -10539,7 +9115,17 @@
           <w:szCs w:val="26"/>
           <w:lang w:val="en-GB"/>
         </w:rPr>
-        <w:t xml:space="preserve">Otherwise, it means that the activity to be added is a flexible activity. In this case, if there is a possible “placement” for the effective activity duration in the range defined by the starting and ending moment and all other flexible activities can still be placed, return </w:t>
+        <w:t xml:space="preserve">Otherwise, it means that the activity to be added is a flexible activity. In this case, if there is a possible “placement” for the effective activity duration in the range defined by the </w:t>
+      </w:r>
+      <w:r>
+        <w:rPr>
+          <w:rFonts w:ascii="Cambria" w:hAnsi="Cambria" w:cs="Cambria"/>
+          <w:sz w:val="26"/>
+          <w:szCs w:val="26"/>
+          <w:lang w:val="en-GB"/>
+        </w:rPr>
+        <w:lastRenderedPageBreak/>
+        <w:t xml:space="preserve">starting and ending moment and all other flexible activities can still be placed, return </w:t>
       </w:r>
       <w:r>
         <w:rPr>
@@ -10679,27 +9265,7 @@
           <w:szCs w:val="26"/>
           <w:lang w:val="en-GB"/>
         </w:rPr>
-        <w:t xml:space="preserve">, only strictly necessary methods are represented. </w:t>
-      </w:r>
-      <w:proofErr w:type="spellStart"/>
-      <w:r>
-        <w:rPr>
-          <w:rFonts w:ascii="Cambria" w:hAnsi="Cambria" w:cs="Cambria"/>
-          <w:sz w:val="26"/>
-          <w:szCs w:val="26"/>
-          <w:lang w:val="en-GB"/>
-        </w:rPr>
-        <w:t>Furher</w:t>
-      </w:r>
-      <w:proofErr w:type="spellEnd"/>
-      <w:r>
-        <w:rPr>
-          <w:rFonts w:ascii="Cambria" w:hAnsi="Cambria" w:cs="Cambria"/>
-          <w:sz w:val="26"/>
-          <w:szCs w:val="26"/>
-          <w:lang w:val="en-GB"/>
-        </w:rPr>
-        <w:t xml:space="preserve"> information and the complete code can be found in the attachments and/or in the delivery folder.</w:t>
+        <w:t>, only strictly necessary methods are represented. Furher information and the complete code can be found in the attachments and/or in the delivery folder.</w:t>
       </w:r>
     </w:p>
     <w:p>
@@ -10878,7 +9444,6 @@
           <w:lang w:val="en-GB"/>
         </w:rPr>
       </w:pPr>
-      <w:proofErr w:type="spellStart"/>
       <w:r>
         <w:rPr>
           <w:rFonts w:ascii="Cambria" w:hAnsi="Cambria" w:cs="Cambria"/>
@@ -10888,18 +9453,7 @@
           <w:lang w:val="en-GB"/>
         </w:rPr>
         <w:lastRenderedPageBreak/>
-        <w:t>FixedActivity</w:t>
-      </w:r>
-      <w:proofErr w:type="spellEnd"/>
-      <w:r>
-        <w:rPr>
-          <w:rFonts w:ascii="Cambria" w:hAnsi="Cambria" w:cs="Cambria"/>
-          <w:b/>
-          <w:sz w:val="26"/>
-          <w:szCs w:val="26"/>
-          <w:lang w:val="en-GB"/>
-        </w:rPr>
-        <w:t xml:space="preserve"> </w:t>
+        <w:t xml:space="preserve">FixedActivity </w:t>
       </w:r>
       <w:r>
         <w:rPr>
@@ -11423,59 +9977,8 @@
           <w:szCs w:val="26"/>
           <w:lang w:val="en-GB"/>
         </w:rPr>
-        <w:t xml:space="preserve"> has been provided with the only purpose to show the structure of the algorithm (that </w:t>
-      </w:r>
-      <w:proofErr w:type="gramStart"/>
-      <w:r>
-        <w:rPr>
-          <w:rFonts w:ascii="Cambria" w:hAnsi="Cambria" w:cs="Cambria"/>
-          <w:sz w:val="26"/>
-          <w:szCs w:val="26"/>
-          <w:lang w:val="en-GB"/>
-        </w:rPr>
-        <w:t>actually works</w:t>
-      </w:r>
-      <w:proofErr w:type="gramEnd"/>
-      <w:r>
-        <w:rPr>
-          <w:rFonts w:ascii="Cambria" w:hAnsi="Cambria" w:cs="Cambria"/>
-          <w:sz w:val="26"/>
-          <w:szCs w:val="26"/>
-          <w:lang w:val="en-GB"/>
-        </w:rPr>
-        <w:t xml:space="preserve"> because this is a complete code). Some previous or further operations that are not strictly related to the execution of the algorithm (e.g. load activities data from a </w:t>
-      </w:r>
-      <w:proofErr w:type="spellStart"/>
-      <w:r>
-        <w:rPr>
-          <w:rFonts w:ascii="Cambria" w:hAnsi="Cambria" w:cs="Cambria"/>
-          <w:sz w:val="26"/>
-          <w:szCs w:val="26"/>
-          <w:lang w:val="en-GB"/>
-        </w:rPr>
-        <w:t>DataBase</w:t>
-      </w:r>
-      <w:proofErr w:type="spellEnd"/>
-      <w:r>
-        <w:rPr>
-          <w:rFonts w:ascii="Cambria" w:hAnsi="Cambria" w:cs="Cambria"/>
-          <w:sz w:val="26"/>
-          <w:szCs w:val="26"/>
-          <w:lang w:val="en-GB"/>
-        </w:rPr>
-        <w:t xml:space="preserve"> or storing the new Activity in the DB after adding it to a calendar) have not been </w:t>
-      </w:r>
-      <w:proofErr w:type="gramStart"/>
-      <w:r>
-        <w:rPr>
-          <w:rFonts w:ascii="Cambria" w:hAnsi="Cambria" w:cs="Cambria"/>
-          <w:sz w:val="26"/>
-          <w:szCs w:val="26"/>
-          <w:lang w:val="en-GB"/>
-        </w:rPr>
-        <w:t>represented .</w:t>
-      </w:r>
-      <w:proofErr w:type="gramEnd"/>
+        <w:t xml:space="preserve"> has been provided with the only purpose to show the structure of the algorithm (that actually works because this is a complete code). Some previous or further operations that are not strictly related to the execution of the algorithm (e.g. load activities data from a DataBase or storing the new Activity in the DB after adding it to a calendar) have not been represented .</w:t>
+      </w:r>
     </w:p>
     <w:p>
       <w:pPr>
@@ -11597,25 +10100,7 @@
           <w:szCs w:val="26"/>
           <w:lang w:val="en-GB"/>
         </w:rPr>
-        <w:t xml:space="preserve">Though some UI samples have already been provided in the RASD document </w:t>
-      </w:r>
-      <w:proofErr w:type="gramStart"/>
-      <w:r>
-        <w:rPr>
-          <w:sz w:val="26"/>
-          <w:szCs w:val="26"/>
-          <w:lang w:val="en-GB"/>
-        </w:rPr>
-        <w:t>( see</w:t>
-      </w:r>
-      <w:proofErr w:type="gramEnd"/>
-      <w:r>
-        <w:rPr>
-          <w:sz w:val="26"/>
-          <w:szCs w:val="26"/>
-          <w:lang w:val="en-GB"/>
-        </w:rPr>
-        <w:t xml:space="preserve"> from [UI1] to [UI8] in RASD), for a better mapping of our design choices into the requirements another one is provided in the DD document.</w:t>
+        <w:t>Though some UI samples have already been provided in the RASD document ( see from [UI1] to [UI8] in RASD), for a better mapping of our design choices into the requirements another one is provided in the DD document.</w:t>
       </w:r>
     </w:p>
     <w:p>
@@ -11828,27 +10313,7 @@
           <w:szCs w:val="26"/>
           <w:lang w:val="en-GB"/>
         </w:rPr>
-        <w:t xml:space="preserve">Considering the functional requirements, that have already been described in detail in the RASD document, here’s a brief explanation of how our User Interface samples are coherent with the requirements and help us to satisfy them in order to reach the defined goals </w:t>
-      </w:r>
-      <w:proofErr w:type="gramStart"/>
-      <w:r>
-        <w:rPr>
-          <w:rFonts w:ascii="Cambria" w:hAnsi="Cambria" w:cs="Cambria"/>
-          <w:sz w:val="26"/>
-          <w:szCs w:val="26"/>
-          <w:lang w:val="en-GB"/>
-        </w:rPr>
-        <w:t>( -</w:t>
-      </w:r>
-      <w:proofErr w:type="gramEnd"/>
-      <w:r>
-        <w:rPr>
-          <w:rFonts w:ascii="Cambria" w:hAnsi="Cambria" w:cs="Cambria"/>
-          <w:sz w:val="26"/>
-          <w:szCs w:val="26"/>
-          <w:lang w:val="en-GB"/>
-        </w:rPr>
-        <w:t>&gt; RASD ):</w:t>
+        <w:t>Considering the functional requirements, that have already been described in detail in the RASD document, here’s a brief explanation of how our User Interface samples are coherent with the requirements and help us to satisfy them in order to reach the defined goals ( -&gt; RASD ):</w:t>
       </w:r>
     </w:p>
     <w:p>
@@ -11982,17 +10447,1772 @@
         </w:rPr>
         <w:t>ty options and travelling phase.</w:t>
       </w:r>
-      <w:r>
-        <w:rPr>
+    </w:p>
+    <w:p>
+      <w:pPr>
+        <w:rPr>
+          <w:rFonts w:asciiTheme="majorHAnsi" w:hAnsiTheme="majorHAnsi"/>
+          <w:b/>
+          <w:sz w:val="44"/>
+          <w:szCs w:val="44"/>
+          <w:lang w:val="en-GB"/>
+        </w:rPr>
+      </w:pPr>
+      <w:r>
+        <w:rPr>
+          <w:rFonts w:asciiTheme="majorHAnsi" w:hAnsiTheme="majorHAnsi"/>
+          <w:b/>
+          <w:sz w:val="44"/>
+          <w:szCs w:val="44"/>
           <w:lang w:val="en-GB"/>
         </w:rPr>
         <w:br w:type="page"/>
       </w:r>
       <w:r>
         <w:rPr>
+          <w:rFonts w:asciiTheme="majorHAnsi" w:hAnsiTheme="majorHAnsi"/>
+          <w:b/>
+          <w:color w:val="FF0000"/>
+          <w:sz w:val="44"/>
+          <w:szCs w:val="44"/>
           <w:lang w:val="en-GB"/>
         </w:rPr>
         <w:lastRenderedPageBreak/>
+        <w:t>5. Requirements Traceability</w:t>
+      </w:r>
+    </w:p>
+    <w:p>
+      <w:pPr>
+        <w:ind w:left="708"/>
+        <w:rPr>
+          <w:rFonts w:asciiTheme="majorHAnsi" w:hAnsiTheme="majorHAnsi"/>
+          <w:sz w:val="26"/>
+          <w:szCs w:val="26"/>
+          <w:lang w:val="en-GB"/>
+        </w:rPr>
+      </w:pPr>
+      <w:r>
+        <w:rPr>
+          <w:rFonts w:asciiTheme="majorHAnsi" w:hAnsiTheme="majorHAnsi"/>
+          <w:sz w:val="26"/>
+          <w:szCs w:val="26"/>
+          <w:lang w:val="en-GB"/>
+        </w:rPr>
+        <w:t>In thi</w:t>
+      </w:r>
+      <w:r>
+        <w:rPr>
+          <w:rFonts w:asciiTheme="majorHAnsi" w:hAnsiTheme="majorHAnsi"/>
+          <w:sz w:val="26"/>
+          <w:szCs w:val="26"/>
+          <w:lang w:val="en-GB"/>
+        </w:rPr>
+        <w:t xml:space="preserve">s section, we provide a mapping </w:t>
+      </w:r>
+      <w:r>
+        <w:rPr>
+          <w:rFonts w:asciiTheme="majorHAnsi" w:hAnsiTheme="majorHAnsi"/>
+          <w:sz w:val="26"/>
+          <w:szCs w:val="26"/>
+          <w:lang w:val="en-GB"/>
+        </w:rPr>
+        <w:t xml:space="preserve">between functional and non-functional requirements specified in details in the RASD and design components described mainly in the Architectures Design section of this document. </w:t>
+      </w:r>
+      <w:r>
+        <w:rPr>
+          <w:rFonts w:asciiTheme="majorHAnsi" w:hAnsiTheme="majorHAnsi"/>
+          <w:sz w:val="26"/>
+          <w:szCs w:val="26"/>
+          <w:lang w:val="en-GB"/>
+        </w:rPr>
+        <w:t>We</w:t>
+      </w:r>
+      <w:r>
+        <w:rPr>
+          <w:rFonts w:asciiTheme="majorHAnsi" w:hAnsiTheme="majorHAnsi"/>
+          <w:sz w:val="26"/>
+          <w:szCs w:val="26"/>
+          <w:lang w:val="en-GB"/>
+        </w:rPr>
+        <w:t xml:space="preserve"> </w:t>
+      </w:r>
+      <w:r>
+        <w:rPr>
+          <w:rFonts w:asciiTheme="majorHAnsi" w:hAnsiTheme="majorHAnsi"/>
+          <w:sz w:val="26"/>
+          <w:szCs w:val="26"/>
+          <w:lang w:val="en-GB"/>
+        </w:rPr>
+        <w:t>explain how each requirement is fulfilled by means of one or more components.</w:t>
+      </w:r>
+    </w:p>
+    <w:p>
+      <w:pPr>
+        <w:ind w:left="708"/>
+        <w:rPr>
+          <w:rFonts w:asciiTheme="majorHAnsi" w:hAnsiTheme="majorHAnsi"/>
+          <w:b/>
+          <w:sz w:val="36"/>
+          <w:szCs w:val="36"/>
+          <w:lang w:val="en-GB"/>
+        </w:rPr>
+      </w:pPr>
+      <w:r>
+        <w:rPr>
+          <w:rFonts w:asciiTheme="majorHAnsi" w:hAnsiTheme="majorHAnsi"/>
+          <w:b/>
+          <w:sz w:val="36"/>
+          <w:szCs w:val="36"/>
+          <w:lang w:val="en-GB"/>
+        </w:rPr>
+        <w:t>5.</w:t>
+      </w:r>
+      <w:r>
+        <w:rPr>
+          <w:rFonts w:asciiTheme="majorHAnsi" w:hAnsiTheme="majorHAnsi"/>
+          <w:b/>
+          <w:sz w:val="36"/>
+          <w:szCs w:val="36"/>
+          <w:lang w:val="en-GB"/>
+        </w:rPr>
+        <w:t>1</w:t>
+      </w:r>
+      <w:r>
+        <w:rPr>
+          <w:rFonts w:asciiTheme="majorHAnsi" w:hAnsiTheme="majorHAnsi"/>
+          <w:b/>
+          <w:sz w:val="36"/>
+          <w:szCs w:val="36"/>
+          <w:lang w:val="en-GB"/>
+        </w:rPr>
+        <w:t xml:space="preserve"> Functional Requirements mapping</w:t>
+      </w:r>
+      <w:r>
+        <w:rPr>
+          <w:rFonts w:asciiTheme="majorHAnsi" w:hAnsiTheme="majorHAnsi"/>
+          <w:b/>
+          <w:sz w:val="36"/>
+          <w:szCs w:val="36"/>
+          <w:lang w:val="en-GB"/>
+        </w:rPr>
+        <w:t xml:space="preserve"> </w:t>
+      </w:r>
+    </w:p>
+    <w:p>
+      <w:pPr>
+        <w:ind w:left="1416"/>
+        <w:rPr>
+          <w:rFonts w:asciiTheme="majorHAnsi" w:hAnsiTheme="majorHAnsi"/>
+          <w:sz w:val="28"/>
+          <w:szCs w:val="28"/>
+          <w:lang w:val="en-GB"/>
+        </w:rPr>
+      </w:pPr>
+      <w:r>
+        <w:rPr>
+          <w:rFonts w:asciiTheme="majorHAnsi" w:hAnsiTheme="majorHAnsi"/>
+          <w:b/>
+          <w:sz w:val="32"/>
+          <w:szCs w:val="32"/>
+          <w:lang w:val="en-GB"/>
+        </w:rPr>
+        <w:t xml:space="preserve">[R1] </w:t>
+      </w:r>
+      <w:r>
+        <w:rPr>
+          <w:rFonts w:asciiTheme="majorHAnsi" w:hAnsiTheme="majorHAnsi"/>
+          <w:b/>
+          <w:sz w:val="28"/>
+          <w:szCs w:val="28"/>
+          <w:lang w:val="en-GB"/>
+        </w:rPr>
+        <w:t>Allow the users to manage already existing activities -</w:t>
+      </w:r>
+      <w:r>
+        <w:rPr>
+          <w:rFonts w:asciiTheme="majorHAnsi" w:hAnsiTheme="majorHAnsi"/>
+          <w:b/>
+          <w:sz w:val="32"/>
+          <w:szCs w:val="32"/>
+          <w:lang w:val="en-GB"/>
+        </w:rPr>
+        <w:t xml:space="preserve"> </w:t>
+      </w:r>
+      <w:r>
+        <w:rPr>
+          <w:rFonts w:asciiTheme="majorHAnsi" w:hAnsiTheme="majorHAnsi"/>
+          <w:color w:val="000000" w:themeColor="text1"/>
+          <w:sz w:val="28"/>
+          <w:szCs w:val="28"/>
+          <w:lang w:val="en-GB"/>
+        </w:rPr>
+        <w:t>This requirement is fulfilled by, and so mapped to, the System Main Server</w:t>
+      </w:r>
+      <w:r>
+        <w:rPr>
+          <w:rFonts w:asciiTheme="majorHAnsi" w:hAnsiTheme="majorHAnsi"/>
+          <w:color w:val="000000" w:themeColor="text1"/>
+          <w:sz w:val="28"/>
+          <w:szCs w:val="28"/>
+          <w:lang w:val="en-GB"/>
+        </w:rPr>
+        <w:t xml:space="preserve"> (and partially by the Data Layer)</w:t>
+      </w:r>
+      <w:r>
+        <w:rPr>
+          <w:rFonts w:asciiTheme="majorHAnsi" w:hAnsiTheme="majorHAnsi"/>
+          <w:color w:val="000000" w:themeColor="text1"/>
+          <w:sz w:val="28"/>
+          <w:szCs w:val="28"/>
+          <w:lang w:val="en-GB"/>
+        </w:rPr>
+        <w:t xml:space="preserve"> and more in detail by the User Service Unit and the Computation Unit. The former deals with the users and listens for</w:t>
+      </w:r>
+      <w:r>
+        <w:rPr>
+          <w:rFonts w:asciiTheme="majorHAnsi" w:hAnsiTheme="majorHAnsi"/>
+          <w:color w:val="000000" w:themeColor="text1"/>
+          <w:sz w:val="28"/>
+          <w:szCs w:val="28"/>
+          <w:lang w:val="en-GB"/>
+        </w:rPr>
+        <w:t xml:space="preserve"> their</w:t>
+      </w:r>
+      <w:r>
+        <w:rPr>
+          <w:rFonts w:asciiTheme="majorHAnsi" w:hAnsiTheme="majorHAnsi"/>
+          <w:color w:val="000000" w:themeColor="text1"/>
+          <w:sz w:val="28"/>
+          <w:szCs w:val="28"/>
+          <w:lang w:val="en-GB"/>
+        </w:rPr>
+        <w:t xml:space="preserve"> request</w:t>
+      </w:r>
+      <w:r>
+        <w:rPr>
+          <w:rFonts w:asciiTheme="majorHAnsi" w:hAnsiTheme="majorHAnsi"/>
+          <w:color w:val="000000" w:themeColor="text1"/>
+          <w:sz w:val="28"/>
+          <w:szCs w:val="28"/>
+          <w:lang w:val="en-GB"/>
+        </w:rPr>
+        <w:t>s</w:t>
+      </w:r>
+      <w:r>
+        <w:rPr>
+          <w:rFonts w:asciiTheme="majorHAnsi" w:hAnsiTheme="majorHAnsi"/>
+          <w:color w:val="000000" w:themeColor="text1"/>
+          <w:sz w:val="28"/>
+          <w:szCs w:val="28"/>
+          <w:lang w:val="en-GB"/>
+        </w:rPr>
+        <w:t xml:space="preserve">, the latter </w:t>
+      </w:r>
+      <w:r>
+        <w:rPr>
+          <w:rFonts w:asciiTheme="majorHAnsi" w:hAnsiTheme="majorHAnsi"/>
+          <w:color w:val="000000" w:themeColor="text1"/>
+          <w:sz w:val="28"/>
+          <w:szCs w:val="28"/>
+          <w:lang w:val="en-GB"/>
+        </w:rPr>
+        <w:t xml:space="preserve">is able to perform computation. Both two components are able to query and write the </w:t>
+      </w:r>
+      <w:r>
+        <w:rPr>
+          <w:rFonts w:asciiTheme="majorHAnsi" w:hAnsiTheme="majorHAnsi"/>
+          <w:color w:val="000000" w:themeColor="text1"/>
+          <w:sz w:val="28"/>
+          <w:szCs w:val="28"/>
+          <w:lang w:val="en-GB"/>
+        </w:rPr>
+        <w:t>DBs.</w:t>
+      </w:r>
+    </w:p>
+    <w:p>
+      <w:pPr>
+        <w:ind w:left="1416"/>
+        <w:rPr>
+          <w:rFonts w:asciiTheme="majorHAnsi" w:hAnsiTheme="majorHAnsi"/>
+          <w:color w:val="000000" w:themeColor="text1"/>
+          <w:sz w:val="28"/>
+          <w:szCs w:val="28"/>
+          <w:lang w:val="en-GB"/>
+        </w:rPr>
+      </w:pPr>
+      <w:r>
+        <w:rPr>
+          <w:rFonts w:asciiTheme="majorHAnsi" w:hAnsiTheme="majorHAnsi"/>
+          <w:b/>
+          <w:sz w:val="32"/>
+          <w:szCs w:val="32"/>
+          <w:lang w:val="en-GB"/>
+        </w:rPr>
+        <w:t xml:space="preserve">[R2] </w:t>
+      </w:r>
+      <w:r>
+        <w:rPr>
+          <w:rFonts w:asciiTheme="majorHAnsi" w:hAnsiTheme="majorHAnsi"/>
+          <w:b/>
+          <w:sz w:val="28"/>
+          <w:szCs w:val="28"/>
+          <w:lang w:val="en-GB"/>
+        </w:rPr>
+        <w:t>Users should be able to log in to Travlendar+ -</w:t>
+      </w:r>
+      <w:r>
+        <w:rPr>
+          <w:rFonts w:asciiTheme="majorHAnsi" w:hAnsiTheme="majorHAnsi"/>
+          <w:b/>
+          <w:sz w:val="32"/>
+          <w:szCs w:val="32"/>
+          <w:lang w:val="en-GB"/>
+        </w:rPr>
+        <w:t xml:space="preserve"> </w:t>
+      </w:r>
+      <w:r>
+        <w:rPr>
+          <w:rFonts w:asciiTheme="majorHAnsi" w:hAnsiTheme="majorHAnsi"/>
+          <w:color w:val="000000" w:themeColor="text1"/>
+          <w:sz w:val="28"/>
+          <w:szCs w:val="28"/>
+          <w:lang w:val="en-GB"/>
+        </w:rPr>
+        <w:t xml:space="preserve">Functionalities described by this requirement are provided by the User Service Unit which is able to receive requests by the users </w:t>
+      </w:r>
+      <w:r>
+        <w:rPr>
+          <w:rFonts w:asciiTheme="majorHAnsi" w:hAnsiTheme="majorHAnsi"/>
+          <w:color w:val="000000" w:themeColor="text1"/>
+          <w:sz w:val="28"/>
+          <w:szCs w:val="28"/>
+          <w:lang w:val="en-GB"/>
+        </w:rPr>
+        <w:t>and let them log in the system (by means of the Data Layer).</w:t>
+      </w:r>
+      <w:r>
+        <w:rPr>
+          <w:rFonts w:asciiTheme="majorHAnsi" w:hAnsiTheme="majorHAnsi"/>
+          <w:color w:val="000000" w:themeColor="text1"/>
+          <w:sz w:val="28"/>
+          <w:szCs w:val="28"/>
+          <w:lang w:val="en-GB"/>
+        </w:rPr>
+        <w:t xml:space="preserve"> </w:t>
+      </w:r>
+    </w:p>
+    <w:p>
+      <w:pPr>
+        <w:ind w:left="1416"/>
+        <w:rPr>
+          <w:rFonts w:asciiTheme="majorHAnsi" w:hAnsiTheme="majorHAnsi"/>
+          <w:sz w:val="28"/>
+          <w:szCs w:val="28"/>
+          <w:lang w:val="en-GB"/>
+        </w:rPr>
+      </w:pPr>
+      <w:r>
+        <w:rPr>
+          <w:rFonts w:asciiTheme="majorHAnsi" w:hAnsiTheme="majorHAnsi"/>
+          <w:b/>
+          <w:sz w:val="32"/>
+          <w:szCs w:val="32"/>
+          <w:lang w:val="en-GB"/>
+        </w:rPr>
+        <w:t>[R3]</w:t>
+      </w:r>
+      <w:r>
+        <w:rPr>
+          <w:rFonts w:asciiTheme="majorHAnsi" w:hAnsiTheme="majorHAnsi"/>
+          <w:b/>
+          <w:sz w:val="32"/>
+          <w:szCs w:val="32"/>
+          <w:lang w:val="en-GB"/>
+        </w:rPr>
+        <w:t xml:space="preserve"> </w:t>
+      </w:r>
+      <w:r>
+        <w:rPr>
+          <w:rFonts w:asciiTheme="majorHAnsi" w:hAnsiTheme="majorHAnsi"/>
+          <w:b/>
+          <w:sz w:val="28"/>
+          <w:szCs w:val="28"/>
+          <w:lang w:val="en-GB"/>
+        </w:rPr>
+        <w:t>Users should be able to register to Travlendar+ -</w:t>
+      </w:r>
+      <w:r>
+        <w:rPr>
+          <w:rFonts w:asciiTheme="majorHAnsi" w:hAnsiTheme="majorHAnsi"/>
+          <w:b/>
+          <w:sz w:val="32"/>
+          <w:szCs w:val="32"/>
+          <w:lang w:val="en-GB"/>
+        </w:rPr>
+        <w:t xml:space="preserve"> </w:t>
+      </w:r>
+      <w:r>
+        <w:rPr>
+          <w:rFonts w:asciiTheme="majorHAnsi" w:hAnsiTheme="majorHAnsi"/>
+          <w:color w:val="000000" w:themeColor="text1"/>
+          <w:sz w:val="28"/>
+          <w:szCs w:val="28"/>
+          <w:lang w:val="en-GB"/>
+        </w:rPr>
+        <w:t>Functionalities described by this requirement are provided by the User Service Unit which is able to receive requests by the users</w:t>
+      </w:r>
+      <w:r>
+        <w:rPr>
+          <w:rFonts w:asciiTheme="majorHAnsi" w:hAnsiTheme="majorHAnsi"/>
+          <w:color w:val="000000" w:themeColor="text1"/>
+          <w:sz w:val="28"/>
+          <w:szCs w:val="28"/>
+          <w:lang w:val="en-GB"/>
+        </w:rPr>
+        <w:t xml:space="preserve"> and let them log in the system (by means of the Data Layer).</w:t>
+      </w:r>
+    </w:p>
+    <w:p>
+      <w:pPr>
+        <w:ind w:left="1416"/>
+        <w:rPr>
+          <w:rFonts w:asciiTheme="majorHAnsi" w:hAnsiTheme="majorHAnsi"/>
+          <w:sz w:val="28"/>
+          <w:szCs w:val="28"/>
+          <w:lang w:val="en-GB"/>
+        </w:rPr>
+      </w:pPr>
+      <w:r>
+        <w:rPr>
+          <w:rFonts w:asciiTheme="majorHAnsi" w:hAnsiTheme="majorHAnsi"/>
+          <w:b/>
+          <w:sz w:val="32"/>
+          <w:szCs w:val="32"/>
+          <w:lang w:val="en-GB"/>
+        </w:rPr>
+        <w:t xml:space="preserve">[R4] </w:t>
+      </w:r>
+      <w:r>
+        <w:rPr>
+          <w:rFonts w:asciiTheme="majorHAnsi" w:hAnsiTheme="majorHAnsi"/>
+          <w:b/>
+          <w:sz w:val="28"/>
+          <w:szCs w:val="28"/>
+          <w:lang w:val="en-GB"/>
+        </w:rPr>
+        <w:t>Users should be able to change their password whether they forget it -</w:t>
+      </w:r>
+      <w:r>
+        <w:rPr>
+          <w:rFonts w:asciiTheme="majorHAnsi" w:hAnsiTheme="majorHAnsi"/>
+          <w:b/>
+          <w:sz w:val="32"/>
+          <w:szCs w:val="32"/>
+          <w:lang w:val="en-GB"/>
+        </w:rPr>
+        <w:t xml:space="preserve"> </w:t>
+      </w:r>
+      <w:r>
+        <w:rPr>
+          <w:rFonts w:asciiTheme="majorHAnsi" w:hAnsiTheme="majorHAnsi"/>
+          <w:sz w:val="28"/>
+          <w:szCs w:val="28"/>
+          <w:lang w:val="en-GB"/>
+        </w:rPr>
+        <w:t xml:space="preserve">This requirement is fulfilled by means of the User Service Unit which is able to query the DBs </w:t>
+      </w:r>
+      <w:r>
+        <w:rPr>
+          <w:rFonts w:asciiTheme="majorHAnsi" w:hAnsiTheme="majorHAnsi"/>
+          <w:sz w:val="28"/>
+          <w:szCs w:val="28"/>
+          <w:lang w:val="en-GB"/>
+        </w:rPr>
+        <w:t xml:space="preserve">(through the Data Access Interface provide by the Data Layer) </w:t>
+      </w:r>
+      <w:r>
+        <w:rPr>
+          <w:rFonts w:asciiTheme="majorHAnsi" w:hAnsiTheme="majorHAnsi"/>
+          <w:sz w:val="28"/>
+          <w:szCs w:val="28"/>
+          <w:lang w:val="en-GB"/>
+        </w:rPr>
+        <w:t xml:space="preserve">to retrieve data of the users and manage the password recovery procedure. </w:t>
+      </w:r>
+    </w:p>
+    <w:p>
+      <w:pPr>
+        <w:ind w:left="1416"/>
+        <w:rPr>
+          <w:rFonts w:asciiTheme="majorHAnsi" w:hAnsiTheme="majorHAnsi"/>
+          <w:sz w:val="32"/>
+          <w:szCs w:val="32"/>
+          <w:lang w:val="en-GB"/>
+        </w:rPr>
+      </w:pPr>
+      <w:r>
+        <w:rPr>
+          <w:rFonts w:asciiTheme="majorHAnsi" w:hAnsiTheme="majorHAnsi"/>
+          <w:b/>
+          <w:sz w:val="32"/>
+          <w:szCs w:val="32"/>
+          <w:lang w:val="en-GB"/>
+        </w:rPr>
+        <w:t>[R5]</w:t>
+      </w:r>
+      <w:r>
+        <w:rPr>
+          <w:rFonts w:asciiTheme="majorHAnsi" w:hAnsiTheme="majorHAnsi"/>
+          <w:b/>
+          <w:sz w:val="32"/>
+          <w:szCs w:val="32"/>
+          <w:lang w:val="en-GB"/>
+        </w:rPr>
+        <w:t xml:space="preserve"> </w:t>
+      </w:r>
+      <w:r>
+        <w:rPr>
+          <w:rFonts w:asciiTheme="majorHAnsi" w:hAnsiTheme="majorHAnsi"/>
+          <w:b/>
+          <w:sz w:val="28"/>
+          <w:szCs w:val="28"/>
+          <w:lang w:val="en-GB"/>
+        </w:rPr>
+        <w:t xml:space="preserve">Users should be able to schedule new activities </w:t>
+      </w:r>
+      <w:r>
+        <w:rPr>
+          <w:rFonts w:asciiTheme="majorHAnsi" w:hAnsiTheme="majorHAnsi"/>
+          <w:b/>
+          <w:sz w:val="28"/>
+          <w:szCs w:val="28"/>
+          <w:lang w:val="en-GB"/>
+        </w:rPr>
+        <w:t xml:space="preserve">– </w:t>
+      </w:r>
+      <w:r>
+        <w:rPr>
+          <w:rFonts w:asciiTheme="majorHAnsi" w:hAnsiTheme="majorHAnsi"/>
+          <w:sz w:val="28"/>
+          <w:szCs w:val="28"/>
+          <w:lang w:val="en-GB"/>
+        </w:rPr>
+        <w:t xml:space="preserve">This </w:t>
+      </w:r>
+      <w:r>
+        <w:rPr>
+          <w:rFonts w:asciiTheme="majorHAnsi" w:hAnsiTheme="majorHAnsi"/>
+          <w:sz w:val="28"/>
+          <w:szCs w:val="28"/>
+          <w:lang w:val="en-GB"/>
+        </w:rPr>
+        <w:t>requirement</w:t>
+      </w:r>
+      <w:r>
+        <w:rPr>
+          <w:rFonts w:asciiTheme="majorHAnsi" w:hAnsiTheme="majorHAnsi"/>
+          <w:sz w:val="28"/>
+          <w:szCs w:val="28"/>
+          <w:lang w:val="en-GB"/>
+        </w:rPr>
+        <w:t xml:space="preserve"> is fulfilled in our system by the System Main Server (with the interaction with the APIs Manager and the Data Layer). In fact, the Computation Unit inside t</w:t>
+      </w:r>
+      <w:r>
+        <w:rPr>
+          <w:rFonts w:asciiTheme="majorHAnsi" w:hAnsiTheme="majorHAnsi"/>
+          <w:sz w:val="28"/>
+          <w:szCs w:val="28"/>
+          <w:lang w:val="en-GB"/>
+        </w:rPr>
+        <w:t>he System Main Server is the component</w:t>
+      </w:r>
+      <w:r>
+        <w:rPr>
+          <w:rFonts w:asciiTheme="majorHAnsi" w:hAnsiTheme="majorHAnsi"/>
+          <w:sz w:val="28"/>
+          <w:szCs w:val="28"/>
+          <w:lang w:val="en-GB"/>
+        </w:rPr>
+        <w:t xml:space="preserve"> appointed to compute the best travel options exploiting </w:t>
+      </w:r>
+      <w:r>
+        <w:rPr>
+          <w:rFonts w:asciiTheme="majorHAnsi" w:hAnsiTheme="majorHAnsi"/>
+          <w:sz w:val="28"/>
+          <w:szCs w:val="28"/>
+          <w:lang w:val="en-GB"/>
+        </w:rPr>
+        <w:lastRenderedPageBreak/>
+        <w:t>APIs</w:t>
+      </w:r>
+      <w:r>
+        <w:rPr>
+          <w:rFonts w:asciiTheme="majorHAnsi" w:hAnsiTheme="majorHAnsi"/>
+          <w:sz w:val="28"/>
+          <w:szCs w:val="28"/>
+          <w:lang w:val="en-GB"/>
+        </w:rPr>
+        <w:t xml:space="preserve"> and deals with DBs</w:t>
+      </w:r>
+      <w:r>
+        <w:rPr>
+          <w:rFonts w:asciiTheme="majorHAnsi" w:hAnsiTheme="majorHAnsi"/>
+          <w:sz w:val="28"/>
+          <w:szCs w:val="28"/>
+          <w:lang w:val="en-GB"/>
+        </w:rPr>
+        <w:t xml:space="preserve">, and the User </w:t>
+      </w:r>
+      <w:r>
+        <w:rPr>
+          <w:rFonts w:asciiTheme="majorHAnsi" w:hAnsiTheme="majorHAnsi"/>
+          <w:sz w:val="28"/>
+          <w:szCs w:val="28"/>
+          <w:lang w:val="en-GB"/>
+        </w:rPr>
+        <w:t>Service Unit is the one to receive users</w:t>
+      </w:r>
+      <w:r>
+        <w:rPr>
+          <w:rFonts w:ascii="Helvetica" w:eastAsia="Helvetica" w:hAnsi="Helvetica" w:cs="Helvetica"/>
+          <w:sz w:val="28"/>
+          <w:szCs w:val="28"/>
+          <w:lang w:val="en-GB"/>
+        </w:rPr>
+        <w:t>’</w:t>
+      </w:r>
+      <w:r>
+        <w:rPr>
+          <w:rFonts w:asciiTheme="majorHAnsi" w:hAnsiTheme="majorHAnsi"/>
+          <w:sz w:val="28"/>
+          <w:szCs w:val="28"/>
+          <w:lang w:val="en-GB"/>
+        </w:rPr>
+        <w:t xml:space="preserve"> request and deals with DBs.</w:t>
+      </w:r>
+    </w:p>
+    <w:p>
+      <w:pPr>
+        <w:ind w:left="1416"/>
+        <w:rPr>
+          <w:rFonts w:asciiTheme="majorHAnsi" w:hAnsiTheme="majorHAnsi"/>
+          <w:sz w:val="28"/>
+          <w:szCs w:val="28"/>
+          <w:lang w:val="en-GB"/>
+        </w:rPr>
+      </w:pPr>
+      <w:r>
+        <w:rPr>
+          <w:rFonts w:asciiTheme="majorHAnsi" w:hAnsiTheme="majorHAnsi"/>
+          <w:b/>
+          <w:sz w:val="32"/>
+          <w:szCs w:val="32"/>
+          <w:lang w:val="en-GB"/>
+        </w:rPr>
+        <w:t>[R6]</w:t>
+      </w:r>
+      <w:r>
+        <w:rPr>
+          <w:rFonts w:asciiTheme="majorHAnsi" w:hAnsiTheme="majorHAnsi"/>
+          <w:b/>
+          <w:sz w:val="32"/>
+          <w:szCs w:val="32"/>
+          <w:lang w:val="en-GB"/>
+        </w:rPr>
+        <w:t xml:space="preserve"> </w:t>
+      </w:r>
+      <w:r>
+        <w:rPr>
+          <w:rFonts w:asciiTheme="majorHAnsi" w:hAnsiTheme="majorHAnsi"/>
+          <w:b/>
+          <w:sz w:val="28"/>
+          <w:szCs w:val="28"/>
+          <w:lang w:val="en-GB"/>
+        </w:rPr>
+        <w:t xml:space="preserve">Users should be able to set their own preferences that will be taken into account and will be applied to schedules every this is possible and reasonable </w:t>
+      </w:r>
+      <w:r>
+        <w:rPr>
+          <w:rFonts w:asciiTheme="majorHAnsi" w:hAnsiTheme="majorHAnsi"/>
+          <w:sz w:val="28"/>
+          <w:szCs w:val="28"/>
+          <w:lang w:val="en-GB"/>
+        </w:rPr>
+        <w:t xml:space="preserve">and </w:t>
+      </w:r>
+      <w:r>
+        <w:rPr>
+          <w:rFonts w:asciiTheme="majorHAnsi" w:hAnsiTheme="majorHAnsi"/>
+          <w:b/>
+          <w:sz w:val="32"/>
+          <w:szCs w:val="32"/>
+          <w:lang w:val="en-GB"/>
+        </w:rPr>
+        <w:t xml:space="preserve">[R6.1] </w:t>
+      </w:r>
+      <w:r>
+        <w:rPr>
+          <w:rFonts w:asciiTheme="majorHAnsi" w:hAnsiTheme="majorHAnsi"/>
+          <w:b/>
+          <w:i/>
+          <w:sz w:val="28"/>
+          <w:szCs w:val="28"/>
+          <w:lang w:val="en-GB"/>
+        </w:rPr>
+        <w:t xml:space="preserve">Specification: </w:t>
+      </w:r>
+      <w:r>
+        <w:rPr>
+          <w:rFonts w:asciiTheme="majorHAnsi" w:hAnsiTheme="majorHAnsi"/>
+          <w:b/>
+          <w:sz w:val="28"/>
+          <w:szCs w:val="28"/>
+          <w:lang w:val="en-GB"/>
+        </w:rPr>
+        <w:t xml:space="preserve">The user can also set flexible activities (e.g. flexible lunch), and, in particular, the modality “Minimize Carbon Footprint” will be present </w:t>
+      </w:r>
+      <w:r>
+        <w:rPr>
+          <w:rFonts w:asciiTheme="majorHAnsi" w:hAnsiTheme="majorHAnsi"/>
+          <w:b/>
+          <w:sz w:val="28"/>
+          <w:szCs w:val="28"/>
+          <w:lang w:val="en-GB"/>
+        </w:rPr>
+        <w:t xml:space="preserve">– </w:t>
+      </w:r>
+      <w:r>
+        <w:rPr>
+          <w:rFonts w:asciiTheme="majorHAnsi" w:hAnsiTheme="majorHAnsi"/>
+          <w:sz w:val="28"/>
+          <w:szCs w:val="28"/>
+          <w:lang w:val="en-GB"/>
+        </w:rPr>
+        <w:t>Again, we map these requirements to the Computation Unit and to the User Service Unit since the former is the component that will take into account and apply users</w:t>
+      </w:r>
+      <w:r>
+        <w:rPr>
+          <w:rFonts w:ascii="Helvetica" w:eastAsia="Helvetica" w:hAnsi="Helvetica" w:cs="Helvetica"/>
+          <w:sz w:val="28"/>
+          <w:szCs w:val="28"/>
+          <w:lang w:val="en-GB"/>
+        </w:rPr>
+        <w:t>’</w:t>
+      </w:r>
+      <w:r>
+        <w:rPr>
+          <w:rFonts w:asciiTheme="majorHAnsi" w:hAnsiTheme="majorHAnsi"/>
+          <w:sz w:val="28"/>
+          <w:szCs w:val="28"/>
+          <w:lang w:val="en-GB"/>
+        </w:rPr>
+        <w:t xml:space="preserve"> preferences and flexible activities when computing the best travel options, and the latter is able to deals with users and their choices.</w:t>
+      </w:r>
+    </w:p>
+    <w:p>
+      <w:pPr>
+        <w:ind w:left="1416"/>
+        <w:rPr>
+          <w:rFonts w:asciiTheme="majorHAnsi" w:hAnsiTheme="majorHAnsi"/>
+          <w:sz w:val="28"/>
+          <w:szCs w:val="28"/>
+          <w:lang w:val="en-GB"/>
+        </w:rPr>
+      </w:pPr>
+      <w:r>
+        <w:rPr>
+          <w:rFonts w:asciiTheme="majorHAnsi" w:hAnsiTheme="majorHAnsi"/>
+          <w:b/>
+          <w:sz w:val="32"/>
+          <w:szCs w:val="32"/>
+          <w:lang w:val="en-GB"/>
+        </w:rPr>
+        <w:t>[R7]</w:t>
+      </w:r>
+      <w:r>
+        <w:rPr>
+          <w:rFonts w:asciiTheme="majorHAnsi" w:hAnsiTheme="majorHAnsi"/>
+          <w:b/>
+          <w:sz w:val="32"/>
+          <w:szCs w:val="32"/>
+          <w:lang w:val="en-GB"/>
+        </w:rPr>
+        <w:t xml:space="preserve"> </w:t>
+      </w:r>
+      <w:r>
+        <w:rPr>
+          <w:rFonts w:asciiTheme="majorHAnsi" w:hAnsiTheme="majorHAnsi"/>
+          <w:b/>
+          <w:sz w:val="28"/>
+          <w:szCs w:val="28"/>
+          <w:lang w:val="en-GB"/>
+        </w:rPr>
+        <w:t xml:space="preserve">When necessary, users should be supported in buying public transports tickets directly on Travlendar+ and/or redirected on the correct external page </w:t>
+      </w:r>
+      <w:r>
+        <w:rPr>
+          <w:rFonts w:asciiTheme="majorHAnsi" w:hAnsiTheme="majorHAnsi"/>
+          <w:b/>
+          <w:sz w:val="28"/>
+          <w:szCs w:val="28"/>
+          <w:lang w:val="en-GB"/>
+        </w:rPr>
+        <w:t xml:space="preserve">– </w:t>
+      </w:r>
+      <w:r>
+        <w:rPr>
+          <w:rFonts w:asciiTheme="majorHAnsi" w:hAnsiTheme="majorHAnsi"/>
+          <w:sz w:val="28"/>
+          <w:szCs w:val="28"/>
+          <w:lang w:val="en-GB"/>
+        </w:rPr>
+        <w:t>This requirement is mapped into the Computation Unit since this is the component that exploit APIs when interacting with the users.</w:t>
+      </w:r>
+    </w:p>
+    <w:p>
+      <w:pPr>
+        <w:ind w:left="1416"/>
+        <w:rPr>
+          <w:rFonts w:asciiTheme="majorHAnsi" w:hAnsiTheme="majorHAnsi"/>
+          <w:sz w:val="28"/>
+          <w:szCs w:val="28"/>
+          <w:lang w:val="en-GB"/>
+        </w:rPr>
+      </w:pPr>
+      <w:r>
+        <w:rPr>
+          <w:rFonts w:asciiTheme="majorHAnsi" w:hAnsiTheme="majorHAnsi"/>
+          <w:b/>
+          <w:sz w:val="32"/>
+          <w:szCs w:val="32"/>
+          <w:lang w:val="en-GB"/>
+        </w:rPr>
+        <w:t>[R8]</w:t>
+      </w:r>
+      <w:r>
+        <w:rPr>
+          <w:rFonts w:asciiTheme="majorHAnsi" w:hAnsiTheme="majorHAnsi"/>
+          <w:b/>
+          <w:sz w:val="32"/>
+          <w:szCs w:val="32"/>
+          <w:lang w:val="en-GB"/>
+        </w:rPr>
+        <w:t xml:space="preserve"> </w:t>
+      </w:r>
+      <w:r>
+        <w:rPr>
+          <w:rFonts w:asciiTheme="majorHAnsi" w:hAnsiTheme="majorHAnsi"/>
+          <w:b/>
+          <w:sz w:val="28"/>
+          <w:szCs w:val="28"/>
+          <w:lang w:val="en-GB"/>
+        </w:rPr>
+        <w:t xml:space="preserve">Users should be warned when they’re scheduling an activity that is not physically possible due to a lack of time or that overlaps with other activities </w:t>
+      </w:r>
+      <w:r>
+        <w:rPr>
+          <w:rFonts w:asciiTheme="majorHAnsi" w:hAnsiTheme="majorHAnsi"/>
+          <w:b/>
+          <w:sz w:val="28"/>
+          <w:szCs w:val="28"/>
+          <w:lang w:val="en-GB"/>
+        </w:rPr>
+        <w:t>–</w:t>
+      </w:r>
+      <w:r>
+        <w:rPr>
+          <w:rFonts w:asciiTheme="majorHAnsi" w:hAnsiTheme="majorHAnsi"/>
+          <w:b/>
+          <w:sz w:val="28"/>
+          <w:szCs w:val="28"/>
+          <w:lang w:val="en-GB"/>
+        </w:rPr>
+        <w:t xml:space="preserve"> </w:t>
+      </w:r>
+      <w:r>
+        <w:rPr>
+          <w:rFonts w:asciiTheme="majorHAnsi" w:hAnsiTheme="majorHAnsi"/>
+          <w:sz w:val="28"/>
+          <w:szCs w:val="28"/>
+          <w:lang w:val="en-GB"/>
+        </w:rPr>
+        <w:t>This requirements is clearly mapped into the Computation Unit inside the System Main Server, and also by the local application (both mobile and desktop one) since these are the components that search for consistency and overlapping issues.</w:t>
+      </w:r>
+    </w:p>
+    <w:p>
+      <w:pPr>
+        <w:ind w:left="1416"/>
+        <w:rPr>
+          <w:rFonts w:asciiTheme="majorHAnsi" w:hAnsiTheme="majorHAnsi"/>
+          <w:sz w:val="28"/>
+          <w:szCs w:val="28"/>
+          <w:lang w:val="en-GB"/>
+        </w:rPr>
+      </w:pPr>
+      <w:r>
+        <w:rPr>
+          <w:rFonts w:asciiTheme="majorHAnsi" w:hAnsiTheme="majorHAnsi"/>
+          <w:b/>
+          <w:sz w:val="32"/>
+          <w:szCs w:val="32"/>
+          <w:lang w:val="en-GB"/>
+        </w:rPr>
+        <w:t>[R9]</w:t>
+      </w:r>
+      <w:r>
+        <w:rPr>
+          <w:rFonts w:asciiTheme="majorHAnsi" w:hAnsiTheme="majorHAnsi"/>
+          <w:b/>
+          <w:sz w:val="32"/>
+          <w:szCs w:val="32"/>
+          <w:lang w:val="en-GB"/>
+        </w:rPr>
+        <w:t xml:space="preserve"> </w:t>
+      </w:r>
+      <w:r>
+        <w:rPr>
+          <w:rFonts w:asciiTheme="majorHAnsi" w:hAnsiTheme="majorHAnsi"/>
+          <w:b/>
+          <w:sz w:val="28"/>
+          <w:szCs w:val="28"/>
+          <w:lang w:val="en-GB"/>
+        </w:rPr>
+        <w:t xml:space="preserve">Mobility solutions involving car and bike sharing systems must be taken into account, when possible, and proposed to the user when they represent the optimal solution </w:t>
+      </w:r>
+      <w:r>
+        <w:rPr>
+          <w:rFonts w:asciiTheme="majorHAnsi" w:hAnsiTheme="majorHAnsi"/>
+          <w:b/>
+          <w:sz w:val="28"/>
+          <w:szCs w:val="28"/>
+          <w:lang w:val="en-GB"/>
+        </w:rPr>
+        <w:t xml:space="preserve">– </w:t>
+      </w:r>
+      <w:r>
+        <w:rPr>
+          <w:rFonts w:asciiTheme="majorHAnsi" w:hAnsiTheme="majorHAnsi"/>
+          <w:sz w:val="28"/>
+          <w:szCs w:val="28"/>
+          <w:lang w:val="en-GB"/>
+        </w:rPr>
+        <w:t>This requirement is fulfilled by means of the Computation Unit and the APIs Manager. T</w:t>
+      </w:r>
+      <w:r>
+        <w:rPr>
+          <w:rFonts w:asciiTheme="majorHAnsi" w:hAnsiTheme="majorHAnsi"/>
+          <w:sz w:val="28"/>
+          <w:szCs w:val="28"/>
+          <w:lang w:val="en-GB"/>
+        </w:rPr>
+        <w:t>he former computes travel options and the latter provides access to third part service.</w:t>
+      </w:r>
+    </w:p>
+    <w:p>
+      <w:pPr>
+        <w:ind w:left="1416"/>
+        <w:rPr>
+          <w:rFonts w:asciiTheme="majorHAnsi" w:hAnsiTheme="majorHAnsi"/>
+          <w:sz w:val="28"/>
+          <w:szCs w:val="28"/>
+          <w:lang w:val="en-GB"/>
+        </w:rPr>
+      </w:pPr>
+      <w:r>
+        <w:rPr>
+          <w:rFonts w:asciiTheme="majorHAnsi" w:hAnsiTheme="majorHAnsi"/>
+          <w:b/>
+          <w:sz w:val="32"/>
+          <w:szCs w:val="32"/>
+          <w:lang w:val="en-GB"/>
+        </w:rPr>
+        <w:t>[R10]</w:t>
+      </w:r>
+      <w:r>
+        <w:rPr>
+          <w:rFonts w:asciiTheme="majorHAnsi" w:hAnsiTheme="majorHAnsi"/>
+          <w:b/>
+          <w:sz w:val="32"/>
+          <w:szCs w:val="32"/>
+          <w:lang w:val="en-GB"/>
+        </w:rPr>
+        <w:t xml:space="preserve"> </w:t>
+      </w:r>
+      <w:r>
+        <w:rPr>
+          <w:rFonts w:asciiTheme="majorHAnsi" w:hAnsiTheme="majorHAnsi"/>
+          <w:b/>
+          <w:sz w:val="28"/>
+          <w:szCs w:val="28"/>
+          <w:lang w:val="en-GB"/>
+        </w:rPr>
+        <w:t>Users should receive a notification (e.g. email, push notification)</w:t>
+      </w:r>
+      <w:r>
+        <w:rPr>
+          <w:rFonts w:asciiTheme="majorHAnsi" w:hAnsiTheme="majorHAnsi"/>
+          <w:b/>
+          <w:sz w:val="28"/>
+          <w:szCs w:val="28"/>
+          <w:lang w:val="en-GB"/>
+        </w:rPr>
+        <w:t xml:space="preserve"> a little before the time they have to leave to go to the next appointment </w:t>
+      </w:r>
+      <w:r>
+        <w:rPr>
+          <w:rFonts w:asciiTheme="majorHAnsi" w:hAnsiTheme="majorHAnsi"/>
+          <w:b/>
+          <w:sz w:val="28"/>
+          <w:szCs w:val="28"/>
+          <w:lang w:val="en-GB"/>
+        </w:rPr>
+        <w:t>–</w:t>
+      </w:r>
+      <w:r>
+        <w:rPr>
+          <w:rFonts w:asciiTheme="majorHAnsi" w:hAnsiTheme="majorHAnsi"/>
+          <w:b/>
+          <w:sz w:val="28"/>
+          <w:szCs w:val="28"/>
+          <w:lang w:val="en-GB"/>
+        </w:rPr>
+        <w:t xml:space="preserve"> </w:t>
+      </w:r>
+      <w:r>
+        <w:rPr>
+          <w:rFonts w:asciiTheme="majorHAnsi" w:hAnsiTheme="majorHAnsi"/>
+          <w:sz w:val="28"/>
+          <w:szCs w:val="28"/>
+          <w:lang w:val="en-GB"/>
+        </w:rPr>
+        <w:t xml:space="preserve">This requirement is trivially fulfilled by the </w:t>
+      </w:r>
+      <w:r>
+        <w:rPr>
+          <w:rFonts w:asciiTheme="majorHAnsi" w:hAnsiTheme="majorHAnsi"/>
+          <w:sz w:val="28"/>
+          <w:szCs w:val="28"/>
+          <w:lang w:val="en-GB"/>
+        </w:rPr>
+        <w:lastRenderedPageBreak/>
+        <w:t>Dynamic Event Check System whose scope is to check users</w:t>
+      </w:r>
+      <w:r>
+        <w:rPr>
+          <w:rFonts w:ascii="Helvetica" w:eastAsia="Helvetica" w:hAnsi="Helvetica" w:cs="Helvetica"/>
+          <w:sz w:val="28"/>
+          <w:szCs w:val="28"/>
+          <w:lang w:val="en-GB"/>
+        </w:rPr>
+        <w:t>’</w:t>
+      </w:r>
+      <w:r>
+        <w:rPr>
+          <w:rFonts w:asciiTheme="majorHAnsi" w:hAnsiTheme="majorHAnsi"/>
+          <w:sz w:val="28"/>
+          <w:szCs w:val="28"/>
+          <w:lang w:val="en-GB"/>
+        </w:rPr>
+        <w:t xml:space="preserve"> calendars and generate notification.</w:t>
+      </w:r>
+    </w:p>
+    <w:p>
+      <w:pPr>
+        <w:widowControl w:val="0"/>
+        <w:autoSpaceDE w:val="0"/>
+        <w:autoSpaceDN w:val="0"/>
+        <w:adjustRightInd w:val="0"/>
+        <w:spacing w:after="240"/>
+        <w:ind w:left="1416"/>
+        <w:rPr>
+          <w:rFonts w:asciiTheme="majorHAnsi" w:hAnsiTheme="majorHAnsi" w:cs="Times"/>
+          <w:color w:val="000000"/>
+          <w:sz w:val="28"/>
+          <w:szCs w:val="28"/>
+          <w:lang w:val="en-GB"/>
+        </w:rPr>
+      </w:pPr>
+      <w:r>
+        <w:rPr>
+          <w:rFonts w:asciiTheme="majorHAnsi" w:hAnsiTheme="majorHAnsi"/>
+          <w:b/>
+          <w:sz w:val="32"/>
+          <w:szCs w:val="32"/>
+          <w:lang w:val="en-GB"/>
+        </w:rPr>
+        <w:t xml:space="preserve">[R11] </w:t>
+      </w:r>
+      <w:r>
+        <w:rPr>
+          <w:rFonts w:asciiTheme="majorHAnsi" w:hAnsiTheme="majorHAnsi" w:cs="Times"/>
+          <w:b/>
+          <w:color w:val="000000"/>
+          <w:sz w:val="28"/>
+          <w:szCs w:val="28"/>
+          <w:lang w:val="en-GB"/>
+        </w:rPr>
+        <w:t>The application should identify the best mobility option. Moreover, this should be done by appointment and by day (e.g., the app should suggest that you leave your home via car in the morning because meetings during the day will not be doable via public transportation)</w:t>
+      </w:r>
+      <w:r>
+        <w:rPr>
+          <w:rFonts w:asciiTheme="majorHAnsi" w:hAnsiTheme="majorHAnsi" w:cs="Times"/>
+          <w:b/>
+          <w:color w:val="000000"/>
+          <w:sz w:val="28"/>
+          <w:szCs w:val="28"/>
+          <w:lang w:val="en-GB"/>
+        </w:rPr>
+        <w:t xml:space="preserve"> – </w:t>
+      </w:r>
+      <w:r>
+        <w:rPr>
+          <w:rFonts w:asciiTheme="majorHAnsi" w:hAnsiTheme="majorHAnsi" w:cs="Times"/>
+          <w:color w:val="000000"/>
+          <w:sz w:val="28"/>
+          <w:szCs w:val="28"/>
+          <w:lang w:val="en-GB"/>
+        </w:rPr>
+        <w:t>Since this requirement deals with computation, it is mapped into the Computation Unit inside the System Main Server.</w:t>
+      </w:r>
+    </w:p>
+    <w:p>
+      <w:pPr>
+        <w:ind w:left="708"/>
+        <w:rPr>
+          <w:rFonts w:asciiTheme="majorHAnsi" w:hAnsiTheme="majorHAnsi"/>
+          <w:b/>
+          <w:sz w:val="36"/>
+          <w:szCs w:val="36"/>
+          <w:lang w:val="en-GB"/>
+        </w:rPr>
+      </w:pPr>
+      <w:r>
+        <w:rPr>
+          <w:rFonts w:asciiTheme="majorHAnsi" w:hAnsiTheme="majorHAnsi"/>
+          <w:b/>
+          <w:sz w:val="36"/>
+          <w:szCs w:val="36"/>
+          <w:lang w:val="en-GB"/>
+        </w:rPr>
+        <w:t>5.</w:t>
+      </w:r>
+      <w:r>
+        <w:rPr>
+          <w:rFonts w:asciiTheme="majorHAnsi" w:hAnsiTheme="majorHAnsi"/>
+          <w:b/>
+          <w:sz w:val="36"/>
+          <w:szCs w:val="36"/>
+          <w:lang w:val="en-GB"/>
+        </w:rPr>
+        <w:t>2</w:t>
+      </w:r>
+      <w:r>
+        <w:rPr>
+          <w:rFonts w:asciiTheme="majorHAnsi" w:hAnsiTheme="majorHAnsi"/>
+          <w:b/>
+          <w:sz w:val="36"/>
+          <w:szCs w:val="36"/>
+          <w:lang w:val="en-GB"/>
+        </w:rPr>
+        <w:t xml:space="preserve"> </w:t>
+      </w:r>
+      <w:r>
+        <w:rPr>
+          <w:rFonts w:asciiTheme="majorHAnsi" w:hAnsiTheme="majorHAnsi"/>
+          <w:b/>
+          <w:sz w:val="36"/>
+          <w:szCs w:val="36"/>
+          <w:lang w:val="en-GB"/>
+        </w:rPr>
+        <w:t>Non-</w:t>
+      </w:r>
+      <w:r>
+        <w:rPr>
+          <w:rFonts w:asciiTheme="majorHAnsi" w:hAnsiTheme="majorHAnsi"/>
+          <w:b/>
+          <w:sz w:val="36"/>
+          <w:szCs w:val="36"/>
+          <w:lang w:val="en-GB"/>
+        </w:rPr>
+        <w:t xml:space="preserve">Functional Requirements mapping </w:t>
+      </w:r>
+    </w:p>
+    <w:p>
+      <w:pPr>
+        <w:autoSpaceDE w:val="0"/>
+        <w:autoSpaceDN w:val="0"/>
+        <w:adjustRightInd w:val="0"/>
+        <w:spacing w:after="0"/>
+        <w:ind w:left="1416"/>
+        <w:rPr>
+          <w:rFonts w:asciiTheme="majorHAnsi" w:hAnsiTheme="majorHAnsi" w:cs="Cambria"/>
+          <w:sz w:val="28"/>
+          <w:szCs w:val="28"/>
+          <w:lang w:val="en-GB"/>
+        </w:rPr>
+      </w:pPr>
+      <w:r>
+        <w:rPr>
+          <w:rFonts w:asciiTheme="majorHAnsi" w:hAnsiTheme="majorHAnsi" w:cs="Cambria"/>
+          <w:b/>
+          <w:sz w:val="32"/>
+          <w:szCs w:val="32"/>
+          <w:lang w:val="en-GB"/>
+        </w:rPr>
+        <w:t>[NFR1]</w:t>
+      </w:r>
+      <w:r>
+        <w:rPr>
+          <w:rFonts w:asciiTheme="majorHAnsi" w:hAnsiTheme="majorHAnsi" w:cs="Cambria"/>
+          <w:b/>
+          <w:sz w:val="28"/>
+          <w:szCs w:val="28"/>
+          <w:lang w:val="en-GB"/>
+        </w:rPr>
+        <w:t xml:space="preserve"> </w:t>
+      </w:r>
+      <w:r>
+        <w:rPr>
+          <w:rFonts w:asciiTheme="majorHAnsi" w:hAnsiTheme="majorHAnsi" w:cs="Cambria"/>
+          <w:b/>
+          <w:sz w:val="28"/>
+          <w:szCs w:val="28"/>
+          <w:lang w:val="en-GB"/>
+        </w:rPr>
+        <w:t>After a user is logged in, he should be able to reach every functiona</w:t>
+      </w:r>
+      <w:r>
+        <w:rPr>
+          <w:rFonts w:asciiTheme="majorHAnsi" w:hAnsiTheme="majorHAnsi" w:cs="Cambria"/>
+          <w:b/>
+          <w:sz w:val="28"/>
+          <w:szCs w:val="28"/>
+          <w:lang w:val="en-GB"/>
+        </w:rPr>
+        <w:t>lit</w:t>
+      </w:r>
+      <w:r>
+        <w:rPr>
+          <w:rFonts w:asciiTheme="majorHAnsi" w:hAnsiTheme="majorHAnsi" w:cs="Cambria"/>
+          <w:b/>
+          <w:sz w:val="28"/>
+          <w:szCs w:val="28"/>
+          <w:lang w:val="en-GB"/>
+        </w:rPr>
+        <w:t xml:space="preserve">y in less than 3 taps/clicks – </w:t>
+      </w:r>
+      <w:r>
+        <w:rPr>
+          <w:rFonts w:asciiTheme="majorHAnsi" w:hAnsiTheme="majorHAnsi" w:cs="Cambria"/>
+          <w:sz w:val="28"/>
+          <w:szCs w:val="28"/>
+          <w:lang w:val="en-GB"/>
+        </w:rPr>
+        <w:t>This requirement is fulfilled by the designed structure of the whole system and by the GUI in the mobile and desktop application.</w:t>
+      </w:r>
+      <w:bookmarkStart w:id="1" w:name="_GoBack"/>
+      <w:bookmarkEnd w:id="1"/>
+    </w:p>
+    <w:p>
+      <w:pPr>
+        <w:autoSpaceDE w:val="0"/>
+        <w:autoSpaceDN w:val="0"/>
+        <w:adjustRightInd w:val="0"/>
+        <w:spacing w:after="0"/>
+        <w:ind w:left="1416"/>
+        <w:rPr>
+          <w:rFonts w:asciiTheme="majorHAnsi" w:hAnsiTheme="majorHAnsi" w:cs="Cambria"/>
+          <w:b/>
+          <w:sz w:val="28"/>
+          <w:szCs w:val="28"/>
+          <w:lang w:val="en-GB"/>
+        </w:rPr>
+      </w:pPr>
+    </w:p>
+    <w:p>
+      <w:pPr>
+        <w:autoSpaceDE w:val="0"/>
+        <w:autoSpaceDN w:val="0"/>
+        <w:adjustRightInd w:val="0"/>
+        <w:spacing w:after="0"/>
+        <w:ind w:left="1416"/>
+        <w:rPr>
+          <w:rFonts w:asciiTheme="majorHAnsi" w:hAnsiTheme="majorHAnsi" w:cs="Cambria"/>
+          <w:sz w:val="28"/>
+          <w:szCs w:val="28"/>
+          <w:lang w:val="en-GB"/>
+        </w:rPr>
+      </w:pPr>
+      <w:r>
+        <w:rPr>
+          <w:rFonts w:asciiTheme="majorHAnsi" w:hAnsiTheme="majorHAnsi" w:cs="Cambria"/>
+          <w:b/>
+          <w:sz w:val="32"/>
+          <w:szCs w:val="32"/>
+          <w:lang w:val="en-GB"/>
+        </w:rPr>
+        <w:t>[NFR2]</w:t>
+      </w:r>
+      <w:r>
+        <w:rPr>
+          <w:rFonts w:asciiTheme="majorHAnsi" w:hAnsiTheme="majorHAnsi" w:cs="Cambria"/>
+          <w:b/>
+          <w:sz w:val="28"/>
+          <w:szCs w:val="28"/>
+          <w:lang w:val="en-GB"/>
+        </w:rPr>
+        <w:t xml:space="preserve"> The mobile application</w:t>
+      </w:r>
+      <w:r>
+        <w:rPr>
+          <w:rFonts w:asciiTheme="majorHAnsi" w:hAnsiTheme="majorHAnsi" w:cs="Cambria"/>
+          <w:b/>
+          <w:sz w:val="28"/>
+          <w:szCs w:val="28"/>
+          <w:lang w:val="en-GB"/>
+        </w:rPr>
+        <w:t>, when it will be developed, should work properly on Android, iOS (the most widely used) and, optionally, on</w:t>
+      </w:r>
+      <w:r>
+        <w:rPr>
+          <w:rFonts w:asciiTheme="majorHAnsi" w:hAnsiTheme="majorHAnsi" w:cs="Cambria"/>
+          <w:b/>
+          <w:sz w:val="28"/>
+          <w:szCs w:val="28"/>
+          <w:lang w:val="en-GB"/>
+        </w:rPr>
+        <w:t xml:space="preserve"> Windows Phone </w:t>
+      </w:r>
+      <w:r>
+        <w:rPr>
+          <w:rFonts w:asciiTheme="majorHAnsi" w:hAnsiTheme="majorHAnsi" w:cs="Cambria"/>
+          <w:b/>
+          <w:sz w:val="28"/>
+          <w:szCs w:val="28"/>
+          <w:lang w:val="en-GB"/>
+        </w:rPr>
+        <w:t>–</w:t>
+      </w:r>
+      <w:r>
+        <w:rPr>
+          <w:rFonts w:asciiTheme="majorHAnsi" w:hAnsiTheme="majorHAnsi" w:cs="Cambria"/>
+          <w:b/>
+          <w:sz w:val="28"/>
+          <w:szCs w:val="28"/>
+          <w:lang w:val="en-GB"/>
+        </w:rPr>
+        <w:t xml:space="preserve"> </w:t>
+      </w:r>
+      <w:r>
+        <w:rPr>
+          <w:rFonts w:asciiTheme="majorHAnsi" w:hAnsiTheme="majorHAnsi" w:cs="Cambria"/>
+          <w:sz w:val="28"/>
+          <w:szCs w:val="28"/>
+          <w:lang w:val="en-GB"/>
+        </w:rPr>
+        <w:t>This requirement is mapped to the Presentation Layer since this is the component appointed to make data compatible with users</w:t>
+      </w:r>
+      <w:r>
+        <w:rPr>
+          <w:rFonts w:ascii="Helvetica" w:eastAsia="Helvetica" w:hAnsi="Helvetica" w:cs="Helvetica"/>
+          <w:sz w:val="28"/>
+          <w:szCs w:val="28"/>
+          <w:lang w:val="en-GB"/>
+        </w:rPr>
+        <w:t>’</w:t>
+      </w:r>
+      <w:r>
+        <w:rPr>
+          <w:rFonts w:asciiTheme="majorHAnsi" w:hAnsiTheme="majorHAnsi" w:cs="Cambria"/>
+          <w:sz w:val="28"/>
+          <w:szCs w:val="28"/>
+          <w:lang w:val="en-GB"/>
+        </w:rPr>
+        <w:t xml:space="preserve"> devices.</w:t>
+      </w:r>
+    </w:p>
+    <w:p>
+      <w:pPr>
+        <w:autoSpaceDE w:val="0"/>
+        <w:autoSpaceDN w:val="0"/>
+        <w:adjustRightInd w:val="0"/>
+        <w:spacing w:after="0"/>
+        <w:ind w:left="1416"/>
+        <w:rPr>
+          <w:rFonts w:ascii="Cambria" w:hAnsi="Cambria" w:cs="Cambria"/>
+          <w:sz w:val="26"/>
+          <w:szCs w:val="26"/>
+          <w:lang w:val="en-GB"/>
+        </w:rPr>
+      </w:pPr>
+    </w:p>
+    <w:p>
+      <w:pPr>
+        <w:autoSpaceDE w:val="0"/>
+        <w:autoSpaceDN w:val="0"/>
+        <w:adjustRightInd w:val="0"/>
+        <w:spacing w:after="0"/>
+        <w:ind w:left="1416"/>
+        <w:rPr>
+          <w:rFonts w:asciiTheme="majorHAnsi" w:hAnsiTheme="majorHAnsi" w:cs="Cambria"/>
+          <w:b/>
+          <w:sz w:val="28"/>
+          <w:szCs w:val="28"/>
+          <w:lang w:val="en-GB"/>
+        </w:rPr>
+      </w:pPr>
+      <w:r>
+        <w:rPr>
+          <w:rFonts w:asciiTheme="majorHAnsi" w:hAnsiTheme="majorHAnsi" w:cs="Cambria"/>
+          <w:b/>
+          <w:sz w:val="32"/>
+          <w:szCs w:val="32"/>
+          <w:lang w:val="en-GB"/>
+        </w:rPr>
+        <w:t>[NFR3]</w:t>
+      </w:r>
+      <w:r>
+        <w:rPr>
+          <w:rFonts w:asciiTheme="majorHAnsi" w:hAnsiTheme="majorHAnsi" w:cs="Cambria"/>
+          <w:b/>
+          <w:sz w:val="28"/>
+          <w:szCs w:val="28"/>
+          <w:lang w:val="en-GB"/>
+        </w:rPr>
+        <w:t xml:space="preserve"> The desktop application should work at least on Windows 7 or higher and on MacOS X or higher</w:t>
+      </w:r>
+      <w:r>
+        <w:rPr>
+          <w:rFonts w:asciiTheme="majorHAnsi" w:hAnsiTheme="majorHAnsi" w:cs="Cambria"/>
+          <w:b/>
+          <w:sz w:val="28"/>
+          <w:szCs w:val="28"/>
+          <w:lang w:val="en-GB"/>
+        </w:rPr>
+        <w:t xml:space="preserve"> - </w:t>
+      </w:r>
+      <w:r>
+        <w:rPr>
+          <w:rFonts w:asciiTheme="majorHAnsi" w:hAnsiTheme="majorHAnsi" w:cs="Cambria"/>
+          <w:sz w:val="28"/>
+          <w:szCs w:val="28"/>
+          <w:lang w:val="en-GB"/>
+        </w:rPr>
+        <w:t>This requirement is mapped to the Presentation Layer since this is the component appointed to make data compatible with users</w:t>
+      </w:r>
+      <w:r>
+        <w:rPr>
+          <w:rFonts w:ascii="Helvetica" w:eastAsia="Helvetica" w:hAnsi="Helvetica" w:cs="Helvetica"/>
+          <w:sz w:val="28"/>
+          <w:szCs w:val="28"/>
+          <w:lang w:val="en-GB"/>
+        </w:rPr>
+        <w:t>’</w:t>
+      </w:r>
+      <w:r>
+        <w:rPr>
+          <w:rFonts w:asciiTheme="majorHAnsi" w:hAnsiTheme="majorHAnsi" w:cs="Cambria"/>
+          <w:sz w:val="28"/>
+          <w:szCs w:val="28"/>
+          <w:lang w:val="en-GB"/>
+        </w:rPr>
+        <w:t xml:space="preserve"> OS.</w:t>
+      </w:r>
+    </w:p>
+    <w:p>
+      <w:pPr>
+        <w:autoSpaceDE w:val="0"/>
+        <w:autoSpaceDN w:val="0"/>
+        <w:adjustRightInd w:val="0"/>
+        <w:spacing w:after="0"/>
+        <w:ind w:left="1416"/>
+        <w:rPr>
+          <w:rFonts w:ascii="Cambria" w:hAnsi="Cambria" w:cs="Cambria"/>
+          <w:sz w:val="26"/>
+          <w:szCs w:val="26"/>
+          <w:lang w:val="en-GB"/>
+        </w:rPr>
+      </w:pPr>
+    </w:p>
+    <w:p>
+      <w:pPr>
+        <w:autoSpaceDE w:val="0"/>
+        <w:autoSpaceDN w:val="0"/>
+        <w:adjustRightInd w:val="0"/>
+        <w:spacing w:after="0"/>
+        <w:ind w:left="1416"/>
+        <w:rPr>
+          <w:rFonts w:asciiTheme="majorHAnsi" w:hAnsiTheme="majorHAnsi" w:cs="Cambria"/>
+          <w:sz w:val="28"/>
+          <w:szCs w:val="28"/>
+          <w:lang w:val="en-GB"/>
+        </w:rPr>
+      </w:pPr>
+      <w:r>
+        <w:rPr>
+          <w:rFonts w:asciiTheme="majorHAnsi" w:hAnsiTheme="majorHAnsi" w:cs="Cambria"/>
+          <w:b/>
+          <w:sz w:val="32"/>
+          <w:szCs w:val="32"/>
+          <w:lang w:val="en-GB"/>
+        </w:rPr>
+        <w:t>[NFR4]</w:t>
+      </w:r>
+      <w:r>
+        <w:rPr>
+          <w:rFonts w:asciiTheme="majorHAnsi" w:hAnsiTheme="majorHAnsi" w:cs="Cambria"/>
+          <w:b/>
+          <w:sz w:val="28"/>
+          <w:szCs w:val="28"/>
+          <w:lang w:val="en-GB"/>
+        </w:rPr>
+        <w:t xml:space="preserve"> The system should be available at leas</w:t>
+      </w:r>
+      <w:r>
+        <w:rPr>
+          <w:rFonts w:asciiTheme="majorHAnsi" w:hAnsiTheme="majorHAnsi" w:cs="Cambria"/>
+          <w:b/>
+          <w:sz w:val="28"/>
+          <w:szCs w:val="28"/>
+          <w:lang w:val="en-GB"/>
+        </w:rPr>
+        <w:t xml:space="preserve">t 99,9% of the time over a year </w:t>
+      </w:r>
+      <w:r>
+        <w:rPr>
+          <w:rFonts w:asciiTheme="majorHAnsi" w:hAnsiTheme="majorHAnsi" w:cs="Cambria"/>
+          <w:b/>
+          <w:sz w:val="28"/>
+          <w:szCs w:val="28"/>
+          <w:lang w:val="en-GB"/>
+        </w:rPr>
+        <w:t>–</w:t>
+      </w:r>
+      <w:r>
+        <w:rPr>
+          <w:rFonts w:asciiTheme="majorHAnsi" w:hAnsiTheme="majorHAnsi" w:cs="Cambria"/>
+          <w:b/>
+          <w:sz w:val="28"/>
+          <w:szCs w:val="28"/>
+          <w:lang w:val="en-GB"/>
+        </w:rPr>
+        <w:t xml:space="preserve"> </w:t>
+      </w:r>
+      <w:r>
+        <w:rPr>
+          <w:rFonts w:asciiTheme="majorHAnsi" w:hAnsiTheme="majorHAnsi" w:cs="Cambria"/>
+          <w:sz w:val="28"/>
+          <w:szCs w:val="28"/>
+          <w:lang w:val="en-GB"/>
+        </w:rPr>
+        <w:t>This requirement is fulfilled by the System Main Server and by the distribution we are going to perform (as specified in the component diagram descriptions).</w:t>
+      </w:r>
+    </w:p>
+    <w:p>
+      <w:pPr>
+        <w:autoSpaceDE w:val="0"/>
+        <w:autoSpaceDN w:val="0"/>
+        <w:adjustRightInd w:val="0"/>
+        <w:spacing w:after="0"/>
+        <w:ind w:left="1416"/>
+        <w:rPr>
+          <w:rFonts w:ascii="Cambria" w:hAnsi="Cambria" w:cs="Cambria"/>
+          <w:sz w:val="26"/>
+          <w:szCs w:val="26"/>
+          <w:lang w:val="en-GB"/>
+        </w:rPr>
+      </w:pPr>
+    </w:p>
+    <w:p>
+      <w:pPr>
+        <w:autoSpaceDE w:val="0"/>
+        <w:autoSpaceDN w:val="0"/>
+        <w:adjustRightInd w:val="0"/>
+        <w:spacing w:after="0"/>
+        <w:ind w:left="1416"/>
+        <w:rPr>
+          <w:rFonts w:asciiTheme="majorHAnsi" w:hAnsiTheme="majorHAnsi" w:cs="Cambria"/>
+          <w:b/>
+          <w:sz w:val="28"/>
+          <w:szCs w:val="28"/>
+          <w:lang w:val="en-GB"/>
+        </w:rPr>
+      </w:pPr>
+      <w:r>
+        <w:rPr>
+          <w:rFonts w:asciiTheme="majorHAnsi" w:hAnsiTheme="majorHAnsi" w:cs="Cambria"/>
+          <w:b/>
+          <w:sz w:val="32"/>
+          <w:szCs w:val="32"/>
+          <w:lang w:val="en-GB"/>
+        </w:rPr>
+        <w:t>[NFR5]</w:t>
+      </w:r>
+      <w:r>
+        <w:rPr>
+          <w:rFonts w:asciiTheme="majorHAnsi" w:hAnsiTheme="majorHAnsi" w:cs="Cambria"/>
+          <w:b/>
+          <w:sz w:val="28"/>
+          <w:szCs w:val="28"/>
+          <w:lang w:val="en-GB"/>
+        </w:rPr>
+        <w:t xml:space="preserve"> The website should work fine at least on the best-known browsers (</w:t>
+      </w:r>
+      <w:r>
+        <w:rPr>
+          <w:rFonts w:asciiTheme="majorHAnsi" w:hAnsiTheme="majorHAnsi" w:cs="Cambria-Bold"/>
+          <w:b/>
+          <w:bCs/>
+          <w:color w:val="000000" w:themeColor="text1"/>
+          <w:sz w:val="28"/>
+          <w:szCs w:val="28"/>
+          <w:lang w:val="en-GB"/>
+        </w:rPr>
+        <w:t>Safari, Google Chrome, Mozilla FireFox, Internet Edge)</w:t>
+      </w:r>
+      <w:r>
+        <w:rPr>
+          <w:rFonts w:asciiTheme="majorHAnsi" w:hAnsiTheme="majorHAnsi" w:cs="Cambria-Bold"/>
+          <w:b/>
+          <w:bCs/>
+          <w:color w:val="000000" w:themeColor="text1"/>
+          <w:sz w:val="28"/>
+          <w:szCs w:val="28"/>
+          <w:lang w:val="en-GB"/>
+        </w:rPr>
+        <w:t xml:space="preserve"> -</w:t>
+      </w:r>
+      <w:r>
+        <w:rPr>
+          <w:rFonts w:asciiTheme="majorHAnsi" w:hAnsiTheme="majorHAnsi" w:cs="Cambria-Bold"/>
+          <w:b/>
+          <w:bCs/>
+          <w:color w:val="000000" w:themeColor="text1"/>
+          <w:sz w:val="28"/>
+          <w:szCs w:val="28"/>
+          <w:lang w:val="en-GB"/>
+        </w:rPr>
+        <w:t xml:space="preserve"> </w:t>
+      </w:r>
+      <w:r>
+        <w:rPr>
+          <w:rFonts w:asciiTheme="majorHAnsi" w:hAnsiTheme="majorHAnsi" w:cs="Cambria"/>
+          <w:sz w:val="28"/>
+          <w:szCs w:val="28"/>
+          <w:lang w:val="en-GB"/>
+        </w:rPr>
+        <w:t xml:space="preserve">This requirement is mapped to the Presentation </w:t>
+      </w:r>
+      <w:r>
+        <w:rPr>
+          <w:rFonts w:asciiTheme="majorHAnsi" w:hAnsiTheme="majorHAnsi" w:cs="Cambria"/>
+          <w:sz w:val="28"/>
+          <w:szCs w:val="28"/>
+          <w:lang w:val="en-GB"/>
+        </w:rPr>
+        <w:lastRenderedPageBreak/>
+        <w:t>Layer since this is the component appointed to make data compatible with users</w:t>
+      </w:r>
+      <w:r>
+        <w:rPr>
+          <w:rFonts w:ascii="Helvetica" w:eastAsia="Helvetica" w:hAnsi="Helvetica" w:cs="Helvetica"/>
+          <w:sz w:val="28"/>
+          <w:szCs w:val="28"/>
+          <w:lang w:val="en-GB"/>
+        </w:rPr>
+        <w:t>’</w:t>
+      </w:r>
+      <w:r>
+        <w:rPr>
+          <w:rFonts w:asciiTheme="majorHAnsi" w:hAnsiTheme="majorHAnsi" w:cs="Cambria"/>
+          <w:sz w:val="28"/>
+          <w:szCs w:val="28"/>
+          <w:lang w:val="en-GB"/>
+        </w:rPr>
+        <w:t xml:space="preserve"> web browser.</w:t>
+      </w:r>
+    </w:p>
+    <w:p>
+      <w:pPr>
+        <w:ind w:left="1416"/>
+        <w:rPr>
+          <w:rFonts w:asciiTheme="majorHAnsi" w:hAnsiTheme="majorHAnsi"/>
+          <w:b/>
+          <w:sz w:val="36"/>
+          <w:szCs w:val="36"/>
+          <w:lang w:val="en-GB"/>
+        </w:rPr>
+      </w:pPr>
+    </w:p>
+    <w:p>
+      <w:pPr>
+        <w:widowControl w:val="0"/>
+        <w:autoSpaceDE w:val="0"/>
+        <w:autoSpaceDN w:val="0"/>
+        <w:adjustRightInd w:val="0"/>
+        <w:spacing w:after="240" w:line="240" w:lineRule="auto"/>
+        <w:ind w:left="708"/>
+        <w:rPr>
+          <w:rFonts w:asciiTheme="majorHAnsi" w:hAnsiTheme="majorHAnsi" w:cs="Times"/>
+          <w:color w:val="000000"/>
+          <w:sz w:val="28"/>
+          <w:szCs w:val="28"/>
+          <w:lang w:val="en-GB"/>
+        </w:rPr>
+      </w:pPr>
+    </w:p>
+    <w:p>
+      <w:pPr>
+        <w:widowControl w:val="0"/>
+        <w:autoSpaceDE w:val="0"/>
+        <w:autoSpaceDN w:val="0"/>
+        <w:adjustRightInd w:val="0"/>
+        <w:spacing w:after="240" w:line="240" w:lineRule="auto"/>
+        <w:ind w:left="708"/>
+        <w:rPr>
+          <w:rFonts w:ascii="Times" w:hAnsi="Times" w:cs="Times"/>
+          <w:color w:val="000000"/>
+          <w:sz w:val="32"/>
+          <w:szCs w:val="32"/>
+          <w:lang w:val="en-GB"/>
+        </w:rPr>
+      </w:pPr>
+    </w:p>
+    <w:p>
+      <w:pPr>
+        <w:widowControl w:val="0"/>
+        <w:autoSpaceDE w:val="0"/>
+        <w:autoSpaceDN w:val="0"/>
+        <w:adjustRightInd w:val="0"/>
+        <w:spacing w:after="240" w:line="240" w:lineRule="auto"/>
+        <w:ind w:left="708"/>
+        <w:rPr>
+          <w:rFonts w:ascii="Times" w:hAnsi="Times" w:cs="Times"/>
+          <w:color w:val="000000"/>
+          <w:sz w:val="32"/>
+          <w:szCs w:val="32"/>
+          <w:lang w:val="en-GB"/>
+        </w:rPr>
+      </w:pPr>
+    </w:p>
+    <w:p>
+      <w:pPr>
+        <w:ind w:left="708"/>
+        <w:rPr>
+          <w:rFonts w:asciiTheme="majorHAnsi" w:hAnsiTheme="majorHAnsi"/>
+          <w:b/>
+          <w:sz w:val="36"/>
+          <w:szCs w:val="36"/>
+          <w:lang w:val="en-GB"/>
+        </w:rPr>
+      </w:pPr>
+      <w:r>
+        <w:rPr>
+          <w:b/>
+          <w:sz w:val="36"/>
+          <w:szCs w:val="36"/>
+          <w:lang w:val="en-GB"/>
+        </w:rPr>
         <w:br w:type="page"/>
       </w:r>
     </w:p>
@@ -12137,20 +12357,8 @@
           <w:szCs w:val="26"/>
           <w:lang w:val="en-GB"/>
         </w:rPr>
-        <w:t xml:space="preserve">Matteo </w:t>
-      </w:r>
-      <w:proofErr w:type="spellStart"/>
-      <w:r>
-        <w:rPr>
-          <w:rFonts w:ascii="Cambria" w:hAnsi="Cambria" w:cs="Cambria"/>
-          <w:b/>
-          <w:sz w:val="26"/>
-          <w:szCs w:val="26"/>
-          <w:lang w:val="en-GB"/>
-        </w:rPr>
-        <w:t>Biasiel</w:t>
-      </w:r>
-      <w:proofErr w:type="spellEnd"/>
+        <w:t>Matteo Biasiel</w:t>
+      </w:r>
       <w:r>
         <w:rPr>
           <w:rFonts w:ascii="Cambria" w:hAnsi="Cambria" w:cs="Cambria"/>
@@ -12166,25 +12374,7 @@
           <w:sz w:val="26"/>
           <w:szCs w:val="26"/>
         </w:rPr>
-        <w:t xml:space="preserve">, </w:t>
-      </w:r>
-      <w:proofErr w:type="spellStart"/>
-      <w:r>
-        <w:rPr>
-          <w:rFonts w:ascii="Cambria" w:hAnsi="Cambria" w:cs="Cambria"/>
-          <w:sz w:val="26"/>
-          <w:szCs w:val="26"/>
-        </w:rPr>
-        <w:t>matr</w:t>
-      </w:r>
-      <w:proofErr w:type="spellEnd"/>
-      <w:r>
-        <w:rPr>
-          <w:rFonts w:ascii="Cambria" w:hAnsi="Cambria" w:cs="Cambria"/>
-          <w:sz w:val="26"/>
-          <w:szCs w:val="26"/>
-        </w:rPr>
-        <w:t>. 893590</w:t>
+        <w:t>, matr. 893590</w:t>
       </w:r>
     </w:p>
     <w:tbl>
@@ -12215,7 +12405,6 @@
                 <w:szCs w:val="26"/>
               </w:rPr>
             </w:pPr>
-            <w:proofErr w:type="spellStart"/>
             <w:r>
               <w:rPr>
                 <w:rFonts w:ascii="Cambria" w:hAnsi="Cambria" w:cs="Cambria"/>
@@ -12223,17 +12412,7 @@
                 <w:sz w:val="26"/>
                 <w:szCs w:val="26"/>
               </w:rPr>
-              <w:t>Section</w:t>
-            </w:r>
-            <w:proofErr w:type="spellEnd"/>
-            <w:r>
-              <w:rPr>
-                <w:rFonts w:ascii="Cambria" w:hAnsi="Cambria" w:cs="Cambria"/>
-                <w:b/>
-                <w:sz w:val="26"/>
-                <w:szCs w:val="26"/>
-              </w:rPr>
-              <w:t>(s)</w:t>
+              <w:t>Section(s)</w:t>
             </w:r>
           </w:p>
         </w:tc>
@@ -12253,7 +12432,6 @@
                 <w:szCs w:val="26"/>
               </w:rPr>
             </w:pPr>
-            <w:proofErr w:type="spellStart"/>
             <w:r>
               <w:rPr>
                 <w:rFonts w:ascii="Cambria" w:hAnsi="Cambria" w:cs="Cambria"/>
@@ -12261,17 +12439,7 @@
                 <w:sz w:val="26"/>
                 <w:szCs w:val="26"/>
               </w:rPr>
-              <w:t>Number</w:t>
-            </w:r>
-            <w:proofErr w:type="spellEnd"/>
-            <w:r>
-              <w:rPr>
-                <w:rFonts w:ascii="Cambria" w:hAnsi="Cambria" w:cs="Cambria"/>
-                <w:b/>
-                <w:sz w:val="26"/>
-                <w:szCs w:val="26"/>
-              </w:rPr>
-              <w:t xml:space="preserve"> of hours</w:t>
+              <w:t>Number of hours</w:t>
             </w:r>
           </w:p>
         </w:tc>
@@ -12298,18 +12466,8 @@
                 <w:sz w:val="26"/>
                 <w:szCs w:val="26"/>
               </w:rPr>
-              <w:t xml:space="preserve">28-oct-17 </w:t>
+              <w:t>28-oct-17 Introduction</w:t>
             </w:r>
-            <w:proofErr w:type="spellStart"/>
-            <w:r>
-              <w:rPr>
-                <w:rFonts w:ascii="Cambria" w:hAnsi="Cambria" w:cs="Cambria"/>
-                <w:sz w:val="26"/>
-                <w:szCs w:val="26"/>
-              </w:rPr>
-              <w:t>Introduction</w:t>
-            </w:r>
-            <w:proofErr w:type="spellEnd"/>
           </w:p>
         </w:tc>
         <w:tc>
@@ -12360,25 +12518,7 @@
                 <w:sz w:val="26"/>
                 <w:szCs w:val="26"/>
               </w:rPr>
-              <w:t xml:space="preserve">29-oct-17 </w:t>
-            </w:r>
-            <w:proofErr w:type="spellStart"/>
-            <w:r>
-              <w:rPr>
-                <w:rFonts w:ascii="Cambria" w:hAnsi="Cambria" w:cs="Cambria"/>
-                <w:sz w:val="26"/>
-                <w:szCs w:val="26"/>
-              </w:rPr>
-              <w:t>Algorithm</w:t>
-            </w:r>
-            <w:proofErr w:type="spellEnd"/>
-            <w:r>
-              <w:rPr>
-                <w:rFonts w:ascii="Cambria" w:hAnsi="Cambria" w:cs="Cambria"/>
-                <w:sz w:val="26"/>
-                <w:szCs w:val="26"/>
-              </w:rPr>
-              <w:t xml:space="preserve"> Design</w:t>
+              <w:t>29-oct-17 Algorithm Design</w:t>
             </w:r>
           </w:p>
         </w:tc>
@@ -12430,36 +12570,8 @@
                 <w:sz w:val="26"/>
                 <w:szCs w:val="26"/>
               </w:rPr>
-              <w:t xml:space="preserve">31-oct-17 </w:t>
+              <w:t>31-oct-17 Algorithm 2 Pseudocode</w:t>
             </w:r>
-            <w:proofErr w:type="spellStart"/>
-            <w:r>
-              <w:rPr>
-                <w:rFonts w:ascii="Cambria" w:hAnsi="Cambria" w:cs="Cambria"/>
-                <w:sz w:val="26"/>
-                <w:szCs w:val="26"/>
-              </w:rPr>
-              <w:t>Algorithm</w:t>
-            </w:r>
-            <w:proofErr w:type="spellEnd"/>
-            <w:r>
-              <w:rPr>
-                <w:rFonts w:ascii="Cambria" w:hAnsi="Cambria" w:cs="Cambria"/>
-                <w:sz w:val="26"/>
-                <w:szCs w:val="26"/>
-              </w:rPr>
-              <w:t xml:space="preserve"> 2 </w:t>
-            </w:r>
-            <w:proofErr w:type="spellStart"/>
-            <w:r>
-              <w:rPr>
-                <w:rFonts w:ascii="Cambria" w:hAnsi="Cambria" w:cs="Cambria"/>
-                <w:sz w:val="26"/>
-                <w:szCs w:val="26"/>
-              </w:rPr>
-              <w:t>Pseudocode</w:t>
-            </w:r>
-            <w:proofErr w:type="spellEnd"/>
           </w:p>
         </w:tc>
         <w:tc>
@@ -12518,36 +12630,8 @@
                 <w:sz w:val="26"/>
                 <w:szCs w:val="26"/>
               </w:rPr>
-              <w:t xml:space="preserve">1-nov-17 </w:t>
+              <w:t>1-nov-17 Algorithm 2 Pseudocode</w:t>
             </w:r>
-            <w:proofErr w:type="spellStart"/>
-            <w:r>
-              <w:rPr>
-                <w:rFonts w:ascii="Cambria" w:hAnsi="Cambria" w:cs="Cambria"/>
-                <w:sz w:val="26"/>
-                <w:szCs w:val="26"/>
-              </w:rPr>
-              <w:t>Algorithm</w:t>
-            </w:r>
-            <w:proofErr w:type="spellEnd"/>
-            <w:r>
-              <w:rPr>
-                <w:rFonts w:ascii="Cambria" w:hAnsi="Cambria" w:cs="Cambria"/>
-                <w:sz w:val="26"/>
-                <w:szCs w:val="26"/>
-              </w:rPr>
-              <w:t xml:space="preserve"> 2 </w:t>
-            </w:r>
-            <w:proofErr w:type="spellStart"/>
-            <w:r>
-              <w:rPr>
-                <w:rFonts w:ascii="Cambria" w:hAnsi="Cambria" w:cs="Cambria"/>
-                <w:sz w:val="26"/>
-                <w:szCs w:val="26"/>
-              </w:rPr>
-              <w:t>Pseudocode</w:t>
-            </w:r>
-            <w:proofErr w:type="spellEnd"/>
           </w:p>
         </w:tc>
         <w:tc>
@@ -12606,36 +12690,8 @@
                 <w:sz w:val="26"/>
                 <w:szCs w:val="26"/>
               </w:rPr>
-              <w:t xml:space="preserve">2-nov-17 </w:t>
+              <w:t>2-nov-17 Algorithm 2 Pseudocode</w:t>
             </w:r>
-            <w:proofErr w:type="spellStart"/>
-            <w:r>
-              <w:rPr>
-                <w:rFonts w:ascii="Cambria" w:hAnsi="Cambria" w:cs="Cambria"/>
-                <w:sz w:val="26"/>
-                <w:szCs w:val="26"/>
-              </w:rPr>
-              <w:t>Algorithm</w:t>
-            </w:r>
-            <w:proofErr w:type="spellEnd"/>
-            <w:r>
-              <w:rPr>
-                <w:rFonts w:ascii="Cambria" w:hAnsi="Cambria" w:cs="Cambria"/>
-                <w:sz w:val="26"/>
-                <w:szCs w:val="26"/>
-              </w:rPr>
-              <w:t xml:space="preserve"> 2 </w:t>
-            </w:r>
-            <w:proofErr w:type="spellStart"/>
-            <w:r>
-              <w:rPr>
-                <w:rFonts w:ascii="Cambria" w:hAnsi="Cambria" w:cs="Cambria"/>
-                <w:sz w:val="26"/>
-                <w:szCs w:val="26"/>
-              </w:rPr>
-              <w:t>Pseudocode</w:t>
-            </w:r>
-            <w:proofErr w:type="spellEnd"/>
           </w:p>
         </w:tc>
         <w:tc>
@@ -12762,25 +12818,7 @@
                 <w:sz w:val="26"/>
                 <w:szCs w:val="26"/>
               </w:rPr>
-              <w:t xml:space="preserve">-nov-17 Google </w:t>
-            </w:r>
-            <w:proofErr w:type="spellStart"/>
-            <w:r>
-              <w:rPr>
-                <w:rFonts w:ascii="Cambria" w:hAnsi="Cambria" w:cs="Cambria"/>
-                <w:sz w:val="26"/>
-                <w:szCs w:val="26"/>
-              </w:rPr>
-              <w:t>Directions</w:t>
-            </w:r>
-            <w:proofErr w:type="spellEnd"/>
-            <w:r>
-              <w:rPr>
-                <w:rFonts w:ascii="Cambria" w:hAnsi="Cambria" w:cs="Cambria"/>
-                <w:sz w:val="26"/>
-                <w:szCs w:val="26"/>
-              </w:rPr>
-              <w:t xml:space="preserve"> Api</w:t>
+              <w:t>-nov-17 Google Directions Api</w:t>
             </w:r>
           </w:p>
         </w:tc>
@@ -12840,87 +12878,7 @@
                 <w:sz w:val="26"/>
                 <w:szCs w:val="26"/>
               </w:rPr>
-              <w:t xml:space="preserve">-nov-17 </w:t>
-            </w:r>
-            <w:proofErr w:type="spellStart"/>
-            <w:r>
-              <w:rPr>
-                <w:rFonts w:ascii="Cambria" w:hAnsi="Cambria" w:cs="Cambria"/>
-                <w:sz w:val="26"/>
-                <w:szCs w:val="26"/>
-              </w:rPr>
-              <w:t>Review</w:t>
-            </w:r>
-            <w:proofErr w:type="spellEnd"/>
-          </w:p>
-        </w:tc>
-        <w:tc>
-          <w:tcPr>
-            <w:tcW w:w="2341" w:type="dxa"/>
-          </w:tcPr>
-          <w:p>
-            <w:pPr>
-              <w:autoSpaceDE w:val="0"/>
-              <w:autoSpaceDN w:val="0"/>
-              <w:adjustRightInd w:val="0"/>
-              <w:rPr>
-                <w:rFonts w:ascii="Cambria" w:hAnsi="Cambria" w:cs="Cambria"/>
-                <w:sz w:val="26"/>
-                <w:szCs w:val="26"/>
-              </w:rPr>
-            </w:pPr>
-            <w:r>
-              <w:rPr>
-                <w:rFonts w:ascii="Cambria" w:hAnsi="Cambria" w:cs="Cambria"/>
-                <w:sz w:val="26"/>
-                <w:szCs w:val="26"/>
-              </w:rPr>
-              <w:t>1</w:t>
-            </w:r>
-          </w:p>
-        </w:tc>
-      </w:tr>
-      <w:tr>
-        <w:tc>
-          <w:tcPr>
-            <w:tcW w:w="4463" w:type="dxa"/>
-          </w:tcPr>
-          <w:p>
-            <w:pPr>
-              <w:autoSpaceDE w:val="0"/>
-              <w:autoSpaceDN w:val="0"/>
-              <w:adjustRightInd w:val="0"/>
-              <w:rPr>
-                <w:rFonts w:ascii="Cambria" w:hAnsi="Cambria" w:cs="Cambria"/>
-                <w:sz w:val="26"/>
-                <w:szCs w:val="26"/>
-              </w:rPr>
-            </w:pPr>
-            <w:r>
-              <w:rPr>
-                <w:rFonts w:ascii="Cambria" w:hAnsi="Cambria" w:cs="Cambria"/>
-                <w:sz w:val="26"/>
-                <w:szCs w:val="26"/>
-              </w:rPr>
-              <w:t xml:space="preserve">05-nov-17 Google </w:t>
-            </w:r>
-            <w:proofErr w:type="spellStart"/>
-            <w:r>
-              <w:rPr>
-                <w:rFonts w:ascii="Cambria" w:hAnsi="Cambria" w:cs="Cambria"/>
-                <w:sz w:val="26"/>
-                <w:szCs w:val="26"/>
-              </w:rPr>
-              <w:t>Directions</w:t>
-            </w:r>
-            <w:proofErr w:type="spellEnd"/>
-            <w:r>
-              <w:rPr>
-                <w:rFonts w:ascii="Cambria" w:hAnsi="Cambria" w:cs="Cambria"/>
-                <w:sz w:val="26"/>
-                <w:szCs w:val="26"/>
-              </w:rPr>
-              <w:t xml:space="preserve"> Api</w:t>
+              <w:t>-nov-17 Review</w:t>
             </w:r>
           </w:p>
         </w:tc>
@@ -12972,18 +12930,8 @@
                 <w:sz w:val="26"/>
                 <w:szCs w:val="26"/>
               </w:rPr>
-              <w:t xml:space="preserve">07-nov-17 Group </w:t>
+              <w:t>05-nov-17 Google Directions Api</w:t>
             </w:r>
-            <w:proofErr w:type="spellStart"/>
-            <w:r>
-              <w:rPr>
-                <w:rFonts w:ascii="Cambria" w:hAnsi="Cambria" w:cs="Cambria"/>
-                <w:sz w:val="26"/>
-                <w:szCs w:val="26"/>
-              </w:rPr>
-              <w:t>Review</w:t>
-            </w:r>
-            <w:proofErr w:type="spellEnd"/>
           </w:p>
         </w:tc>
         <w:tc>
@@ -13034,36 +12982,60 @@
                 <w:sz w:val="26"/>
                 <w:szCs w:val="26"/>
               </w:rPr>
-              <w:t xml:space="preserve">09-nov-17 Data </w:t>
+              <w:t>07-nov-17 Group Review</w:t>
             </w:r>
-            <w:proofErr w:type="spellStart"/>
+          </w:p>
+        </w:tc>
+        <w:tc>
+          <w:tcPr>
+            <w:tcW w:w="2341" w:type="dxa"/>
+          </w:tcPr>
+          <w:p>
+            <w:pPr>
+              <w:autoSpaceDE w:val="0"/>
+              <w:autoSpaceDN w:val="0"/>
+              <w:adjustRightInd w:val="0"/>
+              <w:rPr>
+                <w:rFonts w:ascii="Cambria" w:hAnsi="Cambria" w:cs="Cambria"/>
+                <w:sz w:val="26"/>
+                <w:szCs w:val="26"/>
+              </w:rPr>
+            </w:pPr>
             <w:r>
               <w:rPr>
                 <w:rFonts w:ascii="Cambria" w:hAnsi="Cambria" w:cs="Cambria"/>
                 <w:sz w:val="26"/>
                 <w:szCs w:val="26"/>
               </w:rPr>
-              <w:t>Layer</w:t>
+              <w:t>1</w:t>
             </w:r>
-            <w:proofErr w:type="spellEnd"/>
+          </w:p>
+        </w:tc>
+      </w:tr>
+      <w:tr>
+        <w:tc>
+          <w:tcPr>
+            <w:tcW w:w="4463" w:type="dxa"/>
+          </w:tcPr>
+          <w:p>
+            <w:pPr>
+              <w:autoSpaceDE w:val="0"/>
+              <w:autoSpaceDN w:val="0"/>
+              <w:adjustRightInd w:val="0"/>
+              <w:rPr>
+                <w:rFonts w:ascii="Cambria" w:hAnsi="Cambria" w:cs="Cambria"/>
+                <w:sz w:val="26"/>
+                <w:szCs w:val="26"/>
+              </w:rPr>
+            </w:pPr>
             <w:r>
               <w:rPr>
                 <w:rFonts w:ascii="Cambria" w:hAnsi="Cambria" w:cs="Cambria"/>
                 <w:sz w:val="26"/>
                 <w:szCs w:val="26"/>
               </w:rPr>
-              <w:t xml:space="preserve"> </w:t>
+              <w:t>09-nov-17 Data Layer Implementation</w:t>
             </w:r>
-            <w:proofErr w:type="spellStart"/>
-            <w:r>
-              <w:rPr>
-                <w:rFonts w:ascii="Cambria" w:hAnsi="Cambria" w:cs="Cambria"/>
-                <w:sz w:val="26"/>
-                <w:szCs w:val="26"/>
-              </w:rPr>
-              <w:t>Implementation</w:t>
-            </w:r>
-            <w:proofErr w:type="spellEnd"/>
           </w:p>
         </w:tc>
         <w:tc>
@@ -13502,25 +13474,14 @@
         </w:rPr>
         <w:t xml:space="preserve">Mattia Di Fatta, </w:t>
       </w:r>
-      <w:proofErr w:type="spellStart"/>
-      <w:r>
-        <w:rPr>
-          <w:rFonts w:ascii="Cambria" w:hAnsi="Cambria" w:cs="Cambria"/>
-          <w:sz w:val="26"/>
-          <w:szCs w:val="26"/>
-          <w:lang w:val="en-GB"/>
-        </w:rPr>
-        <w:t>matr</w:t>
-      </w:r>
-      <w:proofErr w:type="spellEnd"/>
-      <w:r>
-        <w:rPr>
-          <w:rFonts w:ascii="Cambria" w:hAnsi="Cambria" w:cs="Cambria"/>
-          <w:sz w:val="26"/>
-          <w:szCs w:val="26"/>
-          <w:lang w:val="en-GB"/>
-        </w:rPr>
-        <w:t>. 893608</w:t>
+      <w:r>
+        <w:rPr>
+          <w:rFonts w:ascii="Cambria" w:hAnsi="Cambria" w:cs="Cambria"/>
+          <w:sz w:val="26"/>
+          <w:szCs w:val="26"/>
+          <w:lang w:val="en-GB"/>
+        </w:rPr>
+        <w:t>matr. 893608</w:t>
       </w:r>
     </w:p>
     <w:tbl>
@@ -13551,7 +13512,6 @@
                 <w:szCs w:val="26"/>
               </w:rPr>
             </w:pPr>
-            <w:proofErr w:type="spellStart"/>
             <w:r>
               <w:rPr>
                 <w:rFonts w:ascii="Cambria" w:hAnsi="Cambria" w:cs="Cambria"/>
@@ -13559,17 +13519,7 @@
                 <w:sz w:val="26"/>
                 <w:szCs w:val="26"/>
               </w:rPr>
-              <w:t>Section</w:t>
-            </w:r>
-            <w:proofErr w:type="spellEnd"/>
-            <w:r>
-              <w:rPr>
-                <w:rFonts w:ascii="Cambria" w:hAnsi="Cambria" w:cs="Cambria"/>
-                <w:b/>
-                <w:sz w:val="26"/>
-                <w:szCs w:val="26"/>
-              </w:rPr>
-              <w:t>(s)</w:t>
+              <w:t>Section(s)</w:t>
             </w:r>
           </w:p>
         </w:tc>
@@ -13589,7 +13539,6 @@
                 <w:szCs w:val="26"/>
               </w:rPr>
             </w:pPr>
-            <w:proofErr w:type="spellStart"/>
             <w:r>
               <w:rPr>
                 <w:rFonts w:ascii="Cambria" w:hAnsi="Cambria" w:cs="Cambria"/>
@@ -13597,17 +13546,7 @@
                 <w:sz w:val="26"/>
                 <w:szCs w:val="26"/>
               </w:rPr>
-              <w:t>Number</w:t>
-            </w:r>
-            <w:proofErr w:type="spellEnd"/>
-            <w:r>
-              <w:rPr>
-                <w:rFonts w:ascii="Cambria" w:hAnsi="Cambria" w:cs="Cambria"/>
-                <w:b/>
-                <w:sz w:val="26"/>
-                <w:szCs w:val="26"/>
-              </w:rPr>
-              <w:t xml:space="preserve"> of hours</w:t>
+              <w:t>Number of hours</w:t>
             </w:r>
           </w:p>
         </w:tc>
@@ -14003,18 +13942,8 @@
                 <w:sz w:val="26"/>
                 <w:szCs w:val="26"/>
               </w:rPr>
-              <w:t xml:space="preserve">07-nov-17 Group </w:t>
+              <w:t>07-nov-17 Group Review</w:t>
             </w:r>
-            <w:proofErr w:type="spellStart"/>
-            <w:r>
-              <w:rPr>
-                <w:rFonts w:ascii="Cambria" w:hAnsi="Cambria" w:cs="Cambria"/>
-                <w:sz w:val="26"/>
-                <w:szCs w:val="26"/>
-              </w:rPr>
-              <w:t>Review</w:t>
-            </w:r>
-            <w:proofErr w:type="spellEnd"/>
           </w:p>
         </w:tc>
         <w:tc>
@@ -14106,6 +14035,9 @@
         </w:tc>
       </w:tr>
       <w:tr>
+        <w:trPr>
+          <w:trHeight w:val="348"/>
+        </w:trPr>
         <w:tc>
           <w:tcPr>
             <w:tcW w:w="4536" w:type="dxa"/>
@@ -14118,6 +14050,23 @@
                 <w:szCs w:val="26"/>
               </w:rPr>
             </w:pPr>
+            <w:r>
+              <w:rPr>
+                <w:rFonts w:ascii="Cambria" w:hAnsi="Cambria" w:cs="Cambria"/>
+                <w:sz w:val="26"/>
+                <w:szCs w:val="26"/>
+              </w:rPr>
+              <w:t xml:space="preserve">11-nov-17 </w:t>
+            </w:r>
+            <w:r>
+              <w:rPr>
+                <w:rFonts w:ascii="Cambria" w:hAnsi="Cambria" w:cs="Cambria"/>
+                <w:sz w:val="26"/>
+                <w:szCs w:val="26"/>
+                <w:lang w:val="en-US"/>
+              </w:rPr>
+              <w:t>Requirements Traceability</w:t>
+            </w:r>
           </w:p>
         </w:tc>
         <w:tc>
@@ -14133,6 +14082,15 @@
                 <w:lang w:val="en-GB"/>
               </w:rPr>
             </w:pPr>
+            <w:r>
+              <w:rPr>
+                <w:rFonts w:asciiTheme="majorHAnsi" w:hAnsiTheme="majorHAnsi"/>
+                <w:sz w:val="26"/>
+                <w:szCs w:val="26"/>
+                <w:lang w:val="en-GB"/>
+              </w:rPr>
+              <w:t>1.5</w:t>
+            </w:r>
           </w:p>
         </w:tc>
       </w:tr>
@@ -14290,7 +14248,7 @@
                 <w:szCs w:val="26"/>
                 <w:lang w:val="en-GB"/>
               </w:rPr>
-              <w:t>7</w:t>
+              <w:t>8.5</w:t>
             </w:r>
           </w:p>
         </w:tc>
@@ -14352,25 +14310,14 @@
         </w:rPr>
         <w:t xml:space="preserve">, </w:t>
       </w:r>
-      <w:proofErr w:type="spellStart"/>
-      <w:r>
-        <w:rPr>
-          <w:rFonts w:ascii="Cambria" w:hAnsi="Cambria" w:cs="Cambria"/>
-          <w:sz w:val="26"/>
-          <w:szCs w:val="26"/>
-          <w:lang w:val="en-GB"/>
-        </w:rPr>
-        <w:t>matr</w:t>
-      </w:r>
-      <w:proofErr w:type="spellEnd"/>
-      <w:r>
-        <w:rPr>
-          <w:rFonts w:ascii="Cambria" w:hAnsi="Cambria" w:cs="Cambria"/>
-          <w:sz w:val="26"/>
-          <w:szCs w:val="26"/>
-          <w:lang w:val="en-GB"/>
-        </w:rPr>
-        <w:t xml:space="preserve">. </w:t>
+      <w:r>
+        <w:rPr>
+          <w:rFonts w:ascii="Cambria" w:hAnsi="Cambria" w:cs="Cambria"/>
+          <w:sz w:val="26"/>
+          <w:szCs w:val="26"/>
+          <w:lang w:val="en-GB"/>
+        </w:rPr>
+        <w:t xml:space="preserve">matr. </w:t>
       </w:r>
       <w:r>
         <w:rPr>
@@ -14410,7 +14357,6 @@
                 <w:szCs w:val="26"/>
               </w:rPr>
             </w:pPr>
-            <w:proofErr w:type="spellStart"/>
             <w:r>
               <w:rPr>
                 <w:rFonts w:ascii="Cambria" w:hAnsi="Cambria" w:cs="Cambria"/>
@@ -14418,17 +14364,7 @@
                 <w:sz w:val="26"/>
                 <w:szCs w:val="26"/>
               </w:rPr>
-              <w:t>Section</w:t>
-            </w:r>
-            <w:proofErr w:type="spellEnd"/>
-            <w:r>
-              <w:rPr>
-                <w:rFonts w:ascii="Cambria" w:hAnsi="Cambria" w:cs="Cambria"/>
-                <w:b/>
-                <w:sz w:val="26"/>
-                <w:szCs w:val="26"/>
-              </w:rPr>
-              <w:t>(s)</w:t>
+              <w:t>Section(s)</w:t>
             </w:r>
           </w:p>
         </w:tc>
@@ -14448,7 +14384,6 @@
                 <w:szCs w:val="26"/>
               </w:rPr>
             </w:pPr>
-            <w:proofErr w:type="spellStart"/>
             <w:r>
               <w:rPr>
                 <w:rFonts w:ascii="Cambria" w:hAnsi="Cambria" w:cs="Cambria"/>
@@ -14456,17 +14391,7 @@
                 <w:sz w:val="26"/>
                 <w:szCs w:val="26"/>
               </w:rPr>
-              <w:t>Number</w:t>
-            </w:r>
-            <w:proofErr w:type="spellEnd"/>
-            <w:r>
-              <w:rPr>
-                <w:rFonts w:ascii="Cambria" w:hAnsi="Cambria" w:cs="Cambria"/>
-                <w:b/>
-                <w:sz w:val="26"/>
-                <w:szCs w:val="26"/>
-              </w:rPr>
-              <w:t xml:space="preserve"> of hours</w:t>
+              <w:t>Number of hours</w:t>
             </w:r>
           </w:p>
         </w:tc>
@@ -14593,18 +14518,8 @@
                 <w:sz w:val="26"/>
                 <w:szCs w:val="26"/>
               </w:rPr>
-              <w:t xml:space="preserve">07-nov-17 Group </w:t>
+              <w:t>07-nov-17 Group Review</w:t>
             </w:r>
-            <w:proofErr w:type="spellStart"/>
-            <w:r>
-              <w:rPr>
-                <w:rFonts w:ascii="Cambria" w:hAnsi="Cambria" w:cs="Cambria"/>
-                <w:sz w:val="26"/>
-                <w:szCs w:val="26"/>
-              </w:rPr>
-              <w:t>Review</w:t>
-            </w:r>
-            <w:proofErr w:type="spellEnd"/>
           </w:p>
         </w:tc>
         <w:tc>
@@ -15082,6 +14997,7 @@
         <w:docPartUnique/>
       </w:docPartObj>
     </w:sdtPr>
+    <w:sdtEndPr/>
     <w:sdtContent>
       <w:p>
         <w:pPr>
@@ -15101,7 +15017,7 @@
           <w:rPr>
             <w:noProof/>
           </w:rPr>
-          <w:t>17</w:t>
+          <w:t>32</w:t>
         </w:r>
         <w:r>
           <w:fldChar w:fldCharType="end"/>
@@ -15515,16 +15431,16 @@
     </w:lvl>
   </w:abstractNum>
   <w:abstractNum w:abstractNumId="4">
-    <w:nsid w:val="181337C1"/>
+    <w:nsid w:val="1448518D"/>
     <w:multiLevelType w:val="hybridMultilevel"/>
-    <w:tmpl w:val="4716908A"/>
+    <w:tmpl w:val="9B9E9D16"/>
     <w:lvl w:ilvl="0" w:tplc="08090001">
       <w:start w:val="1"/>
       <w:numFmt w:val="bullet"/>
       <w:lvlText w:val=""/>
       <w:lvlJc w:val="left"/>
       <w:pPr>
-        <w:ind w:left="1230" w:hanging="360"/>
+        <w:ind w:left="1428" w:hanging="360"/>
       </w:pPr>
       <w:rPr>
         <w:rFonts w:ascii="Symbol" w:hAnsi="Symbol" w:hint="default"/>
@@ -15536,7 +15452,7 @@
       <w:lvlText w:val="o"/>
       <w:lvlJc w:val="left"/>
       <w:pPr>
-        <w:ind w:left="1950" w:hanging="360"/>
+        <w:ind w:left="2148" w:hanging="360"/>
       </w:pPr>
       <w:rPr>
         <w:rFonts w:ascii="Courier New" w:hAnsi="Courier New" w:cs="Courier New" w:hint="default"/>
@@ -15548,7 +15464,7 @@
       <w:lvlText w:val=""/>
       <w:lvlJc w:val="left"/>
       <w:pPr>
-        <w:ind w:left="2670" w:hanging="360"/>
+        <w:ind w:left="2868" w:hanging="360"/>
       </w:pPr>
       <w:rPr>
         <w:rFonts w:ascii="Wingdings" w:hAnsi="Wingdings" w:hint="default"/>
@@ -15560,7 +15476,7 @@
       <w:lvlText w:val=""/>
       <w:lvlJc w:val="left"/>
       <w:pPr>
-        <w:ind w:left="3390" w:hanging="360"/>
+        <w:ind w:left="3588" w:hanging="360"/>
       </w:pPr>
       <w:rPr>
         <w:rFonts w:ascii="Symbol" w:hAnsi="Symbol" w:hint="default"/>
@@ -15572,7 +15488,7 @@
       <w:lvlText w:val="o"/>
       <w:lvlJc w:val="left"/>
       <w:pPr>
-        <w:ind w:left="4110" w:hanging="360"/>
+        <w:ind w:left="4308" w:hanging="360"/>
       </w:pPr>
       <w:rPr>
         <w:rFonts w:ascii="Courier New" w:hAnsi="Courier New" w:cs="Courier New" w:hint="default"/>
@@ -15584,7 +15500,7 @@
       <w:lvlText w:val=""/>
       <w:lvlJc w:val="left"/>
       <w:pPr>
-        <w:ind w:left="4830" w:hanging="360"/>
+        <w:ind w:left="5028" w:hanging="360"/>
       </w:pPr>
       <w:rPr>
         <w:rFonts w:ascii="Wingdings" w:hAnsi="Wingdings" w:hint="default"/>
@@ -15596,7 +15512,7 @@
       <w:lvlText w:val=""/>
       <w:lvlJc w:val="left"/>
       <w:pPr>
-        <w:ind w:left="5550" w:hanging="360"/>
+        <w:ind w:left="5748" w:hanging="360"/>
       </w:pPr>
       <w:rPr>
         <w:rFonts w:ascii="Symbol" w:hAnsi="Symbol" w:hint="default"/>
@@ -15608,7 +15524,7 @@
       <w:lvlText w:val="o"/>
       <w:lvlJc w:val="left"/>
       <w:pPr>
-        <w:ind w:left="6270" w:hanging="360"/>
+        <w:ind w:left="6468" w:hanging="360"/>
       </w:pPr>
       <w:rPr>
         <w:rFonts w:ascii="Courier New" w:hAnsi="Courier New" w:cs="Courier New" w:hint="default"/>
@@ -15620,7 +15536,7 @@
       <w:lvlText w:val=""/>
       <w:lvlJc w:val="left"/>
       <w:pPr>
-        <w:ind w:left="6990" w:hanging="360"/>
+        <w:ind w:left="7188" w:hanging="360"/>
       </w:pPr>
       <w:rPr>
         <w:rFonts w:ascii="Wingdings" w:hAnsi="Wingdings" w:hint="default"/>
@@ -15628,16 +15544,16 @@
     </w:lvl>
   </w:abstractNum>
   <w:abstractNum w:abstractNumId="5">
-    <w:nsid w:val="1E13773F"/>
+    <w:nsid w:val="181337C1"/>
     <w:multiLevelType w:val="hybridMultilevel"/>
-    <w:tmpl w:val="3CCA7ECA"/>
+    <w:tmpl w:val="4716908A"/>
     <w:lvl w:ilvl="0" w:tplc="08090001">
       <w:start w:val="1"/>
       <w:numFmt w:val="bullet"/>
       <w:lvlText w:val=""/>
       <w:lvlJc w:val="left"/>
       <w:pPr>
-        <w:ind w:left="1494" w:hanging="360"/>
+        <w:ind w:left="1230" w:hanging="360"/>
       </w:pPr>
       <w:rPr>
         <w:rFonts w:ascii="Symbol" w:hAnsi="Symbol" w:hint="default"/>
@@ -15649,7 +15565,7 @@
       <w:lvlText w:val="o"/>
       <w:lvlJc w:val="left"/>
       <w:pPr>
-        <w:ind w:left="2214" w:hanging="360"/>
+        <w:ind w:left="1950" w:hanging="360"/>
       </w:pPr>
       <w:rPr>
         <w:rFonts w:ascii="Courier New" w:hAnsi="Courier New" w:cs="Courier New" w:hint="default"/>
@@ -15661,7 +15577,7 @@
       <w:lvlText w:val=""/>
       <w:lvlJc w:val="left"/>
       <w:pPr>
-        <w:ind w:left="2934" w:hanging="360"/>
+        <w:ind w:left="2670" w:hanging="360"/>
       </w:pPr>
       <w:rPr>
         <w:rFonts w:ascii="Wingdings" w:hAnsi="Wingdings" w:hint="default"/>
@@ -15673,7 +15589,7 @@
       <w:lvlText w:val=""/>
       <w:lvlJc w:val="left"/>
       <w:pPr>
-        <w:ind w:left="3654" w:hanging="360"/>
+        <w:ind w:left="3390" w:hanging="360"/>
       </w:pPr>
       <w:rPr>
         <w:rFonts w:ascii="Symbol" w:hAnsi="Symbol" w:hint="default"/>
@@ -15685,7 +15601,7 @@
       <w:lvlText w:val="o"/>
       <w:lvlJc w:val="left"/>
       <w:pPr>
-        <w:ind w:left="4374" w:hanging="360"/>
+        <w:ind w:left="4110" w:hanging="360"/>
       </w:pPr>
       <w:rPr>
         <w:rFonts w:ascii="Courier New" w:hAnsi="Courier New" w:cs="Courier New" w:hint="default"/>
@@ -15697,7 +15613,7 @@
       <w:lvlText w:val=""/>
       <w:lvlJc w:val="left"/>
       <w:pPr>
-        <w:ind w:left="5094" w:hanging="360"/>
+        <w:ind w:left="4830" w:hanging="360"/>
       </w:pPr>
       <w:rPr>
         <w:rFonts w:ascii="Wingdings" w:hAnsi="Wingdings" w:hint="default"/>
@@ -15709,7 +15625,7 @@
       <w:lvlText w:val=""/>
       <w:lvlJc w:val="left"/>
       <w:pPr>
-        <w:ind w:left="5814" w:hanging="360"/>
+        <w:ind w:left="5550" w:hanging="360"/>
       </w:pPr>
       <w:rPr>
         <w:rFonts w:ascii="Symbol" w:hAnsi="Symbol" w:hint="default"/>
@@ -15721,7 +15637,7 @@
       <w:lvlText w:val="o"/>
       <w:lvlJc w:val="left"/>
       <w:pPr>
-        <w:ind w:left="6534" w:hanging="360"/>
+        <w:ind w:left="6270" w:hanging="360"/>
       </w:pPr>
       <w:rPr>
         <w:rFonts w:ascii="Courier New" w:hAnsi="Courier New" w:cs="Courier New" w:hint="default"/>
@@ -15733,7 +15649,7 @@
       <w:lvlText w:val=""/>
       <w:lvlJc w:val="left"/>
       <w:pPr>
-        <w:ind w:left="7254" w:hanging="360"/>
+        <w:ind w:left="6990" w:hanging="360"/>
       </w:pPr>
       <w:rPr>
         <w:rFonts w:ascii="Wingdings" w:hAnsi="Wingdings" w:hint="default"/>
@@ -15741,16 +15657,16 @@
     </w:lvl>
   </w:abstractNum>
   <w:abstractNum w:abstractNumId="6">
-    <w:nsid w:val="1E5841BC"/>
+    <w:nsid w:val="1E13773F"/>
     <w:multiLevelType w:val="hybridMultilevel"/>
-    <w:tmpl w:val="20C4668E"/>
+    <w:tmpl w:val="3CCA7ECA"/>
     <w:lvl w:ilvl="0" w:tplc="08090001">
       <w:start w:val="1"/>
       <w:numFmt w:val="bullet"/>
       <w:lvlText w:val=""/>
       <w:lvlJc w:val="left"/>
       <w:pPr>
-        <w:ind w:left="1428" w:hanging="360"/>
+        <w:ind w:left="1494" w:hanging="360"/>
       </w:pPr>
       <w:rPr>
         <w:rFonts w:ascii="Symbol" w:hAnsi="Symbol" w:hint="default"/>
@@ -15762,6 +15678,119 @@
       <w:lvlText w:val="o"/>
       <w:lvlJc w:val="left"/>
       <w:pPr>
+        <w:ind w:left="2214" w:hanging="360"/>
+      </w:pPr>
+      <w:rPr>
+        <w:rFonts w:ascii="Courier New" w:hAnsi="Courier New" w:cs="Courier New" w:hint="default"/>
+      </w:rPr>
+    </w:lvl>
+    <w:lvl w:ilvl="2" w:tplc="08090005" w:tentative="1">
+      <w:start w:val="1"/>
+      <w:numFmt w:val="bullet"/>
+      <w:lvlText w:val=""/>
+      <w:lvlJc w:val="left"/>
+      <w:pPr>
+        <w:ind w:left="2934" w:hanging="360"/>
+      </w:pPr>
+      <w:rPr>
+        <w:rFonts w:ascii="Wingdings" w:hAnsi="Wingdings" w:hint="default"/>
+      </w:rPr>
+    </w:lvl>
+    <w:lvl w:ilvl="3" w:tplc="08090001" w:tentative="1">
+      <w:start w:val="1"/>
+      <w:numFmt w:val="bullet"/>
+      <w:lvlText w:val=""/>
+      <w:lvlJc w:val="left"/>
+      <w:pPr>
+        <w:ind w:left="3654" w:hanging="360"/>
+      </w:pPr>
+      <w:rPr>
+        <w:rFonts w:ascii="Symbol" w:hAnsi="Symbol" w:hint="default"/>
+      </w:rPr>
+    </w:lvl>
+    <w:lvl w:ilvl="4" w:tplc="08090003" w:tentative="1">
+      <w:start w:val="1"/>
+      <w:numFmt w:val="bullet"/>
+      <w:lvlText w:val="o"/>
+      <w:lvlJc w:val="left"/>
+      <w:pPr>
+        <w:ind w:left="4374" w:hanging="360"/>
+      </w:pPr>
+      <w:rPr>
+        <w:rFonts w:ascii="Courier New" w:hAnsi="Courier New" w:cs="Courier New" w:hint="default"/>
+      </w:rPr>
+    </w:lvl>
+    <w:lvl w:ilvl="5" w:tplc="08090005" w:tentative="1">
+      <w:start w:val="1"/>
+      <w:numFmt w:val="bullet"/>
+      <w:lvlText w:val=""/>
+      <w:lvlJc w:val="left"/>
+      <w:pPr>
+        <w:ind w:left="5094" w:hanging="360"/>
+      </w:pPr>
+      <w:rPr>
+        <w:rFonts w:ascii="Wingdings" w:hAnsi="Wingdings" w:hint="default"/>
+      </w:rPr>
+    </w:lvl>
+    <w:lvl w:ilvl="6" w:tplc="08090001" w:tentative="1">
+      <w:start w:val="1"/>
+      <w:numFmt w:val="bullet"/>
+      <w:lvlText w:val=""/>
+      <w:lvlJc w:val="left"/>
+      <w:pPr>
+        <w:ind w:left="5814" w:hanging="360"/>
+      </w:pPr>
+      <w:rPr>
+        <w:rFonts w:ascii="Symbol" w:hAnsi="Symbol" w:hint="default"/>
+      </w:rPr>
+    </w:lvl>
+    <w:lvl w:ilvl="7" w:tplc="08090003" w:tentative="1">
+      <w:start w:val="1"/>
+      <w:numFmt w:val="bullet"/>
+      <w:lvlText w:val="o"/>
+      <w:lvlJc w:val="left"/>
+      <w:pPr>
+        <w:ind w:left="6534" w:hanging="360"/>
+      </w:pPr>
+      <w:rPr>
+        <w:rFonts w:ascii="Courier New" w:hAnsi="Courier New" w:cs="Courier New" w:hint="default"/>
+      </w:rPr>
+    </w:lvl>
+    <w:lvl w:ilvl="8" w:tplc="08090005" w:tentative="1">
+      <w:start w:val="1"/>
+      <w:numFmt w:val="bullet"/>
+      <w:lvlText w:val=""/>
+      <w:lvlJc w:val="left"/>
+      <w:pPr>
+        <w:ind w:left="7254" w:hanging="360"/>
+      </w:pPr>
+      <w:rPr>
+        <w:rFonts w:ascii="Wingdings" w:hAnsi="Wingdings" w:hint="default"/>
+      </w:rPr>
+    </w:lvl>
+  </w:abstractNum>
+  <w:abstractNum w:abstractNumId="7">
+    <w:nsid w:val="1E5841BC"/>
+    <w:multiLevelType w:val="hybridMultilevel"/>
+    <w:tmpl w:val="20C4668E"/>
+    <w:lvl w:ilvl="0" w:tplc="08090001">
+      <w:start w:val="1"/>
+      <w:numFmt w:val="bullet"/>
+      <w:lvlText w:val=""/>
+      <w:lvlJc w:val="left"/>
+      <w:pPr>
+        <w:ind w:left="1428" w:hanging="360"/>
+      </w:pPr>
+      <w:rPr>
+        <w:rFonts w:ascii="Symbol" w:hAnsi="Symbol" w:hint="default"/>
+      </w:rPr>
+    </w:lvl>
+    <w:lvl w:ilvl="1" w:tplc="08090003" w:tentative="1">
+      <w:start w:val="1"/>
+      <w:numFmt w:val="bullet"/>
+      <w:lvlText w:val="o"/>
+      <w:lvlJc w:val="left"/>
+      <w:pPr>
         <w:ind w:left="2148" w:hanging="360"/>
       </w:pPr>
       <w:rPr>
@@ -15853,7 +15882,7 @@
       </w:rPr>
     </w:lvl>
   </w:abstractNum>
-  <w:abstractNum w:abstractNumId="7">
+  <w:abstractNum w:abstractNumId="8">
     <w:nsid w:val="1FE01A8C"/>
     <w:multiLevelType w:val="hybridMultilevel"/>
     <w:tmpl w:val="5B506EC6"/>
@@ -15966,7 +15995,7 @@
       </w:rPr>
     </w:lvl>
   </w:abstractNum>
-  <w:abstractNum w:abstractNumId="8">
+  <w:abstractNum w:abstractNumId="9">
     <w:nsid w:val="23A944DC"/>
     <w:multiLevelType w:val="hybridMultilevel"/>
     <w:tmpl w:val="D780C304"/>
@@ -16079,7 +16108,7 @@
       </w:rPr>
     </w:lvl>
   </w:abstractNum>
-  <w:abstractNum w:abstractNumId="9">
+  <w:abstractNum w:abstractNumId="10">
     <w:nsid w:val="344A3450"/>
     <w:multiLevelType w:val="hybridMultilevel"/>
     <w:tmpl w:val="3C04BA08"/>
@@ -16192,7 +16221,7 @@
       </w:rPr>
     </w:lvl>
   </w:abstractNum>
-  <w:abstractNum w:abstractNumId="10">
+  <w:abstractNum w:abstractNumId="11">
     <w:nsid w:val="61B112FF"/>
     <w:multiLevelType w:val="hybridMultilevel"/>
     <w:tmpl w:val="DC125BD0"/>
@@ -16307,7 +16336,7 @@
       </w:rPr>
     </w:lvl>
   </w:abstractNum>
-  <w:abstractNum w:abstractNumId="11">
+  <w:abstractNum w:abstractNumId="12">
     <w:nsid w:val="69194024"/>
     <w:multiLevelType w:val="multilevel"/>
     <w:tmpl w:val="BA34ECC2"/>
@@ -16420,7 +16449,7 @@
       </w:rPr>
     </w:lvl>
   </w:abstractNum>
-  <w:abstractNum w:abstractNumId="12">
+  <w:abstractNum w:abstractNumId="13">
     <w:nsid w:val="692C0258"/>
     <w:multiLevelType w:val="multilevel"/>
     <w:tmpl w:val="8FC4C94C"/>
@@ -16535,7 +16564,7 @@
       </w:rPr>
     </w:lvl>
   </w:abstractNum>
-  <w:abstractNum w:abstractNumId="13">
+  <w:abstractNum w:abstractNumId="14">
     <w:nsid w:val="6D634D34"/>
     <w:multiLevelType w:val="hybridMultilevel"/>
     <w:tmpl w:val="F322026E"/>
@@ -16648,7 +16677,7 @@
       </w:rPr>
     </w:lvl>
   </w:abstractNum>
-  <w:abstractNum w:abstractNumId="14">
+  <w:abstractNum w:abstractNumId="15">
     <w:nsid w:val="6DF929F6"/>
     <w:multiLevelType w:val="multilevel"/>
     <w:tmpl w:val="8FC4C94C"/>
@@ -16763,7 +16792,7 @@
       </w:rPr>
     </w:lvl>
   </w:abstractNum>
-  <w:abstractNum w:abstractNumId="15">
+  <w:abstractNum w:abstractNumId="16">
     <w:nsid w:val="7BA11DEA"/>
     <w:multiLevelType w:val="hybridMultilevel"/>
     <w:tmpl w:val="8D1E3D6E"/>
@@ -16877,52 +16906,55 @@
     </w:lvl>
   </w:abstractNum>
   <w:num w:numId="1">
-    <w:abstractNumId w:val="14"/>
+    <w:abstractNumId w:val="15"/>
   </w:num>
   <w:num w:numId="2">
-    <w:abstractNumId w:val="8"/>
+    <w:abstractNumId w:val="9"/>
   </w:num>
   <w:num w:numId="3">
-    <w:abstractNumId w:val="13"/>
+    <w:abstractNumId w:val="14"/>
   </w:num>
   <w:num w:numId="4">
     <w:abstractNumId w:val="3"/>
   </w:num>
   <w:num w:numId="5">
-    <w:abstractNumId w:val="7"/>
+    <w:abstractNumId w:val="8"/>
   </w:num>
   <w:num w:numId="6">
-    <w:abstractNumId w:val="4"/>
+    <w:abstractNumId w:val="5"/>
   </w:num>
   <w:num w:numId="7">
-    <w:abstractNumId w:val="9"/>
+    <w:abstractNumId w:val="10"/>
   </w:num>
   <w:num w:numId="8">
-    <w:abstractNumId w:val="5"/>
+    <w:abstractNumId w:val="6"/>
   </w:num>
   <w:num w:numId="9">
-    <w:abstractNumId w:val="10"/>
+    <w:abstractNumId w:val="11"/>
   </w:num>
   <w:num w:numId="10">
     <w:abstractNumId w:val="2"/>
   </w:num>
   <w:num w:numId="11">
-    <w:abstractNumId w:val="6"/>
+    <w:abstractNumId w:val="7"/>
   </w:num>
   <w:num w:numId="12">
-    <w:abstractNumId w:val="12"/>
+    <w:abstractNumId w:val="13"/>
   </w:num>
   <w:num w:numId="13">
-    <w:abstractNumId w:val="11"/>
+    <w:abstractNumId w:val="12"/>
   </w:num>
   <w:num w:numId="14">
     <w:abstractNumId w:val="1"/>
   </w:num>
   <w:num w:numId="15">
-    <w:abstractNumId w:val="15"/>
+    <w:abstractNumId w:val="16"/>
   </w:num>
   <w:num w:numId="16">
     <w:abstractNumId w:val="0"/>
+  </w:num>
+  <w:num w:numId="17">
+    <w:abstractNumId w:val="4"/>
   </w:num>
 </w:numbering>
 </file>
@@ -17775,7 +17807,7 @@
 </file>
 
 <file path=customXml/itemProps1.xml><?xml version="1.0" encoding="utf-8"?>
-<ds:datastoreItem xmlns:ds="http://schemas.openxmlformats.org/officeDocument/2006/customXml" ds:itemID="{B2352CC5-422D-0244-B390-298E1C8FCD23}">
+<ds:datastoreItem xmlns:ds="http://schemas.openxmlformats.org/officeDocument/2006/customXml" ds:itemID="{5DFA050F-E943-7244-9309-2CD72E56C59B}">
   <ds:schemaRefs>
     <ds:schemaRef ds:uri="http://schemas.openxmlformats.org/officeDocument/2006/bibliography"/>
   </ds:schemaRefs>

--- a/DD/Architectures/DD-Mattia Di Fatta.docx
+++ b/DD/Architectures/DD-Mattia Di Fatta.docx
@@ -11710,8 +11710,6 @@
         </w:rPr>
         <w:t>This requirement is fulfilled by the designed structure of the whole system and by the GUI in the mobile and desktop application.</w:t>
       </w:r>
-      <w:bookmarkStart w:id="1" w:name="_GoBack"/>
-      <w:bookmarkEnd w:id="1"/>
     </w:p>
     <w:p>
       <w:pPr>
@@ -14089,7 +14087,7 @@
                 <w:szCs w:val="26"/>
                 <w:lang w:val="en-GB"/>
               </w:rPr>
-              <w:t>1.5</w:t>
+              <w:t>2</w:t>
             </w:r>
           </w:p>
         </w:tc>
@@ -14248,8 +14246,10 @@
                 <w:szCs w:val="26"/>
                 <w:lang w:val="en-GB"/>
               </w:rPr>
-              <w:t>8.5</w:t>
+              <w:t>9</w:t>
             </w:r>
+            <w:bookmarkStart w:id="1" w:name="_GoBack"/>
+            <w:bookmarkEnd w:id="1"/>
           </w:p>
         </w:tc>
       </w:tr>
@@ -15017,7 +15017,7 @@
           <w:rPr>
             <w:noProof/>
           </w:rPr>
-          <w:t>32</w:t>
+          <w:t>37</w:t>
         </w:r>
         <w:r>
           <w:fldChar w:fldCharType="end"/>
@@ -17807,7 +17807,7 @@
 </file>
 
 <file path=customXml/itemProps1.xml><?xml version="1.0" encoding="utf-8"?>
-<ds:datastoreItem xmlns:ds="http://schemas.openxmlformats.org/officeDocument/2006/customXml" ds:itemID="{5DFA050F-E943-7244-9309-2CD72E56C59B}">
+<ds:datastoreItem xmlns:ds="http://schemas.openxmlformats.org/officeDocument/2006/customXml" ds:itemID="{D0B8A6A0-68EB-144C-A96D-B49F735AAB1C}">
   <ds:schemaRefs>
     <ds:schemaRef ds:uri="http://schemas.openxmlformats.org/officeDocument/2006/bibliography"/>
   </ds:schemaRefs>
